--- a/Saga_Documentos/Game_Designe_Word_Office/Desenvolvimento SAGA.docx
+++ b/Saga_Documentos/Game_Designe_Word_Office/Desenvolvimento SAGA.docx
@@ -27,7 +27,19 @@
         <w:rPr>
           <w:lang w:val="pt-BR"/>
         </w:rPr>
-        <w:t>Biblioteca de Jogos</w:t>
+        <w:t>Biblioteca</w:t>
+      </w:r>
+      <w:r>
+        <w:rPr>
+          <w:lang w:val="pt-BR"/>
+        </w:rPr>
+        <w:t>s</w:t>
+      </w:r>
+      <w:r>
+        <w:rPr>
+          <w:lang w:val="pt-BR"/>
+        </w:rPr>
+        <w:t xml:space="preserve"> de Jogos</w:t>
       </w:r>
     </w:p>
     <w:p>
@@ -97,8 +109,190 @@
         <w:rPr>
           <w:lang w:val="pt-BR"/>
         </w:rPr>
-        <w:t xml:space="preserve"> </w:t>
-      </w:r>
+        <w:t xml:space="preserve">O nível dessas ferramentas varia: algumas </w:t>
+      </w:r>
+      <w:proofErr w:type="spellStart"/>
+      <w:r>
+        <w:rPr>
+          <w:lang w:val="pt-BR"/>
+        </w:rPr>
+        <w:t>engines</w:t>
+      </w:r>
+      <w:proofErr w:type="spellEnd"/>
+      <w:r>
+        <w:rPr>
+          <w:lang w:val="pt-BR"/>
+        </w:rPr>
+        <w:t xml:space="preserve"> se limitam a códigos, ou seja, constantes, variáveis, funções e classes relacionadas, mas outras contam com interfaces gráficas que possibilitam o desenvolvimento de um jogo sem programação. De qualquer forma, uma game </w:t>
+      </w:r>
+      <w:proofErr w:type="spellStart"/>
+      <w:r>
+        <w:rPr>
+          <w:lang w:val="pt-BR"/>
+        </w:rPr>
+        <w:t>engine</w:t>
+      </w:r>
+      <w:proofErr w:type="spellEnd"/>
+      <w:r>
+        <w:rPr>
+          <w:lang w:val="pt-BR"/>
+        </w:rPr>
+        <w:t xml:space="preserve"> precisa proporcionar</w:t>
+      </w:r>
+      <w:r>
+        <w:rPr>
+          <w:lang w:val="pt-BR"/>
+        </w:rPr>
+        <w:t xml:space="preserve">, entre outras funcionalidades, ferramentas para manipular sons, imagens (elementos, texto, imagens, </w:t>
+      </w:r>
+      <w:proofErr w:type="spellStart"/>
+      <w:r>
+        <w:rPr>
+          <w:lang w:val="pt-BR"/>
+        </w:rPr>
+        <w:t>etc</w:t>
+      </w:r>
+      <w:proofErr w:type="spellEnd"/>
+      <w:r>
+        <w:rPr>
+          <w:lang w:val="pt-BR"/>
+        </w:rPr>
+        <w:t xml:space="preserve">), memória (dados) e controle (teclado, mouse, </w:t>
+      </w:r>
+      <w:proofErr w:type="spellStart"/>
+      <w:r>
+        <w:rPr>
+          <w:lang w:val="pt-BR"/>
+        </w:rPr>
+        <w:t>etc</w:t>
+      </w:r>
+      <w:proofErr w:type="spellEnd"/>
+      <w:r>
+        <w:rPr>
+          <w:lang w:val="pt-BR"/>
+        </w:rPr>
+        <w:t>).</w:t>
+      </w:r>
+    </w:p>
+    <w:p>
+      <w:pPr>
+        <w:pStyle w:val="Ttulo2"/>
+        <w:rPr>
+          <w:lang w:val="pt-BR"/>
+        </w:rPr>
+      </w:pPr>
+      <w:r>
+        <w:rPr>
+          <w:lang w:val="pt-BR"/>
+        </w:rPr>
+        <w:t xml:space="preserve">Saga Game </w:t>
+      </w:r>
+      <w:proofErr w:type="spellStart"/>
+      <w:r>
+        <w:rPr>
+          <w:lang w:val="pt-BR"/>
+        </w:rPr>
+        <w:t>Library</w:t>
+      </w:r>
+      <w:proofErr w:type="spellEnd"/>
+    </w:p>
+    <w:p>
+      <w:pPr>
+        <w:rPr>
+          <w:lang w:val="pt-BR"/>
+        </w:rPr>
+      </w:pPr>
+    </w:p>
+    <w:p>
+      <w:pPr>
+        <w:pStyle w:val="Ttulo3"/>
+        <w:rPr>
+          <w:lang w:val="pt-BR"/>
+        </w:rPr>
+      </w:pPr>
+      <w:r>
+        <w:rPr>
+          <w:lang w:val="pt-BR"/>
+        </w:rPr>
+        <w:t>Som</w:t>
+      </w:r>
+    </w:p>
+    <w:p>
+      <w:pPr>
+        <w:rPr>
+          <w:lang w:val="pt-BR"/>
+        </w:rPr>
+      </w:pPr>
+    </w:p>
+    <w:p>
+      <w:pPr>
+        <w:pStyle w:val="Ttulo3"/>
+        <w:rPr>
+          <w:lang w:val="pt-BR"/>
+        </w:rPr>
+      </w:pPr>
+      <w:r>
+        <w:rPr>
+          <w:lang w:val="pt-BR"/>
+        </w:rPr>
+        <w:t>Imagem</w:t>
+      </w:r>
+    </w:p>
+    <w:p>
+      <w:pPr>
+        <w:rPr>
+          <w:lang w:val="pt-BR"/>
+        </w:rPr>
+      </w:pPr>
+    </w:p>
+    <w:p>
+      <w:pPr>
+        <w:pStyle w:val="Ttulo3"/>
+        <w:rPr>
+          <w:lang w:val="pt-BR"/>
+        </w:rPr>
+      </w:pPr>
+      <w:r>
+        <w:rPr>
+          <w:lang w:val="pt-BR"/>
+        </w:rPr>
+        <w:t>Memória</w:t>
+      </w:r>
+    </w:p>
+    <w:p>
+      <w:pPr>
+        <w:rPr>
+          <w:lang w:val="pt-BR"/>
+        </w:rPr>
+      </w:pPr>
+    </w:p>
+    <w:p>
+      <w:pPr>
+        <w:pStyle w:val="Ttulo3"/>
+        <w:rPr>
+          <w:lang w:val="pt-BR"/>
+        </w:rPr>
+      </w:pPr>
+      <w:r>
+        <w:rPr>
+          <w:lang w:val="pt-BR"/>
+        </w:rPr>
+        <w:t>Controle</w:t>
+      </w:r>
+    </w:p>
+    <w:p>
+      <w:pPr>
+        <w:rPr>
+          <w:lang w:val="pt-BR"/>
+        </w:rPr>
+      </w:pPr>
+    </w:p>
+    <w:p>
+      <w:pPr>
+        <w:rPr>
+          <w:lang w:val="pt-BR"/>
+        </w:rPr>
+      </w:pPr>
     </w:p>
     <w:sectPr>
       <w:pgSz w:w="12240" w:h="15840"/>

--- a/Saga_Documentos/Game_Designe_Word_Office/Desenvolvimento SAGA.docx
+++ b/Saga_Documentos/Game_Designe_Word_Office/Desenvolvimento SAGA.docx
@@ -4,42 +4,85 @@
   <w:body>
     <w:p>
       <w:pPr>
-        <w:pStyle w:val="Ttulo1"/>
-        <w:rPr>
-          <w:lang w:val="pt-BR"/>
-        </w:rPr>
-      </w:pPr>
-      <w:r>
-        <w:rPr>
-          <w:lang w:val="pt-BR"/>
-        </w:rPr>
-        <w:t>Desenvolvimento</w:t>
+        <w:pStyle w:val="Ttulo2"/>
+        <w:rPr>
+          <w:lang w:val="pt-BR"/>
+        </w:rPr>
+      </w:pPr>
+      <w:r>
+        <w:rPr>
+          <w:lang w:val="pt-BR"/>
+        </w:rPr>
+        <w:t>Biblioteca</w:t>
+      </w:r>
+      <w:r>
+        <w:rPr>
+          <w:lang w:val="pt-BR"/>
+        </w:rPr>
+        <w:t>s</w:t>
+      </w:r>
+      <w:r>
+        <w:rPr>
+          <w:lang w:val="pt-BR"/>
+        </w:rPr>
+        <w:t xml:space="preserve"> de Jogos</w:t>
       </w:r>
     </w:p>
     <w:p>
       <w:pPr>
-        <w:pStyle w:val="Ttulo2"/>
-        <w:rPr>
-          <w:lang w:val="pt-BR"/>
-        </w:rPr>
-      </w:pPr>
-      <w:r>
-        <w:rPr>
-          <w:lang w:val="pt-BR"/>
-        </w:rPr>
-        <w:t>Biblioteca</w:t>
-      </w:r>
-      <w:r>
-        <w:rPr>
-          <w:lang w:val="pt-BR"/>
-        </w:rPr>
-        <w:t>s</w:t>
-      </w:r>
-      <w:r>
-        <w:rPr>
-          <w:lang w:val="pt-BR"/>
-        </w:rPr>
-        <w:t xml:space="preserve"> de Jogos</w:t>
+        <w:rPr>
+          <w:lang w:val="pt-BR"/>
+        </w:rPr>
+      </w:pPr>
+      <w:r>
+        <w:rPr>
+          <w:lang w:val="pt-BR"/>
+        </w:rPr>
+        <w:t xml:space="preserve">Uma biblioteca de jogos ou game </w:t>
+      </w:r>
+      <w:proofErr w:type="spellStart"/>
+      <w:r>
+        <w:rPr>
+          <w:lang w:val="pt-BR"/>
+        </w:rPr>
+        <w:t>engine</w:t>
+      </w:r>
+      <w:proofErr w:type="spellEnd"/>
+      <w:r>
+        <w:rPr>
+          <w:lang w:val="pt-BR"/>
+        </w:rPr>
+        <w:t xml:space="preserve"> pode ser vista como uma caixa de recursos e ferramentas para a construção de um jogo.</w:t>
+      </w:r>
+      <w:r>
+        <w:rPr>
+          <w:lang w:val="pt-BR"/>
+        </w:rPr>
+        <w:t xml:space="preserve"> Você pode criar um jogo sem uma biblioteca básica, assim como você pode criar uma </w:t>
+      </w:r>
+      <w:r>
+        <w:rPr>
+          <w:lang w:val="pt-BR"/>
+        </w:rPr>
+        <w:t>mesa</w:t>
+      </w:r>
+      <w:r>
+        <w:rPr>
+          <w:lang w:val="pt-BR"/>
+        </w:rPr>
+        <w:t xml:space="preserve"> </w:t>
+      </w:r>
+      <w:r>
+        <w:rPr>
+          <w:lang w:val="pt-BR"/>
+        </w:rPr>
+        <w:t xml:space="preserve">de madeira </w:t>
+      </w:r>
+      <w:r>
+        <w:rPr>
+          <w:lang w:val="pt-BR"/>
+        </w:rPr>
+        <w:t>sem pregos, martelos, parafusos, chaves de fenda e serras, mas as vantagens que as ferramentas proporcionam justificam chamá-las de necessárias.</w:t>
       </w:r>
     </w:p>
     <w:p>
@@ -52,13 +95,39 @@
         <w:rPr>
           <w:lang w:val="pt-BR"/>
         </w:rPr>
-        <w:t xml:space="preserve">Uma biblioteca de jogos ou game </w:t>
+        <w:t xml:space="preserve">O nível dessas ferramentas varia: algumas </w:t>
       </w:r>
       <w:proofErr w:type="spellStart"/>
       <w:r>
         <w:rPr>
           <w:lang w:val="pt-BR"/>
         </w:rPr>
+        <w:t>engines</w:t>
+      </w:r>
+      <w:proofErr w:type="spellEnd"/>
+      <w:r>
+        <w:rPr>
+          <w:lang w:val="pt-BR"/>
+        </w:rPr>
+        <w:t xml:space="preserve"> se limitam a códigos, ou seja, constantes, variáveis, funções e classes relacionadas, mas outras contam com interfaces gráficas que possibilitam o desenvolvimento de um jogo sem </w:t>
+      </w:r>
+      <w:r>
+        <w:rPr>
+          <w:lang w:val="pt-BR"/>
+        </w:rPr>
+        <w:t>codificação alguma</w:t>
+      </w:r>
+      <w:r>
+        <w:rPr>
+          <w:lang w:val="pt-BR"/>
+        </w:rPr>
+        <w:t xml:space="preserve">. De qualquer forma, uma game </w:t>
+      </w:r>
+      <w:proofErr w:type="spellStart"/>
+      <w:r>
+        <w:rPr>
+          <w:lang w:val="pt-BR"/>
+        </w:rPr>
         <w:t>engine</w:t>
       </w:r>
       <w:proofErr w:type="spellEnd"/>
@@ -66,84 +135,25 @@
         <w:rPr>
           <w:lang w:val="pt-BR"/>
         </w:rPr>
-        <w:t xml:space="preserve"> pode ser vista como uma caixa de recursos e ferramentas para a construção de um jogo.</w:t>
-      </w:r>
-      <w:r>
-        <w:rPr>
-          <w:lang w:val="pt-BR"/>
-        </w:rPr>
-        <w:t xml:space="preserve"> Você pode criar um jogo sem uma biblioteca básica, assim como você pode criar uma </w:t>
-      </w:r>
-      <w:r>
-        <w:rPr>
-          <w:lang w:val="pt-BR"/>
-        </w:rPr>
-        <w:t>mesa</w:t>
-      </w:r>
-      <w:r>
-        <w:rPr>
-          <w:lang w:val="pt-BR"/>
-        </w:rPr>
-        <w:t xml:space="preserve"> </w:t>
-      </w:r>
-      <w:r>
-        <w:rPr>
-          <w:lang w:val="pt-BR"/>
-        </w:rPr>
-        <w:t xml:space="preserve">de madeira </w:t>
-      </w:r>
-      <w:r>
-        <w:rPr>
-          <w:lang w:val="pt-BR"/>
-        </w:rPr>
-        <w:t>sem pregos, martelos, parafusos, chaves de fenda e serras, mas as vantagens que as ferramentas proporcionam justificam chamá-las de necessárias.</w:t>
-      </w:r>
-    </w:p>
-    <w:p>
-      <w:pPr>
-        <w:rPr>
-          <w:lang w:val="pt-BR"/>
-        </w:rPr>
-      </w:pPr>
-      <w:r>
-        <w:rPr>
-          <w:lang w:val="pt-BR"/>
-        </w:rPr>
-        <w:t xml:space="preserve">O nível dessas ferramentas varia: algumas </w:t>
-      </w:r>
-      <w:proofErr w:type="spellStart"/>
-      <w:r>
-        <w:rPr>
-          <w:lang w:val="pt-BR"/>
-        </w:rPr>
-        <w:t>engines</w:t>
-      </w:r>
-      <w:proofErr w:type="spellEnd"/>
-      <w:r>
-        <w:rPr>
-          <w:lang w:val="pt-BR"/>
-        </w:rPr>
-        <w:t xml:space="preserve"> se limitam a códigos, ou seja, constantes, variáveis, funções e classes relacionadas, mas outras contam com interfaces gráficas que possibilitam o desenvolvimento de um jogo sem programação. De qualquer forma, uma game </w:t>
-      </w:r>
-      <w:proofErr w:type="spellStart"/>
-      <w:r>
-        <w:rPr>
-          <w:lang w:val="pt-BR"/>
-        </w:rPr>
-        <w:t>engine</w:t>
-      </w:r>
-      <w:proofErr w:type="spellEnd"/>
-      <w:r>
-        <w:rPr>
-          <w:lang w:val="pt-BR"/>
-        </w:rPr>
         <w:t xml:space="preserve"> precisa proporcionar</w:t>
       </w:r>
       <w:r>
         <w:rPr>
           <w:lang w:val="pt-BR"/>
         </w:rPr>
-        <w:t xml:space="preserve">, entre outras funcionalidades, ferramentas para manipular sons, imagens (elementos, texto, imagens, </w:t>
+        <w:t xml:space="preserve">, </w:t>
+      </w:r>
+      <w:r>
+        <w:rPr>
+          <w:lang w:val="pt-BR"/>
+        </w:rPr>
+        <w:t>no mínimo</w:t>
+      </w:r>
+      <w:r>
+        <w:rPr>
+          <w:lang w:val="pt-BR"/>
+        </w:rPr>
+        <w:t xml:space="preserve">, ferramentas para manipular sons, imagens (texto, imagens, </w:t>
       </w:r>
       <w:proofErr w:type="spellStart"/>
       <w:r>
@@ -202,6 +212,164 @@
           <w:lang w:val="pt-BR"/>
         </w:rPr>
       </w:pPr>
+      <w:r>
+        <w:rPr>
+          <w:lang w:val="pt-BR"/>
+        </w:rPr>
+        <w:t>Há duas finalidades que justificam</w:t>
+      </w:r>
+      <w:r>
+        <w:rPr>
+          <w:lang w:val="pt-BR"/>
+        </w:rPr>
+        <w:t xml:space="preserve"> o desenvolvimento de uma tecnologia que já existe: </w:t>
+      </w:r>
+      <w:proofErr w:type="gramStart"/>
+      <w:r>
+        <w:rPr>
+          <w:lang w:val="pt-BR"/>
+        </w:rPr>
+        <w:t>1</w:t>
+      </w:r>
+      <w:proofErr w:type="gramEnd"/>
+      <w:r>
+        <w:rPr>
+          <w:lang w:val="pt-BR"/>
+        </w:rPr>
+        <w:t xml:space="preserve">. </w:t>
+      </w:r>
+      <w:r>
+        <w:rPr>
+          <w:lang w:val="pt-BR"/>
+        </w:rPr>
+        <w:t>O</w:t>
+      </w:r>
+      <w:r>
+        <w:rPr>
+          <w:lang w:val="pt-BR"/>
+        </w:rPr>
+        <w:t xml:space="preserve"> estudo da tecnologia, que por sua vez possibilita </w:t>
+      </w:r>
+      <w:proofErr w:type="gramStart"/>
+      <w:r>
+        <w:rPr>
+          <w:lang w:val="pt-BR"/>
+        </w:rPr>
+        <w:t>2</w:t>
+      </w:r>
+      <w:proofErr w:type="gramEnd"/>
+      <w:r>
+        <w:rPr>
+          <w:lang w:val="pt-BR"/>
+        </w:rPr>
+        <w:t>. O aperfeiçoamento da tecnologia.</w:t>
+      </w:r>
+      <w:r>
+        <w:rPr>
+          <w:lang w:val="pt-BR"/>
+        </w:rPr>
+        <w:t xml:space="preserve"> É certo que já existem muitas </w:t>
+      </w:r>
+      <w:r>
+        <w:rPr>
+          <w:lang w:val="pt-BR"/>
+        </w:rPr>
+        <w:t xml:space="preserve">game </w:t>
+      </w:r>
+      <w:proofErr w:type="spellStart"/>
+      <w:r>
+        <w:rPr>
+          <w:lang w:val="pt-BR"/>
+        </w:rPr>
+        <w:t>engines</w:t>
+      </w:r>
+      <w:proofErr w:type="spellEnd"/>
+      <w:r>
+        <w:rPr>
+          <w:lang w:val="pt-BR"/>
+        </w:rPr>
+        <w:t>,</w:t>
+      </w:r>
+      <w:r>
+        <w:rPr>
+          <w:lang w:val="pt-BR"/>
+        </w:rPr>
+        <w:t xml:space="preserve"> </w:t>
+      </w:r>
+      <w:r>
+        <w:rPr>
+          <w:lang w:val="pt-BR"/>
+        </w:rPr>
+        <w:t xml:space="preserve">inclusive </w:t>
+      </w:r>
+      <w:r>
+        <w:rPr>
+          <w:lang w:val="pt-BR"/>
+        </w:rPr>
+        <w:t>em C++,</w:t>
+      </w:r>
+      <w:r>
+        <w:rPr>
+          <w:lang w:val="pt-BR"/>
+        </w:rPr>
+        <w:t xml:space="preserve"> </w:t>
+      </w:r>
+      <w:r>
+        <w:rPr>
+          <w:lang w:val="pt-BR"/>
+        </w:rPr>
+        <w:t xml:space="preserve">mas </w:t>
+      </w:r>
+      <w:r>
+        <w:rPr>
+          <w:lang w:val="pt-BR"/>
+        </w:rPr>
+        <w:t xml:space="preserve">o estudo </w:t>
+      </w:r>
+      <w:r>
+        <w:rPr>
+          <w:lang w:val="pt-BR"/>
+        </w:rPr>
+        <w:t>é o piso de todas as descobertas científicas</w:t>
+      </w:r>
+      <w:r>
+        <w:rPr>
+          <w:lang w:val="pt-BR"/>
+        </w:rPr>
+        <w:t xml:space="preserve">, o que justifica e motiva o desenvolvimento de uma biblioteca de jogos </w:t>
+      </w:r>
+      <w:r>
+        <w:rPr>
+          <w:lang w:val="pt-BR"/>
+        </w:rPr>
+        <w:t>didática</w:t>
+      </w:r>
+      <w:r>
+        <w:rPr>
+          <w:lang w:val="pt-BR"/>
+        </w:rPr>
+        <w:t>.</w:t>
+      </w:r>
+      <w:r>
+        <w:rPr>
+          <w:lang w:val="pt-BR"/>
+        </w:rPr>
+        <w:t xml:space="preserve"> Esta é a nossa proposta: uma camada de orientação a objetos envolvendo a </w:t>
+      </w:r>
+      <w:proofErr w:type="spellStart"/>
+      <w:r>
+        <w:rPr>
+          <w:lang w:val="pt-BR"/>
+        </w:rPr>
+        <w:t>Allegro</w:t>
+      </w:r>
+      <w:proofErr w:type="spellEnd"/>
+      <w:r>
+        <w:rPr>
+          <w:lang w:val="pt-BR"/>
+        </w:rPr>
+        <w:t xml:space="preserve"> de uma forma simples e didática.</w:t>
+      </w:r>
     </w:p>
     <w:p>
       <w:pPr>
@@ -273,26 +441,14 @@
           <w:lang w:val="pt-BR"/>
         </w:rPr>
       </w:pPr>
-      <w:r>
-        <w:rPr>
-          <w:lang w:val="pt-BR"/>
-        </w:rPr>
-        <w:t>Controle</w:t>
-      </w:r>
-    </w:p>
-    <w:p>
-      <w:pPr>
-        <w:rPr>
-          <w:lang w:val="pt-BR"/>
-        </w:rPr>
-      </w:pPr>
-    </w:p>
-    <w:p>
-      <w:pPr>
-        <w:rPr>
-          <w:lang w:val="pt-BR"/>
-        </w:rPr>
-      </w:pPr>
+      <w:proofErr w:type="spellStart"/>
+      <w:r>
+        <w:rPr>
+          <w:lang w:val="pt-BR"/>
+        </w:rPr>
+        <w:t>Control</w:t>
+      </w:r>
+      <w:proofErr w:type="spellEnd"/>
     </w:p>
     <w:sectPr>
       <w:pgSz w:w="12240" w:h="15840"/>

--- a/Saga_Documentos/Game_Designe_Word_Office/Desenvolvimento SAGA.docx
+++ b/Saga_Documentos/Game_Designe_Word_Office/Desenvolvimento SAGA.docx
@@ -1,6 +1,6 @@
 
 <file path=word/document.xml><?xml version="1.0" encoding="utf-8"?>
-<w:document xmlns:ve="http://schemas.openxmlformats.org/markup-compatibility/2006" xmlns:o="urn:schemas-microsoft-com:office:office" xmlns:r="http://schemas.openxmlformats.org/officeDocument/2006/relationships" xmlns:m="http://schemas.openxmlformats.org/officeDocument/2006/math" xmlns:v="urn:schemas-microsoft-com:vml" xmlns:wp="http://schemas.openxmlformats.org/drawingml/2006/wordprocessingDrawing" xmlns:w10="urn:schemas-microsoft-com:office:word" xmlns:w="http://schemas.openxmlformats.org/wordprocessingml/2006/main" xmlns:wne="http://schemas.microsoft.com/office/word/2006/wordml">
+<w:document xmlns:wpc="http://schemas.microsoft.com/office/word/2010/wordprocessingCanvas" xmlns:mc="http://schemas.openxmlformats.org/markup-compatibility/2006" xmlns:o="urn:schemas-microsoft-com:office:office" xmlns:r="http://schemas.openxmlformats.org/officeDocument/2006/relationships" xmlns:m="http://schemas.openxmlformats.org/officeDocument/2006/math" xmlns:v="urn:schemas-microsoft-com:vml" xmlns:wp14="http://schemas.microsoft.com/office/word/2010/wordprocessingDrawing" xmlns:wp="http://schemas.openxmlformats.org/drawingml/2006/wordprocessingDrawing" xmlns:w10="urn:schemas-microsoft-com:office:word" xmlns:w="http://schemas.openxmlformats.org/wordprocessingml/2006/main" xmlns:w14="http://schemas.microsoft.com/office/word/2010/wordml" xmlns:wpg="http://schemas.microsoft.com/office/word/2010/wordprocessingGroup" xmlns:wpi="http://schemas.microsoft.com/office/word/2010/wordprocessingInk" xmlns:wne="http://schemas.microsoft.com/office/word/2006/wordml" xmlns:wps="http://schemas.microsoft.com/office/word/2010/wordprocessingShape" mc:Ignorable="w14 wp14">
   <w:body>
     <w:p>
       <w:pPr>
@@ -195,16 +195,8 @@
         <w:rPr>
           <w:lang w:val="pt-BR"/>
         </w:rPr>
-        <w:t xml:space="preserve">Saga Game </w:t>
-      </w:r>
-      <w:proofErr w:type="spellStart"/>
-      <w:r>
-        <w:rPr>
-          <w:lang w:val="pt-BR"/>
-        </w:rPr>
-        <w:t>Library</w:t>
-      </w:r>
-      <w:proofErr w:type="spellEnd"/>
+        <w:t>Saga Game Library</w:t>
+      </w:r>
     </w:p>
     <w:p>
       <w:pPr>
@@ -373,82 +365,1580 @@
     </w:p>
     <w:p>
       <w:pPr>
-        <w:pStyle w:val="Ttulo3"/>
-        <w:rPr>
-          <w:lang w:val="pt-BR"/>
-        </w:rPr>
-      </w:pPr>
-      <w:r>
-        <w:rPr>
-          <w:lang w:val="pt-BR"/>
-        </w:rPr>
-        <w:t>Som</w:t>
-      </w:r>
-    </w:p>
-    <w:p>
-      <w:pPr>
-        <w:rPr>
-          <w:lang w:val="pt-BR"/>
-        </w:rPr>
-      </w:pPr>
-    </w:p>
-    <w:p>
-      <w:pPr>
-        <w:pStyle w:val="Ttulo3"/>
-        <w:rPr>
-          <w:lang w:val="pt-BR"/>
-        </w:rPr>
-      </w:pPr>
-      <w:r>
-        <w:rPr>
-          <w:lang w:val="pt-BR"/>
-        </w:rPr>
-        <w:t>Imagem</w:t>
-      </w:r>
-    </w:p>
-    <w:p>
-      <w:pPr>
-        <w:rPr>
-          <w:lang w:val="pt-BR"/>
-        </w:rPr>
-      </w:pPr>
-    </w:p>
-    <w:p>
-      <w:pPr>
-        <w:pStyle w:val="Ttulo3"/>
-        <w:rPr>
-          <w:lang w:val="pt-BR"/>
-        </w:rPr>
-      </w:pPr>
-      <w:r>
-        <w:rPr>
-          <w:lang w:val="pt-BR"/>
-        </w:rPr>
-        <w:t>Memória</w:t>
-      </w:r>
-    </w:p>
-    <w:p>
-      <w:pPr>
-        <w:rPr>
-          <w:lang w:val="pt-BR"/>
-        </w:rPr>
-      </w:pPr>
-    </w:p>
-    <w:p>
-      <w:pPr>
-        <w:pStyle w:val="Ttulo3"/>
-        <w:rPr>
-          <w:lang w:val="pt-BR"/>
-        </w:rPr>
-      </w:pPr>
-      <w:proofErr w:type="spellStart"/>
-      <w:r>
-        <w:rPr>
-          <w:lang w:val="pt-BR"/>
-        </w:rPr>
-        <w:t>Control</w:t>
-      </w:r>
-      <w:proofErr w:type="spellEnd"/>
+        <w:rPr>
+          <w:lang w:val="pt-BR"/>
+        </w:rPr>
+      </w:pPr>
+      <w:r>
+        <w:rPr>
+          <w:lang w:val="pt-BR"/>
+        </w:rPr>
+        <w:t xml:space="preserve">A </w:t>
+      </w:r>
+      <w:proofErr w:type="spellStart"/>
+      <w:r>
+        <w:rPr>
+          <w:lang w:val="pt-BR"/>
+        </w:rPr>
+        <w:t>engine</w:t>
+      </w:r>
+      <w:proofErr w:type="spellEnd"/>
+      <w:r>
+        <w:rPr>
+          <w:lang w:val="pt-BR"/>
+        </w:rPr>
+        <w:t xml:space="preserve">, também conhecida com SAGA, ou simplesmente SGL, está estruturada em </w:t>
+      </w:r>
+      <w:proofErr w:type="gramStart"/>
+      <w:r>
+        <w:rPr>
+          <w:lang w:val="pt-BR"/>
+        </w:rPr>
+        <w:t>7</w:t>
+      </w:r>
+      <w:proofErr w:type="gramEnd"/>
+      <w:r>
+        <w:rPr>
+          <w:lang w:val="pt-BR"/>
+        </w:rPr>
+        <w:t xml:space="preserve"> camadas ou pacotes. São eles:</w:t>
+      </w:r>
+    </w:p>
+    <w:p>
+      <w:pPr>
+        <w:rPr>
+          <w:lang w:val="pt-BR"/>
+        </w:rPr>
+      </w:pPr>
+    </w:p>
+    <w:p>
+      <w:pPr>
+        <w:jc w:val="left"/>
+        <w:rPr>
+          <w:b/>
+          <w:lang w:val="pt-BR"/>
+        </w:rPr>
+      </w:pPr>
+      <w:r>
+        <w:rPr>
+          <w:b/>
+          <w:lang w:val="pt-BR"/>
+        </w:rPr>
+        <w:t xml:space="preserve">1 - </w:t>
+      </w:r>
+      <w:proofErr w:type="spellStart"/>
+      <w:r>
+        <w:rPr>
+          <w:b/>
+          <w:lang w:val="pt-BR"/>
+        </w:rPr>
+        <w:t>Sgl</w:t>
+      </w:r>
+      <w:proofErr w:type="spellEnd"/>
+    </w:p>
+    <w:p>
+      <w:pPr>
+        <w:jc w:val="left"/>
+        <w:rPr>
+          <w:lang w:val="pt-BR"/>
+        </w:rPr>
+      </w:pPr>
+      <w:r>
+        <w:rPr>
+          <w:lang w:val="pt-BR"/>
+        </w:rPr>
+        <w:t xml:space="preserve">É o pacote mais geral, e que contém todos os outros. Quando </w:t>
+      </w:r>
+      <w:r>
+        <w:rPr>
+          <w:lang w:val="pt-BR"/>
+        </w:rPr>
+        <w:t>a funcionalidade de uma classe não é espec</w:t>
+      </w:r>
+      <w:r>
+        <w:rPr>
+          <w:lang w:val="pt-BR"/>
+        </w:rPr>
+        <w:t>í</w:t>
+      </w:r>
+      <w:r>
+        <w:rPr>
+          <w:lang w:val="pt-BR"/>
+        </w:rPr>
+        <w:t xml:space="preserve">fica ou é usada como ferramenta auxiliar em outras classes, ela é colocada nesse pacote. </w:t>
+      </w:r>
+    </w:p>
+    <w:p>
+      <w:pPr>
+        <w:pStyle w:val="PargrafodaLista"/>
+        <w:numPr>
+          <w:ilvl w:val="1"/>
+          <w:numId w:val="4"/>
+        </w:numPr>
+        <w:jc w:val="left"/>
+        <w:rPr>
+          <w:lang w:val="pt-BR"/>
+        </w:rPr>
+      </w:pPr>
+      <w:r>
+        <w:rPr>
+          <w:lang w:val="pt-BR"/>
+        </w:rPr>
+        <w:t xml:space="preserve"> </w:t>
+      </w:r>
+      <w:r>
+        <w:rPr>
+          <w:b/>
+          <w:lang w:val="pt-BR"/>
+        </w:rPr>
+        <w:t>-</w:t>
+      </w:r>
+      <w:proofErr w:type="gramStart"/>
+      <w:r>
+        <w:rPr>
+          <w:b/>
+          <w:lang w:val="pt-BR"/>
+        </w:rPr>
+        <w:t xml:space="preserve"> </w:t>
+      </w:r>
+      <w:r>
+        <w:rPr>
+          <w:lang w:val="pt-BR"/>
+        </w:rPr>
+        <w:t xml:space="preserve"> </w:t>
+      </w:r>
+      <w:proofErr w:type="spellStart"/>
+      <w:proofErr w:type="gramEnd"/>
+      <w:r>
+        <w:rPr>
+          <w:b/>
+          <w:lang w:val="pt-BR"/>
+        </w:rPr>
+        <w:t>Sgl</w:t>
+      </w:r>
+      <w:proofErr w:type="spellEnd"/>
+      <w:r>
+        <w:rPr>
+          <w:b/>
+          <w:lang w:val="pt-BR"/>
+        </w:rPr>
+        <w:t>:</w:t>
+      </w:r>
+      <w:r>
+        <w:rPr>
+          <w:lang w:val="pt-BR"/>
+        </w:rPr>
+        <w:t xml:space="preserve"> </w:t>
+      </w:r>
+      <w:r>
+        <w:rPr>
+          <w:lang w:val="pt-BR"/>
+        </w:rPr>
+        <w:t>é o arquivo que</w:t>
+      </w:r>
+      <w:r>
+        <w:rPr>
+          <w:lang w:val="pt-BR"/>
+        </w:rPr>
+        <w:t xml:space="preserve"> contém os includes da </w:t>
+      </w:r>
+      <w:proofErr w:type="spellStart"/>
+      <w:r>
+        <w:rPr>
+          <w:lang w:val="pt-BR"/>
+        </w:rPr>
+        <w:t>Allegro</w:t>
+      </w:r>
+      <w:proofErr w:type="spellEnd"/>
+      <w:r>
+        <w:rPr>
+          <w:lang w:val="pt-BR"/>
+        </w:rPr>
+        <w:t xml:space="preserve"> e </w:t>
+      </w:r>
+      <w:r>
+        <w:rPr>
+          <w:lang w:val="pt-BR"/>
+        </w:rPr>
+        <w:t>as definições d</w:t>
+      </w:r>
+      <w:r>
+        <w:rPr>
+          <w:lang w:val="pt-BR"/>
+        </w:rPr>
+        <w:t>os pacotes.</w:t>
+      </w:r>
+      <w:r>
+        <w:rPr>
+          <w:lang w:val="pt-BR"/>
+        </w:rPr>
+        <w:t xml:space="preserve"> Além disso, contém o tipo </w:t>
+      </w:r>
+      <w:proofErr w:type="spellStart"/>
+      <w:r>
+        <w:rPr>
+          <w:lang w:val="pt-BR"/>
+        </w:rPr>
+        <w:t>String</w:t>
+      </w:r>
+      <w:proofErr w:type="spellEnd"/>
+      <w:r>
+        <w:rPr>
+          <w:lang w:val="pt-BR"/>
+        </w:rPr>
+        <w:t>, como definido abaixo.</w:t>
+      </w:r>
+    </w:p>
+    <w:p>
+      <w:pPr>
+        <w:pStyle w:val="PargrafodaLista"/>
+        <w:ind w:left="360"/>
+        <w:jc w:val="left"/>
+        <w:rPr>
+          <w:lang w:val="pt-BR"/>
+        </w:rPr>
+      </w:pPr>
+    </w:p>
+    <w:p>
+      <w:pPr>
+        <w:pStyle w:val="PargrafodaLista"/>
+        <w:ind w:left="360"/>
+        <w:jc w:val="left"/>
+        <w:rPr>
+          <w:lang w:val="pt-BR"/>
+        </w:rPr>
+      </w:pPr>
+      <w:proofErr w:type="spellStart"/>
+      <w:proofErr w:type="gramStart"/>
+      <w:r>
+        <w:rPr>
+          <w:lang w:val="pt-BR"/>
+        </w:rPr>
+        <w:t>typedef</w:t>
+      </w:r>
+      <w:proofErr w:type="spellEnd"/>
+      <w:proofErr w:type="gramEnd"/>
+      <w:r>
+        <w:rPr>
+          <w:lang w:val="pt-BR"/>
+        </w:rPr>
+        <w:t xml:space="preserve"> </w:t>
+      </w:r>
+      <w:proofErr w:type="spellStart"/>
+      <w:r>
+        <w:rPr>
+          <w:lang w:val="pt-BR"/>
+        </w:rPr>
+        <w:t>std</w:t>
+      </w:r>
+      <w:proofErr w:type="spellEnd"/>
+      <w:r>
+        <w:rPr>
+          <w:lang w:val="pt-BR"/>
+        </w:rPr>
+        <w:t>::</w:t>
+      </w:r>
+      <w:proofErr w:type="spellStart"/>
+      <w:r>
+        <w:rPr>
+          <w:lang w:val="pt-BR"/>
+        </w:rPr>
+        <w:t>string</w:t>
+      </w:r>
+      <w:proofErr w:type="spellEnd"/>
+      <w:r>
+        <w:rPr>
+          <w:lang w:val="pt-BR"/>
+        </w:rPr>
+        <w:t xml:space="preserve"> </w:t>
+      </w:r>
+      <w:proofErr w:type="spellStart"/>
+      <w:r>
+        <w:rPr>
+          <w:lang w:val="pt-BR"/>
+        </w:rPr>
+        <w:t>String</w:t>
+      </w:r>
+      <w:proofErr w:type="spellEnd"/>
+      <w:r>
+        <w:rPr>
+          <w:lang w:val="pt-BR"/>
+        </w:rPr>
+        <w:t>;</w:t>
+      </w:r>
+    </w:p>
+    <w:p>
+      <w:pPr>
+        <w:rPr>
+          <w:lang w:val="pt-BR"/>
+        </w:rPr>
+      </w:pPr>
+    </w:p>
+    <w:p>
+      <w:pPr>
+        <w:pStyle w:val="PargrafodaLista"/>
+        <w:numPr>
+          <w:ilvl w:val="1"/>
+          <w:numId w:val="4"/>
+        </w:numPr>
+        <w:rPr>
+          <w:b/>
+          <w:lang w:val="pt-BR"/>
+        </w:rPr>
+      </w:pPr>
+      <w:r>
+        <w:rPr>
+          <w:b/>
+          <w:lang w:val="pt-BR"/>
+        </w:rPr>
+        <w:t>–</w:t>
+      </w:r>
+      <w:r>
+        <w:rPr>
+          <w:b/>
+          <w:lang w:val="pt-BR"/>
+        </w:rPr>
+        <w:t xml:space="preserve"> </w:t>
+      </w:r>
+      <w:proofErr w:type="spellStart"/>
+      <w:proofErr w:type="gramStart"/>
+      <w:r>
+        <w:rPr>
+          <w:b/>
+          <w:lang w:val="pt-BR"/>
+        </w:rPr>
+        <w:t>AllegroStarter</w:t>
+      </w:r>
+      <w:proofErr w:type="spellEnd"/>
+      <w:proofErr w:type="gramEnd"/>
+      <w:r>
+        <w:rPr>
+          <w:b/>
+          <w:lang w:val="pt-BR"/>
+        </w:rPr>
+        <w:t xml:space="preserve">: </w:t>
+      </w:r>
+      <w:r>
+        <w:rPr>
+          <w:lang w:val="pt-BR"/>
+        </w:rPr>
+        <w:t xml:space="preserve">classe responsável por inicializar </w:t>
+      </w:r>
+      <w:r>
+        <w:rPr>
+          <w:lang w:val="pt-BR"/>
+        </w:rPr>
+        <w:t xml:space="preserve">a </w:t>
+      </w:r>
+      <w:proofErr w:type="spellStart"/>
+      <w:r>
+        <w:rPr>
+          <w:lang w:val="pt-BR"/>
+        </w:rPr>
+        <w:t>Allegro</w:t>
+      </w:r>
+      <w:proofErr w:type="spellEnd"/>
+      <w:r>
+        <w:rPr>
+          <w:lang w:val="pt-BR"/>
+        </w:rPr>
+        <w:t xml:space="preserve"> e seu</w:t>
+      </w:r>
+      <w:r>
+        <w:rPr>
+          <w:lang w:val="pt-BR"/>
+        </w:rPr>
+        <w:t>s c</w:t>
+      </w:r>
+      <w:r>
+        <w:rPr>
+          <w:lang w:val="pt-BR"/>
+        </w:rPr>
+        <w:t xml:space="preserve">omponentes, e também por </w:t>
+      </w:r>
+      <w:proofErr w:type="spellStart"/>
+      <w:r>
+        <w:rPr>
+          <w:lang w:val="pt-BR"/>
+        </w:rPr>
+        <w:t>desalocar</w:t>
+      </w:r>
+      <w:proofErr w:type="spellEnd"/>
+      <w:r>
+        <w:rPr>
+          <w:lang w:val="pt-BR"/>
+        </w:rPr>
+        <w:t xml:space="preserve"> os recursos quando o programa é fechado. Uma exceção é lançada caso algum dispositivo apresente problemas durante a inicialização. Também contém informações sobre a atual versão da </w:t>
+      </w:r>
+      <w:proofErr w:type="spellStart"/>
+      <w:r>
+        <w:rPr>
+          <w:lang w:val="pt-BR"/>
+        </w:rPr>
+        <w:t>Allegro</w:t>
+      </w:r>
+      <w:proofErr w:type="spellEnd"/>
+      <w:r>
+        <w:rPr>
+          <w:lang w:val="pt-BR"/>
+        </w:rPr>
+        <w:t>.</w:t>
+      </w:r>
+      <w:r>
+        <w:rPr>
+          <w:lang w:val="pt-BR"/>
+        </w:rPr>
+        <w:t xml:space="preserve"> É baseada no padrão </w:t>
+      </w:r>
+      <w:proofErr w:type="spellStart"/>
+      <w:r>
+        <w:rPr>
+          <w:lang w:val="pt-BR"/>
+        </w:rPr>
+        <w:t>Singleton</w:t>
+      </w:r>
+      <w:proofErr w:type="spellEnd"/>
+      <w:r>
+        <w:rPr>
+          <w:lang w:val="pt-BR"/>
+        </w:rPr>
+        <w:t>, e</w:t>
+      </w:r>
+      <w:proofErr w:type="gramStart"/>
+      <w:r>
+        <w:rPr>
+          <w:lang w:val="pt-BR"/>
+        </w:rPr>
+        <w:t xml:space="preserve"> portanto</w:t>
+      </w:r>
+      <w:proofErr w:type="gramEnd"/>
+      <w:r>
+        <w:rPr>
+          <w:lang w:val="pt-BR"/>
+        </w:rPr>
+        <w:t xml:space="preserve"> existe somente uma instância da classe.</w:t>
+      </w:r>
+    </w:p>
+    <w:p>
+      <w:pPr>
+        <w:rPr>
+          <w:b/>
+          <w:lang w:val="pt-BR"/>
+        </w:rPr>
+      </w:pPr>
+    </w:p>
+    <w:p>
+      <w:pPr>
+        <w:pStyle w:val="PargrafodaLista"/>
+        <w:numPr>
+          <w:ilvl w:val="1"/>
+          <w:numId w:val="4"/>
+        </w:numPr>
+        <w:rPr>
+          <w:b/>
+          <w:lang w:val="pt-BR"/>
+        </w:rPr>
+      </w:pPr>
+      <w:r>
+        <w:rPr>
+          <w:b/>
+          <w:lang w:val="pt-BR"/>
+        </w:rPr>
+        <w:lastRenderedPageBreak/>
+        <w:t xml:space="preserve">– </w:t>
+      </w:r>
+      <w:proofErr w:type="spellStart"/>
+      <w:r>
+        <w:rPr>
+          <w:b/>
+          <w:lang w:val="pt-BR"/>
+        </w:rPr>
+        <w:t>Sgl_exception</w:t>
+      </w:r>
+      <w:proofErr w:type="spellEnd"/>
+      <w:r>
+        <w:rPr>
+          <w:b/>
+          <w:lang w:val="pt-BR"/>
+        </w:rPr>
+        <w:t xml:space="preserve">: </w:t>
+      </w:r>
+      <w:r>
+        <w:rPr>
+          <w:lang w:val="pt-BR"/>
+        </w:rPr>
+        <w:t>é a classe gerenciadora das exceções que possam ocorrer durante a execução do programa.</w:t>
+      </w:r>
+      <w:r>
+        <w:rPr>
+          <w:lang w:val="pt-BR"/>
+        </w:rPr>
+        <w:t xml:space="preserve"> É uma especialização de </w:t>
+      </w:r>
+      <w:proofErr w:type="spellStart"/>
+      <w:r>
+        <w:rPr>
+          <w:lang w:val="pt-BR"/>
+        </w:rPr>
+        <w:t>std</w:t>
+      </w:r>
+      <w:proofErr w:type="spellEnd"/>
+      <w:proofErr w:type="gramStart"/>
+      <w:r>
+        <w:rPr>
+          <w:lang w:val="pt-BR"/>
+        </w:rPr>
+        <w:t>::</w:t>
+      </w:r>
+      <w:proofErr w:type="spellStart"/>
+      <w:proofErr w:type="gramEnd"/>
+      <w:r>
+        <w:rPr>
+          <w:lang w:val="pt-BR"/>
+        </w:rPr>
+        <w:t>exception</w:t>
+      </w:r>
+      <w:proofErr w:type="spellEnd"/>
+      <w:r>
+        <w:rPr>
+          <w:lang w:val="pt-BR"/>
+        </w:rPr>
+        <w:t>.</w:t>
+      </w:r>
+    </w:p>
+    <w:p>
+      <w:pPr>
+        <w:pStyle w:val="PargrafodaLista"/>
+        <w:rPr>
+          <w:b/>
+          <w:lang w:val="pt-BR"/>
+        </w:rPr>
+      </w:pPr>
+    </w:p>
+    <w:p>
+      <w:pPr>
+        <w:pStyle w:val="PargrafodaLista"/>
+        <w:numPr>
+          <w:ilvl w:val="1"/>
+          <w:numId w:val="4"/>
+        </w:numPr>
+        <w:rPr>
+          <w:b/>
+          <w:lang w:val="pt-BR"/>
+        </w:rPr>
+      </w:pPr>
+      <w:r>
+        <w:rPr>
+          <w:b/>
+          <w:lang w:val="pt-BR"/>
+        </w:rPr>
+        <w:t xml:space="preserve">– Color: </w:t>
+      </w:r>
+      <w:r>
+        <w:rPr>
+          <w:lang w:val="pt-BR"/>
+        </w:rPr>
+        <w:t xml:space="preserve">possui </w:t>
+      </w:r>
+      <w:r>
+        <w:rPr>
+          <w:lang w:val="pt-BR"/>
+        </w:rPr>
+        <w:t>recursos de cores, que p</w:t>
+      </w:r>
+      <w:r>
+        <w:rPr>
+          <w:lang w:val="pt-BR"/>
+        </w:rPr>
+        <w:t>ode</w:t>
+      </w:r>
+      <w:r>
+        <w:rPr>
+          <w:lang w:val="pt-BR"/>
+        </w:rPr>
+        <w:t>m</w:t>
+      </w:r>
+      <w:r>
+        <w:rPr>
+          <w:lang w:val="pt-BR"/>
+        </w:rPr>
+        <w:t xml:space="preserve"> ser u</w:t>
+      </w:r>
+      <w:r>
+        <w:rPr>
+          <w:lang w:val="pt-BR"/>
+        </w:rPr>
+        <w:t>sados</w:t>
+      </w:r>
+      <w:r>
+        <w:rPr>
+          <w:lang w:val="pt-BR"/>
+        </w:rPr>
+        <w:t xml:space="preserve"> tanto para colorir a tela como para</w:t>
+      </w:r>
+      <w:proofErr w:type="gramStart"/>
+      <w:r>
+        <w:rPr>
+          <w:lang w:val="pt-BR"/>
+        </w:rPr>
+        <w:t xml:space="preserve"> </w:t>
+      </w:r>
+      <w:r>
+        <w:rPr>
+          <w:lang w:val="pt-BR"/>
+        </w:rPr>
+        <w:t xml:space="preserve"> </w:t>
+      </w:r>
+      <w:proofErr w:type="gramEnd"/>
+      <w:r>
+        <w:rPr>
+          <w:lang w:val="pt-BR"/>
+        </w:rPr>
+        <w:t>alterar a cor de uma determinada fonte de texto.</w:t>
+      </w:r>
+      <w:r>
+        <w:rPr>
+          <w:lang w:val="pt-BR"/>
+        </w:rPr>
+        <w:t xml:space="preserve"> Ela aceita dois construtores. Com o primeiro </w:t>
+      </w:r>
+      <w:r>
+        <w:rPr>
+          <w:lang w:val="pt-BR"/>
+        </w:rPr>
+        <w:t>deles é possível definir cores</w:t>
+      </w:r>
+      <w:r>
+        <w:rPr>
+          <w:lang w:val="pt-BR"/>
+        </w:rPr>
+        <w:t xml:space="preserve"> no formato RGB. Para isso, o construtor recebe três</w:t>
+      </w:r>
+      <w:r>
+        <w:rPr>
+          <w:lang w:val="pt-BR"/>
+        </w:rPr>
+        <w:t xml:space="preserve"> parâmetros que variam de 0 a 255, um para a cor vermelha, outro para verde e outro para azul, respectivamente. O segundo construtor aceita </w:t>
+      </w:r>
+      <w:proofErr w:type="spellStart"/>
+      <w:r>
+        <w:rPr>
+          <w:lang w:val="pt-BR"/>
+        </w:rPr>
+        <w:t>strings</w:t>
+      </w:r>
+      <w:proofErr w:type="spellEnd"/>
+      <w:r>
+        <w:rPr>
+          <w:lang w:val="pt-BR"/>
+        </w:rPr>
+        <w:t xml:space="preserve"> no formato </w:t>
+      </w:r>
+      <w:proofErr w:type="spellStart"/>
+      <w:proofErr w:type="gramStart"/>
+      <w:r>
+        <w:rPr>
+          <w:lang w:val="pt-BR"/>
+        </w:rPr>
+        <w:t>html</w:t>
+      </w:r>
+      <w:proofErr w:type="spellEnd"/>
+      <w:proofErr w:type="gramEnd"/>
+      <w:r>
+        <w:rPr>
+          <w:lang w:val="pt-BR"/>
+        </w:rPr>
+        <w:t xml:space="preserve">, e também </w:t>
+      </w:r>
+      <w:proofErr w:type="spellStart"/>
+      <w:r>
+        <w:rPr>
+          <w:lang w:val="pt-BR"/>
+        </w:rPr>
+        <w:t>strings</w:t>
+      </w:r>
+      <w:proofErr w:type="spellEnd"/>
+      <w:r>
+        <w:rPr>
+          <w:lang w:val="pt-BR"/>
+        </w:rPr>
+        <w:t xml:space="preserve"> com o nome em inglês de uma cor, desd</w:t>
+      </w:r>
+      <w:r>
+        <w:rPr>
+          <w:lang w:val="pt-BR"/>
+        </w:rPr>
+        <w:t>e que ele já esteja pré-definid</w:t>
+      </w:r>
+      <w:r>
+        <w:rPr>
+          <w:lang w:val="pt-BR"/>
+        </w:rPr>
+        <w:t xml:space="preserve">o. </w:t>
+      </w:r>
+      <w:proofErr w:type="spellStart"/>
+      <w:proofErr w:type="gramStart"/>
+      <w:r>
+        <w:rPr>
+          <w:lang w:val="pt-BR"/>
+        </w:rPr>
+        <w:t>Strings</w:t>
+      </w:r>
+      <w:proofErr w:type="spellEnd"/>
+      <w:r>
+        <w:rPr>
+          <w:lang w:val="pt-BR"/>
+        </w:rPr>
+        <w:t xml:space="preserve"> mal formatadas</w:t>
+      </w:r>
+      <w:proofErr w:type="gramEnd"/>
+      <w:r>
+        <w:rPr>
+          <w:lang w:val="pt-BR"/>
+        </w:rPr>
+        <w:t xml:space="preserve"> podem levar a resultados inesperados. Material de consulta: </w:t>
+      </w:r>
+      <w:hyperlink r:id="rId6" w:history="1">
+        <w:r>
+          <w:rPr>
+            <w:rStyle w:val="Hyperlink"/>
+            <w:lang w:val="pt-BR"/>
+          </w:rPr>
+          <w:t>http://www.w3.org/TR/2010/PR-css3</w:t>
+        </w:r>
+        <w:r>
+          <w:rPr>
+            <w:rStyle w:val="Hyperlink"/>
+            <w:lang w:val="pt-BR"/>
+          </w:rPr>
+          <w:t>-</w:t>
+        </w:r>
+        <w:r>
+          <w:rPr>
+            <w:rStyle w:val="Hyperlink"/>
+            <w:lang w:val="pt-BR"/>
+          </w:rPr>
+          <w:t>color-20101028/#svg-color</w:t>
+        </w:r>
+      </w:hyperlink>
+    </w:p>
+    <w:p>
+      <w:pPr>
+        <w:pStyle w:val="PargrafodaLista"/>
+        <w:rPr>
+          <w:b/>
+          <w:lang w:val="pt-BR"/>
+        </w:rPr>
+      </w:pPr>
+    </w:p>
+    <w:p>
+      <w:pPr>
+        <w:pStyle w:val="PargrafodaLista"/>
+        <w:ind w:left="360"/>
+        <w:rPr>
+          <w:lang w:val="pt-BR"/>
+        </w:rPr>
+      </w:pPr>
+      <w:r>
+        <w:rPr>
+          <w:lang w:val="pt-BR"/>
+        </w:rPr>
+        <w:t>A classe tem, ainda, métodos para conversão de formatos</w:t>
+      </w:r>
+      <w:r>
+        <w:rPr>
+          <w:lang w:val="pt-BR"/>
+        </w:rPr>
+        <w:t xml:space="preserve"> e para mudar a cor de um objeto</w:t>
+      </w:r>
+      <w:r>
+        <w:rPr>
+          <w:lang w:val="pt-BR"/>
+        </w:rPr>
+        <w:t xml:space="preserve">. </w:t>
+      </w:r>
+      <w:r>
+        <w:rPr>
+          <w:lang w:val="pt-BR"/>
+        </w:rPr>
+        <w:t>Exemplos:</w:t>
+      </w:r>
+    </w:p>
+    <w:p>
+      <w:pPr>
+        <w:pStyle w:val="PargrafodaLista"/>
+        <w:rPr>
+          <w:lang w:val="pt-BR"/>
+        </w:rPr>
+      </w:pPr>
+    </w:p>
+    <w:p>
+      <w:pPr>
+        <w:pStyle w:val="PargrafodaLista"/>
+        <w:rPr>
+          <w:lang w:val="pt-BR"/>
+        </w:rPr>
+      </w:pPr>
+      <w:proofErr w:type="gramStart"/>
+      <w:r>
+        <w:rPr>
+          <w:lang w:val="pt-BR"/>
+        </w:rPr>
+        <w:t>Definição das cores vermelho</w:t>
+      </w:r>
+      <w:proofErr w:type="gramEnd"/>
+      <w:r>
+        <w:rPr>
+          <w:lang w:val="pt-BR"/>
+        </w:rPr>
+        <w:t xml:space="preserve"> e azul escuro usando o primeiro construtor</w:t>
+      </w:r>
+      <w:r>
+        <w:rPr>
+          <w:lang w:val="pt-BR"/>
+        </w:rPr>
+        <w:t>.</w:t>
+      </w:r>
+    </w:p>
+    <w:p>
+      <w:pPr>
+        <w:pStyle w:val="PargrafodaLista"/>
+        <w:rPr>
+          <w:lang w:val="pt-BR"/>
+        </w:rPr>
+      </w:pPr>
+    </w:p>
+    <w:p>
+      <w:pPr>
+        <w:pStyle w:val="PargrafodaLista"/>
+        <w:rPr>
+          <w:b/>
+          <w:lang w:val="pt-BR"/>
+        </w:rPr>
+      </w:pPr>
+      <w:r>
+        <w:rPr>
+          <w:b/>
+          <w:lang w:val="pt-BR"/>
+        </w:rPr>
+        <w:tab/>
+        <w:t xml:space="preserve">Color </w:t>
+      </w:r>
+      <w:proofErr w:type="gramStart"/>
+      <w:r>
+        <w:rPr>
+          <w:b/>
+          <w:lang w:val="pt-BR"/>
+        </w:rPr>
+        <w:t>vermelho(</w:t>
+      </w:r>
+      <w:proofErr w:type="gramEnd"/>
+      <w:r>
+        <w:rPr>
+          <w:b/>
+          <w:lang w:val="pt-BR"/>
+        </w:rPr>
+        <w:t>255,0,0);</w:t>
+      </w:r>
+      <w:r>
+        <w:rPr>
+          <w:b/>
+          <w:lang w:val="pt-BR"/>
+        </w:rPr>
+        <w:t xml:space="preserve">   </w:t>
+      </w:r>
+    </w:p>
+    <w:p>
+      <w:pPr>
+        <w:pStyle w:val="PargrafodaLista"/>
+        <w:rPr>
+          <w:b/>
+          <w:lang w:val="pt-BR"/>
+        </w:rPr>
+      </w:pPr>
+      <w:r>
+        <w:rPr>
+          <w:b/>
+          <w:lang w:val="pt-BR"/>
+        </w:rPr>
+        <w:t xml:space="preserve"> </w:t>
+      </w:r>
+    </w:p>
+    <w:p>
+      <w:pPr>
+        <w:pStyle w:val="PargrafodaLista"/>
+        <w:rPr>
+          <w:b/>
+          <w:lang w:val="pt-BR"/>
+        </w:rPr>
+      </w:pPr>
+      <w:r>
+        <w:rPr>
+          <w:b/>
+          <w:lang w:val="pt-BR"/>
+        </w:rPr>
+        <w:tab/>
+        <w:t xml:space="preserve">Color </w:t>
+      </w:r>
+      <w:proofErr w:type="spellStart"/>
+      <w:proofErr w:type="gramStart"/>
+      <w:r>
+        <w:rPr>
+          <w:b/>
+          <w:lang w:val="pt-BR"/>
+        </w:rPr>
+        <w:t>azulEsc</w:t>
+      </w:r>
+      <w:proofErr w:type="spellEnd"/>
+      <w:proofErr w:type="gramEnd"/>
+      <w:r>
+        <w:rPr>
+          <w:b/>
+          <w:lang w:val="pt-BR"/>
+        </w:rPr>
+        <w:t>(0,0,139);</w:t>
+      </w:r>
+    </w:p>
+    <w:p>
+      <w:pPr>
+        <w:pStyle w:val="PargrafodaLista"/>
+        <w:rPr>
+          <w:lang w:val="pt-BR"/>
+        </w:rPr>
+      </w:pPr>
+    </w:p>
+    <w:p>
+      <w:pPr>
+        <w:pStyle w:val="PargrafodaLista"/>
+        <w:rPr>
+          <w:lang w:val="pt-BR"/>
+        </w:rPr>
+      </w:pPr>
+      <w:r>
+        <w:rPr>
+          <w:lang w:val="pt-BR"/>
+        </w:rPr>
+        <w:t xml:space="preserve">Definição das cores rosa passando um nome pré-definido e das cores verde escuro e </w:t>
+      </w:r>
+      <w:r>
+        <w:rPr>
+          <w:lang w:val="pt-BR"/>
+        </w:rPr>
+        <w:t xml:space="preserve">coral no formato </w:t>
+      </w:r>
+      <w:proofErr w:type="spellStart"/>
+      <w:proofErr w:type="gramStart"/>
+      <w:r>
+        <w:rPr>
+          <w:lang w:val="pt-BR"/>
+        </w:rPr>
+        <w:t>html</w:t>
+      </w:r>
+      <w:proofErr w:type="spellEnd"/>
+      <w:proofErr w:type="gramEnd"/>
+      <w:r>
+        <w:rPr>
+          <w:lang w:val="pt-BR"/>
+        </w:rPr>
+        <w:t>. Note que o símbolo ‘#’ é opcional.</w:t>
+      </w:r>
+    </w:p>
+    <w:p>
+      <w:pPr>
+        <w:pStyle w:val="PargrafodaLista"/>
+        <w:rPr>
+          <w:lang w:val="pt-BR"/>
+        </w:rPr>
+      </w:pPr>
+    </w:p>
+    <w:p>
+      <w:pPr>
+        <w:pStyle w:val="PargrafodaLista"/>
+        <w:rPr>
+          <w:b/>
+          <w:lang w:val="pt-BR"/>
+        </w:rPr>
+      </w:pPr>
+      <w:r>
+        <w:rPr>
+          <w:b/>
+          <w:lang w:val="pt-BR"/>
+        </w:rPr>
+        <w:tab/>
+        <w:t xml:space="preserve">Color </w:t>
+      </w:r>
+      <w:proofErr w:type="gramStart"/>
+      <w:r>
+        <w:rPr>
+          <w:b/>
+          <w:lang w:val="pt-BR"/>
+        </w:rPr>
+        <w:t>rosa(</w:t>
+      </w:r>
+      <w:proofErr w:type="gramEnd"/>
+      <w:r>
+        <w:rPr>
+          <w:b/>
+          <w:lang w:val="pt-BR"/>
+        </w:rPr>
+        <w:t>"</w:t>
+      </w:r>
+      <w:proofErr w:type="spellStart"/>
+      <w:r>
+        <w:rPr>
+          <w:b/>
+          <w:lang w:val="pt-BR"/>
+        </w:rPr>
+        <w:t>pink</w:t>
+      </w:r>
+      <w:proofErr w:type="spellEnd"/>
+      <w:r>
+        <w:rPr>
+          <w:b/>
+          <w:lang w:val="pt-BR"/>
+        </w:rPr>
+        <w:t>");</w:t>
+      </w:r>
+    </w:p>
+    <w:p>
+      <w:pPr>
+        <w:pStyle w:val="PargrafodaLista"/>
+        <w:rPr>
+          <w:b/>
+          <w:lang w:val="pt-BR"/>
+        </w:rPr>
+      </w:pPr>
+    </w:p>
+    <w:p>
+      <w:pPr>
+        <w:pStyle w:val="PargrafodaLista"/>
+        <w:rPr>
+          <w:b/>
+          <w:lang w:val="pt-BR"/>
+        </w:rPr>
+      </w:pPr>
+      <w:r>
+        <w:rPr>
+          <w:b/>
+          <w:lang w:val="pt-BR"/>
+        </w:rPr>
+        <w:tab/>
+        <w:t xml:space="preserve">Color </w:t>
+      </w:r>
+      <w:proofErr w:type="spellStart"/>
+      <w:proofErr w:type="gramStart"/>
+      <w:r>
+        <w:rPr>
+          <w:b/>
+          <w:lang w:val="pt-BR"/>
+        </w:rPr>
+        <w:t>verdeEsc</w:t>
+      </w:r>
+      <w:proofErr w:type="spellEnd"/>
+      <w:proofErr w:type="gramEnd"/>
+      <w:r>
+        <w:rPr>
+          <w:b/>
+          <w:lang w:val="pt-BR"/>
+        </w:rPr>
+        <w:t>("#006400");</w:t>
+      </w:r>
+    </w:p>
+    <w:p>
+      <w:pPr>
+        <w:pStyle w:val="PargrafodaLista"/>
+        <w:rPr>
+          <w:b/>
+          <w:lang w:val="pt-BR"/>
+        </w:rPr>
+      </w:pPr>
+    </w:p>
+    <w:p>
+      <w:pPr>
+        <w:pStyle w:val="PargrafodaLista"/>
+        <w:rPr>
+          <w:b/>
+          <w:lang w:val="pt-BR"/>
+        </w:rPr>
+      </w:pPr>
+      <w:r>
+        <w:rPr>
+          <w:b/>
+          <w:lang w:val="pt-BR"/>
+        </w:rPr>
+        <w:t xml:space="preserve">             </w:t>
+      </w:r>
+      <w:r>
+        <w:rPr>
+          <w:b/>
+          <w:lang w:val="pt-BR"/>
+        </w:rPr>
+        <w:t xml:space="preserve">Color </w:t>
+      </w:r>
+      <w:proofErr w:type="gramStart"/>
+      <w:r>
+        <w:rPr>
+          <w:b/>
+          <w:lang w:val="pt-BR"/>
+        </w:rPr>
+        <w:t>coral(</w:t>
+      </w:r>
+      <w:proofErr w:type="gramEnd"/>
+      <w:r>
+        <w:rPr>
+          <w:b/>
+          <w:lang w:val="pt-BR"/>
+        </w:rPr>
+        <w:t>"FF7F50");</w:t>
+      </w:r>
+    </w:p>
+    <w:p>
+      <w:pPr>
+        <w:pStyle w:val="PargrafodaLista"/>
+        <w:rPr>
+          <w:b/>
+          <w:lang w:val="pt-BR"/>
+        </w:rPr>
+      </w:pPr>
+    </w:p>
+    <w:p>
+      <w:pPr>
+        <w:pStyle w:val="PargrafodaLista"/>
+        <w:rPr>
+          <w:lang w:val="pt-BR"/>
+        </w:rPr>
+      </w:pPr>
+      <w:r>
+        <w:rPr>
+          <w:lang w:val="pt-BR"/>
+        </w:rPr>
+        <w:t>Convertendo formatos.</w:t>
+      </w:r>
+    </w:p>
+    <w:p>
+      <w:pPr>
+        <w:pStyle w:val="PargrafodaLista"/>
+        <w:rPr>
+          <w:lang w:val="pt-BR"/>
+        </w:rPr>
+      </w:pPr>
+      <w:bookmarkStart w:id="0" w:name="_GoBack"/>
+      <w:bookmarkEnd w:id="0"/>
+    </w:p>
+    <w:p>
+      <w:pPr>
+        <w:pStyle w:val="PargrafodaLista"/>
+        <w:rPr>
+          <w:b/>
+          <w:lang w:val="pt-BR"/>
+        </w:rPr>
+      </w:pPr>
+      <w:r>
+        <w:rPr>
+          <w:b/>
+          <w:lang w:val="pt-BR"/>
+        </w:rPr>
+        <w:tab/>
+      </w:r>
+      <w:proofErr w:type="spellStart"/>
+      <w:r>
+        <w:rPr>
+          <w:b/>
+          <w:lang w:val="pt-BR"/>
+        </w:rPr>
+        <w:t>String</w:t>
+      </w:r>
+      <w:proofErr w:type="spellEnd"/>
+      <w:r>
+        <w:rPr>
+          <w:b/>
+          <w:lang w:val="pt-BR"/>
+        </w:rPr>
+        <w:t xml:space="preserve"> </w:t>
+      </w:r>
+      <w:proofErr w:type="spellStart"/>
+      <w:r>
+        <w:rPr>
+          <w:b/>
+          <w:lang w:val="pt-BR"/>
+        </w:rPr>
+        <w:t>aux</w:t>
+      </w:r>
+      <w:proofErr w:type="spellEnd"/>
+      <w:r>
+        <w:rPr>
+          <w:b/>
+          <w:lang w:val="pt-BR"/>
+        </w:rPr>
+        <w:t>;</w:t>
+      </w:r>
+    </w:p>
+    <w:p>
+      <w:pPr>
+        <w:pStyle w:val="PargrafodaLista"/>
+        <w:rPr>
+          <w:b/>
+          <w:lang w:val="pt-BR"/>
+        </w:rPr>
+      </w:pPr>
+      <w:r>
+        <w:rPr>
+          <w:b/>
+          <w:lang w:val="pt-BR"/>
+        </w:rPr>
+        <w:tab/>
+      </w:r>
+      <w:proofErr w:type="spellStart"/>
+      <w:proofErr w:type="gramStart"/>
+      <w:r>
+        <w:rPr>
+          <w:b/>
+          <w:lang w:val="pt-BR"/>
+        </w:rPr>
+        <w:t>aux</w:t>
+      </w:r>
+      <w:proofErr w:type="spellEnd"/>
+      <w:proofErr w:type="gramEnd"/>
+      <w:r>
+        <w:rPr>
+          <w:b/>
+          <w:lang w:val="pt-BR"/>
+        </w:rPr>
+        <w:t xml:space="preserve"> = </w:t>
+      </w:r>
+      <w:proofErr w:type="spellStart"/>
+      <w:r>
+        <w:rPr>
+          <w:b/>
+          <w:lang w:val="pt-BR"/>
+        </w:rPr>
+        <w:t>vermelho.getName</w:t>
+      </w:r>
+      <w:proofErr w:type="spellEnd"/>
+      <w:r>
+        <w:rPr>
+          <w:b/>
+          <w:lang w:val="pt-BR"/>
+        </w:rPr>
+        <w:t>();</w:t>
+      </w:r>
+      <w:r>
+        <w:rPr>
+          <w:b/>
+          <w:lang w:val="pt-BR"/>
+        </w:rPr>
+        <w:t xml:space="preserve">     // saída: </w:t>
+      </w:r>
+      <w:proofErr w:type="spellStart"/>
+      <w:r>
+        <w:rPr>
+          <w:b/>
+          <w:lang w:val="pt-BR"/>
+        </w:rPr>
+        <w:t>aux</w:t>
+      </w:r>
+      <w:proofErr w:type="spellEnd"/>
+      <w:r>
+        <w:rPr>
+          <w:b/>
+          <w:lang w:val="pt-BR"/>
+        </w:rPr>
+        <w:t xml:space="preserve"> = </w:t>
+      </w:r>
+      <w:proofErr w:type="spellStart"/>
+      <w:r>
+        <w:rPr>
+          <w:b/>
+          <w:lang w:val="pt-BR"/>
+        </w:rPr>
+        <w:t>red</w:t>
+      </w:r>
+      <w:proofErr w:type="spellEnd"/>
+    </w:p>
+    <w:p>
+      <w:pPr>
+        <w:pStyle w:val="PargrafodaLista"/>
+        <w:rPr>
+          <w:b/>
+          <w:lang w:val="pt-BR"/>
+        </w:rPr>
+      </w:pPr>
+      <w:r>
+        <w:rPr>
+          <w:b/>
+          <w:lang w:val="pt-BR"/>
+        </w:rPr>
+        <w:tab/>
+      </w:r>
+      <w:proofErr w:type="spellStart"/>
+      <w:proofErr w:type="gramStart"/>
+      <w:r>
+        <w:rPr>
+          <w:b/>
+          <w:lang w:val="pt-BR"/>
+        </w:rPr>
+        <w:t>aux</w:t>
+      </w:r>
+      <w:proofErr w:type="spellEnd"/>
+      <w:proofErr w:type="gramEnd"/>
+      <w:r>
+        <w:rPr>
+          <w:b/>
+          <w:lang w:val="pt-BR"/>
+        </w:rPr>
+        <w:t xml:space="preserve"> = </w:t>
+      </w:r>
+      <w:proofErr w:type="spellStart"/>
+      <w:r>
+        <w:rPr>
+          <w:b/>
+          <w:lang w:val="pt-BR"/>
+        </w:rPr>
+        <w:t>azulEsc.toHTML</w:t>
+      </w:r>
+      <w:proofErr w:type="spellEnd"/>
+      <w:r>
+        <w:rPr>
+          <w:b/>
+          <w:lang w:val="pt-BR"/>
+        </w:rPr>
+        <w:t>();</w:t>
+      </w:r>
+      <w:r>
+        <w:rPr>
+          <w:b/>
+          <w:lang w:val="pt-BR"/>
+        </w:rPr>
+        <w:t xml:space="preserve">       // saída: </w:t>
+      </w:r>
+      <w:proofErr w:type="spellStart"/>
+      <w:r>
+        <w:rPr>
+          <w:b/>
+          <w:lang w:val="pt-BR"/>
+        </w:rPr>
+        <w:t>aux</w:t>
+      </w:r>
+      <w:proofErr w:type="spellEnd"/>
+      <w:r>
+        <w:rPr>
+          <w:b/>
+          <w:lang w:val="pt-BR"/>
+        </w:rPr>
+        <w:t xml:space="preserve"> = #00008</w:t>
+      </w:r>
+      <w:r>
+        <w:rPr>
+          <w:b/>
+          <w:lang w:val="pt-BR"/>
+        </w:rPr>
+        <w:t>b</w:t>
+      </w:r>
+    </w:p>
+    <w:p>
+      <w:pPr>
+        <w:pStyle w:val="PargrafodaLista"/>
+        <w:rPr>
+          <w:lang w:val="pt-BR"/>
+        </w:rPr>
+      </w:pPr>
+    </w:p>
+    <w:p>
+      <w:pPr>
+        <w:pStyle w:val="PargrafodaLista"/>
+        <w:rPr>
+          <w:lang w:val="pt-BR"/>
+        </w:rPr>
+      </w:pPr>
+      <w:r>
+        <w:rPr>
+          <w:lang w:val="pt-BR"/>
+        </w:rPr>
+        <w:t xml:space="preserve">Alterando </w:t>
+      </w:r>
+      <w:proofErr w:type="gramStart"/>
+      <w:r>
+        <w:rPr>
+          <w:lang w:val="pt-BR"/>
+        </w:rPr>
+        <w:t>a cor vermelho para vermelho escuro</w:t>
+      </w:r>
+      <w:proofErr w:type="gramEnd"/>
+      <w:r>
+        <w:rPr>
+          <w:lang w:val="pt-BR"/>
+        </w:rPr>
+        <w:t>.</w:t>
+      </w:r>
+    </w:p>
+    <w:p>
+      <w:pPr>
+        <w:pStyle w:val="PargrafodaLista"/>
+        <w:rPr>
+          <w:lang w:val="pt-BR"/>
+        </w:rPr>
+      </w:pPr>
+    </w:p>
+    <w:p>
+      <w:pPr>
+        <w:pStyle w:val="PargrafodaLista"/>
+        <w:rPr>
+          <w:b/>
+          <w:lang w:val="pt-BR"/>
+        </w:rPr>
+      </w:pPr>
+      <w:r>
+        <w:rPr>
+          <w:b/>
+          <w:lang w:val="pt-BR"/>
+        </w:rPr>
+        <w:t xml:space="preserve">   </w:t>
+      </w:r>
+      <w:r>
+        <w:rPr>
+          <w:b/>
+          <w:lang w:val="pt-BR"/>
+        </w:rPr>
+        <w:t xml:space="preserve">         </w:t>
+      </w:r>
+      <w:r>
+        <w:rPr>
+          <w:b/>
+          <w:lang w:val="pt-BR"/>
+        </w:rPr>
+        <w:t xml:space="preserve"> </w:t>
+      </w:r>
+      <w:proofErr w:type="spellStart"/>
+      <w:proofErr w:type="gramStart"/>
+      <w:r>
+        <w:rPr>
+          <w:b/>
+          <w:lang w:val="pt-BR"/>
+        </w:rPr>
+        <w:t>int</w:t>
+      </w:r>
+      <w:proofErr w:type="spellEnd"/>
+      <w:proofErr w:type="gramEnd"/>
+      <w:r>
+        <w:rPr>
+          <w:b/>
+          <w:lang w:val="pt-BR"/>
+        </w:rPr>
+        <w:t xml:space="preserve"> r = 139, g = 0, b = 0;</w:t>
+      </w:r>
+    </w:p>
+    <w:p>
+      <w:pPr>
+        <w:pStyle w:val="PargrafodaLista"/>
+        <w:rPr>
+          <w:b/>
+          <w:lang w:val="pt-BR"/>
+        </w:rPr>
+      </w:pPr>
+      <w:r>
+        <w:rPr>
+          <w:b/>
+          <w:lang w:val="pt-BR"/>
+        </w:rPr>
+        <w:tab/>
+      </w:r>
+      <w:proofErr w:type="spellStart"/>
+      <w:proofErr w:type="gramStart"/>
+      <w:r>
+        <w:rPr>
+          <w:b/>
+          <w:lang w:val="pt-BR"/>
+        </w:rPr>
+        <w:t>vermelho</w:t>
+      </w:r>
+      <w:proofErr w:type="gramEnd"/>
+      <w:r>
+        <w:rPr>
+          <w:b/>
+          <w:lang w:val="pt-BR"/>
+        </w:rPr>
+        <w:t>.toRGB</w:t>
+      </w:r>
+      <w:proofErr w:type="spellEnd"/>
+      <w:r>
+        <w:rPr>
+          <w:b/>
+          <w:lang w:val="pt-BR"/>
+        </w:rPr>
+        <w:t>(</w:t>
+      </w:r>
+      <w:proofErr w:type="spellStart"/>
+      <w:r>
+        <w:rPr>
+          <w:b/>
+          <w:lang w:val="pt-BR"/>
+        </w:rPr>
+        <w:t>r,g,b</w:t>
+      </w:r>
+      <w:proofErr w:type="spellEnd"/>
+      <w:r>
+        <w:rPr>
+          <w:b/>
+          <w:lang w:val="pt-BR"/>
+        </w:rPr>
+        <w:t>);</w:t>
+      </w:r>
+    </w:p>
+    <w:p>
+      <w:pPr>
+        <w:pStyle w:val="PargrafodaLista"/>
+        <w:ind w:left="360"/>
+        <w:rPr>
+          <w:b/>
+          <w:lang w:val="pt-BR"/>
+        </w:rPr>
+      </w:pPr>
+      <w:r>
+        <w:rPr>
+          <w:b/>
+          <w:lang w:val="pt-BR"/>
+        </w:rPr>
+        <w:t xml:space="preserve"> </w:t>
+      </w:r>
+    </w:p>
+    <w:p>
+      <w:pPr>
+        <w:pStyle w:val="PargrafodaLista"/>
+        <w:rPr>
+          <w:b/>
+          <w:lang w:val="pt-BR"/>
+        </w:rPr>
+      </w:pPr>
+    </w:p>
+    <w:p>
+      <w:pPr>
+        <w:pStyle w:val="PargrafodaLista"/>
+        <w:ind w:left="360"/>
+        <w:rPr>
+          <w:b/>
+          <w:lang w:val="pt-BR"/>
+        </w:rPr>
+      </w:pPr>
+    </w:p>
+    <w:p>
+      <w:pPr>
+        <w:pStyle w:val="PargrafodaLista"/>
+        <w:ind w:left="360"/>
+        <w:rPr>
+          <w:b/>
+          <w:lang w:val="pt-BR"/>
+        </w:rPr>
+      </w:pPr>
+    </w:p>
+    <w:p>
+      <w:pPr>
+        <w:pStyle w:val="PargrafodaLista"/>
+        <w:ind w:left="360"/>
+        <w:rPr>
+          <w:b/>
+          <w:lang w:val="pt-BR"/>
+        </w:rPr>
+      </w:pPr>
     </w:p>
     <w:sectPr>
       <w:pgSz w:w="12240" w:h="15840"/>
@@ -461,7 +1951,7 @@
 </file>
 
 <file path=word/numbering.xml><?xml version="1.0" encoding="utf-8"?>
-<w:numbering xmlns:ve="http://schemas.openxmlformats.org/markup-compatibility/2006" xmlns:o="urn:schemas-microsoft-com:office:office" xmlns:r="http://schemas.openxmlformats.org/officeDocument/2006/relationships" xmlns:m="http://schemas.openxmlformats.org/officeDocument/2006/math" xmlns:v="urn:schemas-microsoft-com:vml" xmlns:wp="http://schemas.openxmlformats.org/drawingml/2006/wordprocessingDrawing" xmlns:w10="urn:schemas-microsoft-com:office:word" xmlns:w="http://schemas.openxmlformats.org/wordprocessingml/2006/main" xmlns:wne="http://schemas.microsoft.com/office/word/2006/wordml">
+<w:numbering xmlns:wpc="http://schemas.microsoft.com/office/word/2010/wordprocessingCanvas" xmlns:mc="http://schemas.openxmlformats.org/markup-compatibility/2006" xmlns:o="urn:schemas-microsoft-com:office:office" xmlns:r="http://schemas.openxmlformats.org/officeDocument/2006/relationships" xmlns:m="http://schemas.openxmlformats.org/officeDocument/2006/math" xmlns:v="urn:schemas-microsoft-com:vml" xmlns:wp14="http://schemas.microsoft.com/office/word/2010/wordprocessingDrawing" xmlns:wp="http://schemas.openxmlformats.org/drawingml/2006/wordprocessingDrawing" xmlns:w10="urn:schemas-microsoft-com:office:word" xmlns:w="http://schemas.openxmlformats.org/wordprocessingml/2006/main" xmlns:w14="http://schemas.microsoft.com/office/word/2010/wordml" xmlns:wpg="http://schemas.microsoft.com/office/word/2010/wordprocessingGroup" xmlns:wpi="http://schemas.microsoft.com/office/word/2010/wordprocessingInk" xmlns:wne="http://schemas.microsoft.com/office/word/2006/wordml" xmlns:wps="http://schemas.microsoft.com/office/word/2010/wordprocessingShape" mc:Ignorable="w14 wp14">
   <w:abstractNum w:abstractNumId="0">
     <w:nsid w:val="345554D6"/>
     <w:multiLevelType w:val="multilevel"/>
@@ -759,6 +2249,120 @@
       <w:pPr>
         <w:ind w:left="6480" w:hanging="180"/>
       </w:pPr>
+    </w:lvl>
+  </w:abstractNum>
+  <w:abstractNum w:abstractNumId="3">
+    <w:nsid w:val="7F77594C"/>
+    <w:multiLevelType w:val="multilevel"/>
+    <w:tmpl w:val="A73C3512"/>
+    <w:lvl w:ilvl="0">
+      <w:start w:val="1"/>
+      <w:numFmt w:val="decimal"/>
+      <w:lvlText w:val="%1"/>
+      <w:lvlJc w:val="left"/>
+      <w:pPr>
+        <w:ind w:left="360" w:hanging="360"/>
+      </w:pPr>
+      <w:rPr>
+        <w:rFonts w:hint="default"/>
+      </w:rPr>
+    </w:lvl>
+    <w:lvl w:ilvl="1">
+      <w:start w:val="1"/>
+      <w:numFmt w:val="decimal"/>
+      <w:lvlText w:val="%1.%2"/>
+      <w:lvlJc w:val="left"/>
+      <w:pPr>
+        <w:ind w:left="360" w:hanging="360"/>
+      </w:pPr>
+      <w:rPr>
+        <w:rFonts w:hint="default"/>
+        <w:b/>
+      </w:rPr>
+    </w:lvl>
+    <w:lvl w:ilvl="2">
+      <w:start w:val="1"/>
+      <w:numFmt w:val="decimal"/>
+      <w:lvlText w:val="%1.%2.%3"/>
+      <w:lvlJc w:val="left"/>
+      <w:pPr>
+        <w:ind w:left="720" w:hanging="720"/>
+      </w:pPr>
+      <w:rPr>
+        <w:rFonts w:hint="default"/>
+      </w:rPr>
+    </w:lvl>
+    <w:lvl w:ilvl="3">
+      <w:start w:val="1"/>
+      <w:numFmt w:val="decimal"/>
+      <w:lvlText w:val="%1.%2.%3.%4"/>
+      <w:lvlJc w:val="left"/>
+      <w:pPr>
+        <w:ind w:left="720" w:hanging="720"/>
+      </w:pPr>
+      <w:rPr>
+        <w:rFonts w:hint="default"/>
+      </w:rPr>
+    </w:lvl>
+    <w:lvl w:ilvl="4">
+      <w:start w:val="1"/>
+      <w:numFmt w:val="decimal"/>
+      <w:lvlText w:val="%1.%2.%3.%4.%5"/>
+      <w:lvlJc w:val="left"/>
+      <w:pPr>
+        <w:ind w:left="1080" w:hanging="1080"/>
+      </w:pPr>
+      <w:rPr>
+        <w:rFonts w:hint="default"/>
+      </w:rPr>
+    </w:lvl>
+    <w:lvl w:ilvl="5">
+      <w:start w:val="1"/>
+      <w:numFmt w:val="decimal"/>
+      <w:lvlText w:val="%1.%2.%3.%4.%5.%6"/>
+      <w:lvlJc w:val="left"/>
+      <w:pPr>
+        <w:ind w:left="1080" w:hanging="1080"/>
+      </w:pPr>
+      <w:rPr>
+        <w:rFonts w:hint="default"/>
+      </w:rPr>
+    </w:lvl>
+    <w:lvl w:ilvl="6">
+      <w:start w:val="1"/>
+      <w:numFmt w:val="decimal"/>
+      <w:lvlText w:val="%1.%2.%3.%4.%5.%6.%7"/>
+      <w:lvlJc w:val="left"/>
+      <w:pPr>
+        <w:ind w:left="1440" w:hanging="1440"/>
+      </w:pPr>
+      <w:rPr>
+        <w:rFonts w:hint="default"/>
+      </w:rPr>
+    </w:lvl>
+    <w:lvl w:ilvl="7">
+      <w:start w:val="1"/>
+      <w:numFmt w:val="decimal"/>
+      <w:lvlText w:val="%1.%2.%3.%4.%5.%6.%7.%8"/>
+      <w:lvlJc w:val="left"/>
+      <w:pPr>
+        <w:ind w:left="1440" w:hanging="1440"/>
+      </w:pPr>
+      <w:rPr>
+        <w:rFonts w:hint="default"/>
+      </w:rPr>
+    </w:lvl>
+    <w:lvl w:ilvl="8">
+      <w:start w:val="1"/>
+      <w:numFmt w:val="decimal"/>
+      <w:lvlText w:val="%1.%2.%3.%4.%5.%6.%7.%8.%9"/>
+      <w:lvlJc w:val="left"/>
+      <w:pPr>
+        <w:ind w:left="1800" w:hanging="1800"/>
+      </w:pPr>
+      <w:rPr>
+        <w:rFonts w:hint="default"/>
+      </w:rPr>
     </w:lvl>
   </w:abstractNum>
   <w:num w:numId="1">
@@ -770,11 +2374,14 @@
   <w:num w:numId="3">
     <w:abstractNumId w:val="1"/>
   </w:num>
+  <w:num w:numId="4">
+    <w:abstractNumId w:val="3"/>
+  </w:num>
 </w:numbering>
 </file>
 
 <file path=word/styles.xml><?xml version="1.0" encoding="utf-8"?>
-<w:styles xmlns:r="http://schemas.openxmlformats.org/officeDocument/2006/relationships" xmlns:w="http://schemas.openxmlformats.org/wordprocessingml/2006/main">
+<w:styles xmlns:mc="http://schemas.openxmlformats.org/markup-compatibility/2006" xmlns:r="http://schemas.openxmlformats.org/officeDocument/2006/relationships" xmlns:w="http://schemas.openxmlformats.org/wordprocessingml/2006/main" xmlns:w14="http://schemas.microsoft.com/office/word/2010/wordml" mc:Ignorable="w14">
   <w:docDefaults>
     <w:rPrDefault>
       <w:rPr>
@@ -1049,7 +2656,6 @@
     <w:uiPriority w:val="99"/>
     <w:semiHidden/>
     <w:unhideWhenUsed/>
-    <w:qFormat/>
     <w:tblPr>
       <w:tblInd w:w="0" w:type="dxa"/>
       <w:tblCellMar>
@@ -1224,6 +2830,208 @@
       <w:color w:val="0000FF" w:themeColor="hyperlink"/>
       <w:u w:val="single"/>
     </w:rPr>
+  </w:style>
+  <w:style w:type="character" w:styleId="HiperlinkVisitado">
+    <w:name w:val="FollowedHyperlink"/>
+    <w:basedOn w:val="Fontepargpadro"/>
+    <w:uiPriority w:val="99"/>
+    <w:semiHidden/>
+    <w:unhideWhenUsed/>
+    <w:rsid w:val="00AB1447"/>
+    <w:rPr>
+      <w:color w:val="800080" w:themeColor="followedHyperlink"/>
+      <w:u w:val="single"/>
+    </w:rPr>
+  </w:style>
+</w:styles>
+</file>
+
+<file path=word/stylesWithEffects.xml><?xml version="1.0" encoding="utf-8"?>
+<w:styles xmlns:wpc="http://schemas.microsoft.com/office/word/2010/wordprocessingCanvas" xmlns:mc="http://schemas.openxmlformats.org/markup-compatibility/2006" xmlns:o="urn:schemas-microsoft-com:office:office" xmlns:r="http://schemas.openxmlformats.org/officeDocument/2006/relationships" xmlns:m="http://schemas.openxmlformats.org/officeDocument/2006/math" xmlns:v="urn:schemas-microsoft-com:vml" xmlns:wp14="http://schemas.microsoft.com/office/word/2010/wordprocessingDrawing" xmlns:wp="http://schemas.openxmlformats.org/drawingml/2006/wordprocessingDrawing" xmlns:w10="urn:schemas-microsoft-com:office:word" xmlns:w="http://schemas.openxmlformats.org/wordprocessingml/2006/main" xmlns:w14="http://schemas.microsoft.com/office/word/2010/wordml" xmlns:wpg="http://schemas.microsoft.com/office/word/2010/wordprocessingGroup" xmlns:wpi="http://schemas.microsoft.com/office/word/2010/wordprocessingInk" xmlns:wne="http://schemas.microsoft.com/office/word/2006/wordml" xmlns:wps="http://schemas.microsoft.com/office/word/2010/wordprocessingShape" mc:Ignorable="w14 wp14">
+  <w:docDefaults>
+    <w:rPrDefault>
+      <w:rPr>
+        <w:rFonts w:asciiTheme="minorHAnsi" w:eastAsiaTheme="minorEastAsia" w:hAnsiTheme="minorHAnsi" w:cstheme="minorBidi"/>
+        <w:sz w:val="22"/>
+        <w:szCs w:val="22"/>
+        <w:lang w:val="pt-BR" w:eastAsia="pt-BR" w:bidi="ar-SA"/>
+      </w:rPr>
+    </w:rPrDefault>
+    <w:pPrDefault>
+      <w:pPr>
+        <w:spacing w:after="200" w:line="276" w:lineRule="auto"/>
+      </w:pPr>
+    </w:pPrDefault>
+  </w:docDefaults>
+  <w:latentStyles w:defLockedState="0" w:defUIPriority="99" w:defSemiHidden="1" w:defUnhideWhenUsed="1" w:defQFormat="0" w:count="267">
+    <w:lsdException w:name="Normal" w:semiHidden="0" w:uiPriority="0" w:unhideWhenUsed="0" w:qFormat="1"/>
+    <w:lsdException w:name="heading 1" w:semiHidden="0" w:uiPriority="9" w:unhideWhenUsed="0" w:qFormat="1"/>
+    <w:lsdException w:name="heading 2" w:uiPriority="9" w:qFormat="1"/>
+    <w:lsdException w:name="heading 3" w:uiPriority="9" w:qFormat="1"/>
+    <w:lsdException w:name="heading 4" w:uiPriority="9" w:qFormat="1"/>
+    <w:lsdException w:name="heading 5" w:uiPriority="9" w:qFormat="1"/>
+    <w:lsdException w:name="heading 6" w:uiPriority="9" w:qFormat="1"/>
+    <w:lsdException w:name="heading 7" w:uiPriority="9" w:qFormat="1"/>
+    <w:lsdException w:name="heading 8" w:uiPriority="9" w:qFormat="1"/>
+    <w:lsdException w:name="heading 9" w:uiPriority="9" w:qFormat="1"/>
+    <w:lsdException w:name="toc 1" w:uiPriority="39"/>
+    <w:lsdException w:name="toc 2" w:uiPriority="39"/>
+    <w:lsdException w:name="toc 3" w:uiPriority="39"/>
+    <w:lsdException w:name="toc 4" w:uiPriority="39"/>
+    <w:lsdException w:name="toc 5" w:uiPriority="39"/>
+    <w:lsdException w:name="toc 6" w:uiPriority="39"/>
+    <w:lsdException w:name="toc 7" w:uiPriority="39"/>
+    <w:lsdException w:name="toc 8" w:uiPriority="39"/>
+    <w:lsdException w:name="toc 9" w:uiPriority="39"/>
+    <w:lsdException w:name="caption" w:uiPriority="35" w:qFormat="1"/>
+    <w:lsdException w:name="Title" w:semiHidden="0" w:uiPriority="10" w:unhideWhenUsed="0" w:qFormat="1"/>
+    <w:lsdException w:name="Default Paragraph Font" w:uiPriority="1"/>
+    <w:lsdException w:name="Subtitle" w:semiHidden="0" w:uiPriority="11" w:unhideWhenUsed="0" w:qFormat="1"/>
+    <w:lsdException w:name="Strong" w:semiHidden="0" w:uiPriority="22" w:unhideWhenUsed="0" w:qFormat="1"/>
+    <w:lsdException w:name="Emphasis" w:semiHidden="0" w:uiPriority="20" w:unhideWhenUsed="0" w:qFormat="1"/>
+    <w:lsdException w:name="Table Grid" w:semiHidden="0" w:uiPriority="59" w:unhideWhenUsed="0"/>
+    <w:lsdException w:name="Placeholder Text" w:unhideWhenUsed="0"/>
+    <w:lsdException w:name="No Spacing" w:semiHidden="0" w:uiPriority="1" w:unhideWhenUsed="0" w:qFormat="1"/>
+    <w:lsdException w:name="Light Shading" w:semiHidden="0" w:uiPriority="60" w:unhideWhenUsed="0"/>
+    <w:lsdException w:name="Light List" w:semiHidden="0" w:uiPriority="61" w:unhideWhenUsed="0"/>
+    <w:lsdException w:name="Light Grid" w:semiHidden="0" w:uiPriority="62" w:unhideWhenUsed="0"/>
+    <w:lsdException w:name="Medium Shading 1" w:semiHidden="0" w:uiPriority="63" w:unhideWhenUsed="0"/>
+    <w:lsdException w:name="Medium Shading 2" w:semiHidden="0" w:uiPriority="64" w:unhideWhenUsed="0"/>
+    <w:lsdException w:name="Medium List 1" w:semiHidden="0" w:uiPriority="65" w:unhideWhenUsed="0"/>
+    <w:lsdException w:name="Medium List 2" w:semiHidden="0" w:uiPriority="66" w:unhideWhenUsed="0"/>
+    <w:lsdException w:name="Medium Grid 1" w:semiHidden="0" w:uiPriority="67" w:unhideWhenUsed="0"/>
+    <w:lsdException w:name="Medium Grid 2" w:semiHidden="0" w:uiPriority="68" w:unhideWhenUsed="0"/>
+    <w:lsdException w:name="Medium Grid 3" w:semiHidden="0" w:uiPriority="69" w:unhideWhenUsed="0"/>
+    <w:lsdException w:name="Dark List" w:semiHidden="0" w:uiPriority="70" w:unhideWhenUsed="0"/>
+    <w:lsdException w:name="Colorful Shading" w:semiHidden="0" w:uiPriority="71" w:unhideWhenUsed="0"/>
+    <w:lsdException w:name="Colorful List" w:semiHidden="0" w:uiPriority="72" w:unhideWhenUsed="0"/>
+    <w:lsdException w:name="Colorful Grid" w:semiHidden="0" w:uiPriority="73" w:unhideWhenUsed="0"/>
+    <w:lsdException w:name="Light Shading Accent 1" w:semiHidden="0" w:uiPriority="60" w:unhideWhenUsed="0"/>
+    <w:lsdException w:name="Light List Accent 1" w:semiHidden="0" w:uiPriority="61" w:unhideWhenUsed="0"/>
+    <w:lsdException w:name="Light Grid Accent 1" w:semiHidden="0" w:uiPriority="62" w:unhideWhenUsed="0"/>
+    <w:lsdException w:name="Medium Shading 1 Accent 1" w:semiHidden="0" w:uiPriority="63" w:unhideWhenUsed="0"/>
+    <w:lsdException w:name="Medium Shading 2 Accent 1" w:semiHidden="0" w:uiPriority="64" w:unhideWhenUsed="0"/>
+    <w:lsdException w:name="Medium List 1 Accent 1" w:semiHidden="0" w:uiPriority="65" w:unhideWhenUsed="0"/>
+    <w:lsdException w:name="Revision" w:unhideWhenUsed="0"/>
+    <w:lsdException w:name="List Paragraph" w:semiHidden="0" w:uiPriority="34" w:unhideWhenUsed="0" w:qFormat="1"/>
+    <w:lsdException w:name="Quote" w:semiHidden="0" w:uiPriority="29" w:unhideWhenUsed="0" w:qFormat="1"/>
+    <w:lsdException w:name="Intense Quote" w:semiHidden="0" w:uiPriority="30" w:unhideWhenUsed="0" w:qFormat="1"/>
+    <w:lsdException w:name="Medium List 2 Accent 1" w:semiHidden="0" w:uiPriority="66" w:unhideWhenUsed="0"/>
+    <w:lsdException w:name="Medium Grid 1 Accent 1" w:semiHidden="0" w:uiPriority="67" w:unhideWhenUsed="0"/>
+    <w:lsdException w:name="Medium Grid 2 Accent 1" w:semiHidden="0" w:uiPriority="68" w:unhideWhenUsed="0"/>
+    <w:lsdException w:name="Medium Grid 3 Accent 1" w:semiHidden="0" w:uiPriority="69" w:unhideWhenUsed="0"/>
+    <w:lsdException w:name="Dark List Accent 1" w:semiHidden="0" w:uiPriority="70" w:unhideWhenUsed="0"/>
+    <w:lsdException w:name="Colorful Shading Accent 1" w:semiHidden="0" w:uiPriority="71" w:unhideWhenUsed="0"/>
+    <w:lsdException w:name="Colorful List Accent 1" w:semiHidden="0" w:uiPriority="72" w:unhideWhenUsed="0"/>
+    <w:lsdException w:name="Colorful Grid Accent 1" w:semiHidden="0" w:uiPriority="73" w:unhideWhenUsed="0"/>
+    <w:lsdException w:name="Light Shading Accent 2" w:semiHidden="0" w:uiPriority="60" w:unhideWhenUsed="0"/>
+    <w:lsdException w:name="Light List Accent 2" w:semiHidden="0" w:uiPriority="61" w:unhideWhenUsed="0"/>
+    <w:lsdException w:name="Light Grid Accent 2" w:semiHidden="0" w:uiPriority="62" w:unhideWhenUsed="0"/>
+    <w:lsdException w:name="Medium Shading 1 Accent 2" w:semiHidden="0" w:uiPriority="63" w:unhideWhenUsed="0"/>
+    <w:lsdException w:name="Medium Shading 2 Accent 2" w:semiHidden="0" w:uiPriority="64" w:unhideWhenUsed="0"/>
+    <w:lsdException w:name="Medium List 1 Accent 2" w:semiHidden="0" w:uiPriority="65" w:unhideWhenUsed="0"/>
+    <w:lsdException w:name="Medium List 2 Accent 2" w:semiHidden="0" w:uiPriority="66" w:unhideWhenUsed="0"/>
+    <w:lsdException w:name="Medium Grid 1 Accent 2" w:semiHidden="0" w:uiPriority="67" w:unhideWhenUsed="0"/>
+    <w:lsdException w:name="Medium Grid 2 Accent 2" w:semiHidden="0" w:uiPriority="68" w:unhideWhenUsed="0"/>
+    <w:lsdException w:name="Medium Grid 3 Accent 2" w:semiHidden="0" w:uiPriority="69" w:unhideWhenUsed="0"/>
+    <w:lsdException w:name="Dark List Accent 2" w:semiHidden="0" w:uiPriority="70" w:unhideWhenUsed="0"/>
+    <w:lsdException w:name="Colorful Shading Accent 2" w:semiHidden="0" w:uiPriority="71" w:unhideWhenUsed="0"/>
+    <w:lsdException w:name="Colorful List Accent 2" w:semiHidden="0" w:uiPriority="72" w:unhideWhenUsed="0"/>
+    <w:lsdException w:name="Colorful Grid Accent 2" w:semiHidden="0" w:uiPriority="73" w:unhideWhenUsed="0"/>
+    <w:lsdException w:name="Light Shading Accent 3" w:semiHidden="0" w:uiPriority="60" w:unhideWhenUsed="0"/>
+    <w:lsdException w:name="Light List Accent 3" w:semiHidden="0" w:uiPriority="61" w:unhideWhenUsed="0"/>
+    <w:lsdException w:name="Light Grid Accent 3" w:semiHidden="0" w:uiPriority="62" w:unhideWhenUsed="0"/>
+    <w:lsdException w:name="Medium Shading 1 Accent 3" w:semiHidden="0" w:uiPriority="63" w:unhideWhenUsed="0"/>
+    <w:lsdException w:name="Medium Shading 2 Accent 3" w:semiHidden="0" w:uiPriority="64" w:unhideWhenUsed="0"/>
+    <w:lsdException w:name="Medium List 1 Accent 3" w:semiHidden="0" w:uiPriority="65" w:unhideWhenUsed="0"/>
+    <w:lsdException w:name="Medium List 2 Accent 3" w:semiHidden="0" w:uiPriority="66" w:unhideWhenUsed="0"/>
+    <w:lsdException w:name="Medium Grid 1 Accent 3" w:semiHidden="0" w:uiPriority="67" w:unhideWhenUsed="0"/>
+    <w:lsdException w:name="Medium Grid 2 Accent 3" w:semiHidden="0" w:uiPriority="68" w:unhideWhenUsed="0"/>
+    <w:lsdException w:name="Medium Grid 3 Accent 3" w:semiHidden="0" w:uiPriority="69" w:unhideWhenUsed="0"/>
+    <w:lsdException w:name="Dark List Accent 3" w:semiHidden="0" w:uiPriority="70" w:unhideWhenUsed="0"/>
+    <w:lsdException w:name="Colorful Shading Accent 3" w:semiHidden="0" w:uiPriority="71" w:unhideWhenUsed="0"/>
+    <w:lsdException w:name="Colorful List Accent 3" w:semiHidden="0" w:uiPriority="72" w:unhideWhenUsed="0"/>
+    <w:lsdException w:name="Colorful Grid Accent 3" w:semiHidden="0" w:uiPriority="73" w:unhideWhenUsed="0"/>
+    <w:lsdException w:name="Light Shading Accent 4" w:semiHidden="0" w:uiPriority="60" w:unhideWhenUsed="0"/>
+    <w:lsdException w:name="Light List Accent 4" w:semiHidden="0" w:uiPriority="61" w:unhideWhenUsed="0"/>
+    <w:lsdException w:name="Light Grid Accent 4" w:semiHidden="0" w:uiPriority="62" w:unhideWhenUsed="0"/>
+    <w:lsdException w:name="Medium Shading 1 Accent 4" w:semiHidden="0" w:uiPriority="63" w:unhideWhenUsed="0"/>
+    <w:lsdException w:name="Medium Shading 2 Accent 4" w:semiHidden="0" w:uiPriority="64" w:unhideWhenUsed="0"/>
+    <w:lsdException w:name="Medium List 1 Accent 4" w:semiHidden="0" w:uiPriority="65" w:unhideWhenUsed="0"/>
+    <w:lsdException w:name="Medium List 2 Accent 4" w:semiHidden="0" w:uiPriority="66" w:unhideWhenUsed="0"/>
+    <w:lsdException w:name="Medium Grid 1 Accent 4" w:semiHidden="0" w:uiPriority="67" w:unhideWhenUsed="0"/>
+    <w:lsdException w:name="Medium Grid 2 Accent 4" w:semiHidden="0" w:uiPriority="68" w:unhideWhenUsed="0"/>
+    <w:lsdException w:name="Medium Grid 3 Accent 4" w:semiHidden="0" w:uiPriority="69" w:unhideWhenUsed="0"/>
+    <w:lsdException w:name="Dark List Accent 4" w:semiHidden="0" w:uiPriority="70" w:unhideWhenUsed="0"/>
+    <w:lsdException w:name="Colorful Shading Accent 4" w:semiHidden="0" w:uiPriority="71" w:unhideWhenUsed="0"/>
+    <w:lsdException w:name="Colorful List Accent 4" w:semiHidden="0" w:uiPriority="72" w:unhideWhenUsed="0"/>
+    <w:lsdException w:name="Colorful Grid Accent 4" w:semiHidden="0" w:uiPriority="73" w:unhideWhenUsed="0"/>
+    <w:lsdException w:name="Light Shading Accent 5" w:semiHidden="0" w:uiPriority="60" w:unhideWhenUsed="0"/>
+    <w:lsdException w:name="Light List Accent 5" w:semiHidden="0" w:uiPriority="61" w:unhideWhenUsed="0"/>
+    <w:lsdException w:name="Light Grid Accent 5" w:semiHidden="0" w:uiPriority="62" w:unhideWhenUsed="0"/>
+    <w:lsdException w:name="Medium Shading 1 Accent 5" w:semiHidden="0" w:uiPriority="63" w:unhideWhenUsed="0"/>
+    <w:lsdException w:name="Medium Shading 2 Accent 5" w:semiHidden="0" w:uiPriority="64" w:unhideWhenUsed="0"/>
+    <w:lsdException w:name="Medium List 1 Accent 5" w:semiHidden="0" w:uiPriority="65" w:unhideWhenUsed="0"/>
+    <w:lsdException w:name="Medium List 2 Accent 5" w:semiHidden="0" w:uiPriority="66" w:unhideWhenUsed="0"/>
+    <w:lsdException w:name="Medium Grid 1 Accent 5" w:semiHidden="0" w:uiPriority="67" w:unhideWhenUsed="0"/>
+    <w:lsdException w:name="Medium Grid 2 Accent 5" w:semiHidden="0" w:uiPriority="68" w:unhideWhenUsed="0"/>
+    <w:lsdException w:name="Medium Grid 3 Accent 5" w:semiHidden="0" w:uiPriority="69" w:unhideWhenUsed="0"/>
+    <w:lsdException w:name="Dark List Accent 5" w:semiHidden="0" w:uiPriority="70" w:unhideWhenUsed="0"/>
+    <w:lsdException w:name="Colorful Shading Accent 5" w:semiHidden="0" w:uiPriority="71" w:unhideWhenUsed="0"/>
+    <w:lsdException w:name="Colorful List Accent 5" w:semiHidden="0" w:uiPriority="72" w:unhideWhenUsed="0"/>
+    <w:lsdException w:name="Colorful Grid Accent 5" w:semiHidden="0" w:uiPriority="73" w:unhideWhenUsed="0"/>
+    <w:lsdException w:name="Light Shading Accent 6" w:semiHidden="0" w:uiPriority="60" w:unhideWhenUsed="0"/>
+    <w:lsdException w:name="Light List Accent 6" w:semiHidden="0" w:uiPriority="61" w:unhideWhenUsed="0"/>
+    <w:lsdException w:name="Light Grid Accent 6" w:semiHidden="0" w:uiPriority="62" w:unhideWhenUsed="0"/>
+    <w:lsdException w:name="Medium Shading 1 Accent 6" w:semiHidden="0" w:uiPriority="63" w:unhideWhenUsed="0"/>
+    <w:lsdException w:name="Medium Shading 2 Accent 6" w:semiHidden="0" w:uiPriority="64" w:unhideWhenUsed="0"/>
+    <w:lsdException w:name="Medium List 1 Accent 6" w:semiHidden="0" w:uiPriority="65" w:unhideWhenUsed="0"/>
+    <w:lsdException w:name="Medium List 2 Accent 6" w:semiHidden="0" w:uiPriority="66" w:unhideWhenUsed="0"/>
+    <w:lsdException w:name="Medium Grid 1 Accent 6" w:semiHidden="0" w:uiPriority="67" w:unhideWhenUsed="0"/>
+    <w:lsdException w:name="Medium Grid 2 Accent 6" w:semiHidden="0" w:uiPriority="68" w:unhideWhenUsed="0"/>
+    <w:lsdException w:name="Medium Grid 3 Accent 6" w:semiHidden="0" w:uiPriority="69" w:unhideWhenUsed="0"/>
+    <w:lsdException w:name="Dark List Accent 6" w:semiHidden="0" w:uiPriority="70" w:unhideWhenUsed="0"/>
+    <w:lsdException w:name="Colorful Shading Accent 6" w:semiHidden="0" w:uiPriority="71" w:unhideWhenUsed="0"/>
+    <w:lsdException w:name="Colorful List Accent 6" w:semiHidden="0" w:uiPriority="72" w:unhideWhenUsed="0"/>
+    <w:lsdException w:name="Colorful Grid Accent 6" w:semiHidden="0" w:uiPriority="73" w:unhideWhenUsed="0"/>
+    <w:lsdException w:name="Subtle Emphasis" w:semiHidden="0" w:uiPriority="19" w:unhideWhenUsed="0" w:qFormat="1"/>
+    <w:lsdException w:name="Intense Emphasis" w:semiHidden="0" w:uiPriority="21" w:unhideWhenUsed="0" w:qFormat="1"/>
+    <w:lsdException w:name="Subtle Reference" w:semiHidden="0" w:uiPriority="31" w:unhideWhenUsed="0" w:qFormat="1"/>
+    <w:lsdException w:name="Intense Reference" w:semiHidden="0" w:uiPriority="32" w:unhideWhenUsed="0" w:qFormat="1"/>
+    <w:lsdException w:name="Book Title" w:semiHidden="0" w:uiPriority="33" w:unhideWhenUsed="0" w:qFormat="1"/>
+    <w:lsdException w:name="Bibliography" w:uiPriority="37"/>
+    <w:lsdException w:name="TOC Heading" w:uiPriority="39" w:qFormat="1"/>
+  </w:latentStyles>
+  <w:style w:type="paragraph" w:default="1" w:styleId="Normal">
+    <w:name w:val="Normal"/>
+    <w:qFormat/>
+  </w:style>
+  <w:style w:type="character" w:default="1" w:styleId="Fontepargpadro">
+    <w:name w:val="Default Paragraph Font"/>
+    <w:uiPriority w:val="1"/>
+    <w:semiHidden/>
+    <w:unhideWhenUsed/>
+  </w:style>
+  <w:style w:type="table" w:default="1" w:styleId="Tabelanormal">
+    <w:name w:val="Normal Table"/>
+    <w:uiPriority w:val="99"/>
+    <w:semiHidden/>
+    <w:unhideWhenUsed/>
+    <w:tblPr>
+      <w:tblInd w:w="0" w:type="dxa"/>
+      <w:tblCellMar>
+        <w:top w:w="0" w:type="dxa"/>
+        <w:left w:w="108" w:type="dxa"/>
+        <w:bottom w:w="0" w:type="dxa"/>
+        <w:right w:w="108" w:type="dxa"/>
+      </w:tblCellMar>
+    </w:tblPr>
+  </w:style>
+  <w:style w:type="numbering" w:default="1" w:styleId="Semlista">
+    <w:name w:val="No List"/>
+    <w:uiPriority w:val="99"/>
+    <w:semiHidden/>
+    <w:unhideWhenUsed/>
   </w:style>
 </w:styles>
 </file>

--- a/Saga_Documentos/Game_Designe_Word_Office/Desenvolvimento SAGA.docx
+++ b/Saga_Documentos/Game_Designe_Word_Office/Desenvolvimento SAGA.docx
@@ -447,7 +447,19 @@
         <w:rPr>
           <w:lang w:val="pt-BR"/>
         </w:rPr>
-        <w:t xml:space="preserve">É o pacote mais geral, e que contém todos os outros. Quando </w:t>
+        <w:t>É o pacote mais geral,</w:t>
+      </w:r>
+      <w:r>
+        <w:rPr>
+          <w:lang w:val="pt-BR"/>
+        </w:rPr>
+        <w:t xml:space="preserve"> e que engloba</w:t>
+      </w:r>
+      <w:r>
+        <w:rPr>
+          <w:lang w:val="pt-BR"/>
+        </w:rPr>
+        <w:t xml:space="preserve"> todos os outros. Quando </w:t>
       </w:r>
       <w:r>
         <w:rPr>
@@ -467,6 +479,14 @@
         </w:rPr>
         <w:t xml:space="preserve">fica ou é usada como ferramenta auxiliar em outras classes, ela é colocada nesse pacote. </w:t>
       </w:r>
+    </w:p>
+    <w:p>
+      <w:pPr>
+        <w:jc w:val="left"/>
+        <w:rPr>
+          <w:lang w:val="pt-BR"/>
+        </w:rPr>
+      </w:pPr>
     </w:p>
     <w:p>
       <w:pPr>
@@ -540,7 +560,19 @@
         <w:rPr>
           <w:lang w:val="pt-BR"/>
         </w:rPr>
-        <w:t xml:space="preserve"> contém os includes da </w:t>
+        <w:t xml:space="preserve"> contém </w:t>
+      </w:r>
+      <w:r>
+        <w:rPr>
+          <w:lang w:val="pt-BR"/>
+        </w:rPr>
+        <w:t xml:space="preserve">todos </w:t>
+      </w:r>
+      <w:r>
+        <w:rPr>
+          <w:lang w:val="pt-BR"/>
+        </w:rPr>
+        <w:t xml:space="preserve">os includes da </w:t>
       </w:r>
       <w:proofErr w:type="spellStart"/>
       <w:r>
@@ -554,7 +586,19 @@
         <w:rPr>
           <w:lang w:val="pt-BR"/>
         </w:rPr>
-        <w:t xml:space="preserve"> e </w:t>
+        <w:t xml:space="preserve"> </w:t>
+      </w:r>
+      <w:r>
+        <w:rPr>
+          <w:lang w:val="pt-BR"/>
+        </w:rPr>
+        <w:t xml:space="preserve">que serão usados </w:t>
+      </w:r>
+      <w:r>
+        <w:rPr>
+          <w:lang w:val="pt-BR"/>
+        </w:rPr>
+        <w:t xml:space="preserve">e </w:t>
       </w:r>
       <w:r>
         <w:rPr>
@@ -572,7 +616,13 @@
         <w:rPr>
           <w:lang w:val="pt-BR"/>
         </w:rPr>
-        <w:t xml:space="preserve"> Além disso, contém o tipo </w:t>
+        <w:t xml:space="preserve"> </w:t>
+      </w:r>
+      <w:r>
+        <w:rPr>
+          <w:lang w:val="pt-BR"/>
+        </w:rPr>
+        <w:t xml:space="preserve">Além disso, contém o tipo </w:t>
       </w:r>
       <w:proofErr w:type="spellStart"/>
       <w:r>
@@ -605,13 +655,15 @@
         <w:ind w:left="360"/>
         <w:jc w:val="left"/>
         <w:rPr>
-          <w:lang w:val="pt-BR"/>
-        </w:rPr>
-      </w:pPr>
-      <w:proofErr w:type="spellStart"/>
-      <w:proofErr w:type="gramStart"/>
-      <w:r>
-        <w:rPr>
+          <w:b/>
+          <w:lang w:val="pt-BR"/>
+        </w:rPr>
+      </w:pPr>
+      <w:proofErr w:type="spellStart"/>
+      <w:proofErr w:type="gramStart"/>
+      <w:r>
+        <w:rPr>
+          <w:b/>
           <w:lang w:val="pt-BR"/>
         </w:rPr>
         <w:t>typedef</w:t>
@@ -620,6 +672,7 @@
       <w:proofErr w:type="gramEnd"/>
       <w:r>
         <w:rPr>
+          <w:b/>
           <w:lang w:val="pt-BR"/>
         </w:rPr>
         <w:t xml:space="preserve"> </w:t>
@@ -627,6 +680,7 @@
       <w:proofErr w:type="spellStart"/>
       <w:r>
         <w:rPr>
+          <w:b/>
           <w:lang w:val="pt-BR"/>
         </w:rPr>
         <w:t>std</w:t>
@@ -634,6 +688,7 @@
       <w:proofErr w:type="spellEnd"/>
       <w:r>
         <w:rPr>
+          <w:b/>
           <w:lang w:val="pt-BR"/>
         </w:rPr>
         <w:t>::</w:t>
@@ -641,6 +696,7 @@
       <w:proofErr w:type="spellStart"/>
       <w:r>
         <w:rPr>
+          <w:b/>
           <w:lang w:val="pt-BR"/>
         </w:rPr>
         <w:t>string</w:t>
@@ -648,6 +704,7 @@
       <w:proofErr w:type="spellEnd"/>
       <w:r>
         <w:rPr>
+          <w:b/>
           <w:lang w:val="pt-BR"/>
         </w:rPr>
         <w:t xml:space="preserve"> </w:t>
@@ -655,6 +712,7 @@
       <w:proofErr w:type="spellStart"/>
       <w:r>
         <w:rPr>
+          <w:b/>
           <w:lang w:val="pt-BR"/>
         </w:rPr>
         <w:t>String</w:t>
@@ -662,6 +720,7 @@
       <w:proofErr w:type="spellEnd"/>
       <w:r>
         <w:rPr>
+          <w:b/>
           <w:lang w:val="pt-BR"/>
         </w:rPr>
         <w:t>;</w:t>
@@ -844,7 +903,6 @@
           <w:b/>
           <w:lang w:val="pt-BR"/>
         </w:rPr>
-        <w:lastRenderedPageBreak/>
         <w:t xml:space="preserve">– </w:t>
       </w:r>
       <w:proofErr w:type="spellStart"/>
@@ -905,13 +963,334 @@
         </w:rPr>
         <w:t>.</w:t>
       </w:r>
-    </w:p>
-    <w:p>
-      <w:pPr>
-        <w:pStyle w:val="PargrafodaLista"/>
-        <w:rPr>
-          <w:b/>
-          <w:lang w:val="pt-BR"/>
+      <w:r>
+        <w:rPr>
+          <w:lang w:val="pt-BR"/>
+        </w:rPr>
+        <w:t xml:space="preserve"> Abaixo um exemplo não muito prático</w:t>
+      </w:r>
+      <w:proofErr w:type="gramStart"/>
+      <w:r>
+        <w:rPr>
+          <w:lang w:val="pt-BR"/>
+        </w:rPr>
+        <w:t xml:space="preserve"> mas</w:t>
+      </w:r>
+      <w:proofErr w:type="gramEnd"/>
+      <w:r>
+        <w:rPr>
+          <w:lang w:val="pt-BR"/>
+        </w:rPr>
+        <w:t xml:space="preserve"> que demonstra o seu uso.</w:t>
+      </w:r>
+    </w:p>
+    <w:p>
+      <w:pPr>
+        <w:pStyle w:val="PargrafodaLista"/>
+        <w:rPr>
+          <w:b/>
+          <w:lang w:val="pt-BR"/>
+        </w:rPr>
+      </w:pPr>
+    </w:p>
+    <w:p>
+      <w:pPr>
+        <w:pStyle w:val="PargrafodaLista"/>
+        <w:ind w:left="360"/>
+        <w:rPr>
+          <w:b/>
+        </w:rPr>
+      </w:pPr>
+      <w:proofErr w:type="spellStart"/>
+      <w:proofErr w:type="gramStart"/>
+      <w:r>
+        <w:rPr>
+          <w:b/>
+        </w:rPr>
+        <w:t>bool</w:t>
+      </w:r>
+      <w:proofErr w:type="spellEnd"/>
+      <w:proofErr w:type="gramEnd"/>
+      <w:r>
+        <w:rPr>
+          <w:b/>
+        </w:rPr>
+        <w:t xml:space="preserve"> </w:t>
+      </w:r>
+      <w:proofErr w:type="spellStart"/>
+      <w:r>
+        <w:rPr>
+          <w:b/>
+        </w:rPr>
+        <w:t>teste</w:t>
+      </w:r>
+      <w:proofErr w:type="spellEnd"/>
+      <w:r>
+        <w:rPr>
+          <w:b/>
+        </w:rPr>
+        <w:t xml:space="preserve"> = true;</w:t>
+      </w:r>
+    </w:p>
+    <w:p>
+      <w:pPr>
+        <w:pStyle w:val="PargrafodaLista"/>
+        <w:ind w:left="360"/>
+        <w:rPr>
+          <w:b/>
+        </w:rPr>
+      </w:pPr>
+      <w:proofErr w:type="gramStart"/>
+      <w:r>
+        <w:rPr>
+          <w:b/>
+        </w:rPr>
+        <w:t>if(</w:t>
+      </w:r>
+      <w:proofErr w:type="gramEnd"/>
+      <w:r>
+        <w:rPr>
+          <w:b/>
+        </w:rPr>
+        <w:t xml:space="preserve"> !</w:t>
+      </w:r>
+      <w:proofErr w:type="spellStart"/>
+      <w:r>
+        <w:rPr>
+          <w:b/>
+        </w:rPr>
+        <w:t>teste</w:t>
+      </w:r>
+      <w:proofErr w:type="spellEnd"/>
+      <w:r>
+        <w:rPr>
+          <w:b/>
+        </w:rPr>
+        <w:t xml:space="preserve"> ) throw </w:t>
+      </w:r>
+      <w:proofErr w:type="spellStart"/>
+      <w:r>
+        <w:rPr>
+          <w:b/>
+        </w:rPr>
+        <w:t>sgl</w:t>
+      </w:r>
+      <w:proofErr w:type="spellEnd"/>
+      <w:r>
+        <w:rPr>
+          <w:b/>
+        </w:rPr>
+        <w:t xml:space="preserve">::Exception( "ERROR!" ); // nada </w:t>
+      </w:r>
+      <w:proofErr w:type="spellStart"/>
+      <w:r>
+        <w:rPr>
+          <w:b/>
+        </w:rPr>
+        <w:t>acontece</w:t>
+      </w:r>
+      <w:proofErr w:type="spellEnd"/>
+    </w:p>
+    <w:p>
+      <w:pPr>
+        <w:pStyle w:val="PargrafodaLista"/>
+        <w:ind w:left="360"/>
+        <w:rPr>
+          <w:b/>
+        </w:rPr>
+      </w:pPr>
+    </w:p>
+    <w:p>
+      <w:pPr>
+        <w:pStyle w:val="PargrafodaLista"/>
+        <w:ind w:left="360"/>
+        <w:rPr>
+          <w:b/>
+        </w:rPr>
+      </w:pPr>
+      <w:proofErr w:type="spellStart"/>
+      <w:proofErr w:type="gramStart"/>
+      <w:r>
+        <w:rPr>
+          <w:b/>
+        </w:rPr>
+        <w:t>teste</w:t>
+      </w:r>
+      <w:proofErr w:type="spellEnd"/>
+      <w:proofErr w:type="gramEnd"/>
+      <w:r>
+        <w:rPr>
+          <w:b/>
+        </w:rPr>
+        <w:t xml:space="preserve"> = false;</w:t>
+      </w:r>
+    </w:p>
+    <w:p>
+      <w:pPr>
+        <w:pStyle w:val="PargrafodaLista"/>
+        <w:ind w:left="360"/>
+        <w:rPr>
+          <w:b/>
+        </w:rPr>
+      </w:pPr>
+      <w:proofErr w:type="gramStart"/>
+      <w:r>
+        <w:rPr>
+          <w:b/>
+        </w:rPr>
+        <w:t>if(</w:t>
+      </w:r>
+      <w:proofErr w:type="gramEnd"/>
+      <w:r>
+        <w:rPr>
+          <w:b/>
+        </w:rPr>
+        <w:t xml:space="preserve"> !</w:t>
+      </w:r>
+      <w:proofErr w:type="spellStart"/>
+      <w:r>
+        <w:rPr>
+          <w:b/>
+        </w:rPr>
+        <w:t>teste</w:t>
+      </w:r>
+      <w:proofErr w:type="spellEnd"/>
+      <w:r>
+        <w:rPr>
+          <w:b/>
+        </w:rPr>
+        <w:t xml:space="preserve"> ) throw </w:t>
+      </w:r>
+      <w:proofErr w:type="spellStart"/>
+      <w:r>
+        <w:rPr>
+          <w:b/>
+        </w:rPr>
+        <w:t>sgl</w:t>
+      </w:r>
+      <w:proofErr w:type="spellEnd"/>
+      <w:r>
+        <w:rPr>
+          <w:b/>
+        </w:rPr>
+        <w:t>::Exception( "ERROR!" );</w:t>
+      </w:r>
+      <w:r>
+        <w:rPr>
+          <w:b/>
+        </w:rPr>
+        <w:t xml:space="preserve">   </w:t>
+      </w:r>
+      <w:r>
+        <w:rPr>
+          <w:b/>
+        </w:rPr>
+        <w:t xml:space="preserve"> // </w:t>
+      </w:r>
+      <w:proofErr w:type="spellStart"/>
+      <w:r>
+        <w:rPr>
+          <w:b/>
+        </w:rPr>
+        <w:t>saida</w:t>
+      </w:r>
+      <w:proofErr w:type="spellEnd"/>
+      <w:r>
+        <w:rPr>
+          <w:b/>
+        </w:rPr>
+        <w:t xml:space="preserve"> = "terminate called after throwing </w:t>
+      </w:r>
+      <w:r>
+        <w:rPr>
+          <w:b/>
+        </w:rPr>
+        <w:t xml:space="preserve">    </w:t>
+      </w:r>
+    </w:p>
+    <w:p>
+      <w:pPr>
+        <w:pStyle w:val="PargrafodaLista"/>
+        <w:ind w:left="360"/>
+        <w:rPr>
+          <w:b/>
+        </w:rPr>
+      </w:pPr>
+      <w:r>
+        <w:rPr>
+          <w:b/>
+        </w:rPr>
+        <w:t xml:space="preserve">                                                                                     // an instance of '</w:t>
+      </w:r>
+      <w:proofErr w:type="spellStart"/>
+      <w:r>
+        <w:rPr>
+          <w:b/>
+        </w:rPr>
+        <w:t>sgl</w:t>
+      </w:r>
+      <w:proofErr w:type="spellEnd"/>
+      <w:r>
+        <w:rPr>
+          <w:b/>
+        </w:rPr>
+        <w:t>:</w:t>
+      </w:r>
+      <w:proofErr w:type="gramStart"/>
+      <w:r>
+        <w:rPr>
+          <w:b/>
+        </w:rPr>
+        <w:t>:Exception'</w:t>
+      </w:r>
+      <w:proofErr w:type="gramEnd"/>
+    </w:p>
+    <w:p>
+      <w:pPr>
+        <w:pStyle w:val="PargrafodaLista"/>
+        <w:ind w:left="360"/>
+        <w:rPr>
+          <w:b/>
+        </w:rPr>
+      </w:pPr>
+      <w:r>
+        <w:rPr>
+          <w:b/>
+        </w:rPr>
+        <w:t xml:space="preserve">                                     </w:t>
+      </w:r>
+      <w:r>
+        <w:rPr>
+          <w:b/>
+        </w:rPr>
+        <w:t xml:space="preserve">                                              </w:t>
+      </w:r>
+      <w:r>
+        <w:rPr>
+          <w:b/>
+        </w:rPr>
+        <w:t>/</w:t>
+      </w:r>
+      <w:proofErr w:type="gramStart"/>
+      <w:r>
+        <w:rPr>
+          <w:b/>
+        </w:rPr>
+        <w:t>/  what</w:t>
+      </w:r>
+      <w:proofErr w:type="gramEnd"/>
+      <w:r>
+        <w:rPr>
+          <w:b/>
+        </w:rPr>
+        <w:t>(): ERROR!"</w:t>
+      </w:r>
+    </w:p>
+    <w:p>
+      <w:pPr>
+        <w:pStyle w:val="PargrafodaLista"/>
+        <w:rPr>
+          <w:b/>
         </w:rPr>
       </w:pPr>
     </w:p>
@@ -1098,27 +1477,27 @@
         </w:rPr>
         <w:t xml:space="preserve"> podem levar a resultados inesperados. Material de consulta: </w:t>
       </w:r>
-      <w:hyperlink r:id="rId6" w:history="1">
+      <w:hyperlink r:id="rId6" w:anchor="svg-color" w:history="1">
         <w:r>
           <w:rPr>
             <w:rStyle w:val="Hyperlink"/>
             <w:lang w:val="pt-BR"/>
           </w:rPr>
-          <w:t>http://www.w3.org/TR/2010/PR-css3</w:t>
+          <w:t>http://www.w3.org/TR/2010/PR-</w:t>
         </w:r>
         <w:r>
           <w:rPr>
             <w:rStyle w:val="Hyperlink"/>
             <w:lang w:val="pt-BR"/>
           </w:rPr>
-          <w:t>-</w:t>
+          <w:t>c</w:t>
         </w:r>
         <w:r>
           <w:rPr>
             <w:rStyle w:val="Hyperlink"/>
             <w:lang w:val="pt-BR"/>
           </w:rPr>
-          <w:t>color-20101028/#svg-color</w:t>
+          <w:t>ss3-color-20101028/#svg-color</w:t>
         </w:r>
       </w:hyperlink>
     </w:p>
@@ -1238,14 +1617,7 @@
           <w:b/>
           <w:lang w:val="pt-BR"/>
         </w:rPr>
-        <w:t>255,0,0);</w:t>
-      </w:r>
-      <w:r>
-        <w:rPr>
-          <w:b/>
-          <w:lang w:val="pt-BR"/>
-        </w:rPr>
-        <w:t xml:space="preserve">   </w:t>
+        <w:t xml:space="preserve">255,0,0);   </w:t>
       </w:r>
     </w:p>
     <w:p>
@@ -1414,6 +1786,1860 @@
         <w:pStyle w:val="PargrafodaLista"/>
         <w:rPr>
           <w:b/>
+        </w:rPr>
+      </w:pPr>
+      <w:r>
+        <w:rPr>
+          <w:b/>
+          <w:lang w:val="pt-BR"/>
+        </w:rPr>
+        <w:tab/>
+      </w:r>
+      <w:r>
+        <w:rPr>
+          <w:b/>
+        </w:rPr>
+        <w:t xml:space="preserve">Color </w:t>
+      </w:r>
+      <w:proofErr w:type="spellStart"/>
+      <w:proofErr w:type="gramStart"/>
+      <w:r>
+        <w:rPr>
+          <w:b/>
+        </w:rPr>
+        <w:t>verdeEsc</w:t>
+      </w:r>
+      <w:proofErr w:type="spellEnd"/>
+      <w:r>
+        <w:rPr>
+          <w:b/>
+        </w:rPr>
+        <w:t>(</w:t>
+      </w:r>
+      <w:proofErr w:type="gramEnd"/>
+      <w:r>
+        <w:rPr>
+          <w:b/>
+        </w:rPr>
+        <w:t>"#006400");</w:t>
+      </w:r>
+    </w:p>
+    <w:p>
+      <w:pPr>
+        <w:pStyle w:val="PargrafodaLista"/>
+        <w:rPr>
+          <w:b/>
+        </w:rPr>
+      </w:pPr>
+    </w:p>
+    <w:p>
+      <w:pPr>
+        <w:pStyle w:val="PargrafodaLista"/>
+        <w:rPr>
+          <w:b/>
+        </w:rPr>
+      </w:pPr>
+      <w:r>
+        <w:rPr>
+          <w:b/>
+        </w:rPr>
+        <w:t xml:space="preserve">             Color </w:t>
+      </w:r>
+      <w:proofErr w:type="gramStart"/>
+      <w:r>
+        <w:rPr>
+          <w:b/>
+        </w:rPr>
+        <w:t>coral(</w:t>
+      </w:r>
+      <w:proofErr w:type="gramEnd"/>
+      <w:r>
+        <w:rPr>
+          <w:b/>
+        </w:rPr>
+        <w:t>"FF7F50");</w:t>
+      </w:r>
+    </w:p>
+    <w:p>
+      <w:pPr>
+        <w:pStyle w:val="PargrafodaLista"/>
+        <w:rPr>
+          <w:b/>
+        </w:rPr>
+      </w:pPr>
+    </w:p>
+    <w:p>
+      <w:pPr>
+        <w:pStyle w:val="PargrafodaLista"/>
+        <w:rPr>
+          <w:lang w:val="pt-BR"/>
+        </w:rPr>
+      </w:pPr>
+      <w:r>
+        <w:rPr>
+          <w:lang w:val="pt-BR"/>
+        </w:rPr>
+        <w:t>Convertendo formatos.</w:t>
+      </w:r>
+    </w:p>
+    <w:p>
+      <w:pPr>
+        <w:pStyle w:val="PargrafodaLista"/>
+        <w:rPr>
+          <w:lang w:val="pt-BR"/>
+        </w:rPr>
+      </w:pPr>
+    </w:p>
+    <w:p>
+      <w:pPr>
+        <w:pStyle w:val="PargrafodaLista"/>
+        <w:rPr>
+          <w:b/>
+          <w:lang w:val="pt-BR"/>
+        </w:rPr>
+      </w:pPr>
+      <w:r>
+        <w:rPr>
+          <w:b/>
+          <w:lang w:val="pt-BR"/>
+        </w:rPr>
+        <w:tab/>
+      </w:r>
+      <w:proofErr w:type="spellStart"/>
+      <w:r>
+        <w:rPr>
+          <w:b/>
+          <w:lang w:val="pt-BR"/>
+        </w:rPr>
+        <w:t>String</w:t>
+      </w:r>
+      <w:proofErr w:type="spellEnd"/>
+      <w:r>
+        <w:rPr>
+          <w:b/>
+          <w:lang w:val="pt-BR"/>
+        </w:rPr>
+        <w:t xml:space="preserve"> </w:t>
+      </w:r>
+      <w:proofErr w:type="spellStart"/>
+      <w:r>
+        <w:rPr>
+          <w:b/>
+          <w:lang w:val="pt-BR"/>
+        </w:rPr>
+        <w:t>aux</w:t>
+      </w:r>
+      <w:proofErr w:type="spellEnd"/>
+      <w:r>
+        <w:rPr>
+          <w:b/>
+          <w:lang w:val="pt-BR"/>
+        </w:rPr>
+        <w:t>;</w:t>
+      </w:r>
+    </w:p>
+    <w:p>
+      <w:pPr>
+        <w:pStyle w:val="PargrafodaLista"/>
+        <w:rPr>
+          <w:b/>
+          <w:lang w:val="pt-BR"/>
+        </w:rPr>
+      </w:pPr>
+      <w:r>
+        <w:rPr>
+          <w:b/>
+          <w:lang w:val="pt-BR"/>
+        </w:rPr>
+        <w:lastRenderedPageBreak/>
+        <w:tab/>
+      </w:r>
+      <w:proofErr w:type="spellStart"/>
+      <w:proofErr w:type="gramStart"/>
+      <w:r>
+        <w:rPr>
+          <w:b/>
+          <w:lang w:val="pt-BR"/>
+        </w:rPr>
+        <w:t>aux</w:t>
+      </w:r>
+      <w:proofErr w:type="spellEnd"/>
+      <w:proofErr w:type="gramEnd"/>
+      <w:r>
+        <w:rPr>
+          <w:b/>
+          <w:lang w:val="pt-BR"/>
+        </w:rPr>
+        <w:t xml:space="preserve"> = </w:t>
+      </w:r>
+      <w:proofErr w:type="spellStart"/>
+      <w:r>
+        <w:rPr>
+          <w:b/>
+          <w:lang w:val="pt-BR"/>
+        </w:rPr>
+        <w:t>vermelho.getName</w:t>
+      </w:r>
+      <w:proofErr w:type="spellEnd"/>
+      <w:r>
+        <w:rPr>
+          <w:b/>
+          <w:lang w:val="pt-BR"/>
+        </w:rPr>
+        <w:t xml:space="preserve">();     // saída: </w:t>
+      </w:r>
+      <w:proofErr w:type="spellStart"/>
+      <w:r>
+        <w:rPr>
+          <w:b/>
+          <w:lang w:val="pt-BR"/>
+        </w:rPr>
+        <w:t>aux</w:t>
+      </w:r>
+      <w:proofErr w:type="spellEnd"/>
+      <w:r>
+        <w:rPr>
+          <w:b/>
+          <w:lang w:val="pt-BR"/>
+        </w:rPr>
+        <w:t xml:space="preserve"> = </w:t>
+      </w:r>
+      <w:proofErr w:type="spellStart"/>
+      <w:r>
+        <w:rPr>
+          <w:b/>
+          <w:lang w:val="pt-BR"/>
+        </w:rPr>
+        <w:t>red</w:t>
+      </w:r>
+      <w:proofErr w:type="spellEnd"/>
+    </w:p>
+    <w:p>
+      <w:pPr>
+        <w:pStyle w:val="PargrafodaLista"/>
+        <w:rPr>
+          <w:b/>
+          <w:lang w:val="pt-BR"/>
+        </w:rPr>
+      </w:pPr>
+      <w:r>
+        <w:rPr>
+          <w:b/>
+          <w:lang w:val="pt-BR"/>
+        </w:rPr>
+        <w:tab/>
+      </w:r>
+      <w:proofErr w:type="spellStart"/>
+      <w:proofErr w:type="gramStart"/>
+      <w:r>
+        <w:rPr>
+          <w:b/>
+          <w:lang w:val="pt-BR"/>
+        </w:rPr>
+        <w:t>aux</w:t>
+      </w:r>
+      <w:proofErr w:type="spellEnd"/>
+      <w:proofErr w:type="gramEnd"/>
+      <w:r>
+        <w:rPr>
+          <w:b/>
+          <w:lang w:val="pt-BR"/>
+        </w:rPr>
+        <w:t xml:space="preserve"> = </w:t>
+      </w:r>
+      <w:proofErr w:type="spellStart"/>
+      <w:r>
+        <w:rPr>
+          <w:b/>
+          <w:lang w:val="pt-BR"/>
+        </w:rPr>
+        <w:t>azulEsc.toHTML</w:t>
+      </w:r>
+      <w:proofErr w:type="spellEnd"/>
+      <w:r>
+        <w:rPr>
+          <w:b/>
+          <w:lang w:val="pt-BR"/>
+        </w:rPr>
+        <w:t xml:space="preserve">();       // saída: </w:t>
+      </w:r>
+      <w:proofErr w:type="spellStart"/>
+      <w:r>
+        <w:rPr>
+          <w:b/>
+          <w:lang w:val="pt-BR"/>
+        </w:rPr>
+        <w:t>aux</w:t>
+      </w:r>
+      <w:proofErr w:type="spellEnd"/>
+      <w:r>
+        <w:rPr>
+          <w:b/>
+          <w:lang w:val="pt-BR"/>
+        </w:rPr>
+        <w:t xml:space="preserve"> = #00008</w:t>
+      </w:r>
+      <w:r>
+        <w:rPr>
+          <w:b/>
+          <w:lang w:val="pt-BR"/>
+        </w:rPr>
+        <w:t>b</w:t>
+      </w:r>
+    </w:p>
+    <w:p>
+      <w:pPr>
+        <w:pStyle w:val="PargrafodaLista"/>
+        <w:rPr>
+          <w:lang w:val="pt-BR"/>
+        </w:rPr>
+      </w:pPr>
+    </w:p>
+    <w:p>
+      <w:pPr>
+        <w:pStyle w:val="PargrafodaLista"/>
+        <w:rPr>
+          <w:lang w:val="pt-BR"/>
+        </w:rPr>
+      </w:pPr>
+      <w:r>
+        <w:rPr>
+          <w:lang w:val="pt-BR"/>
+        </w:rPr>
+        <w:t xml:space="preserve">Alterando </w:t>
+      </w:r>
+      <w:proofErr w:type="gramStart"/>
+      <w:r>
+        <w:rPr>
+          <w:lang w:val="pt-BR"/>
+        </w:rPr>
+        <w:t>a cor vermelho para vermelho escuro</w:t>
+      </w:r>
+      <w:proofErr w:type="gramEnd"/>
+      <w:r>
+        <w:rPr>
+          <w:lang w:val="pt-BR"/>
+        </w:rPr>
+        <w:t>.</w:t>
+      </w:r>
+    </w:p>
+    <w:p>
+      <w:pPr>
+        <w:pStyle w:val="PargrafodaLista"/>
+        <w:rPr>
+          <w:lang w:val="pt-BR"/>
+        </w:rPr>
+      </w:pPr>
+    </w:p>
+    <w:p>
+      <w:pPr>
+        <w:pStyle w:val="PargrafodaLista"/>
+        <w:rPr>
+          <w:b/>
+          <w:lang w:val="pt-BR"/>
+        </w:rPr>
+      </w:pPr>
+      <w:r>
+        <w:rPr>
+          <w:b/>
+          <w:lang w:val="pt-BR"/>
+        </w:rPr>
+        <w:t xml:space="preserve">             </w:t>
+      </w:r>
+      <w:proofErr w:type="spellStart"/>
+      <w:proofErr w:type="gramStart"/>
+      <w:r>
+        <w:rPr>
+          <w:b/>
+          <w:lang w:val="pt-BR"/>
+        </w:rPr>
+        <w:t>int</w:t>
+      </w:r>
+      <w:proofErr w:type="spellEnd"/>
+      <w:proofErr w:type="gramEnd"/>
+      <w:r>
+        <w:rPr>
+          <w:b/>
+          <w:lang w:val="pt-BR"/>
+        </w:rPr>
+        <w:t xml:space="preserve"> r = 139, g = 0, b = 0;</w:t>
+      </w:r>
+    </w:p>
+    <w:p>
+      <w:pPr>
+        <w:pStyle w:val="PargrafodaLista"/>
+        <w:rPr>
+          <w:b/>
+          <w:lang w:val="pt-BR"/>
+        </w:rPr>
+      </w:pPr>
+      <w:r>
+        <w:rPr>
+          <w:b/>
+          <w:lang w:val="pt-BR"/>
+        </w:rPr>
+        <w:tab/>
+      </w:r>
+      <w:proofErr w:type="spellStart"/>
+      <w:proofErr w:type="gramStart"/>
+      <w:r>
+        <w:rPr>
+          <w:b/>
+          <w:lang w:val="pt-BR"/>
+        </w:rPr>
+        <w:t>vermelho</w:t>
+      </w:r>
+      <w:proofErr w:type="gramEnd"/>
+      <w:r>
+        <w:rPr>
+          <w:b/>
+          <w:lang w:val="pt-BR"/>
+        </w:rPr>
+        <w:t>.toRGB</w:t>
+      </w:r>
+      <w:proofErr w:type="spellEnd"/>
+      <w:r>
+        <w:rPr>
+          <w:b/>
+          <w:lang w:val="pt-BR"/>
+        </w:rPr>
+        <w:t>(</w:t>
+      </w:r>
+      <w:proofErr w:type="spellStart"/>
+      <w:r>
+        <w:rPr>
+          <w:b/>
+          <w:lang w:val="pt-BR"/>
+        </w:rPr>
+        <w:t>r,g,b</w:t>
+      </w:r>
+      <w:proofErr w:type="spellEnd"/>
+      <w:r>
+        <w:rPr>
+          <w:b/>
+          <w:lang w:val="pt-BR"/>
+        </w:rPr>
+        <w:t>);</w:t>
+      </w:r>
+    </w:p>
+    <w:p>
+      <w:pPr>
+        <w:pStyle w:val="PargrafodaLista"/>
+        <w:rPr>
+          <w:b/>
+          <w:lang w:val="pt-BR"/>
+        </w:rPr>
+      </w:pPr>
+    </w:p>
+    <w:p>
+      <w:pPr>
+        <w:pStyle w:val="PargrafodaLista"/>
+        <w:numPr>
+          <w:ilvl w:val="1"/>
+          <w:numId w:val="4"/>
+        </w:numPr>
+        <w:jc w:val="left"/>
+        <w:rPr>
+          <w:lang w:val="pt-BR"/>
+        </w:rPr>
+      </w:pPr>
+      <w:r>
+        <w:rPr>
+          <w:b/>
+          <w:lang w:val="pt-BR"/>
+        </w:rPr>
+        <w:t xml:space="preserve">– </w:t>
+      </w:r>
+      <w:proofErr w:type="spellStart"/>
+      <w:r>
+        <w:rPr>
+          <w:b/>
+          <w:lang w:val="pt-BR"/>
+        </w:rPr>
+        <w:t>Util</w:t>
+      </w:r>
+      <w:proofErr w:type="spellEnd"/>
+      <w:r>
+        <w:rPr>
+          <w:b/>
+          <w:lang w:val="pt-BR"/>
+        </w:rPr>
+        <w:t xml:space="preserve">: </w:t>
+      </w:r>
+      <w:r>
+        <w:rPr>
+          <w:lang w:val="pt-BR"/>
+        </w:rPr>
+        <w:t xml:space="preserve">classe de </w:t>
+      </w:r>
+      <w:r>
+        <w:rPr>
+          <w:lang w:val="pt-BR"/>
+        </w:rPr>
+        <w:t xml:space="preserve">métodos </w:t>
+      </w:r>
+      <w:r>
+        <w:rPr>
+          <w:lang w:val="pt-BR"/>
+        </w:rPr>
+        <w:t>utilitári</w:t>
+      </w:r>
+      <w:r>
+        <w:rPr>
+          <w:lang w:val="pt-BR"/>
+        </w:rPr>
+        <w:t>os. Exemplos:</w:t>
+      </w:r>
+    </w:p>
+    <w:p>
+      <w:pPr>
+        <w:pStyle w:val="PargrafodaLista"/>
+        <w:ind w:left="360"/>
+        <w:jc w:val="left"/>
+        <w:rPr>
+          <w:b/>
+          <w:lang w:val="pt-BR"/>
+        </w:rPr>
+      </w:pPr>
+    </w:p>
+    <w:p>
+      <w:pPr>
+        <w:pStyle w:val="PargrafodaLista"/>
+        <w:ind w:left="360"/>
+        <w:jc w:val="left"/>
+      </w:pPr>
+    </w:p>
+    <w:p>
+      <w:pPr>
+        <w:pStyle w:val="PargrafodaLista"/>
+        <w:ind w:left="360"/>
+        <w:jc w:val="left"/>
+        <w:rPr>
+          <w:lang w:val="pt-BR"/>
+        </w:rPr>
+      </w:pPr>
+      <w:r>
+        <w:rPr>
+          <w:lang w:val="pt-BR"/>
+        </w:rPr>
+        <w:t xml:space="preserve">O trecho de código abaixo converte uma </w:t>
+      </w:r>
+      <w:proofErr w:type="spellStart"/>
+      <w:r>
+        <w:rPr>
+          <w:lang w:val="pt-BR"/>
+        </w:rPr>
+        <w:t>string</w:t>
+      </w:r>
+      <w:proofErr w:type="spellEnd"/>
+      <w:r>
+        <w:rPr>
+          <w:lang w:val="pt-BR"/>
+        </w:rPr>
+        <w:t xml:space="preserve"> para </w:t>
+      </w:r>
+      <w:proofErr w:type="spellStart"/>
+      <w:r>
+        <w:rPr>
+          <w:lang w:val="pt-BR"/>
+        </w:rPr>
+        <w:t>lower</w:t>
+      </w:r>
+      <w:proofErr w:type="spellEnd"/>
+      <w:r>
+        <w:rPr>
+          <w:lang w:val="pt-BR"/>
+        </w:rPr>
+        <w:t xml:space="preserve"> case e outra para </w:t>
+      </w:r>
+      <w:proofErr w:type="spellStart"/>
+      <w:r>
+        <w:rPr>
+          <w:lang w:val="pt-BR"/>
+        </w:rPr>
+        <w:t>upper</w:t>
+      </w:r>
+      <w:proofErr w:type="spellEnd"/>
+      <w:r>
+        <w:rPr>
+          <w:lang w:val="pt-BR"/>
+        </w:rPr>
+        <w:t xml:space="preserve"> case, respectivamente.</w:t>
+      </w:r>
+    </w:p>
+    <w:p>
+      <w:pPr>
+        <w:pStyle w:val="PargrafodaLista"/>
+        <w:ind w:left="360"/>
+        <w:jc w:val="left"/>
+        <w:rPr>
+          <w:lang w:val="pt-BR"/>
+        </w:rPr>
+      </w:pPr>
+    </w:p>
+    <w:p>
+      <w:pPr>
+        <w:pStyle w:val="PargrafodaLista"/>
+        <w:ind w:left="360"/>
+        <w:jc w:val="left"/>
+        <w:rPr>
+          <w:b/>
+          <w:lang w:val="pt-BR"/>
+        </w:rPr>
+      </w:pPr>
+      <w:proofErr w:type="spellStart"/>
+      <w:r>
+        <w:rPr>
+          <w:b/>
+          <w:lang w:val="pt-BR"/>
+        </w:rPr>
+        <w:t>String</w:t>
+      </w:r>
+      <w:proofErr w:type="spellEnd"/>
+      <w:r>
+        <w:rPr>
+          <w:b/>
+          <w:lang w:val="pt-BR"/>
+        </w:rPr>
+        <w:t xml:space="preserve"> b;</w:t>
+      </w:r>
+    </w:p>
+    <w:p>
+      <w:pPr>
+        <w:pStyle w:val="PargrafodaLista"/>
+        <w:ind w:left="360"/>
+        <w:jc w:val="left"/>
+        <w:rPr>
+          <w:b/>
+          <w:lang w:val="pt-BR"/>
+        </w:rPr>
+      </w:pPr>
+      <w:r>
+        <w:rPr>
+          <w:b/>
+          <w:lang w:val="pt-BR"/>
+        </w:rPr>
+        <w:t xml:space="preserve">b = </w:t>
+      </w:r>
+      <w:proofErr w:type="spellStart"/>
+      <w:r>
+        <w:rPr>
+          <w:b/>
+          <w:lang w:val="pt-BR"/>
+        </w:rPr>
+        <w:t>Util</w:t>
+      </w:r>
+      <w:proofErr w:type="spellEnd"/>
+      <w:proofErr w:type="gramStart"/>
+      <w:r>
+        <w:rPr>
+          <w:b/>
+          <w:lang w:val="pt-BR"/>
+        </w:rPr>
+        <w:t>::</w:t>
+      </w:r>
+      <w:proofErr w:type="spellStart"/>
+      <w:proofErr w:type="gramEnd"/>
+      <w:r>
+        <w:rPr>
+          <w:b/>
+          <w:lang w:val="pt-BR"/>
+        </w:rPr>
+        <w:t>toLower</w:t>
+      </w:r>
+      <w:proofErr w:type="spellEnd"/>
+      <w:r>
+        <w:rPr>
+          <w:b/>
+          <w:lang w:val="pt-BR"/>
+        </w:rPr>
+        <w:t>("</w:t>
+      </w:r>
+      <w:proofErr w:type="spellStart"/>
+      <w:r>
+        <w:rPr>
+          <w:b/>
+          <w:lang w:val="pt-BR"/>
+        </w:rPr>
+        <w:t>AlFa</w:t>
+      </w:r>
+      <w:proofErr w:type="spellEnd"/>
+      <w:r>
+        <w:rPr>
+          <w:b/>
+          <w:lang w:val="pt-BR"/>
+        </w:rPr>
+        <w:t xml:space="preserve">");      // </w:t>
+      </w:r>
+      <w:proofErr w:type="spellStart"/>
+      <w:r>
+        <w:rPr>
+          <w:b/>
+          <w:lang w:val="pt-BR"/>
+        </w:rPr>
+        <w:t>saida</w:t>
+      </w:r>
+      <w:proofErr w:type="spellEnd"/>
+      <w:r>
+        <w:rPr>
+          <w:b/>
+          <w:lang w:val="pt-BR"/>
+        </w:rPr>
+        <w:t xml:space="preserve"> = alfa</w:t>
+      </w:r>
+    </w:p>
+    <w:p>
+      <w:pPr>
+        <w:pStyle w:val="PargrafodaLista"/>
+        <w:ind w:left="360"/>
+        <w:jc w:val="left"/>
+        <w:rPr>
+          <w:b/>
+          <w:lang w:val="pt-BR"/>
+        </w:rPr>
+      </w:pPr>
+      <w:r>
+        <w:rPr>
+          <w:b/>
+          <w:lang w:val="pt-BR"/>
+        </w:rPr>
+        <w:t xml:space="preserve">b = </w:t>
+      </w:r>
+      <w:proofErr w:type="spellStart"/>
+      <w:r>
+        <w:rPr>
+          <w:b/>
+          <w:lang w:val="pt-BR"/>
+        </w:rPr>
+        <w:t>Util</w:t>
+      </w:r>
+      <w:proofErr w:type="spellEnd"/>
+      <w:proofErr w:type="gramStart"/>
+      <w:r>
+        <w:rPr>
+          <w:b/>
+          <w:lang w:val="pt-BR"/>
+        </w:rPr>
+        <w:t>::</w:t>
+      </w:r>
+      <w:proofErr w:type="spellStart"/>
+      <w:proofErr w:type="gramEnd"/>
+      <w:r>
+        <w:rPr>
+          <w:b/>
+          <w:lang w:val="pt-BR"/>
+        </w:rPr>
+        <w:t>toUpper</w:t>
+      </w:r>
+      <w:proofErr w:type="spellEnd"/>
+      <w:r>
+        <w:rPr>
+          <w:b/>
+          <w:lang w:val="pt-BR"/>
+        </w:rPr>
+        <w:t xml:space="preserve">("beta");    // </w:t>
+      </w:r>
+      <w:proofErr w:type="spellStart"/>
+      <w:r>
+        <w:rPr>
+          <w:b/>
+          <w:lang w:val="pt-BR"/>
+        </w:rPr>
+        <w:t>saida</w:t>
+      </w:r>
+      <w:proofErr w:type="spellEnd"/>
+      <w:r>
+        <w:rPr>
+          <w:b/>
+          <w:lang w:val="pt-BR"/>
+        </w:rPr>
+        <w:t xml:space="preserve"> = BETA</w:t>
+      </w:r>
+    </w:p>
+    <w:p>
+      <w:pPr>
+        <w:pStyle w:val="PargrafodaLista"/>
+        <w:ind w:left="360"/>
+        <w:jc w:val="left"/>
+        <w:rPr>
+          <w:b/>
+          <w:lang w:val="pt-BR"/>
+        </w:rPr>
+      </w:pPr>
+    </w:p>
+    <w:p>
+      <w:pPr>
+        <w:pStyle w:val="PargrafodaLista"/>
+        <w:ind w:left="360"/>
+        <w:jc w:val="left"/>
+        <w:rPr>
+          <w:lang w:val="pt-BR"/>
+        </w:rPr>
+      </w:pPr>
+      <w:r>
+        <w:rPr>
+          <w:lang w:val="pt-BR"/>
+        </w:rPr>
+        <w:t>Função para decodificar dados que estejam em codificação Base64</w:t>
+      </w:r>
+      <w:r>
+        <w:rPr>
+          <w:lang w:val="pt-BR"/>
+        </w:rPr>
+        <w:t>.</w:t>
+      </w:r>
+    </w:p>
+    <w:p>
+      <w:pPr>
+        <w:pStyle w:val="PargrafodaLista"/>
+        <w:ind w:left="360"/>
+        <w:jc w:val="left"/>
+        <w:rPr>
+          <w:b/>
+        </w:rPr>
+      </w:pPr>
+      <w:proofErr w:type="spellStart"/>
+      <w:r>
+        <w:rPr>
+          <w:b/>
+        </w:rPr>
+        <w:t>Util</w:t>
+      </w:r>
+      <w:proofErr w:type="spellEnd"/>
+      <w:r>
+        <w:rPr>
+          <w:b/>
+        </w:rPr>
+        <w:t>::</w:t>
+      </w:r>
+      <w:proofErr w:type="gramStart"/>
+      <w:r>
+        <w:rPr>
+          <w:b/>
+        </w:rPr>
+        <w:t>decodeBase64(</w:t>
+      </w:r>
+      <w:proofErr w:type="gramEnd"/>
+      <w:r>
+        <w:rPr>
+          <w:b/>
+        </w:rPr>
+        <w:t>"aGVsbG8gd29ybGQK",b);</w:t>
+      </w:r>
+      <w:r>
+        <w:rPr>
+          <w:b/>
+        </w:rPr>
+        <w:t xml:space="preserve">    </w:t>
+      </w:r>
+      <w:r>
+        <w:rPr>
+          <w:b/>
+        </w:rPr>
+        <w:t xml:space="preserve"> // </w:t>
+      </w:r>
+      <w:proofErr w:type="spellStart"/>
+      <w:r>
+        <w:rPr>
+          <w:b/>
+        </w:rPr>
+        <w:t>saida</w:t>
+      </w:r>
+      <w:proofErr w:type="spellEnd"/>
+      <w:r>
+        <w:rPr>
+          <w:b/>
+        </w:rPr>
+        <w:t xml:space="preserve"> = hello world</w:t>
+      </w:r>
+    </w:p>
+    <w:p>
+      <w:pPr>
+        <w:pStyle w:val="PargrafodaLista"/>
+        <w:ind w:left="360"/>
+        <w:jc w:val="left"/>
+        <w:rPr>
+          <w:b/>
+        </w:rPr>
+      </w:pPr>
+    </w:p>
+    <w:p>
+      <w:pPr>
+        <w:pStyle w:val="PargrafodaLista"/>
+        <w:ind w:left="360"/>
+        <w:jc w:val="left"/>
+        <w:rPr>
+          <w:lang w:val="pt-BR"/>
+        </w:rPr>
+      </w:pPr>
+      <w:r>
+        <w:rPr>
+          <w:lang w:val="pt-BR"/>
+        </w:rPr>
+        <w:t>Funções para arredondamento para menor e para maior inteiros, respectivamente.</w:t>
+      </w:r>
+    </w:p>
+    <w:p>
+      <w:pPr>
+        <w:pStyle w:val="PargrafodaLista"/>
+        <w:ind w:left="360"/>
+        <w:jc w:val="left"/>
+        <w:rPr>
+          <w:b/>
+        </w:rPr>
+      </w:pPr>
+      <w:proofErr w:type="gramStart"/>
+      <w:r>
+        <w:rPr>
+          <w:b/>
+        </w:rPr>
+        <w:t>float</w:t>
+      </w:r>
+      <w:proofErr w:type="gramEnd"/>
+      <w:r>
+        <w:rPr>
+          <w:b/>
+        </w:rPr>
+        <w:t xml:space="preserve"> a;</w:t>
+      </w:r>
+    </w:p>
+    <w:p>
+      <w:pPr>
+        <w:pStyle w:val="PargrafodaLista"/>
+        <w:ind w:left="360"/>
+        <w:jc w:val="left"/>
+        <w:rPr>
+          <w:b/>
+        </w:rPr>
+      </w:pPr>
+      <w:r>
+        <w:rPr>
+          <w:b/>
+        </w:rPr>
+        <w:t xml:space="preserve">a = </w:t>
+      </w:r>
+      <w:proofErr w:type="spellStart"/>
+      <w:r>
+        <w:rPr>
+          <w:b/>
+        </w:rPr>
+        <w:t>Util</w:t>
+      </w:r>
+      <w:proofErr w:type="spellEnd"/>
+      <w:r>
+        <w:rPr>
+          <w:b/>
+        </w:rPr>
+        <w:t>::</w:t>
+      </w:r>
+      <w:proofErr w:type="spellStart"/>
+      <w:proofErr w:type="gramStart"/>
+      <w:r>
+        <w:rPr>
+          <w:b/>
+        </w:rPr>
+        <w:t>floorFloat</w:t>
+      </w:r>
+      <w:proofErr w:type="spellEnd"/>
+      <w:r>
+        <w:rPr>
+          <w:b/>
+        </w:rPr>
+        <w:t>(</w:t>
+      </w:r>
+      <w:proofErr w:type="gramEnd"/>
+      <w:r>
+        <w:rPr>
+          <w:b/>
+        </w:rPr>
+        <w:t>8.99);</w:t>
+      </w:r>
+      <w:r>
+        <w:rPr>
+          <w:b/>
+        </w:rPr>
+        <w:t xml:space="preserve">    // </w:t>
+      </w:r>
+      <w:proofErr w:type="spellStart"/>
+      <w:r>
+        <w:rPr>
+          <w:b/>
+        </w:rPr>
+        <w:t>saída</w:t>
+      </w:r>
+      <w:proofErr w:type="spellEnd"/>
+      <w:r>
+        <w:rPr>
+          <w:b/>
+        </w:rPr>
+        <w:t xml:space="preserve"> = 8</w:t>
+      </w:r>
+    </w:p>
+    <w:p>
+      <w:pPr>
+        <w:pStyle w:val="PargrafodaLista"/>
+        <w:ind w:left="360"/>
+        <w:jc w:val="left"/>
+        <w:rPr>
+          <w:b/>
+          <w:lang w:val="pt-BR"/>
+        </w:rPr>
+      </w:pPr>
+      <w:proofErr w:type="gramStart"/>
+      <w:r>
+        <w:rPr>
+          <w:b/>
+          <w:lang w:val="pt-BR"/>
+        </w:rPr>
+        <w:t>a</w:t>
+      </w:r>
+      <w:proofErr w:type="gramEnd"/>
+      <w:r>
+        <w:rPr>
+          <w:b/>
+          <w:lang w:val="pt-BR"/>
+        </w:rPr>
+        <w:t xml:space="preserve"> = </w:t>
+      </w:r>
+      <w:proofErr w:type="spellStart"/>
+      <w:r>
+        <w:rPr>
+          <w:b/>
+          <w:lang w:val="pt-BR"/>
+        </w:rPr>
+        <w:t>Util</w:t>
+      </w:r>
+      <w:proofErr w:type="spellEnd"/>
+      <w:r>
+        <w:rPr>
+          <w:b/>
+          <w:lang w:val="pt-BR"/>
+        </w:rPr>
+        <w:t>::</w:t>
+      </w:r>
+      <w:proofErr w:type="spellStart"/>
+      <w:r>
+        <w:rPr>
+          <w:b/>
+          <w:lang w:val="pt-BR"/>
+        </w:rPr>
+        <w:t>ceilFloat</w:t>
+      </w:r>
+      <w:proofErr w:type="spellEnd"/>
+      <w:r>
+        <w:rPr>
+          <w:b/>
+          <w:lang w:val="pt-BR"/>
+        </w:rPr>
+        <w:t>(8.99);</w:t>
+      </w:r>
+      <w:r>
+        <w:rPr>
+          <w:b/>
+          <w:lang w:val="pt-BR"/>
+        </w:rPr>
+        <w:t xml:space="preserve">      // saída = 9</w:t>
+      </w:r>
+    </w:p>
+    <w:p>
+      <w:pPr>
+        <w:pStyle w:val="PargrafodaLista"/>
+        <w:ind w:left="360"/>
+        <w:jc w:val="left"/>
+        <w:rPr>
+          <w:b/>
+          <w:lang w:val="pt-BR"/>
+        </w:rPr>
+      </w:pPr>
+    </w:p>
+    <w:p>
+      <w:pPr>
+        <w:pStyle w:val="PargrafodaLista"/>
+        <w:ind w:left="360"/>
+        <w:jc w:val="left"/>
+        <w:rPr>
+          <w:lang w:val="pt-BR"/>
+        </w:rPr>
+      </w:pPr>
+      <w:r>
+        <w:rPr>
+          <w:lang w:val="pt-BR"/>
+        </w:rPr>
+        <w:t xml:space="preserve">A classe conta também com funções para descompactar </w:t>
+      </w:r>
+      <w:proofErr w:type="spellStart"/>
+      <w:r>
+        <w:rPr>
+          <w:lang w:val="pt-BR"/>
+        </w:rPr>
+        <w:t>strings</w:t>
+      </w:r>
+      <w:proofErr w:type="spellEnd"/>
+      <w:r>
+        <w:rPr>
+          <w:lang w:val="pt-BR"/>
+        </w:rPr>
+        <w:t xml:space="preserve"> nos formatos ZLIB e GZIP.</w:t>
+      </w:r>
+      <w:proofErr w:type="gramStart"/>
+      <w:r>
+        <w:rPr>
+          <w:lang w:val="pt-BR"/>
+        </w:rPr>
+        <w:tab/>
+      </w:r>
+      <w:proofErr w:type="gramEnd"/>
+      <w:r>
+        <w:rPr>
+          <w:lang w:val="pt-BR"/>
+        </w:rPr>
+        <w:t xml:space="preserve"> </w:t>
+      </w:r>
+    </w:p>
+    <w:p>
+      <w:pPr>
+        <w:pStyle w:val="PargrafodaLista"/>
+        <w:ind w:left="360"/>
+        <w:jc w:val="left"/>
+        <w:rPr>
+          <w:b/>
+          <w:lang w:val="pt-BR"/>
+        </w:rPr>
+      </w:pPr>
+    </w:p>
+    <w:p>
+      <w:pPr>
+        <w:pStyle w:val="PargrafodaLista"/>
+        <w:numPr>
+          <w:ilvl w:val="1"/>
+          <w:numId w:val="4"/>
+        </w:numPr>
+        <w:jc w:val="left"/>
+        <w:rPr>
+          <w:lang w:val="pt-BR"/>
+        </w:rPr>
+      </w:pPr>
+      <w:r>
+        <w:rPr>
+          <w:b/>
+          <w:lang w:val="pt-BR"/>
+        </w:rPr>
+        <w:t xml:space="preserve">– Vector2D: </w:t>
+      </w:r>
+      <w:r>
+        <w:rPr>
+          <w:lang w:val="pt-BR"/>
+        </w:rPr>
+        <w:t>tal qual o nome diz esta classe define um vetor bidimensional, iniciando-se no ponto (0,0) da tela e indo até o ponto (</w:t>
+      </w:r>
+      <w:proofErr w:type="spellStart"/>
+      <w:proofErr w:type="gramStart"/>
+      <w:r>
+        <w:rPr>
+          <w:lang w:val="pt-BR"/>
+        </w:rPr>
+        <w:t>x,</w:t>
+      </w:r>
+      <w:proofErr w:type="gramEnd"/>
+      <w:r>
+        <w:rPr>
+          <w:lang w:val="pt-BR"/>
+        </w:rPr>
+        <w:t>y</w:t>
+      </w:r>
+      <w:proofErr w:type="spellEnd"/>
+      <w:r>
+        <w:rPr>
+          <w:lang w:val="pt-BR"/>
+        </w:rPr>
+        <w:t>) definido pelo construtor. A classe possui sobrecarga de operadores para o correto tratamento das operações vetoriais</w:t>
+      </w:r>
+      <w:r>
+        <w:rPr>
+          <w:lang w:val="pt-BR"/>
+        </w:rPr>
+        <w:t xml:space="preserve">, além de outros </w:t>
+      </w:r>
+      <w:r>
+        <w:rPr>
+          <w:lang w:val="pt-BR"/>
+        </w:rPr>
+        <w:t>métodos</w:t>
+      </w:r>
+      <w:r>
+        <w:rPr>
+          <w:lang w:val="pt-BR"/>
+        </w:rPr>
+        <w:t xml:space="preserve"> para a manipulação de vetores.</w:t>
+      </w:r>
+    </w:p>
+    <w:p>
+      <w:pPr>
+        <w:pStyle w:val="PargrafodaLista"/>
+        <w:ind w:left="360"/>
+        <w:jc w:val="left"/>
+        <w:rPr>
+          <w:b/>
+          <w:lang w:val="pt-BR"/>
+        </w:rPr>
+      </w:pPr>
+    </w:p>
+    <w:p>
+      <w:pPr>
+        <w:pStyle w:val="PargrafodaLista"/>
+        <w:ind w:left="360"/>
+        <w:jc w:val="left"/>
+        <w:rPr>
+          <w:b/>
+          <w:lang w:val="pt-BR"/>
+        </w:rPr>
+      </w:pPr>
+    </w:p>
+    <w:p>
+      <w:pPr>
+        <w:pStyle w:val="PargrafodaLista"/>
+        <w:ind w:left="360"/>
+        <w:jc w:val="left"/>
+        <w:rPr>
+          <w:b/>
+        </w:rPr>
+      </w:pPr>
+      <w:proofErr w:type="gramStart"/>
+      <w:r>
+        <w:rPr>
+          <w:b/>
+        </w:rPr>
+        <w:t>static</w:t>
+      </w:r>
+      <w:proofErr w:type="gramEnd"/>
+      <w:r>
+        <w:rPr>
+          <w:b/>
+        </w:rPr>
+        <w:t xml:space="preserve"> Vector2D generateVector2D( float magnitude, float angle );</w:t>
+      </w:r>
+    </w:p>
+    <w:p>
+      <w:pPr>
+        <w:pStyle w:val="PargrafodaLista"/>
+        <w:ind w:left="360"/>
+        <w:jc w:val="left"/>
+        <w:rPr>
+          <w:b/>
+        </w:rPr>
+      </w:pPr>
+    </w:p>
+    <w:p>
+      <w:pPr>
+        <w:pStyle w:val="PargrafodaLista"/>
+        <w:ind w:left="360"/>
+        <w:jc w:val="left"/>
+        <w:rPr>
+          <w:b/>
+          <w:lang w:val="pt-BR"/>
+        </w:rPr>
+      </w:pPr>
+      <w:proofErr w:type="spellStart"/>
+      <w:proofErr w:type="gramStart"/>
+      <w:r>
+        <w:rPr>
+          <w:b/>
+          <w:lang w:val="pt-BR"/>
+        </w:rPr>
+        <w:t>float</w:t>
+      </w:r>
+      <w:proofErr w:type="spellEnd"/>
+      <w:proofErr w:type="gramEnd"/>
+      <w:r>
+        <w:rPr>
+          <w:b/>
+          <w:lang w:val="pt-BR"/>
+        </w:rPr>
+        <w:t xml:space="preserve"> s;</w:t>
+      </w:r>
+    </w:p>
+    <w:p>
+      <w:pPr>
+        <w:pStyle w:val="PargrafodaLista"/>
+        <w:ind w:left="360"/>
+        <w:jc w:val="left"/>
+        <w:rPr>
+          <w:b/>
+          <w:lang w:val="pt-BR"/>
+        </w:rPr>
+      </w:pPr>
+      <w:r>
+        <w:rPr>
+          <w:b/>
+          <w:lang w:val="pt-BR"/>
+        </w:rPr>
+        <w:t xml:space="preserve">Vector2D </w:t>
+      </w:r>
+      <w:proofErr w:type="gramStart"/>
+      <w:r>
+        <w:rPr>
+          <w:b/>
+          <w:lang w:val="pt-BR"/>
+        </w:rPr>
+        <w:t>a(</w:t>
+      </w:r>
+      <w:proofErr w:type="gramEnd"/>
+      <w:r>
+        <w:rPr>
+          <w:b/>
+          <w:lang w:val="pt-BR"/>
+        </w:rPr>
+        <w:t>3,5);</w:t>
+      </w:r>
+    </w:p>
+    <w:p>
+      <w:pPr>
+        <w:pStyle w:val="PargrafodaLista"/>
+        <w:ind w:left="360"/>
+        <w:jc w:val="left"/>
+        <w:rPr>
+          <w:b/>
+          <w:lang w:val="pt-BR"/>
+        </w:rPr>
+      </w:pPr>
+      <w:r>
+        <w:rPr>
+          <w:b/>
+          <w:lang w:val="pt-BR"/>
+        </w:rPr>
+        <w:t>Vector2D b(3,9);</w:t>
+      </w:r>
+    </w:p>
+    <w:p>
+      <w:pPr>
+        <w:jc w:val="left"/>
+        <w:rPr>
+          <w:lang w:val="pt-BR"/>
+        </w:rPr>
+      </w:pPr>
+      <w:r>
+        <w:rPr>
+          <w:b/>
+          <w:lang w:val="pt-BR"/>
+        </w:rPr>
+        <w:t xml:space="preserve">       </w:t>
+      </w:r>
+      <w:r>
+        <w:rPr>
+          <w:lang w:val="pt-BR"/>
+        </w:rPr>
+        <w:t>Produto escalar entre a e b.</w:t>
+      </w:r>
+    </w:p>
+    <w:p>
+      <w:pPr>
+        <w:pStyle w:val="PargrafodaLista"/>
+        <w:ind w:left="360"/>
+        <w:jc w:val="left"/>
+        <w:rPr>
+          <w:b/>
+        </w:rPr>
+      </w:pPr>
+      <w:r>
+        <w:rPr>
+          <w:b/>
+        </w:rPr>
+        <w:t xml:space="preserve">s = </w:t>
+      </w:r>
+      <w:proofErr w:type="spellStart"/>
+      <w:proofErr w:type="gramStart"/>
+      <w:r>
+        <w:rPr>
+          <w:b/>
+        </w:rPr>
+        <w:t>a.dotProduct</w:t>
+      </w:r>
+      <w:proofErr w:type="spellEnd"/>
+      <w:r>
+        <w:rPr>
+          <w:b/>
+        </w:rPr>
+        <w:t>(</w:t>
+      </w:r>
+      <w:proofErr w:type="gramEnd"/>
+      <w:r>
+        <w:rPr>
+          <w:b/>
+        </w:rPr>
+        <w:t xml:space="preserve">b); // </w:t>
+      </w:r>
+      <w:proofErr w:type="spellStart"/>
+      <w:r>
+        <w:rPr>
+          <w:b/>
+        </w:rPr>
+        <w:t>saida</w:t>
+      </w:r>
+      <w:proofErr w:type="spellEnd"/>
+      <w:r>
+        <w:rPr>
+          <w:b/>
+        </w:rPr>
+        <w:t xml:space="preserve"> = 54</w:t>
+      </w:r>
+    </w:p>
+    <w:p>
+      <w:pPr>
+        <w:pStyle w:val="PargrafodaLista"/>
+        <w:ind w:left="360"/>
+        <w:jc w:val="left"/>
+        <w:rPr>
+          <w:b/>
+        </w:rPr>
+      </w:pPr>
+    </w:p>
+    <w:p>
+      <w:pPr>
+        <w:pStyle w:val="PargrafodaLista"/>
+        <w:ind w:left="360"/>
+        <w:jc w:val="left"/>
+        <w:rPr>
+          <w:lang w:val="pt-BR"/>
+        </w:rPr>
+      </w:pPr>
+      <w:r>
+        <w:rPr>
+          <w:lang w:val="pt-BR"/>
+        </w:rPr>
+        <w:t>Normalização de c.</w:t>
+      </w:r>
+    </w:p>
+    <w:p>
+      <w:pPr>
+        <w:pStyle w:val="PargrafodaLista"/>
+        <w:ind w:left="360"/>
+        <w:jc w:val="left"/>
+        <w:rPr>
+          <w:b/>
+          <w:lang w:val="pt-BR"/>
+        </w:rPr>
+      </w:pPr>
+      <w:r>
+        <w:rPr>
+          <w:b/>
+          <w:lang w:val="pt-BR"/>
+        </w:rPr>
+        <w:lastRenderedPageBreak/>
+        <w:t>Vector2D c(4,3);</w:t>
+      </w:r>
+    </w:p>
+    <w:p>
+      <w:pPr>
+        <w:pStyle w:val="PargrafodaLista"/>
+        <w:ind w:left="360"/>
+        <w:jc w:val="left"/>
+        <w:rPr>
+          <w:b/>
+          <w:lang w:val="pt-BR"/>
+        </w:rPr>
+      </w:pPr>
+      <w:r>
+        <w:rPr>
+          <w:b/>
+          <w:lang w:val="pt-BR"/>
+        </w:rPr>
+        <w:t xml:space="preserve">c = </w:t>
+      </w:r>
+      <w:proofErr w:type="spellStart"/>
+      <w:r>
+        <w:rPr>
+          <w:b/>
+          <w:lang w:val="pt-BR"/>
+        </w:rPr>
+        <w:t>c.</w:t>
+      </w:r>
+      <w:proofErr w:type="gramStart"/>
+      <w:r>
+        <w:rPr>
+          <w:b/>
+          <w:lang w:val="pt-BR"/>
+        </w:rPr>
+        <w:t>normalize</w:t>
+      </w:r>
+      <w:proofErr w:type="spellEnd"/>
+      <w:r>
+        <w:rPr>
+          <w:b/>
+          <w:lang w:val="pt-BR"/>
+        </w:rPr>
+        <w:t>(</w:t>
+      </w:r>
+      <w:proofErr w:type="gramEnd"/>
+      <w:r>
+        <w:rPr>
+          <w:b/>
+          <w:lang w:val="pt-BR"/>
+        </w:rPr>
+        <w:t xml:space="preserve">);   // </w:t>
+      </w:r>
+      <w:proofErr w:type="spellStart"/>
+      <w:r>
+        <w:rPr>
+          <w:b/>
+          <w:lang w:val="pt-BR"/>
+        </w:rPr>
+        <w:t>saida</w:t>
+      </w:r>
+      <w:proofErr w:type="spellEnd"/>
+      <w:r>
+        <w:rPr>
+          <w:b/>
+          <w:lang w:val="pt-BR"/>
+        </w:rPr>
+        <w:t xml:space="preserve"> = ( 0.8, 0.6 )</w:t>
+      </w:r>
+    </w:p>
+    <w:p>
+      <w:pPr>
+        <w:pStyle w:val="PargrafodaLista"/>
+        <w:ind w:left="360"/>
+        <w:jc w:val="left"/>
+        <w:rPr>
+          <w:b/>
+          <w:lang w:val="pt-BR"/>
+        </w:rPr>
+      </w:pPr>
+    </w:p>
+    <w:p>
+      <w:pPr>
+        <w:pStyle w:val="PargrafodaLista"/>
+        <w:ind w:left="360"/>
+        <w:jc w:val="left"/>
+        <w:rPr>
+          <w:lang w:val="pt-BR"/>
+        </w:rPr>
+      </w:pPr>
+      <w:r>
+        <w:rPr>
+          <w:lang w:val="pt-BR"/>
+        </w:rPr>
+        <w:t>Arredondamento para maior inteiro.</w:t>
+      </w:r>
+    </w:p>
+    <w:p>
+      <w:pPr>
+        <w:pStyle w:val="PargrafodaLista"/>
+        <w:ind w:left="360"/>
+        <w:jc w:val="left"/>
+        <w:rPr>
+          <w:b/>
+          <w:lang w:val="pt-BR"/>
+        </w:rPr>
+      </w:pPr>
+      <w:proofErr w:type="spellStart"/>
+      <w:proofErr w:type="gramStart"/>
+      <w:r>
+        <w:rPr>
+          <w:b/>
+          <w:lang w:val="pt-BR"/>
+        </w:rPr>
+        <w:t>c.</w:t>
+      </w:r>
+      <w:proofErr w:type="gramEnd"/>
+      <w:r>
+        <w:rPr>
+          <w:b/>
+          <w:lang w:val="pt-BR"/>
+        </w:rPr>
+        <w:t>ceil</w:t>
+      </w:r>
+      <w:proofErr w:type="spellEnd"/>
+      <w:r>
+        <w:rPr>
+          <w:b/>
+          <w:lang w:val="pt-BR"/>
+        </w:rPr>
+        <w:t xml:space="preserve">(); // </w:t>
+      </w:r>
+      <w:proofErr w:type="spellStart"/>
+      <w:r>
+        <w:rPr>
+          <w:b/>
+          <w:lang w:val="pt-BR"/>
+        </w:rPr>
+        <w:t>saida</w:t>
+      </w:r>
+      <w:proofErr w:type="spellEnd"/>
+      <w:r>
+        <w:rPr>
+          <w:b/>
+          <w:lang w:val="pt-BR"/>
+        </w:rPr>
+        <w:t xml:space="preserve"> = ( 1,1 )</w:t>
+      </w:r>
+    </w:p>
+    <w:p>
+      <w:pPr>
+        <w:pStyle w:val="PargrafodaLista"/>
+        <w:ind w:left="360"/>
+        <w:jc w:val="left"/>
+        <w:rPr>
+          <w:b/>
+          <w:lang w:val="pt-BR"/>
+        </w:rPr>
+      </w:pPr>
+    </w:p>
+    <w:p>
+      <w:pPr>
+        <w:pStyle w:val="PargrafodaLista"/>
+        <w:ind w:left="360"/>
+        <w:jc w:val="left"/>
+        <w:rPr>
+          <w:lang w:val="pt-BR"/>
+        </w:rPr>
+      </w:pPr>
+      <w:r>
+        <w:rPr>
+          <w:lang w:val="pt-BR"/>
+        </w:rPr>
+        <w:t>Soma entre vetores, com o operador ‘+’ sobrecarregado.</w:t>
+      </w:r>
+    </w:p>
+    <w:p>
+      <w:pPr>
+        <w:pStyle w:val="PargrafodaLista"/>
+        <w:ind w:left="360"/>
+        <w:jc w:val="left"/>
+        <w:rPr>
+          <w:b/>
+          <w:lang w:val="pt-BR"/>
+        </w:rPr>
+      </w:pPr>
+      <w:r>
+        <w:rPr>
+          <w:b/>
+          <w:lang w:val="pt-BR"/>
+        </w:rPr>
+        <w:t xml:space="preserve">c = a + b; // </w:t>
+      </w:r>
+      <w:proofErr w:type="spellStart"/>
+      <w:r>
+        <w:rPr>
+          <w:b/>
+          <w:lang w:val="pt-BR"/>
+        </w:rPr>
+        <w:t>saida</w:t>
+      </w:r>
+      <w:proofErr w:type="spellEnd"/>
+      <w:r>
+        <w:rPr>
+          <w:b/>
+          <w:lang w:val="pt-BR"/>
+        </w:rPr>
+        <w:t xml:space="preserve"> = </w:t>
+      </w:r>
+      <w:proofErr w:type="gramStart"/>
+      <w:r>
+        <w:rPr>
+          <w:b/>
+          <w:lang w:val="pt-BR"/>
+        </w:rPr>
+        <w:t xml:space="preserve">( </w:t>
+      </w:r>
+      <w:proofErr w:type="gramEnd"/>
+      <w:r>
+        <w:rPr>
+          <w:b/>
+          <w:lang w:val="pt-BR"/>
+        </w:rPr>
+        <w:t>6,14 )</w:t>
+      </w:r>
+    </w:p>
+    <w:p>
+      <w:pPr>
+        <w:pStyle w:val="PargrafodaLista"/>
+        <w:ind w:left="360"/>
+        <w:jc w:val="left"/>
+        <w:rPr>
+          <w:b/>
+          <w:lang w:val="pt-BR"/>
+        </w:rPr>
+      </w:pPr>
+    </w:p>
+    <w:p>
+      <w:pPr>
+        <w:pStyle w:val="PargrafodaLista"/>
+        <w:ind w:left="360"/>
+        <w:jc w:val="left"/>
+        <w:rPr>
+          <w:b/>
+          <w:lang w:val="pt-BR"/>
+        </w:rPr>
+      </w:pPr>
+    </w:p>
+    <w:p>
+      <w:pPr>
+        <w:pStyle w:val="PargrafodaLista"/>
+        <w:ind w:left="360"/>
+        <w:rPr>
+          <w:b/>
+          <w:lang w:val="pt-BR"/>
+        </w:rPr>
+      </w:pPr>
+      <w:r>
+        <w:rPr>
+          <w:b/>
+          <w:lang w:val="pt-BR"/>
+        </w:rPr>
+        <w:t xml:space="preserve"> </w:t>
+      </w:r>
+    </w:p>
+    <w:p>
+      <w:pPr>
+        <w:pStyle w:val="PargrafodaLista"/>
+        <w:numPr>
+          <w:ilvl w:val="1"/>
+          <w:numId w:val="4"/>
+        </w:numPr>
+        <w:rPr>
+          <w:b/>
+          <w:lang w:val="pt-BR"/>
+        </w:rPr>
+      </w:pPr>
+      <w:r>
+        <w:rPr>
+          <w:b/>
+          <w:lang w:val="pt-BR"/>
+        </w:rPr>
+        <w:t xml:space="preserve">– </w:t>
+      </w:r>
+      <w:proofErr w:type="spellStart"/>
+      <w:r>
+        <w:rPr>
+          <w:b/>
+          <w:lang w:val="pt-BR"/>
+        </w:rPr>
+        <w:t>Video</w:t>
+      </w:r>
+      <w:proofErr w:type="spellEnd"/>
+      <w:r>
+        <w:rPr>
+          <w:b/>
+          <w:lang w:val="pt-BR"/>
+        </w:rPr>
+        <w:t>:</w:t>
+      </w:r>
+      <w:proofErr w:type="gramStart"/>
+      <w:r>
+        <w:rPr>
+          <w:b/>
+          <w:lang w:val="pt-BR"/>
+        </w:rPr>
+        <w:t xml:space="preserve"> </w:t>
+      </w:r>
+      <w:r>
+        <w:rPr>
+          <w:lang w:val="pt-BR"/>
+        </w:rPr>
+        <w:t xml:space="preserve"> </w:t>
+      </w:r>
+      <w:proofErr w:type="gramEnd"/>
+      <w:r>
+        <w:rPr>
+          <w:lang w:val="pt-BR"/>
+        </w:rPr>
+        <w:t xml:space="preserve">Classe responsável por gerenciar todos os recursos de vídeo SGL. A classe utiliza o padrão de projeto </w:t>
+      </w:r>
+      <w:proofErr w:type="spellStart"/>
+      <w:r>
+        <w:rPr>
+          <w:lang w:val="pt-BR"/>
+        </w:rPr>
+        <w:t>singleton</w:t>
+      </w:r>
+      <w:proofErr w:type="spellEnd"/>
+      <w:r>
+        <w:rPr>
+          <w:lang w:val="pt-BR"/>
+        </w:rPr>
+        <w:t>, ou seja, permite apenas uma única instância de si mesmo. Através dela, tem-se acesso a todas as rotinas pertinentes (de atualização de tela, posicionamento, outros eventos de rotina) para o gerenciamento de vídeo SGL.</w:t>
+      </w:r>
+      <w:r>
+        <w:rPr>
+          <w:lang w:val="pt-BR"/>
+        </w:rPr>
+        <w:t xml:space="preserve"> Como exemplo foi criada um </w:t>
+      </w:r>
+      <w:proofErr w:type="spellStart"/>
+      <w:proofErr w:type="gramStart"/>
+      <w:r>
+        <w:rPr>
+          <w:lang w:val="pt-BR"/>
+        </w:rPr>
+        <w:t>mini-janela</w:t>
+      </w:r>
+      <w:proofErr w:type="spellEnd"/>
+      <w:proofErr w:type="gramEnd"/>
+      <w:r>
+        <w:rPr>
+          <w:lang w:val="pt-BR"/>
+        </w:rPr>
+        <w:t xml:space="preserve">. Definimos o tamanho e modo (WINDOWED, FULLSCREEN) no construtor da classe. Por padrão, a cor de fundo do vídeo é preta, podendo ser alterada.  Também adicionamos um ícone e um título para nossa janela. </w:t>
+      </w:r>
+      <w:r>
+        <w:rPr>
+          <w:lang w:val="pt-BR"/>
+        </w:rPr>
+        <w:t xml:space="preserve">A função </w:t>
+      </w:r>
+      <w:proofErr w:type="spellStart"/>
+      <w:proofErr w:type="gramStart"/>
+      <w:r>
+        <w:rPr>
+          <w:lang w:val="pt-BR"/>
+        </w:rPr>
+        <w:t>refresh</w:t>
+      </w:r>
+      <w:proofErr w:type="spellEnd"/>
+      <w:r>
+        <w:rPr>
+          <w:lang w:val="pt-BR"/>
+        </w:rPr>
+        <w:t>(</w:t>
+      </w:r>
+      <w:proofErr w:type="gramEnd"/>
+      <w:r>
+        <w:rPr>
+          <w:lang w:val="pt-BR"/>
+        </w:rPr>
+        <w:t xml:space="preserve">) deve ser chamada após alguma alteração dentro da tela. Caso contrário, nada de novo aparecerá. É importante saber também que a imagem a ser </w:t>
+      </w:r>
+      <w:proofErr w:type="gramStart"/>
+      <w:r>
+        <w:rPr>
+          <w:lang w:val="pt-BR"/>
+        </w:rPr>
+        <w:t>carregada, no caso</w:t>
+      </w:r>
+      <w:proofErr w:type="gramEnd"/>
+      <w:r>
+        <w:rPr>
+          <w:lang w:val="pt-BR"/>
+        </w:rPr>
+        <w:t xml:space="preserve"> o ícone, deve estar dentro pasta de projeto do programa. </w:t>
+      </w:r>
+    </w:p>
+    <w:p>
+      <w:pPr>
+        <w:pStyle w:val="PargrafodaLista"/>
+        <w:ind w:left="360"/>
+        <w:rPr>
+          <w:b/>
+          <w:lang w:val="pt-BR"/>
+        </w:rPr>
+      </w:pPr>
+    </w:p>
+    <w:p>
+      <w:pPr>
+        <w:pStyle w:val="PargrafodaLista"/>
+        <w:ind w:left="360"/>
+        <w:rPr>
+          <w:b/>
           <w:lang w:val="pt-BR"/>
         </w:rPr>
       </w:pPr>
@@ -1432,96 +3658,641 @@
           <w:b/>
           <w:lang w:val="pt-BR"/>
         </w:rPr>
-        <w:t>verdeEsc</w:t>
-      </w:r>
-      <w:proofErr w:type="spellEnd"/>
-      <w:proofErr w:type="gramEnd"/>
-      <w:r>
-        <w:rPr>
-          <w:b/>
-          <w:lang w:val="pt-BR"/>
-        </w:rPr>
-        <w:t>("#006400");</w:t>
-      </w:r>
-    </w:p>
-    <w:p>
-      <w:pPr>
-        <w:pStyle w:val="PargrafodaLista"/>
-        <w:rPr>
-          <w:b/>
-          <w:lang w:val="pt-BR"/>
-        </w:rPr>
-      </w:pPr>
-    </w:p>
-    <w:p>
-      <w:pPr>
-        <w:pStyle w:val="PargrafodaLista"/>
-        <w:rPr>
-          <w:b/>
-          <w:lang w:val="pt-BR"/>
-        </w:rPr>
-      </w:pPr>
-      <w:r>
-        <w:rPr>
-          <w:b/>
-          <w:lang w:val="pt-BR"/>
-        </w:rPr>
-        <w:t xml:space="preserve">             </w:t>
-      </w:r>
-      <w:r>
-        <w:rPr>
-          <w:b/>
-          <w:lang w:val="pt-BR"/>
-        </w:rPr>
-        <w:t xml:space="preserve">Color </w:t>
-      </w:r>
-      <w:proofErr w:type="gramStart"/>
-      <w:r>
-        <w:rPr>
-          <w:b/>
-          <w:lang w:val="pt-BR"/>
-        </w:rPr>
-        <w:t>coral(</w:t>
-      </w:r>
-      <w:proofErr w:type="gramEnd"/>
-      <w:r>
-        <w:rPr>
-          <w:b/>
-          <w:lang w:val="pt-BR"/>
-        </w:rPr>
-        <w:t>"FF7F50");</w:t>
-      </w:r>
-    </w:p>
-    <w:p>
-      <w:pPr>
-        <w:pStyle w:val="PargrafodaLista"/>
-        <w:rPr>
-          <w:b/>
-          <w:lang w:val="pt-BR"/>
-        </w:rPr>
-      </w:pPr>
-    </w:p>
-    <w:p>
-      <w:pPr>
-        <w:pStyle w:val="PargrafodaLista"/>
-        <w:rPr>
-          <w:lang w:val="pt-BR"/>
-        </w:rPr>
-      </w:pPr>
-      <w:r>
-        <w:rPr>
-          <w:lang w:val="pt-BR"/>
-        </w:rPr>
-        <w:t>Convertendo formatos.</w:t>
-      </w:r>
-    </w:p>
-    <w:p>
-      <w:pPr>
-        <w:pStyle w:val="PargrafodaLista"/>
-        <w:rPr>
-          <w:lang w:val="pt-BR"/>
-        </w:rPr>
-      </w:pPr>
+        <w:t>corVideo</w:t>
+      </w:r>
+      <w:proofErr w:type="spellEnd"/>
+      <w:proofErr w:type="gramEnd"/>
+      <w:r>
+        <w:rPr>
+          <w:b/>
+          <w:lang w:val="pt-BR"/>
+        </w:rPr>
+        <w:t>("</w:t>
+      </w:r>
+      <w:proofErr w:type="spellStart"/>
+      <w:r>
+        <w:rPr>
+          <w:b/>
+          <w:lang w:val="pt-BR"/>
+        </w:rPr>
+        <w:t>aqua</w:t>
+      </w:r>
+      <w:proofErr w:type="spellEnd"/>
+      <w:r>
+        <w:rPr>
+          <w:b/>
+          <w:lang w:val="pt-BR"/>
+        </w:rPr>
+        <w:t>");</w:t>
+      </w:r>
+    </w:p>
+    <w:p>
+      <w:pPr>
+        <w:pStyle w:val="PargrafodaLista"/>
+        <w:ind w:left="360"/>
+        <w:rPr>
+          <w:b/>
+        </w:rPr>
+      </w:pPr>
+      <w:r>
+        <w:rPr>
+          <w:b/>
+          <w:lang w:val="pt-BR"/>
+        </w:rPr>
+        <w:tab/>
+      </w:r>
+      <w:proofErr w:type="spellStart"/>
+      <w:proofErr w:type="gramStart"/>
+      <w:r>
+        <w:rPr>
+          <w:b/>
+          <w:lang w:val="pt-BR"/>
+        </w:rPr>
+        <w:t>Video</w:t>
+      </w:r>
+      <w:proofErr w:type="spellEnd"/>
+      <w:r>
+        <w:rPr>
+          <w:b/>
+          <w:lang w:val="pt-BR"/>
+        </w:rPr>
+        <w:t xml:space="preserve"> vi</w:t>
+      </w:r>
+      <w:proofErr w:type="spellStart"/>
+      <w:r>
+        <w:rPr>
+          <w:b/>
+        </w:rPr>
+        <w:t>deo</w:t>
+      </w:r>
+      <w:proofErr w:type="spellEnd"/>
+      <w:proofErr w:type="gramEnd"/>
+      <w:r>
+        <w:rPr>
+          <w:b/>
+        </w:rPr>
+        <w:t xml:space="preserve">( 300, 100, </w:t>
+      </w:r>
+      <w:proofErr w:type="spellStart"/>
+      <w:r>
+        <w:rPr>
+          <w:b/>
+        </w:rPr>
+        <w:t>DisplayMode</w:t>
+      </w:r>
+      <w:proofErr w:type="spellEnd"/>
+      <w:r>
+        <w:rPr>
+          <w:b/>
+        </w:rPr>
+        <w:t>::WINDOWED );</w:t>
+      </w:r>
+    </w:p>
+    <w:p>
+      <w:pPr>
+        <w:pStyle w:val="PargrafodaLista"/>
+        <w:ind w:left="360"/>
+        <w:rPr>
+          <w:b/>
+        </w:rPr>
+      </w:pPr>
+      <w:r>
+        <w:rPr>
+          <w:b/>
+        </w:rPr>
+        <w:tab/>
+      </w:r>
+      <w:proofErr w:type="spellStart"/>
+      <w:proofErr w:type="gramStart"/>
+      <w:r>
+        <w:rPr>
+          <w:b/>
+        </w:rPr>
+        <w:t>video.setIcon</w:t>
+      </w:r>
+      <w:proofErr w:type="spellEnd"/>
+      <w:r>
+        <w:rPr>
+          <w:b/>
+        </w:rPr>
+        <w:t>(</w:t>
+      </w:r>
+      <w:proofErr w:type="gramEnd"/>
+      <w:r>
+        <w:rPr>
+          <w:b/>
+        </w:rPr>
+        <w:t>"nice.jpg");</w:t>
+      </w:r>
+    </w:p>
+    <w:p>
+      <w:pPr>
+        <w:pStyle w:val="PargrafodaLista"/>
+        <w:ind w:left="360"/>
+        <w:rPr>
+          <w:b/>
+        </w:rPr>
+      </w:pPr>
+      <w:r>
+        <w:rPr>
+          <w:b/>
+        </w:rPr>
+        <w:tab/>
+      </w:r>
+      <w:proofErr w:type="spellStart"/>
+      <w:proofErr w:type="gramStart"/>
+      <w:r>
+        <w:rPr>
+          <w:b/>
+        </w:rPr>
+        <w:t>video.setBackgroundColor</w:t>
+      </w:r>
+      <w:proofErr w:type="spellEnd"/>
+      <w:r>
+        <w:rPr>
+          <w:b/>
+        </w:rPr>
+        <w:t>(</w:t>
+      </w:r>
+      <w:proofErr w:type="spellStart"/>
+      <w:proofErr w:type="gramEnd"/>
+      <w:r>
+        <w:rPr>
+          <w:b/>
+        </w:rPr>
+        <w:t>corVideo</w:t>
+      </w:r>
+      <w:proofErr w:type="spellEnd"/>
+      <w:r>
+        <w:rPr>
+          <w:b/>
+        </w:rPr>
+        <w:t>);</w:t>
+      </w:r>
+    </w:p>
+    <w:p>
+      <w:pPr>
+        <w:pStyle w:val="PargrafodaLista"/>
+        <w:ind w:left="360"/>
+        <w:rPr>
+          <w:b/>
+        </w:rPr>
+      </w:pPr>
+      <w:r>
+        <w:rPr>
+          <w:b/>
+        </w:rPr>
+        <w:tab/>
+      </w:r>
+      <w:proofErr w:type="spellStart"/>
+      <w:proofErr w:type="gramStart"/>
+      <w:r>
+        <w:rPr>
+          <w:b/>
+        </w:rPr>
+        <w:t>video.setTitle</w:t>
+      </w:r>
+      <w:proofErr w:type="spellEnd"/>
+      <w:r>
+        <w:rPr>
+          <w:b/>
+        </w:rPr>
+        <w:t>(</w:t>
+      </w:r>
+      <w:proofErr w:type="gramEnd"/>
+      <w:r>
+        <w:rPr>
+          <w:b/>
+        </w:rPr>
+        <w:t xml:space="preserve"> "Saga Game Library" );</w:t>
+      </w:r>
+    </w:p>
+    <w:p>
+      <w:pPr>
+        <w:pStyle w:val="PargrafodaLista"/>
+        <w:ind w:left="360"/>
+        <w:rPr>
+          <w:b/>
+          <w:lang w:val="pt-BR"/>
+        </w:rPr>
+      </w:pPr>
+      <w:r>
+        <w:rPr>
+          <w:b/>
+        </w:rPr>
+        <w:t xml:space="preserve">  </w:t>
+      </w:r>
+      <w:r>
+        <w:rPr>
+          <w:b/>
+        </w:rPr>
+        <w:t xml:space="preserve">  </w:t>
+      </w:r>
+      <w:r>
+        <w:rPr>
+          <w:b/>
+        </w:rPr>
+        <w:t xml:space="preserve">  </w:t>
+      </w:r>
+      <w:proofErr w:type="spellStart"/>
+      <w:proofErr w:type="gramStart"/>
+      <w:r>
+        <w:rPr>
+          <w:b/>
+        </w:rPr>
+        <w:t>video.refresh</w:t>
+      </w:r>
+      <w:proofErr w:type="spellEnd"/>
+      <w:r>
+        <w:rPr>
+          <w:b/>
+        </w:rPr>
+        <w:t>(</w:t>
+      </w:r>
+      <w:proofErr w:type="gramEnd"/>
+      <w:r>
+        <w:rPr>
+          <w:b/>
+        </w:rPr>
+        <w:t>);</w:t>
+      </w:r>
+    </w:p>
+    <w:p>
+      <w:pPr>
+        <w:pStyle w:val="PargrafodaLista"/>
+        <w:ind w:left="360"/>
+        <w:rPr>
+          <w:b/>
+          <w:lang w:val="pt-BR"/>
+        </w:rPr>
+      </w:pPr>
+    </w:p>
+    <w:p>
+      <w:pPr>
+        <w:pStyle w:val="PargrafodaLista"/>
+        <w:ind w:left="360"/>
+        <w:rPr>
+          <w:b/>
+          <w:lang w:val="pt-BR"/>
+        </w:rPr>
+      </w:pPr>
+    </w:p>
+    <w:p>
+      <w:pPr>
+        <w:pStyle w:val="PargrafodaLista"/>
+        <w:ind w:left="360"/>
+        <w:rPr>
+          <w:lang w:val="pt-BR"/>
+        </w:rPr>
+      </w:pPr>
+      <w:r>
+        <w:rPr>
+          <w:noProof/>
+          <w:lang w:val="pt-BR" w:eastAsia="pt-BR"/>
+        </w:rPr>
+        <w:drawing>
+          <wp:inline distT="0" distB="0" distL="0" distR="0">
+            <wp:extent cx="3036570" cy="1362710"/>
+            <wp:effectExtent l="0" t="0" r="0" b="0"/>
+            <wp:docPr id="2" name="Imagem 2"/>
+            <wp:cNvGraphicFramePr>
+              <a:graphicFrameLocks xmlns:a="http://schemas.openxmlformats.org/drawingml/2006/main" noChangeAspect="1"/>
+            </wp:cNvGraphicFramePr>
+            <a:graphic xmlns:a="http://schemas.openxmlformats.org/drawingml/2006/main">
+              <a:graphicData uri="http://schemas.openxmlformats.org/drawingml/2006/picture">
+                <pic:pic xmlns:pic="http://schemas.openxmlformats.org/drawingml/2006/picture">
+                  <pic:nvPicPr>
+                    <pic:cNvPr id="0" name="Picture 2"/>
+                    <pic:cNvPicPr>
+                      <a:picLocks noChangeAspect="1" noChangeArrowheads="1"/>
+                    </pic:cNvPicPr>
+                  </pic:nvPicPr>
+                  <pic:blipFill>
+                    <a:blip r:embed="rId7">
+                      <a:extLst>
+                        <a:ext uri="{28A0092B-C50C-407E-A947-70E740481C1C}">
+                          <a14:useLocalDpi xmlns:a14="http://schemas.microsoft.com/office/drawing/2010/main" val="0"/>
+                        </a:ext>
+                      </a:extLst>
+                    </a:blip>
+                    <a:srcRect/>
+                    <a:stretch>
+                      <a:fillRect/>
+                    </a:stretch>
+                  </pic:blipFill>
+                  <pic:spPr bwMode="auto">
+                    <a:xfrm>
+                      <a:off x="0" y="0"/>
+                      <a:ext cx="3036570" cy="1362710"/>
+                    </a:xfrm>
+                    <a:prstGeom prst="rect">
+                      <a:avLst/>
+                    </a:prstGeom>
+                    <a:noFill/>
+                    <a:ln>
+                      <a:noFill/>
+                    </a:ln>
+                  </pic:spPr>
+                </pic:pic>
+              </a:graphicData>
+            </a:graphic>
+          </wp:inline>
+        </w:drawing>
+      </w:r>
+    </w:p>
+    <w:p>
+      <w:pPr>
+        <w:pStyle w:val="PargrafodaLista"/>
+        <w:ind w:left="360"/>
+        <w:rPr>
+          <w:lang w:val="pt-BR"/>
+        </w:rPr>
+      </w:pPr>
+    </w:p>
+    <w:p>
+      <w:pPr>
+        <w:pStyle w:val="PargrafodaLista"/>
+        <w:ind w:left="360"/>
+        <w:rPr>
+          <w:lang w:val="pt-BR"/>
+        </w:rPr>
+      </w:pPr>
+    </w:p>
+    <w:p>
+      <w:pPr>
+        <w:pStyle w:val="PargrafodaLista"/>
+        <w:ind w:left="360"/>
+        <w:rPr>
+          <w:lang w:val="pt-BR"/>
+        </w:rPr>
+      </w:pPr>
+    </w:p>
+    <w:p>
+      <w:pPr>
+        <w:pStyle w:val="PargrafodaLista"/>
+        <w:ind w:left="360"/>
+        <w:rPr>
+          <w:lang w:val="pt-BR"/>
+        </w:rPr>
+      </w:pPr>
+    </w:p>
+    <w:p>
+      <w:pPr>
+        <w:pStyle w:val="PargrafodaLista"/>
+        <w:ind w:left="360"/>
+        <w:rPr>
+          <w:lang w:val="pt-BR"/>
+        </w:rPr>
+      </w:pPr>
+    </w:p>
+    <w:p>
+      <w:pPr>
+        <w:pStyle w:val="PargrafodaLista"/>
+        <w:ind w:left="360"/>
+        <w:rPr>
+          <w:b/>
+          <w:lang w:val="pt-BR"/>
+        </w:rPr>
+      </w:pPr>
+    </w:p>
+    <w:p>
+      <w:pPr>
+        <w:pStyle w:val="PargrafodaLista"/>
+        <w:numPr>
+          <w:ilvl w:val="1"/>
+          <w:numId w:val="4"/>
+        </w:numPr>
+        <w:rPr>
+          <w:lang w:val="pt-BR"/>
+        </w:rPr>
+      </w:pPr>
+      <w:r>
+        <w:rPr>
+          <w:b/>
+          <w:lang w:val="pt-BR"/>
+        </w:rPr>
+        <w:lastRenderedPageBreak/>
+        <w:t xml:space="preserve">– </w:t>
+      </w:r>
+      <w:proofErr w:type="spellStart"/>
+      <w:r>
+        <w:rPr>
+          <w:b/>
+          <w:lang w:val="pt-BR"/>
+        </w:rPr>
+        <w:t>Bounding</w:t>
+      </w:r>
+      <w:proofErr w:type="spellEnd"/>
+      <w:r>
+        <w:rPr>
+          <w:b/>
+          <w:lang w:val="pt-BR"/>
+        </w:rPr>
+        <w:t xml:space="preserve"> Box: </w:t>
+      </w:r>
+      <w:r>
+        <w:rPr>
+          <w:lang w:val="pt-BR"/>
+        </w:rPr>
+        <w:t>define um retângulo que será usado no tratamento de colisões.</w:t>
+      </w:r>
+    </w:p>
+    <w:p>
+      <w:pPr>
+        <w:pStyle w:val="PargrafodaLista"/>
+        <w:rPr>
+          <w:b/>
+          <w:lang w:val="pt-BR"/>
+        </w:rPr>
+      </w:pPr>
+    </w:p>
+    <w:p>
+      <w:pPr>
+        <w:pStyle w:val="PargrafodaLista"/>
+        <w:numPr>
+          <w:ilvl w:val="1"/>
+          <w:numId w:val="4"/>
+        </w:numPr>
+        <w:rPr>
+          <w:lang w:val="pt-BR"/>
+        </w:rPr>
+      </w:pPr>
+      <w:r>
+        <w:rPr>
+          <w:b/>
+          <w:lang w:val="pt-BR"/>
+        </w:rPr>
+        <w:t xml:space="preserve">– </w:t>
+      </w:r>
+      <w:proofErr w:type="spellStart"/>
+      <w:r>
+        <w:rPr>
+          <w:b/>
+          <w:lang w:val="pt-BR"/>
+        </w:rPr>
+        <w:t>Geometrics</w:t>
+      </w:r>
+      <w:proofErr w:type="spellEnd"/>
+      <w:r>
+        <w:rPr>
+          <w:b/>
+          <w:lang w:val="pt-BR"/>
+        </w:rPr>
+        <w:t xml:space="preserve">: </w:t>
+      </w:r>
+      <w:r>
+        <w:rPr>
+          <w:lang w:val="pt-BR"/>
+        </w:rPr>
+        <w:t>ela é usada para desenhar elementos geométricos básicos.</w:t>
+      </w:r>
+      <w:r>
+        <w:rPr>
+          <w:lang w:val="pt-BR"/>
+        </w:rPr>
+        <w:t xml:space="preserve"> Possui como atributos um inteiro para armazenar a espessura da linha </w:t>
+      </w:r>
+      <w:r>
+        <w:rPr>
+          <w:lang w:val="pt-BR"/>
+        </w:rPr>
+        <w:t xml:space="preserve">e </w:t>
+      </w:r>
+      <w:r>
+        <w:rPr>
+          <w:lang w:val="pt-BR"/>
+        </w:rPr>
+        <w:t>duas variáveis da classe Color, uma para cor da linha e outra para cor de preenchimento. O construtor padrão inicializa</w:t>
+      </w:r>
+      <w:r>
+        <w:rPr>
+          <w:lang w:val="pt-BR"/>
+        </w:rPr>
+        <w:t xml:space="preserve"> a espessura com </w:t>
+      </w:r>
+      <w:proofErr w:type="gramStart"/>
+      <w:r>
+        <w:rPr>
+          <w:lang w:val="pt-BR"/>
+        </w:rPr>
+        <w:t>1</w:t>
+      </w:r>
+      <w:proofErr w:type="gramEnd"/>
+      <w:r>
+        <w:rPr>
+          <w:lang w:val="pt-BR"/>
+        </w:rPr>
+        <w:t>, a cor de preenchimento como branca e cor da linha como preta. Outro construtor dá ao usuário a liberdade de definir os valores como queira.</w:t>
+      </w:r>
+    </w:p>
+    <w:p>
+      <w:pPr>
+        <w:pStyle w:val="PargrafodaLista"/>
+        <w:ind w:left="360"/>
+        <w:rPr>
+          <w:lang w:val="pt-BR"/>
+        </w:rPr>
+      </w:pPr>
+      <w:r>
+        <w:rPr>
+          <w:lang w:val="pt-BR"/>
+        </w:rPr>
+        <w:t>Com ela é possível desenhar linhas, triângulos, retângulos, retângulos abaulados, elipses, círculos, arcos e ranhuras.</w:t>
+      </w:r>
+    </w:p>
+    <w:p>
+      <w:pPr>
+        <w:pStyle w:val="PargrafodaLista"/>
+        <w:ind w:left="360"/>
+        <w:rPr>
+          <w:lang w:val="pt-BR"/>
+        </w:rPr>
+      </w:pPr>
+    </w:p>
+    <w:p>
+      <w:pPr>
+        <w:pStyle w:val="PargrafodaLista"/>
+        <w:numPr>
+          <w:ilvl w:val="1"/>
+          <w:numId w:val="4"/>
+        </w:numPr>
+        <w:rPr>
+          <w:lang w:val="pt-BR"/>
+        </w:rPr>
+      </w:pPr>
+      <w:r>
+        <w:rPr>
+          <w:lang w:val="pt-BR"/>
+        </w:rPr>
+        <w:t xml:space="preserve">– </w:t>
+      </w:r>
+      <w:proofErr w:type="spellStart"/>
+      <w:r>
+        <w:rPr>
+          <w:lang w:val="pt-BR"/>
+        </w:rPr>
+        <w:t>Scene</w:t>
+      </w:r>
+      <w:proofErr w:type="spellEnd"/>
+      <w:r>
+        <w:rPr>
+          <w:lang w:val="pt-BR"/>
+        </w:rPr>
+        <w:t xml:space="preserve">: </w:t>
+      </w:r>
+      <w:r>
+        <w:rPr>
+          <w:lang w:val="pt-BR"/>
+        </w:rPr>
+        <w:t>(game loop)</w:t>
+      </w:r>
+    </w:p>
+    <w:p>
+      <w:pPr>
+        <w:pStyle w:val="PargrafodaLista"/>
+        <w:ind w:left="360"/>
+        <w:rPr>
+          <w:lang w:val="pt-BR"/>
+        </w:rPr>
+      </w:pPr>
+    </w:p>
+    <w:p>
+      <w:pPr>
+        <w:pStyle w:val="PargrafodaLista"/>
+        <w:numPr>
+          <w:ilvl w:val="1"/>
+          <w:numId w:val="4"/>
+        </w:numPr>
+        <w:rPr>
+          <w:lang w:val="pt-BR"/>
+        </w:rPr>
+      </w:pPr>
+      <w:r>
+        <w:rPr>
+          <w:lang w:val="pt-BR"/>
+        </w:rPr>
+        <w:t xml:space="preserve">Time </w:t>
+      </w:r>
+      <w:proofErr w:type="spellStart"/>
+      <w:r>
+        <w:rPr>
+          <w:lang w:val="pt-BR"/>
+        </w:rPr>
+        <w:t>Handler</w:t>
+      </w:r>
+      <w:proofErr w:type="spellEnd"/>
+      <w:r>
+        <w:rPr>
+          <w:lang w:val="pt-BR"/>
+        </w:rPr>
+        <w:t xml:space="preserve">: </w:t>
+      </w:r>
+      <w:r>
+        <w:rPr>
+          <w:lang w:val="pt-BR"/>
+        </w:rPr>
+        <w:t>(gerenciadora do tempo.)</w:t>
+      </w:r>
       <w:bookmarkStart w:id="0" w:name="_GoBack"/>
       <w:bookmarkEnd w:id="0"/>
     </w:p>
@@ -1529,45 +4300,183 @@
       <w:pPr>
         <w:pStyle w:val="PargrafodaLista"/>
         <w:rPr>
-          <w:b/>
-          <w:lang w:val="pt-BR"/>
-        </w:rPr>
-      </w:pPr>
-      <w:r>
-        <w:rPr>
-          <w:b/>
-          <w:lang w:val="pt-BR"/>
-        </w:rPr>
-        <w:tab/>
-      </w:r>
-      <w:proofErr w:type="spellStart"/>
-      <w:r>
-        <w:rPr>
-          <w:b/>
-          <w:lang w:val="pt-BR"/>
-        </w:rPr>
-        <w:t>String</w:t>
-      </w:r>
-      <w:proofErr w:type="spellEnd"/>
-      <w:r>
-        <w:rPr>
-          <w:b/>
-          <w:lang w:val="pt-BR"/>
-        </w:rPr>
+          <w:lang w:val="pt-BR"/>
+        </w:rPr>
+      </w:pPr>
+    </w:p>
+    <w:p>
+      <w:pPr>
+        <w:pStyle w:val="PargrafodaLista"/>
+        <w:ind w:left="360"/>
+        <w:rPr>
+          <w:lang w:val="pt-BR"/>
+        </w:rPr>
+      </w:pPr>
+    </w:p>
+    <w:p>
+      <w:pPr>
+        <w:pStyle w:val="PargrafodaLista"/>
+        <w:ind w:left="360"/>
+      </w:pPr>
+      <w:proofErr w:type="spellStart"/>
+      <w:proofErr w:type="gramStart"/>
+      <w:r>
+        <w:t>int</w:t>
+      </w:r>
+      <w:proofErr w:type="spellEnd"/>
+      <w:proofErr w:type="gramEnd"/>
+      <w:r>
+        <w:t xml:space="preserve"> i;</w:t>
+      </w:r>
+    </w:p>
+    <w:p>
+      <w:pPr>
+        <w:pStyle w:val="PargrafodaLista"/>
+        <w:ind w:left="360"/>
+      </w:pPr>
+      <w:r>
         <w:t xml:space="preserve"> </w:t>
       </w:r>
       <w:proofErr w:type="spellStart"/>
       <w:r>
-        <w:rPr>
-          <w:b/>
-          <w:lang w:val="pt-BR"/>
-        </w:rPr>
-        <w:t>aux</w:t>
-      </w:r>
-      <w:proofErr w:type="spellEnd"/>
-      <w:r>
-        <w:rPr>
-          <w:b/>
+        <w:t>TimeHandler</w:t>
+      </w:r>
+      <w:proofErr w:type="spellEnd"/>
+      <w:r>
+        <w:t xml:space="preserve"> time;</w:t>
+      </w:r>
+    </w:p>
+    <w:p>
+      <w:pPr>
+        <w:pStyle w:val="PargrafodaLista"/>
+        <w:ind w:left="360"/>
+      </w:pPr>
+      <w:r>
+        <w:t xml:space="preserve"> </w:t>
+      </w:r>
+      <w:proofErr w:type="spellStart"/>
+      <w:proofErr w:type="gramStart"/>
+      <w:r>
+        <w:t>time.start</w:t>
+      </w:r>
+      <w:proofErr w:type="spellEnd"/>
+      <w:r>
+        <w:t>(</w:t>
+      </w:r>
+      <w:proofErr w:type="gramEnd"/>
+      <w:r>
+        <w:t>);</w:t>
+      </w:r>
+    </w:p>
+    <w:p>
+      <w:pPr>
+        <w:pStyle w:val="PargrafodaLista"/>
+        <w:ind w:left="360"/>
+      </w:pPr>
+      <w:r>
+        <w:t xml:space="preserve"> </w:t>
+      </w:r>
+      <w:proofErr w:type="gramStart"/>
+      <w:r>
+        <w:t>for</w:t>
+      </w:r>
+      <w:proofErr w:type="gramEnd"/>
+      <w:r>
+        <w:t xml:space="preserve"> (i = 0; i&lt;1000000000; i++){} //</w:t>
+      </w:r>
+      <w:proofErr w:type="spellStart"/>
+      <w:r>
+        <w:t>saida</w:t>
+      </w:r>
+      <w:proofErr w:type="spellEnd"/>
+      <w:r>
+        <w:t xml:space="preserve"> = 3.30395</w:t>
+      </w:r>
+    </w:p>
+    <w:p>
+      <w:pPr>
+        <w:pStyle w:val="PargrafodaLista"/>
+        <w:ind w:left="360"/>
+      </w:pPr>
+      <w:r>
+        <w:t xml:space="preserve"> </w:t>
+      </w:r>
+      <w:proofErr w:type="spellStart"/>
+      <w:proofErr w:type="gramStart"/>
+      <w:r>
+        <w:t>time.pause</w:t>
+      </w:r>
+      <w:proofErr w:type="spellEnd"/>
+      <w:r>
+        <w:t>(</w:t>
+      </w:r>
+      <w:proofErr w:type="gramEnd"/>
+      <w:r>
+        <w:t>);</w:t>
+      </w:r>
+    </w:p>
+    <w:p>
+      <w:pPr>
+        <w:pStyle w:val="PargrafodaLista"/>
+        <w:ind w:left="360"/>
+      </w:pPr>
+      <w:r>
+        <w:t xml:space="preserve"> </w:t>
+      </w:r>
+      <w:proofErr w:type="gramStart"/>
+      <w:r>
+        <w:t>double</w:t>
+      </w:r>
+      <w:proofErr w:type="gramEnd"/>
+      <w:r>
+        <w:t xml:space="preserve"> t = </w:t>
+      </w:r>
+      <w:proofErr w:type="spellStart"/>
+      <w:r>
+        <w:t>time.getTicks</w:t>
+      </w:r>
+      <w:proofErr w:type="spellEnd"/>
+      <w:r>
+        <w:t>();</w:t>
+      </w:r>
+    </w:p>
+    <w:p>
+      <w:pPr>
+        <w:pStyle w:val="PargrafodaLista"/>
+        <w:ind w:left="360"/>
+        <w:rPr>
+          <w:lang w:val="pt-BR"/>
+        </w:rPr>
+      </w:pPr>
+      <w:r>
+        <w:t xml:space="preserve"> </w:t>
+      </w:r>
+      <w:proofErr w:type="spellStart"/>
+      <w:proofErr w:type="gramStart"/>
+      <w:r>
+        <w:rPr>
+          <w:lang w:val="pt-BR"/>
+        </w:rPr>
+        <w:t>cout</w:t>
+      </w:r>
+      <w:proofErr w:type="spellEnd"/>
+      <w:proofErr w:type="gramEnd"/>
+      <w:r>
+        <w:rPr>
+          <w:lang w:val="pt-BR"/>
+        </w:rPr>
+        <w:t xml:space="preserve"> &lt;&lt; t &lt;&lt; </w:t>
+      </w:r>
+      <w:proofErr w:type="spellStart"/>
+      <w:r>
+        <w:rPr>
+          <w:lang w:val="pt-BR"/>
+        </w:rPr>
+        <w:t>endl</w:t>
+      </w:r>
+      <w:proofErr w:type="spellEnd"/>
+      <w:r>
+        <w:rPr>
           <w:lang w:val="pt-BR"/>
         </w:rPr>
         <w:t>;</w:t>
@@ -1575,330 +4484,148 @@
     </w:p>
     <w:p>
       <w:pPr>
-        <w:pStyle w:val="PargrafodaLista"/>
-        <w:rPr>
-          <w:b/>
-          <w:lang w:val="pt-BR"/>
-        </w:rPr>
-      </w:pPr>
-      <w:r>
-        <w:rPr>
-          <w:b/>
-          <w:lang w:val="pt-BR"/>
-        </w:rPr>
-        <w:tab/>
-      </w:r>
-      <w:proofErr w:type="spellStart"/>
-      <w:proofErr w:type="gramStart"/>
-      <w:r>
-        <w:rPr>
-          <w:b/>
-          <w:lang w:val="pt-BR"/>
-        </w:rPr>
-        <w:t>aux</w:t>
-      </w:r>
-      <w:proofErr w:type="spellEnd"/>
-      <w:proofErr w:type="gramEnd"/>
-      <w:r>
-        <w:rPr>
-          <w:b/>
-          <w:lang w:val="pt-BR"/>
-        </w:rPr>
-        <w:t xml:space="preserve"> = </w:t>
-      </w:r>
-      <w:proofErr w:type="spellStart"/>
-      <w:r>
-        <w:rPr>
-          <w:b/>
-          <w:lang w:val="pt-BR"/>
-        </w:rPr>
-        <w:t>vermelho.getName</w:t>
-      </w:r>
-      <w:proofErr w:type="spellEnd"/>
-      <w:r>
-        <w:rPr>
-          <w:b/>
-          <w:lang w:val="pt-BR"/>
-        </w:rPr>
-        <w:t>();</w:t>
-      </w:r>
-      <w:r>
-        <w:rPr>
-          <w:b/>
-          <w:lang w:val="pt-BR"/>
-        </w:rPr>
-        <w:t xml:space="preserve">     // saída: </w:t>
-      </w:r>
-      <w:proofErr w:type="spellStart"/>
-      <w:r>
-        <w:rPr>
-          <w:b/>
-          <w:lang w:val="pt-BR"/>
-        </w:rPr>
-        <w:t>aux</w:t>
-      </w:r>
-      <w:proofErr w:type="spellEnd"/>
-      <w:r>
-        <w:rPr>
-          <w:b/>
-          <w:lang w:val="pt-BR"/>
-        </w:rPr>
-        <w:t xml:space="preserve"> = </w:t>
-      </w:r>
-      <w:proofErr w:type="spellStart"/>
-      <w:r>
-        <w:rPr>
-          <w:b/>
-          <w:lang w:val="pt-BR"/>
-        </w:rPr>
-        <w:t>red</w:t>
-      </w:r>
-      <w:proofErr w:type="spellEnd"/>
-    </w:p>
-    <w:p>
-      <w:pPr>
-        <w:pStyle w:val="PargrafodaLista"/>
-        <w:rPr>
-          <w:b/>
-          <w:lang w:val="pt-BR"/>
-        </w:rPr>
-      </w:pPr>
-      <w:r>
-        <w:rPr>
-          <w:b/>
-          <w:lang w:val="pt-BR"/>
-        </w:rPr>
-        <w:tab/>
-      </w:r>
-      <w:proofErr w:type="spellStart"/>
-      <w:proofErr w:type="gramStart"/>
-      <w:r>
-        <w:rPr>
-          <w:b/>
-          <w:lang w:val="pt-BR"/>
-        </w:rPr>
-        <w:t>aux</w:t>
-      </w:r>
-      <w:proofErr w:type="spellEnd"/>
-      <w:proofErr w:type="gramEnd"/>
-      <w:r>
-        <w:rPr>
-          <w:b/>
-          <w:lang w:val="pt-BR"/>
-        </w:rPr>
-        <w:t xml:space="preserve"> = </w:t>
-      </w:r>
-      <w:proofErr w:type="spellStart"/>
-      <w:r>
-        <w:rPr>
-          <w:b/>
-          <w:lang w:val="pt-BR"/>
-        </w:rPr>
-        <w:t>azulEsc.toHTML</w:t>
-      </w:r>
-      <w:proofErr w:type="spellEnd"/>
-      <w:r>
-        <w:rPr>
-          <w:b/>
-          <w:lang w:val="pt-BR"/>
-        </w:rPr>
-        <w:t>();</w:t>
-      </w:r>
-      <w:r>
-        <w:rPr>
-          <w:b/>
-          <w:lang w:val="pt-BR"/>
-        </w:rPr>
-        <w:t xml:space="preserve">       // saída: </w:t>
-      </w:r>
-      <w:proofErr w:type="spellStart"/>
-      <w:r>
-        <w:rPr>
-          <w:b/>
-          <w:lang w:val="pt-BR"/>
-        </w:rPr>
-        <w:t>aux</w:t>
-      </w:r>
-      <w:proofErr w:type="spellEnd"/>
-      <w:r>
-        <w:rPr>
-          <w:b/>
-          <w:lang w:val="pt-BR"/>
-        </w:rPr>
-        <w:t xml:space="preserve"> = #00008</w:t>
-      </w:r>
-      <w:r>
-        <w:rPr>
-          <w:b/>
-          <w:lang w:val="pt-BR"/>
-        </w:rPr>
-        <w:t>b</w:t>
-      </w:r>
-    </w:p>
-    <w:p>
-      <w:pPr>
-        <w:pStyle w:val="PargrafodaLista"/>
-        <w:rPr>
-          <w:lang w:val="pt-BR"/>
-        </w:rPr>
-      </w:pPr>
-    </w:p>
-    <w:p>
-      <w:pPr>
-        <w:pStyle w:val="PargrafodaLista"/>
-        <w:rPr>
-          <w:lang w:val="pt-BR"/>
-        </w:rPr>
-      </w:pPr>
-      <w:r>
-        <w:rPr>
-          <w:lang w:val="pt-BR"/>
-        </w:rPr>
-        <w:t xml:space="preserve">Alterando </w:t>
-      </w:r>
-      <w:proofErr w:type="gramStart"/>
-      <w:r>
-        <w:rPr>
-          <w:lang w:val="pt-BR"/>
-        </w:rPr>
-        <w:t>a cor vermelho para vermelho escuro</w:t>
-      </w:r>
-      <w:proofErr w:type="gramEnd"/>
+        <w:rPr>
+          <w:lang w:val="pt-BR"/>
+        </w:rPr>
+      </w:pPr>
+    </w:p>
+    <w:p>
+      <w:pPr>
+        <w:rPr>
+          <w:lang w:val="pt-BR"/>
+        </w:rPr>
+      </w:pPr>
+      <w:r>
+        <w:rPr>
+          <w:lang w:val="pt-BR"/>
+        </w:rPr>
+        <w:t xml:space="preserve">1.12 – </w:t>
+      </w:r>
+      <w:proofErr w:type="spellStart"/>
+      <w:r>
+        <w:rPr>
+          <w:lang w:val="pt-BR"/>
+        </w:rPr>
+        <w:t>Resource</w:t>
+      </w:r>
+      <w:proofErr w:type="spellEnd"/>
+      <w:r>
+        <w:rPr>
+          <w:lang w:val="pt-BR"/>
+        </w:rPr>
+        <w:t xml:space="preserve"> e </w:t>
+      </w:r>
+      <w:proofErr w:type="spellStart"/>
+      <w:r>
+        <w:rPr>
+          <w:lang w:val="pt-BR"/>
+        </w:rPr>
+        <w:t>Ressource</w:t>
+      </w:r>
+      <w:proofErr w:type="spellEnd"/>
+      <w:r>
+        <w:rPr>
+          <w:lang w:val="pt-BR"/>
+        </w:rPr>
+        <w:t xml:space="preserve"> Manager: a classe </w:t>
+      </w:r>
+      <w:proofErr w:type="spellStart"/>
+      <w:r>
+        <w:rPr>
+          <w:lang w:val="pt-BR"/>
+        </w:rPr>
+        <w:t>Ressource</w:t>
+      </w:r>
+      <w:proofErr w:type="spellEnd"/>
+      <w:r>
+        <w:rPr>
+          <w:lang w:val="pt-BR"/>
+        </w:rPr>
+        <w:t xml:space="preserve"> é a provedora de recursos. Quando </w:t>
+      </w:r>
+      <w:r>
+        <w:rPr>
+          <w:lang w:val="pt-BR"/>
+        </w:rPr>
+        <w:t xml:space="preserve">um arquivo é carregado, seja texto, imagem ou áudio, ele é armazenado em uma instância de </w:t>
+      </w:r>
+      <w:proofErr w:type="spellStart"/>
+      <w:r>
+        <w:rPr>
+          <w:lang w:val="pt-BR"/>
+        </w:rPr>
+        <w:t>Ressource</w:t>
+      </w:r>
+      <w:proofErr w:type="spellEnd"/>
+      <w:r>
+        <w:rPr>
+          <w:lang w:val="pt-BR"/>
+        </w:rPr>
+        <w:t xml:space="preserve">. Se o mesmo arquivo for usado novamente, é a </w:t>
+      </w:r>
+      <w:proofErr w:type="spellStart"/>
+      <w:r>
+        <w:rPr>
+          <w:lang w:val="pt-BR"/>
+        </w:rPr>
+        <w:t>Ressource</w:t>
+      </w:r>
+      <w:proofErr w:type="spellEnd"/>
+      <w:r>
+        <w:rPr>
+          <w:lang w:val="pt-BR"/>
+        </w:rPr>
+        <w:t xml:space="preserve"> quem o proverá. Assim ele não precisará ser carregado pela segunda vez. </w:t>
+      </w:r>
+      <w:proofErr w:type="spellStart"/>
+      <w:r>
+        <w:rPr>
+          <w:lang w:val="pt-BR"/>
+        </w:rPr>
+        <w:t>Ressouce</w:t>
+      </w:r>
+      <w:proofErr w:type="spellEnd"/>
+      <w:r>
+        <w:rPr>
+          <w:lang w:val="pt-BR"/>
+        </w:rPr>
+        <w:t xml:space="preserve"> Manager é quem faz o mapeamento </w:t>
+      </w:r>
+      <w:proofErr w:type="gramStart"/>
+      <w:r>
+        <w:rPr>
+          <w:lang w:val="pt-BR"/>
+        </w:rPr>
+        <w:t xml:space="preserve">e </w:t>
+      </w:r>
+      <w:proofErr w:type="spellStart"/>
+      <w:r>
+        <w:rPr>
+          <w:lang w:val="pt-BR"/>
+        </w:rPr>
+        <w:t>e</w:t>
+      </w:r>
+      <w:proofErr w:type="spellEnd"/>
+      <w:proofErr w:type="gramEnd"/>
+      <w:r>
+        <w:rPr>
+          <w:lang w:val="pt-BR"/>
+        </w:rPr>
+        <w:t xml:space="preserve"> gerenciamento das </w:t>
+      </w:r>
+      <w:proofErr w:type="spellStart"/>
+      <w:r>
+        <w:rPr>
+          <w:lang w:val="pt-BR"/>
+        </w:rPr>
+        <w:t>Ressources</w:t>
+      </w:r>
+      <w:proofErr w:type="spellEnd"/>
       <w:r>
         <w:rPr>
           <w:lang w:val="pt-BR"/>
         </w:rPr>
         <w:t>.</w:t>
-      </w:r>
-    </w:p>
-    <w:p>
-      <w:pPr>
-        <w:pStyle w:val="PargrafodaLista"/>
-        <w:rPr>
-          <w:lang w:val="pt-BR"/>
-        </w:rPr>
-      </w:pPr>
-    </w:p>
-    <w:p>
-      <w:pPr>
-        <w:pStyle w:val="PargrafodaLista"/>
-        <w:rPr>
-          <w:b/>
-          <w:lang w:val="pt-BR"/>
-        </w:rPr>
-      </w:pPr>
-      <w:r>
-        <w:rPr>
-          <w:b/>
-          <w:lang w:val="pt-BR"/>
-        </w:rPr>
-        <w:t xml:space="preserve">   </w:t>
-      </w:r>
-      <w:r>
-        <w:rPr>
-          <w:b/>
-          <w:lang w:val="pt-BR"/>
-        </w:rPr>
-        <w:t xml:space="preserve">         </w:t>
-      </w:r>
-      <w:r>
-        <w:rPr>
-          <w:b/>
-          <w:lang w:val="pt-BR"/>
-        </w:rPr>
-        <w:t xml:space="preserve"> </w:t>
-      </w:r>
-      <w:proofErr w:type="spellStart"/>
-      <w:proofErr w:type="gramStart"/>
-      <w:r>
-        <w:rPr>
-          <w:b/>
-          <w:lang w:val="pt-BR"/>
-        </w:rPr>
-        <w:t>int</w:t>
-      </w:r>
-      <w:proofErr w:type="spellEnd"/>
-      <w:proofErr w:type="gramEnd"/>
-      <w:r>
-        <w:rPr>
-          <w:b/>
-          <w:lang w:val="pt-BR"/>
-        </w:rPr>
-        <w:t xml:space="preserve"> r = 139, g = 0, b = 0;</w:t>
-      </w:r>
-    </w:p>
-    <w:p>
-      <w:pPr>
-        <w:pStyle w:val="PargrafodaLista"/>
-        <w:rPr>
-          <w:b/>
-          <w:lang w:val="pt-BR"/>
-        </w:rPr>
-      </w:pPr>
-      <w:r>
-        <w:rPr>
-          <w:b/>
-          <w:lang w:val="pt-BR"/>
-        </w:rPr>
-        <w:tab/>
-      </w:r>
-      <w:proofErr w:type="spellStart"/>
-      <w:proofErr w:type="gramStart"/>
-      <w:r>
-        <w:rPr>
-          <w:b/>
-          <w:lang w:val="pt-BR"/>
-        </w:rPr>
-        <w:t>vermelho</w:t>
-      </w:r>
-      <w:proofErr w:type="gramEnd"/>
-      <w:r>
-        <w:rPr>
-          <w:b/>
-          <w:lang w:val="pt-BR"/>
-        </w:rPr>
-        <w:t>.toRGB</w:t>
-      </w:r>
-      <w:proofErr w:type="spellEnd"/>
-      <w:r>
-        <w:rPr>
-          <w:b/>
-          <w:lang w:val="pt-BR"/>
-        </w:rPr>
-        <w:t>(</w:t>
-      </w:r>
-      <w:proofErr w:type="spellStart"/>
-      <w:r>
-        <w:rPr>
-          <w:b/>
-          <w:lang w:val="pt-BR"/>
-        </w:rPr>
-        <w:t>r,g,b</w:t>
-      </w:r>
-      <w:proofErr w:type="spellEnd"/>
-      <w:r>
-        <w:rPr>
-          <w:b/>
-          <w:lang w:val="pt-BR"/>
-        </w:rPr>
-        <w:t>);</w:t>
-      </w:r>
-    </w:p>
-    <w:p>
-      <w:pPr>
-        <w:pStyle w:val="PargrafodaLista"/>
-        <w:ind w:left="360"/>
-        <w:rPr>
-          <w:b/>
-          <w:lang w:val="pt-BR"/>
-        </w:rPr>
-      </w:pPr>
-      <w:r>
-        <w:rPr>
-          <w:b/>
-          <w:lang w:val="pt-BR"/>
-        </w:rPr>
-        <w:t xml:space="preserve"> </w:t>
       </w:r>
     </w:p>
     <w:p>
@@ -2841,6 +5568,36 @@
     <w:rPr>
       <w:color w:val="800080" w:themeColor="followedHyperlink"/>
       <w:u w:val="single"/>
+    </w:rPr>
+  </w:style>
+  <w:style w:type="paragraph" w:styleId="Textodebalo">
+    <w:name w:val="Balloon Text"/>
+    <w:basedOn w:val="Normal"/>
+    <w:link w:val="TextodebaloChar"/>
+    <w:uiPriority w:val="99"/>
+    <w:semiHidden/>
+    <w:unhideWhenUsed/>
+    <w:rsid w:val="00556D37"/>
+    <w:pPr>
+      <w:spacing w:before="0" w:after="0"/>
+    </w:pPr>
+    <w:rPr>
+      <w:rFonts w:ascii="Tahoma" w:hAnsi="Tahoma" w:cs="Tahoma"/>
+      <w:sz w:val="16"/>
+      <w:szCs w:val="16"/>
+    </w:rPr>
+  </w:style>
+  <w:style w:type="character" w:customStyle="1" w:styleId="TextodebaloChar">
+    <w:name w:val="Texto de balão Char"/>
+    <w:basedOn w:val="Fontepargpadro"/>
+    <w:link w:val="Textodebalo"/>
+    <w:uiPriority w:val="99"/>
+    <w:semiHidden/>
+    <w:rsid w:val="00556D37"/>
+    <w:rPr>
+      <w:rFonts w:ascii="Tahoma" w:hAnsi="Tahoma" w:cs="Tahoma"/>
+      <w:sz w:val="16"/>
+      <w:szCs w:val="16"/>
     </w:rPr>
   </w:style>
 </w:styles>

--- a/Saga_Documentos/Game_Designe_Word_Office/Desenvolvimento SAGA.docx
+++ b/Saga_Documentos/Game_Designe_Word_Office/Desenvolvimento SAGA.docx
@@ -387,21 +387,21 @@
         <w:rPr>
           <w:lang w:val="pt-BR"/>
         </w:rPr>
-        <w:t xml:space="preserve">, também conhecida com SAGA, ou simplesmente SGL, está estruturada em </w:t>
+        <w:t xml:space="preserve"> está estruturada em </w:t>
       </w:r>
       <w:proofErr w:type="gramStart"/>
       <w:r>
         <w:rPr>
           <w:lang w:val="pt-BR"/>
         </w:rPr>
-        <w:t>7</w:t>
+        <w:t>5</w:t>
       </w:r>
       <w:proofErr w:type="gramEnd"/>
       <w:r>
         <w:rPr>
           <w:lang w:val="pt-BR"/>
         </w:rPr>
-        <w:t xml:space="preserve"> camadas ou pacotes. São eles:</w:t>
+        <w:t xml:space="preserve"> pacotes. São eles:</w:t>
       </w:r>
     </w:p>
     <w:p>
@@ -610,7 +610,19 @@
         <w:rPr>
           <w:lang w:val="pt-BR"/>
         </w:rPr>
-        <w:t>os pacotes.</w:t>
+        <w:t xml:space="preserve">os </w:t>
+      </w:r>
+      <w:r>
+        <w:rPr>
+          <w:lang w:val="pt-BR"/>
+        </w:rPr>
+        <w:t xml:space="preserve">outros </w:t>
+      </w:r>
+      <w:r>
+        <w:rPr>
+          <w:lang w:val="pt-BR"/>
+        </w:rPr>
+        <w:t>pacotes.</w:t>
       </w:r>
       <w:r>
         <w:rPr>
@@ -967,328 +979,227 @@
         <w:rPr>
           <w:lang w:val="pt-BR"/>
         </w:rPr>
-        <w:t xml:space="preserve"> Abaixo um exemplo não muito prático</w:t>
-      </w:r>
+        <w:t xml:space="preserve"> </w:t>
+      </w:r>
+      <w:r>
+        <w:rPr>
+          <w:lang w:val="pt-BR"/>
+        </w:rPr>
+        <w:t>Exemplo:</w:t>
+      </w:r>
+    </w:p>
+    <w:p>
+      <w:pPr>
+        <w:pStyle w:val="PargrafodaLista"/>
+        <w:jc w:val="left"/>
+        <w:rPr>
+          <w:b/>
+          <w:lang w:val="pt-BR"/>
+        </w:rPr>
+      </w:pPr>
+    </w:p>
+    <w:p>
+      <w:pPr>
+        <w:pStyle w:val="PargrafodaLista"/>
+        <w:ind w:left="360"/>
+      </w:pPr>
       <w:proofErr w:type="gramStart"/>
       <w:r>
-        <w:rPr>
-          <w:lang w:val="pt-BR"/>
-        </w:rPr>
-        <w:t xml:space="preserve"> mas</w:t>
+        <w:t>if(</w:t>
       </w:r>
       <w:proofErr w:type="gramEnd"/>
       <w:r>
-        <w:rPr>
-          <w:lang w:val="pt-BR"/>
-        </w:rPr>
-        <w:t xml:space="preserve"> que demonstra o seu uso.</w:t>
-      </w:r>
-    </w:p>
-    <w:p>
-      <w:pPr>
-        <w:pStyle w:val="PargrafodaLista"/>
+        <w:t xml:space="preserve"> !</w:t>
+      </w:r>
+      <w:proofErr w:type="spellStart"/>
+      <w:r>
+        <w:t>al_init</w:t>
+      </w:r>
+      <w:proofErr w:type="spellEnd"/>
+      <w:r>
+        <w:t>() ) {</w:t>
+      </w:r>
+    </w:p>
+    <w:p>
+      <w:pPr>
+        <w:pStyle w:val="PargrafodaLista"/>
+        <w:ind w:left="360"/>
+      </w:pPr>
+      <w:proofErr w:type="gramStart"/>
+      <w:r>
+        <w:t>throw</w:t>
+      </w:r>
+      <w:proofErr w:type="gramEnd"/>
+      <w:r>
+        <w:t xml:space="preserve"> </w:t>
+      </w:r>
+      <w:proofErr w:type="spellStart"/>
+      <w:r>
+        <w:t>sgl</w:t>
+      </w:r>
+      <w:proofErr w:type="spellEnd"/>
+      <w:r>
+        <w:t xml:space="preserve">::Exception( "Failed to initialize </w:t>
+      </w:r>
+      <w:proofErr w:type="spellStart"/>
+      <w:r>
+        <w:t>ALLEGRO_Lib</w:t>
+      </w:r>
+      <w:proofErr w:type="spellEnd"/>
+      <w:r>
+        <w:t>." );</w:t>
+      </w:r>
+    </w:p>
+    <w:p>
+      <w:pPr>
+        <w:pStyle w:val="PargrafodaLista"/>
+        <w:ind w:left="360"/>
+      </w:pPr>
+      <w:r>
+        <w:t>}</w:t>
+      </w:r>
+    </w:p>
+    <w:p>
+      <w:pPr>
+        <w:pStyle w:val="PargrafodaLista"/>
+        <w:ind w:left="360"/>
         <w:rPr>
           <w:b/>
-          <w:lang w:val="pt-BR"/>
-        </w:rPr>
-      </w:pPr>
-    </w:p>
-    <w:p>
-      <w:pPr>
-        <w:pStyle w:val="PargrafodaLista"/>
-        <w:ind w:left="360"/>
-        <w:rPr>
-          <w:b/>
-        </w:rPr>
-      </w:pPr>
+        </w:rPr>
+      </w:pPr>
+    </w:p>
+    <w:p>
+      <w:pPr>
+        <w:pStyle w:val="PargrafodaLista"/>
+        <w:ind w:left="360"/>
+      </w:pPr>
+      <w:r>
+        <w:rPr>
+          <w:lang w:val="pt-BR"/>
+        </w:rPr>
+        <w:t xml:space="preserve">Caso ocorra algum erro de inicialização da </w:t>
+      </w:r>
+      <w:proofErr w:type="spellStart"/>
+      <w:r>
+        <w:rPr>
+          <w:lang w:val="pt-BR"/>
+        </w:rPr>
+        <w:t>Allegro</w:t>
+      </w:r>
+      <w:proofErr w:type="spellEnd"/>
+      <w:r>
+        <w:rPr>
+          <w:lang w:val="pt-BR"/>
+        </w:rPr>
+        <w:t xml:space="preserve">, a função </w:t>
+      </w:r>
       <w:proofErr w:type="spellStart"/>
       <w:proofErr w:type="gramStart"/>
       <w:r>
         <w:rPr>
-          <w:b/>
-        </w:rPr>
-        <w:t>bool</w:t>
-      </w:r>
-      <w:proofErr w:type="spellEnd"/>
+          <w:lang w:val="pt-BR"/>
+        </w:rPr>
+        <w:t>al_init</w:t>
+      </w:r>
+      <w:proofErr w:type="spellEnd"/>
+      <w:r>
+        <w:rPr>
+          <w:lang w:val="pt-BR"/>
+        </w:rPr>
+        <w:t>(</w:t>
+      </w:r>
       <w:proofErr w:type="gramEnd"/>
       <w:r>
         <w:rPr>
-          <w:b/>
-        </w:rPr>
+          <w:lang w:val="pt-BR"/>
+        </w:rPr>
+        <w:t xml:space="preserve">) retornará false, fazendo com que o programa entre no </w:t>
+      </w:r>
+      <w:proofErr w:type="spellStart"/>
+      <w:r>
+        <w:rPr>
+          <w:lang w:val="pt-BR"/>
+        </w:rPr>
+        <w:t>if</w:t>
+      </w:r>
+      <w:proofErr w:type="spellEnd"/>
+      <w:r>
+        <w:rPr>
+          <w:lang w:val="pt-BR"/>
+        </w:rPr>
+        <w:t xml:space="preserve"> e execute a exceção. </w:t>
+      </w:r>
+      <w:r>
+        <w:t xml:space="preserve">No console, </w:t>
+      </w:r>
+      <w:proofErr w:type="spellStart"/>
+      <w:r>
+        <w:t>teremos</w:t>
+      </w:r>
+      <w:proofErr w:type="spellEnd"/>
+      <w:r>
+        <w:t xml:space="preserve"> a </w:t>
+      </w:r>
+      <w:proofErr w:type="spellStart"/>
+      <w:r>
+        <w:t>mensagem</w:t>
+      </w:r>
+      <w:proofErr w:type="spellEnd"/>
+      <w:r>
+        <w:t xml:space="preserve">: </w:t>
+      </w:r>
+      <w:r>
+        <w:t xml:space="preserve"> "terminate called after throwing</w:t>
+      </w:r>
+      <w:r>
+        <w:t xml:space="preserve"> an instance of '</w:t>
+      </w:r>
+      <w:proofErr w:type="spellStart"/>
+      <w:r>
+        <w:t>sgl</w:t>
+      </w:r>
+      <w:proofErr w:type="spellEnd"/>
+      <w:r>
+        <w:t>:</w:t>
+      </w:r>
+      <w:proofErr w:type="gramStart"/>
+      <w:r>
+        <w:t>:Exception'</w:t>
+      </w:r>
+      <w:proofErr w:type="gramEnd"/>
+    </w:p>
+    <w:p>
+      <w:pPr>
+        <w:pStyle w:val="PargrafodaLista"/>
+        <w:ind w:left="360"/>
+      </w:pPr>
+      <w:proofErr w:type="gramStart"/>
+      <w:r>
+        <w:t>what(</w:t>
+      </w:r>
+      <w:proofErr w:type="gramEnd"/>
+      <w:r>
+        <w:t>):</w:t>
+      </w:r>
+      <w:r>
         <w:t xml:space="preserve"> </w:t>
       </w:r>
-      <w:proofErr w:type="spellStart"/>
-      <w:r>
-        <w:rPr>
-          <w:b/>
-        </w:rPr>
-        <w:t>teste</w:t>
-      </w:r>
-      <w:proofErr w:type="spellEnd"/>
-      <w:r>
-        <w:rPr>
-          <w:b/>
-        </w:rPr>
-        <w:t xml:space="preserve"> = true;</w:t>
-      </w:r>
-    </w:p>
-    <w:p>
-      <w:pPr>
-        <w:pStyle w:val="PargrafodaLista"/>
-        <w:ind w:left="360"/>
-        <w:rPr>
-          <w:b/>
-        </w:rPr>
-      </w:pPr>
-      <w:proofErr w:type="gramStart"/>
-      <w:r>
-        <w:rPr>
-          <w:b/>
-        </w:rPr>
-        <w:t>if(</w:t>
-      </w:r>
-      <w:proofErr w:type="gramEnd"/>
-      <w:r>
-        <w:rPr>
-          <w:b/>
-        </w:rPr>
-        <w:t xml:space="preserve"> !</w:t>
-      </w:r>
-      <w:proofErr w:type="spellStart"/>
-      <w:r>
-        <w:rPr>
-          <w:b/>
-        </w:rPr>
-        <w:t>teste</w:t>
-      </w:r>
-      <w:proofErr w:type="spellEnd"/>
-      <w:r>
-        <w:rPr>
-          <w:b/>
-        </w:rPr>
-        <w:t xml:space="preserve"> ) throw </w:t>
-      </w:r>
-      <w:proofErr w:type="spellStart"/>
-      <w:r>
-        <w:rPr>
-          <w:b/>
-        </w:rPr>
-        <w:t>sgl</w:t>
-      </w:r>
-      <w:proofErr w:type="spellEnd"/>
-      <w:r>
-        <w:rPr>
-          <w:b/>
-        </w:rPr>
-        <w:t xml:space="preserve">::Exception( "ERROR!" ); // nada </w:t>
-      </w:r>
-      <w:proofErr w:type="spellStart"/>
-      <w:r>
-        <w:rPr>
-          <w:b/>
-        </w:rPr>
-        <w:t>acontece</w:t>
-      </w:r>
-      <w:proofErr w:type="spellEnd"/>
-    </w:p>
-    <w:p>
-      <w:pPr>
-        <w:pStyle w:val="PargrafodaLista"/>
-        <w:ind w:left="360"/>
-        <w:rPr>
-          <w:b/>
-        </w:rPr>
-      </w:pPr>
-    </w:p>
-    <w:p>
-      <w:pPr>
-        <w:pStyle w:val="PargrafodaLista"/>
-        <w:ind w:left="360"/>
-        <w:rPr>
-          <w:b/>
-        </w:rPr>
-      </w:pPr>
-      <w:proofErr w:type="spellStart"/>
-      <w:proofErr w:type="gramStart"/>
-      <w:r>
-        <w:rPr>
-          <w:b/>
-        </w:rPr>
-        <w:t>teste</w:t>
-      </w:r>
-      <w:proofErr w:type="spellEnd"/>
-      <w:proofErr w:type="gramEnd"/>
-      <w:r>
-        <w:rPr>
-          <w:b/>
-        </w:rPr>
-        <w:t xml:space="preserve"> = false;</w:t>
-      </w:r>
-    </w:p>
-    <w:p>
-      <w:pPr>
-        <w:pStyle w:val="PargrafodaLista"/>
-        <w:ind w:left="360"/>
-        <w:rPr>
-          <w:b/>
-        </w:rPr>
-      </w:pPr>
-      <w:proofErr w:type="gramStart"/>
-      <w:r>
-        <w:rPr>
-          <w:b/>
-        </w:rPr>
-        <w:t>if(</w:t>
-      </w:r>
-      <w:proofErr w:type="gramEnd"/>
-      <w:r>
-        <w:rPr>
-          <w:b/>
-        </w:rPr>
-        <w:t xml:space="preserve"> !</w:t>
-      </w:r>
-      <w:proofErr w:type="spellStart"/>
-      <w:r>
-        <w:rPr>
-          <w:b/>
-        </w:rPr>
-        <w:t>teste</w:t>
-      </w:r>
-      <w:proofErr w:type="spellEnd"/>
-      <w:r>
-        <w:rPr>
-          <w:b/>
-        </w:rPr>
-        <w:t xml:space="preserve"> ) throw </w:t>
-      </w:r>
-      <w:proofErr w:type="spellStart"/>
-      <w:r>
-        <w:rPr>
-          <w:b/>
-        </w:rPr>
-        <w:t>sgl</w:t>
-      </w:r>
-      <w:proofErr w:type="spellEnd"/>
-      <w:r>
-        <w:rPr>
-          <w:b/>
-        </w:rPr>
-        <w:t>::Exception( "ERROR!" );</w:t>
-      </w:r>
-      <w:r>
-        <w:rPr>
-          <w:b/>
-        </w:rPr>
-        <w:t xml:space="preserve">   </w:t>
-      </w:r>
-      <w:r>
-        <w:rPr>
-          <w:b/>
-        </w:rPr>
-        <w:t xml:space="preserve"> // </w:t>
-      </w:r>
-      <w:proofErr w:type="spellStart"/>
-      <w:r>
-        <w:rPr>
-          <w:b/>
-        </w:rPr>
-        <w:t>saida</w:t>
-      </w:r>
-      <w:proofErr w:type="spellEnd"/>
-      <w:r>
-        <w:rPr>
-          <w:b/>
-        </w:rPr>
-        <w:t xml:space="preserve"> = "terminate called after throwing </w:t>
-      </w:r>
-      <w:r>
-        <w:rPr>
-          <w:b/>
-        </w:rPr>
-        <w:t xml:space="preserve">    </w:t>
-      </w:r>
-    </w:p>
-    <w:p>
-      <w:pPr>
-        <w:pStyle w:val="PargrafodaLista"/>
-        <w:ind w:left="360"/>
-        <w:rPr>
-          <w:b/>
-        </w:rPr>
-      </w:pPr>
-      <w:r>
-        <w:rPr>
-          <w:b/>
-        </w:rPr>
-        <w:t xml:space="preserve">                                                                                     // an instance of '</w:t>
-      </w:r>
-      <w:proofErr w:type="spellStart"/>
-      <w:r>
-        <w:rPr>
-          <w:b/>
-        </w:rPr>
-        <w:t>sgl</w:t>
-      </w:r>
-      <w:proofErr w:type="spellEnd"/>
-      <w:r>
-        <w:rPr>
-          <w:b/>
-        </w:rPr>
-        <w:t>:</w:t>
-      </w:r>
-      <w:proofErr w:type="gramStart"/>
-      <w:r>
-        <w:rPr>
-          <w:b/>
-        </w:rPr>
-        <w:t>:Exception'</w:t>
-      </w:r>
-      <w:proofErr w:type="gramEnd"/>
-    </w:p>
-    <w:p>
-      <w:pPr>
-        <w:pStyle w:val="PargrafodaLista"/>
-        <w:ind w:left="360"/>
-        <w:rPr>
-          <w:b/>
-        </w:rPr>
-      </w:pPr>
-      <w:r>
-        <w:rPr>
-          <w:b/>
-        </w:rPr>
-        <w:t xml:space="preserve">                                     </w:t>
-      </w:r>
-      <w:r>
-        <w:rPr>
-          <w:b/>
-        </w:rPr>
-        <w:t xml:space="preserve">                                              </w:t>
-      </w:r>
-      <w:r>
-        <w:rPr>
-          <w:b/>
-        </w:rPr>
-        <w:t>/</w:t>
-      </w:r>
-      <w:proofErr w:type="gramStart"/>
-      <w:r>
-        <w:rPr>
-          <w:b/>
-        </w:rPr>
-        <w:t>/  what</w:t>
-      </w:r>
-      <w:proofErr w:type="gramEnd"/>
-      <w:r>
-        <w:rPr>
-          <w:b/>
-        </w:rPr>
-        <w:t>(): ERROR!"</w:t>
-      </w:r>
-    </w:p>
-    <w:p>
-      <w:pPr>
-        <w:pStyle w:val="PargrafodaLista"/>
+      <w:r>
+        <w:t xml:space="preserve">Failed to initialize </w:t>
+      </w:r>
+      <w:proofErr w:type="spellStart"/>
+      <w:r>
+        <w:t>ALLEGRO_Lib</w:t>
+      </w:r>
+      <w:proofErr w:type="spellEnd"/>
+      <w:r>
+        <w:t>."</w:t>
+      </w:r>
+    </w:p>
+    <w:p>
+      <w:pPr>
+        <w:pStyle w:val="PargrafodaLista"/>
+        <w:ind w:left="360"/>
         <w:rPr>
           <w:b/>
         </w:rPr>
@@ -1353,65 +1264,103 @@
         <w:rPr>
           <w:lang w:val="pt-BR"/>
         </w:rPr>
-        <w:t xml:space="preserve"> tanto para colorir a tela como para</w:t>
-      </w:r>
+        <w:t>, por exemplo, para colorir a tela ou</w:t>
+      </w:r>
+      <w:r>
+        <w:rPr>
+          <w:lang w:val="pt-BR"/>
+        </w:rPr>
+        <w:t xml:space="preserve"> alterar a cor de uma determinada fonte de texto.</w:t>
+      </w:r>
+      <w:r>
+        <w:rPr>
+          <w:lang w:val="pt-BR"/>
+        </w:rPr>
+        <w:t xml:space="preserve"> Ela aceita dois construtores. Com o primeiro </w:t>
+      </w:r>
+      <w:r>
+        <w:rPr>
+          <w:lang w:val="pt-BR"/>
+        </w:rPr>
+        <w:t>deles é possível definir cores</w:t>
+      </w:r>
+      <w:r>
+        <w:rPr>
+          <w:lang w:val="pt-BR"/>
+        </w:rPr>
+        <w:t xml:space="preserve"> no formato RGB. Para isso, o construtor recebe três</w:t>
+      </w:r>
+      <w:r>
+        <w:rPr>
+          <w:lang w:val="pt-BR"/>
+        </w:rPr>
+        <w:t xml:space="preserve"> parâmetros que variam de 0 a 255, um para</w:t>
+      </w:r>
+      <w:r>
+        <w:rPr>
+          <w:lang w:val="pt-BR"/>
+        </w:rPr>
+        <w:t xml:space="preserve"> vermelho</w:t>
+      </w:r>
+      <w:r>
+        <w:rPr>
+          <w:lang w:val="pt-BR"/>
+        </w:rPr>
+        <w:t xml:space="preserve">, outro para verde e outro para azul, respectivamente. O segundo construtor aceita </w:t>
+      </w:r>
+      <w:proofErr w:type="spellStart"/>
+      <w:r>
+        <w:rPr>
+          <w:lang w:val="pt-BR"/>
+        </w:rPr>
+        <w:t>strings</w:t>
+      </w:r>
+      <w:proofErr w:type="spellEnd"/>
+      <w:r>
+        <w:rPr>
+          <w:lang w:val="pt-BR"/>
+        </w:rPr>
+        <w:t xml:space="preserve"> no for</w:t>
+      </w:r>
+      <w:r>
+        <w:rPr>
+          <w:lang w:val="pt-BR"/>
+        </w:rPr>
+        <w:t xml:space="preserve">mato </w:t>
+      </w:r>
+      <w:proofErr w:type="spellStart"/>
       <w:proofErr w:type="gramStart"/>
       <w:r>
         <w:rPr>
           <w:lang w:val="pt-BR"/>
         </w:rPr>
-        <w:t xml:space="preserve"> </w:t>
-      </w:r>
-      <w:r>
-        <w:rPr>
-          <w:lang w:val="pt-BR"/>
-        </w:rPr>
-        <w:t xml:space="preserve"> </w:t>
-      </w:r>
+        <w:t>html</w:t>
+      </w:r>
+      <w:proofErr w:type="spellEnd"/>
       <w:proofErr w:type="gramEnd"/>
       <w:r>
         <w:rPr>
           <w:lang w:val="pt-BR"/>
         </w:rPr>
-        <w:t>alterar a cor de uma determinada fonte de texto.</w:t>
-      </w:r>
-      <w:r>
-        <w:rPr>
-          <w:lang w:val="pt-BR"/>
-        </w:rPr>
-        <w:t xml:space="preserve"> Ela aceita dois construtores. Com o primeiro </w:t>
-      </w:r>
-      <w:r>
-        <w:rPr>
-          <w:lang w:val="pt-BR"/>
-        </w:rPr>
-        <w:t>deles é possível definir cores</w:t>
-      </w:r>
-      <w:r>
-        <w:rPr>
-          <w:lang w:val="pt-BR"/>
-        </w:rPr>
-        <w:t xml:space="preserve"> no formato RGB. Para isso, o construtor recebe três</w:t>
-      </w:r>
-      <w:r>
-        <w:rPr>
-          <w:lang w:val="pt-BR"/>
-        </w:rPr>
-        <w:t xml:space="preserve"> parâmetros que variam de 0 a 255, um para a cor vermelha, outro para verde e outro para azul, respectivamente. O segundo construtor aceita </w:t>
-      </w:r>
-      <w:proofErr w:type="spellStart"/>
-      <w:r>
-        <w:rPr>
-          <w:lang w:val="pt-BR"/>
-        </w:rPr>
-        <w:t>strings</w:t>
-      </w:r>
-      <w:proofErr w:type="spellEnd"/>
-      <w:r>
-        <w:rPr>
-          <w:lang w:val="pt-BR"/>
-        </w:rPr>
-        <w:t xml:space="preserve"> no formato </w:t>
+        <w:t xml:space="preserve"> ou o</w:t>
+      </w:r>
+      <w:r>
+        <w:rPr>
+          <w:lang w:val="pt-BR"/>
+        </w:rPr>
+        <w:t xml:space="preserve"> nome em inglês de uma cor, desd</w:t>
+      </w:r>
+      <w:r>
+        <w:rPr>
+          <w:lang w:val="pt-BR"/>
+        </w:rPr>
+        <w:t>e que ele já esteja pré-definid</w:t>
+      </w:r>
+      <w:r>
+        <w:rPr>
+          <w:lang w:val="pt-BR"/>
+        </w:rPr>
+        <w:t xml:space="preserve">o. </w:t>
       </w:r>
       <w:proofErr w:type="spellStart"/>
       <w:proofErr w:type="gramStart"/>
@@ -1419,157 +1368,1933 @@
         <w:rPr>
           <w:lang w:val="pt-BR"/>
         </w:rPr>
-        <w:t>html</w:t>
-      </w:r>
-      <w:proofErr w:type="spellEnd"/>
+        <w:t>Strings</w:t>
+      </w:r>
+      <w:proofErr w:type="spellEnd"/>
+      <w:r>
+        <w:rPr>
+          <w:lang w:val="pt-BR"/>
+        </w:rPr>
+        <w:t xml:space="preserve"> mal formatadas</w:t>
+      </w:r>
       <w:proofErr w:type="gramEnd"/>
       <w:r>
         <w:rPr>
           <w:lang w:val="pt-BR"/>
         </w:rPr>
-        <w:t xml:space="preserve">, e também </w:t>
-      </w:r>
-      <w:proofErr w:type="spellStart"/>
-      <w:r>
-        <w:rPr>
-          <w:lang w:val="pt-BR"/>
-        </w:rPr>
-        <w:t>strings</w:t>
-      </w:r>
-      <w:proofErr w:type="spellEnd"/>
-      <w:r>
-        <w:rPr>
-          <w:lang w:val="pt-BR"/>
-        </w:rPr>
-        <w:t xml:space="preserve"> com o nome em inglês de uma cor, desd</w:t>
-      </w:r>
-      <w:r>
-        <w:rPr>
-          <w:lang w:val="pt-BR"/>
-        </w:rPr>
-        <w:t>e que ele já esteja pré-definid</w:t>
-      </w:r>
-      <w:r>
-        <w:rPr>
-          <w:lang w:val="pt-BR"/>
-        </w:rPr>
-        <w:t xml:space="preserve">o. </w:t>
-      </w:r>
-      <w:proofErr w:type="spellStart"/>
+        <w:t xml:space="preserve"> podem levar a resultados inesperados.</w:t>
+      </w:r>
+      <w:r>
+        <w:rPr>
+          <w:lang w:val="pt-BR"/>
+        </w:rPr>
+        <w:t xml:space="preserve"> Nomes válidos</w:t>
+      </w:r>
+      <w:r>
+        <w:rPr>
+          <w:lang w:val="pt-BR"/>
+        </w:rPr>
+        <w:t xml:space="preserve"> são</w:t>
+      </w:r>
+      <w:r>
+        <w:rPr>
+          <w:lang w:val="pt-BR"/>
+        </w:rPr>
+        <w:t>:</w:t>
+      </w:r>
+    </w:p>
+    <w:p>
+      <w:pPr>
+        <w:pStyle w:val="PargrafodaLista"/>
+        <w:ind w:left="360"/>
+        <w:rPr>
+          <w:b/>
+          <w:lang w:val="pt-BR"/>
+        </w:rPr>
+      </w:pPr>
+    </w:p>
+    <w:p>
+      <w:pPr>
+        <w:pStyle w:val="PargrafodaLista"/>
+        <w:ind w:left="360"/>
+        <w:rPr>
+          <w:rFonts w:cstheme="minorHAnsi"/>
+          <w:sz w:val="22"/>
+        </w:rPr>
+      </w:pPr>
+      <w:proofErr w:type="spellStart"/>
+      <w:r>
+        <w:rPr>
+          <w:rFonts w:cstheme="minorHAnsi"/>
+          <w:color w:val="222222"/>
+          <w:szCs w:val="27"/>
+          <w:shd w:val="clear" w:color="auto" w:fill="FFF8E0"/>
+        </w:rPr>
+        <w:t>aliceblue</w:t>
+      </w:r>
+      <w:proofErr w:type="spellEnd"/>
+      <w:r>
+        <w:rPr>
+          <w:rFonts w:cstheme="minorHAnsi"/>
+          <w:color w:val="222222"/>
+          <w:szCs w:val="27"/>
+          <w:shd w:val="clear" w:color="auto" w:fill="FFF8E0"/>
+        </w:rPr>
+        <w:t xml:space="preserve">, </w:t>
+      </w:r>
+      <w:proofErr w:type="spellStart"/>
+      <w:r>
+        <w:rPr>
+          <w:rFonts w:cstheme="minorHAnsi"/>
+          <w:color w:val="222222"/>
+          <w:szCs w:val="27"/>
+          <w:shd w:val="clear" w:color="auto" w:fill="FFF8E0"/>
+        </w:rPr>
+        <w:t>antiquewhite</w:t>
+      </w:r>
+      <w:proofErr w:type="spellEnd"/>
+      <w:r>
+        <w:rPr>
+          <w:rFonts w:cstheme="minorHAnsi"/>
+          <w:color w:val="222222"/>
+          <w:szCs w:val="27"/>
+          <w:shd w:val="clear" w:color="auto" w:fill="FFF8E0"/>
+        </w:rPr>
+        <w:t xml:space="preserve">, aqua, aquamarine, azure, beige, bisque, black, </w:t>
+      </w:r>
+      <w:proofErr w:type="spellStart"/>
+      <w:r>
+        <w:rPr>
+          <w:rFonts w:cstheme="minorHAnsi"/>
+          <w:color w:val="222222"/>
+          <w:szCs w:val="27"/>
+          <w:shd w:val="clear" w:color="auto" w:fill="FFF8E0"/>
+        </w:rPr>
+        <w:t>blanchedalmond</w:t>
+      </w:r>
+      <w:proofErr w:type="spellEnd"/>
+      <w:r>
+        <w:rPr>
+          <w:rFonts w:cstheme="minorHAnsi"/>
+          <w:color w:val="222222"/>
+          <w:szCs w:val="27"/>
+          <w:shd w:val="clear" w:color="auto" w:fill="FFF8E0"/>
+        </w:rPr>
+        <w:t xml:space="preserve">, blue, </w:t>
+      </w:r>
+      <w:proofErr w:type="spellStart"/>
+      <w:r>
+        <w:rPr>
+          <w:rFonts w:cstheme="minorHAnsi"/>
+          <w:color w:val="222222"/>
+          <w:szCs w:val="27"/>
+          <w:shd w:val="clear" w:color="auto" w:fill="FFF8E0"/>
+        </w:rPr>
+        <w:t>blueviolet</w:t>
+      </w:r>
+      <w:proofErr w:type="spellEnd"/>
+      <w:r>
+        <w:rPr>
+          <w:rFonts w:cstheme="minorHAnsi"/>
+          <w:color w:val="222222"/>
+          <w:szCs w:val="27"/>
+          <w:shd w:val="clear" w:color="auto" w:fill="FFF8E0"/>
+        </w:rPr>
+        <w:t xml:space="preserve">, brown, </w:t>
+      </w:r>
+      <w:proofErr w:type="spellStart"/>
+      <w:r>
+        <w:rPr>
+          <w:rFonts w:cstheme="minorHAnsi"/>
+          <w:color w:val="222222"/>
+          <w:szCs w:val="27"/>
+          <w:shd w:val="clear" w:color="auto" w:fill="FFF8E0"/>
+        </w:rPr>
+        <w:t>burlywood</w:t>
+      </w:r>
+      <w:proofErr w:type="spellEnd"/>
+      <w:r>
+        <w:rPr>
+          <w:rFonts w:cstheme="minorHAnsi"/>
+          <w:color w:val="222222"/>
+          <w:szCs w:val="27"/>
+          <w:shd w:val="clear" w:color="auto" w:fill="FFF8E0"/>
+        </w:rPr>
+        <w:t xml:space="preserve">, </w:t>
+      </w:r>
+      <w:proofErr w:type="spellStart"/>
+      <w:r>
+        <w:rPr>
+          <w:rFonts w:cstheme="minorHAnsi"/>
+          <w:color w:val="222222"/>
+          <w:szCs w:val="27"/>
+          <w:shd w:val="clear" w:color="auto" w:fill="FFF8E0"/>
+        </w:rPr>
+        <w:t>cadetblue</w:t>
+      </w:r>
+      <w:proofErr w:type="spellEnd"/>
+      <w:r>
+        <w:rPr>
+          <w:rFonts w:cstheme="minorHAnsi"/>
+          <w:color w:val="222222"/>
+          <w:szCs w:val="27"/>
+          <w:shd w:val="clear" w:color="auto" w:fill="FFF8E0"/>
+        </w:rPr>
+        <w:t xml:space="preserve">, chartreuse, chocolate, coral, </w:t>
+      </w:r>
+      <w:proofErr w:type="spellStart"/>
+      <w:r>
+        <w:rPr>
+          <w:rFonts w:cstheme="minorHAnsi"/>
+          <w:color w:val="222222"/>
+          <w:szCs w:val="27"/>
+          <w:shd w:val="clear" w:color="auto" w:fill="FFF8E0"/>
+        </w:rPr>
+        <w:t>cornflowerblue</w:t>
+      </w:r>
+      <w:proofErr w:type="spellEnd"/>
+      <w:r>
+        <w:rPr>
+          <w:rFonts w:cstheme="minorHAnsi"/>
+          <w:color w:val="222222"/>
+          <w:szCs w:val="27"/>
+          <w:shd w:val="clear" w:color="auto" w:fill="FFF8E0"/>
+        </w:rPr>
+        <w:t xml:space="preserve">, </w:t>
+      </w:r>
+      <w:proofErr w:type="spellStart"/>
+      <w:r>
+        <w:rPr>
+          <w:rFonts w:cstheme="minorHAnsi"/>
+          <w:color w:val="222222"/>
+          <w:szCs w:val="27"/>
+          <w:shd w:val="clear" w:color="auto" w:fill="FFF8E0"/>
+        </w:rPr>
+        <w:t>cornsilk</w:t>
+      </w:r>
+      <w:proofErr w:type="spellEnd"/>
+      <w:r>
+        <w:rPr>
+          <w:rFonts w:cstheme="minorHAnsi"/>
+          <w:color w:val="222222"/>
+          <w:szCs w:val="27"/>
+          <w:shd w:val="clear" w:color="auto" w:fill="FFF8E0"/>
+        </w:rPr>
+        <w:t xml:space="preserve">, crimson, cyan, </w:t>
+      </w:r>
+      <w:proofErr w:type="spellStart"/>
+      <w:r>
+        <w:rPr>
+          <w:rFonts w:cstheme="minorHAnsi"/>
+          <w:color w:val="222222"/>
+          <w:szCs w:val="27"/>
+          <w:shd w:val="clear" w:color="auto" w:fill="FFF8E0"/>
+        </w:rPr>
+        <w:t>darkblue</w:t>
+      </w:r>
+      <w:proofErr w:type="spellEnd"/>
+      <w:r>
+        <w:rPr>
+          <w:rFonts w:cstheme="minorHAnsi"/>
+          <w:color w:val="222222"/>
+          <w:szCs w:val="27"/>
+          <w:shd w:val="clear" w:color="auto" w:fill="FFF8E0"/>
+        </w:rPr>
+        <w:t xml:space="preserve">, </w:t>
+      </w:r>
+      <w:proofErr w:type="spellStart"/>
+      <w:r>
+        <w:rPr>
+          <w:rFonts w:cstheme="minorHAnsi"/>
+          <w:color w:val="222222"/>
+          <w:szCs w:val="27"/>
+          <w:shd w:val="clear" w:color="auto" w:fill="FFF8E0"/>
+        </w:rPr>
+        <w:t>darkcyan</w:t>
+      </w:r>
+      <w:proofErr w:type="spellEnd"/>
+      <w:r>
+        <w:rPr>
+          <w:rFonts w:cstheme="minorHAnsi"/>
+          <w:color w:val="222222"/>
+          <w:szCs w:val="27"/>
+          <w:shd w:val="clear" w:color="auto" w:fill="FFF8E0"/>
+        </w:rPr>
+        <w:t xml:space="preserve">, </w:t>
+      </w:r>
+      <w:proofErr w:type="spellStart"/>
+      <w:r>
+        <w:rPr>
+          <w:rFonts w:cstheme="minorHAnsi"/>
+          <w:color w:val="222222"/>
+          <w:szCs w:val="27"/>
+          <w:shd w:val="clear" w:color="auto" w:fill="FFF8E0"/>
+        </w:rPr>
+        <w:t>darkgoldenrod</w:t>
+      </w:r>
+      <w:proofErr w:type="spellEnd"/>
+      <w:r>
+        <w:rPr>
+          <w:rFonts w:cstheme="minorHAnsi"/>
+          <w:color w:val="222222"/>
+          <w:szCs w:val="27"/>
+          <w:shd w:val="clear" w:color="auto" w:fill="FFF8E0"/>
+        </w:rPr>
+        <w:t xml:space="preserve">, </w:t>
+      </w:r>
+      <w:proofErr w:type="spellStart"/>
+      <w:r>
+        <w:rPr>
+          <w:rFonts w:cstheme="minorHAnsi"/>
+          <w:color w:val="222222"/>
+          <w:szCs w:val="27"/>
+          <w:shd w:val="clear" w:color="auto" w:fill="FFF8E0"/>
+        </w:rPr>
+        <w:t>darkgray</w:t>
+      </w:r>
+      <w:proofErr w:type="spellEnd"/>
+      <w:r>
+        <w:rPr>
+          <w:rFonts w:cstheme="minorHAnsi"/>
+          <w:color w:val="222222"/>
+          <w:szCs w:val="27"/>
+          <w:shd w:val="clear" w:color="auto" w:fill="FFF8E0"/>
+        </w:rPr>
+        <w:t xml:space="preserve">, </w:t>
+      </w:r>
+      <w:proofErr w:type="spellStart"/>
+      <w:r>
+        <w:rPr>
+          <w:rFonts w:cstheme="minorHAnsi"/>
+          <w:color w:val="222222"/>
+          <w:szCs w:val="27"/>
+          <w:shd w:val="clear" w:color="auto" w:fill="FFF8E0"/>
+        </w:rPr>
+        <w:t>darkgreen</w:t>
+      </w:r>
+      <w:proofErr w:type="spellEnd"/>
+      <w:r>
+        <w:rPr>
+          <w:rFonts w:cstheme="minorHAnsi"/>
+          <w:color w:val="222222"/>
+          <w:szCs w:val="27"/>
+          <w:shd w:val="clear" w:color="auto" w:fill="FFF8E0"/>
+        </w:rPr>
+        <w:t xml:space="preserve">, </w:t>
+      </w:r>
+      <w:proofErr w:type="spellStart"/>
+      <w:r>
+        <w:rPr>
+          <w:rFonts w:cstheme="minorHAnsi"/>
+          <w:color w:val="222222"/>
+          <w:szCs w:val="27"/>
+          <w:shd w:val="clear" w:color="auto" w:fill="FFF8E0"/>
+        </w:rPr>
+        <w:t>darkkhaki</w:t>
+      </w:r>
+      <w:proofErr w:type="spellEnd"/>
+      <w:r>
+        <w:rPr>
+          <w:rFonts w:cstheme="minorHAnsi"/>
+          <w:color w:val="222222"/>
+          <w:szCs w:val="27"/>
+          <w:shd w:val="clear" w:color="auto" w:fill="FFF8E0"/>
+        </w:rPr>
+        <w:t xml:space="preserve">, </w:t>
+      </w:r>
+      <w:proofErr w:type="spellStart"/>
+      <w:r>
+        <w:rPr>
+          <w:rFonts w:cstheme="minorHAnsi"/>
+          <w:color w:val="222222"/>
+          <w:szCs w:val="27"/>
+          <w:shd w:val="clear" w:color="auto" w:fill="FFF8E0"/>
+        </w:rPr>
+        <w:t>darkmagenta</w:t>
+      </w:r>
+      <w:proofErr w:type="spellEnd"/>
+      <w:r>
+        <w:rPr>
+          <w:rFonts w:cstheme="minorHAnsi"/>
+          <w:color w:val="222222"/>
+          <w:szCs w:val="27"/>
+          <w:shd w:val="clear" w:color="auto" w:fill="FFF8E0"/>
+        </w:rPr>
+        <w:t xml:space="preserve">, </w:t>
+      </w:r>
+      <w:proofErr w:type="spellStart"/>
+      <w:r>
+        <w:rPr>
+          <w:rFonts w:cstheme="minorHAnsi"/>
+          <w:color w:val="222222"/>
+          <w:szCs w:val="27"/>
+          <w:shd w:val="clear" w:color="auto" w:fill="FFF8E0"/>
+        </w:rPr>
+        <w:t>darkolivegreen</w:t>
+      </w:r>
+      <w:proofErr w:type="spellEnd"/>
+      <w:r>
+        <w:rPr>
+          <w:rFonts w:cstheme="minorHAnsi"/>
+          <w:color w:val="222222"/>
+          <w:szCs w:val="27"/>
+          <w:shd w:val="clear" w:color="auto" w:fill="FFF8E0"/>
+        </w:rPr>
+        <w:t xml:space="preserve">, </w:t>
+      </w:r>
+      <w:proofErr w:type="spellStart"/>
+      <w:r>
+        <w:rPr>
+          <w:rFonts w:cstheme="minorHAnsi"/>
+          <w:color w:val="222222"/>
+          <w:szCs w:val="27"/>
+          <w:shd w:val="clear" w:color="auto" w:fill="FFF8E0"/>
+        </w:rPr>
+        <w:t>darkorange</w:t>
+      </w:r>
+      <w:proofErr w:type="spellEnd"/>
+      <w:r>
+        <w:rPr>
+          <w:rFonts w:cstheme="minorHAnsi"/>
+          <w:color w:val="222222"/>
+          <w:szCs w:val="27"/>
+          <w:shd w:val="clear" w:color="auto" w:fill="FFF8E0"/>
+        </w:rPr>
+        <w:t xml:space="preserve">, </w:t>
+      </w:r>
+      <w:proofErr w:type="spellStart"/>
+      <w:r>
+        <w:rPr>
+          <w:rFonts w:cstheme="minorHAnsi"/>
+          <w:color w:val="222222"/>
+          <w:szCs w:val="27"/>
+          <w:shd w:val="clear" w:color="auto" w:fill="FFF8E0"/>
+        </w:rPr>
+        <w:t>darkorchid</w:t>
+      </w:r>
+      <w:proofErr w:type="spellEnd"/>
+      <w:r>
+        <w:rPr>
+          <w:rFonts w:cstheme="minorHAnsi"/>
+          <w:color w:val="222222"/>
+          <w:szCs w:val="27"/>
+          <w:shd w:val="clear" w:color="auto" w:fill="FFF8E0"/>
+        </w:rPr>
+        <w:t xml:space="preserve">, </w:t>
+      </w:r>
+      <w:proofErr w:type="spellStart"/>
+      <w:r>
+        <w:rPr>
+          <w:rFonts w:cstheme="minorHAnsi"/>
+          <w:color w:val="222222"/>
+          <w:szCs w:val="27"/>
+          <w:shd w:val="clear" w:color="auto" w:fill="FFF8E0"/>
+        </w:rPr>
+        <w:t>darkred</w:t>
+      </w:r>
+      <w:proofErr w:type="spellEnd"/>
+      <w:r>
+        <w:rPr>
+          <w:rFonts w:cstheme="minorHAnsi"/>
+          <w:color w:val="222222"/>
+          <w:szCs w:val="27"/>
+          <w:shd w:val="clear" w:color="auto" w:fill="FFF8E0"/>
+        </w:rPr>
+        <w:t xml:space="preserve">, </w:t>
+      </w:r>
+      <w:proofErr w:type="spellStart"/>
+      <w:r>
+        <w:rPr>
+          <w:rFonts w:cstheme="minorHAnsi"/>
+          <w:color w:val="222222"/>
+          <w:szCs w:val="27"/>
+          <w:shd w:val="clear" w:color="auto" w:fill="FFF8E0"/>
+        </w:rPr>
+        <w:t>darksalmon</w:t>
+      </w:r>
+      <w:proofErr w:type="spellEnd"/>
+      <w:r>
+        <w:rPr>
+          <w:rFonts w:cstheme="minorHAnsi"/>
+          <w:color w:val="222222"/>
+          <w:szCs w:val="27"/>
+          <w:shd w:val="clear" w:color="auto" w:fill="FFF8E0"/>
+        </w:rPr>
+        <w:t xml:space="preserve">, </w:t>
+      </w:r>
+      <w:proofErr w:type="spellStart"/>
+      <w:r>
+        <w:rPr>
+          <w:rFonts w:cstheme="minorHAnsi"/>
+          <w:color w:val="222222"/>
+          <w:szCs w:val="27"/>
+          <w:shd w:val="clear" w:color="auto" w:fill="FFF8E0"/>
+        </w:rPr>
+        <w:t>darkseagreen</w:t>
+      </w:r>
+      <w:proofErr w:type="spellEnd"/>
+      <w:r>
+        <w:rPr>
+          <w:rFonts w:cstheme="minorHAnsi"/>
+          <w:color w:val="222222"/>
+          <w:szCs w:val="27"/>
+          <w:shd w:val="clear" w:color="auto" w:fill="FFF8E0"/>
+        </w:rPr>
+        <w:t xml:space="preserve">, </w:t>
+      </w:r>
+      <w:proofErr w:type="spellStart"/>
+      <w:r>
+        <w:rPr>
+          <w:rFonts w:cstheme="minorHAnsi"/>
+          <w:color w:val="222222"/>
+          <w:szCs w:val="27"/>
+          <w:shd w:val="clear" w:color="auto" w:fill="FFF8E0"/>
+        </w:rPr>
+        <w:t>darkslateblue</w:t>
+      </w:r>
+      <w:proofErr w:type="spellEnd"/>
+      <w:r>
+        <w:rPr>
+          <w:rFonts w:cstheme="minorHAnsi"/>
+          <w:color w:val="222222"/>
+          <w:szCs w:val="27"/>
+          <w:shd w:val="clear" w:color="auto" w:fill="FFF8E0"/>
+        </w:rPr>
+        <w:t xml:space="preserve">, </w:t>
+      </w:r>
+      <w:proofErr w:type="spellStart"/>
+      <w:r>
+        <w:rPr>
+          <w:rFonts w:cstheme="minorHAnsi"/>
+          <w:color w:val="222222"/>
+          <w:szCs w:val="27"/>
+          <w:shd w:val="clear" w:color="auto" w:fill="FFF8E0"/>
+        </w:rPr>
+        <w:t>darkslategray</w:t>
+      </w:r>
+      <w:proofErr w:type="spellEnd"/>
+      <w:r>
+        <w:rPr>
+          <w:rFonts w:cstheme="minorHAnsi"/>
+          <w:color w:val="222222"/>
+          <w:szCs w:val="27"/>
+          <w:shd w:val="clear" w:color="auto" w:fill="FFF8E0"/>
+        </w:rPr>
+        <w:t xml:space="preserve">, </w:t>
+      </w:r>
+      <w:proofErr w:type="spellStart"/>
+      <w:r>
+        <w:rPr>
+          <w:rFonts w:cstheme="minorHAnsi"/>
+          <w:color w:val="222222"/>
+          <w:szCs w:val="27"/>
+          <w:shd w:val="clear" w:color="auto" w:fill="FFF8E0"/>
+        </w:rPr>
+        <w:t>darkturquoise</w:t>
+      </w:r>
+      <w:proofErr w:type="spellEnd"/>
+      <w:r>
+        <w:rPr>
+          <w:rFonts w:cstheme="minorHAnsi"/>
+          <w:color w:val="222222"/>
+          <w:szCs w:val="27"/>
+          <w:shd w:val="clear" w:color="auto" w:fill="FFF8E0"/>
+        </w:rPr>
+        <w:t xml:space="preserve">, </w:t>
+      </w:r>
+      <w:proofErr w:type="spellStart"/>
+      <w:r>
+        <w:rPr>
+          <w:rFonts w:cstheme="minorHAnsi"/>
+          <w:color w:val="222222"/>
+          <w:szCs w:val="27"/>
+          <w:shd w:val="clear" w:color="auto" w:fill="FFF8E0"/>
+        </w:rPr>
+        <w:t>darkviolet</w:t>
+      </w:r>
+      <w:proofErr w:type="spellEnd"/>
+      <w:r>
+        <w:rPr>
+          <w:rFonts w:cstheme="minorHAnsi"/>
+          <w:color w:val="222222"/>
+          <w:szCs w:val="27"/>
+          <w:shd w:val="clear" w:color="auto" w:fill="FFF8E0"/>
+        </w:rPr>
+        <w:t xml:space="preserve">, </w:t>
+      </w:r>
+      <w:proofErr w:type="spellStart"/>
+      <w:r>
+        <w:rPr>
+          <w:rFonts w:cstheme="minorHAnsi"/>
+          <w:color w:val="222222"/>
+          <w:szCs w:val="27"/>
+          <w:shd w:val="clear" w:color="auto" w:fill="FFF8E0"/>
+        </w:rPr>
+        <w:t>deeppink</w:t>
+      </w:r>
+      <w:proofErr w:type="spellEnd"/>
+      <w:r>
+        <w:rPr>
+          <w:rFonts w:cstheme="minorHAnsi"/>
+          <w:color w:val="222222"/>
+          <w:szCs w:val="27"/>
+          <w:shd w:val="clear" w:color="auto" w:fill="FFF8E0"/>
+        </w:rPr>
+        <w:t xml:space="preserve">, </w:t>
+      </w:r>
+      <w:proofErr w:type="spellStart"/>
+      <w:r>
+        <w:rPr>
+          <w:rFonts w:cstheme="minorHAnsi"/>
+          <w:color w:val="222222"/>
+          <w:szCs w:val="27"/>
+          <w:shd w:val="clear" w:color="auto" w:fill="FFF8E0"/>
+        </w:rPr>
+        <w:t>deepskyblue</w:t>
+      </w:r>
+      <w:proofErr w:type="spellEnd"/>
+      <w:r>
+        <w:rPr>
+          <w:rFonts w:cstheme="minorHAnsi"/>
+          <w:color w:val="222222"/>
+          <w:szCs w:val="27"/>
+          <w:shd w:val="clear" w:color="auto" w:fill="FFF8E0"/>
+        </w:rPr>
+        <w:t xml:space="preserve">, </w:t>
+      </w:r>
+      <w:proofErr w:type="spellStart"/>
+      <w:r>
+        <w:rPr>
+          <w:rFonts w:cstheme="minorHAnsi"/>
+          <w:color w:val="222222"/>
+          <w:szCs w:val="27"/>
+          <w:shd w:val="clear" w:color="auto" w:fill="FFF8E0"/>
+        </w:rPr>
+        <w:t>dimgray</w:t>
+      </w:r>
+      <w:proofErr w:type="spellEnd"/>
+      <w:r>
+        <w:rPr>
+          <w:rFonts w:cstheme="minorHAnsi"/>
+          <w:color w:val="222222"/>
+          <w:szCs w:val="27"/>
+          <w:shd w:val="clear" w:color="auto" w:fill="FFF8E0"/>
+        </w:rPr>
+        <w:t xml:space="preserve">, </w:t>
+      </w:r>
+      <w:proofErr w:type="spellStart"/>
+      <w:r>
+        <w:rPr>
+          <w:rFonts w:cstheme="minorHAnsi"/>
+          <w:color w:val="222222"/>
+          <w:szCs w:val="27"/>
+          <w:shd w:val="clear" w:color="auto" w:fill="FFF8E0"/>
+        </w:rPr>
+        <w:t>dodgerblue</w:t>
+      </w:r>
+      <w:proofErr w:type="spellEnd"/>
+      <w:r>
+        <w:rPr>
+          <w:rFonts w:cstheme="minorHAnsi"/>
+          <w:color w:val="222222"/>
+          <w:szCs w:val="27"/>
+          <w:shd w:val="clear" w:color="auto" w:fill="FFF8E0"/>
+        </w:rPr>
+        <w:t xml:space="preserve">, firebrick, </w:t>
+      </w:r>
+      <w:proofErr w:type="spellStart"/>
+      <w:r>
+        <w:rPr>
+          <w:rFonts w:cstheme="minorHAnsi"/>
+          <w:color w:val="222222"/>
+          <w:szCs w:val="27"/>
+          <w:shd w:val="clear" w:color="auto" w:fill="FFF8E0"/>
+        </w:rPr>
+        <w:t>floralwhite</w:t>
+      </w:r>
+      <w:proofErr w:type="spellEnd"/>
+      <w:r>
+        <w:rPr>
+          <w:rFonts w:cstheme="minorHAnsi"/>
+          <w:color w:val="222222"/>
+          <w:szCs w:val="27"/>
+          <w:shd w:val="clear" w:color="auto" w:fill="FFF8E0"/>
+        </w:rPr>
+        <w:t xml:space="preserve">, </w:t>
+      </w:r>
+      <w:proofErr w:type="spellStart"/>
+      <w:r>
+        <w:rPr>
+          <w:rFonts w:cstheme="minorHAnsi"/>
+          <w:color w:val="222222"/>
+          <w:szCs w:val="27"/>
+          <w:shd w:val="clear" w:color="auto" w:fill="FFF8E0"/>
+        </w:rPr>
+        <w:t>forestgreen</w:t>
+      </w:r>
+      <w:proofErr w:type="spellEnd"/>
+      <w:r>
+        <w:rPr>
+          <w:rFonts w:cstheme="minorHAnsi"/>
+          <w:color w:val="222222"/>
+          <w:szCs w:val="27"/>
+          <w:shd w:val="clear" w:color="auto" w:fill="FFF8E0"/>
+        </w:rPr>
+        <w:t xml:space="preserve">, fuchsia, </w:t>
+      </w:r>
+      <w:proofErr w:type="spellStart"/>
+      <w:r>
+        <w:rPr>
+          <w:rFonts w:cstheme="minorHAnsi"/>
+          <w:color w:val="222222"/>
+          <w:szCs w:val="27"/>
+          <w:shd w:val="clear" w:color="auto" w:fill="FFF8E0"/>
+        </w:rPr>
+        <w:t>gainsboro</w:t>
+      </w:r>
+      <w:proofErr w:type="spellEnd"/>
+      <w:r>
+        <w:rPr>
+          <w:rFonts w:cstheme="minorHAnsi"/>
+          <w:color w:val="222222"/>
+          <w:szCs w:val="27"/>
+          <w:shd w:val="clear" w:color="auto" w:fill="FFF8E0"/>
+        </w:rPr>
+        <w:t xml:space="preserve">, </w:t>
+      </w:r>
+      <w:proofErr w:type="spellStart"/>
+      <w:r>
+        <w:rPr>
+          <w:rFonts w:cstheme="minorHAnsi"/>
+          <w:color w:val="222222"/>
+          <w:szCs w:val="27"/>
+          <w:shd w:val="clear" w:color="auto" w:fill="FFF8E0"/>
+        </w:rPr>
+        <w:t>ghostwhite</w:t>
+      </w:r>
+      <w:proofErr w:type="spellEnd"/>
+      <w:r>
+        <w:rPr>
+          <w:rFonts w:cstheme="minorHAnsi"/>
+          <w:color w:val="222222"/>
+          <w:szCs w:val="27"/>
+          <w:shd w:val="clear" w:color="auto" w:fill="FFF8E0"/>
+        </w:rPr>
+        <w:t xml:space="preserve">, goldenrod, gold, gray, green, </w:t>
+      </w:r>
+      <w:proofErr w:type="spellStart"/>
+      <w:r>
+        <w:rPr>
+          <w:rFonts w:cstheme="minorHAnsi"/>
+          <w:color w:val="222222"/>
+          <w:szCs w:val="27"/>
+          <w:shd w:val="clear" w:color="auto" w:fill="FFF8E0"/>
+        </w:rPr>
+        <w:t>greenyellow</w:t>
+      </w:r>
+      <w:proofErr w:type="spellEnd"/>
+      <w:r>
+        <w:rPr>
+          <w:rFonts w:cstheme="minorHAnsi"/>
+          <w:color w:val="222222"/>
+          <w:szCs w:val="27"/>
+          <w:shd w:val="clear" w:color="auto" w:fill="FFF8E0"/>
+        </w:rPr>
+        <w:t xml:space="preserve">, honeydew, </w:t>
+      </w:r>
+      <w:proofErr w:type="spellStart"/>
+      <w:r>
+        <w:rPr>
+          <w:rFonts w:cstheme="minorHAnsi"/>
+          <w:color w:val="222222"/>
+          <w:szCs w:val="27"/>
+          <w:shd w:val="clear" w:color="auto" w:fill="FFF8E0"/>
+        </w:rPr>
+        <w:t>hotpink</w:t>
+      </w:r>
+      <w:proofErr w:type="spellEnd"/>
+      <w:r>
+        <w:rPr>
+          <w:rFonts w:cstheme="minorHAnsi"/>
+          <w:color w:val="222222"/>
+          <w:szCs w:val="27"/>
+          <w:shd w:val="clear" w:color="auto" w:fill="FFF8E0"/>
+        </w:rPr>
+        <w:t xml:space="preserve">, </w:t>
+      </w:r>
+      <w:proofErr w:type="spellStart"/>
+      <w:r>
+        <w:rPr>
+          <w:rFonts w:cstheme="minorHAnsi"/>
+          <w:color w:val="222222"/>
+          <w:szCs w:val="27"/>
+          <w:shd w:val="clear" w:color="auto" w:fill="FFF8E0"/>
+        </w:rPr>
+        <w:t>indianred</w:t>
+      </w:r>
+      <w:proofErr w:type="spellEnd"/>
+      <w:r>
+        <w:rPr>
+          <w:rFonts w:cstheme="minorHAnsi"/>
+          <w:color w:val="222222"/>
+          <w:szCs w:val="27"/>
+          <w:shd w:val="clear" w:color="auto" w:fill="FFF8E0"/>
+        </w:rPr>
+        <w:t xml:space="preserve">, indigo, ivory, khaki, </w:t>
+      </w:r>
+      <w:proofErr w:type="spellStart"/>
+      <w:r>
+        <w:rPr>
+          <w:rFonts w:cstheme="minorHAnsi"/>
+          <w:color w:val="222222"/>
+          <w:szCs w:val="27"/>
+          <w:shd w:val="clear" w:color="auto" w:fill="FFF8E0"/>
+        </w:rPr>
+        <w:t>lavenderblush</w:t>
+      </w:r>
+      <w:proofErr w:type="spellEnd"/>
+      <w:r>
+        <w:rPr>
+          <w:rFonts w:cstheme="minorHAnsi"/>
+          <w:color w:val="222222"/>
+          <w:szCs w:val="27"/>
+          <w:shd w:val="clear" w:color="auto" w:fill="FFF8E0"/>
+        </w:rPr>
+        <w:t xml:space="preserve">, lavender, </w:t>
+      </w:r>
+      <w:proofErr w:type="spellStart"/>
+      <w:r>
+        <w:rPr>
+          <w:rFonts w:cstheme="minorHAnsi"/>
+          <w:color w:val="222222"/>
+          <w:szCs w:val="27"/>
+          <w:shd w:val="clear" w:color="auto" w:fill="FFF8E0"/>
+        </w:rPr>
+        <w:t>lawngreen</w:t>
+      </w:r>
+      <w:proofErr w:type="spellEnd"/>
+      <w:r>
+        <w:rPr>
+          <w:rFonts w:cstheme="minorHAnsi"/>
+          <w:color w:val="222222"/>
+          <w:szCs w:val="27"/>
+          <w:shd w:val="clear" w:color="auto" w:fill="FFF8E0"/>
+        </w:rPr>
+        <w:t xml:space="preserve">, </w:t>
+      </w:r>
+      <w:proofErr w:type="spellStart"/>
+      <w:r>
+        <w:rPr>
+          <w:rFonts w:cstheme="minorHAnsi"/>
+          <w:color w:val="222222"/>
+          <w:szCs w:val="27"/>
+          <w:shd w:val="clear" w:color="auto" w:fill="FFF8E0"/>
+        </w:rPr>
+        <w:t>lemonchiffon</w:t>
+      </w:r>
+      <w:proofErr w:type="spellEnd"/>
+      <w:r>
+        <w:rPr>
+          <w:rFonts w:cstheme="minorHAnsi"/>
+          <w:color w:val="222222"/>
+          <w:szCs w:val="27"/>
+          <w:shd w:val="clear" w:color="auto" w:fill="FFF8E0"/>
+        </w:rPr>
+        <w:t xml:space="preserve">, </w:t>
+      </w:r>
+      <w:proofErr w:type="spellStart"/>
+      <w:r>
+        <w:rPr>
+          <w:rFonts w:cstheme="minorHAnsi"/>
+          <w:color w:val="222222"/>
+          <w:szCs w:val="27"/>
+          <w:shd w:val="clear" w:color="auto" w:fill="FFF8E0"/>
+        </w:rPr>
+        <w:t>lightblue</w:t>
+      </w:r>
+      <w:proofErr w:type="spellEnd"/>
+      <w:r>
+        <w:rPr>
+          <w:rFonts w:cstheme="minorHAnsi"/>
+          <w:color w:val="222222"/>
+          <w:szCs w:val="27"/>
+          <w:shd w:val="clear" w:color="auto" w:fill="FFF8E0"/>
+        </w:rPr>
+        <w:t xml:space="preserve">, </w:t>
+      </w:r>
+      <w:proofErr w:type="spellStart"/>
+      <w:r>
+        <w:rPr>
+          <w:rFonts w:cstheme="minorHAnsi"/>
+          <w:color w:val="222222"/>
+          <w:szCs w:val="27"/>
+          <w:shd w:val="clear" w:color="auto" w:fill="FFF8E0"/>
+        </w:rPr>
+        <w:t>lightcoral</w:t>
+      </w:r>
+      <w:proofErr w:type="spellEnd"/>
+      <w:r>
+        <w:rPr>
+          <w:rFonts w:cstheme="minorHAnsi"/>
+          <w:color w:val="222222"/>
+          <w:szCs w:val="27"/>
+          <w:shd w:val="clear" w:color="auto" w:fill="FFF8E0"/>
+        </w:rPr>
+        <w:t xml:space="preserve">, </w:t>
+      </w:r>
+      <w:proofErr w:type="spellStart"/>
+      <w:r>
+        <w:rPr>
+          <w:rFonts w:cstheme="minorHAnsi"/>
+          <w:color w:val="222222"/>
+          <w:szCs w:val="27"/>
+          <w:shd w:val="clear" w:color="auto" w:fill="FFF8E0"/>
+        </w:rPr>
+        <w:t>lightcyan</w:t>
+      </w:r>
+      <w:proofErr w:type="spellEnd"/>
+      <w:r>
+        <w:rPr>
+          <w:rFonts w:cstheme="minorHAnsi"/>
+          <w:color w:val="222222"/>
+          <w:szCs w:val="27"/>
+          <w:shd w:val="clear" w:color="auto" w:fill="FFF8E0"/>
+        </w:rPr>
+        <w:t xml:space="preserve">, </w:t>
+      </w:r>
+      <w:proofErr w:type="spellStart"/>
+      <w:r>
+        <w:rPr>
+          <w:rFonts w:cstheme="minorHAnsi"/>
+          <w:color w:val="222222"/>
+          <w:szCs w:val="27"/>
+          <w:shd w:val="clear" w:color="auto" w:fill="FFF8E0"/>
+        </w:rPr>
+        <w:t>lightgoldenrodyellow</w:t>
+      </w:r>
+      <w:proofErr w:type="spellEnd"/>
+      <w:r>
+        <w:rPr>
+          <w:rFonts w:cstheme="minorHAnsi"/>
+          <w:color w:val="222222"/>
+          <w:szCs w:val="27"/>
+          <w:shd w:val="clear" w:color="auto" w:fill="FFF8E0"/>
+        </w:rPr>
+        <w:t xml:space="preserve">, </w:t>
+      </w:r>
+      <w:proofErr w:type="spellStart"/>
+      <w:r>
+        <w:rPr>
+          <w:rFonts w:cstheme="minorHAnsi"/>
+          <w:color w:val="222222"/>
+          <w:szCs w:val="27"/>
+          <w:shd w:val="clear" w:color="auto" w:fill="FFF8E0"/>
+        </w:rPr>
+        <w:t>lightgreen</w:t>
+      </w:r>
+      <w:proofErr w:type="spellEnd"/>
+      <w:r>
+        <w:rPr>
+          <w:rFonts w:cstheme="minorHAnsi"/>
+          <w:color w:val="222222"/>
+          <w:szCs w:val="27"/>
+          <w:shd w:val="clear" w:color="auto" w:fill="FFF8E0"/>
+        </w:rPr>
+        <w:t xml:space="preserve">, </w:t>
+      </w:r>
+      <w:proofErr w:type="spellStart"/>
+      <w:r>
+        <w:rPr>
+          <w:rFonts w:cstheme="minorHAnsi"/>
+          <w:color w:val="222222"/>
+          <w:szCs w:val="27"/>
+          <w:shd w:val="clear" w:color="auto" w:fill="FFF8E0"/>
+        </w:rPr>
+        <w:t>lightgrey</w:t>
+      </w:r>
+      <w:proofErr w:type="spellEnd"/>
+      <w:r>
+        <w:rPr>
+          <w:rFonts w:cstheme="minorHAnsi"/>
+          <w:color w:val="222222"/>
+          <w:szCs w:val="27"/>
+          <w:shd w:val="clear" w:color="auto" w:fill="FFF8E0"/>
+        </w:rPr>
+        <w:t xml:space="preserve">, </w:t>
+      </w:r>
+      <w:proofErr w:type="spellStart"/>
+      <w:r>
+        <w:rPr>
+          <w:rFonts w:cstheme="minorHAnsi"/>
+          <w:color w:val="222222"/>
+          <w:szCs w:val="27"/>
+          <w:shd w:val="clear" w:color="auto" w:fill="FFF8E0"/>
+        </w:rPr>
+        <w:t>lightpink</w:t>
+      </w:r>
+      <w:proofErr w:type="spellEnd"/>
+      <w:r>
+        <w:rPr>
+          <w:rFonts w:cstheme="minorHAnsi"/>
+          <w:color w:val="222222"/>
+          <w:szCs w:val="27"/>
+          <w:shd w:val="clear" w:color="auto" w:fill="FFF8E0"/>
+        </w:rPr>
+        <w:t xml:space="preserve">, </w:t>
+      </w:r>
+      <w:proofErr w:type="spellStart"/>
+      <w:r>
+        <w:rPr>
+          <w:rFonts w:cstheme="minorHAnsi"/>
+          <w:color w:val="222222"/>
+          <w:szCs w:val="27"/>
+          <w:shd w:val="clear" w:color="auto" w:fill="FFF8E0"/>
+        </w:rPr>
+        <w:t>lightsalmon</w:t>
+      </w:r>
+      <w:proofErr w:type="spellEnd"/>
+      <w:r>
+        <w:rPr>
+          <w:rFonts w:cstheme="minorHAnsi"/>
+          <w:color w:val="222222"/>
+          <w:szCs w:val="27"/>
+          <w:shd w:val="clear" w:color="auto" w:fill="FFF8E0"/>
+        </w:rPr>
+        <w:t xml:space="preserve">, </w:t>
+      </w:r>
+      <w:proofErr w:type="spellStart"/>
+      <w:r>
+        <w:rPr>
+          <w:rFonts w:cstheme="minorHAnsi"/>
+          <w:color w:val="222222"/>
+          <w:szCs w:val="27"/>
+          <w:shd w:val="clear" w:color="auto" w:fill="FFF8E0"/>
+        </w:rPr>
+        <w:t>lightseagreen</w:t>
+      </w:r>
+      <w:proofErr w:type="spellEnd"/>
+      <w:r>
+        <w:rPr>
+          <w:rFonts w:cstheme="minorHAnsi"/>
+          <w:color w:val="222222"/>
+          <w:szCs w:val="27"/>
+          <w:shd w:val="clear" w:color="auto" w:fill="FFF8E0"/>
+        </w:rPr>
+        <w:t xml:space="preserve">, </w:t>
+      </w:r>
+      <w:proofErr w:type="spellStart"/>
+      <w:r>
+        <w:rPr>
+          <w:rFonts w:cstheme="minorHAnsi"/>
+          <w:color w:val="222222"/>
+          <w:szCs w:val="27"/>
+          <w:shd w:val="clear" w:color="auto" w:fill="FFF8E0"/>
+        </w:rPr>
+        <w:t>lightskyblue</w:t>
+      </w:r>
+      <w:proofErr w:type="spellEnd"/>
+      <w:r>
+        <w:rPr>
+          <w:rFonts w:cstheme="minorHAnsi"/>
+          <w:color w:val="222222"/>
+          <w:szCs w:val="27"/>
+          <w:shd w:val="clear" w:color="auto" w:fill="FFF8E0"/>
+        </w:rPr>
+        <w:t xml:space="preserve">, </w:t>
+      </w:r>
+      <w:proofErr w:type="spellStart"/>
+      <w:r>
+        <w:rPr>
+          <w:rFonts w:cstheme="minorHAnsi"/>
+          <w:color w:val="222222"/>
+          <w:szCs w:val="27"/>
+          <w:shd w:val="clear" w:color="auto" w:fill="FFF8E0"/>
+        </w:rPr>
+        <w:t>lightslategray</w:t>
+      </w:r>
+      <w:proofErr w:type="spellEnd"/>
+      <w:r>
+        <w:rPr>
+          <w:rFonts w:cstheme="minorHAnsi"/>
+          <w:color w:val="222222"/>
+          <w:szCs w:val="27"/>
+          <w:shd w:val="clear" w:color="auto" w:fill="FFF8E0"/>
+        </w:rPr>
+        <w:t xml:space="preserve">, </w:t>
+      </w:r>
+      <w:proofErr w:type="spellStart"/>
+      <w:r>
+        <w:rPr>
+          <w:rFonts w:cstheme="minorHAnsi"/>
+          <w:color w:val="222222"/>
+          <w:szCs w:val="27"/>
+          <w:shd w:val="clear" w:color="auto" w:fill="FFF8E0"/>
+        </w:rPr>
+        <w:t>lightsteelblue</w:t>
+      </w:r>
+      <w:proofErr w:type="spellEnd"/>
+      <w:r>
+        <w:rPr>
+          <w:rFonts w:cstheme="minorHAnsi"/>
+          <w:color w:val="222222"/>
+          <w:szCs w:val="27"/>
+          <w:shd w:val="clear" w:color="auto" w:fill="FFF8E0"/>
+        </w:rPr>
+        <w:t xml:space="preserve">, </w:t>
+      </w:r>
+      <w:proofErr w:type="spellStart"/>
+      <w:r>
+        <w:rPr>
+          <w:rFonts w:cstheme="minorHAnsi"/>
+          <w:color w:val="222222"/>
+          <w:szCs w:val="27"/>
+          <w:shd w:val="clear" w:color="auto" w:fill="FFF8E0"/>
+        </w:rPr>
+        <w:t>lightyellow</w:t>
+      </w:r>
+      <w:proofErr w:type="spellEnd"/>
+      <w:r>
+        <w:rPr>
+          <w:rFonts w:cstheme="minorHAnsi"/>
+          <w:color w:val="222222"/>
+          <w:szCs w:val="27"/>
+          <w:shd w:val="clear" w:color="auto" w:fill="FFF8E0"/>
+        </w:rPr>
+        <w:t xml:space="preserve">, lime, </w:t>
+      </w:r>
+      <w:proofErr w:type="spellStart"/>
+      <w:r>
+        <w:rPr>
+          <w:rFonts w:cstheme="minorHAnsi"/>
+          <w:color w:val="222222"/>
+          <w:szCs w:val="27"/>
+          <w:shd w:val="clear" w:color="auto" w:fill="FFF8E0"/>
+        </w:rPr>
+        <w:t>limegreen</w:t>
+      </w:r>
+      <w:proofErr w:type="spellEnd"/>
+      <w:r>
+        <w:rPr>
+          <w:rFonts w:cstheme="minorHAnsi"/>
+          <w:color w:val="222222"/>
+          <w:szCs w:val="27"/>
+          <w:shd w:val="clear" w:color="auto" w:fill="FFF8E0"/>
+        </w:rPr>
+        <w:t xml:space="preserve">, linen, magenta, maroon, </w:t>
+      </w:r>
+      <w:proofErr w:type="spellStart"/>
+      <w:r>
+        <w:rPr>
+          <w:rFonts w:cstheme="minorHAnsi"/>
+          <w:color w:val="222222"/>
+          <w:szCs w:val="27"/>
+          <w:shd w:val="clear" w:color="auto" w:fill="FFF8E0"/>
+        </w:rPr>
+        <w:t>mediumaquamarine</w:t>
+      </w:r>
+      <w:proofErr w:type="spellEnd"/>
+      <w:r>
+        <w:rPr>
+          <w:rFonts w:cstheme="minorHAnsi"/>
+          <w:color w:val="222222"/>
+          <w:szCs w:val="27"/>
+          <w:shd w:val="clear" w:color="auto" w:fill="FFF8E0"/>
+        </w:rPr>
+        <w:t xml:space="preserve">, </w:t>
+      </w:r>
+      <w:proofErr w:type="spellStart"/>
+      <w:r>
+        <w:rPr>
+          <w:rFonts w:cstheme="minorHAnsi"/>
+          <w:color w:val="222222"/>
+          <w:szCs w:val="27"/>
+          <w:shd w:val="clear" w:color="auto" w:fill="FFF8E0"/>
+        </w:rPr>
+        <w:t>mediumblue</w:t>
+      </w:r>
+      <w:proofErr w:type="spellEnd"/>
+      <w:r>
+        <w:rPr>
+          <w:rFonts w:cstheme="minorHAnsi"/>
+          <w:color w:val="222222"/>
+          <w:szCs w:val="27"/>
+          <w:shd w:val="clear" w:color="auto" w:fill="FFF8E0"/>
+        </w:rPr>
+        <w:t xml:space="preserve">, </w:t>
+      </w:r>
+      <w:proofErr w:type="spellStart"/>
+      <w:r>
+        <w:rPr>
+          <w:rFonts w:cstheme="minorHAnsi"/>
+          <w:color w:val="222222"/>
+          <w:szCs w:val="27"/>
+          <w:shd w:val="clear" w:color="auto" w:fill="FFF8E0"/>
+        </w:rPr>
+        <w:t>mediumorchid</w:t>
+      </w:r>
+      <w:proofErr w:type="spellEnd"/>
+      <w:r>
+        <w:rPr>
+          <w:rFonts w:cstheme="minorHAnsi"/>
+          <w:color w:val="222222"/>
+          <w:szCs w:val="27"/>
+          <w:shd w:val="clear" w:color="auto" w:fill="FFF8E0"/>
+        </w:rPr>
+        <w:t xml:space="preserve">, </w:t>
+      </w:r>
+      <w:proofErr w:type="spellStart"/>
+      <w:r>
+        <w:rPr>
+          <w:rFonts w:cstheme="minorHAnsi"/>
+          <w:color w:val="222222"/>
+          <w:szCs w:val="27"/>
+          <w:shd w:val="clear" w:color="auto" w:fill="FFF8E0"/>
+        </w:rPr>
+        <w:t>mediumpurple</w:t>
+      </w:r>
+      <w:proofErr w:type="spellEnd"/>
+      <w:r>
+        <w:rPr>
+          <w:rFonts w:cstheme="minorHAnsi"/>
+          <w:color w:val="222222"/>
+          <w:szCs w:val="27"/>
+          <w:shd w:val="clear" w:color="auto" w:fill="FFF8E0"/>
+        </w:rPr>
+        <w:t xml:space="preserve">, </w:t>
+      </w:r>
+      <w:proofErr w:type="spellStart"/>
+      <w:r>
+        <w:rPr>
+          <w:rFonts w:cstheme="minorHAnsi"/>
+          <w:color w:val="222222"/>
+          <w:szCs w:val="27"/>
+          <w:shd w:val="clear" w:color="auto" w:fill="FFF8E0"/>
+        </w:rPr>
+        <w:t>mediumseagreen</w:t>
+      </w:r>
+      <w:proofErr w:type="spellEnd"/>
+      <w:r>
+        <w:rPr>
+          <w:rFonts w:cstheme="minorHAnsi"/>
+          <w:color w:val="222222"/>
+          <w:szCs w:val="27"/>
+          <w:shd w:val="clear" w:color="auto" w:fill="FFF8E0"/>
+        </w:rPr>
+        <w:t xml:space="preserve">, </w:t>
+      </w:r>
+      <w:proofErr w:type="spellStart"/>
+      <w:r>
+        <w:rPr>
+          <w:rFonts w:cstheme="minorHAnsi"/>
+          <w:color w:val="222222"/>
+          <w:szCs w:val="27"/>
+          <w:shd w:val="clear" w:color="auto" w:fill="FFF8E0"/>
+        </w:rPr>
+        <w:t>mediumslateblue</w:t>
+      </w:r>
+      <w:proofErr w:type="spellEnd"/>
+      <w:r>
+        <w:rPr>
+          <w:rFonts w:cstheme="minorHAnsi"/>
+          <w:color w:val="222222"/>
+          <w:szCs w:val="27"/>
+          <w:shd w:val="clear" w:color="auto" w:fill="FFF8E0"/>
+        </w:rPr>
+        <w:t xml:space="preserve">, </w:t>
+      </w:r>
+      <w:proofErr w:type="spellStart"/>
+      <w:r>
+        <w:rPr>
+          <w:rFonts w:cstheme="minorHAnsi"/>
+          <w:color w:val="222222"/>
+          <w:szCs w:val="27"/>
+          <w:shd w:val="clear" w:color="auto" w:fill="FFF8E0"/>
+        </w:rPr>
+        <w:t>mediumspringgreen</w:t>
+      </w:r>
+      <w:proofErr w:type="spellEnd"/>
+      <w:r>
+        <w:rPr>
+          <w:rFonts w:cstheme="minorHAnsi"/>
+          <w:color w:val="222222"/>
+          <w:szCs w:val="27"/>
+          <w:shd w:val="clear" w:color="auto" w:fill="FFF8E0"/>
+        </w:rPr>
+        <w:t xml:space="preserve">, </w:t>
+      </w:r>
+      <w:proofErr w:type="spellStart"/>
+      <w:r>
+        <w:rPr>
+          <w:rFonts w:cstheme="minorHAnsi"/>
+          <w:color w:val="222222"/>
+          <w:szCs w:val="27"/>
+          <w:shd w:val="clear" w:color="auto" w:fill="FFF8E0"/>
+        </w:rPr>
+        <w:t>mediumturquoise</w:t>
+      </w:r>
+      <w:proofErr w:type="spellEnd"/>
+      <w:r>
+        <w:rPr>
+          <w:rFonts w:cstheme="minorHAnsi"/>
+          <w:color w:val="222222"/>
+          <w:szCs w:val="27"/>
+          <w:shd w:val="clear" w:color="auto" w:fill="FFF8E0"/>
+        </w:rPr>
+        <w:t xml:space="preserve">, </w:t>
+      </w:r>
+      <w:proofErr w:type="spellStart"/>
+      <w:r>
+        <w:rPr>
+          <w:rFonts w:cstheme="minorHAnsi"/>
+          <w:color w:val="222222"/>
+          <w:szCs w:val="27"/>
+          <w:shd w:val="clear" w:color="auto" w:fill="FFF8E0"/>
+        </w:rPr>
+        <w:t>mediumvioletred</w:t>
+      </w:r>
+      <w:proofErr w:type="spellEnd"/>
+      <w:r>
+        <w:rPr>
+          <w:rFonts w:cstheme="minorHAnsi"/>
+          <w:color w:val="222222"/>
+          <w:szCs w:val="27"/>
+          <w:shd w:val="clear" w:color="auto" w:fill="FFF8E0"/>
+        </w:rPr>
+        <w:t xml:space="preserve">, </w:t>
+      </w:r>
+      <w:proofErr w:type="spellStart"/>
+      <w:r>
+        <w:rPr>
+          <w:rFonts w:cstheme="minorHAnsi"/>
+          <w:color w:val="222222"/>
+          <w:szCs w:val="27"/>
+          <w:shd w:val="clear" w:color="auto" w:fill="FFF8E0"/>
+        </w:rPr>
+        <w:t>midnightblue</w:t>
+      </w:r>
+      <w:proofErr w:type="spellEnd"/>
+      <w:r>
+        <w:rPr>
+          <w:rFonts w:cstheme="minorHAnsi"/>
+          <w:color w:val="222222"/>
+          <w:szCs w:val="27"/>
+          <w:shd w:val="clear" w:color="auto" w:fill="FFF8E0"/>
+        </w:rPr>
+        <w:t xml:space="preserve">, </w:t>
+      </w:r>
+      <w:proofErr w:type="spellStart"/>
+      <w:r>
+        <w:rPr>
+          <w:rFonts w:cstheme="minorHAnsi"/>
+          <w:color w:val="222222"/>
+          <w:szCs w:val="27"/>
+          <w:shd w:val="clear" w:color="auto" w:fill="FFF8E0"/>
+        </w:rPr>
+        <w:t>mintcream</w:t>
+      </w:r>
+      <w:proofErr w:type="spellEnd"/>
+      <w:r>
+        <w:rPr>
+          <w:rFonts w:cstheme="minorHAnsi"/>
+          <w:color w:val="222222"/>
+          <w:szCs w:val="27"/>
+          <w:shd w:val="clear" w:color="auto" w:fill="FFF8E0"/>
+        </w:rPr>
+        <w:t xml:space="preserve">, </w:t>
+      </w:r>
+      <w:proofErr w:type="spellStart"/>
+      <w:r>
+        <w:rPr>
+          <w:rFonts w:cstheme="minorHAnsi"/>
+          <w:color w:val="222222"/>
+          <w:szCs w:val="27"/>
+          <w:shd w:val="clear" w:color="auto" w:fill="FFF8E0"/>
+        </w:rPr>
+        <w:t>mistyrose</w:t>
+      </w:r>
+      <w:proofErr w:type="spellEnd"/>
+      <w:r>
+        <w:rPr>
+          <w:rFonts w:cstheme="minorHAnsi"/>
+          <w:color w:val="222222"/>
+          <w:szCs w:val="27"/>
+          <w:shd w:val="clear" w:color="auto" w:fill="FFF8E0"/>
+        </w:rPr>
+        <w:t xml:space="preserve">, moccasin, </w:t>
+      </w:r>
+      <w:proofErr w:type="spellStart"/>
+      <w:r>
+        <w:rPr>
+          <w:rFonts w:cstheme="minorHAnsi"/>
+          <w:color w:val="222222"/>
+          <w:szCs w:val="27"/>
+          <w:shd w:val="clear" w:color="auto" w:fill="FFF8E0"/>
+        </w:rPr>
+        <w:t>avajowhite</w:t>
+      </w:r>
+      <w:proofErr w:type="spellEnd"/>
+      <w:r>
+        <w:rPr>
+          <w:rFonts w:cstheme="minorHAnsi"/>
+          <w:color w:val="222222"/>
+          <w:szCs w:val="27"/>
+          <w:shd w:val="clear" w:color="auto" w:fill="FFF8E0"/>
+        </w:rPr>
+        <w:t xml:space="preserve">, navy, </w:t>
+      </w:r>
+      <w:proofErr w:type="spellStart"/>
+      <w:r>
+        <w:rPr>
+          <w:rFonts w:cstheme="minorHAnsi"/>
+          <w:color w:val="222222"/>
+          <w:szCs w:val="27"/>
+          <w:shd w:val="clear" w:color="auto" w:fill="FFF8E0"/>
+        </w:rPr>
+        <w:t>oldlace</w:t>
+      </w:r>
+      <w:proofErr w:type="spellEnd"/>
+      <w:r>
+        <w:rPr>
+          <w:rFonts w:cstheme="minorHAnsi"/>
+          <w:color w:val="222222"/>
+          <w:szCs w:val="27"/>
+          <w:shd w:val="clear" w:color="auto" w:fill="FFF8E0"/>
+        </w:rPr>
+        <w:t xml:space="preserve">, olive, </w:t>
+      </w:r>
+      <w:proofErr w:type="spellStart"/>
+      <w:r>
+        <w:rPr>
+          <w:rFonts w:cstheme="minorHAnsi"/>
+          <w:color w:val="222222"/>
+          <w:szCs w:val="27"/>
+          <w:shd w:val="clear" w:color="auto" w:fill="FFF8E0"/>
+        </w:rPr>
+        <w:t>olivedrab</w:t>
+      </w:r>
+      <w:proofErr w:type="spellEnd"/>
+      <w:r>
+        <w:rPr>
+          <w:rFonts w:cstheme="minorHAnsi"/>
+          <w:color w:val="222222"/>
+          <w:szCs w:val="27"/>
+          <w:shd w:val="clear" w:color="auto" w:fill="FFF8E0"/>
+        </w:rPr>
+        <w:t xml:space="preserve">, orange, </w:t>
+      </w:r>
+      <w:proofErr w:type="spellStart"/>
+      <w:r>
+        <w:rPr>
+          <w:rFonts w:cstheme="minorHAnsi"/>
+          <w:color w:val="222222"/>
+          <w:szCs w:val="27"/>
+          <w:shd w:val="clear" w:color="auto" w:fill="FFF8E0"/>
+        </w:rPr>
+        <w:t>orangered</w:t>
+      </w:r>
+      <w:proofErr w:type="spellEnd"/>
+      <w:r>
+        <w:rPr>
+          <w:rFonts w:cstheme="minorHAnsi"/>
+          <w:color w:val="222222"/>
+          <w:szCs w:val="27"/>
+          <w:shd w:val="clear" w:color="auto" w:fill="FFF8E0"/>
+        </w:rPr>
+        <w:t xml:space="preserve">, orchid, </w:t>
+      </w:r>
+      <w:proofErr w:type="spellStart"/>
+      <w:r>
+        <w:rPr>
+          <w:rFonts w:cstheme="minorHAnsi"/>
+          <w:color w:val="222222"/>
+          <w:szCs w:val="27"/>
+          <w:shd w:val="clear" w:color="auto" w:fill="FFF8E0"/>
+        </w:rPr>
+        <w:t>palegoldenrod</w:t>
+      </w:r>
+      <w:proofErr w:type="spellEnd"/>
+      <w:r>
+        <w:rPr>
+          <w:rFonts w:cstheme="minorHAnsi"/>
+          <w:color w:val="222222"/>
+          <w:szCs w:val="27"/>
+          <w:shd w:val="clear" w:color="auto" w:fill="FFF8E0"/>
+        </w:rPr>
+        <w:t xml:space="preserve">, </w:t>
+      </w:r>
+      <w:proofErr w:type="spellStart"/>
+      <w:r>
+        <w:rPr>
+          <w:rFonts w:cstheme="minorHAnsi"/>
+          <w:color w:val="222222"/>
+          <w:szCs w:val="27"/>
+          <w:shd w:val="clear" w:color="auto" w:fill="FFF8E0"/>
+        </w:rPr>
+        <w:t>palegreen</w:t>
+      </w:r>
+      <w:proofErr w:type="spellEnd"/>
+      <w:r>
+        <w:rPr>
+          <w:rFonts w:cstheme="minorHAnsi"/>
+          <w:color w:val="222222"/>
+          <w:szCs w:val="27"/>
+          <w:shd w:val="clear" w:color="auto" w:fill="FFF8E0"/>
+        </w:rPr>
+        <w:t xml:space="preserve">, </w:t>
+      </w:r>
+      <w:proofErr w:type="spellStart"/>
+      <w:r>
+        <w:rPr>
+          <w:rFonts w:cstheme="minorHAnsi"/>
+          <w:color w:val="222222"/>
+          <w:szCs w:val="27"/>
+          <w:shd w:val="clear" w:color="auto" w:fill="FFF8E0"/>
+        </w:rPr>
+        <w:t>paleturquoise</w:t>
+      </w:r>
+      <w:proofErr w:type="spellEnd"/>
+      <w:r>
+        <w:rPr>
+          <w:rFonts w:cstheme="minorHAnsi"/>
+          <w:color w:val="222222"/>
+          <w:szCs w:val="27"/>
+          <w:shd w:val="clear" w:color="auto" w:fill="FFF8E0"/>
+        </w:rPr>
+        <w:t xml:space="preserve">, </w:t>
+      </w:r>
+      <w:proofErr w:type="spellStart"/>
+      <w:r>
+        <w:rPr>
+          <w:rFonts w:cstheme="minorHAnsi"/>
+          <w:color w:val="222222"/>
+          <w:szCs w:val="27"/>
+          <w:shd w:val="clear" w:color="auto" w:fill="FFF8E0"/>
+        </w:rPr>
+        <w:t>palevioletred</w:t>
+      </w:r>
+      <w:proofErr w:type="spellEnd"/>
+      <w:r>
+        <w:rPr>
+          <w:rFonts w:cstheme="minorHAnsi"/>
+          <w:color w:val="222222"/>
+          <w:szCs w:val="27"/>
+          <w:shd w:val="clear" w:color="auto" w:fill="FFF8E0"/>
+        </w:rPr>
+        <w:t xml:space="preserve">, </w:t>
+      </w:r>
+      <w:proofErr w:type="spellStart"/>
+      <w:r>
+        <w:rPr>
+          <w:rFonts w:cstheme="minorHAnsi"/>
+          <w:color w:val="222222"/>
+          <w:szCs w:val="27"/>
+          <w:shd w:val="clear" w:color="auto" w:fill="FFF8E0"/>
+        </w:rPr>
+        <w:t>papayawhip</w:t>
+      </w:r>
+      <w:proofErr w:type="spellEnd"/>
+      <w:r>
+        <w:rPr>
+          <w:rFonts w:cstheme="minorHAnsi"/>
+          <w:color w:val="222222"/>
+          <w:szCs w:val="27"/>
+          <w:shd w:val="clear" w:color="auto" w:fill="FFF8E0"/>
+        </w:rPr>
+        <w:t xml:space="preserve">, </w:t>
+      </w:r>
+      <w:proofErr w:type="spellStart"/>
+      <w:r>
+        <w:rPr>
+          <w:rFonts w:cstheme="minorHAnsi"/>
+          <w:color w:val="222222"/>
+          <w:szCs w:val="27"/>
+          <w:shd w:val="clear" w:color="auto" w:fill="FFF8E0"/>
+        </w:rPr>
+        <w:t>peachpuff</w:t>
+      </w:r>
+      <w:proofErr w:type="spellEnd"/>
+      <w:r>
+        <w:rPr>
+          <w:rFonts w:cstheme="minorHAnsi"/>
+          <w:color w:val="222222"/>
+          <w:szCs w:val="27"/>
+          <w:shd w:val="clear" w:color="auto" w:fill="FFF8E0"/>
+        </w:rPr>
+        <w:t xml:space="preserve">, </w:t>
+      </w:r>
+      <w:proofErr w:type="spellStart"/>
+      <w:r>
+        <w:rPr>
+          <w:rFonts w:cstheme="minorHAnsi"/>
+          <w:color w:val="222222"/>
+          <w:szCs w:val="27"/>
+          <w:shd w:val="clear" w:color="auto" w:fill="FFF8E0"/>
+        </w:rPr>
+        <w:t>peru</w:t>
+      </w:r>
+      <w:proofErr w:type="spellEnd"/>
+      <w:r>
+        <w:rPr>
+          <w:rFonts w:cstheme="minorHAnsi"/>
+          <w:color w:val="222222"/>
+          <w:szCs w:val="27"/>
+          <w:shd w:val="clear" w:color="auto" w:fill="FFF8E0"/>
+        </w:rPr>
+        <w:t xml:space="preserve">, pink, plum, </w:t>
+      </w:r>
+      <w:proofErr w:type="spellStart"/>
+      <w:r>
+        <w:rPr>
+          <w:rFonts w:cstheme="minorHAnsi"/>
+          <w:color w:val="222222"/>
+          <w:szCs w:val="27"/>
+          <w:shd w:val="clear" w:color="auto" w:fill="FFF8E0"/>
+        </w:rPr>
+        <w:t>powderblue</w:t>
+      </w:r>
+      <w:proofErr w:type="spellEnd"/>
+      <w:r>
+        <w:rPr>
+          <w:rFonts w:cstheme="minorHAnsi"/>
+          <w:color w:val="222222"/>
+          <w:szCs w:val="27"/>
+          <w:shd w:val="clear" w:color="auto" w:fill="FFF8E0"/>
+        </w:rPr>
+        <w:t xml:space="preserve">, purple, </w:t>
+      </w:r>
+      <w:proofErr w:type="spellStart"/>
+      <w:r>
+        <w:rPr>
+          <w:rFonts w:cstheme="minorHAnsi"/>
+          <w:color w:val="222222"/>
+          <w:szCs w:val="27"/>
+          <w:shd w:val="clear" w:color="auto" w:fill="FFF8E0"/>
+        </w:rPr>
+        <w:t>purwablue</w:t>
+      </w:r>
+      <w:proofErr w:type="spellEnd"/>
+      <w:r>
+        <w:rPr>
+          <w:rFonts w:cstheme="minorHAnsi"/>
+          <w:color w:val="222222"/>
+          <w:szCs w:val="27"/>
+          <w:shd w:val="clear" w:color="auto" w:fill="FFF8E0"/>
+        </w:rPr>
+        <w:t xml:space="preserve">, red, </w:t>
+      </w:r>
+      <w:proofErr w:type="spellStart"/>
+      <w:r>
+        <w:rPr>
+          <w:rFonts w:cstheme="minorHAnsi"/>
+          <w:color w:val="222222"/>
+          <w:szCs w:val="27"/>
+          <w:shd w:val="clear" w:color="auto" w:fill="FFF8E0"/>
+        </w:rPr>
+        <w:t>rosybrown</w:t>
+      </w:r>
+      <w:proofErr w:type="spellEnd"/>
+      <w:r>
+        <w:rPr>
+          <w:rFonts w:cstheme="minorHAnsi"/>
+          <w:color w:val="222222"/>
+          <w:szCs w:val="27"/>
+          <w:shd w:val="clear" w:color="auto" w:fill="FFF8E0"/>
+        </w:rPr>
+        <w:t xml:space="preserve">, </w:t>
+      </w:r>
+      <w:proofErr w:type="spellStart"/>
+      <w:r>
+        <w:rPr>
+          <w:rFonts w:cstheme="minorHAnsi"/>
+          <w:color w:val="222222"/>
+          <w:szCs w:val="27"/>
+          <w:shd w:val="clear" w:color="auto" w:fill="FFF8E0"/>
+        </w:rPr>
+        <w:t>royalblue</w:t>
+      </w:r>
+      <w:proofErr w:type="spellEnd"/>
+      <w:r>
+        <w:rPr>
+          <w:rFonts w:cstheme="minorHAnsi"/>
+          <w:color w:val="222222"/>
+          <w:szCs w:val="27"/>
+          <w:shd w:val="clear" w:color="auto" w:fill="FFF8E0"/>
+        </w:rPr>
+        <w:t xml:space="preserve">, </w:t>
+      </w:r>
+      <w:proofErr w:type="spellStart"/>
+      <w:r>
+        <w:rPr>
+          <w:rFonts w:cstheme="minorHAnsi"/>
+          <w:color w:val="222222"/>
+          <w:szCs w:val="27"/>
+          <w:shd w:val="clear" w:color="auto" w:fill="FFF8E0"/>
+        </w:rPr>
+        <w:t>saddlebrown</w:t>
+      </w:r>
+      <w:proofErr w:type="spellEnd"/>
+      <w:r>
+        <w:rPr>
+          <w:rFonts w:cstheme="minorHAnsi"/>
+          <w:color w:val="222222"/>
+          <w:szCs w:val="27"/>
+          <w:shd w:val="clear" w:color="auto" w:fill="FFF8E0"/>
+        </w:rPr>
+        <w:t xml:space="preserve">, salmon, </w:t>
+      </w:r>
+      <w:proofErr w:type="spellStart"/>
+      <w:r>
+        <w:rPr>
+          <w:rFonts w:cstheme="minorHAnsi"/>
+          <w:color w:val="222222"/>
+          <w:szCs w:val="27"/>
+          <w:shd w:val="clear" w:color="auto" w:fill="FFF8E0"/>
+        </w:rPr>
+        <w:t>sandybrown</w:t>
+      </w:r>
+      <w:proofErr w:type="spellEnd"/>
+      <w:r>
+        <w:rPr>
+          <w:rFonts w:cstheme="minorHAnsi"/>
+          <w:color w:val="222222"/>
+          <w:szCs w:val="27"/>
+          <w:shd w:val="clear" w:color="auto" w:fill="FFF8E0"/>
+        </w:rPr>
+        <w:t xml:space="preserve">, </w:t>
+      </w:r>
+      <w:proofErr w:type="spellStart"/>
+      <w:r>
+        <w:rPr>
+          <w:rFonts w:cstheme="minorHAnsi"/>
+          <w:color w:val="222222"/>
+          <w:szCs w:val="27"/>
+          <w:shd w:val="clear" w:color="auto" w:fill="FFF8E0"/>
+        </w:rPr>
+        <w:t>seagreen</w:t>
+      </w:r>
+      <w:proofErr w:type="spellEnd"/>
+      <w:r>
+        <w:rPr>
+          <w:rFonts w:cstheme="minorHAnsi"/>
+          <w:color w:val="222222"/>
+          <w:szCs w:val="27"/>
+          <w:shd w:val="clear" w:color="auto" w:fill="FFF8E0"/>
+        </w:rPr>
+        <w:t xml:space="preserve">, seashell, sienna, silver, </w:t>
+      </w:r>
+      <w:proofErr w:type="spellStart"/>
+      <w:r>
+        <w:rPr>
+          <w:rFonts w:cstheme="minorHAnsi"/>
+          <w:color w:val="222222"/>
+          <w:szCs w:val="27"/>
+          <w:shd w:val="clear" w:color="auto" w:fill="FFF8E0"/>
+        </w:rPr>
+        <w:t>skyblue</w:t>
+      </w:r>
+      <w:proofErr w:type="spellEnd"/>
+      <w:r>
+        <w:rPr>
+          <w:rFonts w:cstheme="minorHAnsi"/>
+          <w:color w:val="222222"/>
+          <w:szCs w:val="27"/>
+          <w:shd w:val="clear" w:color="auto" w:fill="FFF8E0"/>
+        </w:rPr>
+        <w:t xml:space="preserve">, </w:t>
+      </w:r>
+      <w:proofErr w:type="spellStart"/>
+      <w:r>
+        <w:rPr>
+          <w:rFonts w:cstheme="minorHAnsi"/>
+          <w:color w:val="222222"/>
+          <w:szCs w:val="27"/>
+          <w:shd w:val="clear" w:color="auto" w:fill="FFF8E0"/>
+        </w:rPr>
+        <w:t>slateblue</w:t>
+      </w:r>
+      <w:proofErr w:type="spellEnd"/>
+      <w:r>
+        <w:rPr>
+          <w:rFonts w:cstheme="minorHAnsi"/>
+          <w:color w:val="222222"/>
+          <w:szCs w:val="27"/>
+          <w:shd w:val="clear" w:color="auto" w:fill="FFF8E0"/>
+        </w:rPr>
+        <w:t xml:space="preserve">, </w:t>
+      </w:r>
+      <w:proofErr w:type="spellStart"/>
+      <w:r>
+        <w:rPr>
+          <w:rFonts w:cstheme="minorHAnsi"/>
+          <w:color w:val="222222"/>
+          <w:szCs w:val="27"/>
+          <w:shd w:val="clear" w:color="auto" w:fill="FFF8E0"/>
+        </w:rPr>
+        <w:t>slategray</w:t>
+      </w:r>
+      <w:proofErr w:type="spellEnd"/>
+      <w:r>
+        <w:rPr>
+          <w:rFonts w:cstheme="minorHAnsi"/>
+          <w:color w:val="222222"/>
+          <w:szCs w:val="27"/>
+          <w:shd w:val="clear" w:color="auto" w:fill="FFF8E0"/>
+        </w:rPr>
+        <w:t xml:space="preserve">, snow, </w:t>
+      </w:r>
+      <w:proofErr w:type="spellStart"/>
+      <w:r>
+        <w:rPr>
+          <w:rFonts w:cstheme="minorHAnsi"/>
+          <w:color w:val="222222"/>
+          <w:szCs w:val="27"/>
+          <w:shd w:val="clear" w:color="auto" w:fill="FFF8E0"/>
+        </w:rPr>
+        <w:t>springgreen</w:t>
+      </w:r>
+      <w:proofErr w:type="spellEnd"/>
+      <w:r>
+        <w:rPr>
+          <w:rFonts w:cstheme="minorHAnsi"/>
+          <w:color w:val="222222"/>
+          <w:szCs w:val="27"/>
+          <w:shd w:val="clear" w:color="auto" w:fill="FFF8E0"/>
+        </w:rPr>
+        <w:t xml:space="preserve">, </w:t>
+      </w:r>
+      <w:proofErr w:type="spellStart"/>
+      <w:r>
+        <w:rPr>
+          <w:rFonts w:cstheme="minorHAnsi"/>
+          <w:color w:val="222222"/>
+          <w:szCs w:val="27"/>
+          <w:shd w:val="clear" w:color="auto" w:fill="FFF8E0"/>
+        </w:rPr>
+        <w:t>steelblue</w:t>
+      </w:r>
+      <w:proofErr w:type="spellEnd"/>
+      <w:r>
+        <w:rPr>
+          <w:rFonts w:cstheme="minorHAnsi"/>
+          <w:color w:val="222222"/>
+          <w:szCs w:val="27"/>
+          <w:shd w:val="clear" w:color="auto" w:fill="FFF8E0"/>
+        </w:rPr>
+        <w:t xml:space="preserve">, tan, teal, thistle, tomato, turquoise, violet, wheat, white, </w:t>
+      </w:r>
+      <w:proofErr w:type="spellStart"/>
+      <w:r>
+        <w:rPr>
+          <w:rFonts w:cstheme="minorHAnsi"/>
+          <w:color w:val="222222"/>
+          <w:szCs w:val="27"/>
+          <w:shd w:val="clear" w:color="auto" w:fill="FFF8E0"/>
+        </w:rPr>
+        <w:t>whitesmoke</w:t>
+      </w:r>
+      <w:proofErr w:type="spellEnd"/>
+      <w:r>
+        <w:rPr>
+          <w:rFonts w:cstheme="minorHAnsi"/>
+          <w:color w:val="222222"/>
+          <w:szCs w:val="27"/>
+          <w:shd w:val="clear" w:color="auto" w:fill="FFF8E0"/>
+        </w:rPr>
+        <w:t xml:space="preserve">, yellow, </w:t>
+      </w:r>
+      <w:proofErr w:type="spellStart"/>
+      <w:r>
+        <w:rPr>
+          <w:rFonts w:cstheme="minorHAnsi"/>
+          <w:color w:val="222222"/>
+          <w:szCs w:val="27"/>
+          <w:shd w:val="clear" w:color="auto" w:fill="FFF8E0"/>
+        </w:rPr>
+        <w:t>yellowgreen</w:t>
+      </w:r>
+      <w:proofErr w:type="spellEnd"/>
+      <w:r>
+        <w:rPr>
+          <w:rFonts w:cstheme="minorHAnsi"/>
+          <w:color w:val="222222"/>
+          <w:szCs w:val="27"/>
+          <w:shd w:val="clear" w:color="auto" w:fill="FFF8E0"/>
+        </w:rPr>
+        <w:t>.</w:t>
+      </w:r>
+    </w:p>
+    <w:p>
+      <w:pPr>
+        <w:pStyle w:val="PargrafodaLista"/>
+      </w:pPr>
+    </w:p>
+    <w:p>
+      <w:pPr>
+        <w:pStyle w:val="PargrafodaLista"/>
+        <w:ind w:left="360"/>
+        <w:rPr>
+          <w:lang w:val="pt-BR"/>
+        </w:rPr>
+      </w:pPr>
+      <w:r>
+        <w:rPr>
+          <w:lang w:val="pt-BR"/>
+        </w:rPr>
+        <w:t>A classe tem, ainda, métodos para conversão de formatos</w:t>
+      </w:r>
+      <w:r>
+        <w:rPr>
+          <w:lang w:val="pt-BR"/>
+        </w:rPr>
+        <w:t xml:space="preserve"> e para mudança de</w:t>
+      </w:r>
+      <w:r>
+        <w:rPr>
+          <w:lang w:val="pt-BR"/>
+        </w:rPr>
+        <w:t xml:space="preserve"> cor de um objeto</w:t>
+      </w:r>
+      <w:r>
+        <w:rPr>
+          <w:lang w:val="pt-BR"/>
+        </w:rPr>
+        <w:t xml:space="preserve">. </w:t>
+      </w:r>
+      <w:r>
+        <w:rPr>
+          <w:lang w:val="pt-BR"/>
+        </w:rPr>
+        <w:t>Exemplos:</w:t>
+      </w:r>
+    </w:p>
+    <w:p>
+      <w:pPr>
+        <w:pStyle w:val="PargrafodaLista"/>
+        <w:rPr>
+          <w:lang w:val="pt-BR"/>
+        </w:rPr>
+      </w:pPr>
+    </w:p>
+    <w:p>
+      <w:pPr>
+        <w:pStyle w:val="PargrafodaLista"/>
+        <w:rPr>
+          <w:lang w:val="pt-BR"/>
+        </w:rPr>
+      </w:pPr>
       <w:proofErr w:type="gramStart"/>
       <w:r>
         <w:rPr>
           <w:lang w:val="pt-BR"/>
         </w:rPr>
-        <w:t>Strings</w:t>
-      </w:r>
-      <w:proofErr w:type="spellEnd"/>
-      <w:r>
-        <w:rPr>
-          <w:lang w:val="pt-BR"/>
-        </w:rPr>
-        <w:t xml:space="preserve"> mal formatadas</w:t>
+        <w:lastRenderedPageBreak/>
+        <w:t>Definição das cores vermelho</w:t>
       </w:r>
       <w:proofErr w:type="gramEnd"/>
       <w:r>
         <w:rPr>
           <w:lang w:val="pt-BR"/>
         </w:rPr>
-        <w:t xml:space="preserve"> podem levar a resultados inesperados. Material de consulta: </w:t>
-      </w:r>
-      <w:hyperlink r:id="rId6" w:anchor="svg-color" w:history="1">
-        <w:r>
-          <w:rPr>
-            <w:rStyle w:val="Hyperlink"/>
-            <w:lang w:val="pt-BR"/>
-          </w:rPr>
-          <w:t>http://www.w3.org/TR/2010/PR-</w:t>
-        </w:r>
-        <w:r>
-          <w:rPr>
-            <w:rStyle w:val="Hyperlink"/>
-            <w:lang w:val="pt-BR"/>
-          </w:rPr>
-          <w:t>c</w:t>
-        </w:r>
-        <w:r>
-          <w:rPr>
-            <w:rStyle w:val="Hyperlink"/>
-            <w:lang w:val="pt-BR"/>
-          </w:rPr>
-          <w:t>ss3-color-20101028/#svg-color</w:t>
-        </w:r>
-      </w:hyperlink>
-    </w:p>
-    <w:p>
-      <w:pPr>
-        <w:pStyle w:val="PargrafodaLista"/>
-        <w:rPr>
-          <w:b/>
-          <w:lang w:val="pt-BR"/>
-        </w:rPr>
-      </w:pPr>
-    </w:p>
-    <w:p>
-      <w:pPr>
-        <w:pStyle w:val="PargrafodaLista"/>
-        <w:ind w:left="360"/>
-        <w:rPr>
-          <w:lang w:val="pt-BR"/>
-        </w:rPr>
-      </w:pPr>
-      <w:r>
-        <w:rPr>
-          <w:lang w:val="pt-BR"/>
-        </w:rPr>
-        <w:t>A classe tem, ainda, métodos para conversão de formatos</w:t>
-      </w:r>
-      <w:r>
-        <w:rPr>
-          <w:lang w:val="pt-BR"/>
-        </w:rPr>
-        <w:t xml:space="preserve"> e para mudar a cor de um objeto</w:t>
-      </w:r>
-      <w:r>
-        <w:rPr>
-          <w:lang w:val="pt-BR"/>
-        </w:rPr>
-        <w:t xml:space="preserve">. </w:t>
-      </w:r>
-      <w:r>
-        <w:rPr>
-          <w:lang w:val="pt-BR"/>
-        </w:rPr>
-        <w:t>Exemplos:</w:t>
-      </w:r>
-    </w:p>
-    <w:p>
-      <w:pPr>
-        <w:pStyle w:val="PargrafodaLista"/>
-        <w:rPr>
-          <w:lang w:val="pt-BR"/>
-        </w:rPr>
-      </w:pPr>
-    </w:p>
-    <w:p>
-      <w:pPr>
-        <w:pStyle w:val="PargrafodaLista"/>
-        <w:rPr>
-          <w:lang w:val="pt-BR"/>
-        </w:rPr>
-      </w:pPr>
-      <w:proofErr w:type="gramStart"/>
-      <w:r>
-        <w:rPr>
-          <w:lang w:val="pt-BR"/>
-        </w:rPr>
-        <w:t>Definição das cores vermelho</w:t>
-      </w:r>
-      <w:proofErr w:type="gramEnd"/>
-      <w:r>
-        <w:rPr>
-          <w:lang w:val="pt-BR"/>
-        </w:rPr>
         <w:t xml:space="preserve"> e azul escuro usando o primeiro construtor</w:t>
       </w:r>
       <w:r>
@@ -1591,13 +3316,11 @@
       <w:pPr>
         <w:pStyle w:val="PargrafodaLista"/>
         <w:rPr>
-          <w:b/>
-          <w:lang w:val="pt-BR"/>
-        </w:rPr>
-      </w:pPr>
-      <w:r>
-        <w:rPr>
-          <w:b/>
+          <w:lang w:val="pt-BR"/>
+        </w:rPr>
+      </w:pPr>
+      <w:r>
+        <w:rPr>
           <w:lang w:val="pt-BR"/>
         </w:rPr>
         <w:tab/>
@@ -1606,7 +3329,6 @@
       <w:proofErr w:type="gramStart"/>
       <w:r>
         <w:rPr>
-          <w:b/>
           <w:lang w:val="pt-BR"/>
         </w:rPr>
         <w:t>vermelho(</w:t>
@@ -1614,7 +3336,6 @@
       <w:proofErr w:type="gramEnd"/>
       <w:r>
         <w:rPr>
-          <w:b/>
           <w:lang w:val="pt-BR"/>
         </w:rPr>
         <w:t xml:space="preserve">255,0,0);   </w:t>
@@ -1624,13 +3345,11 @@
       <w:pPr>
         <w:pStyle w:val="PargrafodaLista"/>
         <w:rPr>
-          <w:b/>
-          <w:lang w:val="pt-BR"/>
-        </w:rPr>
-      </w:pPr>
-      <w:r>
-        <w:rPr>
-          <w:b/>
+          <w:lang w:val="pt-BR"/>
+        </w:rPr>
+      </w:pPr>
+      <w:r>
+        <w:rPr>
           <w:lang w:val="pt-BR"/>
         </w:rPr>
         <w:t xml:space="preserve"> </w:t>
@@ -1640,13 +3359,11 @@
       <w:pPr>
         <w:pStyle w:val="PargrafodaLista"/>
         <w:rPr>
-          <w:b/>
-          <w:lang w:val="pt-BR"/>
-        </w:rPr>
-      </w:pPr>
-      <w:r>
-        <w:rPr>
-          <w:b/>
+          <w:lang w:val="pt-BR"/>
+        </w:rPr>
+      </w:pPr>
+      <w:r>
+        <w:rPr>
           <w:lang w:val="pt-BR"/>
         </w:rPr>
         <w:tab/>
@@ -1656,7 +3373,6 @@
       <w:proofErr w:type="gramStart"/>
       <w:r>
         <w:rPr>
-          <w:b/>
           <w:lang w:val="pt-BR"/>
         </w:rPr>
         <w:t>azulEsc</w:t>
@@ -1665,7 +3381,6 @@
       <w:proofErr w:type="gramEnd"/>
       <w:r>
         <w:rPr>
-          <w:b/>
           <w:lang w:val="pt-BR"/>
         </w:rPr>
         <w:t>(0,0,139);</w:t>
@@ -1727,13 +3442,11 @@
       <w:pPr>
         <w:pStyle w:val="PargrafodaLista"/>
         <w:rPr>
-          <w:b/>
-          <w:lang w:val="pt-BR"/>
-        </w:rPr>
-      </w:pPr>
-      <w:r>
-        <w:rPr>
-          <w:b/>
+          <w:lang w:val="pt-BR"/>
+        </w:rPr>
+      </w:pPr>
+      <w:r>
+        <w:rPr>
           <w:lang w:val="pt-BR"/>
         </w:rPr>
         <w:tab/>
@@ -1742,485 +3455,416 @@
       <w:proofErr w:type="gramStart"/>
       <w:r>
         <w:rPr>
+          <w:lang w:val="pt-BR"/>
+        </w:rPr>
+        <w:t>rosa(</w:t>
+      </w:r>
+      <w:proofErr w:type="gramEnd"/>
+      <w:r>
+        <w:rPr>
+          <w:lang w:val="pt-BR"/>
+        </w:rPr>
+        <w:t>"</w:t>
+      </w:r>
+      <w:proofErr w:type="spellStart"/>
+      <w:r>
+        <w:rPr>
+          <w:lang w:val="pt-BR"/>
+        </w:rPr>
+        <w:t>pink</w:t>
+      </w:r>
+      <w:proofErr w:type="spellEnd"/>
+      <w:r>
+        <w:rPr>
+          <w:lang w:val="pt-BR"/>
+        </w:rPr>
+        <w:t>");</w:t>
+      </w:r>
+    </w:p>
+    <w:p>
+      <w:pPr>
+        <w:pStyle w:val="PargrafodaLista"/>
+        <w:rPr>
+          <w:lang w:val="pt-BR"/>
+        </w:rPr>
+      </w:pPr>
+    </w:p>
+    <w:p>
+      <w:pPr>
+        <w:pStyle w:val="PargrafodaLista"/>
+      </w:pPr>
+      <w:r>
+        <w:rPr>
+          <w:lang w:val="pt-BR"/>
+        </w:rPr>
+        <w:tab/>
+      </w:r>
+      <w:r>
+        <w:t xml:space="preserve">Color </w:t>
+      </w:r>
+      <w:proofErr w:type="spellStart"/>
+      <w:proofErr w:type="gramStart"/>
+      <w:r>
+        <w:t>verdeEsc</w:t>
+      </w:r>
+      <w:proofErr w:type="spellEnd"/>
+      <w:r>
+        <w:t>(</w:t>
+      </w:r>
+      <w:proofErr w:type="gramEnd"/>
+      <w:r>
+        <w:t>"#006400");</w:t>
+      </w:r>
+    </w:p>
+    <w:p>
+      <w:pPr>
+        <w:pStyle w:val="PargrafodaLista"/>
+      </w:pPr>
+    </w:p>
+    <w:p>
+      <w:pPr>
+        <w:pStyle w:val="PargrafodaLista"/>
+      </w:pPr>
+      <w:r>
+        <w:t xml:space="preserve">             Color </w:t>
+      </w:r>
+      <w:proofErr w:type="gramStart"/>
+      <w:r>
+        <w:t>coral(</w:t>
+      </w:r>
+      <w:proofErr w:type="gramEnd"/>
+      <w:r>
+        <w:t>"FF7F50");</w:t>
+      </w:r>
+    </w:p>
+    <w:p>
+      <w:pPr>
+        <w:pStyle w:val="PargrafodaLista"/>
+      </w:pPr>
+    </w:p>
+    <w:p>
+      <w:pPr>
+        <w:pStyle w:val="PargrafodaLista"/>
+        <w:rPr>
+          <w:lang w:val="pt-BR"/>
+        </w:rPr>
+      </w:pPr>
+      <w:r>
+        <w:rPr>
+          <w:lang w:val="pt-BR"/>
+        </w:rPr>
+        <w:t>Convertendo formatos.</w:t>
+      </w:r>
+    </w:p>
+    <w:p>
+      <w:pPr>
+        <w:pStyle w:val="PargrafodaLista"/>
+        <w:rPr>
+          <w:lang w:val="pt-BR"/>
+        </w:rPr>
+      </w:pPr>
+    </w:p>
+    <w:p>
+      <w:pPr>
+        <w:pStyle w:val="PargrafodaLista"/>
+        <w:rPr>
+          <w:lang w:val="pt-BR"/>
+        </w:rPr>
+      </w:pPr>
+      <w:r>
+        <w:rPr>
+          <w:lang w:val="pt-BR"/>
+        </w:rPr>
+        <w:tab/>
+      </w:r>
+      <w:proofErr w:type="spellStart"/>
+      <w:r>
+        <w:rPr>
+          <w:lang w:val="pt-BR"/>
+        </w:rPr>
+        <w:t>String</w:t>
+      </w:r>
+      <w:proofErr w:type="spellEnd"/>
+      <w:r>
+        <w:rPr>
+          <w:lang w:val="pt-BR"/>
+        </w:rPr>
+        <w:t xml:space="preserve"> cor</w:t>
+      </w:r>
+      <w:r>
+        <w:rPr>
+          <w:lang w:val="pt-BR"/>
+        </w:rPr>
+        <w:t>;</w:t>
+      </w:r>
+    </w:p>
+    <w:p>
+      <w:pPr>
+        <w:pStyle w:val="PargrafodaLista"/>
+        <w:rPr>
+          <w:i/>
+          <w:lang w:val="pt-BR"/>
+        </w:rPr>
+      </w:pPr>
+      <w:r>
+        <w:rPr>
+          <w:lang w:val="pt-BR"/>
+        </w:rPr>
+        <w:tab/>
+      </w:r>
+      <w:proofErr w:type="gramStart"/>
+      <w:r>
+        <w:rPr>
+          <w:lang w:val="pt-BR"/>
+        </w:rPr>
+        <w:t>cor</w:t>
+      </w:r>
+      <w:proofErr w:type="gramEnd"/>
+      <w:r>
+        <w:rPr>
+          <w:lang w:val="pt-BR"/>
+        </w:rPr>
+        <w:t xml:space="preserve"> = </w:t>
+      </w:r>
+      <w:proofErr w:type="spellStart"/>
+      <w:r>
+        <w:rPr>
+          <w:lang w:val="pt-BR"/>
+        </w:rPr>
+        <w:t>vermelho.getName</w:t>
+      </w:r>
+      <w:proofErr w:type="spellEnd"/>
+      <w:r>
+        <w:rPr>
+          <w:lang w:val="pt-BR"/>
+        </w:rPr>
+        <w:t xml:space="preserve">();     </w:t>
+      </w:r>
+      <w:r>
+        <w:rPr>
+          <w:lang w:val="pt-BR"/>
+        </w:rPr>
+        <w:t>//</w:t>
+      </w:r>
+      <w:r>
+        <w:rPr>
+          <w:lang w:val="pt-BR"/>
+        </w:rPr>
+        <w:t xml:space="preserve"> </w:t>
+      </w:r>
+      <w:r>
+        <w:rPr>
+          <w:lang w:val="pt-BR"/>
+        </w:rPr>
+        <w:t>cor</w:t>
+      </w:r>
+      <w:r>
+        <w:rPr>
+          <w:lang w:val="pt-BR"/>
+        </w:rPr>
+        <w:t xml:space="preserve"> = </w:t>
+      </w:r>
+      <w:proofErr w:type="spellStart"/>
+      <w:r>
+        <w:rPr>
+          <w:lang w:val="pt-BR"/>
+        </w:rPr>
+        <w:t>red</w:t>
+      </w:r>
+      <w:proofErr w:type="spellEnd"/>
+    </w:p>
+    <w:p>
+      <w:pPr>
+        <w:pStyle w:val="PargrafodaLista"/>
+        <w:rPr>
+          <w:lang w:val="pt-BR"/>
+        </w:rPr>
+      </w:pPr>
+      <w:r>
+        <w:rPr>
+          <w:lang w:val="pt-BR"/>
+        </w:rPr>
+        <w:tab/>
+      </w:r>
+      <w:proofErr w:type="gramStart"/>
+      <w:r>
+        <w:rPr>
+          <w:lang w:val="pt-BR"/>
+        </w:rPr>
+        <w:t>cor</w:t>
+      </w:r>
+      <w:proofErr w:type="gramEnd"/>
+      <w:r>
+        <w:rPr>
+          <w:lang w:val="pt-BR"/>
+        </w:rPr>
+        <w:t xml:space="preserve"> = </w:t>
+      </w:r>
+      <w:proofErr w:type="spellStart"/>
+      <w:r>
+        <w:rPr>
+          <w:lang w:val="pt-BR"/>
+        </w:rPr>
+        <w:t>azulEsc.toHTML</w:t>
+      </w:r>
+      <w:proofErr w:type="spellEnd"/>
+      <w:r>
+        <w:rPr>
+          <w:lang w:val="pt-BR"/>
+        </w:rPr>
+        <w:t xml:space="preserve">();       //  </w:t>
+      </w:r>
+      <w:r>
+        <w:rPr>
+          <w:lang w:val="pt-BR"/>
+        </w:rPr>
+        <w:t>cor</w:t>
+      </w:r>
+      <w:r>
+        <w:rPr>
+          <w:lang w:val="pt-BR"/>
+        </w:rPr>
+        <w:t xml:space="preserve"> = #00008</w:t>
+      </w:r>
+      <w:r>
+        <w:rPr>
+          <w:lang w:val="pt-BR"/>
+        </w:rPr>
+        <w:t>b</w:t>
+      </w:r>
+    </w:p>
+    <w:p>
+      <w:pPr>
+        <w:pStyle w:val="PargrafodaLista"/>
+        <w:rPr>
+          <w:lang w:val="pt-BR"/>
+        </w:rPr>
+      </w:pPr>
+    </w:p>
+    <w:p>
+      <w:pPr>
+        <w:pStyle w:val="PargrafodaLista"/>
+        <w:rPr>
+          <w:lang w:val="pt-BR"/>
+        </w:rPr>
+      </w:pPr>
+      <w:r>
+        <w:rPr>
+          <w:lang w:val="pt-BR"/>
+        </w:rPr>
+        <w:t xml:space="preserve">Alterando </w:t>
+      </w:r>
+      <w:proofErr w:type="gramStart"/>
+      <w:r>
+        <w:rPr>
+          <w:lang w:val="pt-BR"/>
+        </w:rPr>
+        <w:t>a cor vermelho para vermelho escuro</w:t>
+      </w:r>
+      <w:proofErr w:type="gramEnd"/>
+      <w:r>
+        <w:rPr>
+          <w:lang w:val="pt-BR"/>
+        </w:rPr>
+        <w:t>.</w:t>
+      </w:r>
+    </w:p>
+    <w:p>
+      <w:pPr>
+        <w:pStyle w:val="PargrafodaLista"/>
+        <w:rPr>
+          <w:lang w:val="pt-BR"/>
+        </w:rPr>
+      </w:pPr>
+    </w:p>
+    <w:p>
+      <w:pPr>
+        <w:pStyle w:val="PargrafodaLista"/>
+        <w:rPr>
+          <w:lang w:val="pt-BR"/>
+        </w:rPr>
+      </w:pPr>
+      <w:r>
+        <w:rPr>
+          <w:lang w:val="pt-BR"/>
+        </w:rPr>
+        <w:t xml:space="preserve">             </w:t>
+      </w:r>
+      <w:proofErr w:type="spellStart"/>
+      <w:proofErr w:type="gramStart"/>
+      <w:r>
+        <w:rPr>
+          <w:lang w:val="pt-BR"/>
+        </w:rPr>
+        <w:t>int</w:t>
+      </w:r>
+      <w:proofErr w:type="spellEnd"/>
+      <w:proofErr w:type="gramEnd"/>
+      <w:r>
+        <w:rPr>
+          <w:lang w:val="pt-BR"/>
+        </w:rPr>
+        <w:t xml:space="preserve"> r = 139, g = 0, b = 0;</w:t>
+      </w:r>
+    </w:p>
+    <w:p>
+      <w:pPr>
+        <w:pStyle w:val="PargrafodaLista"/>
+        <w:rPr>
+          <w:lang w:val="pt-BR"/>
+        </w:rPr>
+      </w:pPr>
+      <w:r>
+        <w:rPr>
+          <w:lang w:val="pt-BR"/>
+        </w:rPr>
+        <w:tab/>
+      </w:r>
+      <w:proofErr w:type="spellStart"/>
+      <w:proofErr w:type="gramStart"/>
+      <w:r>
+        <w:rPr>
+          <w:lang w:val="pt-BR"/>
+        </w:rPr>
+        <w:t>vermelho</w:t>
+      </w:r>
+      <w:proofErr w:type="gramEnd"/>
+      <w:r>
+        <w:rPr>
+          <w:lang w:val="pt-BR"/>
+        </w:rPr>
+        <w:t>.toRGB</w:t>
+      </w:r>
+      <w:proofErr w:type="spellEnd"/>
+      <w:r>
+        <w:rPr>
+          <w:lang w:val="pt-BR"/>
+        </w:rPr>
+        <w:t>(</w:t>
+      </w:r>
+      <w:proofErr w:type="spellStart"/>
+      <w:r>
+        <w:rPr>
+          <w:lang w:val="pt-BR"/>
+        </w:rPr>
+        <w:t>r,g,b</w:t>
+      </w:r>
+      <w:proofErr w:type="spellEnd"/>
+      <w:r>
+        <w:rPr>
+          <w:lang w:val="pt-BR"/>
+        </w:rPr>
+        <w:t>);</w:t>
+      </w:r>
+    </w:p>
+    <w:p>
+      <w:pPr>
+        <w:pStyle w:val="PargrafodaLista"/>
+        <w:rPr>
           <w:b/>
           <w:lang w:val="pt-BR"/>
         </w:rPr>
-        <w:t>rosa(</w:t>
-      </w:r>
-      <w:proofErr w:type="gramEnd"/>
-      <w:r>
-        <w:rPr>
-          <w:b/>
-          <w:lang w:val="pt-BR"/>
-        </w:rPr>
-        <w:t>"</w:t>
-      </w:r>
-      <w:proofErr w:type="spellStart"/>
-      <w:r>
-        <w:rPr>
-          <w:b/>
-          <w:lang w:val="pt-BR"/>
-        </w:rPr>
-        <w:t>pink</w:t>
-      </w:r>
-      <w:proofErr w:type="spellEnd"/>
-      <w:r>
-        <w:rPr>
-          <w:b/>
-          <w:lang w:val="pt-BR"/>
-        </w:rPr>
-        <w:t>");</w:t>
-      </w:r>
-    </w:p>
-    <w:p>
-      <w:pPr>
-        <w:pStyle w:val="PargrafodaLista"/>
-        <w:rPr>
-          <w:b/>
-          <w:lang w:val="pt-BR"/>
-        </w:rPr>
-      </w:pPr>
-    </w:p>
-    <w:p>
-      <w:pPr>
-        <w:pStyle w:val="PargrafodaLista"/>
-        <w:rPr>
-          <w:b/>
-        </w:rPr>
-      </w:pPr>
-      <w:r>
-        <w:rPr>
-          <w:b/>
-          <w:lang w:val="pt-BR"/>
-        </w:rPr>
-        <w:tab/>
-      </w:r>
-      <w:r>
-        <w:rPr>
-          <w:b/>
-        </w:rPr>
-        <w:t xml:space="preserve">Color </w:t>
-      </w:r>
-      <w:proofErr w:type="spellStart"/>
-      <w:proofErr w:type="gramStart"/>
-      <w:r>
-        <w:rPr>
-          <w:b/>
-        </w:rPr>
-        <w:t>verdeEsc</w:t>
-      </w:r>
-      <w:proofErr w:type="spellEnd"/>
-      <w:r>
-        <w:rPr>
-          <w:b/>
-        </w:rPr>
-        <w:t>(</w:t>
-      </w:r>
-      <w:proofErr w:type="gramEnd"/>
-      <w:r>
-        <w:rPr>
-          <w:b/>
-        </w:rPr>
-        <w:t>"#006400");</w:t>
-      </w:r>
-    </w:p>
-    <w:p>
-      <w:pPr>
-        <w:pStyle w:val="PargrafodaLista"/>
-        <w:rPr>
-          <w:b/>
-        </w:rPr>
-      </w:pPr>
-    </w:p>
-    <w:p>
-      <w:pPr>
-        <w:pStyle w:val="PargrafodaLista"/>
-        <w:rPr>
-          <w:b/>
-        </w:rPr>
-      </w:pPr>
-      <w:r>
-        <w:rPr>
-          <w:b/>
-        </w:rPr>
-        <w:t xml:space="preserve">             Color </w:t>
-      </w:r>
-      <w:proofErr w:type="gramStart"/>
-      <w:r>
-        <w:rPr>
-          <w:b/>
-        </w:rPr>
-        <w:t>coral(</w:t>
-      </w:r>
-      <w:proofErr w:type="gramEnd"/>
-      <w:r>
-        <w:rPr>
-          <w:b/>
-        </w:rPr>
-        <w:t>"FF7F50");</w:t>
-      </w:r>
-    </w:p>
-    <w:p>
-      <w:pPr>
-        <w:pStyle w:val="PargrafodaLista"/>
-        <w:rPr>
-          <w:b/>
-        </w:rPr>
-      </w:pPr>
-    </w:p>
-    <w:p>
-      <w:pPr>
-        <w:pStyle w:val="PargrafodaLista"/>
-        <w:rPr>
-          <w:lang w:val="pt-BR"/>
-        </w:rPr>
-      </w:pPr>
-      <w:r>
-        <w:rPr>
-          <w:lang w:val="pt-BR"/>
-        </w:rPr>
-        <w:t>Convertendo formatos.</w:t>
-      </w:r>
-    </w:p>
-    <w:p>
-      <w:pPr>
-        <w:pStyle w:val="PargrafodaLista"/>
-        <w:rPr>
-          <w:lang w:val="pt-BR"/>
-        </w:rPr>
-      </w:pPr>
-    </w:p>
-    <w:p>
-      <w:pPr>
-        <w:pStyle w:val="PargrafodaLista"/>
-        <w:rPr>
-          <w:b/>
-          <w:lang w:val="pt-BR"/>
-        </w:rPr>
-      </w:pPr>
-      <w:r>
-        <w:rPr>
-          <w:b/>
-          <w:lang w:val="pt-BR"/>
-        </w:rPr>
-        <w:tab/>
-      </w:r>
-      <w:proofErr w:type="spellStart"/>
-      <w:r>
-        <w:rPr>
-          <w:b/>
-          <w:lang w:val="pt-BR"/>
-        </w:rPr>
-        <w:t>String</w:t>
-      </w:r>
-      <w:proofErr w:type="spellEnd"/>
-      <w:r>
-        <w:rPr>
-          <w:b/>
-          <w:lang w:val="pt-BR"/>
-        </w:rPr>
-        <w:t xml:space="preserve"> </w:t>
-      </w:r>
-      <w:proofErr w:type="spellStart"/>
-      <w:r>
-        <w:rPr>
-          <w:b/>
-          <w:lang w:val="pt-BR"/>
-        </w:rPr>
-        <w:t>aux</w:t>
-      </w:r>
-      <w:proofErr w:type="spellEnd"/>
-      <w:r>
-        <w:rPr>
-          <w:b/>
-          <w:lang w:val="pt-BR"/>
-        </w:rPr>
-        <w:t>;</w:t>
-      </w:r>
-    </w:p>
-    <w:p>
-      <w:pPr>
-        <w:pStyle w:val="PargrafodaLista"/>
-        <w:rPr>
-          <w:b/>
-          <w:lang w:val="pt-BR"/>
-        </w:rPr>
-      </w:pPr>
-      <w:r>
-        <w:rPr>
-          <w:b/>
-          <w:lang w:val="pt-BR"/>
-        </w:rPr>
-        <w:lastRenderedPageBreak/>
-        <w:tab/>
-      </w:r>
-      <w:proofErr w:type="spellStart"/>
-      <w:proofErr w:type="gramStart"/>
-      <w:r>
-        <w:rPr>
-          <w:b/>
-          <w:lang w:val="pt-BR"/>
-        </w:rPr>
-        <w:t>aux</w:t>
-      </w:r>
-      <w:proofErr w:type="spellEnd"/>
-      <w:proofErr w:type="gramEnd"/>
-      <w:r>
-        <w:rPr>
-          <w:b/>
-          <w:lang w:val="pt-BR"/>
-        </w:rPr>
-        <w:t xml:space="preserve"> = </w:t>
-      </w:r>
-      <w:proofErr w:type="spellStart"/>
-      <w:r>
-        <w:rPr>
-          <w:b/>
-          <w:lang w:val="pt-BR"/>
-        </w:rPr>
-        <w:t>vermelho.getName</w:t>
-      </w:r>
-      <w:proofErr w:type="spellEnd"/>
-      <w:r>
-        <w:rPr>
-          <w:b/>
-          <w:lang w:val="pt-BR"/>
-        </w:rPr>
-        <w:t xml:space="preserve">();     // saída: </w:t>
-      </w:r>
-      <w:proofErr w:type="spellStart"/>
-      <w:r>
-        <w:rPr>
-          <w:b/>
-          <w:lang w:val="pt-BR"/>
-        </w:rPr>
-        <w:t>aux</w:t>
-      </w:r>
-      <w:proofErr w:type="spellEnd"/>
-      <w:r>
-        <w:rPr>
-          <w:b/>
-          <w:lang w:val="pt-BR"/>
-        </w:rPr>
-        <w:t xml:space="preserve"> = </w:t>
-      </w:r>
-      <w:proofErr w:type="spellStart"/>
-      <w:r>
-        <w:rPr>
-          <w:b/>
-          <w:lang w:val="pt-BR"/>
-        </w:rPr>
-        <w:t>red</w:t>
-      </w:r>
-      <w:proofErr w:type="spellEnd"/>
-    </w:p>
-    <w:p>
-      <w:pPr>
-        <w:pStyle w:val="PargrafodaLista"/>
-        <w:rPr>
-          <w:b/>
-          <w:lang w:val="pt-BR"/>
-        </w:rPr>
-      </w:pPr>
-      <w:r>
-        <w:rPr>
-          <w:b/>
-          <w:lang w:val="pt-BR"/>
-        </w:rPr>
-        <w:tab/>
-      </w:r>
-      <w:proofErr w:type="spellStart"/>
-      <w:proofErr w:type="gramStart"/>
-      <w:r>
-        <w:rPr>
-          <w:b/>
-          <w:lang w:val="pt-BR"/>
-        </w:rPr>
-        <w:t>aux</w:t>
-      </w:r>
-      <w:proofErr w:type="spellEnd"/>
-      <w:proofErr w:type="gramEnd"/>
-      <w:r>
-        <w:rPr>
-          <w:b/>
-          <w:lang w:val="pt-BR"/>
-        </w:rPr>
-        <w:t xml:space="preserve"> = </w:t>
-      </w:r>
-      <w:proofErr w:type="spellStart"/>
-      <w:r>
-        <w:rPr>
-          <w:b/>
-          <w:lang w:val="pt-BR"/>
-        </w:rPr>
-        <w:t>azulEsc.toHTML</w:t>
-      </w:r>
-      <w:proofErr w:type="spellEnd"/>
-      <w:r>
-        <w:rPr>
-          <w:b/>
-          <w:lang w:val="pt-BR"/>
-        </w:rPr>
-        <w:t xml:space="preserve">();       // saída: </w:t>
-      </w:r>
-      <w:proofErr w:type="spellStart"/>
-      <w:r>
-        <w:rPr>
-          <w:b/>
-          <w:lang w:val="pt-BR"/>
-        </w:rPr>
-        <w:t>aux</w:t>
-      </w:r>
-      <w:proofErr w:type="spellEnd"/>
-      <w:r>
-        <w:rPr>
-          <w:b/>
-          <w:lang w:val="pt-BR"/>
-        </w:rPr>
-        <w:t xml:space="preserve"> = #00008</w:t>
-      </w:r>
-      <w:r>
-        <w:rPr>
-          <w:b/>
-          <w:lang w:val="pt-BR"/>
-        </w:rPr>
-        <w:t>b</w:t>
-      </w:r>
-    </w:p>
-    <w:p>
-      <w:pPr>
-        <w:pStyle w:val="PargrafodaLista"/>
-        <w:rPr>
-          <w:lang w:val="pt-BR"/>
-        </w:rPr>
-      </w:pPr>
-    </w:p>
-    <w:p>
-      <w:pPr>
-        <w:pStyle w:val="PargrafodaLista"/>
-        <w:rPr>
-          <w:lang w:val="pt-BR"/>
-        </w:rPr>
-      </w:pPr>
-      <w:r>
-        <w:rPr>
-          <w:lang w:val="pt-BR"/>
-        </w:rPr>
-        <w:t xml:space="preserve">Alterando </w:t>
-      </w:r>
-      <w:proofErr w:type="gramStart"/>
-      <w:r>
-        <w:rPr>
-          <w:lang w:val="pt-BR"/>
-        </w:rPr>
-        <w:t>a cor vermelho para vermelho escuro</w:t>
-      </w:r>
-      <w:proofErr w:type="gramEnd"/>
-      <w:r>
-        <w:rPr>
-          <w:lang w:val="pt-BR"/>
-        </w:rPr>
-        <w:t>.</w:t>
-      </w:r>
-    </w:p>
-    <w:p>
-      <w:pPr>
-        <w:pStyle w:val="PargrafodaLista"/>
-        <w:rPr>
-          <w:lang w:val="pt-BR"/>
-        </w:rPr>
-      </w:pPr>
-    </w:p>
-    <w:p>
-      <w:pPr>
-        <w:pStyle w:val="PargrafodaLista"/>
-        <w:rPr>
-          <w:b/>
-          <w:lang w:val="pt-BR"/>
-        </w:rPr>
-      </w:pPr>
-      <w:r>
-        <w:rPr>
-          <w:b/>
-          <w:lang w:val="pt-BR"/>
-        </w:rPr>
-        <w:t xml:space="preserve">             </w:t>
-      </w:r>
-      <w:proofErr w:type="spellStart"/>
-      <w:proofErr w:type="gramStart"/>
-      <w:r>
-        <w:rPr>
-          <w:b/>
-          <w:lang w:val="pt-BR"/>
-        </w:rPr>
-        <w:t>int</w:t>
-      </w:r>
-      <w:proofErr w:type="spellEnd"/>
-      <w:proofErr w:type="gramEnd"/>
-      <w:r>
-        <w:rPr>
-          <w:b/>
-          <w:lang w:val="pt-BR"/>
-        </w:rPr>
-        <w:t xml:space="preserve"> r = 139, g = 0, b = 0;</w:t>
-      </w:r>
-    </w:p>
-    <w:p>
-      <w:pPr>
-        <w:pStyle w:val="PargrafodaLista"/>
-        <w:rPr>
-          <w:b/>
-          <w:lang w:val="pt-BR"/>
-        </w:rPr>
-      </w:pPr>
-      <w:r>
-        <w:rPr>
-          <w:b/>
-          <w:lang w:val="pt-BR"/>
-        </w:rPr>
-        <w:tab/>
-      </w:r>
-      <w:proofErr w:type="spellStart"/>
-      <w:proofErr w:type="gramStart"/>
-      <w:r>
-        <w:rPr>
-          <w:b/>
-          <w:lang w:val="pt-BR"/>
-        </w:rPr>
-        <w:t>vermelho</w:t>
-      </w:r>
-      <w:proofErr w:type="gramEnd"/>
-      <w:r>
-        <w:rPr>
-          <w:b/>
-          <w:lang w:val="pt-BR"/>
-        </w:rPr>
-        <w:t>.toRGB</w:t>
-      </w:r>
-      <w:proofErr w:type="spellEnd"/>
-      <w:r>
-        <w:rPr>
-          <w:b/>
-          <w:lang w:val="pt-BR"/>
-        </w:rPr>
-        <w:t>(</w:t>
-      </w:r>
-      <w:proofErr w:type="spellStart"/>
-      <w:r>
-        <w:rPr>
-          <w:b/>
-          <w:lang w:val="pt-BR"/>
-        </w:rPr>
-        <w:t>r,g,b</w:t>
-      </w:r>
-      <w:proofErr w:type="spellEnd"/>
-      <w:r>
-        <w:rPr>
-          <w:b/>
-          <w:lang w:val="pt-BR"/>
-        </w:rPr>
-        <w:t>);</w:t>
-      </w:r>
+      </w:pPr>
     </w:p>
     <w:p>
       <w:pPr>
@@ -2297,16 +3941,435 @@
         <w:ind w:left="360"/>
         <w:jc w:val="left"/>
         <w:rPr>
+          <w:lang w:val="pt-BR"/>
+        </w:rPr>
+      </w:pPr>
+    </w:p>
+    <w:p>
+      <w:pPr>
+        <w:pStyle w:val="PargrafodaLista"/>
+        <w:ind w:left="360"/>
+        <w:jc w:val="left"/>
+        <w:rPr>
+          <w:lang w:val="pt-BR"/>
+        </w:rPr>
+      </w:pPr>
+      <w:r>
+        <w:rPr>
+          <w:lang w:val="pt-BR"/>
+        </w:rPr>
+        <w:t xml:space="preserve">O trecho de código abaixo converte uma </w:t>
+      </w:r>
+      <w:proofErr w:type="spellStart"/>
+      <w:r>
+        <w:rPr>
+          <w:lang w:val="pt-BR"/>
+        </w:rPr>
+        <w:t>string</w:t>
+      </w:r>
+      <w:proofErr w:type="spellEnd"/>
+      <w:r>
+        <w:rPr>
+          <w:lang w:val="pt-BR"/>
+        </w:rPr>
+        <w:t xml:space="preserve"> para </w:t>
+      </w:r>
+      <w:proofErr w:type="spellStart"/>
+      <w:r>
+        <w:rPr>
+          <w:lang w:val="pt-BR"/>
+        </w:rPr>
+        <w:t>lower</w:t>
+      </w:r>
+      <w:proofErr w:type="spellEnd"/>
+      <w:r>
+        <w:rPr>
+          <w:lang w:val="pt-BR"/>
+        </w:rPr>
+        <w:t xml:space="preserve"> case e outra para </w:t>
+      </w:r>
+      <w:proofErr w:type="spellStart"/>
+      <w:r>
+        <w:rPr>
+          <w:lang w:val="pt-BR"/>
+        </w:rPr>
+        <w:t>upper</w:t>
+      </w:r>
+      <w:proofErr w:type="spellEnd"/>
+      <w:r>
+        <w:rPr>
+          <w:lang w:val="pt-BR"/>
+        </w:rPr>
+        <w:t xml:space="preserve"> case, </w:t>
+      </w:r>
+      <w:r>
+        <w:rPr>
+          <w:lang w:val="pt-BR"/>
+        </w:rPr>
+        <w:t>respectivamente.</w:t>
+      </w:r>
+    </w:p>
+    <w:p>
+      <w:pPr>
+        <w:pStyle w:val="PargrafodaLista"/>
+        <w:ind w:left="360"/>
+        <w:jc w:val="left"/>
+        <w:rPr>
+          <w:lang w:val="pt-BR"/>
+        </w:rPr>
+      </w:pPr>
+    </w:p>
+    <w:p>
+      <w:pPr>
+        <w:pStyle w:val="PargrafodaLista"/>
+        <w:ind w:left="360"/>
+        <w:jc w:val="left"/>
+      </w:pPr>
+      <w:r>
+        <w:t>String test</w:t>
+      </w:r>
+      <w:r>
+        <w:t>;</w:t>
+      </w:r>
+    </w:p>
+    <w:p>
+      <w:pPr>
+        <w:jc w:val="left"/>
+        <w:rPr>
+          <w:i/>
+        </w:rPr>
+      </w:pPr>
+      <w:r>
+        <w:t xml:space="preserve">       </w:t>
+      </w:r>
+      <w:proofErr w:type="gramStart"/>
+      <w:r>
+        <w:t>test</w:t>
+      </w:r>
+      <w:proofErr w:type="gramEnd"/>
+      <w:r>
+        <w:t xml:space="preserve"> = </w:t>
+      </w:r>
+      <w:proofErr w:type="spellStart"/>
+      <w:r>
+        <w:t>Util</w:t>
+      </w:r>
+      <w:proofErr w:type="spellEnd"/>
+      <w:r>
+        <w:t>::</w:t>
+      </w:r>
+      <w:proofErr w:type="spellStart"/>
+      <w:r>
+        <w:t>toLower</w:t>
+      </w:r>
+      <w:proofErr w:type="spellEnd"/>
+      <w:r>
+        <w:t>("</w:t>
+      </w:r>
+      <w:proofErr w:type="spellStart"/>
+      <w:r>
+        <w:t>AlFa</w:t>
+      </w:r>
+      <w:proofErr w:type="spellEnd"/>
+      <w:r>
+        <w:t xml:space="preserve">");      </w:t>
+      </w:r>
+      <w:r>
+        <w:t xml:space="preserve">// test = </w:t>
+      </w:r>
+      <w:proofErr w:type="spellStart"/>
+      <w:r>
+        <w:t>alfa</w:t>
+      </w:r>
+      <w:proofErr w:type="spellEnd"/>
+    </w:p>
+    <w:p>
+      <w:pPr>
+        <w:pStyle w:val="PargrafodaLista"/>
+        <w:ind w:left="360"/>
+        <w:jc w:val="left"/>
+      </w:pPr>
+      <w:proofErr w:type="gramStart"/>
+      <w:r>
+        <w:t>test</w:t>
+      </w:r>
+      <w:proofErr w:type="gramEnd"/>
+      <w:r>
+        <w:t xml:space="preserve"> = </w:t>
+      </w:r>
+      <w:proofErr w:type="spellStart"/>
+      <w:r>
+        <w:t>Util</w:t>
+      </w:r>
+      <w:proofErr w:type="spellEnd"/>
+      <w:r>
+        <w:t>::</w:t>
+      </w:r>
+      <w:proofErr w:type="spellStart"/>
+      <w:r>
+        <w:t>toUpper</w:t>
+      </w:r>
+      <w:proofErr w:type="spellEnd"/>
+      <w:r>
+        <w:t xml:space="preserve">("beta");    // </w:t>
+      </w:r>
+      <w:r>
+        <w:t>test = BETA</w:t>
+      </w:r>
+    </w:p>
+    <w:p>
+      <w:pPr>
+        <w:pStyle w:val="PargrafodaLista"/>
+        <w:ind w:left="360"/>
+        <w:jc w:val="left"/>
+      </w:pPr>
+    </w:p>
+    <w:p>
+      <w:pPr>
+        <w:pStyle w:val="PargrafodaLista"/>
+        <w:ind w:left="360"/>
+        <w:jc w:val="left"/>
+        <w:rPr>
+          <w:lang w:val="pt-BR"/>
+        </w:rPr>
+      </w:pPr>
+      <w:r>
+        <w:rPr>
+          <w:lang w:val="pt-BR"/>
+        </w:rPr>
+        <w:t>Função para decodificar dados que estejam em codificação Base64.</w:t>
+      </w:r>
+    </w:p>
+    <w:p>
+      <w:pPr>
+        <w:pStyle w:val="PargrafodaLista"/>
+        <w:ind w:left="360"/>
+        <w:jc w:val="left"/>
+      </w:pPr>
+      <w:proofErr w:type="spellStart"/>
+      <w:r>
+        <w:t>Util</w:t>
+      </w:r>
+      <w:proofErr w:type="spellEnd"/>
+      <w:r>
+        <w:t>::</w:t>
+      </w:r>
+      <w:proofErr w:type="gramStart"/>
+      <w:r>
+        <w:t>d</w:t>
+      </w:r>
+      <w:r>
+        <w:t>ecodeBase64(</w:t>
+      </w:r>
+      <w:proofErr w:type="gramEnd"/>
+      <w:r>
+        <w:t>"aGVsbG8gd29ybGQK", test</w:t>
+      </w:r>
+      <w:r>
+        <w:t xml:space="preserve">);    </w:t>
+      </w:r>
+      <w:r>
+        <w:t xml:space="preserve"> // test</w:t>
+      </w:r>
+      <w:r>
+        <w:t xml:space="preserve"> = hello world</w:t>
+      </w:r>
+    </w:p>
+    <w:p>
+      <w:pPr>
+        <w:pStyle w:val="PargrafodaLista"/>
+        <w:ind w:left="360"/>
+        <w:jc w:val="left"/>
+      </w:pPr>
+    </w:p>
+    <w:p>
+      <w:pPr>
+        <w:pStyle w:val="PargrafodaLista"/>
+        <w:ind w:left="360"/>
+        <w:jc w:val="left"/>
+        <w:rPr>
+          <w:lang w:val="pt-BR"/>
+        </w:rPr>
+      </w:pPr>
+      <w:r>
+        <w:rPr>
+          <w:lang w:val="pt-BR"/>
+        </w:rPr>
+        <w:t>Funções para arredondamento para menor e para maior inteiros, respectivamente.</w:t>
+      </w:r>
+    </w:p>
+    <w:p>
+      <w:pPr>
+        <w:pStyle w:val="PargrafodaLista"/>
+        <w:ind w:left="360"/>
+        <w:jc w:val="left"/>
+      </w:pPr>
+      <w:proofErr w:type="gramStart"/>
+      <w:r>
+        <w:t>float</w:t>
+      </w:r>
+      <w:proofErr w:type="gramEnd"/>
+      <w:r>
+        <w:t xml:space="preserve"> </w:t>
+      </w:r>
+      <w:proofErr w:type="spellStart"/>
+      <w:r>
+        <w:t>menorInt</w:t>
+      </w:r>
+      <w:proofErr w:type="spellEnd"/>
+      <w:r>
+        <w:t xml:space="preserve">, </w:t>
+      </w:r>
+      <w:proofErr w:type="spellStart"/>
+      <w:r>
+        <w:t>maiorInt</w:t>
+      </w:r>
+      <w:proofErr w:type="spellEnd"/>
+      <w:r>
+        <w:t>;</w:t>
+      </w:r>
+    </w:p>
+    <w:p>
+      <w:pPr>
+        <w:pStyle w:val="PargrafodaLista"/>
+        <w:ind w:left="360"/>
+        <w:jc w:val="left"/>
+      </w:pPr>
+      <w:proofErr w:type="spellStart"/>
+      <w:proofErr w:type="gramStart"/>
+      <w:r>
+        <w:t>menorInt</w:t>
+      </w:r>
+      <w:proofErr w:type="spellEnd"/>
+      <w:proofErr w:type="gramEnd"/>
+      <w:r>
+        <w:t xml:space="preserve"> = </w:t>
+      </w:r>
+      <w:proofErr w:type="spellStart"/>
+      <w:r>
+        <w:t>Util</w:t>
+      </w:r>
+      <w:proofErr w:type="spellEnd"/>
+      <w:r>
+        <w:t>::</w:t>
+      </w:r>
+      <w:proofErr w:type="spellStart"/>
+      <w:r>
+        <w:t>floorFloat</w:t>
+      </w:r>
+      <w:proofErr w:type="spellEnd"/>
+      <w:r>
+        <w:t>(8.99);</w:t>
+      </w:r>
+      <w:r>
+        <w:t xml:space="preserve">    // </w:t>
+      </w:r>
+      <w:proofErr w:type="spellStart"/>
+      <w:r>
+        <w:t>menorInt</w:t>
+      </w:r>
+      <w:proofErr w:type="spellEnd"/>
+      <w:r>
+        <w:t xml:space="preserve"> = 8</w:t>
+      </w:r>
+    </w:p>
+    <w:p>
+      <w:pPr>
+        <w:pStyle w:val="PargrafodaLista"/>
+        <w:ind w:left="360"/>
+        <w:jc w:val="left"/>
+        <w:rPr>
           <w:b/>
           <w:lang w:val="pt-BR"/>
         </w:rPr>
       </w:pPr>
+      <w:proofErr w:type="spellStart"/>
+      <w:proofErr w:type="gramStart"/>
+      <w:r>
+        <w:rPr>
+          <w:lang w:val="pt-BR"/>
+        </w:rPr>
+        <w:t>maiorInt</w:t>
+      </w:r>
+      <w:proofErr w:type="spellEnd"/>
+      <w:proofErr w:type="gramEnd"/>
+      <w:r>
+        <w:rPr>
+          <w:lang w:val="pt-BR"/>
+        </w:rPr>
+        <w:t xml:space="preserve"> = </w:t>
+      </w:r>
+      <w:proofErr w:type="spellStart"/>
+      <w:r>
+        <w:rPr>
+          <w:lang w:val="pt-BR"/>
+        </w:rPr>
+        <w:t>Util</w:t>
+      </w:r>
+      <w:proofErr w:type="spellEnd"/>
+      <w:r>
+        <w:rPr>
+          <w:lang w:val="pt-BR"/>
+        </w:rPr>
+        <w:t>::</w:t>
+      </w:r>
+      <w:proofErr w:type="spellStart"/>
+      <w:r>
+        <w:rPr>
+          <w:lang w:val="pt-BR"/>
+        </w:rPr>
+        <w:t>ceilFloat</w:t>
+      </w:r>
+      <w:proofErr w:type="spellEnd"/>
+      <w:r>
+        <w:rPr>
+          <w:lang w:val="pt-BR"/>
+        </w:rPr>
+        <w:t>(8.99);</w:t>
+      </w:r>
+      <w:r>
+        <w:rPr>
+          <w:lang w:val="pt-BR"/>
+        </w:rPr>
+        <w:t xml:space="preserve">      // </w:t>
+      </w:r>
+      <w:proofErr w:type="spellStart"/>
+      <w:r>
+        <w:rPr>
+          <w:lang w:val="pt-BR"/>
+        </w:rPr>
+        <w:t>maiorInt</w:t>
+      </w:r>
+      <w:proofErr w:type="spellEnd"/>
+      <w:r>
+        <w:rPr>
+          <w:lang w:val="pt-BR"/>
+        </w:rPr>
+        <w:t xml:space="preserve"> =</w:t>
+      </w:r>
+      <w:r>
+        <w:rPr>
+          <w:b/>
+          <w:lang w:val="pt-BR"/>
+        </w:rPr>
+        <w:t xml:space="preserve"> </w:t>
+      </w:r>
+      <w:r>
+        <w:rPr>
+          <w:lang w:val="pt-BR"/>
+        </w:rPr>
+        <w:t>9</w:t>
+      </w:r>
     </w:p>
     <w:p>
       <w:pPr>
         <w:pStyle w:val="PargrafodaLista"/>
         <w:ind w:left="360"/>
         <w:jc w:val="left"/>
+        <w:rPr>
+          <w:b/>
+          <w:lang w:val="pt-BR"/>
+        </w:rPr>
       </w:pPr>
     </w:p>
     <w:p>
@@ -2322,578 +4385,13 @@
         <w:rPr>
           <w:lang w:val="pt-BR"/>
         </w:rPr>
-        <w:t xml:space="preserve">O trecho de código abaixo converte uma </w:t>
-      </w:r>
-      <w:proofErr w:type="spellStart"/>
-      <w:r>
-        <w:rPr>
-          <w:lang w:val="pt-BR"/>
-        </w:rPr>
-        <w:t>string</w:t>
-      </w:r>
-      <w:proofErr w:type="spellEnd"/>
-      <w:r>
-        <w:rPr>
-          <w:lang w:val="pt-BR"/>
-        </w:rPr>
-        <w:t xml:space="preserve"> para </w:t>
-      </w:r>
-      <w:proofErr w:type="spellStart"/>
-      <w:r>
-        <w:rPr>
-          <w:lang w:val="pt-BR"/>
-        </w:rPr>
-        <w:t>lower</w:t>
-      </w:r>
-      <w:proofErr w:type="spellEnd"/>
-      <w:r>
-        <w:rPr>
-          <w:lang w:val="pt-BR"/>
-        </w:rPr>
-        <w:t xml:space="preserve"> case e outra para </w:t>
-      </w:r>
-      <w:proofErr w:type="spellStart"/>
-      <w:r>
-        <w:rPr>
-          <w:lang w:val="pt-BR"/>
-        </w:rPr>
-        <w:t>upper</w:t>
-      </w:r>
-      <w:proofErr w:type="spellEnd"/>
-      <w:r>
-        <w:rPr>
-          <w:lang w:val="pt-BR"/>
-        </w:rPr>
-        <w:t xml:space="preserve"> case, respectivamente.</w:t>
-      </w:r>
-    </w:p>
-    <w:p>
-      <w:pPr>
-        <w:pStyle w:val="PargrafodaLista"/>
-        <w:ind w:left="360"/>
-        <w:jc w:val="left"/>
-        <w:rPr>
-          <w:lang w:val="pt-BR"/>
-        </w:rPr>
-      </w:pPr>
-    </w:p>
-    <w:p>
-      <w:pPr>
-        <w:pStyle w:val="PargrafodaLista"/>
-        <w:ind w:left="360"/>
-        <w:jc w:val="left"/>
-        <w:rPr>
-          <w:b/>
-          <w:lang w:val="pt-BR"/>
-        </w:rPr>
-      </w:pPr>
-      <w:proofErr w:type="spellStart"/>
-      <w:r>
-        <w:rPr>
-          <w:b/>
-          <w:lang w:val="pt-BR"/>
-        </w:rPr>
-        <w:t>String</w:t>
-      </w:r>
-      <w:proofErr w:type="spellEnd"/>
-      <w:r>
-        <w:rPr>
-          <w:b/>
-          <w:lang w:val="pt-BR"/>
-        </w:rPr>
-        <w:t xml:space="preserve"> b;</w:t>
-      </w:r>
-    </w:p>
-    <w:p>
-      <w:pPr>
-        <w:pStyle w:val="PargrafodaLista"/>
-        <w:ind w:left="360"/>
-        <w:jc w:val="left"/>
-        <w:rPr>
-          <w:b/>
-          <w:lang w:val="pt-BR"/>
-        </w:rPr>
-      </w:pPr>
-      <w:r>
-        <w:rPr>
-          <w:b/>
-          <w:lang w:val="pt-BR"/>
-        </w:rPr>
-        <w:t xml:space="preserve">b = </w:t>
-      </w:r>
-      <w:proofErr w:type="spellStart"/>
-      <w:r>
-        <w:rPr>
-          <w:b/>
-          <w:lang w:val="pt-BR"/>
-        </w:rPr>
-        <w:t>Util</w:t>
-      </w:r>
-      <w:proofErr w:type="spellEnd"/>
-      <w:proofErr w:type="gramStart"/>
-      <w:r>
-        <w:rPr>
-          <w:b/>
-          <w:lang w:val="pt-BR"/>
-        </w:rPr>
-        <w:t>::</w:t>
-      </w:r>
-      <w:proofErr w:type="spellStart"/>
-      <w:proofErr w:type="gramEnd"/>
-      <w:r>
-        <w:rPr>
-          <w:b/>
-          <w:lang w:val="pt-BR"/>
-        </w:rPr>
-        <w:t>toLower</w:t>
-      </w:r>
-      <w:proofErr w:type="spellEnd"/>
-      <w:r>
-        <w:rPr>
-          <w:b/>
-          <w:lang w:val="pt-BR"/>
-        </w:rPr>
-        <w:t>("</w:t>
-      </w:r>
-      <w:proofErr w:type="spellStart"/>
-      <w:r>
-        <w:rPr>
-          <w:b/>
-          <w:lang w:val="pt-BR"/>
-        </w:rPr>
-        <w:t>AlFa</w:t>
-      </w:r>
-      <w:proofErr w:type="spellEnd"/>
-      <w:r>
-        <w:rPr>
-          <w:b/>
-          <w:lang w:val="pt-BR"/>
-        </w:rPr>
-        <w:t xml:space="preserve">");      // </w:t>
-      </w:r>
-      <w:proofErr w:type="spellStart"/>
-      <w:r>
-        <w:rPr>
-          <w:b/>
-          <w:lang w:val="pt-BR"/>
-        </w:rPr>
-        <w:t>saida</w:t>
-      </w:r>
-      <w:proofErr w:type="spellEnd"/>
-      <w:r>
-        <w:rPr>
-          <w:b/>
-          <w:lang w:val="pt-BR"/>
-        </w:rPr>
-        <w:t xml:space="preserve"> = alfa</w:t>
-      </w:r>
-    </w:p>
-    <w:p>
-      <w:pPr>
-        <w:pStyle w:val="PargrafodaLista"/>
-        <w:ind w:left="360"/>
-        <w:jc w:val="left"/>
-        <w:rPr>
-          <w:b/>
-          <w:lang w:val="pt-BR"/>
-        </w:rPr>
-      </w:pPr>
-      <w:r>
-        <w:rPr>
-          <w:b/>
-          <w:lang w:val="pt-BR"/>
-        </w:rPr>
-        <w:t xml:space="preserve">b = </w:t>
-      </w:r>
-      <w:proofErr w:type="spellStart"/>
-      <w:r>
-        <w:rPr>
-          <w:b/>
-          <w:lang w:val="pt-BR"/>
-        </w:rPr>
-        <w:t>Util</w:t>
-      </w:r>
-      <w:proofErr w:type="spellEnd"/>
-      <w:proofErr w:type="gramStart"/>
-      <w:r>
-        <w:rPr>
-          <w:b/>
-          <w:lang w:val="pt-BR"/>
-        </w:rPr>
-        <w:t>::</w:t>
-      </w:r>
-      <w:proofErr w:type="spellStart"/>
-      <w:proofErr w:type="gramEnd"/>
-      <w:r>
-        <w:rPr>
-          <w:b/>
-          <w:lang w:val="pt-BR"/>
-        </w:rPr>
-        <w:t>toUpper</w:t>
-      </w:r>
-      <w:proofErr w:type="spellEnd"/>
-      <w:r>
-        <w:rPr>
-          <w:b/>
-          <w:lang w:val="pt-BR"/>
-        </w:rPr>
-        <w:t xml:space="preserve">("beta");    // </w:t>
-      </w:r>
-      <w:proofErr w:type="spellStart"/>
-      <w:r>
-        <w:rPr>
-          <w:b/>
-          <w:lang w:val="pt-BR"/>
-        </w:rPr>
-        <w:t>saida</w:t>
-      </w:r>
-      <w:proofErr w:type="spellEnd"/>
-      <w:r>
-        <w:rPr>
-          <w:b/>
-          <w:lang w:val="pt-BR"/>
-        </w:rPr>
-        <w:t xml:space="preserve"> = BETA</w:t>
-      </w:r>
-    </w:p>
-    <w:p>
-      <w:pPr>
-        <w:pStyle w:val="PargrafodaLista"/>
-        <w:ind w:left="360"/>
-        <w:jc w:val="left"/>
-        <w:rPr>
-          <w:b/>
-          <w:lang w:val="pt-BR"/>
-        </w:rPr>
-      </w:pPr>
-    </w:p>
-    <w:p>
-      <w:pPr>
-        <w:pStyle w:val="PargrafodaLista"/>
-        <w:ind w:left="360"/>
-        <w:jc w:val="left"/>
-        <w:rPr>
-          <w:lang w:val="pt-BR"/>
-        </w:rPr>
-      </w:pPr>
-      <w:r>
-        <w:rPr>
-          <w:lang w:val="pt-BR"/>
-        </w:rPr>
-        <w:t>Função para decodificar dados que estejam em codificação Base64</w:t>
-      </w:r>
-      <w:r>
-        <w:rPr>
-          <w:lang w:val="pt-BR"/>
-        </w:rPr>
-        <w:t>.</w:t>
-      </w:r>
-    </w:p>
-    <w:p>
-      <w:pPr>
-        <w:pStyle w:val="PargrafodaLista"/>
-        <w:ind w:left="360"/>
-        <w:jc w:val="left"/>
-        <w:rPr>
-          <w:b/>
-        </w:rPr>
-      </w:pPr>
-      <w:proofErr w:type="spellStart"/>
-      <w:r>
-        <w:rPr>
-          <w:b/>
-        </w:rPr>
-        <w:t>Util</w:t>
-      </w:r>
-      <w:proofErr w:type="spellEnd"/>
-      <w:r>
-        <w:rPr>
-          <w:b/>
-        </w:rPr>
-        <w:t>::</w:t>
-      </w:r>
-      <w:proofErr w:type="gramStart"/>
-      <w:r>
-        <w:rPr>
-          <w:b/>
-        </w:rPr>
-        <w:t>decodeBase64(</w:t>
-      </w:r>
-      <w:proofErr w:type="gramEnd"/>
-      <w:r>
-        <w:rPr>
-          <w:b/>
-        </w:rPr>
-        <w:t>"aGVsbG8gd29ybGQK",b);</w:t>
-      </w:r>
-      <w:r>
-        <w:rPr>
-          <w:b/>
-        </w:rPr>
-        <w:t xml:space="preserve">    </w:t>
-      </w:r>
-      <w:r>
-        <w:rPr>
-          <w:b/>
-        </w:rPr>
-        <w:t xml:space="preserve"> // </w:t>
-      </w:r>
-      <w:proofErr w:type="spellStart"/>
-      <w:r>
-        <w:rPr>
-          <w:b/>
-        </w:rPr>
-        <w:t>saida</w:t>
-      </w:r>
-      <w:proofErr w:type="spellEnd"/>
-      <w:r>
-        <w:rPr>
-          <w:b/>
-        </w:rPr>
-        <w:t xml:space="preserve"> = hello world</w:t>
-      </w:r>
-    </w:p>
-    <w:p>
-      <w:pPr>
-        <w:pStyle w:val="PargrafodaLista"/>
-        <w:ind w:left="360"/>
-        <w:jc w:val="left"/>
-        <w:rPr>
-          <w:b/>
-        </w:rPr>
-      </w:pPr>
-    </w:p>
-    <w:p>
-      <w:pPr>
-        <w:pStyle w:val="PargrafodaLista"/>
-        <w:ind w:left="360"/>
-        <w:jc w:val="left"/>
-        <w:rPr>
-          <w:lang w:val="pt-BR"/>
-        </w:rPr>
-      </w:pPr>
-      <w:r>
-        <w:rPr>
-          <w:lang w:val="pt-BR"/>
-        </w:rPr>
-        <w:t>Funções para arredondamento para menor e para maior inteiros, respectivamente.</w:t>
-      </w:r>
-    </w:p>
-    <w:p>
-      <w:pPr>
-        <w:pStyle w:val="PargrafodaLista"/>
-        <w:ind w:left="360"/>
-        <w:jc w:val="left"/>
-        <w:rPr>
-          <w:b/>
-        </w:rPr>
-      </w:pPr>
-      <w:proofErr w:type="gramStart"/>
-      <w:r>
-        <w:rPr>
-          <w:b/>
-        </w:rPr>
-        <w:t>float</w:t>
-      </w:r>
-      <w:proofErr w:type="gramEnd"/>
-      <w:r>
-        <w:rPr>
-          <w:b/>
-        </w:rPr>
-        <w:t xml:space="preserve"> a;</w:t>
-      </w:r>
-    </w:p>
-    <w:p>
-      <w:pPr>
-        <w:pStyle w:val="PargrafodaLista"/>
-        <w:ind w:left="360"/>
-        <w:jc w:val="left"/>
-        <w:rPr>
-          <w:b/>
-        </w:rPr>
-      </w:pPr>
-      <w:r>
-        <w:rPr>
-          <w:b/>
-        </w:rPr>
-        <w:t xml:space="preserve">a = </w:t>
-      </w:r>
-      <w:proofErr w:type="spellStart"/>
-      <w:r>
-        <w:rPr>
-          <w:b/>
-        </w:rPr>
-        <w:t>Util</w:t>
-      </w:r>
-      <w:proofErr w:type="spellEnd"/>
-      <w:r>
-        <w:rPr>
-          <w:b/>
-        </w:rPr>
-        <w:t>::</w:t>
-      </w:r>
-      <w:proofErr w:type="spellStart"/>
-      <w:proofErr w:type="gramStart"/>
-      <w:r>
-        <w:rPr>
-          <w:b/>
-        </w:rPr>
-        <w:t>floorFloat</w:t>
-      </w:r>
-      <w:proofErr w:type="spellEnd"/>
-      <w:r>
-        <w:rPr>
-          <w:b/>
-        </w:rPr>
-        <w:t>(</w:t>
-      </w:r>
-      <w:proofErr w:type="gramEnd"/>
-      <w:r>
-        <w:rPr>
-          <w:b/>
-        </w:rPr>
-        <w:t>8.99);</w:t>
-      </w:r>
-      <w:r>
-        <w:rPr>
-          <w:b/>
-        </w:rPr>
-        <w:t xml:space="preserve">    // </w:t>
-      </w:r>
-      <w:proofErr w:type="spellStart"/>
-      <w:r>
-        <w:rPr>
-          <w:b/>
-        </w:rPr>
-        <w:t>saída</w:t>
-      </w:r>
-      <w:proofErr w:type="spellEnd"/>
-      <w:r>
-        <w:rPr>
-          <w:b/>
-        </w:rPr>
-        <w:t xml:space="preserve"> = 8</w:t>
-      </w:r>
-    </w:p>
-    <w:p>
-      <w:pPr>
-        <w:pStyle w:val="PargrafodaLista"/>
-        <w:ind w:left="360"/>
-        <w:jc w:val="left"/>
-        <w:rPr>
-          <w:b/>
-          <w:lang w:val="pt-BR"/>
-        </w:rPr>
-      </w:pPr>
-      <w:proofErr w:type="gramStart"/>
-      <w:r>
-        <w:rPr>
-          <w:b/>
-          <w:lang w:val="pt-BR"/>
-        </w:rPr>
-        <w:t>a</w:t>
-      </w:r>
-      <w:proofErr w:type="gramEnd"/>
-      <w:r>
-        <w:rPr>
-          <w:b/>
-          <w:lang w:val="pt-BR"/>
-        </w:rPr>
-        <w:t xml:space="preserve"> = </w:t>
-      </w:r>
-      <w:proofErr w:type="spellStart"/>
-      <w:r>
-        <w:rPr>
-          <w:b/>
-          <w:lang w:val="pt-BR"/>
-        </w:rPr>
-        <w:t>Util</w:t>
-      </w:r>
-      <w:proofErr w:type="spellEnd"/>
-      <w:r>
-        <w:rPr>
-          <w:b/>
-          <w:lang w:val="pt-BR"/>
-        </w:rPr>
-        <w:t>::</w:t>
-      </w:r>
-      <w:proofErr w:type="spellStart"/>
-      <w:r>
-        <w:rPr>
-          <w:b/>
-          <w:lang w:val="pt-BR"/>
-        </w:rPr>
-        <w:t>ceilFloat</w:t>
-      </w:r>
-      <w:proofErr w:type="spellEnd"/>
-      <w:r>
-        <w:rPr>
-          <w:b/>
-          <w:lang w:val="pt-BR"/>
-        </w:rPr>
-        <w:t>(8.99);</w:t>
-      </w:r>
-      <w:r>
-        <w:rPr>
-          <w:b/>
-          <w:lang w:val="pt-BR"/>
-        </w:rPr>
-        <w:t xml:space="preserve">      // saída = 9</w:t>
-      </w:r>
-    </w:p>
-    <w:p>
-      <w:pPr>
-        <w:pStyle w:val="PargrafodaLista"/>
-        <w:ind w:left="360"/>
-        <w:jc w:val="left"/>
-        <w:rPr>
-          <w:b/>
-          <w:lang w:val="pt-BR"/>
-        </w:rPr>
-      </w:pPr>
-    </w:p>
-    <w:p>
-      <w:pPr>
-        <w:pStyle w:val="PargrafodaLista"/>
-        <w:ind w:left="360"/>
-        <w:jc w:val="left"/>
-        <w:rPr>
-          <w:lang w:val="pt-BR"/>
-        </w:rPr>
-      </w:pPr>
-      <w:r>
-        <w:rPr>
-          <w:lang w:val="pt-BR"/>
-        </w:rPr>
         <w:t xml:space="preserve">A classe conta também com funções para descompactar </w:t>
       </w:r>
-      <w:proofErr w:type="spellStart"/>
-      <w:r>
-        <w:rPr>
-          <w:lang w:val="pt-BR"/>
-        </w:rPr>
-        <w:t>strings</w:t>
-      </w:r>
-      <w:proofErr w:type="spellEnd"/>
-      <w:r>
-        <w:rPr>
-          <w:lang w:val="pt-BR"/>
-        </w:rPr>
-        <w:t xml:space="preserve"> nos formatos ZLIB e GZIP.</w:t>
-      </w:r>
-      <w:proofErr w:type="gramStart"/>
-      <w:r>
-        <w:rPr>
-          <w:lang w:val="pt-BR"/>
-        </w:rPr>
-        <w:tab/>
-      </w:r>
-      <w:proofErr w:type="gramEnd"/>
-      <w:r>
-        <w:rPr>
-          <w:lang w:val="pt-BR"/>
-        </w:rPr>
-        <w:t xml:space="preserve"> </w:t>
+      <w:r>
+        <w:rPr>
+          <w:lang w:val="pt-BR"/>
+        </w:rPr>
+        <w:t>os formatos ZLIB e GZIP.</w:t>
       </w:r>
     </w:p>
     <w:p>
@@ -2970,7 +4468,25 @@
         <w:rPr>
           <w:lang w:val="pt-BR"/>
         </w:rPr>
-        <w:t xml:space="preserve"> para a manipulação de vetores.</w:t>
+        <w:t xml:space="preserve"> p</w:t>
+      </w:r>
+      <w:r>
+        <w:rPr>
+          <w:lang w:val="pt-BR"/>
+        </w:rPr>
+        <w:t>ara a manipulação dos</w:t>
+      </w:r>
+      <w:r>
+        <w:rPr>
+          <w:lang w:val="pt-BR"/>
+        </w:rPr>
+        <w:t xml:space="preserve"> vetores.</w:t>
+      </w:r>
+      <w:r>
+        <w:rPr>
+          <w:lang w:val="pt-BR"/>
+        </w:rPr>
+        <w:t xml:space="preserve"> Exemplos:</w:t>
       </w:r>
     </w:p>
     <w:p>
@@ -2990,10 +4506,15 @@
         <w:ind w:left="360"/>
         <w:jc w:val="left"/>
         <w:rPr>
-          <w:b/>
-          <w:lang w:val="pt-BR"/>
-        </w:rPr>
-      </w:pPr>
+          <w:lang w:val="pt-BR"/>
+        </w:rPr>
+      </w:pPr>
+      <w:r>
+        <w:rPr>
+          <w:lang w:val="pt-BR"/>
+        </w:rPr>
+        <w:t>Produto escalar entre a e b.</w:t>
+      </w:r>
     </w:p>
     <w:p>
       <w:pPr>
@@ -3001,22 +4522,40 @@
         <w:ind w:left="360"/>
         <w:jc w:val="left"/>
         <w:rPr>
-          <w:b/>
-        </w:rPr>
-      </w:pPr>
+          <w:lang w:val="pt-BR"/>
+        </w:rPr>
+      </w:pPr>
+    </w:p>
+    <w:p>
+      <w:pPr>
+        <w:pStyle w:val="PargrafodaLista"/>
+        <w:ind w:left="360"/>
+        <w:jc w:val="left"/>
+        <w:rPr>
+          <w:lang w:val="pt-BR"/>
+        </w:rPr>
+      </w:pPr>
+      <w:proofErr w:type="spellStart"/>
       <w:proofErr w:type="gramStart"/>
       <w:r>
         <w:rPr>
-          <w:b/>
-        </w:rPr>
-        <w:t>static</w:t>
-      </w:r>
+          <w:lang w:val="pt-BR"/>
+        </w:rPr>
+        <w:t>float</w:t>
+      </w:r>
+      <w:proofErr w:type="spellEnd"/>
       <w:proofErr w:type="gramEnd"/>
       <w:r>
         <w:rPr>
-          <w:b/>
-        </w:rPr>
-        <w:t xml:space="preserve"> Vector2D generateVector2D( float magnitude, float angle );</w:t>
+          <w:lang w:val="pt-BR"/>
+        </w:rPr>
+        <w:t xml:space="preserve"> escalar</w:t>
+      </w:r>
+      <w:r>
+        <w:rPr>
+          <w:lang w:val="pt-BR"/>
+        </w:rPr>
+        <w:t>;</w:t>
       </w:r>
     </w:p>
     <w:p>
@@ -3025,9 +4564,29 @@
         <w:ind w:left="360"/>
         <w:jc w:val="left"/>
         <w:rPr>
-          <w:b/>
-        </w:rPr>
-      </w:pPr>
+          <w:lang w:val="pt-BR"/>
+        </w:rPr>
+      </w:pPr>
+      <w:r>
+        <w:rPr>
+          <w:lang w:val="pt-BR"/>
+        </w:rPr>
+        <w:t xml:space="preserve">Vector2D </w:t>
+      </w:r>
+      <w:proofErr w:type="gramStart"/>
+      <w:r>
+        <w:rPr>
+          <w:lang w:val="pt-BR"/>
+        </w:rPr>
+        <w:t>a(</w:t>
+      </w:r>
+      <w:proofErr w:type="gramEnd"/>
+      <w:r>
+        <w:rPr>
+          <w:lang w:val="pt-BR"/>
+        </w:rPr>
+        <w:t>3,5);</w:t>
+      </w:r>
     </w:p>
     <w:p>
       <w:pPr>
@@ -3035,27 +4594,76 @@
         <w:ind w:left="360"/>
         <w:jc w:val="left"/>
         <w:rPr>
-          <w:b/>
-          <w:lang w:val="pt-BR"/>
-        </w:rPr>
-      </w:pPr>
-      <w:proofErr w:type="spellStart"/>
+          <w:lang w:val="pt-BR"/>
+        </w:rPr>
+      </w:pPr>
+      <w:r>
+        <w:rPr>
+          <w:lang w:val="pt-BR"/>
+        </w:rPr>
+        <w:t>Vector2D b(3,9);</w:t>
+      </w:r>
+    </w:p>
+    <w:p>
+      <w:pPr>
+        <w:pStyle w:val="PargrafodaLista"/>
+        <w:ind w:left="360"/>
+        <w:jc w:val="left"/>
+        <w:rPr>
+          <w:lang w:val="pt-BR"/>
+        </w:rPr>
+      </w:pPr>
       <w:proofErr w:type="gramStart"/>
       <w:r>
         <w:rPr>
-          <w:b/>
-          <w:lang w:val="pt-BR"/>
-        </w:rPr>
-        <w:t>float</w:t>
-      </w:r>
-      <w:proofErr w:type="spellEnd"/>
+          <w:lang w:val="pt-BR"/>
+        </w:rPr>
+        <w:t>e</w:t>
+      </w:r>
+      <w:r>
+        <w:rPr>
+          <w:lang w:val="pt-BR"/>
+        </w:rPr>
+        <w:t>s</w:t>
+      </w:r>
+      <w:r>
+        <w:rPr>
+          <w:lang w:val="pt-BR"/>
+        </w:rPr>
+        <w:t>calar</w:t>
+      </w:r>
       <w:proofErr w:type="gramEnd"/>
       <w:r>
         <w:rPr>
-          <w:b/>
-          <w:lang w:val="pt-BR"/>
-        </w:rPr>
-        <w:t xml:space="preserve"> s;</w:t>
+          <w:lang w:val="pt-BR"/>
+        </w:rPr>
+        <w:t xml:space="preserve"> = </w:t>
+      </w:r>
+      <w:proofErr w:type="spellStart"/>
+      <w:r>
+        <w:rPr>
+          <w:lang w:val="pt-BR"/>
+        </w:rPr>
+        <w:t>a.dotProduct</w:t>
+      </w:r>
+      <w:proofErr w:type="spellEnd"/>
+      <w:r>
+        <w:rPr>
+          <w:lang w:val="pt-BR"/>
+        </w:rPr>
+        <w:t xml:space="preserve">(b); // </w:t>
+      </w:r>
+      <w:r>
+        <w:rPr>
+          <w:lang w:val="pt-BR"/>
+        </w:rPr>
+        <w:t>escalar</w:t>
+      </w:r>
+      <w:r>
+        <w:rPr>
+          <w:lang w:val="pt-BR"/>
+        </w:rPr>
+        <w:t xml:space="preserve"> = 54</w:t>
       </w:r>
     </w:p>
     <w:p>
@@ -3064,32 +4672,90 @@
         <w:ind w:left="360"/>
         <w:jc w:val="left"/>
         <w:rPr>
-          <w:b/>
-          <w:lang w:val="pt-BR"/>
-        </w:rPr>
-      </w:pPr>
-      <w:r>
-        <w:rPr>
-          <w:b/>
-          <w:lang w:val="pt-BR"/>
-        </w:rPr>
-        <w:t xml:space="preserve">Vector2D </w:t>
+          <w:lang w:val="pt-BR"/>
+        </w:rPr>
+      </w:pPr>
+    </w:p>
+    <w:p>
+      <w:pPr>
+        <w:pStyle w:val="PargrafodaLista"/>
+        <w:ind w:left="360"/>
+        <w:jc w:val="left"/>
+        <w:rPr>
+          <w:lang w:val="pt-BR"/>
+        </w:rPr>
+      </w:pPr>
+      <w:r>
+        <w:rPr>
+          <w:lang w:val="pt-BR"/>
+        </w:rPr>
+        <w:t>Normalização de c.</w:t>
+      </w:r>
+    </w:p>
+    <w:p>
+      <w:pPr>
+        <w:pStyle w:val="PargrafodaLista"/>
+        <w:ind w:left="360"/>
+        <w:jc w:val="left"/>
+        <w:rPr>
+          <w:lang w:val="pt-BR"/>
+        </w:rPr>
+      </w:pPr>
+      <w:r>
+        <w:rPr>
+          <w:lang w:val="pt-BR"/>
+        </w:rPr>
+        <w:t>Vector2D c(4,3);</w:t>
+      </w:r>
+    </w:p>
+    <w:p>
+      <w:pPr>
+        <w:pStyle w:val="PargrafodaLista"/>
+        <w:ind w:left="360"/>
+        <w:jc w:val="left"/>
+        <w:rPr>
+          <w:lang w:val="pt-BR"/>
+        </w:rPr>
+      </w:pPr>
+      <w:r>
+        <w:rPr>
+          <w:lang w:val="pt-BR"/>
+        </w:rPr>
+        <w:t xml:space="preserve">c = </w:t>
+      </w:r>
+      <w:proofErr w:type="spellStart"/>
+      <w:r>
+        <w:rPr>
+          <w:lang w:val="pt-BR"/>
+        </w:rPr>
+        <w:t>c.</w:t>
       </w:r>
       <w:proofErr w:type="gramStart"/>
       <w:r>
         <w:rPr>
-          <w:b/>
-          <w:lang w:val="pt-BR"/>
-        </w:rPr>
-        <w:t>a(</w:t>
+          <w:lang w:val="pt-BR"/>
+        </w:rPr>
+        <w:t>normalize</w:t>
+      </w:r>
+      <w:proofErr w:type="spellEnd"/>
+      <w:r>
+        <w:rPr>
+          <w:lang w:val="pt-BR"/>
+        </w:rPr>
+        <w:t>(</w:t>
       </w:r>
       <w:proofErr w:type="gramEnd"/>
       <w:r>
         <w:rPr>
-          <w:b/>
-          <w:lang w:val="pt-BR"/>
-        </w:rPr>
-        <w:t>3,5);</w:t>
+          <w:lang w:val="pt-BR"/>
+        </w:rPr>
+        <w:t>);   // c</w:t>
+      </w:r>
+      <w:r>
+        <w:rPr>
+          <w:lang w:val="pt-BR"/>
+        </w:rPr>
+        <w:t xml:space="preserve"> = ( 0.8, 0.6 )</w:t>
       </w:r>
     </w:p>
     <w:p>
@@ -3098,20 +4764,14 @@
         <w:ind w:left="360"/>
         <w:jc w:val="left"/>
         <w:rPr>
-          <w:b/>
-          <w:lang w:val="pt-BR"/>
-        </w:rPr>
-      </w:pPr>
-      <w:r>
-        <w:rPr>
-          <w:b/>
-          <w:lang w:val="pt-BR"/>
-        </w:rPr>
-        <w:t>Vector2D b(3,9);</w:t>
-      </w:r>
-    </w:p>
-    <w:p>
-      <w:pPr>
+          <w:lang w:val="pt-BR"/>
+        </w:rPr>
+      </w:pPr>
+    </w:p>
+    <w:p>
+      <w:pPr>
+        <w:pStyle w:val="PargrafodaLista"/>
+        <w:ind w:left="360"/>
         <w:jc w:val="left"/>
         <w:rPr>
           <w:lang w:val="pt-BR"/>
@@ -3119,16 +4779,9 @@
       </w:pPr>
       <w:r>
         <w:rPr>
-          <w:b/>
-          <w:lang w:val="pt-BR"/>
-        </w:rPr>
-        <w:t xml:space="preserve">       </w:t>
-      </w:r>
-      <w:r>
-        <w:rPr>
-          <w:lang w:val="pt-BR"/>
-        </w:rPr>
-        <w:t>Produto escalar entre a e b.</w:t>
+          <w:lang w:val="pt-BR"/>
+        </w:rPr>
+        <w:t>Arredondamento para maior inteiro.</w:t>
       </w:r>
     </w:p>
     <w:p>
@@ -3137,50 +4790,44 @@
         <w:ind w:left="360"/>
         <w:jc w:val="left"/>
         <w:rPr>
-          <w:b/>
-        </w:rPr>
-      </w:pPr>
-      <w:r>
-        <w:rPr>
-          <w:b/>
-        </w:rPr>
-        <w:t xml:space="preserve">s = </w:t>
-      </w:r>
+          <w:lang w:val="pt-BR"/>
+        </w:rPr>
+      </w:pPr>
       <w:proofErr w:type="spellStart"/>
       <w:proofErr w:type="gramStart"/>
       <w:r>
         <w:rPr>
-          <w:b/>
-        </w:rPr>
-        <w:t>a.dotProduct</w:t>
-      </w:r>
-      <w:proofErr w:type="spellEnd"/>
-      <w:r>
-        <w:rPr>
-          <w:b/>
-        </w:rPr>
-        <w:t>(</w:t>
+          <w:lang w:val="pt-BR"/>
+        </w:rPr>
+        <w:t>c.</w:t>
       </w:r>
       <w:proofErr w:type="gramEnd"/>
       <w:r>
         <w:rPr>
-          <w:b/>
-        </w:rPr>
-        <w:t xml:space="preserve">b); // </w:t>
-      </w:r>
-      <w:proofErr w:type="spellStart"/>
-      <w:r>
-        <w:rPr>
-          <w:b/>
+          <w:lang w:val="pt-BR"/>
+        </w:rPr>
+        <w:t>ceil</w:t>
+      </w:r>
+      <w:proofErr w:type="spellEnd"/>
+      <w:r>
+        <w:rPr>
+          <w:lang w:val="pt-BR"/>
+        </w:rPr>
+        <w:t xml:space="preserve">(); // </w:t>
+      </w:r>
+      <w:proofErr w:type="spellStart"/>
+      <w:r>
+        <w:rPr>
+          <w:lang w:val="pt-BR"/>
         </w:rPr>
         <w:t>saida</w:t>
       </w:r>
       <w:proofErr w:type="spellEnd"/>
       <w:r>
         <w:rPr>
-          <w:b/>
-        </w:rPr>
-        <w:t xml:space="preserve"> = 54</w:t>
+          <w:lang w:val="pt-BR"/>
+        </w:rPr>
+        <w:t xml:space="preserve"> = ( 1,1 )</w:t>
       </w:r>
     </w:p>
     <w:p>
@@ -3189,7 +4836,7 @@
         <w:ind w:left="360"/>
         <w:jc w:val="left"/>
         <w:rPr>
-          <w:b/>
+          <w:lang w:val="pt-BR"/>
         </w:rPr>
       </w:pPr>
     </w:p>
@@ -3206,7 +4853,7 @@
         <w:rPr>
           <w:lang w:val="pt-BR"/>
         </w:rPr>
-        <w:t>Normalização de c.</w:t>
+        <w:t>Soma entre vetores, com o operador ‘+’ sobrecarregado.</w:t>
       </w:r>
     </w:p>
     <w:p>
@@ -3215,236 +4862,39 @@
         <w:ind w:left="360"/>
         <w:jc w:val="left"/>
         <w:rPr>
-          <w:b/>
-          <w:lang w:val="pt-BR"/>
-        </w:rPr>
-      </w:pPr>
-      <w:r>
-        <w:rPr>
-          <w:b/>
-          <w:lang w:val="pt-BR"/>
-        </w:rPr>
-        <w:lastRenderedPageBreak/>
-        <w:t>Vector2D c(4,3);</w:t>
-      </w:r>
-    </w:p>
-    <w:p>
-      <w:pPr>
-        <w:pStyle w:val="PargrafodaLista"/>
-        <w:ind w:left="360"/>
-        <w:jc w:val="left"/>
-        <w:rPr>
-          <w:b/>
-          <w:lang w:val="pt-BR"/>
-        </w:rPr>
-      </w:pPr>
-      <w:r>
-        <w:rPr>
-          <w:b/>
-          <w:lang w:val="pt-BR"/>
-        </w:rPr>
-        <w:t xml:space="preserve">c = </w:t>
-      </w:r>
-      <w:proofErr w:type="spellStart"/>
-      <w:r>
-        <w:rPr>
-          <w:b/>
-          <w:lang w:val="pt-BR"/>
-        </w:rPr>
-        <w:t>c.</w:t>
+          <w:lang w:val="pt-BR"/>
+        </w:rPr>
+      </w:pPr>
+      <w:r>
+        <w:rPr>
+          <w:lang w:val="pt-BR"/>
+        </w:rPr>
+        <w:t xml:space="preserve">c = a + b; // </w:t>
+      </w:r>
+      <w:proofErr w:type="spellStart"/>
+      <w:r>
+        <w:rPr>
+          <w:lang w:val="pt-BR"/>
+        </w:rPr>
+        <w:t>saida</w:t>
+      </w:r>
+      <w:proofErr w:type="spellEnd"/>
+      <w:r>
+        <w:rPr>
+          <w:lang w:val="pt-BR"/>
+        </w:rPr>
+        <w:t xml:space="preserve"> = </w:t>
       </w:r>
       <w:proofErr w:type="gramStart"/>
       <w:r>
         <w:rPr>
-          <w:b/>
-          <w:lang w:val="pt-BR"/>
-        </w:rPr>
-        <w:t>normalize</w:t>
-      </w:r>
-      <w:proofErr w:type="spellEnd"/>
-      <w:r>
-        <w:rPr>
-          <w:b/>
-          <w:lang w:val="pt-BR"/>
-        </w:rPr>
-        <w:t>(</w:t>
+          <w:lang w:val="pt-BR"/>
+        </w:rPr>
+        <w:t xml:space="preserve">( </w:t>
       </w:r>
       <w:proofErr w:type="gramEnd"/>
       <w:r>
         <w:rPr>
-          <w:b/>
-          <w:lang w:val="pt-BR"/>
-        </w:rPr>
-        <w:t xml:space="preserve">);   // </w:t>
-      </w:r>
-      <w:proofErr w:type="spellStart"/>
-      <w:r>
-        <w:rPr>
-          <w:b/>
-          <w:lang w:val="pt-BR"/>
-        </w:rPr>
-        <w:t>saida</w:t>
-      </w:r>
-      <w:proofErr w:type="spellEnd"/>
-      <w:r>
-        <w:rPr>
-          <w:b/>
-          <w:lang w:val="pt-BR"/>
-        </w:rPr>
-        <w:t xml:space="preserve"> = ( 0.8, 0.6 )</w:t>
-      </w:r>
-    </w:p>
-    <w:p>
-      <w:pPr>
-        <w:pStyle w:val="PargrafodaLista"/>
-        <w:ind w:left="360"/>
-        <w:jc w:val="left"/>
-        <w:rPr>
-          <w:b/>
-          <w:lang w:val="pt-BR"/>
-        </w:rPr>
-      </w:pPr>
-    </w:p>
-    <w:p>
-      <w:pPr>
-        <w:pStyle w:val="PargrafodaLista"/>
-        <w:ind w:left="360"/>
-        <w:jc w:val="left"/>
-        <w:rPr>
-          <w:lang w:val="pt-BR"/>
-        </w:rPr>
-      </w:pPr>
-      <w:r>
-        <w:rPr>
-          <w:lang w:val="pt-BR"/>
-        </w:rPr>
-        <w:t>Arredondamento para maior inteiro.</w:t>
-      </w:r>
-    </w:p>
-    <w:p>
-      <w:pPr>
-        <w:pStyle w:val="PargrafodaLista"/>
-        <w:ind w:left="360"/>
-        <w:jc w:val="left"/>
-        <w:rPr>
-          <w:b/>
-          <w:lang w:val="pt-BR"/>
-        </w:rPr>
-      </w:pPr>
-      <w:proofErr w:type="spellStart"/>
-      <w:proofErr w:type="gramStart"/>
-      <w:r>
-        <w:rPr>
-          <w:b/>
-          <w:lang w:val="pt-BR"/>
-        </w:rPr>
-        <w:t>c.</w:t>
-      </w:r>
-      <w:proofErr w:type="gramEnd"/>
-      <w:r>
-        <w:rPr>
-          <w:b/>
-          <w:lang w:val="pt-BR"/>
-        </w:rPr>
-        <w:t>ceil</w:t>
-      </w:r>
-      <w:proofErr w:type="spellEnd"/>
-      <w:r>
-        <w:rPr>
-          <w:b/>
-          <w:lang w:val="pt-BR"/>
-        </w:rPr>
-        <w:t xml:space="preserve">(); // </w:t>
-      </w:r>
-      <w:proofErr w:type="spellStart"/>
-      <w:r>
-        <w:rPr>
-          <w:b/>
-          <w:lang w:val="pt-BR"/>
-        </w:rPr>
-        <w:t>saida</w:t>
-      </w:r>
-      <w:proofErr w:type="spellEnd"/>
-      <w:r>
-        <w:rPr>
-          <w:b/>
-          <w:lang w:val="pt-BR"/>
-        </w:rPr>
-        <w:t xml:space="preserve"> = ( 1,1 )</w:t>
-      </w:r>
-    </w:p>
-    <w:p>
-      <w:pPr>
-        <w:pStyle w:val="PargrafodaLista"/>
-        <w:ind w:left="360"/>
-        <w:jc w:val="left"/>
-        <w:rPr>
-          <w:b/>
-          <w:lang w:val="pt-BR"/>
-        </w:rPr>
-      </w:pPr>
-    </w:p>
-    <w:p>
-      <w:pPr>
-        <w:pStyle w:val="PargrafodaLista"/>
-        <w:ind w:left="360"/>
-        <w:jc w:val="left"/>
-        <w:rPr>
-          <w:lang w:val="pt-BR"/>
-        </w:rPr>
-      </w:pPr>
-      <w:r>
-        <w:rPr>
-          <w:lang w:val="pt-BR"/>
-        </w:rPr>
-        <w:t>Soma entre vetores, com o operador ‘+’ sobrecarregado.</w:t>
-      </w:r>
-    </w:p>
-    <w:p>
-      <w:pPr>
-        <w:pStyle w:val="PargrafodaLista"/>
-        <w:ind w:left="360"/>
-        <w:jc w:val="left"/>
-        <w:rPr>
-          <w:b/>
-          <w:lang w:val="pt-BR"/>
-        </w:rPr>
-      </w:pPr>
-      <w:r>
-        <w:rPr>
-          <w:b/>
-          <w:lang w:val="pt-BR"/>
-        </w:rPr>
-        <w:t xml:space="preserve">c = a + b; // </w:t>
-      </w:r>
-      <w:proofErr w:type="spellStart"/>
-      <w:r>
-        <w:rPr>
-          <w:b/>
-          <w:lang w:val="pt-BR"/>
-        </w:rPr>
-        <w:t>saida</w:t>
-      </w:r>
-      <w:proofErr w:type="spellEnd"/>
-      <w:r>
-        <w:rPr>
-          <w:b/>
-          <w:lang w:val="pt-BR"/>
-        </w:rPr>
-        <w:t xml:space="preserve"> = </w:t>
-      </w:r>
-      <w:proofErr w:type="gramStart"/>
-      <w:r>
-        <w:rPr>
-          <w:b/>
-          <w:lang w:val="pt-BR"/>
-        </w:rPr>
-        <w:t xml:space="preserve">( </w:t>
-      </w:r>
-      <w:proofErr w:type="gramEnd"/>
-      <w:r>
-        <w:rPr>
-          <w:b/>
           <w:lang w:val="pt-BR"/>
         </w:rPr>
         <w:t>6,14 )</w:t>
@@ -3543,7 +4993,19 @@
         <w:rPr>
           <w:lang w:val="pt-BR"/>
         </w:rPr>
-        <w:t xml:space="preserve">Classe responsável por gerenciar todos os recursos de vídeo SGL. A classe utiliza o padrão de projeto </w:t>
+        <w:t>Classe responsável por gerenc</w:t>
+      </w:r>
+      <w:r>
+        <w:rPr>
+          <w:lang w:val="pt-BR"/>
+        </w:rPr>
+        <w:t>iar todos os recursos de vídeo</w:t>
+      </w:r>
+      <w:r>
+        <w:rPr>
+          <w:lang w:val="pt-BR"/>
+        </w:rPr>
+        <w:t xml:space="preserve">. A classe utiliza o padrão de projeto </w:t>
       </w:r>
       <w:proofErr w:type="spellStart"/>
       <w:r>
@@ -3557,7 +5019,25 @@
         <w:rPr>
           <w:lang w:val="pt-BR"/>
         </w:rPr>
-        <w:t>, ou seja, permite apenas uma única instância de si mesmo. Através dela, tem-se acesso a todas as rotinas pertinentes (de atualização de tela, posicionamento, outros eventos de rotina) para o gerenciamento de vídeo SGL.</w:t>
+        <w:t xml:space="preserve">, ou seja, permite apenas uma única instância de si mesmo. Através dela, tem-se acesso a todas as rotinas pertinentes (de atualização de tela, posicionamento, </w:t>
+      </w:r>
+      <w:r>
+        <w:rPr>
+          <w:lang w:val="pt-BR"/>
+        </w:rPr>
+        <w:t xml:space="preserve">e </w:t>
+      </w:r>
+      <w:r>
+        <w:rPr>
+          <w:lang w:val="pt-BR"/>
+        </w:rPr>
+        <w:t>outros eventos</w:t>
+      </w:r>
+      <w:r>
+        <w:rPr>
+          <w:lang w:val="pt-BR"/>
+        </w:rPr>
+        <w:t>) para o gerenciamento de vídeo.</w:t>
       </w:r>
       <w:r>
         <w:rPr>
@@ -3638,113 +5118,54 @@
       <w:pPr>
         <w:pStyle w:val="PargrafodaLista"/>
         <w:ind w:left="360"/>
+      </w:pPr>
+      <w:r>
         <w:rPr>
           <w:b/>
           <w:lang w:val="pt-BR"/>
         </w:rPr>
-      </w:pPr>
-      <w:r>
-        <w:rPr>
-          <w:b/>
-          <w:lang w:val="pt-BR"/>
-        </w:rPr>
         <w:tab/>
+      </w:r>
+      <w:r>
         <w:t xml:space="preserve">Color </w:t>
       </w:r>
       <w:proofErr w:type="spellStart"/>
       <w:proofErr w:type="gramStart"/>
       <w:r>
-        <w:rPr>
-          <w:b/>
-          <w:lang w:val="pt-BR"/>
-        </w:rPr>
         <w:t>corVideo</w:t>
       </w:r>
       <w:proofErr w:type="spellEnd"/>
+      <w:r>
+        <w:t>(</w:t>
+      </w:r>
       <w:proofErr w:type="gramEnd"/>
       <w:r>
-        <w:rPr>
-          <w:b/>
-          <w:lang w:val="pt-BR"/>
-        </w:rPr>
-        <w:t>("</w:t>
-      </w:r>
-      <w:proofErr w:type="spellStart"/>
-      <w:r>
-        <w:rPr>
-          <w:b/>
-          <w:lang w:val="pt-BR"/>
-        </w:rPr>
-        <w:t>aqua</w:t>
-      </w:r>
-      <w:proofErr w:type="spellEnd"/>
-      <w:r>
-        <w:rPr>
-          <w:b/>
-          <w:lang w:val="pt-BR"/>
-        </w:rPr>
-        <w:t>");</w:t>
-      </w:r>
-    </w:p>
-    <w:p>
-      <w:pPr>
-        <w:pStyle w:val="PargrafodaLista"/>
-        <w:ind w:left="360"/>
-        <w:rPr>
-          <w:b/>
-        </w:rPr>
-      </w:pPr>
-      <w:r>
-        <w:rPr>
-          <w:b/>
-          <w:lang w:val="pt-BR"/>
-        </w:rPr>
+        <w:t>"aqua");</w:t>
+      </w:r>
+    </w:p>
+    <w:p>
+      <w:pPr>
+        <w:pStyle w:val="PargrafodaLista"/>
+        <w:ind w:left="360"/>
+      </w:pPr>
+      <w:r>
         <w:tab/>
-      </w:r>
-      <w:proofErr w:type="spellStart"/>
+        <w:t xml:space="preserve">Video </w:t>
+      </w:r>
       <w:proofErr w:type="gramStart"/>
       <w:r>
-        <w:rPr>
-          <w:b/>
-          <w:lang w:val="pt-BR"/>
-        </w:rPr>
-        <w:t>Video</w:t>
-      </w:r>
-      <w:proofErr w:type="spellEnd"/>
-      <w:r>
-        <w:rPr>
-          <w:b/>
-          <w:lang w:val="pt-BR"/>
-        </w:rPr>
-        <w:t xml:space="preserve"> vi</w:t>
-      </w:r>
-      <w:proofErr w:type="spellStart"/>
-      <w:r>
-        <w:rPr>
-          <w:b/>
-        </w:rPr>
-        <w:t>deo</w:t>
-      </w:r>
-      <w:proofErr w:type="spellEnd"/>
+        <w:t>video(</w:t>
+      </w:r>
       <w:proofErr w:type="gramEnd"/>
       <w:r>
-        <w:rPr>
-          <w:b/>
-        </w:rPr>
-        <w:t xml:space="preserve">( 300, 100, </w:t>
-      </w:r>
-      <w:proofErr w:type="spellStart"/>
-      <w:r>
-        <w:rPr>
-          <w:b/>
-        </w:rPr>
+        <w:t xml:space="preserve"> 300, 100, </w:t>
+      </w:r>
+      <w:proofErr w:type="spellStart"/>
+      <w:r>
         <w:t>DisplayMode</w:t>
       </w:r>
       <w:proofErr w:type="spellEnd"/>
       <w:r>
-        <w:rPr>
-          <w:b/>
-        </w:rPr>
         <w:t>::WINDOWED );</w:t>
       </w:r>
     </w:p>
@@ -3752,36 +5173,21 @@
       <w:pPr>
         <w:pStyle w:val="PargrafodaLista"/>
         <w:ind w:left="360"/>
-        <w:rPr>
-          <w:b/>
-        </w:rPr>
-      </w:pPr>
-      <w:r>
-        <w:rPr>
-          <w:b/>
-        </w:rPr>
+      </w:pPr>
+      <w:r>
         <w:tab/>
       </w:r>
       <w:proofErr w:type="spellStart"/>
       <w:proofErr w:type="gramStart"/>
       <w:r>
-        <w:rPr>
-          <w:b/>
-        </w:rPr>
         <w:t>video.setIcon</w:t>
       </w:r>
       <w:proofErr w:type="spellEnd"/>
       <w:r>
-        <w:rPr>
-          <w:b/>
-        </w:rPr>
         <w:t>(</w:t>
       </w:r>
       <w:proofErr w:type="gramEnd"/>
       <w:r>
-        <w:rPr>
-          <w:b/>
-        </w:rPr>
         <w:t>"nice.jpg");</w:t>
       </w:r>
     </w:p>
@@ -3789,44 +5195,26 @@
       <w:pPr>
         <w:pStyle w:val="PargrafodaLista"/>
         <w:ind w:left="360"/>
-        <w:rPr>
-          <w:b/>
-        </w:rPr>
-      </w:pPr>
-      <w:r>
-        <w:rPr>
-          <w:b/>
-        </w:rPr>
+      </w:pPr>
+      <w:r>
         <w:tab/>
       </w:r>
       <w:proofErr w:type="spellStart"/>
       <w:proofErr w:type="gramStart"/>
       <w:r>
-        <w:rPr>
-          <w:b/>
-        </w:rPr>
         <w:t>video.setBackgroundColor</w:t>
       </w:r>
       <w:proofErr w:type="spellEnd"/>
       <w:r>
-        <w:rPr>
-          <w:b/>
-        </w:rPr>
         <w:t>(</w:t>
       </w:r>
       <w:proofErr w:type="spellStart"/>
       <w:proofErr w:type="gramEnd"/>
       <w:r>
-        <w:rPr>
-          <w:b/>
-        </w:rPr>
         <w:t>corVideo</w:t>
       </w:r>
       <w:proofErr w:type="spellEnd"/>
       <w:r>
-        <w:rPr>
-          <w:b/>
-        </w:rPr>
         <w:t>);</w:t>
       </w:r>
     </w:p>
@@ -3834,36 +5222,21 @@
       <w:pPr>
         <w:pStyle w:val="PargrafodaLista"/>
         <w:ind w:left="360"/>
-        <w:rPr>
-          <w:b/>
-        </w:rPr>
-      </w:pPr>
-      <w:r>
-        <w:rPr>
-          <w:b/>
-        </w:rPr>
+      </w:pPr>
+      <w:r>
         <w:tab/>
       </w:r>
       <w:proofErr w:type="spellStart"/>
       <w:proofErr w:type="gramStart"/>
       <w:r>
-        <w:rPr>
-          <w:b/>
-        </w:rPr>
         <w:t>video.setTitle</w:t>
       </w:r>
       <w:proofErr w:type="spellEnd"/>
       <w:r>
-        <w:rPr>
-          <w:b/>
-        </w:rPr>
         <w:t>(</w:t>
       </w:r>
       <w:proofErr w:type="gramEnd"/>
       <w:r>
-        <w:rPr>
-          <w:b/>
-        </w:rPr>
         <w:t xml:space="preserve"> "Saga Game Library" );</w:t>
       </w:r>
     </w:p>
@@ -3872,48 +5245,23 @@
         <w:pStyle w:val="PargrafodaLista"/>
         <w:ind w:left="360"/>
         <w:rPr>
-          <w:b/>
-          <w:lang w:val="pt-BR"/>
-        </w:rPr>
-      </w:pPr>
-      <w:r>
-        <w:rPr>
-          <w:b/>
-        </w:rPr>
-        <w:t xml:space="preserve">  </w:t>
-      </w:r>
-      <w:r>
-        <w:rPr>
-          <w:b/>
-        </w:rPr>
-        <w:t xml:space="preserve">  </w:t>
-      </w:r>
-      <w:r>
-        <w:rPr>
-          <w:b/>
-        </w:rPr>
-        <w:t xml:space="preserve">  </w:t>
+          <w:lang w:val="pt-BR"/>
+        </w:rPr>
+      </w:pPr>
+      <w:r>
+        <w:t xml:space="preserve">      </w:t>
       </w:r>
       <w:proofErr w:type="spellStart"/>
       <w:proofErr w:type="gramStart"/>
       <w:r>
-        <w:rPr>
-          <w:b/>
-        </w:rPr>
         <w:t>video.refresh</w:t>
       </w:r>
       <w:proofErr w:type="spellEnd"/>
       <w:r>
-        <w:rPr>
-          <w:b/>
-        </w:rPr>
         <w:t>(</w:t>
       </w:r>
       <w:proofErr w:type="gramEnd"/>
       <w:r>
-        <w:rPr>
-          <w:b/>
-        </w:rPr>
         <w:t>);</w:t>
       </w:r>
     </w:p>
@@ -3968,7 +5316,7 @@
                     </pic:cNvPicPr>
                   </pic:nvPicPr>
                   <pic:blipFill>
-                    <a:blip r:embed="rId7">
+                    <a:blip r:embed="rId6">
                       <a:extLst>
                         <a:ext uri="{28A0092B-C50C-407E-A947-70E740481C1C}">
                           <a14:useLocalDpi xmlns:a14="http://schemas.microsoft.com/office/drawing/2010/main" val="0"/>
@@ -4063,15 +5411,15 @@
           <w:numId w:val="4"/>
         </w:numPr>
         <w:rPr>
-          <w:lang w:val="pt-BR"/>
-        </w:rPr>
-      </w:pPr>
-      <w:r>
-        <w:rPr>
           <w:b/>
           <w:lang w:val="pt-BR"/>
         </w:rPr>
-        <w:lastRenderedPageBreak/>
+      </w:pPr>
+      <w:r>
+        <w:rPr>
+          <w:b/>
+          <w:lang w:val="pt-BR"/>
+        </w:rPr>
         <w:t xml:space="preserve">– </w:t>
       </w:r>
       <w:proofErr w:type="spellStart"/>
@@ -4094,12 +5442,70 @@
         <w:rPr>
           <w:lang w:val="pt-BR"/>
         </w:rPr>
-        <w:t>define um retângulo que será usado no tratamento de colisões.</w:t>
-      </w:r>
-    </w:p>
-    <w:p>
-      <w:pPr>
-        <w:pStyle w:val="PargrafodaLista"/>
+        <w:t>cria um retângulo usando um Vector2D e um par de coordenadas.</w:t>
+      </w:r>
+      <w:r>
+        <w:rPr>
+          <w:b/>
+          <w:lang w:val="pt-BR"/>
+        </w:rPr>
+        <w:t xml:space="preserve"> </w:t>
+      </w:r>
+      <w:r>
+        <w:rPr>
+          <w:lang w:val="pt-BR"/>
+        </w:rPr>
+        <w:t xml:space="preserve">Possui rotinas para alterar a posição do retângulo e movê-lo. </w:t>
+      </w:r>
+      <w:r>
+        <w:rPr>
+          <w:lang w:val="pt-BR"/>
+        </w:rPr>
+        <w:t>Verifica se há colisão com outro retângulo. É importante no jogo para saber se o personagem pode ou não passar em um determinado local. Por exemplo, u</w:t>
+      </w:r>
+      <w:r>
+        <w:rPr>
+          <w:lang w:val="pt-BR"/>
+        </w:rPr>
+        <w:t xml:space="preserve">m muro deve ser um objeto </w:t>
+      </w:r>
+      <w:proofErr w:type="spellStart"/>
+      <w:r>
+        <w:rPr>
+          <w:lang w:val="pt-BR"/>
+        </w:rPr>
+        <w:t>colidí</w:t>
+      </w:r>
+      <w:r>
+        <w:rPr>
+          <w:lang w:val="pt-BR"/>
+        </w:rPr>
+        <w:t>vel</w:t>
+      </w:r>
+      <w:proofErr w:type="spellEnd"/>
+      <w:r>
+        <w:rPr>
+          <w:lang w:val="pt-BR"/>
+        </w:rPr>
+        <w:t xml:space="preserve">, </w:t>
+      </w:r>
+      <w:r>
+        <w:rPr>
+          <w:lang w:val="pt-BR"/>
+        </w:rPr>
+        <w:t>e</w:t>
+      </w:r>
+      <w:r>
+        <w:rPr>
+          <w:lang w:val="pt-BR"/>
+        </w:rPr>
+        <w:t xml:space="preserve"> ao aproximar-se dele a classe deve dizer que haverá colisão. Assim, deve ser feito um tratamento adequado para o que o personagem não possa atravessar o muro.</w:t>
+      </w:r>
+    </w:p>
+    <w:p>
+      <w:pPr>
+        <w:pStyle w:val="PargrafodaLista"/>
+        <w:ind w:left="360"/>
         <w:rPr>
           <w:b/>
           <w:lang w:val="pt-BR"/>
@@ -4150,7 +5556,13 @@
         <w:rPr>
           <w:lang w:val="pt-BR"/>
         </w:rPr>
-        <w:t xml:space="preserve"> Possui como atributos um inteiro para armazenar a espessura da linha </w:t>
+        <w:t xml:space="preserve"> Possui como atributos um inteiro </w:t>
+      </w:r>
+      <w:r>
+        <w:rPr>
+          <w:lang w:val="pt-BR"/>
+        </w:rPr>
+        <w:t xml:space="preserve">para armazenar a espessura da linha </w:t>
       </w:r>
       <w:r>
         <w:rPr>
@@ -4184,29 +5596,236 @@
         </w:rPr>
         <w:t>, a cor de preenchimento como branca e cor da linha como preta. Outro construtor dá ao usuário a liberdade de definir os valores como queira.</w:t>
       </w:r>
-    </w:p>
-    <w:p>
-      <w:pPr>
-        <w:pStyle w:val="PargrafodaLista"/>
-        <w:ind w:left="360"/>
-        <w:rPr>
-          <w:lang w:val="pt-BR"/>
-        </w:rPr>
-      </w:pPr>
-      <w:r>
-        <w:rPr>
-          <w:lang w:val="pt-BR"/>
-        </w:rPr>
-        <w:t>Com ela é possível desenhar linhas, triângulos, retângulos, retângulos abaulados, elipses, círculos, arcos e ranhuras.</w:t>
-      </w:r>
-    </w:p>
-    <w:p>
-      <w:pPr>
-        <w:pStyle w:val="PargrafodaLista"/>
-        <w:ind w:left="360"/>
-        <w:rPr>
-          <w:lang w:val="pt-BR"/>
-        </w:rPr>
+      <w:r>
+        <w:rPr>
+          <w:lang w:val="pt-BR"/>
+        </w:rPr>
+        <w:t xml:space="preserve"> </w:t>
+      </w:r>
+      <w:r>
+        <w:rPr>
+          <w:lang w:val="pt-BR"/>
+        </w:rPr>
+        <w:t>Com ela é possível desenhar linhas, triângulos, retângulos</w:t>
+      </w:r>
+      <w:r>
+        <w:rPr>
+          <w:lang w:val="pt-BR"/>
+        </w:rPr>
+        <w:t>, retângulos abaulados, elipses, círculos, arcos e ranhuras.</w:t>
+      </w:r>
+      <w:r>
+        <w:rPr>
+          <w:lang w:val="pt-BR"/>
+        </w:rPr>
+        <w:t xml:space="preserve"> Exemplos: </w:t>
+      </w:r>
+    </w:p>
+    <w:p>
+      <w:pPr>
+        <w:pStyle w:val="PargrafodaLista"/>
+        <w:rPr>
+          <w:lang w:val="pt-BR"/>
+        </w:rPr>
+      </w:pPr>
+    </w:p>
+    <w:p>
+      <w:pPr>
+        <w:jc w:val="left"/>
+      </w:pPr>
+      <w:r>
+        <w:t xml:space="preserve">Geometrics </w:t>
+      </w:r>
+      <w:proofErr w:type="gramStart"/>
+      <w:r>
+        <w:t>geo(</w:t>
+      </w:r>
+      <w:proofErr w:type="gramEnd"/>
+      <w:r>
+        <w:t>10, Color("green"), Color("purple"));</w:t>
+      </w:r>
+    </w:p>
+    <w:p>
+      <w:pPr>
+        <w:jc w:val="left"/>
+      </w:pPr>
+      <w:proofErr w:type="spellStart"/>
+      <w:proofErr w:type="gramStart"/>
+      <w:r>
+        <w:t>geo.fillBackground</w:t>
+      </w:r>
+      <w:proofErr w:type="spellEnd"/>
+      <w:r>
+        <w:t>(</w:t>
+      </w:r>
+      <w:proofErr w:type="gramEnd"/>
+      <w:r>
+        <w:t>);</w:t>
+      </w:r>
+    </w:p>
+    <w:p>
+      <w:pPr>
+        <w:jc w:val="left"/>
+      </w:pPr>
+      <w:proofErr w:type="spellStart"/>
+      <w:proofErr w:type="gramStart"/>
+      <w:r>
+        <w:t>geo.drawCircle</w:t>
+      </w:r>
+      <w:proofErr w:type="spellEnd"/>
+      <w:r>
+        <w:t>(</w:t>
+      </w:r>
+      <w:proofErr w:type="gramEnd"/>
+      <w:r>
+        <w:t>Vector2D (200,150)</w:t>
+      </w:r>
+      <w:r>
+        <w:t>,</w:t>
+      </w:r>
+      <w:r>
+        <w:t xml:space="preserve"> </w:t>
+      </w:r>
+      <w:r>
+        <w:t>100,</w:t>
+      </w:r>
+      <w:r>
+        <w:t xml:space="preserve"> </w:t>
+      </w:r>
+      <w:r>
+        <w:t>false);</w:t>
+      </w:r>
+    </w:p>
+    <w:p>
+      <w:pPr>
+        <w:jc w:val="left"/>
+      </w:pPr>
+      <w:proofErr w:type="spellStart"/>
+      <w:proofErr w:type="gramStart"/>
+      <w:r>
+        <w:t>geo.drawTriangle</w:t>
+      </w:r>
+      <w:proofErr w:type="spellEnd"/>
+      <w:r>
+        <w:t>(</w:t>
+      </w:r>
+      <w:proofErr w:type="gramEnd"/>
+      <w:r>
+        <w:t xml:space="preserve">Vector2D (280,150), </w:t>
+      </w:r>
+      <w:r>
+        <w:t>Vector2D (350,150), Vector2D (200,100)</w:t>
+      </w:r>
+      <w:r>
+        <w:t>,</w:t>
+      </w:r>
+      <w:r>
+        <w:t xml:space="preserve"> </w:t>
+      </w:r>
+      <w:r>
+        <w:t>true);</w:t>
+      </w:r>
+    </w:p>
+    <w:p>
+      <w:pPr>
+        <w:jc w:val="left"/>
+        <w:rPr>
+          <w:lang w:val="pt-BR"/>
+        </w:rPr>
+      </w:pPr>
+      <w:proofErr w:type="spellStart"/>
+      <w:proofErr w:type="gramStart"/>
+      <w:r>
+        <w:rPr>
+          <w:lang w:val="pt-BR"/>
+        </w:rPr>
+        <w:t>video</w:t>
+      </w:r>
+      <w:proofErr w:type="gramEnd"/>
+      <w:r>
+        <w:rPr>
+          <w:lang w:val="pt-BR"/>
+        </w:rPr>
+        <w:t>.refresh</w:t>
+      </w:r>
+      <w:proofErr w:type="spellEnd"/>
+      <w:r>
+        <w:rPr>
+          <w:lang w:val="pt-BR"/>
+        </w:rPr>
+        <w:t>();</w:t>
+      </w:r>
+    </w:p>
+    <w:p>
+      <w:pPr>
+        <w:jc w:val="left"/>
+      </w:pPr>
+      <w:r>
+        <w:rPr>
+          <w:noProof/>
+          <w:lang w:val="pt-BR" w:eastAsia="pt-BR"/>
+        </w:rPr>
+        <w:lastRenderedPageBreak/>
+        <w:drawing>
+          <wp:inline distT="0" distB="0" distL="0" distR="0" wp14:anchorId="17147555" wp14:editId="06E5FE8C">
+            <wp:extent cx="2346385" cy="1912106"/>
+            <wp:effectExtent l="0" t="0" r="0" b="0"/>
+            <wp:docPr id="3" name="Imagem 3"/>
+            <wp:cNvGraphicFramePr>
+              <a:graphicFrameLocks xmlns:a="http://schemas.openxmlformats.org/drawingml/2006/main" noChangeAspect="1"/>
+            </wp:cNvGraphicFramePr>
+            <a:graphic xmlns:a="http://schemas.openxmlformats.org/drawingml/2006/main">
+              <a:graphicData uri="http://schemas.openxmlformats.org/drawingml/2006/picture">
+                <pic:pic xmlns:pic="http://schemas.openxmlformats.org/drawingml/2006/picture">
+                  <pic:nvPicPr>
+                    <pic:cNvPr id="0" name="Picture 2"/>
+                    <pic:cNvPicPr>
+                      <a:picLocks noChangeAspect="1" noChangeArrowheads="1"/>
+                    </pic:cNvPicPr>
+                  </pic:nvPicPr>
+                  <pic:blipFill>
+                    <a:blip r:embed="rId7">
+                      <a:extLst>
+                        <a:ext uri="{28A0092B-C50C-407E-A947-70E740481C1C}">
+                          <a14:useLocalDpi xmlns:a14="http://schemas.microsoft.com/office/drawing/2010/main" val="0"/>
+                        </a:ext>
+                      </a:extLst>
+                    </a:blip>
+                    <a:srcRect/>
+                    <a:stretch>
+                      <a:fillRect/>
+                    </a:stretch>
+                  </pic:blipFill>
+                  <pic:spPr bwMode="auto">
+                    <a:xfrm>
+                      <a:off x="0" y="0"/>
+                      <a:ext cx="2346498" cy="1912198"/>
+                    </a:xfrm>
+                    <a:prstGeom prst="rect">
+                      <a:avLst/>
+                    </a:prstGeom>
+                    <a:noFill/>
+                    <a:ln>
+                      <a:noFill/>
+                    </a:ln>
+                  </pic:spPr>
+                </pic:pic>
+              </a:graphicData>
+            </a:graphic>
+          </wp:inline>
+        </w:drawing>
+      </w:r>
+    </w:p>
+    <w:p>
+      <w:pPr>
+        <w:pStyle w:val="PargrafodaLista"/>
+        <w:ind w:left="360"/>
+      </w:pPr>
+    </w:p>
+    <w:p>
+      <w:pPr>
+        <w:pStyle w:val="PargrafodaLista"/>
+        <w:ind w:left="360"/>
       </w:pPr>
     </w:p>
     <w:p>
@@ -4269,6 +5888,7 @@
       </w:pPr>
       <w:r>
         <w:rPr>
+          <w:b/>
           <w:lang w:val="pt-BR"/>
         </w:rPr>
         <w:t xml:space="preserve">Time </w:t>
@@ -4276,6 +5896,7 @@
       <w:proofErr w:type="spellStart"/>
       <w:r>
         <w:rPr>
+          <w:b/>
           <w:lang w:val="pt-BR"/>
         </w:rPr>
         <w:t>Handler</w:t>
@@ -4283,350 +5904,585 @@
       <w:proofErr w:type="spellEnd"/>
       <w:r>
         <w:rPr>
-          <w:lang w:val="pt-BR"/>
-        </w:rPr>
-        <w:t xml:space="preserve">: </w:t>
-      </w:r>
-      <w:r>
-        <w:rPr>
-          <w:lang w:val="pt-BR"/>
-        </w:rPr>
-        <w:t>(gerenciadora do tempo.)</w:t>
+          <w:b/>
+          <w:lang w:val="pt-BR"/>
+        </w:rPr>
+        <w:t>:</w:t>
+      </w:r>
+      <w:r>
+        <w:rPr>
+          <w:lang w:val="pt-BR"/>
+        </w:rPr>
+        <w:t xml:space="preserve"> </w:t>
+      </w:r>
+      <w:r>
+        <w:rPr>
+          <w:lang w:val="pt-BR"/>
+        </w:rPr>
+        <w:t xml:space="preserve">é a classe que possui rotinas relacionadas a tempo. Com ela podemos </w:t>
+      </w:r>
+      <w:proofErr w:type="gramStart"/>
+      <w:r>
+        <w:rPr>
+          <w:lang w:val="pt-BR"/>
+        </w:rPr>
+        <w:t>iniciar,</w:t>
+      </w:r>
+      <w:proofErr w:type="gramEnd"/>
+      <w:r>
+        <w:rPr>
+          <w:lang w:val="pt-BR"/>
+        </w:rPr>
+        <w:t xml:space="preserve"> parar, pausar e retornar a uma contagem de tempo, entre outras. Exemplo:</w:t>
+      </w:r>
+    </w:p>
+    <w:p>
+      <w:pPr>
+        <w:pStyle w:val="PargrafodaLista"/>
+        <w:rPr>
+          <w:lang w:val="pt-BR"/>
+        </w:rPr>
+      </w:pPr>
+    </w:p>
+    <w:p>
+      <w:pPr>
+        <w:pStyle w:val="PargrafodaLista"/>
+        <w:ind w:left="360"/>
+        <w:rPr>
+          <w:lang w:val="pt-BR"/>
+        </w:rPr>
+      </w:pPr>
+      <w:r>
+        <w:rPr>
+          <w:lang w:val="pt-BR"/>
+        </w:rPr>
+        <w:t xml:space="preserve">O trecho a seguir faz a contagem de tempo necessária para o computador percorrer a extensão de um tipo </w:t>
+      </w:r>
+      <w:proofErr w:type="spellStart"/>
+      <w:r>
+        <w:rPr>
+          <w:lang w:val="pt-BR"/>
+        </w:rPr>
+        <w:t>unsigned</w:t>
+      </w:r>
+      <w:proofErr w:type="spellEnd"/>
+      <w:r>
+        <w:rPr>
+          <w:lang w:val="pt-BR"/>
+        </w:rPr>
+        <w:t xml:space="preserve"> </w:t>
+      </w:r>
+      <w:proofErr w:type="spellStart"/>
+      <w:r>
+        <w:rPr>
+          <w:lang w:val="pt-BR"/>
+        </w:rPr>
+        <w:t>int</w:t>
+      </w:r>
+      <w:proofErr w:type="spellEnd"/>
+      <w:r>
+        <w:rPr>
+          <w:lang w:val="pt-BR"/>
+        </w:rPr>
+        <w:t xml:space="preserve"> em arquitetura 32 bits.</w:t>
+      </w:r>
+    </w:p>
+    <w:p>
+      <w:pPr>
+        <w:pStyle w:val="PargrafodaLista"/>
+        <w:rPr>
+          <w:lang w:val="pt-BR"/>
+        </w:rPr>
+      </w:pPr>
+    </w:p>
+    <w:p>
+      <w:pPr>
+        <w:pStyle w:val="PargrafodaLista"/>
+        <w:ind w:left="360"/>
+        <w:jc w:val="left"/>
+      </w:pPr>
+      <w:proofErr w:type="gramStart"/>
+      <w:r>
+        <w:rPr>
+          <w:lang w:val="pt-BR"/>
+        </w:rPr>
+        <w:t>u</w:t>
+      </w:r>
+      <w:proofErr w:type="spellStart"/>
+      <w:r>
+        <w:t>nsigned</w:t>
+      </w:r>
+      <w:proofErr w:type="spellEnd"/>
+      <w:proofErr w:type="gramEnd"/>
+      <w:r>
+        <w:t xml:space="preserve"> </w:t>
+      </w:r>
+      <w:proofErr w:type="spellStart"/>
+      <w:r>
+        <w:t>int</w:t>
+      </w:r>
+      <w:proofErr w:type="spellEnd"/>
+      <w:r>
+        <w:t xml:space="preserve"> i;</w:t>
+      </w:r>
+    </w:p>
+    <w:p>
+      <w:pPr>
+        <w:pStyle w:val="PargrafodaLista"/>
+        <w:ind w:left="360"/>
+        <w:jc w:val="left"/>
+      </w:pPr>
+      <w:proofErr w:type="spellStart"/>
+      <w:r>
+        <w:t>TimeHandler</w:t>
+      </w:r>
+      <w:proofErr w:type="spellEnd"/>
+      <w:r>
+        <w:t xml:space="preserve"> time;</w:t>
+      </w:r>
+    </w:p>
+    <w:p>
+      <w:pPr>
+        <w:pStyle w:val="PargrafodaLista"/>
+        <w:ind w:left="360"/>
+        <w:jc w:val="left"/>
+      </w:pPr>
+      <w:proofErr w:type="spellStart"/>
+      <w:proofErr w:type="gramStart"/>
+      <w:r>
+        <w:t>time.start</w:t>
+      </w:r>
+      <w:proofErr w:type="spellEnd"/>
+      <w:r>
+        <w:t>(</w:t>
+      </w:r>
+      <w:proofErr w:type="gramEnd"/>
+      <w:r>
+        <w:t>);</w:t>
+      </w:r>
+    </w:p>
+    <w:p>
+      <w:pPr>
+        <w:pStyle w:val="PargrafodaLista"/>
+        <w:ind w:left="360"/>
+        <w:jc w:val="left"/>
+      </w:pPr>
+      <w:proofErr w:type="gramStart"/>
+      <w:r>
+        <w:t>for</w:t>
+      </w:r>
+      <w:proofErr w:type="gramEnd"/>
+      <w:r>
+        <w:t xml:space="preserve"> (i = 0; i&lt;4294967295; i++){} </w:t>
+      </w:r>
+    </w:p>
+    <w:p>
+      <w:pPr>
+        <w:pStyle w:val="PargrafodaLista"/>
+        <w:ind w:left="360"/>
+        <w:jc w:val="left"/>
+      </w:pPr>
+      <w:proofErr w:type="spellStart"/>
+      <w:proofErr w:type="gramStart"/>
+      <w:r>
+        <w:t>time.pause</w:t>
+      </w:r>
+      <w:proofErr w:type="spellEnd"/>
+      <w:r>
+        <w:t>(</w:t>
+      </w:r>
+      <w:proofErr w:type="gramEnd"/>
+      <w:r>
+        <w:t>);</w:t>
+      </w:r>
+    </w:p>
+    <w:p>
+      <w:pPr>
+        <w:pStyle w:val="PargrafodaLista"/>
+        <w:ind w:left="360"/>
+        <w:jc w:val="left"/>
+      </w:pPr>
+      <w:proofErr w:type="gramStart"/>
+      <w:r>
+        <w:t>float</w:t>
+      </w:r>
+      <w:proofErr w:type="gramEnd"/>
+      <w:r>
+        <w:t xml:space="preserve"> t = </w:t>
+      </w:r>
+      <w:proofErr w:type="spellStart"/>
+      <w:r>
+        <w:t>time.getTicks</w:t>
+      </w:r>
+      <w:proofErr w:type="spellEnd"/>
+      <w:r>
+        <w:t>();</w:t>
+      </w:r>
+    </w:p>
+    <w:p>
+      <w:pPr>
+        <w:pStyle w:val="PargrafodaLista"/>
+        <w:ind w:left="360"/>
+        <w:jc w:val="left"/>
+      </w:pPr>
+    </w:p>
+    <w:p>
+      <w:pPr>
+        <w:pStyle w:val="PargrafodaLista"/>
+        <w:ind w:left="360"/>
+        <w:jc w:val="left"/>
+      </w:pPr>
+      <w:proofErr w:type="spellStart"/>
+      <w:r>
+        <w:t>Saída</w:t>
+      </w:r>
+      <w:proofErr w:type="spellEnd"/>
+      <w:r>
+        <w:t xml:space="preserve">: t = </w:t>
+      </w:r>
+      <w:r>
+        <w:t>17.0142 (</w:t>
+      </w:r>
+      <w:proofErr w:type="spellStart"/>
+      <w:r>
+        <w:t>segundos</w:t>
+      </w:r>
+      <w:proofErr w:type="spellEnd"/>
+      <w:r>
+        <w:t>).</w:t>
+      </w:r>
+    </w:p>
+    <w:p>
+      <w:pPr>
+        <w:pStyle w:val="PargrafodaLista"/>
+        <w:ind w:left="360"/>
+        <w:jc w:val="left"/>
+      </w:pPr>
+    </w:p>
+    <w:p>
+      <w:pPr>
+        <w:pStyle w:val="PargrafodaLista"/>
+        <w:ind w:left="360"/>
+        <w:jc w:val="left"/>
+        <w:rPr>
+          <w:lang w:val="pt-BR"/>
+        </w:rPr>
+      </w:pPr>
+      <w:r>
+        <w:rPr>
+          <w:lang w:val="pt-BR"/>
+        </w:rPr>
+        <w:t>A instrução a seguir segura a execuç</w:t>
+      </w:r>
+      <w:r>
+        <w:rPr>
+          <w:lang w:val="pt-BR"/>
+        </w:rPr>
+        <w:t>ão do programa por 10 segundos.</w:t>
+      </w:r>
+    </w:p>
+    <w:p>
+      <w:pPr>
+        <w:pStyle w:val="PargrafodaLista"/>
+        <w:ind w:left="360"/>
+        <w:jc w:val="left"/>
+        <w:rPr>
+          <w:lang w:val="pt-BR"/>
+        </w:rPr>
+      </w:pPr>
+      <w:proofErr w:type="spellStart"/>
+      <w:proofErr w:type="gramStart"/>
+      <w:r>
+        <w:rPr>
+          <w:lang w:val="pt-BR"/>
+        </w:rPr>
+        <w:t>time</w:t>
+      </w:r>
+      <w:proofErr w:type="gramEnd"/>
+      <w:r>
+        <w:rPr>
+          <w:lang w:val="pt-BR"/>
+        </w:rPr>
+        <w:t>.sleep</w:t>
+      </w:r>
+      <w:proofErr w:type="spellEnd"/>
+      <w:r>
+        <w:rPr>
+          <w:lang w:val="pt-BR"/>
+        </w:rPr>
+        <w:t>(10.0);</w:t>
+      </w:r>
+    </w:p>
+    <w:p>
+      <w:pPr>
+        <w:pStyle w:val="PargrafodaLista"/>
+        <w:ind w:left="360"/>
+        <w:rPr>
+          <w:lang w:val="pt-BR"/>
+        </w:rPr>
+      </w:pPr>
+    </w:p>
+    <w:p>
+      <w:pPr>
+        <w:rPr>
+          <w:lang w:val="pt-BR"/>
+        </w:rPr>
+      </w:pPr>
+    </w:p>
+    <w:p>
+      <w:pPr>
+        <w:pStyle w:val="PargrafodaLista"/>
+        <w:numPr>
+          <w:ilvl w:val="1"/>
+          <w:numId w:val="4"/>
+        </w:numPr>
+        <w:rPr>
+          <w:lang w:val="pt-BR"/>
+        </w:rPr>
+      </w:pPr>
+      <w:r>
+        <w:rPr>
+          <w:lang w:val="pt-BR"/>
+        </w:rPr>
+        <w:t xml:space="preserve">– </w:t>
+      </w:r>
+      <w:proofErr w:type="spellStart"/>
+      <w:r>
+        <w:rPr>
+          <w:b/>
+          <w:lang w:val="pt-BR"/>
+        </w:rPr>
+        <w:t>Resource</w:t>
+      </w:r>
+      <w:proofErr w:type="spellEnd"/>
+      <w:r>
+        <w:rPr>
+          <w:b/>
+          <w:lang w:val="pt-BR"/>
+        </w:rPr>
+        <w:t xml:space="preserve"> e </w:t>
+      </w:r>
+      <w:proofErr w:type="spellStart"/>
+      <w:r>
+        <w:rPr>
+          <w:b/>
+          <w:lang w:val="pt-BR"/>
+        </w:rPr>
+        <w:t>Ressource</w:t>
+      </w:r>
+      <w:proofErr w:type="spellEnd"/>
+      <w:r>
+        <w:rPr>
+          <w:b/>
+          <w:lang w:val="pt-BR"/>
+        </w:rPr>
+        <w:t xml:space="preserve"> Manager:</w:t>
+      </w:r>
+      <w:r>
+        <w:rPr>
+          <w:lang w:val="pt-BR"/>
+        </w:rPr>
+        <w:t xml:space="preserve"> a classe </w:t>
+      </w:r>
+      <w:proofErr w:type="spellStart"/>
+      <w:r>
+        <w:rPr>
+          <w:lang w:val="pt-BR"/>
+        </w:rPr>
+        <w:t>Ressource</w:t>
+      </w:r>
+      <w:proofErr w:type="spellEnd"/>
+      <w:r>
+        <w:rPr>
+          <w:lang w:val="pt-BR"/>
+        </w:rPr>
+        <w:t xml:space="preserve"> é a provedora de recursos. Quando </w:t>
+      </w:r>
+      <w:r>
+        <w:rPr>
+          <w:lang w:val="pt-BR"/>
+        </w:rPr>
+        <w:t xml:space="preserve">um arquivo é carregado, seja texto, imagem ou áudio, ele é armazenado em uma instância de </w:t>
+      </w:r>
+      <w:proofErr w:type="spellStart"/>
+      <w:r>
+        <w:rPr>
+          <w:lang w:val="pt-BR"/>
+        </w:rPr>
+        <w:t>Ressource</w:t>
+      </w:r>
+      <w:proofErr w:type="spellEnd"/>
+      <w:r>
+        <w:rPr>
+          <w:lang w:val="pt-BR"/>
+        </w:rPr>
+        <w:t xml:space="preserve">. Se o mesmo arquivo for usado novamente, é a </w:t>
+      </w:r>
+      <w:proofErr w:type="spellStart"/>
+      <w:r>
+        <w:rPr>
+          <w:lang w:val="pt-BR"/>
+        </w:rPr>
+        <w:t>Ressource</w:t>
+      </w:r>
+      <w:proofErr w:type="spellEnd"/>
+      <w:r>
+        <w:rPr>
+          <w:lang w:val="pt-BR"/>
+        </w:rPr>
+        <w:t xml:space="preserve"> quem o proverá. Assim ele não precisará ser carregado </w:t>
+      </w:r>
+      <w:r>
+        <w:rPr>
+          <w:lang w:val="pt-BR"/>
+        </w:rPr>
+        <w:t>novamente</w:t>
+      </w:r>
+      <w:r>
+        <w:rPr>
+          <w:lang w:val="pt-BR"/>
+        </w:rPr>
+        <w:t xml:space="preserve">. </w:t>
+      </w:r>
+      <w:proofErr w:type="spellStart"/>
+      <w:r>
+        <w:rPr>
+          <w:lang w:val="pt-BR"/>
+        </w:rPr>
+        <w:t>Ressouce</w:t>
+      </w:r>
+      <w:proofErr w:type="spellEnd"/>
+      <w:r>
+        <w:rPr>
+          <w:lang w:val="pt-BR"/>
+        </w:rPr>
+        <w:t xml:space="preserve"> Manager é quem faz o</w:t>
+      </w:r>
+      <w:r>
+        <w:rPr>
+          <w:lang w:val="pt-BR"/>
+        </w:rPr>
+        <w:t xml:space="preserve"> mapeamento e </w:t>
+      </w:r>
+      <w:r>
+        <w:rPr>
+          <w:lang w:val="pt-BR"/>
+        </w:rPr>
+        <w:t xml:space="preserve">gerenciamento das </w:t>
+      </w:r>
+      <w:proofErr w:type="spellStart"/>
+      <w:r>
+        <w:rPr>
+          <w:lang w:val="pt-BR"/>
+        </w:rPr>
+        <w:t>Ressources</w:t>
+      </w:r>
+      <w:proofErr w:type="spellEnd"/>
+      <w:r>
+        <w:rPr>
+          <w:lang w:val="pt-BR"/>
+        </w:rPr>
+        <w:t>.</w:t>
+      </w:r>
+    </w:p>
+    <w:p>
+      <w:pPr>
+        <w:pStyle w:val="PargrafodaLista"/>
+        <w:ind w:left="360"/>
+        <w:rPr>
+          <w:lang w:val="pt-BR"/>
+        </w:rPr>
+      </w:pPr>
+      <w:r>
+        <w:rPr>
+          <w:lang w:val="pt-BR"/>
+        </w:rPr>
+        <w:t xml:space="preserve">      Est</w:t>
+      </w:r>
+      <w:r>
+        <w:rPr>
+          <w:lang w:val="pt-BR"/>
+        </w:rPr>
+        <w:t xml:space="preserve">a estrutura permite o gerenciamento dos recursos de forma </w:t>
+      </w:r>
+      <w:proofErr w:type="gramStart"/>
+      <w:r>
+        <w:rPr>
+          <w:lang w:val="pt-BR"/>
+        </w:rPr>
+        <w:t>otimizada</w:t>
+      </w:r>
+      <w:proofErr w:type="gramEnd"/>
+      <w:r>
+        <w:rPr>
+          <w:lang w:val="pt-BR"/>
+        </w:rPr>
+        <w:t xml:space="preserve">, fazendo que com haja economia de memória e processamento. </w:t>
+      </w:r>
+      <w:r>
+        <w:rPr>
+          <w:lang w:val="pt-BR"/>
+        </w:rPr>
+        <w:t xml:space="preserve">É muito mais rápido para o programa apenas reproduzir um recurso já carregado do que ter de carregá-lo novamente. Isto é </w:t>
+      </w:r>
+      <w:r>
+        <w:rPr>
+          <w:lang w:val="pt-BR"/>
+        </w:rPr>
+        <w:lastRenderedPageBreak/>
+        <w:t>possível pelo fato de a</w:t>
+      </w:r>
+      <w:proofErr w:type="gramStart"/>
+      <w:r>
+        <w:rPr>
+          <w:lang w:val="pt-BR"/>
+        </w:rPr>
+        <w:t xml:space="preserve">  </w:t>
+      </w:r>
+      <w:proofErr w:type="spellStart"/>
+      <w:proofErr w:type="gramEnd"/>
+      <w:r>
+        <w:rPr>
+          <w:lang w:val="pt-BR"/>
+        </w:rPr>
+        <w:t>Allegro</w:t>
+      </w:r>
+      <w:proofErr w:type="spellEnd"/>
+      <w:r>
+        <w:rPr>
+          <w:lang w:val="pt-BR"/>
+        </w:rPr>
+        <w:t xml:space="preserve"> possui</w:t>
+      </w:r>
+      <w:r>
+        <w:rPr>
+          <w:lang w:val="pt-BR"/>
+        </w:rPr>
+        <w:t>r</w:t>
+      </w:r>
+      <w:r>
+        <w:rPr>
+          <w:lang w:val="pt-BR"/>
+        </w:rPr>
+        <w:t xml:space="preserve"> rotin</w:t>
       </w:r>
       <w:bookmarkStart w:id="0" w:name="_GoBack"/>
       <w:bookmarkEnd w:id="0"/>
-    </w:p>
-    <w:p>
-      <w:pPr>
-        <w:pStyle w:val="PargrafodaLista"/>
-        <w:rPr>
-          <w:lang w:val="pt-BR"/>
-        </w:rPr>
-      </w:pPr>
-    </w:p>
-    <w:p>
-      <w:pPr>
-        <w:pStyle w:val="PargrafodaLista"/>
-        <w:ind w:left="360"/>
-        <w:rPr>
-          <w:lang w:val="pt-BR"/>
-        </w:rPr>
-      </w:pPr>
-    </w:p>
-    <w:p>
-      <w:pPr>
-        <w:pStyle w:val="PargrafodaLista"/>
-        <w:ind w:left="360"/>
-      </w:pPr>
-      <w:proofErr w:type="spellStart"/>
-      <w:proofErr w:type="gramStart"/>
-      <w:r>
-        <w:t>int</w:t>
-      </w:r>
-      <w:proofErr w:type="spellEnd"/>
-      <w:proofErr w:type="gramEnd"/>
-      <w:r>
-        <w:t xml:space="preserve"> i;</w:t>
-      </w:r>
-    </w:p>
-    <w:p>
-      <w:pPr>
-        <w:pStyle w:val="PargrafodaLista"/>
-        <w:ind w:left="360"/>
-      </w:pPr>
-      <w:r>
-        <w:t xml:space="preserve"> </w:t>
-      </w:r>
-      <w:proofErr w:type="spellStart"/>
-      <w:r>
-        <w:t>TimeHandler</w:t>
-      </w:r>
-      <w:proofErr w:type="spellEnd"/>
-      <w:r>
-        <w:t xml:space="preserve"> time;</w:t>
-      </w:r>
-    </w:p>
-    <w:p>
-      <w:pPr>
-        <w:pStyle w:val="PargrafodaLista"/>
-        <w:ind w:left="360"/>
-      </w:pPr>
-      <w:r>
-        <w:t xml:space="preserve"> </w:t>
-      </w:r>
-      <w:proofErr w:type="spellStart"/>
-      <w:proofErr w:type="gramStart"/>
-      <w:r>
-        <w:t>time.start</w:t>
-      </w:r>
-      <w:proofErr w:type="spellEnd"/>
-      <w:r>
-        <w:t>(</w:t>
-      </w:r>
-      <w:proofErr w:type="gramEnd"/>
-      <w:r>
-        <w:t>);</w:t>
-      </w:r>
-    </w:p>
-    <w:p>
-      <w:pPr>
-        <w:pStyle w:val="PargrafodaLista"/>
-        <w:ind w:left="360"/>
-      </w:pPr>
-      <w:r>
-        <w:t xml:space="preserve"> </w:t>
-      </w:r>
-      <w:proofErr w:type="gramStart"/>
-      <w:r>
-        <w:t>for</w:t>
-      </w:r>
-      <w:proofErr w:type="gramEnd"/>
-      <w:r>
-        <w:t xml:space="preserve"> (i = 0; i&lt;1000000000; i++){} //</w:t>
-      </w:r>
-      <w:proofErr w:type="spellStart"/>
-      <w:r>
-        <w:t>saida</w:t>
-      </w:r>
-      <w:proofErr w:type="spellEnd"/>
-      <w:r>
-        <w:t xml:space="preserve"> = 3.30395</w:t>
-      </w:r>
-    </w:p>
-    <w:p>
-      <w:pPr>
-        <w:pStyle w:val="PargrafodaLista"/>
-        <w:ind w:left="360"/>
-      </w:pPr>
-      <w:r>
-        <w:t xml:space="preserve"> </w:t>
-      </w:r>
-      <w:proofErr w:type="spellStart"/>
-      <w:proofErr w:type="gramStart"/>
-      <w:r>
-        <w:t>time.pause</w:t>
-      </w:r>
-      <w:proofErr w:type="spellEnd"/>
-      <w:r>
-        <w:t>(</w:t>
-      </w:r>
-      <w:proofErr w:type="gramEnd"/>
-      <w:r>
-        <w:t>);</w:t>
-      </w:r>
-    </w:p>
-    <w:p>
-      <w:pPr>
-        <w:pStyle w:val="PargrafodaLista"/>
-        <w:ind w:left="360"/>
-      </w:pPr>
-      <w:r>
-        <w:t xml:space="preserve"> </w:t>
-      </w:r>
-      <w:proofErr w:type="gramStart"/>
-      <w:r>
-        <w:t>double</w:t>
-      </w:r>
-      <w:proofErr w:type="gramEnd"/>
-      <w:r>
-        <w:t xml:space="preserve"> t = </w:t>
-      </w:r>
-      <w:proofErr w:type="spellStart"/>
-      <w:r>
-        <w:t>time.getTicks</w:t>
-      </w:r>
-      <w:proofErr w:type="spellEnd"/>
-      <w:r>
-        <w:t>();</w:t>
-      </w:r>
-    </w:p>
-    <w:p>
-      <w:pPr>
-        <w:pStyle w:val="PargrafodaLista"/>
-        <w:ind w:left="360"/>
-        <w:rPr>
-          <w:lang w:val="pt-BR"/>
-        </w:rPr>
-      </w:pPr>
-      <w:r>
-        <w:t xml:space="preserve"> </w:t>
-      </w:r>
-      <w:proofErr w:type="spellStart"/>
-      <w:proofErr w:type="gramStart"/>
-      <w:r>
-        <w:rPr>
-          <w:lang w:val="pt-BR"/>
-        </w:rPr>
-        <w:t>cout</w:t>
-      </w:r>
-      <w:proofErr w:type="spellEnd"/>
-      <w:proofErr w:type="gramEnd"/>
-      <w:r>
-        <w:rPr>
-          <w:lang w:val="pt-BR"/>
-        </w:rPr>
-        <w:t xml:space="preserve"> &lt;&lt; t &lt;&lt; </w:t>
-      </w:r>
-      <w:proofErr w:type="spellStart"/>
-      <w:r>
-        <w:rPr>
-          <w:lang w:val="pt-BR"/>
-        </w:rPr>
-        <w:t>endl</w:t>
-      </w:r>
-      <w:proofErr w:type="spellEnd"/>
-      <w:r>
-        <w:rPr>
-          <w:lang w:val="pt-BR"/>
-        </w:rPr>
-        <w:t>;</w:t>
-      </w:r>
-    </w:p>
-    <w:p>
-      <w:pPr>
-        <w:rPr>
-          <w:lang w:val="pt-BR"/>
-        </w:rPr>
-      </w:pPr>
-    </w:p>
-    <w:p>
-      <w:pPr>
-        <w:rPr>
-          <w:lang w:val="pt-BR"/>
-        </w:rPr>
-      </w:pPr>
-      <w:r>
-        <w:rPr>
-          <w:lang w:val="pt-BR"/>
-        </w:rPr>
-        <w:t xml:space="preserve">1.12 – </w:t>
-      </w:r>
-      <w:proofErr w:type="spellStart"/>
-      <w:r>
-        <w:rPr>
-          <w:lang w:val="pt-BR"/>
-        </w:rPr>
-        <w:t>Resource</w:t>
-      </w:r>
-      <w:proofErr w:type="spellEnd"/>
-      <w:r>
-        <w:rPr>
-          <w:lang w:val="pt-BR"/>
-        </w:rPr>
-        <w:t xml:space="preserve"> e </w:t>
-      </w:r>
-      <w:proofErr w:type="spellStart"/>
-      <w:r>
-        <w:rPr>
-          <w:lang w:val="pt-BR"/>
-        </w:rPr>
-        <w:t>Ressource</w:t>
-      </w:r>
-      <w:proofErr w:type="spellEnd"/>
-      <w:r>
-        <w:rPr>
-          <w:lang w:val="pt-BR"/>
-        </w:rPr>
-        <w:t xml:space="preserve"> Manager: a classe </w:t>
-      </w:r>
-      <w:proofErr w:type="spellStart"/>
-      <w:r>
-        <w:rPr>
-          <w:lang w:val="pt-BR"/>
-        </w:rPr>
-        <w:t>Ressource</w:t>
-      </w:r>
-      <w:proofErr w:type="spellEnd"/>
-      <w:r>
-        <w:rPr>
-          <w:lang w:val="pt-BR"/>
-        </w:rPr>
-        <w:t xml:space="preserve"> é a provedora de recursos. Quando </w:t>
-      </w:r>
-      <w:r>
-        <w:rPr>
-          <w:lang w:val="pt-BR"/>
-        </w:rPr>
-        <w:t xml:space="preserve">um arquivo é carregado, seja texto, imagem ou áudio, ele é armazenado em uma instância de </w:t>
-      </w:r>
-      <w:proofErr w:type="spellStart"/>
-      <w:r>
-        <w:rPr>
-          <w:lang w:val="pt-BR"/>
-        </w:rPr>
-        <w:t>Ressource</w:t>
-      </w:r>
-      <w:proofErr w:type="spellEnd"/>
-      <w:r>
-        <w:rPr>
-          <w:lang w:val="pt-BR"/>
-        </w:rPr>
-        <w:t xml:space="preserve">. Se o mesmo arquivo for usado novamente, é a </w:t>
-      </w:r>
-      <w:proofErr w:type="spellStart"/>
-      <w:r>
-        <w:rPr>
-          <w:lang w:val="pt-BR"/>
-        </w:rPr>
-        <w:t>Ressource</w:t>
-      </w:r>
-      <w:proofErr w:type="spellEnd"/>
-      <w:r>
-        <w:rPr>
-          <w:lang w:val="pt-BR"/>
-        </w:rPr>
-        <w:t xml:space="preserve"> quem o proverá. Assim ele não precisará ser carregado pela segunda vez. </w:t>
-      </w:r>
-      <w:proofErr w:type="spellStart"/>
-      <w:r>
-        <w:rPr>
-          <w:lang w:val="pt-BR"/>
-        </w:rPr>
-        <w:t>Ressouce</w:t>
-      </w:r>
-      <w:proofErr w:type="spellEnd"/>
-      <w:r>
-        <w:rPr>
-          <w:lang w:val="pt-BR"/>
-        </w:rPr>
-        <w:t xml:space="preserve"> Manager é quem faz o mapeamento </w:t>
-      </w:r>
-      <w:proofErr w:type="gramStart"/>
-      <w:r>
-        <w:rPr>
-          <w:lang w:val="pt-BR"/>
-        </w:rPr>
-        <w:t xml:space="preserve">e </w:t>
-      </w:r>
-      <w:proofErr w:type="spellStart"/>
-      <w:r>
-        <w:rPr>
-          <w:lang w:val="pt-BR"/>
-        </w:rPr>
-        <w:t>e</w:t>
-      </w:r>
-      <w:proofErr w:type="spellEnd"/>
-      <w:proofErr w:type="gramEnd"/>
-      <w:r>
-        <w:rPr>
-          <w:lang w:val="pt-BR"/>
-        </w:rPr>
-        <w:t xml:space="preserve"> gerenciamento das </w:t>
-      </w:r>
-      <w:proofErr w:type="spellStart"/>
-      <w:r>
-        <w:rPr>
-          <w:lang w:val="pt-BR"/>
-        </w:rPr>
-        <w:t>Ressources</w:t>
-      </w:r>
-      <w:proofErr w:type="spellEnd"/>
-      <w:r>
-        <w:rPr>
-          <w:lang w:val="pt-BR"/>
-        </w:rPr>
-        <w:t>.</w:t>
-      </w:r>
+      <w:r>
+        <w:rPr>
+          <w:lang w:val="pt-BR"/>
+        </w:rPr>
+        <w:t>as escritas em Assembly. Exemplos serão vistos posteriormente.</w:t>
+      </w:r>
+    </w:p>
+    <w:p>
+      <w:pPr>
+        <w:pStyle w:val="PargrafodaLista"/>
+        <w:ind w:left="360"/>
+        <w:rPr>
+          <w:lang w:val="pt-BR"/>
+        </w:rPr>
+      </w:pPr>
     </w:p>
     <w:p>
       <w:pPr>

--- a/Saga_Documentos/Game_Designe_Word_Office/Desenvolvimento SAGA.docx
+++ b/Saga_Documentos/Game_Designe_Word_Office/Desenvolvimento SAGA.docx
@@ -394,7 +394,7 @@
         <w:rPr>
           <w:lang w:val="pt-BR"/>
         </w:rPr>
-        <w:t>5</w:t>
+        <w:t>6</w:t>
       </w:r>
       <w:proofErr w:type="gramEnd"/>
       <w:r>
@@ -548,13 +548,19 @@
         <w:rPr>
           <w:lang w:val="pt-BR"/>
         </w:rPr>
-        <w:t xml:space="preserve"> </w:t>
-      </w:r>
-      <w:r>
-        <w:rPr>
-          <w:lang w:val="pt-BR"/>
-        </w:rPr>
-        <w:t>é o arquivo que</w:t>
+        <w:t xml:space="preserve"> arquivo </w:t>
+      </w:r>
+      <w:r>
+        <w:rPr>
+          <w:lang w:val="pt-BR"/>
+        </w:rPr>
+        <w:t xml:space="preserve">base </w:t>
+      </w:r>
+      <w:r>
+        <w:rPr>
+          <w:lang w:val="pt-BR"/>
+        </w:rPr>
+        <w:t>que</w:t>
       </w:r>
       <w:r>
         <w:rPr>
@@ -667,7 +673,6 @@
         <w:ind w:left="360"/>
         <w:jc w:val="left"/>
         <w:rPr>
-          <w:b/>
           <w:lang w:val="pt-BR"/>
         </w:rPr>
       </w:pPr>
@@ -675,7 +680,6 @@
       <w:proofErr w:type="gramStart"/>
       <w:r>
         <w:rPr>
-          <w:b/>
           <w:lang w:val="pt-BR"/>
         </w:rPr>
         <w:t>typedef</w:t>
@@ -684,7 +688,6 @@
       <w:proofErr w:type="gramEnd"/>
       <w:r>
         <w:rPr>
-          <w:b/>
           <w:lang w:val="pt-BR"/>
         </w:rPr>
         <w:t xml:space="preserve"> </w:t>
@@ -692,7 +695,6 @@
       <w:proofErr w:type="spellStart"/>
       <w:r>
         <w:rPr>
-          <w:b/>
           <w:lang w:val="pt-BR"/>
         </w:rPr>
         <w:t>std</w:t>
@@ -700,7 +702,6 @@
       <w:proofErr w:type="spellEnd"/>
       <w:r>
         <w:rPr>
-          <w:b/>
           <w:lang w:val="pt-BR"/>
         </w:rPr>
         <w:t>::</w:t>
@@ -708,7 +709,6 @@
       <w:proofErr w:type="spellStart"/>
       <w:r>
         <w:rPr>
-          <w:b/>
           <w:lang w:val="pt-BR"/>
         </w:rPr>
         <w:t>string</w:t>
@@ -716,7 +716,6 @@
       <w:proofErr w:type="spellEnd"/>
       <w:r>
         <w:rPr>
-          <w:b/>
           <w:lang w:val="pt-BR"/>
         </w:rPr>
         <w:t xml:space="preserve"> </w:t>
@@ -724,7 +723,6 @@
       <w:proofErr w:type="spellStart"/>
       <w:r>
         <w:rPr>
-          <w:b/>
           <w:lang w:val="pt-BR"/>
         </w:rPr>
         <w:t>String</w:t>
@@ -732,7 +730,6 @@
       <w:proofErr w:type="spellEnd"/>
       <w:r>
         <w:rPr>
-          <w:b/>
           <w:lang w:val="pt-BR"/>
         </w:rPr>
         <w:t>;</w:t>
@@ -887,7 +884,13 @@
         <w:rPr>
           <w:lang w:val="pt-BR"/>
         </w:rPr>
-        <w:t xml:space="preserve"> existe somente uma instância da classe.</w:t>
+        <w:t xml:space="preserve"> </w:t>
+      </w:r>
+      <w:r>
+        <w:rPr>
+          <w:lang w:val="pt-BR"/>
+        </w:rPr>
+        <w:t>não é possível instanciá-la manualmente.</w:t>
       </w:r>
     </w:p>
     <w:p>
@@ -937,7 +940,13 @@
         <w:rPr>
           <w:lang w:val="pt-BR"/>
         </w:rPr>
-        <w:t>é a classe gerenciadora das exceções que possam ocorrer durante a execução do programa.</w:t>
+        <w:t xml:space="preserve">é a classe que captura e trata </w:t>
+      </w:r>
+      <w:r>
+        <w:rPr>
+          <w:lang w:val="pt-BR"/>
+        </w:rPr>
+        <w:t>as exceções que possam ocorrer durante a execução do programa.</w:t>
       </w:r>
       <w:r>
         <w:rPr>
@@ -1024,6 +1033,9 @@
       <w:pPr>
         <w:pStyle w:val="PargrafodaLista"/>
         <w:ind w:left="360"/>
+        <w:rPr>
+          <w:lang w:val="pt-BR"/>
+        </w:rPr>
       </w:pPr>
       <w:proofErr w:type="gramStart"/>
       <w:r>
@@ -1047,17 +1059,31 @@
       </w:r>
       <w:proofErr w:type="spellEnd"/>
       <w:r>
-        <w:t>." );</w:t>
+        <w:t xml:space="preserve">." </w:t>
+      </w:r>
+      <w:r>
+        <w:rPr>
+          <w:lang w:val="pt-BR"/>
+        </w:rPr>
+        <w:t>);</w:t>
       </w:r>
     </w:p>
     <w:p>
       <w:pPr>
         <w:pStyle w:val="PargrafodaLista"/>
         <w:ind w:left="360"/>
-      </w:pPr>
-      <w:r>
+        <w:rPr>
+          <w:lang w:val="pt-BR"/>
+        </w:rPr>
+      </w:pPr>
+      <w:proofErr w:type="gramStart"/>
+      <w:r>
+        <w:rPr>
+          <w:lang w:val="pt-BR"/>
+        </w:rPr>
         <w:t>}</w:t>
       </w:r>
+      <w:proofErr w:type="gramEnd"/>
     </w:p>
     <w:p>
       <w:pPr>
@@ -1065,6 +1091,7 @@
         <w:ind w:left="360"/>
         <w:rPr>
           <w:b/>
+          <w:lang w:val="pt-BR"/>
         </w:rPr>
       </w:pPr>
     </w:p>
@@ -1077,6 +1104,7 @@
         <w:rPr>
           <w:lang w:val="pt-BR"/>
         </w:rPr>
+        <w:lastRenderedPageBreak/>
         <w:t xml:space="preserve">Caso ocorra algum erro de inicialização da </w:t>
       </w:r>
       <w:proofErr w:type="spellStart"/>
@@ -1113,7 +1141,25 @@
         <w:rPr>
           <w:lang w:val="pt-BR"/>
         </w:rPr>
-        <w:t xml:space="preserve">) retornará false, fazendo com que o programa entre no </w:t>
+        <w:t xml:space="preserve">) retornará false, fazendo com que o programa </w:t>
+      </w:r>
+      <w:r>
+        <w:rPr>
+          <w:lang w:val="pt-BR"/>
+        </w:rPr>
+        <w:t>execute o conteúdo</w:t>
+      </w:r>
+      <w:r>
+        <w:rPr>
+          <w:lang w:val="pt-BR"/>
+        </w:rPr>
+        <w:t xml:space="preserve"> </w:t>
+      </w:r>
+      <w:r>
+        <w:rPr>
+          <w:lang w:val="pt-BR"/>
+        </w:rPr>
+        <w:t xml:space="preserve">do </w:t>
       </w:r>
       <w:proofErr w:type="spellStart"/>
       <w:r>
@@ -1127,7 +1173,19 @@
         <w:rPr>
           <w:lang w:val="pt-BR"/>
         </w:rPr>
-        <w:t xml:space="preserve"> e execute a exceção. </w:t>
+        <w:t xml:space="preserve"> e </w:t>
+      </w:r>
+      <w:r>
+        <w:rPr>
+          <w:lang w:val="pt-BR"/>
+        </w:rPr>
+        <w:t>lance</w:t>
+      </w:r>
+      <w:r>
+        <w:rPr>
+          <w:lang w:val="pt-BR"/>
+        </w:rPr>
+        <w:t xml:space="preserve"> exceção. </w:t>
       </w:r>
       <w:r>
         <w:t xml:space="preserve">No console, </w:t>
@@ -3287,7 +3345,6 @@
         <w:rPr>
           <w:lang w:val="pt-BR"/>
         </w:rPr>
-        <w:lastRenderedPageBreak/>
         <w:t>Definição das cores vermelho</w:t>
       </w:r>
       <w:proofErr w:type="gramEnd"/>
@@ -3610,6 +3667,7 @@
         <w:rPr>
           <w:lang w:val="pt-BR"/>
         </w:rPr>
+        <w:lastRenderedPageBreak/>
         <w:tab/>
       </w:r>
       <w:proofErr w:type="gramStart"/>
@@ -4486,7 +4544,13 @@
         <w:rPr>
           <w:lang w:val="pt-BR"/>
         </w:rPr>
-        <w:t xml:space="preserve"> Exemplos:</w:t>
+        <w:t xml:space="preserve"> </w:t>
+      </w:r>
+      <w:r>
+        <w:rPr>
+          <w:lang w:val="pt-BR"/>
+        </w:rPr>
+        <w:t>Exemplos:</w:t>
       </w:r>
     </w:p>
     <w:p>
@@ -4993,7 +5057,13 @@
         <w:rPr>
           <w:lang w:val="pt-BR"/>
         </w:rPr>
-        <w:t>Classe responsável por gerenc</w:t>
+        <w:t>c</w:t>
+      </w:r>
+      <w:r>
+        <w:rPr>
+          <w:lang w:val="pt-BR"/>
+        </w:rPr>
+        <w:t>lasse responsável por gerenc</w:t>
       </w:r>
       <w:r>
         <w:rPr>
@@ -5051,7 +5121,13 @@
         <w:rPr>
           <w:lang w:val="pt-BR"/>
         </w:rPr>
-        <w:t>mini-janela</w:t>
+        <w:t>m</w:t>
+      </w:r>
+      <w:r>
+        <w:rPr>
+          <w:lang w:val="pt-BR"/>
+        </w:rPr>
+        <w:t>ini-janela</w:t>
       </w:r>
       <w:proofErr w:type="spellEnd"/>
       <w:proofErr w:type="gramEnd"/>
@@ -5059,7 +5135,13 @@
         <w:rPr>
           <w:lang w:val="pt-BR"/>
         </w:rPr>
-        <w:t xml:space="preserve">. Definimos o tamanho e modo (WINDOWED, FULLSCREEN) no construtor da classe. Por padrão, a cor de fundo do vídeo é preta, podendo ser alterada.  Também adicionamos um ícone e um título para nossa janela. </w:t>
+        <w:t>. Definimos o tamanho, dado pelas coordenadas x e y conforme o desenho e o</w:t>
+      </w:r>
+      <w:r>
+        <w:rPr>
+          <w:lang w:val="pt-BR"/>
+        </w:rPr>
+        <w:t xml:space="preserve"> modo (WINDOWED, FULLSCREEN) no construtor da classe. Por padrão, a cor de fundo do vídeo é preta, podendo ser alterada.  Também adicionamos um ícone e um título para nossa janela. </w:t>
       </w:r>
       <w:r>
         <w:rPr>
@@ -5087,14 +5169,52 @@
         <w:rPr>
           <w:lang w:val="pt-BR"/>
         </w:rPr>
-        <w:t xml:space="preserve">) deve ser chamada após alguma alteração dentro da tela. Caso contrário, nada de novo aparecerá. É importante saber também que a imagem a ser </w:t>
+        <w:t xml:space="preserve">) </w:t>
+      </w:r>
+      <w:r>
+        <w:rPr>
+          <w:lang w:val="pt-BR"/>
+        </w:rPr>
+        <w:t xml:space="preserve">é </w:t>
+      </w:r>
+      <w:proofErr w:type="spellStart"/>
+      <w:r>
+        <w:rPr>
+          <w:lang w:val="pt-BR"/>
+        </w:rPr>
+        <w:t>reponsável</w:t>
+      </w:r>
+      <w:proofErr w:type="spellEnd"/>
+      <w:r>
+        <w:rPr>
+          <w:lang w:val="pt-BR"/>
+        </w:rPr>
+        <w:t xml:space="preserve"> por atualizar a tela e </w:t>
+      </w:r>
+      <w:r>
+        <w:rPr>
+          <w:lang w:val="pt-BR"/>
+        </w:rPr>
+        <w:t>deve ser chamada após</w:t>
+      </w:r>
+      <w:r>
+        <w:rPr>
+          <w:lang w:val="pt-BR"/>
+        </w:rPr>
+        <w:t xml:space="preserve"> alguma alteração</w:t>
+      </w:r>
+      <w:r>
+        <w:rPr>
+          <w:lang w:val="pt-BR"/>
+        </w:rPr>
+        <w:t xml:space="preserve">. Caso contrário, nada de novo aparecerá. É importante saber também que a imagem a ser </w:t>
       </w:r>
       <w:proofErr w:type="gramStart"/>
       <w:r>
         <w:rPr>
           <w:lang w:val="pt-BR"/>
         </w:rPr>
-        <w:t>carregada, no caso</w:t>
+        <w:t>carregada, neste caso</w:t>
       </w:r>
       <w:proofErr w:type="gramEnd"/>
       <w:r>
@@ -5118,6 +5238,9 @@
       <w:pPr>
         <w:pStyle w:val="PargrafodaLista"/>
         <w:ind w:left="360"/>
+        <w:rPr>
+          <w:lang w:val="pt-BR"/>
+        </w:rPr>
       </w:pPr>
       <w:r>
         <w:rPr>
@@ -5126,13 +5249,50 @@
         </w:rPr>
         <w:tab/>
       </w:r>
-      <w:r>
-        <w:t xml:space="preserve">Color </w:t>
-      </w:r>
-      <w:proofErr w:type="spellStart"/>
+    </w:p>
+    <w:p>
+      <w:pPr>
+        <w:pStyle w:val="PargrafodaLista"/>
+        <w:ind w:left="360"/>
+      </w:pPr>
+      <w:r>
+        <w:rPr>
+          <w:lang w:val="pt-BR"/>
+        </w:rPr>
+        <w:tab/>
+      </w:r>
+      <w:r>
+        <w:t xml:space="preserve">Video </w:t>
+      </w:r>
       <w:proofErr w:type="gramStart"/>
       <w:r>
-        <w:t>corVideo</w:t>
+        <w:t>video(</w:t>
+      </w:r>
+      <w:proofErr w:type="gramEnd"/>
+      <w:r>
+        <w:t xml:space="preserve"> 300, 100, </w:t>
+      </w:r>
+      <w:proofErr w:type="spellStart"/>
+      <w:r>
+        <w:t>DisplayMode</w:t>
+      </w:r>
+      <w:proofErr w:type="spellEnd"/>
+      <w:r>
+        <w:t>::WINDOWED );</w:t>
+      </w:r>
+    </w:p>
+    <w:p>
+      <w:pPr>
+        <w:pStyle w:val="PargrafodaLista"/>
+        <w:ind w:left="360"/>
+      </w:pPr>
+      <w:r>
+        <w:tab/>
+      </w:r>
+      <w:proofErr w:type="spellStart"/>
+      <w:proofErr w:type="gramStart"/>
+      <w:r>
+        <w:t>video.setIcon</w:t>
       </w:r>
       <w:proofErr w:type="spellEnd"/>
       <w:r>
@@ -5140,7 +5300,7 @@
       </w:r>
       <w:proofErr w:type="gramEnd"/>
       <w:r>
-        <w:t>"aqua");</w:t>
+        <w:t>"nice.jpg");</w:t>
       </w:r>
     </w:p>
     <w:p>
@@ -5148,25 +5308,45 @@
         <w:pStyle w:val="PargrafodaLista"/>
         <w:ind w:left="360"/>
       </w:pPr>
-      <w:r>
+    </w:p>
+    <w:p>
+      <w:pPr>
+        <w:pStyle w:val="PargrafodaLista"/>
+        <w:ind w:left="360"/>
+        <w:rPr>
+          <w:lang w:val="pt-BR"/>
+        </w:rPr>
+      </w:pPr>
+      <w:r>
+        <w:rPr>
+          <w:lang w:val="pt-BR"/>
+        </w:rPr>
+        <w:t xml:space="preserve">      Mudança da cor de fundo da tela.</w:t>
+      </w:r>
+    </w:p>
+    <w:p>
+      <w:pPr>
+        <w:pStyle w:val="PargrafodaLista"/>
+        <w:ind w:left="360"/>
+      </w:pPr>
+      <w:r>
+        <w:rPr>
+          <w:lang w:val="pt-BR"/>
+        </w:rPr>
         <w:tab/>
-        <w:t xml:space="preserve">Video </w:t>
-      </w:r>
+      </w:r>
+      <w:proofErr w:type="spellStart"/>
       <w:proofErr w:type="gramStart"/>
       <w:r>
-        <w:t>video(</w:t>
+        <w:t>video.setBackgroundColor</w:t>
+      </w:r>
+      <w:proofErr w:type="spellEnd"/>
+      <w:r>
+        <w:t>(</w:t>
       </w:r>
       <w:proofErr w:type="gramEnd"/>
       <w:r>
-        <w:t xml:space="preserve"> 300, 100, </w:t>
-      </w:r>
-      <w:proofErr w:type="spellStart"/>
-      <w:r>
-        <w:t>DisplayMode</w:t>
-      </w:r>
-      <w:proofErr w:type="spellEnd"/>
-      <w:r>
-        <w:t>::WINDOWED );</w:t>
+        <w:t>Color("aqua"));</w:t>
       </w:r>
     </w:p>
     <w:p>
@@ -5174,13 +5354,38 @@
         <w:pStyle w:val="PargrafodaLista"/>
         <w:ind w:left="360"/>
       </w:pPr>
-      <w:r>
+    </w:p>
+    <w:p>
+      <w:pPr>
+        <w:pStyle w:val="PargrafodaLista"/>
+        <w:ind w:left="360"/>
+        <w:rPr>
+          <w:lang w:val="pt-BR"/>
+        </w:rPr>
+      </w:pPr>
+      <w:r>
+        <w:rPr>
+          <w:lang w:val="pt-BR"/>
+        </w:rPr>
+        <w:t xml:space="preserve">      Definindo um título para a janela.</w:t>
+      </w:r>
+    </w:p>
+    <w:p>
+      <w:pPr>
+        <w:pStyle w:val="PargrafodaLista"/>
+        <w:ind w:left="360"/>
+        <w:jc w:val="left"/>
+      </w:pPr>
+      <w:r>
+        <w:rPr>
+          <w:lang w:val="pt-BR"/>
+        </w:rPr>
         <w:tab/>
       </w:r>
       <w:proofErr w:type="spellStart"/>
       <w:proofErr w:type="gramStart"/>
       <w:r>
-        <w:t>video.setIcon</w:t>
+        <w:t>video.setTitle</w:t>
       </w:r>
       <w:proofErr w:type="spellEnd"/>
       <w:r>
@@ -5188,107 +5393,98 @@
       </w:r>
       <w:proofErr w:type="gramEnd"/>
       <w:r>
-        <w:t>"nice.jpg");</w:t>
+        <w:t xml:space="preserve"> "Saga Game Library" );</w:t>
       </w:r>
     </w:p>
     <w:p>
       <w:pPr>
         <w:pStyle w:val="PargrafodaLista"/>
         <w:ind w:left="360"/>
-      </w:pPr>
-      <w:r>
-        <w:tab/>
+        <w:jc w:val="left"/>
+      </w:pPr>
+    </w:p>
+    <w:p>
+      <w:pPr>
+        <w:pStyle w:val="PargrafodaLista"/>
+        <w:ind w:left="360"/>
+        <w:jc w:val="left"/>
+        <w:rPr>
+          <w:lang w:val="pt-BR"/>
+        </w:rPr>
+      </w:pPr>
+      <w:r>
+        <w:rPr>
+          <w:lang w:val="pt-BR"/>
+        </w:rPr>
+        <w:t xml:space="preserve">     Atualizando a janela.</w:t>
+      </w:r>
+    </w:p>
+    <w:p>
+      <w:pPr>
+        <w:pStyle w:val="PargrafodaLista"/>
+        <w:ind w:left="360"/>
+        <w:rPr>
+          <w:lang w:val="pt-BR"/>
+        </w:rPr>
+      </w:pPr>
+      <w:r>
+        <w:rPr>
+          <w:lang w:val="pt-BR"/>
+        </w:rPr>
+        <w:t xml:space="preserve">     </w:t>
       </w:r>
       <w:proofErr w:type="spellStart"/>
       <w:proofErr w:type="gramStart"/>
       <w:r>
-        <w:t>video.setBackgroundColor</w:t>
-      </w:r>
-      <w:proofErr w:type="spellEnd"/>
-      <w:r>
-        <w:t>(</w:t>
-      </w:r>
-      <w:proofErr w:type="spellStart"/>
+        <w:rPr>
+          <w:lang w:val="pt-BR"/>
+        </w:rPr>
+        <w:t>video</w:t>
+      </w:r>
       <w:proofErr w:type="gramEnd"/>
       <w:r>
-        <w:t>corVideo</w:t>
-      </w:r>
-      <w:proofErr w:type="spellEnd"/>
-      <w:r>
-        <w:t>);</w:t>
+        <w:rPr>
+          <w:lang w:val="pt-BR"/>
+        </w:rPr>
+        <w:t>.refresh</w:t>
+      </w:r>
+      <w:proofErr w:type="spellEnd"/>
+      <w:r>
+        <w:rPr>
+          <w:lang w:val="pt-BR"/>
+        </w:rPr>
+        <w:t>();</w:t>
       </w:r>
     </w:p>
     <w:p>
       <w:pPr>
         <w:pStyle w:val="PargrafodaLista"/>
         <w:ind w:left="360"/>
-      </w:pPr>
-      <w:r>
-        <w:tab/>
-      </w:r>
-      <w:proofErr w:type="spellStart"/>
-      <w:proofErr w:type="gramStart"/>
-      <w:r>
-        <w:t>video.setTitle</w:t>
-      </w:r>
-      <w:proofErr w:type="spellEnd"/>
-      <w:r>
-        <w:t>(</w:t>
-      </w:r>
-      <w:proofErr w:type="gramEnd"/>
-      <w:r>
-        <w:t xml:space="preserve"> "Saga Game Library" );</w:t>
-      </w:r>
+        <w:rPr>
+          <w:b/>
+          <w:lang w:val="pt-BR"/>
+        </w:rPr>
+        <w:sectPr>
+          <w:pgSz w:w="12240" w:h="15840"/>
+          <w:pgMar w:top="720" w:right="720" w:bottom="720" w:left="720" w:header="720" w:footer="720" w:gutter="0"/>
+          <w:cols w:space="720"/>
+          <w:docGrid w:linePitch="360"/>
+        </w:sectPr>
+      </w:pPr>
     </w:p>
     <w:p>
       <w:pPr>
         <w:pStyle w:val="PargrafodaLista"/>
         <w:ind w:left="360"/>
         <w:rPr>
-          <w:lang w:val="pt-BR"/>
-        </w:rPr>
-      </w:pPr>
-      <w:r>
-        <w:t xml:space="preserve">      </w:t>
-      </w:r>
-      <w:proofErr w:type="spellStart"/>
-      <w:proofErr w:type="gramStart"/>
-      <w:r>
-        <w:t>video.refresh</w:t>
-      </w:r>
-      <w:proofErr w:type="spellEnd"/>
-      <w:r>
-        <w:t>(</w:t>
-      </w:r>
-      <w:proofErr w:type="gramEnd"/>
-      <w:r>
-        <w:t>);</w:t>
-      </w:r>
-    </w:p>
-    <w:p>
-      <w:pPr>
-        <w:pStyle w:val="PargrafodaLista"/>
-        <w:ind w:left="360"/>
-        <w:rPr>
-          <w:b/>
-          <w:lang w:val="pt-BR"/>
-        </w:rPr>
-      </w:pPr>
-    </w:p>
-    <w:p>
-      <w:pPr>
-        <w:pStyle w:val="PargrafodaLista"/>
-        <w:ind w:left="360"/>
-        <w:rPr>
-          <w:b/>
-          <w:lang w:val="pt-BR"/>
-        </w:rPr>
-      </w:pPr>
-    </w:p>
-    <w:p>
-      <w:pPr>
-        <w:pStyle w:val="PargrafodaLista"/>
-        <w:ind w:left="360"/>
+          <w:b/>
+          <w:lang w:val="pt-BR"/>
+        </w:rPr>
+      </w:pPr>
+    </w:p>
+    <w:p>
+      <w:pPr>
+        <w:jc w:val="left"/>
         <w:rPr>
           <w:lang w:val="pt-BR"/>
         </w:rPr>
@@ -5300,9 +5496,9 @@
         </w:rPr>
         <w:drawing>
           <wp:inline distT="0" distB="0" distL="0" distR="0">
-            <wp:extent cx="3036570" cy="1362710"/>
+            <wp:extent cx="3355975" cy="1638935"/>
             <wp:effectExtent l="0" t="0" r="0" b="0"/>
-            <wp:docPr id="2" name="Imagem 2"/>
+            <wp:docPr id="7" name="Imagem 7"/>
             <wp:cNvGraphicFramePr>
               <a:graphicFrameLocks xmlns:a="http://schemas.openxmlformats.org/drawingml/2006/main" noChangeAspect="1"/>
             </wp:cNvGraphicFramePr>
@@ -5310,7 +5506,7 @@
               <a:graphicData uri="http://schemas.openxmlformats.org/drawingml/2006/picture">
                 <pic:pic xmlns:pic="http://schemas.openxmlformats.org/drawingml/2006/picture">
                   <pic:nvPicPr>
-                    <pic:cNvPr id="0" name="Picture 2"/>
+                    <pic:cNvPr id="0" name="Picture 4"/>
                     <pic:cNvPicPr>
                       <a:picLocks noChangeAspect="1" noChangeArrowheads="1"/>
                     </pic:cNvPicPr>
@@ -5331,7 +5527,7 @@
                   <pic:spPr bwMode="auto">
                     <a:xfrm>
                       <a:off x="0" y="0"/>
-                      <a:ext cx="3036570" cy="1362710"/>
+                      <a:ext cx="3355975" cy="1638935"/>
                     </a:xfrm>
                     <a:prstGeom prst="rect">
                       <a:avLst/>
@@ -5347,29 +5543,34 @@
           </wp:inline>
         </w:drawing>
       </w:r>
+      <w:r>
+        <w:rPr>
+          <w:lang w:val="pt-BR"/>
+        </w:rPr>
+        <w:t xml:space="preserve">                                 </w:t>
+      </w:r>
     </w:p>
     <w:p>
       <w:pPr>
         <w:pStyle w:val="PargrafodaLista"/>
         <w:ind w:left="360"/>
-        <w:rPr>
-          <w:lang w:val="pt-BR"/>
-        </w:rPr>
-      </w:pPr>
+        <w:jc w:val="left"/>
+        <w:rPr>
+          <w:lang w:val="pt-BR"/>
+        </w:rPr>
+      </w:pPr>
+      <w:r>
+        <w:rPr>
+          <w:lang w:val="pt-BR"/>
+        </w:rPr>
+        <w:t xml:space="preserve">      </w:t>
+      </w:r>
     </w:p>
     <w:p>
       <w:pPr>
         <w:pStyle w:val="PargrafodaLista"/>
         <w:ind w:left="360"/>
-        <w:rPr>
-          <w:lang w:val="pt-BR"/>
-        </w:rPr>
-      </w:pPr>
-    </w:p>
-    <w:p>
-      <w:pPr>
-        <w:pStyle w:val="PargrafodaLista"/>
-        <w:ind w:left="360"/>
+        <w:jc w:val="left"/>
         <w:rPr>
           <w:lang w:val="pt-BR"/>
         </w:rPr>
@@ -5515,6 +5716,26 @@
     <w:p>
       <w:pPr>
         <w:pStyle w:val="PargrafodaLista"/>
+        <w:ind w:left="360"/>
+        <w:rPr>
+          <w:b/>
+          <w:lang w:val="pt-BR"/>
+        </w:rPr>
+      </w:pPr>
+    </w:p>
+    <w:p>
+      <w:pPr>
+        <w:pStyle w:val="PargrafodaLista"/>
+        <w:ind w:left="360"/>
+        <w:rPr>
+          <w:b/>
+          <w:lang w:val="pt-BR"/>
+        </w:rPr>
+      </w:pPr>
+    </w:p>
+    <w:p>
+      <w:pPr>
+        <w:pStyle w:val="PargrafodaLista"/>
         <w:numPr>
           <w:ilvl w:val="1"/>
           <w:numId w:val="4"/>
@@ -5528,6 +5749,7 @@
           <w:b/>
           <w:lang w:val="pt-BR"/>
         </w:rPr>
+        <w:lastRenderedPageBreak/>
         <w:t xml:space="preserve">– </w:t>
       </w:r>
       <w:proofErr w:type="spellStart"/>
@@ -5632,6 +5854,150 @@
     <w:p>
       <w:pPr>
         <w:jc w:val="left"/>
+        <w:rPr>
+          <w:lang w:val="pt-BR"/>
+        </w:rPr>
+      </w:pPr>
+      <w:r>
+        <w:rPr>
+          <w:lang w:val="pt-BR"/>
+        </w:rPr>
+        <w:t xml:space="preserve">Declaração de vetores que serão usados </w:t>
+      </w:r>
+    </w:p>
+    <w:p>
+      <w:pPr>
+        <w:jc w:val="left"/>
+        <w:rPr>
+          <w:lang w:val="pt-BR"/>
+        </w:rPr>
+      </w:pPr>
+      <w:r>
+        <w:rPr>
+          <w:lang w:val="pt-BR"/>
+        </w:rPr>
+        <w:t xml:space="preserve">Vector2D </w:t>
+      </w:r>
+      <w:proofErr w:type="gramStart"/>
+      <w:r>
+        <w:rPr>
+          <w:lang w:val="pt-BR"/>
+        </w:rPr>
+        <w:t>a(</w:t>
+      </w:r>
+      <w:proofErr w:type="gramEnd"/>
+      <w:r>
+        <w:rPr>
+          <w:lang w:val="pt-BR"/>
+        </w:rPr>
+        <w:t>200,150);</w:t>
+      </w:r>
+    </w:p>
+    <w:p>
+      <w:pPr>
+        <w:jc w:val="left"/>
+        <w:rPr>
+          <w:lang w:val="pt-BR"/>
+        </w:rPr>
+      </w:pPr>
+      <w:r>
+        <w:rPr>
+          <w:lang w:val="pt-BR"/>
+        </w:rPr>
+        <w:t>Vector2D b(280,150);</w:t>
+      </w:r>
+    </w:p>
+    <w:p>
+      <w:pPr>
+        <w:jc w:val="left"/>
+        <w:rPr>
+          <w:lang w:val="pt-BR"/>
+        </w:rPr>
+      </w:pPr>
+      <w:r>
+        <w:rPr>
+          <w:lang w:val="pt-BR"/>
+        </w:rPr>
+        <w:t>Vector2D c(350,150);</w:t>
+      </w:r>
+    </w:p>
+    <w:p>
+      <w:pPr>
+        <w:jc w:val="left"/>
+        <w:rPr>
+          <w:lang w:val="pt-BR"/>
+        </w:rPr>
+      </w:pPr>
+      <w:r>
+        <w:rPr>
+          <w:lang w:val="pt-BR"/>
+        </w:rPr>
+        <w:t>Vector2D d(200,100);</w:t>
+      </w:r>
+    </w:p>
+    <w:p>
+      <w:pPr>
+        <w:jc w:val="left"/>
+        <w:rPr>
+          <w:lang w:val="pt-BR"/>
+        </w:rPr>
+      </w:pPr>
+    </w:p>
+    <w:p>
+      <w:pPr>
+        <w:jc w:val="left"/>
+        <w:rPr>
+          <w:lang w:val="pt-BR"/>
+        </w:rPr>
+      </w:pPr>
+      <w:r>
+        <w:rPr>
+          <w:lang w:val="pt-BR"/>
+        </w:rPr>
+        <w:t xml:space="preserve">No construtor da classe, dizemos que a espessura da linha é </w:t>
+      </w:r>
+      <w:proofErr w:type="gramStart"/>
+      <w:r>
+        <w:rPr>
+          <w:lang w:val="pt-BR"/>
+        </w:rPr>
+        <w:t>5</w:t>
+      </w:r>
+      <w:proofErr w:type="gramEnd"/>
+      <w:r>
+        <w:rPr>
+          <w:lang w:val="pt-BR"/>
+        </w:rPr>
+        <w:t xml:space="preserve"> e que sua cor é verde. O terceiro parâmetro diz respeito à cor de preenchimento </w:t>
+      </w:r>
+      <w:r>
+        <w:rPr>
+          <w:lang w:val="pt-BR"/>
+        </w:rPr>
+        <w:t>da forma geométrica</w:t>
+      </w:r>
+      <w:r>
+        <w:rPr>
+          <w:lang w:val="pt-BR"/>
+        </w:rPr>
+        <w:t xml:space="preserve"> a ser desenhad</w:t>
+      </w:r>
+      <w:r>
+        <w:rPr>
+          <w:lang w:val="pt-BR"/>
+        </w:rPr>
+        <w:t>a</w:t>
+      </w:r>
+      <w:r>
+        <w:rPr>
+          <w:lang w:val="pt-BR"/>
+        </w:rPr>
+        <w:t xml:space="preserve">. </w:t>
+      </w:r>
+    </w:p>
+    <w:p>
+      <w:pPr>
+        <w:jc w:val="left"/>
       </w:pPr>
       <w:r>
         <w:t xml:space="preserve">Geometrics </w:t>
@@ -5642,24 +6008,126 @@
       </w:r>
       <w:proofErr w:type="gramEnd"/>
       <w:r>
-        <w:t>10, Color("green"), Color("purple"));</w:t>
+        <w:t>5, Color("green"), Color("purple"));</w:t>
       </w:r>
     </w:p>
     <w:p>
       <w:pPr>
         <w:jc w:val="left"/>
       </w:pPr>
+    </w:p>
+    <w:p>
+      <w:pPr>
+        <w:jc w:val="left"/>
+        <w:rPr>
+          <w:lang w:val="pt-BR"/>
+        </w:rPr>
+      </w:pPr>
+      <w:r>
+        <w:rPr>
+          <w:lang w:val="pt-BR"/>
+        </w:rPr>
+        <w:t xml:space="preserve">Em </w:t>
+      </w:r>
       <w:proofErr w:type="spellStart"/>
       <w:proofErr w:type="gramStart"/>
       <w:r>
-        <w:t>geo.fillBackground</w:t>
+        <w:rPr>
+          <w:lang w:val="pt-BR"/>
+        </w:rPr>
+        <w:t>drawCircle</w:t>
+      </w:r>
+      <w:proofErr w:type="spellEnd"/>
+      <w:proofErr w:type="gramEnd"/>
+      <w:r>
+        <w:rPr>
+          <w:lang w:val="pt-BR"/>
+        </w:rPr>
+        <w:t>()</w:t>
+      </w:r>
+      <w:r>
+        <w:rPr>
+          <w:lang w:val="pt-BR"/>
+        </w:rPr>
+        <w:t>, o primeiro parâmetro deve ser a posiç</w:t>
+      </w:r>
+      <w:r>
+        <w:rPr>
+          <w:lang w:val="pt-BR"/>
+        </w:rPr>
+        <w:t>ão do círculo. O segundo é o raio e o terceiro é do tipo booleano</w:t>
+      </w:r>
+      <w:r>
+        <w:rPr>
+          <w:lang w:val="pt-BR"/>
+        </w:rPr>
+        <w:t xml:space="preserve">. Se for </w:t>
+      </w:r>
+      <w:proofErr w:type="spellStart"/>
+      <w:r>
+        <w:rPr>
+          <w:lang w:val="pt-BR"/>
+        </w:rPr>
+        <w:t>true</w:t>
+      </w:r>
+      <w:proofErr w:type="spellEnd"/>
+      <w:r>
+        <w:rPr>
+          <w:lang w:val="pt-BR"/>
+        </w:rPr>
+        <w:t xml:space="preserve">, o objeto será preenchido com a cor definida no construtor. Se for false, a forma não terá preenchimento algum. Note que parte do círculo não aparece porque está atrás do triângulo. Se o triângulo não tivesse cor de preenchimento, essa parte iria aparecer. </w:t>
+      </w:r>
+    </w:p>
+    <w:p>
+      <w:pPr>
+        <w:jc w:val="left"/>
+        <w:rPr>
+          <w:lang w:val="pt-BR"/>
+        </w:rPr>
+      </w:pPr>
+      <w:proofErr w:type="spellStart"/>
+      <w:proofErr w:type="gramStart"/>
+      <w:r>
+        <w:rPr>
+          <w:lang w:val="pt-BR"/>
+        </w:rPr>
+        <w:t>geo.</w:t>
+      </w:r>
+      <w:proofErr w:type="gramEnd"/>
+      <w:r>
+        <w:rPr>
+          <w:lang w:val="pt-BR"/>
+        </w:rPr>
+        <w:t>drawCircle</w:t>
+      </w:r>
+      <w:proofErr w:type="spellEnd"/>
+      <w:r>
+        <w:rPr>
+          <w:lang w:val="pt-BR"/>
+        </w:rPr>
+        <w:t>(a,100,false);</w:t>
+      </w:r>
+    </w:p>
+    <w:p>
+      <w:pPr>
+        <w:jc w:val="left"/>
+      </w:pPr>
+      <w:proofErr w:type="spellStart"/>
+      <w:proofErr w:type="gramStart"/>
+      <w:r>
+        <w:t>geo.drawTriangle</w:t>
       </w:r>
       <w:proofErr w:type="spellEnd"/>
       <w:r>
         <w:t>(</w:t>
       </w:r>
+      <w:proofErr w:type="spellStart"/>
       <w:proofErr w:type="gramEnd"/>
       <w:r>
+        <w:t>b,c,d,true</w:t>
+      </w:r>
+      <w:proofErr w:type="spellEnd"/>
+      <w:r>
         <w:t>);</w:t>
       </w:r>
     </w:p>
@@ -5667,107 +6135,137 @@
       <w:pPr>
         <w:jc w:val="left"/>
       </w:pPr>
-      <w:proofErr w:type="spellStart"/>
-      <w:proofErr w:type="gramStart"/>
-      <w:r>
-        <w:t>geo.drawCircle</w:t>
-      </w:r>
-      <w:proofErr w:type="spellEnd"/>
-      <w:r>
-        <w:t>(</w:t>
-      </w:r>
-      <w:proofErr w:type="gramEnd"/>
-      <w:r>
-        <w:t>Vector2D (200,150)</w:t>
-      </w:r>
-      <w:r>
-        <w:t>,</w:t>
-      </w:r>
-      <w:r>
-        <w:t xml:space="preserve"> </w:t>
-      </w:r>
-      <w:r>
-        <w:t>100,</w:t>
-      </w:r>
-      <w:r>
-        <w:t xml:space="preserve"> </w:t>
-      </w:r>
-      <w:r>
-        <w:t>false);</w:t>
-      </w:r>
     </w:p>
     <w:p>
       <w:pPr>
         <w:jc w:val="left"/>
-      </w:pPr>
-      <w:proofErr w:type="spellStart"/>
-      <w:proofErr w:type="gramStart"/>
-      <w:r>
-        <w:t>geo.drawTriangle</w:t>
-      </w:r>
-      <w:proofErr w:type="spellEnd"/>
-      <w:r>
-        <w:t>(</w:t>
-      </w:r>
-      <w:proofErr w:type="gramEnd"/>
-      <w:r>
-        <w:t xml:space="preserve">Vector2D (280,150), </w:t>
-      </w:r>
-      <w:r>
-        <w:t>Vector2D (350,150), Vector2D (200,100)</w:t>
-      </w:r>
-      <w:r>
-        <w:t>,</w:t>
-      </w:r>
-      <w:r>
-        <w:t xml:space="preserve"> </w:t>
-      </w:r>
-      <w:r>
-        <w:t>true);</w:t>
-      </w:r>
-    </w:p>
-    <w:p>
-      <w:pPr>
-        <w:jc w:val="left"/>
-        <w:rPr>
-          <w:lang w:val="pt-BR"/>
-        </w:rPr>
-      </w:pPr>
-      <w:proofErr w:type="spellStart"/>
-      <w:proofErr w:type="gramStart"/>
-      <w:r>
-        <w:rPr>
-          <w:lang w:val="pt-BR"/>
-        </w:rPr>
-        <w:t>video</w:t>
-      </w:r>
-      <w:proofErr w:type="gramEnd"/>
-      <w:r>
-        <w:rPr>
-          <w:lang w:val="pt-BR"/>
-        </w:rPr>
-        <w:t>.refresh</w:t>
-      </w:r>
-      <w:proofErr w:type="spellEnd"/>
-      <w:r>
-        <w:rPr>
-          <w:lang w:val="pt-BR"/>
-        </w:rPr>
-        <w:t>();</w:t>
-      </w:r>
-    </w:p>
-    <w:p>
-      <w:pPr>
-        <w:jc w:val="left"/>
+        <w:rPr>
+          <w:lang w:val="pt-BR"/>
+        </w:rPr>
       </w:pPr>
       <w:r>
         <w:rPr>
           <w:noProof/>
           <w:lang w:val="pt-BR" w:eastAsia="pt-BR"/>
         </w:rPr>
+        <w:drawing>
+          <wp:inline distT="0" distB="0" distL="0" distR="0">
+            <wp:extent cx="2358461" cy="1906438"/>
+            <wp:effectExtent l="0" t="0" r="0" b="0"/>
+            <wp:docPr id="8" name="Imagem 8"/>
+            <wp:cNvGraphicFramePr>
+              <a:graphicFrameLocks xmlns:a="http://schemas.openxmlformats.org/drawingml/2006/main" noChangeAspect="1"/>
+            </wp:cNvGraphicFramePr>
+            <a:graphic xmlns:a="http://schemas.openxmlformats.org/drawingml/2006/main">
+              <a:graphicData uri="http://schemas.openxmlformats.org/drawingml/2006/picture">
+                <pic:pic xmlns:pic="http://schemas.openxmlformats.org/drawingml/2006/picture">
+                  <pic:nvPicPr>
+                    <pic:cNvPr id="0" name="Picture 5"/>
+                    <pic:cNvPicPr>
+                      <a:picLocks noChangeAspect="1" noChangeArrowheads="1"/>
+                    </pic:cNvPicPr>
+                  </pic:nvPicPr>
+                  <pic:blipFill>
+                    <a:blip r:embed="rId7">
+                      <a:extLst>
+                        <a:ext uri="{28A0092B-C50C-407E-A947-70E740481C1C}">
+                          <a14:useLocalDpi xmlns:a14="http://schemas.microsoft.com/office/drawing/2010/main" val="0"/>
+                        </a:ext>
+                      </a:extLst>
+                    </a:blip>
+                    <a:srcRect/>
+                    <a:stretch>
+                      <a:fillRect/>
+                    </a:stretch>
+                  </pic:blipFill>
+                  <pic:spPr bwMode="auto">
+                    <a:xfrm>
+                      <a:off x="0" y="0"/>
+                      <a:ext cx="2358461" cy="1906438"/>
+                    </a:xfrm>
+                    <a:prstGeom prst="rect">
+                      <a:avLst/>
+                    </a:prstGeom>
+                    <a:noFill/>
+                    <a:ln>
+                      <a:noFill/>
+                    </a:ln>
+                  </pic:spPr>
+                </pic:pic>
+              </a:graphicData>
+            </a:graphic>
+          </wp:inline>
+        </w:drawing>
+      </w:r>
+    </w:p>
+    <w:p>
+      <w:pPr>
+        <w:jc w:val="left"/>
+        <w:rPr>
+          <w:lang w:val="pt-BR"/>
+        </w:rPr>
+      </w:pPr>
+    </w:p>
+    <w:p>
+      <w:pPr>
+        <w:jc w:val="left"/>
+        <w:rPr>
+          <w:lang w:val="pt-BR"/>
+        </w:rPr>
+      </w:pPr>
+      <w:r>
+        <w:rPr>
+          <w:lang w:val="pt-BR"/>
+        </w:rPr>
+        <w:t xml:space="preserve">É possível preencher o fundo da tela com a função </w:t>
+      </w:r>
+      <w:proofErr w:type="spellStart"/>
+      <w:proofErr w:type="gramStart"/>
+      <w:r>
+        <w:rPr>
+          <w:lang w:val="pt-BR"/>
+        </w:rPr>
+        <w:t>fillBackground</w:t>
+      </w:r>
+      <w:proofErr w:type="spellEnd"/>
+      <w:proofErr w:type="gramEnd"/>
+      <w:r>
+        <w:rPr>
+          <w:lang w:val="pt-BR"/>
+        </w:rPr>
+        <w:t>(). A tela será colorida com a cor de preenchimento definida no construtor.</w:t>
+      </w:r>
+    </w:p>
+    <w:p>
+      <w:pPr>
+        <w:jc w:val="left"/>
+      </w:pPr>
+      <w:proofErr w:type="spellStart"/>
+      <w:proofErr w:type="gramStart"/>
+      <w:r>
+        <w:t>geo.fillBackground</w:t>
+      </w:r>
+      <w:proofErr w:type="spellEnd"/>
+      <w:r>
+        <w:t>(</w:t>
+      </w:r>
+      <w:proofErr w:type="gramEnd"/>
+      <w:r>
+        <w:t>);</w:t>
+      </w:r>
+    </w:p>
+    <w:p>
+      <w:pPr>
+        <w:jc w:val="left"/>
+      </w:pPr>
+      <w:r>
+        <w:rPr>
+          <w:noProof/>
+          <w:lang w:val="pt-BR" w:eastAsia="pt-BR"/>
+        </w:rPr>
         <w:lastRenderedPageBreak/>
         <w:drawing>
-          <wp:inline distT="0" distB="0" distL="0" distR="0" wp14:anchorId="17147555" wp14:editId="06E5FE8C">
+          <wp:inline distT="0" distB="0" distL="0" distR="0" wp14:anchorId="0407BB36" wp14:editId="37A5B5E6">
             <wp:extent cx="2346385" cy="1912106"/>
             <wp:effectExtent l="0" t="0" r="0" b="0"/>
             <wp:docPr id="3" name="Imagem 3"/>
@@ -5784,7 +6282,7 @@
                     </pic:cNvPicPr>
                   </pic:nvPicPr>
                   <pic:blipFill>
-                    <a:blip r:embed="rId7">
+                    <a:blip r:embed="rId8">
                       <a:extLst>
                         <a:ext uri="{28A0092B-C50C-407E-A947-70E740481C1C}">
                           <a14:useLocalDpi xmlns:a14="http://schemas.microsoft.com/office/drawing/2010/main" val="0"/>
@@ -5818,14 +6316,18 @@
     </w:p>
     <w:p>
       <w:pPr>
+        <w:rPr>
+          <w:lang w:val="pt-BR"/>
+        </w:rPr>
+      </w:pPr>
+    </w:p>
+    <w:p>
+      <w:pPr>
         <w:pStyle w:val="PargrafodaLista"/>
         <w:ind w:left="360"/>
-      </w:pPr>
-    </w:p>
-    <w:p>
-      <w:pPr>
-        <w:pStyle w:val="PargrafodaLista"/>
-        <w:ind w:left="360"/>
+        <w:rPr>
+          <w:lang w:val="pt-BR"/>
+        </w:rPr>
       </w:pPr>
     </w:p>
     <w:p>
@@ -6003,16 +6505,11 @@
       </w:pPr>
       <w:proofErr w:type="gramStart"/>
       <w:r>
-        <w:rPr>
-          <w:lang w:val="pt-BR"/>
-        </w:rPr>
         <w:t>u</w:t>
       </w:r>
-      <w:proofErr w:type="spellStart"/>
       <w:r>
         <w:t>nsigned</w:t>
       </w:r>
-      <w:proofErr w:type="spellEnd"/>
       <w:proofErr w:type="gramEnd"/>
       <w:r>
         <w:t xml:space="preserve"> </w:t>
@@ -6131,25 +6628,21 @@
         <w:pStyle w:val="PargrafodaLista"/>
         <w:ind w:left="360"/>
         <w:jc w:val="left"/>
-      </w:pPr>
-      <w:proofErr w:type="spellStart"/>
-      <w:r>
-        <w:t>Saída</w:t>
-      </w:r>
-      <w:proofErr w:type="spellEnd"/>
-      <w:r>
-        <w:t xml:space="preserve">: t = </w:t>
-      </w:r>
-      <w:r>
-        <w:t>17.0142 (</w:t>
-      </w:r>
-      <w:proofErr w:type="spellStart"/>
-      <w:r>
-        <w:t>segundos</w:t>
-      </w:r>
-      <w:proofErr w:type="spellEnd"/>
-      <w:r>
-        <w:t>).</w:t>
+        <w:rPr>
+          <w:lang w:val="pt-BR"/>
+        </w:rPr>
+      </w:pPr>
+      <w:r>
+        <w:rPr>
+          <w:lang w:val="pt-BR"/>
+        </w:rPr>
+        <w:t xml:space="preserve">Saída: t = </w:t>
+      </w:r>
+      <w:r>
+        <w:rPr>
+          <w:lang w:val="pt-BR"/>
+        </w:rPr>
+        <w:t>17.0142 (segundos).</w:t>
       </w:r>
     </w:p>
     <w:p>
@@ -6157,6 +6650,9 @@
         <w:pStyle w:val="PargrafodaLista"/>
         <w:ind w:left="360"/>
         <w:jc w:val="left"/>
+        <w:rPr>
+          <w:lang w:val="pt-BR"/>
+        </w:rPr>
       </w:pPr>
     </w:p>
     <w:p>
@@ -6362,22 +6858,8 @@
         <w:rPr>
           <w:lang w:val="pt-BR"/>
         </w:rPr>
-        <w:t xml:space="preserve"> mapeamento e </w:t>
-      </w:r>
-      <w:r>
-        <w:rPr>
-          <w:lang w:val="pt-BR"/>
-        </w:rPr>
-        <w:t xml:space="preserve">gerenciamento das </w:t>
-      </w:r>
-      <w:proofErr w:type="spellStart"/>
-      <w:r>
-        <w:rPr>
-          <w:lang w:val="pt-BR"/>
-        </w:rPr>
-        <w:t>Ressources</w:t>
-      </w:r>
-      <w:proofErr w:type="spellEnd"/>
+        <w:t xml:space="preserve"> mapeamento dos recursos</w:t>
+      </w:r>
       <w:r>
         <w:rPr>
           <w:lang w:val="pt-BR"/>
@@ -6423,14 +6905,7 @@
         <w:rPr>
           <w:lang w:val="pt-BR"/>
         </w:rPr>
-        <w:t xml:space="preserve">É muito mais rápido para o programa apenas reproduzir um recurso já carregado do que ter de carregá-lo novamente. Isto é </w:t>
-      </w:r>
-      <w:r>
-        <w:rPr>
-          <w:lang w:val="pt-BR"/>
-        </w:rPr>
-        <w:lastRenderedPageBreak/>
-        <w:t>possível pelo fato de a</w:t>
+        <w:t>É muito mais rápido para o programa apenas reproduzir um recurso já carregado do que ter de carregá-lo novamente. Isto é possível pelo fato de a</w:t>
       </w:r>
       <w:proofErr w:type="gramStart"/>
       <w:r>
@@ -6452,7 +6927,13 @@
         <w:rPr>
           <w:lang w:val="pt-BR"/>
         </w:rPr>
-        <w:t xml:space="preserve"> possui</w:t>
+        <w:t xml:space="preserve"> </w:t>
+      </w:r>
+      <w:r>
+        <w:rPr>
+          <w:lang w:val="pt-BR"/>
+        </w:rPr>
+        <w:t>te</w:t>
       </w:r>
       <w:r>
         <w:rPr>
@@ -6464,7 +6945,66 @@
         <w:rPr>
           <w:lang w:val="pt-BR"/>
         </w:rPr>
-        <w:t xml:space="preserve"> rotin</w:t>
+        <w:t xml:space="preserve"> rotinas escritas em Assembly</w:t>
+      </w:r>
+      <w:r>
+        <w:rPr>
+          <w:lang w:val="pt-BR"/>
+        </w:rPr>
+        <w:t xml:space="preserve"> para isso</w:t>
+      </w:r>
+      <w:r>
+        <w:rPr>
+          <w:lang w:val="pt-BR"/>
+        </w:rPr>
+        <w:t>.</w:t>
+      </w:r>
+    </w:p>
+    <w:p>
+      <w:pPr>
+        <w:rPr>
+          <w:lang w:val="pt-BR"/>
+        </w:rPr>
+      </w:pPr>
+      <w:r>
+        <w:rPr>
+          <w:lang w:val="pt-BR"/>
+        </w:rPr>
+        <w:t xml:space="preserve">            É muito importante ter esse tipo de gerenciamento. Especialmente para jogos, porque no geral tem-se uma imagem que se repete uma grande quantidade de vezes. Isso pode acontecer ao criar um cenário que tem muita grama, ou céu, ou mar, sendo que um mesmo </w:t>
+      </w:r>
+      <w:proofErr w:type="spellStart"/>
+      <w:r>
+        <w:rPr>
+          <w:lang w:val="pt-BR"/>
+        </w:rPr>
+        <w:t>sprite</w:t>
+      </w:r>
+      <w:proofErr w:type="spellEnd"/>
+      <w:r>
+        <w:rPr>
+          <w:lang w:val="pt-BR"/>
+        </w:rPr>
+        <w:t xml:space="preserve"> é usado para o desenho.  </w:t>
+      </w:r>
+      <w:r>
+        <w:rPr>
+          <w:lang w:val="pt-BR"/>
+        </w:rPr>
+        <w:t xml:space="preserve">Nesses casos a diferença entre ter ou não ter esse gerenciamento de recursos é grande e pode influenciar na </w:t>
+      </w:r>
+      <w:proofErr w:type="gramStart"/>
+      <w:r>
+        <w:rPr>
+          <w:lang w:val="pt-BR"/>
+        </w:rPr>
+        <w:t>performance</w:t>
+      </w:r>
+      <w:proofErr w:type="gramEnd"/>
+      <w:r>
+        <w:rPr>
+          <w:lang w:val="pt-BR"/>
+        </w:rPr>
+        <w:t xml:space="preserve"> do jogo. </w:t>
       </w:r>
       <w:bookmarkStart w:id="0" w:name="_GoBack"/>
       <w:bookmarkEnd w:id="0"/>
@@ -6472,7 +7012,7 @@
         <w:rPr>
           <w:lang w:val="pt-BR"/>
         </w:rPr>
-        <w:t>as escritas em Assembly. Exemplos serão vistos posteriormente.</w:t>
+        <w:t>Exemplos serão vistos posteriormente.</w:t>
       </w:r>
     </w:p>
     <w:p>
@@ -6516,16 +7056,3453 @@
     <w:p>
       <w:pPr>
         <w:pStyle w:val="PargrafodaLista"/>
+        <w:numPr>
+          <w:ilvl w:val="0"/>
+          <w:numId w:val="4"/>
+        </w:numPr>
+        <w:rPr>
+          <w:lang w:val="pt-BR"/>
+        </w:rPr>
+      </w:pPr>
+      <w:r>
+        <w:rPr>
+          <w:b/>
+          <w:lang w:val="pt-BR"/>
+        </w:rPr>
+        <w:t xml:space="preserve">– </w:t>
+      </w:r>
+      <w:proofErr w:type="spellStart"/>
+      <w:r>
+        <w:rPr>
+          <w:b/>
+          <w:lang w:val="pt-BR"/>
+        </w:rPr>
+        <w:t>Sgl</w:t>
+      </w:r>
+      <w:proofErr w:type="spellEnd"/>
+      <w:proofErr w:type="gramStart"/>
+      <w:r>
+        <w:rPr>
+          <w:b/>
+          <w:lang w:val="pt-BR"/>
+        </w:rPr>
+        <w:t>::</w:t>
+      </w:r>
+      <w:proofErr w:type="gramEnd"/>
+      <w:r>
+        <w:rPr>
+          <w:b/>
+          <w:lang w:val="pt-BR"/>
+        </w:rPr>
+        <w:t xml:space="preserve">input: </w:t>
+      </w:r>
+      <w:r>
+        <w:rPr>
+          <w:lang w:val="pt-BR"/>
+        </w:rPr>
+        <w:t xml:space="preserve">pacote responsável por gerenciar as entradas de mouse e teclado. </w:t>
+      </w:r>
+    </w:p>
+    <w:p>
+      <w:pPr>
+        <w:pStyle w:val="PargrafodaLista"/>
         <w:ind w:left="360"/>
         <w:rPr>
+          <w:lang w:val="pt-BR"/>
+        </w:rPr>
+      </w:pPr>
+    </w:p>
+    <w:p>
+      <w:pPr>
+        <w:pStyle w:val="PargrafodaLista"/>
+        <w:ind w:left="360"/>
+        <w:rPr>
+          <w:lang w:val="pt-BR"/>
+        </w:rPr>
+      </w:pPr>
+      <w:r>
+        <w:rPr>
+          <w:b/>
+          <w:lang w:val="pt-BR"/>
+        </w:rPr>
+        <w:t xml:space="preserve">2.1 - </w:t>
+      </w:r>
+      <w:proofErr w:type="spellStart"/>
+      <w:proofErr w:type="gramStart"/>
+      <w:r>
+        <w:rPr>
+          <w:b/>
+          <w:lang w:val="pt-BR"/>
+        </w:rPr>
+        <w:t>key_Code</w:t>
+      </w:r>
+      <w:proofErr w:type="spellEnd"/>
+      <w:proofErr w:type="gramEnd"/>
+      <w:r>
+        <w:rPr>
+          <w:b/>
+          <w:lang w:val="pt-BR"/>
+        </w:rPr>
+        <w:t>:</w:t>
+      </w:r>
+      <w:r>
+        <w:rPr>
+          <w:lang w:val="pt-BR"/>
+        </w:rPr>
+        <w:t xml:space="preserve"> </w:t>
+      </w:r>
+      <w:r>
+        <w:rPr>
+          <w:lang w:val="pt-BR"/>
+        </w:rPr>
+        <w:t xml:space="preserve"> contém</w:t>
+      </w:r>
+      <w:r>
+        <w:rPr>
+          <w:lang w:val="pt-BR"/>
+        </w:rPr>
+        <w:t xml:space="preserve"> simplesmente </w:t>
+      </w:r>
+      <w:r>
+        <w:rPr>
+          <w:lang w:val="pt-BR"/>
+        </w:rPr>
+        <w:t xml:space="preserve">dois </w:t>
+      </w:r>
+      <w:r>
+        <w:rPr>
+          <w:lang w:val="pt-BR"/>
+        </w:rPr>
+        <w:t>tipo</w:t>
+      </w:r>
+      <w:r>
+        <w:rPr>
+          <w:lang w:val="pt-BR"/>
+        </w:rPr>
+        <w:t>s</w:t>
+      </w:r>
+      <w:r>
+        <w:rPr>
+          <w:lang w:val="pt-BR"/>
+        </w:rPr>
+        <w:t xml:space="preserve"> enumerado</w:t>
+      </w:r>
+      <w:r>
+        <w:rPr>
+          <w:lang w:val="pt-BR"/>
+        </w:rPr>
+        <w:t xml:space="preserve">s. Ambos representam os respectivos códigos das teclas do teclado e são inteiros não sinalizados. A diferença entre eles é que um guarda os códigos de </w:t>
+      </w:r>
+      <w:proofErr w:type="gramStart"/>
+      <w:r>
+        <w:rPr>
+          <w:lang w:val="pt-BR"/>
+        </w:rPr>
+        <w:t>8</w:t>
+      </w:r>
+      <w:proofErr w:type="gramEnd"/>
+      <w:r>
+        <w:rPr>
+          <w:lang w:val="pt-BR"/>
+        </w:rPr>
+        <w:t xml:space="preserve"> bits e o outro os de 16 bits. Os de 16 bits são modificadores, como shift, </w:t>
+      </w:r>
+      <w:proofErr w:type="spellStart"/>
+      <w:r>
+        <w:rPr>
+          <w:lang w:val="pt-BR"/>
+        </w:rPr>
+        <w:t>control</w:t>
+      </w:r>
+      <w:proofErr w:type="spellEnd"/>
+      <w:r>
+        <w:rPr>
+          <w:lang w:val="pt-BR"/>
+        </w:rPr>
+        <w:t xml:space="preserve">, </w:t>
+      </w:r>
+      <w:proofErr w:type="spellStart"/>
+      <w:r>
+        <w:rPr>
+          <w:lang w:val="pt-BR"/>
+        </w:rPr>
+        <w:t>alt</w:t>
+      </w:r>
+      <w:proofErr w:type="spellEnd"/>
+      <w:r>
+        <w:rPr>
+          <w:lang w:val="pt-BR"/>
+        </w:rPr>
+        <w:t xml:space="preserve"> etc..</w:t>
+      </w:r>
+    </w:p>
+    <w:p>
+      <w:pPr>
+        <w:pStyle w:val="PargrafodaLista"/>
+        <w:ind w:left="360"/>
+        <w:rPr>
+          <w:lang w:val="pt-BR"/>
+        </w:rPr>
+      </w:pPr>
+    </w:p>
+    <w:p>
+      <w:pPr>
+        <w:pStyle w:val="PargrafodaLista"/>
+        <w:ind w:left="360"/>
+        <w:rPr>
+          <w:lang w:val="pt-BR"/>
+        </w:rPr>
+      </w:pPr>
+      <w:r>
+        <w:rPr>
+          <w:b/>
+          <w:lang w:val="pt-BR"/>
+        </w:rPr>
+        <w:t xml:space="preserve">2.2 - </w:t>
+      </w:r>
+      <w:r>
+        <w:rPr>
+          <w:b/>
+          <w:lang w:val="pt-BR"/>
+        </w:rPr>
+        <w:t xml:space="preserve"> </w:t>
+      </w:r>
+      <w:proofErr w:type="spellStart"/>
+      <w:proofErr w:type="gramStart"/>
+      <w:r>
+        <w:rPr>
+          <w:b/>
+          <w:lang w:val="pt-BR"/>
+        </w:rPr>
+        <w:t>KeyboardManager</w:t>
+      </w:r>
+      <w:proofErr w:type="spellEnd"/>
+      <w:proofErr w:type="gramEnd"/>
+      <w:r>
+        <w:rPr>
+          <w:lang w:val="pt-BR"/>
+        </w:rPr>
+        <w:t xml:space="preserve">: </w:t>
+      </w:r>
+      <w:r>
+        <w:rPr>
+          <w:lang w:val="pt-BR"/>
+        </w:rPr>
+        <w:t xml:space="preserve">usa a </w:t>
+      </w:r>
+      <w:proofErr w:type="spellStart"/>
+      <w:r>
+        <w:rPr>
+          <w:lang w:val="pt-BR"/>
+        </w:rPr>
+        <w:t>Key_Code</w:t>
+      </w:r>
+      <w:proofErr w:type="spellEnd"/>
+      <w:r>
+        <w:rPr>
+          <w:lang w:val="pt-BR"/>
+        </w:rPr>
+        <w:t xml:space="preserve"> e faz o gerenciamento do teclado. Possui duas variáveis do tipo ALLEGRO_KEYBOARD_STATE. Uma </w:t>
+      </w:r>
+      <w:r>
+        <w:rPr>
+          <w:lang w:val="pt-BR"/>
+        </w:rPr>
+        <w:t xml:space="preserve">é </w:t>
+      </w:r>
+      <w:r>
+        <w:rPr>
+          <w:lang w:val="pt-BR"/>
+        </w:rPr>
+        <w:t xml:space="preserve">para guardar o último estado e outra para guardar o estado atual do teclado. O método </w:t>
+      </w:r>
+      <w:proofErr w:type="spellStart"/>
+      <w:proofErr w:type="gramStart"/>
+      <w:r>
+        <w:rPr>
+          <w:lang w:val="pt-BR"/>
+        </w:rPr>
+        <w:t>update</w:t>
+      </w:r>
+      <w:proofErr w:type="spellEnd"/>
+      <w:r>
+        <w:rPr>
+          <w:lang w:val="pt-BR"/>
+        </w:rPr>
+        <w:t>(</w:t>
+      </w:r>
+      <w:proofErr w:type="gramEnd"/>
+      <w:r>
+        <w:rPr>
+          <w:lang w:val="pt-BR"/>
+        </w:rPr>
+        <w:t xml:space="preserve">) é quem atualiza essas variáveis. </w:t>
+      </w:r>
+      <w:r>
+        <w:rPr>
+          <w:lang w:val="pt-BR"/>
+        </w:rPr>
+        <w:t>Os outros métodos v</w:t>
+      </w:r>
+      <w:r>
+        <w:rPr>
+          <w:lang w:val="pt-BR"/>
+        </w:rPr>
+        <w:t>erifica</w:t>
+      </w:r>
+      <w:r>
+        <w:rPr>
+          <w:lang w:val="pt-BR"/>
+        </w:rPr>
+        <w:t>m</w:t>
+      </w:r>
+      <w:r>
+        <w:rPr>
+          <w:lang w:val="pt-BR"/>
+        </w:rPr>
+        <w:t xml:space="preserve"> se determinada tecla foi pressionada, </w:t>
+      </w:r>
+      <w:r>
+        <w:rPr>
+          <w:lang w:val="pt-BR"/>
+        </w:rPr>
+        <w:t>continua pressionada ou se foi solta.</w:t>
+      </w:r>
+    </w:p>
+    <w:p>
+      <w:pPr>
+        <w:pStyle w:val="PargrafodaLista"/>
+        <w:ind w:left="360"/>
+        <w:rPr>
+          <w:lang w:val="pt-BR"/>
+        </w:rPr>
+      </w:pPr>
+    </w:p>
+    <w:p>
+      <w:pPr>
+        <w:pStyle w:val="PargrafodaLista"/>
+        <w:ind w:left="360"/>
+        <w:rPr>
+          <w:lang w:val="pt-BR"/>
+        </w:rPr>
+      </w:pPr>
+      <w:r>
+        <w:rPr>
+          <w:b/>
+          <w:lang w:val="pt-BR"/>
+        </w:rPr>
+        <w:t xml:space="preserve">2.3 – </w:t>
+      </w:r>
+      <w:proofErr w:type="spellStart"/>
+      <w:proofErr w:type="gramStart"/>
+      <w:r>
+        <w:rPr>
+          <w:b/>
+          <w:lang w:val="pt-BR"/>
+        </w:rPr>
+        <w:t>MouseManager</w:t>
+      </w:r>
+      <w:proofErr w:type="spellEnd"/>
+      <w:proofErr w:type="gramEnd"/>
+      <w:r>
+        <w:rPr>
+          <w:b/>
+          <w:lang w:val="pt-BR"/>
+        </w:rPr>
+        <w:t>:</w:t>
+      </w:r>
+      <w:r>
+        <w:rPr>
+          <w:lang w:val="pt-BR"/>
+        </w:rPr>
+        <w:t xml:space="preserve"> trabalha de forma semelhante a </w:t>
+      </w:r>
+      <w:proofErr w:type="spellStart"/>
+      <w:r>
+        <w:rPr>
+          <w:lang w:val="pt-BR"/>
+        </w:rPr>
+        <w:t>KeyboardManager</w:t>
+      </w:r>
+      <w:proofErr w:type="spellEnd"/>
+      <w:r>
+        <w:rPr>
+          <w:lang w:val="pt-BR"/>
+        </w:rPr>
+        <w:t>, fazendo o gerenciamento das teclas do mouse.</w:t>
+      </w:r>
+    </w:p>
+    <w:p>
+      <w:pPr>
+        <w:pStyle w:val="PargrafodaLista"/>
+        <w:ind w:left="360"/>
+        <w:rPr>
+          <w:lang w:val="pt-BR"/>
+        </w:rPr>
+      </w:pPr>
+    </w:p>
+    <w:p>
+      <w:pPr>
+        <w:pStyle w:val="PargrafodaLista"/>
+        <w:ind w:left="360"/>
+        <w:rPr>
+          <w:lang w:val="pt-BR"/>
+        </w:rPr>
+      </w:pPr>
+      <w:r>
+        <w:rPr>
+          <w:lang w:val="pt-BR"/>
+        </w:rPr>
+        <w:t xml:space="preserve">Essas classes trabalham em conjunto com </w:t>
+      </w:r>
+      <w:proofErr w:type="spellStart"/>
+      <w:r>
+        <w:rPr>
+          <w:lang w:val="pt-BR"/>
+        </w:rPr>
+        <w:t>sgl</w:t>
+      </w:r>
+      <w:proofErr w:type="spellEnd"/>
+      <w:proofErr w:type="gramStart"/>
+      <w:r>
+        <w:rPr>
+          <w:lang w:val="pt-BR"/>
+        </w:rPr>
+        <w:t>::</w:t>
+      </w:r>
+      <w:proofErr w:type="spellStart"/>
+      <w:proofErr w:type="gramEnd"/>
+      <w:r>
+        <w:rPr>
+          <w:lang w:val="pt-BR"/>
+        </w:rPr>
+        <w:t>event</w:t>
+      </w:r>
+      <w:proofErr w:type="spellEnd"/>
+      <w:r>
+        <w:rPr>
+          <w:lang w:val="pt-BR"/>
+        </w:rPr>
+        <w:t>. Exemplos serão vistos mais adiante.</w:t>
+      </w:r>
+    </w:p>
+    <w:p>
+      <w:pPr>
+        <w:pStyle w:val="PargrafodaLista"/>
+        <w:ind w:left="360"/>
+        <w:rPr>
+          <w:b/>
+          <w:lang w:val="pt-BR"/>
+        </w:rPr>
+      </w:pPr>
+    </w:p>
+    <w:p>
+      <w:pPr>
+        <w:pStyle w:val="PargrafodaLista"/>
+        <w:numPr>
+          <w:ilvl w:val="0"/>
+          <w:numId w:val="4"/>
+        </w:numPr>
+        <w:rPr>
+          <w:b/>
+          <w:lang w:val="pt-BR"/>
+        </w:rPr>
+      </w:pPr>
+      <w:r>
+        <w:rPr>
+          <w:b/>
+          <w:lang w:val="pt-BR"/>
+        </w:rPr>
+        <w:t xml:space="preserve">– </w:t>
+      </w:r>
+      <w:proofErr w:type="spellStart"/>
+      <w:r>
+        <w:rPr>
+          <w:b/>
+          <w:lang w:val="pt-BR"/>
+        </w:rPr>
+        <w:t>Sgl</w:t>
+      </w:r>
+      <w:proofErr w:type="spellEnd"/>
+      <w:proofErr w:type="gramStart"/>
+      <w:r>
+        <w:rPr>
+          <w:b/>
+          <w:lang w:val="pt-BR"/>
+        </w:rPr>
+        <w:t>::</w:t>
+      </w:r>
+      <w:proofErr w:type="spellStart"/>
+      <w:proofErr w:type="gramEnd"/>
+      <w:r>
+        <w:rPr>
+          <w:b/>
+          <w:lang w:val="pt-BR"/>
+        </w:rPr>
+        <w:t>event</w:t>
+      </w:r>
+      <w:proofErr w:type="spellEnd"/>
+      <w:r>
+        <w:rPr>
+          <w:b/>
+          <w:lang w:val="pt-BR"/>
+        </w:rPr>
+        <w:t xml:space="preserve">: </w:t>
+      </w:r>
+      <w:r>
+        <w:rPr>
+          <w:lang w:val="pt-BR"/>
+        </w:rPr>
+        <w:t xml:space="preserve">é a classe responsável pelo tratamento dos eventos que venham a acontecer, como por exemplo uma entrada do teclado  </w:t>
+      </w:r>
+      <w:r>
+        <w:rPr>
+          <w:lang w:val="pt-BR"/>
+        </w:rPr>
+        <w:t xml:space="preserve">ou </w:t>
+      </w:r>
+      <w:r>
+        <w:rPr>
+          <w:lang w:val="pt-BR"/>
+        </w:rPr>
+        <w:t>um clique do mouse.</w:t>
+      </w:r>
+      <w:r>
+        <w:rPr>
+          <w:b/>
+          <w:lang w:val="pt-BR"/>
+        </w:rPr>
+        <w:t xml:space="preserve"> </w:t>
+      </w:r>
+    </w:p>
+    <w:p>
+      <w:pPr>
+        <w:pStyle w:val="PargrafodaLista"/>
+        <w:ind w:left="360"/>
+        <w:rPr>
+          <w:b/>
+          <w:lang w:val="pt-BR"/>
+        </w:rPr>
+      </w:pPr>
+    </w:p>
+    <w:p>
+      <w:pPr>
+        <w:pStyle w:val="PargrafodaLista"/>
+        <w:numPr>
+          <w:ilvl w:val="1"/>
+          <w:numId w:val="4"/>
+        </w:numPr>
+        <w:rPr>
+          <w:lang w:val="pt-BR"/>
+        </w:rPr>
+      </w:pPr>
+      <w:r>
+        <w:rPr>
+          <w:b/>
+          <w:lang w:val="pt-BR"/>
+        </w:rPr>
+        <w:t xml:space="preserve">– </w:t>
+      </w:r>
+      <w:proofErr w:type="spellStart"/>
+      <w:r>
+        <w:rPr>
+          <w:b/>
+          <w:lang w:val="pt-BR"/>
+        </w:rPr>
+        <w:t>Event</w:t>
+      </w:r>
+      <w:proofErr w:type="spellEnd"/>
+      <w:r>
+        <w:rPr>
+          <w:b/>
+          <w:lang w:val="pt-BR"/>
+        </w:rPr>
+        <w:t xml:space="preserve">: </w:t>
+      </w:r>
+      <w:r>
+        <w:rPr>
+          <w:lang w:val="pt-BR"/>
+        </w:rPr>
+        <w:t xml:space="preserve">classe mais genérica da qual irão derivar as outras. Além de construtor e destrutor, possui um atributo do tipo ALLEGRO_EVENT e uma função </w:t>
+      </w:r>
+      <w:proofErr w:type="spellStart"/>
+      <w:r>
+        <w:rPr>
+          <w:lang w:val="pt-BR"/>
+        </w:rPr>
+        <w:t>unsigned</w:t>
+      </w:r>
+      <w:proofErr w:type="spellEnd"/>
+      <w:r>
+        <w:rPr>
+          <w:lang w:val="pt-BR"/>
+        </w:rPr>
+        <w:t xml:space="preserve"> </w:t>
+      </w:r>
+      <w:proofErr w:type="spellStart"/>
+      <w:r>
+        <w:rPr>
+          <w:lang w:val="pt-BR"/>
+        </w:rPr>
+        <w:t>int</w:t>
+      </w:r>
+      <w:proofErr w:type="spellEnd"/>
+      <w:r>
+        <w:rPr>
+          <w:lang w:val="pt-BR"/>
+        </w:rPr>
+        <w:t xml:space="preserve"> </w:t>
+      </w:r>
+      <w:proofErr w:type="spellStart"/>
+      <w:proofErr w:type="gramStart"/>
+      <w:r>
+        <w:rPr>
+          <w:lang w:val="pt-BR"/>
+        </w:rPr>
+        <w:t>getType</w:t>
+      </w:r>
+      <w:proofErr w:type="spellEnd"/>
+      <w:proofErr w:type="gramEnd"/>
+      <w:r>
+        <w:rPr>
+          <w:lang w:val="pt-BR"/>
+        </w:rPr>
+        <w:t>() que retorna o tipo do evento.</w:t>
+      </w:r>
+    </w:p>
+    <w:p>
+      <w:pPr>
+        <w:pStyle w:val="PargrafodaLista"/>
+        <w:ind w:left="360"/>
+        <w:rPr>
+          <w:b/>
+          <w:lang w:val="pt-BR"/>
+        </w:rPr>
+      </w:pPr>
+    </w:p>
+    <w:p>
+      <w:pPr>
+        <w:pStyle w:val="PargrafodaLista"/>
+        <w:numPr>
+          <w:ilvl w:val="1"/>
+          <w:numId w:val="4"/>
+        </w:numPr>
+        <w:rPr>
+          <w:lang w:val="pt-BR"/>
+        </w:rPr>
+      </w:pPr>
+      <w:r>
+        <w:rPr>
+          <w:b/>
+          <w:lang w:val="pt-BR"/>
+        </w:rPr>
+        <w:t xml:space="preserve"> - </w:t>
+      </w:r>
+      <w:proofErr w:type="spellStart"/>
+      <w:r>
+        <w:rPr>
+          <w:b/>
+          <w:lang w:val="pt-BR"/>
+        </w:rPr>
+        <w:t>Listener</w:t>
+      </w:r>
+      <w:proofErr w:type="spellEnd"/>
+      <w:r>
+        <w:rPr>
+          <w:b/>
+          <w:lang w:val="pt-BR"/>
+        </w:rPr>
+        <w:t xml:space="preserve">: </w:t>
+      </w:r>
+      <w:r>
+        <w:rPr>
+          <w:lang w:val="pt-BR"/>
+        </w:rPr>
+        <w:t xml:space="preserve">classe abstrata da qual irão derivar as classes </w:t>
+      </w:r>
+      <w:proofErr w:type="spellStart"/>
+      <w:r>
+        <w:rPr>
+          <w:lang w:val="pt-BR"/>
+        </w:rPr>
+        <w:t>key_listener</w:t>
+      </w:r>
+      <w:proofErr w:type="spellEnd"/>
+      <w:r>
+        <w:rPr>
+          <w:lang w:val="pt-BR"/>
+        </w:rPr>
+        <w:t xml:space="preserve">, </w:t>
+      </w:r>
+      <w:proofErr w:type="spellStart"/>
+      <w:r>
+        <w:rPr>
+          <w:lang w:val="pt-BR"/>
+        </w:rPr>
+        <w:t>display_listener</w:t>
+      </w:r>
+      <w:proofErr w:type="spellEnd"/>
+      <w:r>
+        <w:rPr>
+          <w:lang w:val="pt-BR"/>
+        </w:rPr>
+        <w:t xml:space="preserve"> e </w:t>
+      </w:r>
+      <w:proofErr w:type="spellStart"/>
+      <w:r>
+        <w:rPr>
+          <w:lang w:val="pt-BR"/>
+        </w:rPr>
+        <w:t>mouse_listener</w:t>
+      </w:r>
+      <w:proofErr w:type="spellEnd"/>
+      <w:r>
+        <w:rPr>
+          <w:lang w:val="pt-BR"/>
+        </w:rPr>
+        <w:t xml:space="preserve">. </w:t>
+      </w:r>
+      <w:r>
+        <w:rPr>
+          <w:lang w:val="pt-BR"/>
+        </w:rPr>
+        <w:t xml:space="preserve">Tem um método </w:t>
+      </w:r>
+      <w:proofErr w:type="spellStart"/>
+      <w:proofErr w:type="gramStart"/>
+      <w:r>
+        <w:rPr>
+          <w:lang w:val="pt-BR"/>
+        </w:rPr>
+        <w:t>callMethods</w:t>
+      </w:r>
+      <w:proofErr w:type="spellEnd"/>
+      <w:proofErr w:type="gramEnd"/>
+      <w:r>
+        <w:rPr>
+          <w:lang w:val="pt-BR"/>
+        </w:rPr>
+        <w:t xml:space="preserve"> que recebe por referência </w:t>
+      </w:r>
+      <w:r>
+        <w:rPr>
+          <w:lang w:val="pt-BR"/>
+        </w:rPr>
+        <w:t xml:space="preserve">um objeto de </w:t>
+      </w:r>
+      <w:proofErr w:type="spellStart"/>
+      <w:r>
+        <w:rPr>
+          <w:lang w:val="pt-BR"/>
+        </w:rPr>
+        <w:t>Event</w:t>
+      </w:r>
+      <w:proofErr w:type="spellEnd"/>
+      <w:r>
+        <w:rPr>
+          <w:lang w:val="pt-BR"/>
+        </w:rPr>
+        <w:t xml:space="preserve">. A </w:t>
+      </w:r>
+      <w:proofErr w:type="gramStart"/>
+      <w:r>
+        <w:rPr>
+          <w:lang w:val="pt-BR"/>
+        </w:rPr>
+        <w:t>implementação</w:t>
+      </w:r>
+      <w:proofErr w:type="gramEnd"/>
+      <w:r>
+        <w:rPr>
+          <w:lang w:val="pt-BR"/>
+        </w:rPr>
+        <w:t xml:space="preserve"> deste fica a cargo das classes filhas.</w:t>
+      </w:r>
+    </w:p>
+    <w:p>
+      <w:pPr>
+        <w:pStyle w:val="PargrafodaLista"/>
+        <w:rPr>
+          <w:b/>
+          <w:lang w:val="pt-BR"/>
+        </w:rPr>
+      </w:pPr>
+    </w:p>
+    <w:p>
+      <w:pPr>
+        <w:pStyle w:val="PargrafodaLista"/>
+        <w:numPr>
+          <w:ilvl w:val="1"/>
+          <w:numId w:val="4"/>
+        </w:numPr>
+        <w:rPr>
+          <w:b/>
+          <w:lang w:val="pt-BR"/>
+        </w:rPr>
+      </w:pPr>
+      <w:r>
+        <w:rPr>
+          <w:b/>
+          <w:lang w:val="pt-BR"/>
+        </w:rPr>
+        <w:t xml:space="preserve">– </w:t>
+      </w:r>
+      <w:proofErr w:type="spellStart"/>
+      <w:r>
+        <w:rPr>
+          <w:b/>
+          <w:lang w:val="pt-BR"/>
+        </w:rPr>
+        <w:t>Key_</w:t>
+      </w:r>
+      <w:r>
+        <w:rPr>
+          <w:b/>
+          <w:lang w:val="pt-BR"/>
+        </w:rPr>
+        <w:t>event</w:t>
+      </w:r>
+      <w:proofErr w:type="spellEnd"/>
+      <w:r>
+        <w:rPr>
+          <w:b/>
+          <w:lang w:val="pt-BR"/>
+        </w:rPr>
+        <w:t xml:space="preserve">: </w:t>
+      </w:r>
+      <w:r>
+        <w:rPr>
+          <w:lang w:val="pt-BR"/>
+        </w:rPr>
+        <w:t xml:space="preserve">especialização de </w:t>
+      </w:r>
+      <w:proofErr w:type="spellStart"/>
+      <w:r>
+        <w:rPr>
+          <w:lang w:val="pt-BR"/>
+        </w:rPr>
+        <w:t>Event</w:t>
+      </w:r>
+      <w:proofErr w:type="spellEnd"/>
+      <w:r>
+        <w:rPr>
+          <w:lang w:val="pt-BR"/>
+        </w:rPr>
+        <w:t xml:space="preserve">. Verifica se </w:t>
+      </w:r>
+      <w:r>
+        <w:rPr>
+          <w:lang w:val="pt-BR"/>
+        </w:rPr>
+        <w:t>algo foi digitado no teclado.</w:t>
+      </w:r>
+    </w:p>
+    <w:p>
+      <w:pPr>
+        <w:pStyle w:val="PargrafodaLista"/>
+        <w:rPr>
+          <w:b/>
+          <w:lang w:val="pt-BR"/>
+        </w:rPr>
+      </w:pPr>
+    </w:p>
+    <w:p>
+      <w:pPr>
+        <w:pStyle w:val="PargrafodaLista"/>
+        <w:ind w:left="360"/>
+        <w:rPr>
+          <w:b/>
+          <w:lang w:val="pt-BR"/>
+        </w:rPr>
+      </w:pPr>
+      <w:r>
+        <w:rPr>
+          <w:b/>
+          <w:lang w:val="pt-BR"/>
+        </w:rPr>
+        <w:t xml:space="preserve"> </w:t>
+      </w:r>
+    </w:p>
+    <w:p>
+      <w:pPr>
+        <w:pStyle w:val="PargrafodaLista"/>
+        <w:numPr>
+          <w:ilvl w:val="1"/>
+          <w:numId w:val="4"/>
+        </w:numPr>
+        <w:shd w:val="clear" w:color="auto" w:fill="FCFCFC"/>
+        <w:spacing w:before="0" w:after="100" w:afterAutospacing="1" w:line="324" w:lineRule="atLeast"/>
+        <w:jc w:val="left"/>
+        <w:rPr>
+          <w:b/>
+          <w:lang w:val="pt-BR"/>
+        </w:rPr>
+      </w:pPr>
+      <w:r>
+        <w:rPr>
+          <w:rFonts w:ascii="Arial" w:eastAsia="Times New Roman" w:hAnsi="Arial" w:cs="Arial"/>
+          <w:color w:val="222222"/>
+          <w:sz w:val="27"/>
+          <w:szCs w:val="27"/>
+          <w:lang w:val="pt-BR" w:eastAsia="pt-BR"/>
+        </w:rPr>
+        <w:t>–</w:t>
+      </w:r>
+      <w:proofErr w:type="spellStart"/>
+      <w:r>
+        <w:rPr>
+          <w:rFonts w:eastAsia="Times New Roman" w:cs="Arial"/>
+          <w:b/>
+          <w:color w:val="222222"/>
+          <w:szCs w:val="24"/>
+          <w:lang w:val="pt-BR" w:eastAsia="pt-BR"/>
+        </w:rPr>
+        <w:t>Key_listener</w:t>
+      </w:r>
+      <w:proofErr w:type="spellEnd"/>
+      <w:r>
+        <w:rPr>
+          <w:rFonts w:eastAsia="Times New Roman" w:cs="Arial"/>
+          <w:b/>
+          <w:color w:val="222222"/>
+          <w:szCs w:val="24"/>
+          <w:lang w:val="pt-BR" w:eastAsia="pt-BR"/>
+        </w:rPr>
+        <w:t>:</w:t>
+      </w:r>
+      <w:r>
+        <w:rPr>
+          <w:rFonts w:eastAsia="Times New Roman" w:cs="Arial"/>
+          <w:color w:val="222222"/>
+          <w:szCs w:val="24"/>
+          <w:lang w:val="pt-BR" w:eastAsia="pt-BR"/>
+        </w:rPr>
+        <w:t xml:space="preserve"> especialização de </w:t>
+      </w:r>
+      <w:proofErr w:type="spellStart"/>
+      <w:r>
+        <w:rPr>
+          <w:rFonts w:eastAsia="Times New Roman" w:cs="Arial"/>
+          <w:color w:val="222222"/>
+          <w:szCs w:val="24"/>
+          <w:lang w:val="pt-BR" w:eastAsia="pt-BR"/>
+        </w:rPr>
+        <w:t>L</w:t>
+      </w:r>
+      <w:r>
+        <w:rPr>
+          <w:rFonts w:eastAsia="Times New Roman" w:cs="Arial"/>
+          <w:color w:val="222222"/>
+          <w:szCs w:val="24"/>
+          <w:lang w:val="pt-BR" w:eastAsia="pt-BR"/>
+        </w:rPr>
+        <w:t>istener</w:t>
+      </w:r>
+      <w:proofErr w:type="spellEnd"/>
+      <w:r>
+        <w:rPr>
+          <w:rFonts w:eastAsia="Times New Roman" w:cs="Arial"/>
+          <w:color w:val="222222"/>
+          <w:szCs w:val="24"/>
+          <w:lang w:val="pt-BR" w:eastAsia="pt-BR"/>
+        </w:rPr>
+        <w:t xml:space="preserve">. </w:t>
+      </w:r>
+      <w:proofErr w:type="gramStart"/>
+      <w:r>
+        <w:rPr>
+          <w:rFonts w:eastAsia="Times New Roman" w:cs="Arial"/>
+          <w:color w:val="222222"/>
+          <w:szCs w:val="24"/>
+          <w:lang w:val="pt-BR" w:eastAsia="pt-BR"/>
+        </w:rPr>
+        <w:t>Implementa</w:t>
+      </w:r>
+      <w:proofErr w:type="gramEnd"/>
+      <w:r>
+        <w:rPr>
+          <w:rFonts w:eastAsia="Times New Roman" w:cs="Arial"/>
+          <w:color w:val="222222"/>
+          <w:szCs w:val="24"/>
+          <w:lang w:val="pt-BR" w:eastAsia="pt-BR"/>
+        </w:rPr>
+        <w:t xml:space="preserve"> </w:t>
+      </w:r>
+      <w:proofErr w:type="spellStart"/>
+      <w:r>
+        <w:rPr>
+          <w:szCs w:val="24"/>
+          <w:lang w:val="pt-BR"/>
+        </w:rPr>
+        <w:t>callMethods</w:t>
+      </w:r>
+      <w:proofErr w:type="spellEnd"/>
+      <w:r>
+        <w:rPr>
+          <w:szCs w:val="24"/>
+          <w:lang w:val="pt-BR"/>
+        </w:rPr>
+        <w:t>, que verifica o tipo de evento e chama a função adequada (</w:t>
+      </w:r>
+      <w:proofErr w:type="spellStart"/>
+      <w:r>
+        <w:rPr>
+          <w:szCs w:val="24"/>
+          <w:lang w:val="pt-BR"/>
+        </w:rPr>
+        <w:t>keydown</w:t>
+      </w:r>
+      <w:proofErr w:type="spellEnd"/>
+      <w:r>
+        <w:rPr>
+          <w:szCs w:val="24"/>
+          <w:lang w:val="pt-BR"/>
+        </w:rPr>
+        <w:t>()</w:t>
+      </w:r>
+      <w:r>
+        <w:rPr>
+          <w:szCs w:val="24"/>
+          <w:lang w:val="pt-BR"/>
+        </w:rPr>
+        <w:t xml:space="preserve">, </w:t>
+      </w:r>
+      <w:proofErr w:type="spellStart"/>
+      <w:r>
+        <w:rPr>
+          <w:szCs w:val="24"/>
+          <w:lang w:val="pt-BR"/>
+        </w:rPr>
+        <w:t>keyRelease</w:t>
+      </w:r>
+      <w:proofErr w:type="spellEnd"/>
+      <w:r>
+        <w:rPr>
+          <w:szCs w:val="24"/>
+          <w:lang w:val="pt-BR"/>
+        </w:rPr>
+        <w:t>()</w:t>
+      </w:r>
+      <w:r>
+        <w:rPr>
+          <w:szCs w:val="24"/>
+          <w:lang w:val="pt-BR"/>
+        </w:rPr>
+        <w:t xml:space="preserve">, ou </w:t>
+      </w:r>
+      <w:proofErr w:type="spellStart"/>
+      <w:r>
+        <w:rPr>
+          <w:szCs w:val="24"/>
+          <w:lang w:val="pt-BR"/>
+        </w:rPr>
+        <w:t>keyChar</w:t>
+      </w:r>
+      <w:proofErr w:type="spellEnd"/>
+      <w:r>
+        <w:rPr>
+          <w:szCs w:val="24"/>
+          <w:lang w:val="pt-BR"/>
+        </w:rPr>
+        <w:t>()</w:t>
+      </w:r>
+      <w:r>
+        <w:rPr>
+          <w:szCs w:val="24"/>
+          <w:lang w:val="pt-BR"/>
+        </w:rPr>
+        <w:t>).</w:t>
+      </w:r>
+    </w:p>
+    <w:p>
+      <w:pPr>
+        <w:pStyle w:val="PargrafodaLista"/>
+        <w:shd w:val="clear" w:color="auto" w:fill="FCFCFC"/>
+        <w:spacing w:before="0" w:after="100" w:afterAutospacing="1" w:line="324" w:lineRule="atLeast"/>
+        <w:ind w:left="360"/>
+        <w:jc w:val="left"/>
+        <w:rPr>
+          <w:b/>
+          <w:lang w:val="pt-BR"/>
+        </w:rPr>
+      </w:pPr>
+    </w:p>
+    <w:p>
+      <w:pPr>
+        <w:pStyle w:val="PargrafodaLista"/>
+        <w:numPr>
+          <w:ilvl w:val="1"/>
+          <w:numId w:val="4"/>
+        </w:numPr>
+        <w:shd w:val="clear" w:color="auto" w:fill="FCFCFC"/>
+        <w:spacing w:before="0" w:after="100" w:afterAutospacing="1" w:line="324" w:lineRule="atLeast"/>
+        <w:jc w:val="left"/>
+        <w:rPr>
+          <w:rFonts w:eastAsia="Times New Roman" w:cs="Arial"/>
+          <w:color w:val="222222"/>
+          <w:szCs w:val="24"/>
+          <w:lang w:eastAsia="pt-BR"/>
+        </w:rPr>
+      </w:pPr>
+      <w:proofErr w:type="spellStart"/>
+      <w:r>
+        <w:rPr>
+          <w:rFonts w:eastAsia="Times New Roman" w:cs="Arial"/>
+          <w:color w:val="222222"/>
+          <w:szCs w:val="24"/>
+          <w:lang w:eastAsia="pt-BR"/>
+        </w:rPr>
+        <w:t>Mouse_event</w:t>
+      </w:r>
+      <w:proofErr w:type="spellEnd"/>
+      <w:r>
+        <w:rPr>
+          <w:rFonts w:eastAsia="Times New Roman" w:cs="Arial"/>
+          <w:color w:val="222222"/>
+          <w:szCs w:val="24"/>
+          <w:lang w:eastAsia="pt-BR"/>
+        </w:rPr>
+        <w:t xml:space="preserve">, </w:t>
+      </w:r>
+      <w:proofErr w:type="spellStart"/>
+      <w:r>
+        <w:rPr>
+          <w:rFonts w:eastAsia="Times New Roman" w:cs="Arial"/>
+          <w:color w:val="222222"/>
+          <w:szCs w:val="24"/>
+          <w:lang w:eastAsia="pt-BR"/>
+        </w:rPr>
+        <w:t>mouse_listener</w:t>
+      </w:r>
+      <w:proofErr w:type="spellEnd"/>
+      <w:r>
+        <w:rPr>
+          <w:rFonts w:eastAsia="Times New Roman" w:cs="Arial"/>
+          <w:color w:val="222222"/>
+          <w:szCs w:val="24"/>
+          <w:lang w:eastAsia="pt-BR"/>
+        </w:rPr>
+        <w:t xml:space="preserve">, </w:t>
+      </w:r>
+      <w:proofErr w:type="spellStart"/>
+      <w:r>
+        <w:rPr>
+          <w:rFonts w:eastAsia="Times New Roman" w:cs="Arial"/>
+          <w:color w:val="222222"/>
+          <w:szCs w:val="24"/>
+          <w:lang w:eastAsia="pt-BR"/>
+        </w:rPr>
+        <w:t>display_event</w:t>
+      </w:r>
+      <w:proofErr w:type="spellEnd"/>
+      <w:r>
+        <w:rPr>
+          <w:rFonts w:eastAsia="Times New Roman" w:cs="Arial"/>
+          <w:color w:val="222222"/>
+          <w:szCs w:val="24"/>
+          <w:lang w:eastAsia="pt-BR"/>
+        </w:rPr>
+        <w:t xml:space="preserve">, </w:t>
+      </w:r>
+      <w:proofErr w:type="spellStart"/>
+      <w:r>
+        <w:rPr>
+          <w:rFonts w:eastAsia="Times New Roman" w:cs="Arial"/>
+          <w:color w:val="222222"/>
+          <w:szCs w:val="24"/>
+          <w:lang w:eastAsia="pt-BR"/>
+        </w:rPr>
+        <w:t>display_listener</w:t>
+      </w:r>
+      <w:proofErr w:type="spellEnd"/>
+      <w:r>
+        <w:rPr>
+          <w:rFonts w:eastAsia="Times New Roman" w:cs="Arial"/>
+          <w:color w:val="222222"/>
+          <w:szCs w:val="24"/>
+          <w:lang w:eastAsia="pt-BR"/>
+        </w:rPr>
+        <w:t xml:space="preserve">: </w:t>
+      </w:r>
+      <w:proofErr w:type="spellStart"/>
+      <w:r>
+        <w:rPr>
+          <w:rFonts w:eastAsia="Times New Roman" w:cs="Arial"/>
+          <w:color w:val="222222"/>
+          <w:szCs w:val="24"/>
+          <w:lang w:eastAsia="pt-BR"/>
+        </w:rPr>
+        <w:t>mesma</w:t>
+      </w:r>
+      <w:proofErr w:type="spellEnd"/>
+      <w:r>
+        <w:rPr>
+          <w:rFonts w:eastAsia="Times New Roman" w:cs="Arial"/>
+          <w:color w:val="222222"/>
+          <w:szCs w:val="24"/>
+          <w:lang w:eastAsia="pt-BR"/>
+        </w:rPr>
+        <w:t xml:space="preserve"> </w:t>
+      </w:r>
+      <w:proofErr w:type="spellStart"/>
+      <w:proofErr w:type="gramStart"/>
+      <w:r>
+        <w:rPr>
+          <w:rFonts w:eastAsia="Times New Roman" w:cs="Arial"/>
+          <w:color w:val="222222"/>
+          <w:szCs w:val="24"/>
+          <w:lang w:eastAsia="pt-BR"/>
+        </w:rPr>
+        <w:t>estrutura</w:t>
+      </w:r>
+      <w:proofErr w:type="spellEnd"/>
+      <w:r>
+        <w:rPr>
+          <w:rFonts w:eastAsia="Times New Roman" w:cs="Arial"/>
+          <w:color w:val="222222"/>
+          <w:szCs w:val="24"/>
+          <w:lang w:eastAsia="pt-BR"/>
+        </w:rPr>
+        <w:t xml:space="preserve"> </w:t>
+      </w:r>
+      <w:r>
+        <w:rPr>
+          <w:rFonts w:eastAsia="Times New Roman" w:cs="Arial"/>
+          <w:color w:val="222222"/>
+          <w:szCs w:val="24"/>
+          <w:lang w:eastAsia="pt-BR"/>
+        </w:rPr>
+        <w:t>.</w:t>
+      </w:r>
+      <w:proofErr w:type="gramEnd"/>
+    </w:p>
+    <w:p>
+      <w:pPr>
+        <w:pStyle w:val="PargrafodaLista"/>
+        <w:ind w:left="360"/>
+        <w:rPr>
+          <w:b/>
+        </w:rPr>
+      </w:pPr>
+    </w:p>
+    <w:p>
+      <w:pPr>
+        <w:rPr>
+          <w:b/>
+          <w:lang w:val="pt-BR"/>
+        </w:rPr>
+      </w:pPr>
+      <w:proofErr w:type="spellStart"/>
+      <w:proofErr w:type="gramStart"/>
+      <w:r>
+        <w:rPr>
+          <w:b/>
+          <w:lang w:val="pt-BR"/>
+        </w:rPr>
+        <w:t>sgl</w:t>
+      </w:r>
+      <w:proofErr w:type="spellEnd"/>
+      <w:proofErr w:type="gramEnd"/>
+      <w:r>
+        <w:rPr>
+          <w:b/>
+          <w:lang w:val="pt-BR"/>
+        </w:rPr>
+        <w:t>::</w:t>
+      </w:r>
+      <w:proofErr w:type="spellStart"/>
+      <w:r>
+        <w:rPr>
+          <w:b/>
+          <w:lang w:val="pt-BR"/>
+        </w:rPr>
+        <w:t>font</w:t>
+      </w:r>
+      <w:proofErr w:type="spellEnd"/>
+    </w:p>
+    <w:p>
+      <w:pPr>
+        <w:rPr>
+          <w:lang w:val="pt-BR"/>
+        </w:rPr>
+      </w:pPr>
+      <w:r>
+        <w:rPr>
+          <w:lang w:val="pt-BR"/>
+        </w:rPr>
+        <w:t xml:space="preserve">O pacote </w:t>
+      </w:r>
+      <w:proofErr w:type="spellStart"/>
+      <w:r>
+        <w:rPr>
+          <w:lang w:val="pt-BR"/>
+        </w:rPr>
+        <w:t>sgl</w:t>
+      </w:r>
+      <w:proofErr w:type="spellEnd"/>
+      <w:proofErr w:type="gramStart"/>
+      <w:r>
+        <w:rPr>
+          <w:lang w:val="pt-BR"/>
+        </w:rPr>
+        <w:t>::</w:t>
+      </w:r>
+      <w:proofErr w:type="spellStart"/>
+      <w:proofErr w:type="gramEnd"/>
+      <w:r>
+        <w:rPr>
+          <w:lang w:val="pt-BR"/>
+        </w:rPr>
+        <w:t>font</w:t>
+      </w:r>
+      <w:proofErr w:type="spellEnd"/>
+      <w:r>
+        <w:rPr>
+          <w:lang w:val="pt-BR"/>
+        </w:rPr>
+        <w:t xml:space="preserve"> é o responsável pela parte textual da biblioteca. Ele carrega uma fonte no formato TTF (“</w:t>
+      </w:r>
+      <w:proofErr w:type="spellStart"/>
+      <w:r>
+        <w:rPr>
+          <w:lang w:val="pt-BR"/>
+        </w:rPr>
+        <w:t>True</w:t>
+      </w:r>
+      <w:proofErr w:type="spellEnd"/>
+      <w:r>
+        <w:rPr>
+          <w:lang w:val="pt-BR"/>
+        </w:rPr>
+        <w:t xml:space="preserve"> </w:t>
+      </w:r>
+      <w:proofErr w:type="spellStart"/>
+      <w:r>
+        <w:rPr>
+          <w:lang w:val="pt-BR"/>
+        </w:rPr>
+        <w:t>Type</w:t>
+      </w:r>
+      <w:proofErr w:type="spellEnd"/>
+      <w:r>
+        <w:rPr>
+          <w:lang w:val="pt-BR"/>
+        </w:rPr>
+        <w:t xml:space="preserve"> </w:t>
+      </w:r>
+      <w:proofErr w:type="spellStart"/>
+      <w:r>
+        <w:rPr>
+          <w:lang w:val="pt-BR"/>
+        </w:rPr>
+        <w:t>Font</w:t>
+      </w:r>
+      <w:proofErr w:type="spellEnd"/>
+      <w:r>
+        <w:rPr>
+          <w:lang w:val="pt-BR"/>
+        </w:rPr>
+        <w:t xml:space="preserve">”) padrão do Windows e a utiliza para escrever um texto na tela. É constituído de duas classes: a classe </w:t>
+      </w:r>
+      <w:proofErr w:type="spellStart"/>
+      <w:proofErr w:type="gramStart"/>
+      <w:r>
+        <w:rPr>
+          <w:i/>
+          <w:lang w:val="pt-BR"/>
+        </w:rPr>
+        <w:t>FontResource</w:t>
+      </w:r>
+      <w:proofErr w:type="spellEnd"/>
+      <w:proofErr w:type="gramEnd"/>
+      <w:r>
+        <w:rPr>
+          <w:lang w:val="pt-BR"/>
+        </w:rPr>
+        <w:t xml:space="preserve">, especialização da classe </w:t>
+      </w:r>
+      <w:proofErr w:type="spellStart"/>
+      <w:r>
+        <w:rPr>
+          <w:i/>
+          <w:lang w:val="pt-BR"/>
+        </w:rPr>
+        <w:t>Resource</w:t>
+      </w:r>
+      <w:proofErr w:type="spellEnd"/>
+      <w:r>
+        <w:rPr>
+          <w:lang w:val="pt-BR"/>
+        </w:rPr>
+        <w:t xml:space="preserve"> e a classe </w:t>
+      </w:r>
+      <w:proofErr w:type="spellStart"/>
+      <w:r>
+        <w:rPr>
+          <w:i/>
+          <w:lang w:val="pt-BR"/>
+        </w:rPr>
+        <w:t>Font</w:t>
+      </w:r>
+      <w:proofErr w:type="spellEnd"/>
+      <w:r>
+        <w:rPr>
+          <w:lang w:val="pt-BR"/>
+        </w:rPr>
+        <w:t xml:space="preserve">. </w:t>
+      </w:r>
+    </w:p>
+    <w:p>
+      <w:pPr>
+        <w:rPr>
+          <w:lang w:val="pt-BR"/>
+        </w:rPr>
+      </w:pPr>
+      <w:r>
+        <w:rPr>
+          <w:lang w:val="pt-BR"/>
+        </w:rPr>
+        <w:t xml:space="preserve">A </w:t>
+      </w:r>
+      <w:proofErr w:type="spellStart"/>
+      <w:proofErr w:type="gramStart"/>
+      <w:r>
+        <w:rPr>
+          <w:i/>
+          <w:lang w:val="pt-BR"/>
+        </w:rPr>
+        <w:t>FontResource</w:t>
+      </w:r>
+      <w:proofErr w:type="spellEnd"/>
+      <w:proofErr w:type="gramEnd"/>
+      <w:r>
+        <w:rPr>
+          <w:lang w:val="pt-BR"/>
+        </w:rPr>
+        <w:t xml:space="preserve"> é usada dentro do método </w:t>
+      </w:r>
+      <w:proofErr w:type="spellStart"/>
+      <w:r>
+        <w:rPr>
+          <w:lang w:val="pt-BR"/>
+        </w:rPr>
+        <w:t>load</w:t>
+      </w:r>
+      <w:proofErr w:type="spellEnd"/>
+      <w:r>
+        <w:rPr>
+          <w:lang w:val="pt-BR"/>
+        </w:rPr>
+        <w:t xml:space="preserve"> da classe </w:t>
+      </w:r>
+      <w:proofErr w:type="spellStart"/>
+      <w:r>
+        <w:rPr>
+          <w:i/>
+          <w:lang w:val="pt-BR"/>
+        </w:rPr>
+        <w:t>Font</w:t>
+      </w:r>
+      <w:proofErr w:type="spellEnd"/>
+      <w:r>
+        <w:rPr>
+          <w:lang w:val="pt-BR"/>
+        </w:rPr>
+        <w:t xml:space="preserve"> e funciona da seguinte maneira: recebe um arquivo TTF e um tamanho e, caso ainda não tenha sido colocado, esse arquivo é adicionado em uma instância da classe </w:t>
+      </w:r>
+      <w:proofErr w:type="spellStart"/>
+      <w:r>
+        <w:rPr>
+          <w:i/>
+          <w:lang w:val="pt-BR"/>
+        </w:rPr>
+        <w:t>ResourceManager</w:t>
+      </w:r>
+      <w:proofErr w:type="spellEnd"/>
+      <w:r>
+        <w:rPr>
+          <w:lang w:val="pt-BR"/>
+        </w:rPr>
+        <w:t>. É possível existir dois arquivos de fonte iguais</w:t>
+      </w:r>
+      <w:proofErr w:type="gramStart"/>
+      <w:r>
+        <w:rPr>
+          <w:lang w:val="pt-BR"/>
+        </w:rPr>
+        <w:t xml:space="preserve"> mas</w:t>
+      </w:r>
+      <w:proofErr w:type="gramEnd"/>
+      <w:r>
+        <w:rPr>
+          <w:lang w:val="pt-BR"/>
+        </w:rPr>
+        <w:t xml:space="preserve"> com tamanhos diferentes em </w:t>
+      </w:r>
+      <w:proofErr w:type="spellStart"/>
+      <w:r>
+        <w:rPr>
+          <w:i/>
+          <w:lang w:val="pt-BR"/>
+        </w:rPr>
+        <w:t>ResourceManager</w:t>
+      </w:r>
+      <w:proofErr w:type="spellEnd"/>
+      <w:r>
+        <w:rPr>
+          <w:lang w:val="pt-BR"/>
+        </w:rPr>
+        <w:t>.</w:t>
+      </w:r>
+    </w:p>
+    <w:p>
+      <w:pPr>
+        <w:spacing w:after="240"/>
+        <w:rPr>
+          <w:lang w:val="pt-BR"/>
+        </w:rPr>
+      </w:pPr>
+      <w:proofErr w:type="spellStart"/>
+      <w:r>
+        <w:rPr>
+          <w:i/>
+          <w:lang w:val="pt-BR"/>
+        </w:rPr>
+        <w:lastRenderedPageBreak/>
+        <w:t>Font</w:t>
+      </w:r>
+      <w:proofErr w:type="spellEnd"/>
+      <w:r>
+        <w:rPr>
+          <w:lang w:val="pt-BR"/>
+        </w:rPr>
+        <w:t xml:space="preserve"> possui métodos para escrever na tela e mudar as configurações do texto, tais como cor, alinhamento e posição. O pacote utiliza também as funcionalidades das classes </w:t>
+      </w:r>
+      <w:r>
+        <w:rPr>
+          <w:i/>
+          <w:lang w:val="pt-BR"/>
+        </w:rPr>
+        <w:t>Vector2D</w:t>
+      </w:r>
+      <w:r>
+        <w:rPr>
+          <w:lang w:val="pt-BR"/>
+        </w:rPr>
+        <w:t>,</w:t>
+      </w:r>
+      <w:r>
+        <w:rPr>
+          <w:i/>
+          <w:lang w:val="pt-BR"/>
+        </w:rPr>
+        <w:t xml:space="preserve"> Color</w:t>
+      </w:r>
+      <w:r>
+        <w:rPr>
+          <w:lang w:val="pt-BR"/>
+        </w:rPr>
+        <w:t xml:space="preserve"> e </w:t>
+      </w:r>
+      <w:proofErr w:type="spellStart"/>
+      <w:proofErr w:type="gramStart"/>
+      <w:r>
+        <w:rPr>
+          <w:i/>
+          <w:lang w:val="pt-BR"/>
+        </w:rPr>
+        <w:t>BoundingBox</w:t>
+      </w:r>
+      <w:proofErr w:type="spellEnd"/>
+      <w:proofErr w:type="gramEnd"/>
+      <w:r>
+        <w:rPr>
+          <w:lang w:val="pt-BR"/>
+        </w:rPr>
+        <w:t xml:space="preserve">. Com os métodos </w:t>
+      </w:r>
+      <w:proofErr w:type="spellStart"/>
+      <w:r>
+        <w:rPr>
+          <w:lang w:val="pt-BR"/>
+        </w:rPr>
+        <w:t>gets</w:t>
+      </w:r>
+      <w:proofErr w:type="spellEnd"/>
+      <w:r>
+        <w:rPr>
+          <w:lang w:val="pt-BR"/>
+        </w:rPr>
+        <w:t xml:space="preserve"> temos informações sobre as configurações atuais do objeto. Abaixo um exemplo de uso da classe:</w:t>
+      </w:r>
+    </w:p>
+    <w:p>
+      <w:pPr>
+        <w:spacing w:after="0"/>
+        <w:rPr>
+          <w:b/>
+          <w:lang w:val="pt-BR"/>
+        </w:rPr>
+      </w:pPr>
+      <w:r>
+        <w:rPr>
+          <w:b/>
+          <w:lang w:val="pt-BR"/>
+        </w:rPr>
+        <w:t xml:space="preserve">Color* c1 = new </w:t>
+      </w:r>
+      <w:proofErr w:type="gramStart"/>
+      <w:r>
+        <w:rPr>
+          <w:b/>
+          <w:lang w:val="pt-BR"/>
+        </w:rPr>
+        <w:t>Color(</w:t>
+      </w:r>
+      <w:proofErr w:type="gramEnd"/>
+      <w:r>
+        <w:rPr>
+          <w:b/>
+          <w:lang w:val="pt-BR"/>
+        </w:rPr>
+        <w:t xml:space="preserve"> 200, 0, 0 );</w:t>
+      </w:r>
+    </w:p>
+    <w:p>
+      <w:pPr>
+        <w:spacing w:after="0"/>
+        <w:rPr>
+          <w:lang w:val="pt-BR"/>
+        </w:rPr>
+      </w:pPr>
+    </w:p>
+    <w:p>
+      <w:pPr>
+        <w:spacing w:after="0"/>
+        <w:rPr>
+          <w:lang w:val="pt-BR"/>
+        </w:rPr>
+      </w:pPr>
+      <w:r>
+        <w:rPr>
+          <w:lang w:val="pt-BR"/>
+        </w:rPr>
+        <w:t xml:space="preserve">Instância de um objeto c1 ponteiro de </w:t>
+      </w:r>
+      <w:r>
+        <w:rPr>
+          <w:i/>
+          <w:lang w:val="pt-BR"/>
+        </w:rPr>
+        <w:t>Color</w:t>
+      </w:r>
+      <w:r>
+        <w:rPr>
+          <w:lang w:val="pt-BR"/>
+        </w:rPr>
+        <w:t>, variando somente o parâmetro referente à cor vermelha do sistema RGB.</w:t>
+      </w:r>
+    </w:p>
+    <w:p>
+      <w:pPr>
+        <w:spacing w:after="0"/>
+        <w:rPr>
+          <w:lang w:val="pt-BR"/>
+        </w:rPr>
+      </w:pPr>
+    </w:p>
+    <w:p>
+      <w:pPr>
+        <w:spacing w:after="0"/>
+        <w:rPr>
+          <w:b/>
+          <w:lang w:val="pt-BR"/>
+        </w:rPr>
+      </w:pPr>
+      <w:r>
+        <w:rPr>
+          <w:b/>
+          <w:lang w:val="pt-BR"/>
+        </w:rPr>
+        <w:t>Vector2D* v1 = new Vector2D</w:t>
+      </w:r>
+      <w:proofErr w:type="gramStart"/>
+      <w:r>
+        <w:rPr>
+          <w:b/>
+          <w:lang w:val="pt-BR"/>
+        </w:rPr>
+        <w:t xml:space="preserve">( </w:t>
+      </w:r>
+      <w:proofErr w:type="gramEnd"/>
+      <w:r>
+        <w:rPr>
+          <w:b/>
+          <w:lang w:val="pt-BR"/>
+        </w:rPr>
+        <w:t>320, 120 );</w:t>
+      </w:r>
+    </w:p>
+    <w:p>
+      <w:pPr>
+        <w:spacing w:after="0"/>
+        <w:rPr>
+          <w:lang w:val="pt-BR"/>
+        </w:rPr>
+      </w:pPr>
+    </w:p>
+    <w:p>
+      <w:pPr>
+        <w:spacing w:after="0"/>
+        <w:rPr>
+          <w:lang w:val="pt-BR"/>
+        </w:rPr>
+      </w:pPr>
+      <w:r>
+        <w:rPr>
+          <w:lang w:val="pt-BR"/>
+        </w:rPr>
+        <w:t xml:space="preserve">Instância de um objeto v1 ponteiro de </w:t>
+      </w:r>
+      <w:r>
+        <w:rPr>
+          <w:i/>
+          <w:lang w:val="pt-BR"/>
+        </w:rPr>
+        <w:t>Vector2D</w:t>
+      </w:r>
+      <w:r>
+        <w:rPr>
+          <w:lang w:val="pt-BR"/>
+        </w:rPr>
+        <w:t>, passando as coordenadas horizontal e vertical, respectivamente.</w:t>
+      </w:r>
+    </w:p>
+    <w:p>
+      <w:pPr>
+        <w:spacing w:after="0"/>
+        <w:rPr>
+          <w:lang w:val="pt-BR"/>
+        </w:rPr>
+      </w:pPr>
+    </w:p>
+    <w:p>
+      <w:pPr>
+        <w:spacing w:after="0"/>
+        <w:rPr>
+          <w:b/>
+        </w:rPr>
+      </w:pPr>
+      <w:r>
+        <w:rPr>
+          <w:b/>
+        </w:rPr>
+        <w:t xml:space="preserve">Font* f1 = new </w:t>
+      </w:r>
+      <w:proofErr w:type="gramStart"/>
+      <w:r>
+        <w:rPr>
+          <w:b/>
+        </w:rPr>
+        <w:t>Font(</w:t>
+      </w:r>
+      <w:proofErr w:type="gramEnd"/>
+      <w:r>
+        <w:rPr>
+          <w:b/>
+        </w:rPr>
+        <w:t xml:space="preserve"> </w:t>
+      </w:r>
+      <w:r>
+        <w:rPr>
+          <w:b/>
+        </w:rPr>
+        <w:t>"alger.ttf",</w:t>
+      </w:r>
+      <w:r>
+        <w:rPr>
+          <w:b/>
+        </w:rPr>
+        <w:t xml:space="preserve"> </w:t>
+      </w:r>
+      <w:r>
+        <w:rPr>
+          <w:b/>
+        </w:rPr>
+        <w:t>50</w:t>
+      </w:r>
+      <w:r>
+        <w:rPr>
+          <w:b/>
+        </w:rPr>
+        <w:t xml:space="preserve"> </w:t>
+      </w:r>
+      <w:r>
+        <w:rPr>
+          <w:b/>
+        </w:rPr>
+        <w:t>);</w:t>
+      </w:r>
+    </w:p>
+    <w:p>
+      <w:pPr>
+        <w:spacing w:after="0"/>
+        <w:rPr>
+          <w:b/>
+        </w:rPr>
+      </w:pPr>
+    </w:p>
+    <w:p>
+      <w:pPr>
+        <w:spacing w:after="0"/>
+        <w:rPr>
+          <w:lang w:val="pt-BR"/>
+        </w:rPr>
+      </w:pPr>
+      <w:r>
+        <w:rPr>
+          <w:lang w:val="pt-BR"/>
+        </w:rPr>
+        <w:t xml:space="preserve">Instância de um objeto f1 ponteiro de </w:t>
+      </w:r>
+      <w:proofErr w:type="spellStart"/>
+      <w:r>
+        <w:rPr>
+          <w:i/>
+          <w:lang w:val="pt-BR"/>
+        </w:rPr>
+        <w:t>Font</w:t>
+      </w:r>
+      <w:proofErr w:type="spellEnd"/>
+      <w:r>
+        <w:rPr>
+          <w:lang w:val="pt-BR"/>
+        </w:rPr>
+        <w:t>, que recebe o nome do arquivo de fonte e o seu tamanho.</w:t>
+      </w:r>
+    </w:p>
+    <w:p>
+      <w:pPr>
+        <w:spacing w:after="0"/>
+        <w:rPr>
+          <w:b/>
+          <w:lang w:val="pt-BR"/>
+        </w:rPr>
+      </w:pPr>
+    </w:p>
+    <w:p>
+      <w:pPr>
+        <w:spacing w:after="0"/>
+        <w:rPr>
+          <w:b/>
+        </w:rPr>
+      </w:pPr>
+      <w:r>
+        <w:rPr>
+          <w:b/>
+        </w:rPr>
+        <w:t>f1-&gt;</w:t>
+      </w:r>
+      <w:proofErr w:type="spellStart"/>
+      <w:proofErr w:type="gramStart"/>
+      <w:r>
+        <w:rPr>
+          <w:b/>
+        </w:rPr>
+        <w:t>setColorFont</w:t>
+      </w:r>
+      <w:proofErr w:type="spellEnd"/>
+      <w:r>
+        <w:rPr>
+          <w:b/>
+        </w:rPr>
+        <w:t>(</w:t>
+      </w:r>
+      <w:proofErr w:type="gramEnd"/>
+      <w:r>
+        <w:rPr>
+          <w:b/>
+        </w:rPr>
+        <w:t xml:space="preserve"> </w:t>
+      </w:r>
+      <w:r>
+        <w:rPr>
+          <w:b/>
+        </w:rPr>
+        <w:t>*c1</w:t>
+      </w:r>
+      <w:r>
+        <w:rPr>
+          <w:b/>
+        </w:rPr>
+        <w:t xml:space="preserve"> </w:t>
+      </w:r>
+      <w:r>
+        <w:rPr>
+          <w:b/>
+        </w:rPr>
+        <w:t>);</w:t>
+      </w:r>
+    </w:p>
+    <w:p>
+      <w:pPr>
+        <w:spacing w:after="0"/>
+        <w:rPr>
+          <w:b/>
+        </w:rPr>
+      </w:pPr>
+      <w:r>
+        <w:rPr>
+          <w:b/>
+        </w:rPr>
+        <w:t>f1-&gt;</w:t>
+      </w:r>
+      <w:proofErr w:type="spellStart"/>
+      <w:proofErr w:type="gramStart"/>
+      <w:r>
+        <w:rPr>
+          <w:b/>
+        </w:rPr>
+        <w:t>setPosition</w:t>
+      </w:r>
+      <w:proofErr w:type="spellEnd"/>
+      <w:r>
+        <w:rPr>
+          <w:b/>
+        </w:rPr>
+        <w:t>(</w:t>
+      </w:r>
+      <w:proofErr w:type="gramEnd"/>
+      <w:r>
+        <w:rPr>
+          <w:b/>
+        </w:rPr>
+        <w:t xml:space="preserve"> </w:t>
+      </w:r>
+      <w:r>
+        <w:rPr>
+          <w:b/>
+        </w:rPr>
+        <w:t>*v1</w:t>
+      </w:r>
+      <w:r>
+        <w:rPr>
+          <w:b/>
+        </w:rPr>
+        <w:t xml:space="preserve"> );</w:t>
+      </w:r>
+    </w:p>
+    <w:p>
+      <w:pPr>
+        <w:spacing w:after="0"/>
+        <w:rPr>
+          <w:b/>
+        </w:rPr>
+      </w:pPr>
+      <w:r>
+        <w:rPr>
+          <w:b/>
+        </w:rPr>
+        <w:t>f1-&gt;</w:t>
+      </w:r>
+      <w:proofErr w:type="spellStart"/>
+      <w:proofErr w:type="gramStart"/>
+      <w:r>
+        <w:rPr>
+          <w:b/>
+        </w:rPr>
+        <w:t>setText</w:t>
+      </w:r>
+      <w:proofErr w:type="spellEnd"/>
+      <w:r>
+        <w:rPr>
+          <w:b/>
+        </w:rPr>
+        <w:t>(</w:t>
+      </w:r>
+      <w:proofErr w:type="gramEnd"/>
+      <w:r>
+        <w:rPr>
+          <w:b/>
+        </w:rPr>
+        <w:t xml:space="preserve"> </w:t>
+      </w:r>
+      <w:r>
+        <w:rPr>
+          <w:b/>
+        </w:rPr>
+        <w:t>"</w:t>
+      </w:r>
+      <w:proofErr w:type="spellStart"/>
+      <w:r>
+        <w:rPr>
+          <w:b/>
+        </w:rPr>
+        <w:t>Fonte</w:t>
+      </w:r>
+      <w:proofErr w:type="spellEnd"/>
+      <w:r>
+        <w:rPr>
+          <w:b/>
+        </w:rPr>
+        <w:t>: Alger"</w:t>
+      </w:r>
+      <w:r>
+        <w:rPr>
+          <w:b/>
+        </w:rPr>
+        <w:t xml:space="preserve"> </w:t>
+      </w:r>
+      <w:r>
+        <w:rPr>
+          <w:b/>
+        </w:rPr>
+        <w:t>);</w:t>
+      </w:r>
+    </w:p>
+    <w:p>
+      <w:pPr>
+        <w:spacing w:after="0"/>
+        <w:rPr>
+          <w:b/>
+        </w:rPr>
+      </w:pPr>
+      <w:r>
+        <w:rPr>
+          <w:b/>
+        </w:rPr>
+        <w:t>f1-&gt;</w:t>
+      </w:r>
+      <w:proofErr w:type="spellStart"/>
+      <w:proofErr w:type="gramStart"/>
+      <w:r>
+        <w:rPr>
+          <w:b/>
+        </w:rPr>
+        <w:t>setAlignment</w:t>
+      </w:r>
+      <w:proofErr w:type="spellEnd"/>
+      <w:r>
+        <w:rPr>
+          <w:b/>
+        </w:rPr>
+        <w:t>(</w:t>
+      </w:r>
+      <w:proofErr w:type="gramEnd"/>
+      <w:r>
+        <w:rPr>
+          <w:b/>
+        </w:rPr>
+        <w:t xml:space="preserve"> </w:t>
+      </w:r>
+      <w:proofErr w:type="spellStart"/>
+      <w:r>
+        <w:rPr>
+          <w:b/>
+        </w:rPr>
+        <w:t>FontAlignment</w:t>
+      </w:r>
+      <w:proofErr w:type="spellEnd"/>
+      <w:r>
+        <w:rPr>
+          <w:b/>
+        </w:rPr>
+        <w:t>::CENTRE</w:t>
+      </w:r>
+      <w:r>
+        <w:rPr>
+          <w:b/>
+        </w:rPr>
+        <w:t xml:space="preserve"> </w:t>
+      </w:r>
+      <w:r>
+        <w:rPr>
+          <w:b/>
+        </w:rPr>
+        <w:t>);</w:t>
+      </w:r>
+    </w:p>
+    <w:p>
+      <w:pPr>
+        <w:spacing w:after="0"/>
+        <w:rPr>
+          <w:b/>
+        </w:rPr>
+      </w:pPr>
+    </w:p>
+    <w:p>
+      <w:pPr>
+        <w:spacing w:after="0"/>
+        <w:rPr>
+          <w:lang w:val="pt-BR"/>
+        </w:rPr>
+      </w:pPr>
+      <w:r>
+        <w:rPr>
+          <w:lang w:val="pt-BR"/>
+        </w:rPr>
+        <w:t>Faz com que f1 esteja na cor dada por c1 e na posição dada por v1. Altera também o texto e o alinhamento, que pode ser dos tipos LEFT, RIGHT, CENTRE e INTEGER.</w:t>
+      </w:r>
+    </w:p>
+    <w:p>
+      <w:pPr>
+        <w:spacing w:after="0"/>
+        <w:rPr>
+          <w:b/>
+          <w:lang w:val="pt-BR"/>
+        </w:rPr>
+      </w:pPr>
+    </w:p>
+    <w:p>
+      <w:pPr>
+        <w:spacing w:after="0"/>
+        <w:rPr>
+          <w:b/>
+          <w:lang w:val="pt-BR"/>
+        </w:rPr>
+      </w:pPr>
+      <w:proofErr w:type="gramStart"/>
+      <w:r>
+        <w:rPr>
+          <w:b/>
+          <w:lang w:val="pt-BR"/>
+        </w:rPr>
+        <w:t>f1</w:t>
+      </w:r>
+      <w:proofErr w:type="gramEnd"/>
+      <w:r>
+        <w:rPr>
+          <w:b/>
+          <w:lang w:val="pt-BR"/>
+        </w:rPr>
+        <w:t>-&gt;</w:t>
+      </w:r>
+      <w:proofErr w:type="spellStart"/>
+      <w:r>
+        <w:rPr>
+          <w:b/>
+          <w:lang w:val="pt-BR"/>
+        </w:rPr>
+        <w:t>drawText</w:t>
+      </w:r>
+      <w:proofErr w:type="spellEnd"/>
+      <w:r>
+        <w:rPr>
+          <w:b/>
+          <w:lang w:val="pt-BR"/>
+        </w:rPr>
+        <w:t>();</w:t>
+      </w:r>
+    </w:p>
+    <w:p>
+      <w:pPr>
+        <w:spacing w:after="0"/>
+        <w:rPr>
+          <w:b/>
+          <w:lang w:val="pt-BR"/>
+        </w:rPr>
+      </w:pPr>
+    </w:p>
+    <w:p>
+      <w:pPr>
+        <w:spacing w:after="0"/>
+        <w:rPr>
+          <w:lang w:val="pt-BR"/>
+        </w:rPr>
+      </w:pPr>
+      <w:r>
+        <w:rPr>
+          <w:lang w:val="pt-BR"/>
+        </w:rPr>
+        <w:t>Desenha o texto na tela.</w:t>
+      </w:r>
+    </w:p>
+    <w:p>
+      <w:pPr>
+        <w:spacing w:after="0"/>
+        <w:rPr>
+          <w:b/>
+          <w:lang w:val="pt-BR"/>
+        </w:rPr>
+      </w:pPr>
+    </w:p>
+    <w:p>
+      <w:pPr>
+        <w:spacing w:after="0"/>
+        <w:rPr>
+          <w:b/>
+        </w:rPr>
+      </w:pPr>
+      <w:r>
+        <w:rPr>
+          <w:b/>
+        </w:rPr>
+        <w:t>f1-&gt;</w:t>
+      </w:r>
+      <w:proofErr w:type="spellStart"/>
+      <w:proofErr w:type="gramStart"/>
+      <w:r>
+        <w:rPr>
+          <w:b/>
+        </w:rPr>
+        <w:t>setText</w:t>
+      </w:r>
+      <w:proofErr w:type="spellEnd"/>
+      <w:r>
+        <w:rPr>
+          <w:b/>
+        </w:rPr>
+        <w:t>(</w:t>
+      </w:r>
+      <w:proofErr w:type="gramEnd"/>
+      <w:r>
+        <w:rPr>
+          <w:b/>
+        </w:rPr>
+        <w:t xml:space="preserve"> </w:t>
+      </w:r>
+      <w:r>
+        <w:rPr>
+          <w:b/>
+        </w:rPr>
+        <w:t>"</w:t>
+      </w:r>
+      <w:proofErr w:type="spellStart"/>
+      <w:r>
+        <w:rPr>
+          <w:b/>
+        </w:rPr>
+        <w:t>Tamanho</w:t>
+      </w:r>
+      <w:proofErr w:type="spellEnd"/>
+      <w:r>
+        <w:rPr>
+          <w:b/>
+        </w:rPr>
+        <w:t>: 50"</w:t>
+      </w:r>
+      <w:r>
+        <w:rPr>
+          <w:b/>
+        </w:rPr>
+        <w:t xml:space="preserve"> </w:t>
+      </w:r>
+      <w:r>
+        <w:rPr>
+          <w:b/>
+        </w:rPr>
+        <w:t>);</w:t>
+      </w:r>
+    </w:p>
+    <w:p>
+      <w:pPr>
+        <w:spacing w:after="0"/>
+        <w:rPr>
+          <w:b/>
+        </w:rPr>
+      </w:pPr>
+      <w:r>
+        <w:rPr>
+          <w:b/>
+        </w:rPr>
+        <w:t>v1-&gt;</w:t>
+      </w:r>
+      <w:proofErr w:type="spellStart"/>
+      <w:proofErr w:type="gramStart"/>
+      <w:r>
+        <w:rPr>
+          <w:b/>
+        </w:rPr>
+        <w:t>setCoordenate</w:t>
+      </w:r>
+      <w:proofErr w:type="spellEnd"/>
+      <w:r>
+        <w:rPr>
+          <w:b/>
+        </w:rPr>
+        <w:t>(</w:t>
+      </w:r>
+      <w:proofErr w:type="gramEnd"/>
+      <w:r>
+        <w:rPr>
+          <w:b/>
+        </w:rPr>
+        <w:t xml:space="preserve"> </w:t>
+      </w:r>
+      <w:r>
+        <w:rPr>
+          <w:b/>
+        </w:rPr>
+        <w:t>320,</w:t>
+      </w:r>
+      <w:r>
+        <w:rPr>
+          <w:b/>
+        </w:rPr>
+        <w:t xml:space="preserve"> </w:t>
+      </w:r>
+      <w:r>
+        <w:rPr>
+          <w:b/>
+        </w:rPr>
+        <w:t>180</w:t>
+      </w:r>
+      <w:r>
+        <w:rPr>
+          <w:b/>
+        </w:rPr>
+        <w:t xml:space="preserve"> </w:t>
+      </w:r>
+      <w:r>
+        <w:rPr>
+          <w:b/>
+        </w:rPr>
+        <w:t>);</w:t>
+      </w:r>
+    </w:p>
+    <w:p>
+      <w:pPr>
+        <w:spacing w:after="0"/>
+        <w:rPr>
+          <w:b/>
+        </w:rPr>
+      </w:pPr>
+      <w:r>
+        <w:rPr>
+          <w:b/>
+        </w:rPr>
+        <w:t>f1-&gt;</w:t>
+      </w:r>
+      <w:proofErr w:type="spellStart"/>
+      <w:proofErr w:type="gramStart"/>
+      <w:r>
+        <w:rPr>
+          <w:b/>
+        </w:rPr>
+        <w:t>setPosition</w:t>
+      </w:r>
+      <w:proofErr w:type="spellEnd"/>
+      <w:r>
+        <w:rPr>
+          <w:b/>
+        </w:rPr>
+        <w:t>(</w:t>
+      </w:r>
+      <w:proofErr w:type="gramEnd"/>
+      <w:r>
+        <w:rPr>
+          <w:b/>
+        </w:rPr>
+        <w:t xml:space="preserve"> </w:t>
+      </w:r>
+      <w:r>
+        <w:rPr>
+          <w:b/>
+        </w:rPr>
+        <w:t>*v1</w:t>
+      </w:r>
+      <w:r>
+        <w:rPr>
+          <w:b/>
+        </w:rPr>
+        <w:t xml:space="preserve"> </w:t>
+      </w:r>
+      <w:r>
+        <w:rPr>
+          <w:b/>
+        </w:rPr>
+        <w:t>);</w:t>
+      </w:r>
+    </w:p>
+    <w:p>
+      <w:pPr>
+        <w:spacing w:after="0"/>
+        <w:rPr>
+          <w:b/>
+          <w:lang w:val="pt-BR"/>
+        </w:rPr>
+      </w:pPr>
+      <w:proofErr w:type="gramStart"/>
+      <w:r>
+        <w:rPr>
+          <w:b/>
+          <w:lang w:val="pt-BR"/>
+        </w:rPr>
+        <w:t>f1</w:t>
+      </w:r>
+      <w:proofErr w:type="gramEnd"/>
+      <w:r>
+        <w:rPr>
+          <w:b/>
+          <w:lang w:val="pt-BR"/>
+        </w:rPr>
+        <w:t>-&gt;</w:t>
+      </w:r>
+      <w:proofErr w:type="spellStart"/>
+      <w:r>
+        <w:rPr>
+          <w:b/>
+          <w:lang w:val="pt-BR"/>
+        </w:rPr>
+        <w:t>drawText</w:t>
+      </w:r>
+      <w:proofErr w:type="spellEnd"/>
+      <w:r>
+        <w:rPr>
+          <w:b/>
+          <w:lang w:val="pt-BR"/>
+        </w:rPr>
+        <w:t>();</w:t>
+      </w:r>
+    </w:p>
+    <w:p>
+      <w:pPr>
+        <w:spacing w:after="0"/>
+        <w:rPr>
+          <w:b/>
+          <w:lang w:val="pt-BR"/>
+        </w:rPr>
+      </w:pPr>
+    </w:p>
+    <w:p>
+      <w:pPr>
+        <w:spacing w:after="0"/>
+        <w:rPr>
+          <w:lang w:val="pt-BR"/>
+        </w:rPr>
+      </w:pPr>
+      <w:r>
+        <w:rPr>
+          <w:lang w:val="pt-BR"/>
+        </w:rPr>
+        <w:lastRenderedPageBreak/>
+        <w:t>Altera o texto e a posição na tela e desenha novamente. O trecho de código produz uma saída como na imagem abaixo.</w:t>
+      </w:r>
+    </w:p>
+    <w:p>
+      <w:pPr>
+        <w:rPr>
+          <w:lang w:val="pt-BR"/>
+        </w:rPr>
+      </w:pPr>
+    </w:p>
+    <w:p>
+      <w:pPr>
+        <w:jc w:val="center"/>
+      </w:pPr>
+      <w:r>
+        <w:rPr>
+          <w:noProof/>
+          <w:lang w:val="pt-BR" w:eastAsia="pt-BR"/>
+        </w:rPr>
+        <w:drawing>
+          <wp:inline distT="0" distB="0" distL="0" distR="0" wp14:anchorId="3AF587A5" wp14:editId="7861A931">
+            <wp:extent cx="2621867" cy="2084832"/>
+            <wp:effectExtent l="0" t="0" r="7620" b="0"/>
+            <wp:docPr id="1" name="Imagem 1"/>
+            <wp:cNvGraphicFramePr>
+              <a:graphicFrameLocks xmlns:a="http://schemas.openxmlformats.org/drawingml/2006/main" noChangeAspect="1"/>
+            </wp:cNvGraphicFramePr>
+            <a:graphic xmlns:a="http://schemas.openxmlformats.org/drawingml/2006/main">
+              <a:graphicData uri="http://schemas.openxmlformats.org/drawingml/2006/picture">
+                <pic:pic xmlns:pic="http://schemas.openxmlformats.org/drawingml/2006/picture">
+                  <pic:nvPicPr>
+                    <pic:cNvPr id="0" name="Picture 1"/>
+                    <pic:cNvPicPr>
+                      <a:picLocks noChangeAspect="1" noChangeArrowheads="1"/>
+                    </pic:cNvPicPr>
+                  </pic:nvPicPr>
+                  <pic:blipFill>
+                    <a:blip r:embed="rId9" cstate="print">
+                      <a:extLst>
+                        <a:ext uri="{28A0092B-C50C-407E-A947-70E740481C1C}">
+                          <a14:useLocalDpi xmlns:a14="http://schemas.microsoft.com/office/drawing/2010/main" val="0"/>
+                        </a:ext>
+                      </a:extLst>
+                    </a:blip>
+                    <a:srcRect/>
+                    <a:stretch>
+                      <a:fillRect/>
+                    </a:stretch>
+                  </pic:blipFill>
+                  <pic:spPr bwMode="auto">
+                    <a:xfrm>
+                      <a:off x="0" y="0"/>
+                      <a:ext cx="2628217" cy="2089882"/>
+                    </a:xfrm>
+                    <a:prstGeom prst="rect">
+                      <a:avLst/>
+                    </a:prstGeom>
+                    <a:noFill/>
+                    <a:ln>
+                      <a:noFill/>
+                    </a:ln>
+                  </pic:spPr>
+                </pic:pic>
+              </a:graphicData>
+            </a:graphic>
+          </wp:inline>
+        </w:drawing>
+      </w:r>
+    </w:p>
+    <w:p>
+      <w:pPr>
+        <w:jc w:val="center"/>
+      </w:pPr>
+    </w:p>
+    <w:p/>
+    <w:p>
+      <w:pPr>
+        <w:rPr>
+          <w:b/>
+          <w:lang w:val="pt-BR"/>
+        </w:rPr>
+      </w:pPr>
+      <w:proofErr w:type="spellStart"/>
+      <w:proofErr w:type="gramStart"/>
+      <w:r>
+        <w:rPr>
+          <w:b/>
+          <w:lang w:val="pt-BR"/>
+        </w:rPr>
+        <w:t>sgl</w:t>
+      </w:r>
+      <w:proofErr w:type="spellEnd"/>
+      <w:proofErr w:type="gramEnd"/>
+      <w:r>
+        <w:rPr>
+          <w:b/>
+          <w:lang w:val="pt-BR"/>
+        </w:rPr>
+        <w:t>::</w:t>
+      </w:r>
+      <w:proofErr w:type="spellStart"/>
+      <w:r>
+        <w:rPr>
+          <w:b/>
+          <w:lang w:val="pt-BR"/>
+        </w:rPr>
+        <w:t>audio</w:t>
+      </w:r>
+      <w:proofErr w:type="spellEnd"/>
+    </w:p>
+    <w:p>
+      <w:pPr>
+        <w:rPr>
+          <w:lang w:val="pt-BR"/>
+        </w:rPr>
+      </w:pPr>
+    </w:p>
+    <w:p>
+      <w:pPr>
+        <w:rPr>
+          <w:lang w:val="pt-BR"/>
+        </w:rPr>
+      </w:pPr>
+      <w:r>
+        <w:rPr>
+          <w:lang w:val="pt-BR"/>
+        </w:rPr>
+        <w:t xml:space="preserve">É o pacote que realiza as funcionalidades referentes à parte sonora. É estruturado da seguinte maneira: de um lado a classe </w:t>
+      </w:r>
+      <w:proofErr w:type="spellStart"/>
+      <w:proofErr w:type="gramStart"/>
+      <w:r>
+        <w:rPr>
+          <w:i/>
+          <w:lang w:val="pt-BR"/>
+        </w:rPr>
+        <w:t>AudioResource</w:t>
+      </w:r>
+      <w:proofErr w:type="spellEnd"/>
+      <w:proofErr w:type="gramEnd"/>
+      <w:r>
+        <w:rPr>
+          <w:i/>
+          <w:lang w:val="pt-BR"/>
+        </w:rPr>
+        <w:t xml:space="preserve">, </w:t>
+      </w:r>
+      <w:r>
+        <w:rPr>
+          <w:lang w:val="pt-BR"/>
+        </w:rPr>
+        <w:t xml:space="preserve">especialização de </w:t>
+      </w:r>
+      <w:proofErr w:type="spellStart"/>
+      <w:r>
+        <w:rPr>
+          <w:i/>
+          <w:lang w:val="pt-BR"/>
+        </w:rPr>
+        <w:t>Resource</w:t>
+      </w:r>
+      <w:proofErr w:type="spellEnd"/>
+      <w:r>
+        <w:rPr>
+          <w:i/>
+          <w:lang w:val="pt-BR"/>
+        </w:rPr>
+        <w:t xml:space="preserve">, </w:t>
+      </w:r>
+      <w:r>
+        <w:rPr>
+          <w:lang w:val="pt-BR"/>
+        </w:rPr>
+        <w:t xml:space="preserve">e da qual derivam </w:t>
+      </w:r>
+      <w:proofErr w:type="spellStart"/>
+      <w:r>
+        <w:rPr>
+          <w:i/>
+          <w:lang w:val="pt-BR"/>
+        </w:rPr>
+        <w:t>AudioStreamResource</w:t>
+      </w:r>
+      <w:proofErr w:type="spellEnd"/>
+      <w:r>
+        <w:rPr>
+          <w:i/>
+          <w:lang w:val="pt-BR"/>
+        </w:rPr>
+        <w:t xml:space="preserve"> </w:t>
+      </w:r>
+      <w:r>
+        <w:rPr>
+          <w:lang w:val="pt-BR"/>
+        </w:rPr>
+        <w:t xml:space="preserve"> e </w:t>
+      </w:r>
+      <w:proofErr w:type="spellStart"/>
+      <w:r>
+        <w:rPr>
+          <w:i/>
+          <w:lang w:val="pt-BR"/>
+        </w:rPr>
+        <w:t>AudioSampleResource</w:t>
+      </w:r>
+      <w:proofErr w:type="spellEnd"/>
+      <w:r>
+        <w:rPr>
+          <w:i/>
+          <w:lang w:val="pt-BR"/>
+        </w:rPr>
+        <w:t xml:space="preserve">. </w:t>
+      </w:r>
+      <w:r>
+        <w:rPr>
+          <w:lang w:val="pt-BR"/>
+        </w:rPr>
+        <w:t xml:space="preserve">Do outro lado, temos a classe abstrata </w:t>
+      </w:r>
+      <w:proofErr w:type="spellStart"/>
+      <w:r>
+        <w:rPr>
+          <w:i/>
+          <w:lang w:val="pt-BR"/>
+        </w:rPr>
+        <w:t>Audio</w:t>
+      </w:r>
+      <w:proofErr w:type="spellEnd"/>
+      <w:r>
+        <w:rPr>
+          <w:i/>
+          <w:lang w:val="pt-BR"/>
+        </w:rPr>
+        <w:t xml:space="preserve">, </w:t>
+      </w:r>
+      <w:r>
+        <w:rPr>
+          <w:lang w:val="pt-BR"/>
+        </w:rPr>
+        <w:t xml:space="preserve">e da qual derivam </w:t>
+      </w:r>
+      <w:proofErr w:type="spellStart"/>
+      <w:proofErr w:type="gramStart"/>
+      <w:r>
+        <w:rPr>
+          <w:i/>
+          <w:lang w:val="pt-BR"/>
+        </w:rPr>
+        <w:t>AudioStream</w:t>
+      </w:r>
+      <w:proofErr w:type="spellEnd"/>
+      <w:proofErr w:type="gramEnd"/>
+      <w:r>
+        <w:rPr>
+          <w:i/>
+          <w:lang w:val="pt-BR"/>
+        </w:rPr>
+        <w:t xml:space="preserve"> </w:t>
+      </w:r>
+      <w:r>
+        <w:rPr>
+          <w:lang w:val="pt-BR"/>
+        </w:rPr>
+        <w:t xml:space="preserve"> e </w:t>
+      </w:r>
+      <w:proofErr w:type="spellStart"/>
+      <w:r>
+        <w:rPr>
+          <w:i/>
+          <w:lang w:val="pt-BR"/>
+        </w:rPr>
+        <w:t>AudioSample</w:t>
+      </w:r>
+      <w:proofErr w:type="spellEnd"/>
+      <w:r>
+        <w:rPr>
+          <w:i/>
+          <w:lang w:val="pt-BR"/>
+        </w:rPr>
+        <w:t xml:space="preserve">. </w:t>
+      </w:r>
+      <w:r>
+        <w:rPr>
+          <w:lang w:val="pt-BR"/>
+        </w:rPr>
+        <w:t xml:space="preserve">As duas últimas relacionam-se com as respectivas especializações de </w:t>
+      </w:r>
+      <w:proofErr w:type="spellStart"/>
+      <w:proofErr w:type="gramStart"/>
+      <w:r>
+        <w:rPr>
+          <w:i/>
+          <w:lang w:val="pt-BR"/>
+        </w:rPr>
+        <w:t>AudioResource</w:t>
+      </w:r>
+      <w:proofErr w:type="spellEnd"/>
+      <w:proofErr w:type="gramEnd"/>
+      <w:r>
+        <w:rPr>
+          <w:i/>
+          <w:lang w:val="pt-BR"/>
+        </w:rPr>
+        <w:t>.</w:t>
+      </w:r>
+      <w:r>
+        <w:rPr>
+          <w:lang w:val="pt-BR"/>
+        </w:rPr>
+        <w:t xml:space="preserve"> Tal estrutura nos possibilita criar um objeto de </w:t>
+      </w:r>
+      <w:proofErr w:type="spellStart"/>
+      <w:proofErr w:type="gramStart"/>
+      <w:r>
+        <w:rPr>
+          <w:i/>
+          <w:lang w:val="pt-BR"/>
+        </w:rPr>
+        <w:t>AudioSample</w:t>
+      </w:r>
+      <w:proofErr w:type="spellEnd"/>
+      <w:proofErr w:type="gramEnd"/>
+      <w:r>
+        <w:rPr>
+          <w:i/>
+          <w:lang w:val="pt-BR"/>
+        </w:rPr>
+        <w:t xml:space="preserve"> </w:t>
+      </w:r>
+      <w:r>
+        <w:rPr>
+          <w:lang w:val="pt-BR"/>
+        </w:rPr>
+        <w:t xml:space="preserve">quando desejamos manipular um efeito sonoro, como um soco ou o barulho de uma explosão, ou um objeto de </w:t>
+      </w:r>
+      <w:proofErr w:type="spellStart"/>
+      <w:r>
+        <w:rPr>
+          <w:i/>
+          <w:lang w:val="pt-BR"/>
+        </w:rPr>
+        <w:t>AudioStream</w:t>
+      </w:r>
+      <w:proofErr w:type="spellEnd"/>
+      <w:r>
+        <w:rPr>
+          <w:i/>
+          <w:lang w:val="pt-BR"/>
+        </w:rPr>
+        <w:t xml:space="preserve"> </w:t>
+      </w:r>
+      <w:r>
+        <w:rPr>
+          <w:lang w:val="pt-BR"/>
+        </w:rPr>
+        <w:t>quando precisamos usar uma trilha sonora.</w:t>
+      </w:r>
+    </w:p>
+    <w:p>
+      <w:pPr>
+        <w:rPr>
+          <w:lang w:val="pt-BR"/>
+        </w:rPr>
+      </w:pPr>
+      <w:proofErr w:type="spellStart"/>
+      <w:proofErr w:type="gramStart"/>
+      <w:r>
+        <w:rPr>
+          <w:i/>
+          <w:lang w:val="pt-BR"/>
+        </w:rPr>
+        <w:t>AudioSample</w:t>
+      </w:r>
+      <w:proofErr w:type="spellEnd"/>
+      <w:proofErr w:type="gramEnd"/>
+      <w:r>
+        <w:rPr>
+          <w:i/>
+          <w:lang w:val="pt-BR"/>
+        </w:rPr>
+        <w:t xml:space="preserve"> </w:t>
+      </w:r>
+      <w:r>
+        <w:rPr>
+          <w:lang w:val="pt-BR"/>
+        </w:rPr>
+        <w:t xml:space="preserve">e </w:t>
+      </w:r>
+      <w:proofErr w:type="spellStart"/>
+      <w:r>
+        <w:rPr>
+          <w:i/>
+          <w:lang w:val="pt-BR"/>
+        </w:rPr>
+        <w:t>AudioStream</w:t>
+      </w:r>
+      <w:proofErr w:type="spellEnd"/>
+      <w:r>
+        <w:rPr>
+          <w:i/>
+          <w:lang w:val="pt-BR"/>
+        </w:rPr>
+        <w:t xml:space="preserve"> </w:t>
+      </w:r>
+      <w:r>
+        <w:rPr>
+          <w:lang w:val="pt-BR"/>
+        </w:rPr>
+        <w:t>possuem em comum métodos para carregar, tocar, alterar ganho, balanço, velocidade e modo de repetição.  Além desses cada classe possui outros métodos com funções específicas. É importante saber que o método para alterar a velocidade de um arquivo de áudio também altera sua frequência. Seu uso inadequado pode tornar o áudio incompreensível. Não existe suporte ao formato mp3. Exemplo:</w:t>
+      </w:r>
+    </w:p>
+    <w:p>
+      <w:pPr>
+        <w:spacing w:after="0"/>
+        <w:rPr>
+          <w:b/>
+          <w:lang w:val="pt-BR"/>
+        </w:rPr>
+      </w:pPr>
+      <w:proofErr w:type="spellStart"/>
+      <w:proofErr w:type="gramStart"/>
+      <w:r>
+        <w:rPr>
+          <w:b/>
+          <w:lang w:val="pt-BR"/>
+        </w:rPr>
+        <w:t>AudioSample</w:t>
+      </w:r>
+      <w:proofErr w:type="spellEnd"/>
+      <w:proofErr w:type="gramEnd"/>
+      <w:r>
+        <w:rPr>
+          <w:b/>
+          <w:lang w:val="pt-BR"/>
+        </w:rPr>
+        <w:t xml:space="preserve">* </w:t>
+      </w:r>
+      <w:proofErr w:type="spellStart"/>
+      <w:r>
+        <w:rPr>
+          <w:b/>
+          <w:lang w:val="pt-BR"/>
+        </w:rPr>
+        <w:t>sample</w:t>
+      </w:r>
+      <w:proofErr w:type="spellEnd"/>
+      <w:r>
+        <w:rPr>
+          <w:b/>
+          <w:lang w:val="pt-BR"/>
+        </w:rPr>
+        <w:t xml:space="preserve"> = new </w:t>
+      </w:r>
+      <w:proofErr w:type="spellStart"/>
+      <w:r>
+        <w:rPr>
+          <w:b/>
+          <w:lang w:val="pt-BR"/>
+        </w:rPr>
+        <w:t>AudioSample</w:t>
+      </w:r>
+      <w:proofErr w:type="spellEnd"/>
+      <w:r>
+        <w:rPr>
+          <w:b/>
+          <w:lang w:val="pt-BR"/>
+        </w:rPr>
+        <w:t>( "palmas.wav" );</w:t>
+      </w:r>
+    </w:p>
+    <w:p>
+      <w:pPr>
+        <w:spacing w:after="0"/>
+        <w:rPr>
+          <w:b/>
+          <w:lang w:val="pt-BR"/>
+        </w:rPr>
+      </w:pPr>
+    </w:p>
+    <w:p>
+      <w:pPr>
+        <w:spacing w:after="0"/>
+        <w:rPr>
+          <w:i/>
+          <w:lang w:val="pt-BR"/>
+        </w:rPr>
+      </w:pPr>
+      <w:r>
+        <w:rPr>
+          <w:lang w:val="pt-BR"/>
+        </w:rPr>
+        <w:t xml:space="preserve">Cria-se um objeto ponteiro para </w:t>
+      </w:r>
+      <w:proofErr w:type="spellStart"/>
+      <w:proofErr w:type="gramStart"/>
+      <w:r>
+        <w:rPr>
+          <w:i/>
+          <w:lang w:val="pt-BR"/>
+        </w:rPr>
+        <w:t>AudioSample</w:t>
+      </w:r>
+      <w:proofErr w:type="spellEnd"/>
+      <w:proofErr w:type="gramEnd"/>
+      <w:r>
+        <w:rPr>
+          <w:i/>
+          <w:lang w:val="pt-BR"/>
+        </w:rPr>
+        <w:t>.</w:t>
+      </w:r>
+    </w:p>
+    <w:p>
+      <w:pPr>
+        <w:spacing w:after="0"/>
+        <w:rPr>
+          <w:lang w:val="pt-BR"/>
+        </w:rPr>
+      </w:pPr>
+    </w:p>
+    <w:p>
+      <w:pPr>
+        <w:spacing w:after="0"/>
+        <w:rPr>
+          <w:b/>
+          <w:lang w:val="pt-BR"/>
+        </w:rPr>
+      </w:pPr>
+      <w:proofErr w:type="spellStart"/>
+      <w:proofErr w:type="gramStart"/>
+      <w:r>
+        <w:rPr>
+          <w:b/>
+          <w:lang w:val="pt-BR"/>
+        </w:rPr>
+        <w:t>sample</w:t>
+      </w:r>
+      <w:proofErr w:type="spellEnd"/>
+      <w:proofErr w:type="gramEnd"/>
+      <w:r>
+        <w:rPr>
+          <w:b/>
+          <w:lang w:val="pt-BR"/>
+        </w:rPr>
+        <w:t>-&gt;</w:t>
+      </w:r>
+      <w:proofErr w:type="spellStart"/>
+      <w:r>
+        <w:rPr>
+          <w:b/>
+          <w:lang w:val="pt-BR"/>
+        </w:rPr>
+        <w:t>setGain</w:t>
+      </w:r>
+      <w:proofErr w:type="spellEnd"/>
+      <w:r>
+        <w:rPr>
+          <w:b/>
+          <w:lang w:val="pt-BR"/>
+        </w:rPr>
+        <w:t>( 0.8 );</w:t>
+      </w:r>
+    </w:p>
+    <w:p>
+      <w:pPr>
+        <w:spacing w:after="0"/>
+        <w:rPr>
+          <w:b/>
+          <w:lang w:val="pt-BR"/>
+        </w:rPr>
+      </w:pPr>
+      <w:proofErr w:type="spellStart"/>
+      <w:proofErr w:type="gramStart"/>
+      <w:r>
+        <w:rPr>
+          <w:b/>
+          <w:lang w:val="pt-BR"/>
+        </w:rPr>
+        <w:t>sample</w:t>
+      </w:r>
+      <w:proofErr w:type="spellEnd"/>
+      <w:proofErr w:type="gramEnd"/>
+      <w:r>
+        <w:rPr>
+          <w:b/>
+          <w:lang w:val="pt-BR"/>
+        </w:rPr>
+        <w:t>-&gt;</w:t>
+      </w:r>
+      <w:proofErr w:type="spellStart"/>
+      <w:r>
+        <w:rPr>
+          <w:b/>
+          <w:lang w:val="pt-BR"/>
+        </w:rPr>
+        <w:t>setSpeed</w:t>
+      </w:r>
+      <w:proofErr w:type="spellEnd"/>
+      <w:r>
+        <w:rPr>
+          <w:b/>
+          <w:lang w:val="pt-BR"/>
+        </w:rPr>
+        <w:t>( 0.9 );</w:t>
+      </w:r>
+    </w:p>
+    <w:p>
+      <w:pPr>
+        <w:spacing w:after="0"/>
+        <w:rPr>
+          <w:b/>
+          <w:lang w:val="pt-BR"/>
+        </w:rPr>
+      </w:pPr>
+    </w:p>
+    <w:p>
+      <w:pPr>
+        <w:spacing w:after="0"/>
+        <w:rPr>
+          <w:lang w:val="pt-BR"/>
+        </w:rPr>
+      </w:pPr>
+      <w:r>
+        <w:rPr>
+          <w:lang w:val="pt-BR"/>
+        </w:rPr>
+        <w:t>Altera o ganho para 80% do valor original e a velocidade para 90% do valor original.</w:t>
+      </w:r>
+    </w:p>
+    <w:p>
+      <w:pPr>
+        <w:spacing w:after="0"/>
+        <w:rPr>
+          <w:b/>
+          <w:lang w:val="pt-BR"/>
+        </w:rPr>
+      </w:pPr>
+    </w:p>
+    <w:p>
+      <w:pPr>
+        <w:spacing w:after="0"/>
+        <w:rPr>
+          <w:b/>
+        </w:rPr>
+      </w:pPr>
+      <w:proofErr w:type="gramStart"/>
+      <w:r>
+        <w:rPr>
+          <w:b/>
+        </w:rPr>
+        <w:t>s</w:t>
+      </w:r>
+      <w:r>
+        <w:rPr>
+          <w:b/>
+        </w:rPr>
+        <w:t>ample</w:t>
+      </w:r>
+      <w:proofErr w:type="gramEnd"/>
+      <w:r>
+        <w:rPr>
+          <w:b/>
+        </w:rPr>
+        <w:t>-&gt;</w:t>
+      </w:r>
+      <w:proofErr w:type="spellStart"/>
+      <w:r>
+        <w:rPr>
+          <w:b/>
+        </w:rPr>
+        <w:t>setLoopingMode</w:t>
+      </w:r>
+      <w:proofErr w:type="spellEnd"/>
+      <w:r>
+        <w:rPr>
+          <w:b/>
+        </w:rPr>
+        <w:t xml:space="preserve">( </w:t>
+      </w:r>
+      <w:proofErr w:type="spellStart"/>
+      <w:r>
+        <w:rPr>
+          <w:b/>
+        </w:rPr>
+        <w:t>AudioPlayMode</w:t>
+      </w:r>
+      <w:proofErr w:type="spellEnd"/>
+      <w:r>
+        <w:rPr>
+          <w:b/>
+        </w:rPr>
+        <w:t>::PLAY_LOOP );</w:t>
+      </w:r>
+    </w:p>
+    <w:p>
+      <w:pPr>
+        <w:spacing w:after="0"/>
+        <w:rPr>
+          <w:b/>
+        </w:rPr>
+      </w:pPr>
+    </w:p>
+    <w:p>
+      <w:pPr>
+        <w:spacing w:after="0"/>
+        <w:rPr>
+          <w:lang w:val="pt-BR"/>
+        </w:rPr>
+      </w:pPr>
+      <w:r>
+        <w:rPr>
+          <w:lang w:val="pt-BR"/>
+        </w:rPr>
+        <w:lastRenderedPageBreak/>
+        <w:t xml:space="preserve">Faz com que o arquivo continue tocando indefinidamente após chamar o método </w:t>
+      </w:r>
+      <w:proofErr w:type="gramStart"/>
+      <w:r>
+        <w:rPr>
+          <w:lang w:val="pt-BR"/>
+        </w:rPr>
+        <w:t>play(</w:t>
+      </w:r>
+      <w:proofErr w:type="gramEnd"/>
+      <w:r>
+        <w:rPr>
+          <w:lang w:val="pt-BR"/>
+        </w:rPr>
+        <w:t>).</w:t>
+      </w:r>
+    </w:p>
+    <w:p>
+      <w:pPr>
+        <w:spacing w:after="0"/>
+        <w:rPr>
+          <w:lang w:val="pt-BR"/>
+        </w:rPr>
+      </w:pPr>
+    </w:p>
+    <w:p>
+      <w:pPr>
+        <w:spacing w:after="0"/>
+        <w:rPr>
+          <w:b/>
+          <w:lang w:val="pt-BR"/>
+        </w:rPr>
+      </w:pPr>
+      <w:proofErr w:type="spellStart"/>
+      <w:proofErr w:type="gramStart"/>
+      <w:r>
+        <w:rPr>
+          <w:b/>
+          <w:lang w:val="pt-BR"/>
+        </w:rPr>
+        <w:t>sample</w:t>
+      </w:r>
+      <w:proofErr w:type="spellEnd"/>
+      <w:proofErr w:type="gramEnd"/>
+      <w:r>
+        <w:rPr>
+          <w:b/>
+          <w:lang w:val="pt-BR"/>
+        </w:rPr>
+        <w:t>-&gt;play();</w:t>
+      </w:r>
+    </w:p>
+    <w:p>
+      <w:pPr>
+        <w:spacing w:after="0"/>
+        <w:rPr>
+          <w:b/>
+          <w:lang w:val="pt-BR"/>
+        </w:rPr>
+      </w:pPr>
+    </w:p>
+    <w:p>
+      <w:pPr>
+        <w:spacing w:after="0"/>
+        <w:rPr>
+          <w:lang w:val="pt-BR"/>
+        </w:rPr>
+      </w:pPr>
+      <w:r>
+        <w:rPr>
+          <w:lang w:val="pt-BR"/>
+        </w:rPr>
+        <w:t>Finalmente, coloca o arquivo para tocar.</w:t>
+      </w:r>
+    </w:p>
+    <w:p>
+      <w:pPr>
+        <w:spacing w:after="0"/>
+        <w:rPr>
+          <w:lang w:val="pt-BR"/>
+        </w:rPr>
+      </w:pPr>
+    </w:p>
+    <w:p>
+      <w:pPr>
+        <w:spacing w:after="0"/>
+        <w:rPr>
+          <w:b/>
+        </w:rPr>
+      </w:pPr>
+      <w:proofErr w:type="spellStart"/>
+      <w:r>
+        <w:rPr>
+          <w:b/>
+        </w:rPr>
+        <w:t>AudioStream</w:t>
+      </w:r>
+      <w:proofErr w:type="spellEnd"/>
+      <w:r>
+        <w:rPr>
+          <w:b/>
+        </w:rPr>
+        <w:t xml:space="preserve">* stream = new </w:t>
+      </w:r>
+      <w:proofErr w:type="spellStart"/>
+      <w:proofErr w:type="gramStart"/>
+      <w:r>
+        <w:rPr>
+          <w:b/>
+        </w:rPr>
+        <w:t>AudioStream</w:t>
+      </w:r>
+      <w:proofErr w:type="spellEnd"/>
+      <w:r>
+        <w:rPr>
+          <w:b/>
+        </w:rPr>
+        <w:t>(</w:t>
+      </w:r>
+      <w:proofErr w:type="gramEnd"/>
+      <w:r>
+        <w:rPr>
+          <w:b/>
+        </w:rPr>
+        <w:t xml:space="preserve"> </w:t>
+      </w:r>
+      <w:r>
+        <w:rPr>
+          <w:b/>
+        </w:rPr>
+        <w:t>"interface.ogg",</w:t>
+      </w:r>
+      <w:r>
+        <w:rPr>
+          <w:b/>
+        </w:rPr>
+        <w:t xml:space="preserve"> </w:t>
+      </w:r>
+      <w:r>
+        <w:rPr>
+          <w:b/>
+        </w:rPr>
+        <w:t xml:space="preserve"> 4, </w:t>
+      </w:r>
+      <w:r>
+        <w:rPr>
+          <w:b/>
+        </w:rPr>
+        <w:t xml:space="preserve"> </w:t>
+      </w:r>
+      <w:r>
+        <w:rPr>
+          <w:b/>
+        </w:rPr>
+        <w:t>1024</w:t>
+      </w:r>
+      <w:r>
+        <w:rPr>
+          <w:b/>
+        </w:rPr>
+        <w:t xml:space="preserve"> </w:t>
+      </w:r>
+      <w:r>
+        <w:rPr>
+          <w:b/>
+        </w:rPr>
+        <w:t>);</w:t>
+      </w:r>
+    </w:p>
+    <w:p>
+      <w:pPr>
+        <w:spacing w:after="0"/>
+        <w:rPr>
+          <w:b/>
+        </w:rPr>
+      </w:pPr>
+    </w:p>
+    <w:p>
+      <w:pPr>
+        <w:spacing w:after="0"/>
+        <w:rPr>
+          <w:lang w:val="pt-BR"/>
+        </w:rPr>
+      </w:pPr>
+      <w:r>
+        <w:rPr>
+          <w:lang w:val="pt-BR"/>
+        </w:rPr>
+        <w:t>Carrega um arquivo para ser reproduzido como trilha sonora e recebe parâmetros para alterar o buffer (em bytes) e a quantidade de amostras.</w:t>
+      </w:r>
+    </w:p>
+    <w:p>
+      <w:pPr>
+        <w:spacing w:after="0"/>
+        <w:rPr>
+          <w:b/>
+          <w:lang w:val="pt-BR"/>
+        </w:rPr>
+      </w:pPr>
+    </w:p>
+    <w:p>
+      <w:pPr>
+        <w:spacing w:after="0"/>
+        <w:rPr>
+          <w:b/>
+          <w:lang w:val="pt-BR"/>
+        </w:rPr>
+      </w:pPr>
+      <w:proofErr w:type="spellStart"/>
+      <w:proofErr w:type="gramStart"/>
+      <w:r>
+        <w:rPr>
+          <w:b/>
+          <w:lang w:val="pt-BR"/>
+        </w:rPr>
+        <w:t>stream</w:t>
+      </w:r>
+      <w:proofErr w:type="spellEnd"/>
+      <w:proofErr w:type="gramEnd"/>
+      <w:r>
+        <w:rPr>
+          <w:b/>
+          <w:lang w:val="pt-BR"/>
+        </w:rPr>
+        <w:t>-&gt;</w:t>
+      </w:r>
+      <w:proofErr w:type="spellStart"/>
+      <w:r>
+        <w:rPr>
+          <w:b/>
+          <w:lang w:val="pt-BR"/>
+        </w:rPr>
+        <w:t>setBegin</w:t>
+      </w:r>
+      <w:proofErr w:type="spellEnd"/>
+      <w:r>
+        <w:rPr>
+          <w:b/>
+          <w:lang w:val="pt-BR"/>
+        </w:rPr>
+        <w:t>( 14 );</w:t>
+      </w:r>
+    </w:p>
+    <w:p>
+      <w:pPr>
+        <w:spacing w:after="0"/>
+        <w:rPr>
+          <w:b/>
+          <w:lang w:val="pt-BR"/>
+        </w:rPr>
+      </w:pPr>
+      <w:proofErr w:type="spellStart"/>
+      <w:proofErr w:type="gramStart"/>
+      <w:r>
+        <w:rPr>
+          <w:b/>
+          <w:lang w:val="pt-BR"/>
+        </w:rPr>
+        <w:t>stream</w:t>
+      </w:r>
+      <w:proofErr w:type="spellEnd"/>
+      <w:proofErr w:type="gramEnd"/>
+      <w:r>
+        <w:rPr>
+          <w:b/>
+          <w:lang w:val="pt-BR"/>
+        </w:rPr>
+        <w:t>-&gt;play();</w:t>
+      </w:r>
+    </w:p>
+    <w:p>
+      <w:pPr>
+        <w:spacing w:after="0"/>
+        <w:rPr>
+          <w:b/>
+          <w:lang w:val="pt-BR"/>
+        </w:rPr>
+      </w:pPr>
+    </w:p>
+    <w:p>
+      <w:pPr>
+        <w:spacing w:after="0"/>
+        <w:rPr>
+          <w:lang w:val="pt-BR"/>
+        </w:rPr>
+      </w:pPr>
+      <w:r>
+        <w:rPr>
+          <w:lang w:val="pt-BR"/>
+        </w:rPr>
+        <w:t>Faz o arquivo tocar a partir dos 14 segundos.</w:t>
+      </w:r>
+    </w:p>
+    <w:p>
+      <w:pPr>
+        <w:spacing w:after="0"/>
+        <w:rPr>
+          <w:lang w:val="pt-BR"/>
+        </w:rPr>
+      </w:pPr>
+    </w:p>
+    <w:p>
+      <w:pPr>
+        <w:rPr>
           <w:b/>
           <w:lang w:val="pt-BR"/>
         </w:rPr>
       </w:pPr>
     </w:p>
     <w:sectPr>
+      <w:type w:val="continuous"/>
       <w:pgSz w:w="12240" w:h="15840"/>
-      <w:pgMar w:top="1440" w:right="1440" w:bottom="1440" w:left="1440" w:header="720" w:footer="720" w:gutter="0"/>
+      <w:pgMar w:top="720" w:right="720" w:bottom="720" w:left="720" w:header="720" w:footer="720" w:gutter="0"/>
       <w:cols w:space="720"/>
       <w:docGrid w:linePitch="360"/>
     </w:sectPr>
@@ -7456,6 +11433,34 @@
       <w:szCs w:val="16"/>
     </w:rPr>
   </w:style>
+  <w:style w:type="character" w:styleId="ExemploHTML">
+    <w:name w:val="HTML Sample"/>
+    <w:basedOn w:val="Fontepargpadro"/>
+    <w:uiPriority w:val="99"/>
+    <w:semiHidden/>
+    <w:unhideWhenUsed/>
+    <w:rsid w:val="007571EB"/>
+    <w:rPr>
+      <w:rFonts w:ascii="Courier New" w:eastAsia="Times New Roman" w:hAnsi="Courier New" w:cs="Courier New"/>
+    </w:rPr>
+  </w:style>
+  <w:style w:type="paragraph" w:styleId="NormalWeb">
+    <w:name w:val="Normal (Web)"/>
+    <w:basedOn w:val="Normal"/>
+    <w:uiPriority w:val="99"/>
+    <w:semiHidden/>
+    <w:unhideWhenUsed/>
+    <w:rsid w:val="00FA2698"/>
+    <w:pPr>
+      <w:spacing w:before="100" w:beforeAutospacing="1" w:after="100" w:afterAutospacing="1"/>
+      <w:jc w:val="left"/>
+    </w:pPr>
+    <w:rPr>
+      <w:rFonts w:ascii="Times New Roman" w:eastAsia="Times New Roman" w:hAnsi="Times New Roman" w:cs="Times New Roman"/>
+      <w:szCs w:val="24"/>
+      <w:lang w:val="pt-BR" w:eastAsia="pt-BR"/>
+    </w:rPr>
+  </w:style>
 </w:styles>
 </file>
 

--- a/Saga_Documentos/Game_Designe_Word_Office/Desenvolvimento SAGA.docx
+++ b/Saga_Documentos/Game_Designe_Word_Office/Desenvolvimento SAGA.docx
@@ -5318,16 +5318,22 @@
         </w:rPr>
       </w:pPr>
       <w:r>
-        <w:rPr>
-          <w:lang w:val="pt-BR"/>
-        </w:rPr>
-        <w:t xml:space="preserve">      Mudança da cor de fundo da tela.</w:t>
-      </w:r>
-    </w:p>
-    <w:p>
-      <w:pPr>
-        <w:pStyle w:val="PargrafodaLista"/>
-        <w:ind w:left="360"/>
+        <w:t xml:space="preserve">      </w:t>
+      </w:r>
+      <w:r>
+        <w:rPr>
+          <w:lang w:val="pt-BR"/>
+        </w:rPr>
+        <w:t>Mudança da cor de fundo da tela.</w:t>
+      </w:r>
+    </w:p>
+    <w:p>
+      <w:pPr>
+        <w:pStyle w:val="PargrafodaLista"/>
+        <w:ind w:left="360"/>
+        <w:rPr>
+          <w:lang w:val="pt-BR"/>
+        </w:rPr>
       </w:pPr>
       <w:r>
         <w:rPr>
@@ -5338,36 +5344,94 @@
       <w:proofErr w:type="spellStart"/>
       <w:proofErr w:type="gramStart"/>
       <w:r>
-        <w:t>video.setBackgroundColor</w:t>
-      </w:r>
-      <w:proofErr w:type="spellEnd"/>
-      <w:r>
+        <w:rPr>
+          <w:lang w:val="pt-BR"/>
+        </w:rPr>
+        <w:t>video</w:t>
+      </w:r>
+      <w:proofErr w:type="gramEnd"/>
+      <w:r>
+        <w:rPr>
+          <w:lang w:val="pt-BR"/>
+        </w:rPr>
+        <w:t>.setBackgroundColor</w:t>
+      </w:r>
+      <w:proofErr w:type="spellEnd"/>
+      <w:r>
+        <w:rPr>
+          <w:lang w:val="pt-BR"/>
+        </w:rPr>
         <w:t>(</w:t>
       </w:r>
+      <w:r>
+        <w:rPr>
+          <w:lang w:val="pt-BR"/>
+        </w:rPr>
+        <w:t>Color("</w:t>
+      </w:r>
+      <w:proofErr w:type="spellStart"/>
+      <w:r>
+        <w:rPr>
+          <w:lang w:val="pt-BR"/>
+        </w:rPr>
+        <w:t>aqua</w:t>
+      </w:r>
+      <w:proofErr w:type="spellEnd"/>
+      <w:r>
+        <w:rPr>
+          <w:lang w:val="pt-BR"/>
+        </w:rPr>
+        <w:t>"));</w:t>
+      </w:r>
+    </w:p>
+    <w:p>
+      <w:pPr>
+        <w:pStyle w:val="PargrafodaLista"/>
+        <w:ind w:left="360"/>
+        <w:rPr>
+          <w:lang w:val="pt-BR"/>
+        </w:rPr>
+      </w:pPr>
+    </w:p>
+    <w:p>
+      <w:pPr>
+        <w:pStyle w:val="PargrafodaLista"/>
+        <w:ind w:left="360"/>
+        <w:rPr>
+          <w:lang w:val="pt-BR"/>
+        </w:rPr>
+      </w:pPr>
+      <w:r>
+        <w:rPr>
+          <w:lang w:val="pt-BR"/>
+        </w:rPr>
+        <w:t xml:space="preserve">      Definindo um título para a janela.</w:t>
+      </w:r>
+    </w:p>
+    <w:p>
+      <w:pPr>
+        <w:pStyle w:val="PargrafodaLista"/>
+        <w:ind w:left="360"/>
+        <w:jc w:val="left"/>
+      </w:pPr>
+      <w:r>
+        <w:rPr>
+          <w:lang w:val="pt-BR"/>
+        </w:rPr>
+        <w:tab/>
+      </w:r>
+      <w:proofErr w:type="spellStart"/>
+      <w:proofErr w:type="gramStart"/>
+      <w:r>
+        <w:t>video.setTitle</w:t>
+      </w:r>
+      <w:proofErr w:type="spellEnd"/>
+      <w:r>
+        <w:t>(</w:t>
+      </w:r>
       <w:proofErr w:type="gramEnd"/>
       <w:r>
-        <w:t>Color("aqua"));</w:t>
-      </w:r>
-    </w:p>
-    <w:p>
-      <w:pPr>
-        <w:pStyle w:val="PargrafodaLista"/>
-        <w:ind w:left="360"/>
-      </w:pPr>
-    </w:p>
-    <w:p>
-      <w:pPr>
-        <w:pStyle w:val="PargrafodaLista"/>
-        <w:ind w:left="360"/>
-        <w:rPr>
-          <w:lang w:val="pt-BR"/>
-        </w:rPr>
-      </w:pPr>
-      <w:r>
-        <w:rPr>
-          <w:lang w:val="pt-BR"/>
-        </w:rPr>
-        <w:t xml:space="preserve">      Definindo um título para a janela.</w:t>
+        <w:t xml:space="preserve"> "Saga Game Library" );</w:t>
       </w:r>
     </w:p>
     <w:p>
@@ -5376,47 +5440,24 @@
         <w:ind w:left="360"/>
         <w:jc w:val="left"/>
       </w:pPr>
-      <w:r>
-        <w:rPr>
-          <w:lang w:val="pt-BR"/>
-        </w:rPr>
-        <w:tab/>
-      </w:r>
-      <w:proofErr w:type="spellStart"/>
-      <w:proofErr w:type="gramStart"/>
-      <w:r>
-        <w:t>video.setTitle</w:t>
-      </w:r>
-      <w:proofErr w:type="spellEnd"/>
-      <w:r>
-        <w:t>(</w:t>
-      </w:r>
-      <w:proofErr w:type="gramEnd"/>
-      <w:r>
-        <w:t xml:space="preserve"> "Saga Game Library" );</w:t>
-      </w:r>
     </w:p>
     <w:p>
       <w:pPr>
         <w:pStyle w:val="PargrafodaLista"/>
         <w:ind w:left="360"/>
         <w:jc w:val="left"/>
-      </w:pPr>
-    </w:p>
-    <w:p>
-      <w:pPr>
-        <w:pStyle w:val="PargrafodaLista"/>
-        <w:ind w:left="360"/>
-        <w:jc w:val="left"/>
-        <w:rPr>
-          <w:lang w:val="pt-BR"/>
-        </w:rPr>
-      </w:pPr>
-      <w:r>
-        <w:rPr>
-          <w:lang w:val="pt-BR"/>
-        </w:rPr>
-        <w:t xml:space="preserve">     Atualizando a janela.</w:t>
+        <w:rPr>
+          <w:lang w:val="pt-BR"/>
+        </w:rPr>
+      </w:pPr>
+      <w:r>
+        <w:t xml:space="preserve">     </w:t>
+      </w:r>
+      <w:r>
+        <w:rPr>
+          <w:lang w:val="pt-BR"/>
+        </w:rPr>
+        <w:t>Atualizando a janela.</w:t>
       </w:r>
     </w:p>
     <w:p>
@@ -6081,31 +6122,19 @@
     <w:p>
       <w:pPr>
         <w:jc w:val="left"/>
-        <w:rPr>
-          <w:lang w:val="pt-BR"/>
-        </w:rPr>
       </w:pPr>
       <w:proofErr w:type="spellStart"/>
       <w:proofErr w:type="gramStart"/>
       <w:r>
-        <w:rPr>
-          <w:lang w:val="pt-BR"/>
-        </w:rPr>
-        <w:t>geo.</w:t>
+        <w:t>geo.drawCircle</w:t>
+      </w:r>
+      <w:proofErr w:type="spellEnd"/>
+      <w:r>
+        <w:t>(</w:t>
       </w:r>
       <w:proofErr w:type="gramEnd"/>
       <w:r>
-        <w:rPr>
-          <w:lang w:val="pt-BR"/>
-        </w:rPr>
-        <w:t>drawCircle</w:t>
-      </w:r>
-      <w:proofErr w:type="spellEnd"/>
-      <w:r>
-        <w:rPr>
-          <w:lang w:val="pt-BR"/>
-        </w:rPr>
-        <w:t>(a,100,false);</w:t>
+        <w:t>a,100,false);</w:t>
       </w:r>
     </w:p>
     <w:p>
@@ -6138,7 +6167,7 @@
     </w:p>
     <w:p>
       <w:pPr>
-        <w:jc w:val="left"/>
+        <w:jc w:val="center"/>
         <w:rPr>
           <w:lang w:val="pt-BR"/>
         </w:rPr>
@@ -6256,7 +6285,7 @@
     </w:p>
     <w:p>
       <w:pPr>
-        <w:jc w:val="left"/>
+        <w:jc w:val="center"/>
       </w:pPr>
       <w:r>
         <w:rPr>
@@ -6756,7 +6785,14 @@
           <w:b/>
           <w:lang w:val="pt-BR"/>
         </w:rPr>
-        <w:t xml:space="preserve"> e </w:t>
+        <w:t>,</w:t>
+      </w:r>
+      <w:r>
+        <w:rPr>
+          <w:b/>
+          <w:lang w:val="pt-BR"/>
+        </w:rPr>
+        <w:t xml:space="preserve"> </w:t>
       </w:r>
       <w:proofErr w:type="spellStart"/>
       <w:r>
@@ -7006,42 +7042,12 @@
         </w:rPr>
         <w:t xml:space="preserve"> do jogo. </w:t>
       </w:r>
-      <w:bookmarkStart w:id="0" w:name="_GoBack"/>
-      <w:bookmarkEnd w:id="0"/>
       <w:r>
         <w:rPr>
           <w:lang w:val="pt-BR"/>
         </w:rPr>
         <w:t>Exemplos serão vistos posteriormente.</w:t>
       </w:r>
-    </w:p>
-    <w:p>
-      <w:pPr>
-        <w:pStyle w:val="PargrafodaLista"/>
-        <w:ind w:left="360"/>
-        <w:rPr>
-          <w:lang w:val="pt-BR"/>
-        </w:rPr>
-      </w:pPr>
-    </w:p>
-    <w:p>
-      <w:pPr>
-        <w:pStyle w:val="PargrafodaLista"/>
-        <w:rPr>
-          <w:b/>
-          <w:lang w:val="pt-BR"/>
-        </w:rPr>
-      </w:pPr>
-    </w:p>
-    <w:p>
-      <w:pPr>
-        <w:pStyle w:val="PargrafodaLista"/>
-        <w:ind w:left="360"/>
-        <w:rPr>
-          <w:b/>
-          <w:lang w:val="pt-BR"/>
-        </w:rPr>
-      </w:pPr>
     </w:p>
     <w:p>
       <w:pPr>
@@ -7260,222 +7266,279 @@
         </w:rPr>
         <w:t xml:space="preserve">2.2 - </w:t>
       </w:r>
-      <w:r>
-        <w:rPr>
-          <w:b/>
+      <w:proofErr w:type="spellStart"/>
+      <w:proofErr w:type="gramStart"/>
+      <w:r>
+        <w:rPr>
+          <w:b/>
+          <w:lang w:val="pt-BR"/>
+        </w:rPr>
+        <w:t>KeyboardManager</w:t>
+      </w:r>
+      <w:proofErr w:type="spellEnd"/>
+      <w:proofErr w:type="gramEnd"/>
+      <w:r>
+        <w:rPr>
+          <w:lang w:val="pt-BR"/>
+        </w:rPr>
+        <w:t xml:space="preserve">: </w:t>
+      </w:r>
+      <w:r>
+        <w:rPr>
+          <w:lang w:val="pt-BR"/>
+        </w:rPr>
+        <w:t xml:space="preserve">faz o gerenciamento do teclado. Possui duas variáveis do tipo ALLEGRO_KEYBOARD_STATE. Uma </w:t>
+      </w:r>
+      <w:r>
+        <w:rPr>
+          <w:lang w:val="pt-BR"/>
+        </w:rPr>
+        <w:t xml:space="preserve">é </w:t>
+      </w:r>
+      <w:r>
+        <w:rPr>
+          <w:lang w:val="pt-BR"/>
+        </w:rPr>
+        <w:t xml:space="preserve">para guardar o último estado e outra para guardar o estado atual do teclado. O método </w:t>
+      </w:r>
+      <w:proofErr w:type="spellStart"/>
+      <w:proofErr w:type="gramStart"/>
+      <w:r>
+        <w:rPr>
+          <w:lang w:val="pt-BR"/>
+        </w:rPr>
+        <w:t>update</w:t>
+      </w:r>
+      <w:proofErr w:type="spellEnd"/>
+      <w:r>
+        <w:rPr>
+          <w:lang w:val="pt-BR"/>
+        </w:rPr>
+        <w:t>(</w:t>
+      </w:r>
+      <w:proofErr w:type="gramEnd"/>
+      <w:r>
+        <w:rPr>
+          <w:lang w:val="pt-BR"/>
+        </w:rPr>
+        <w:t xml:space="preserve">) é quem atualiza essas variáveis. </w:t>
+      </w:r>
+      <w:r>
+        <w:rPr>
+          <w:lang w:val="pt-BR"/>
+        </w:rPr>
+        <w:t>Há</w:t>
+      </w:r>
+      <w:r>
+        <w:rPr>
+          <w:lang w:val="pt-BR"/>
+        </w:rPr>
+        <w:t xml:space="preserve"> outros </w:t>
+      </w:r>
+      <w:r>
+        <w:rPr>
+          <w:lang w:val="pt-BR"/>
+        </w:rPr>
+        <w:t xml:space="preserve">três </w:t>
+      </w:r>
+      <w:r>
+        <w:rPr>
+          <w:lang w:val="pt-BR"/>
+        </w:rPr>
+        <w:t xml:space="preserve">métodos </w:t>
+      </w:r>
+      <w:r>
+        <w:rPr>
+          <w:lang w:val="pt-BR"/>
+        </w:rPr>
+        <w:t xml:space="preserve">que </w:t>
+      </w:r>
+      <w:r>
+        <w:rPr>
+          <w:lang w:val="pt-BR"/>
+        </w:rPr>
+        <w:t>v</w:t>
+      </w:r>
+      <w:r>
+        <w:rPr>
+          <w:lang w:val="pt-BR"/>
+        </w:rPr>
+        <w:t>erifica</w:t>
+      </w:r>
+      <w:r>
+        <w:rPr>
+          <w:lang w:val="pt-BR"/>
+        </w:rPr>
+        <w:t>m</w:t>
+      </w:r>
+      <w:r>
+        <w:rPr>
+          <w:lang w:val="pt-BR"/>
+        </w:rPr>
+        <w:t xml:space="preserve"> se determinada tecla foi pressionada, </w:t>
+      </w:r>
+      <w:r>
+        <w:rPr>
+          <w:lang w:val="pt-BR"/>
+        </w:rPr>
+        <w:t>continua pressionada ou se foi solta.</w:t>
+      </w:r>
+      <w:r>
+        <w:rPr>
+          <w:lang w:val="pt-BR"/>
+        </w:rPr>
+        <w:t xml:space="preserve"> Para isso eles usam a </w:t>
+      </w:r>
+      <w:proofErr w:type="spellStart"/>
+      <w:r>
+        <w:rPr>
+          <w:lang w:val="pt-BR"/>
+        </w:rPr>
+        <w:t>Key_code</w:t>
+      </w:r>
+      <w:proofErr w:type="spellEnd"/>
+      <w:r>
+        <w:rPr>
+          <w:lang w:val="pt-BR"/>
+        </w:rPr>
+        <w:t xml:space="preserve"> e retornam um tipo booleano. </w:t>
+      </w:r>
+    </w:p>
+    <w:p>
+      <w:pPr>
+        <w:pStyle w:val="PargrafodaLista"/>
+        <w:ind w:left="360"/>
+        <w:rPr>
+          <w:lang w:val="pt-BR"/>
+        </w:rPr>
+      </w:pPr>
+    </w:p>
+    <w:p>
+      <w:pPr>
+        <w:pStyle w:val="PargrafodaLista"/>
+        <w:ind w:left="360"/>
+        <w:rPr>
+          <w:lang w:val="pt-BR"/>
+        </w:rPr>
+      </w:pPr>
+      <w:r>
+        <w:rPr>
+          <w:b/>
+          <w:lang w:val="pt-BR"/>
+        </w:rPr>
+        <w:t xml:space="preserve">2.3 – </w:t>
+      </w:r>
+      <w:proofErr w:type="spellStart"/>
+      <w:proofErr w:type="gramStart"/>
+      <w:r>
+        <w:rPr>
+          <w:b/>
+          <w:lang w:val="pt-BR"/>
+        </w:rPr>
+        <w:t>MouseManager</w:t>
+      </w:r>
+      <w:proofErr w:type="spellEnd"/>
+      <w:proofErr w:type="gramEnd"/>
+      <w:r>
+        <w:rPr>
+          <w:b/>
+          <w:lang w:val="pt-BR"/>
+        </w:rPr>
+        <w:t>:</w:t>
+      </w:r>
+      <w:r>
+        <w:rPr>
+          <w:lang w:val="pt-BR"/>
+        </w:rPr>
+        <w:t xml:space="preserve"> trabalha </w:t>
+      </w:r>
+      <w:r>
+        <w:rPr>
+          <w:lang w:val="pt-BR"/>
+        </w:rPr>
+        <w:t xml:space="preserve">usando lógica </w:t>
+      </w:r>
+      <w:r>
+        <w:rPr>
+          <w:lang w:val="pt-BR"/>
+        </w:rPr>
+        <w:t xml:space="preserve">semelhante a </w:t>
+      </w:r>
+      <w:proofErr w:type="spellStart"/>
+      <w:r>
+        <w:rPr>
+          <w:lang w:val="pt-BR"/>
+        </w:rPr>
+        <w:t>KeyboardManager</w:t>
+      </w:r>
+      <w:proofErr w:type="spellEnd"/>
+      <w:r>
+        <w:rPr>
+          <w:lang w:val="pt-BR"/>
+        </w:rPr>
+        <w:t xml:space="preserve"> aplicada ao mouse. Possibilita também deixar ou não visível o cursor do mouse na aplicação e alterar a </w:t>
+      </w:r>
+      <w:r>
+        <w:rPr>
+          <w:lang w:val="pt-BR"/>
+        </w:rPr>
+        <w:t xml:space="preserve">sua </w:t>
+      </w:r>
+      <w:r>
+        <w:rPr>
+          <w:lang w:val="pt-BR"/>
+        </w:rPr>
+        <w:t xml:space="preserve">imagem. </w:t>
+      </w:r>
+    </w:p>
+    <w:p>
+      <w:pPr>
+        <w:pStyle w:val="PargrafodaLista"/>
+        <w:ind w:left="360"/>
+        <w:rPr>
+          <w:lang w:val="pt-BR"/>
+        </w:rPr>
+      </w:pPr>
+      <w:r>
+        <w:rPr>
           <w:lang w:val="pt-BR"/>
         </w:rPr>
         <w:t xml:space="preserve"> </w:t>
       </w:r>
-      <w:proofErr w:type="spellStart"/>
+    </w:p>
+    <w:p>
+      <w:pPr>
+        <w:rPr>
+          <w:lang w:val="pt-BR"/>
+        </w:rPr>
+      </w:pPr>
+      <w:r>
+        <w:rPr>
+          <w:lang w:val="pt-BR"/>
+        </w:rPr>
+        <w:t xml:space="preserve">      Exemplos serão vistos junto com o pacote </w:t>
+      </w:r>
+      <w:proofErr w:type="spellStart"/>
+      <w:r>
+        <w:rPr>
+          <w:lang w:val="pt-BR"/>
+        </w:rPr>
+        <w:t>sgl</w:t>
+      </w:r>
+      <w:proofErr w:type="spellEnd"/>
       <w:proofErr w:type="gramStart"/>
       <w:r>
         <w:rPr>
-          <w:b/>
-          <w:lang w:val="pt-BR"/>
-        </w:rPr>
-        <w:t>KeyboardManager</w:t>
-      </w:r>
-      <w:proofErr w:type="spellEnd"/>
+          <w:lang w:val="pt-BR"/>
+        </w:rPr>
+        <w:t>::</w:t>
+      </w:r>
+      <w:proofErr w:type="spellStart"/>
       <w:proofErr w:type="gramEnd"/>
       <w:r>
         <w:rPr>
           <w:lang w:val="pt-BR"/>
         </w:rPr>
-        <w:t xml:space="preserve">: </w:t>
-      </w:r>
-      <w:r>
-        <w:rPr>
-          <w:lang w:val="pt-BR"/>
-        </w:rPr>
-        <w:t xml:space="preserve">usa a </w:t>
-      </w:r>
-      <w:proofErr w:type="spellStart"/>
-      <w:r>
-        <w:rPr>
-          <w:lang w:val="pt-BR"/>
-        </w:rPr>
-        <w:t>Key_Code</w:t>
-      </w:r>
-      <w:proofErr w:type="spellEnd"/>
-      <w:r>
-        <w:rPr>
-          <w:lang w:val="pt-BR"/>
-        </w:rPr>
-        <w:t xml:space="preserve"> e faz o gerenciamento do teclado. Possui duas variáveis do tipo ALLEGRO_KEYBOARD_STATE. Uma </w:t>
-      </w:r>
-      <w:r>
-        <w:rPr>
-          <w:lang w:val="pt-BR"/>
-        </w:rPr>
-        <w:t xml:space="preserve">é </w:t>
-      </w:r>
-      <w:r>
-        <w:rPr>
-          <w:lang w:val="pt-BR"/>
-        </w:rPr>
-        <w:t xml:space="preserve">para guardar o último estado e outra para guardar o estado atual do teclado. O método </w:t>
-      </w:r>
-      <w:proofErr w:type="spellStart"/>
-      <w:proofErr w:type="gramStart"/>
-      <w:r>
-        <w:rPr>
-          <w:lang w:val="pt-BR"/>
-        </w:rPr>
-        <w:t>update</w:t>
-      </w:r>
-      <w:proofErr w:type="spellEnd"/>
-      <w:r>
-        <w:rPr>
-          <w:lang w:val="pt-BR"/>
-        </w:rPr>
-        <w:t>(</w:t>
-      </w:r>
-      <w:proofErr w:type="gramEnd"/>
-      <w:r>
-        <w:rPr>
-          <w:lang w:val="pt-BR"/>
-        </w:rPr>
-        <w:t xml:space="preserve">) é quem atualiza essas variáveis. </w:t>
-      </w:r>
-      <w:r>
-        <w:rPr>
-          <w:lang w:val="pt-BR"/>
-        </w:rPr>
-        <w:t>Os outros métodos v</w:t>
-      </w:r>
-      <w:r>
-        <w:rPr>
-          <w:lang w:val="pt-BR"/>
-        </w:rPr>
-        <w:t>erifica</w:t>
-      </w:r>
-      <w:r>
-        <w:rPr>
-          <w:lang w:val="pt-BR"/>
-        </w:rPr>
-        <w:t>m</w:t>
-      </w:r>
-      <w:r>
-        <w:rPr>
-          <w:lang w:val="pt-BR"/>
-        </w:rPr>
-        <w:t xml:space="preserve"> se determinada tecla foi pressionada, </w:t>
-      </w:r>
-      <w:r>
-        <w:rPr>
-          <w:lang w:val="pt-BR"/>
-        </w:rPr>
-        <w:t>continua pressionada ou se foi solta.</w:t>
-      </w:r>
-    </w:p>
-    <w:p>
-      <w:pPr>
-        <w:pStyle w:val="PargrafodaLista"/>
-        <w:ind w:left="360"/>
-        <w:rPr>
-          <w:lang w:val="pt-BR"/>
-        </w:rPr>
-      </w:pPr>
-    </w:p>
-    <w:p>
-      <w:pPr>
-        <w:pStyle w:val="PargrafodaLista"/>
-        <w:ind w:left="360"/>
-        <w:rPr>
-          <w:lang w:val="pt-BR"/>
-        </w:rPr>
-      </w:pPr>
-      <w:r>
-        <w:rPr>
-          <w:b/>
-          <w:lang w:val="pt-BR"/>
-        </w:rPr>
-        <w:t xml:space="preserve">2.3 – </w:t>
-      </w:r>
-      <w:proofErr w:type="spellStart"/>
-      <w:proofErr w:type="gramStart"/>
-      <w:r>
-        <w:rPr>
-          <w:b/>
-          <w:lang w:val="pt-BR"/>
-        </w:rPr>
-        <w:t>MouseManager</w:t>
-      </w:r>
-      <w:proofErr w:type="spellEnd"/>
-      <w:proofErr w:type="gramEnd"/>
-      <w:r>
-        <w:rPr>
-          <w:b/>
-          <w:lang w:val="pt-BR"/>
-        </w:rPr>
-        <w:t>:</w:t>
-      </w:r>
-      <w:r>
-        <w:rPr>
-          <w:lang w:val="pt-BR"/>
-        </w:rPr>
-        <w:t xml:space="preserve"> trabalha de forma semelhante a </w:t>
-      </w:r>
-      <w:proofErr w:type="spellStart"/>
-      <w:r>
-        <w:rPr>
-          <w:lang w:val="pt-BR"/>
-        </w:rPr>
-        <w:t>KeyboardManager</w:t>
-      </w:r>
-      <w:proofErr w:type="spellEnd"/>
-      <w:r>
-        <w:rPr>
-          <w:lang w:val="pt-BR"/>
-        </w:rPr>
-        <w:t>, fazendo o gerenciamento das teclas do mouse.</w:t>
-      </w:r>
-    </w:p>
-    <w:p>
-      <w:pPr>
-        <w:pStyle w:val="PargrafodaLista"/>
-        <w:ind w:left="360"/>
-        <w:rPr>
-          <w:lang w:val="pt-BR"/>
-        </w:rPr>
-      </w:pPr>
-    </w:p>
-    <w:p>
-      <w:pPr>
-        <w:pStyle w:val="PargrafodaLista"/>
-        <w:ind w:left="360"/>
-        <w:rPr>
-          <w:lang w:val="pt-BR"/>
-        </w:rPr>
-      </w:pPr>
-      <w:r>
-        <w:rPr>
-          <w:lang w:val="pt-BR"/>
-        </w:rPr>
-        <w:t xml:space="preserve">Essas classes trabalham em conjunto com </w:t>
-      </w:r>
-      <w:proofErr w:type="spellStart"/>
-      <w:r>
-        <w:rPr>
-          <w:lang w:val="pt-BR"/>
-        </w:rPr>
-        <w:t>sgl</w:t>
-      </w:r>
-      <w:proofErr w:type="spellEnd"/>
-      <w:proofErr w:type="gramStart"/>
-      <w:r>
-        <w:rPr>
-          <w:lang w:val="pt-BR"/>
-        </w:rPr>
-        <w:t>::</w:t>
-      </w:r>
-      <w:proofErr w:type="spellStart"/>
-      <w:proofErr w:type="gramEnd"/>
-      <w:r>
-        <w:rPr>
-          <w:lang w:val="pt-BR"/>
-        </w:rPr>
         <w:t>event</w:t>
       </w:r>
       <w:proofErr w:type="spellEnd"/>
@@ -7483,7 +7546,7 @@
         <w:rPr>
           <w:lang w:val="pt-BR"/>
         </w:rPr>
-        <w:t>. Exemplos serão vistos mais adiante.</w:t>
+        <w:t>.</w:t>
       </w:r>
     </w:p>
     <w:p>
@@ -7553,7 +7616,37 @@
         <w:rPr>
           <w:lang w:val="pt-BR"/>
         </w:rPr>
-        <w:t xml:space="preserve">é a classe responsável pelo tratamento dos eventos que venham a acontecer, como por exemplo uma entrada do teclado  </w:t>
+        <w:t>pacote</w:t>
+      </w:r>
+      <w:r>
+        <w:rPr>
+          <w:lang w:val="pt-BR"/>
+        </w:rPr>
+        <w:t xml:space="preserve"> </w:t>
+      </w:r>
+      <w:r>
+        <w:rPr>
+          <w:lang w:val="pt-BR"/>
+        </w:rPr>
+        <w:t xml:space="preserve">que faz </w:t>
+      </w:r>
+      <w:r>
+        <w:rPr>
+          <w:lang w:val="pt-BR"/>
+        </w:rPr>
+        <w:t xml:space="preserve">o tratamento dos eventos que </w:t>
+      </w:r>
+      <w:r>
+        <w:rPr>
+          <w:lang w:val="pt-BR"/>
+        </w:rPr>
+        <w:t>possam</w:t>
+      </w:r>
+      <w:r>
+        <w:rPr>
+          <w:lang w:val="pt-BR"/>
+        </w:rPr>
+        <w:t xml:space="preserve"> acontecer, como por exemplo uma entrada do teclado  </w:t>
       </w:r>
       <w:r>
         <w:rPr>
@@ -7625,49 +7718,17 @@
         </w:rPr>
         <w:t xml:space="preserve">classe mais genérica da qual irão derivar as outras. Além de construtor e destrutor, possui um atributo do tipo ALLEGRO_EVENT e uma função </w:t>
       </w:r>
-      <w:proofErr w:type="spellStart"/>
-      <w:r>
-        <w:rPr>
-          <w:lang w:val="pt-BR"/>
-        </w:rPr>
-        <w:t>unsigned</w:t>
-      </w:r>
-      <w:proofErr w:type="spellEnd"/>
-      <w:r>
-        <w:rPr>
-          <w:lang w:val="pt-BR"/>
-        </w:rPr>
-        <w:t xml:space="preserve"> </w:t>
-      </w:r>
-      <w:proofErr w:type="spellStart"/>
-      <w:r>
-        <w:rPr>
-          <w:lang w:val="pt-BR"/>
-        </w:rPr>
-        <w:t>int</w:t>
-      </w:r>
-      <w:proofErr w:type="spellEnd"/>
-      <w:r>
-        <w:rPr>
-          <w:lang w:val="pt-BR"/>
-        </w:rPr>
-        <w:t xml:space="preserve"> </w:t>
-      </w:r>
-      <w:proofErr w:type="spellStart"/>
-      <w:proofErr w:type="gramStart"/>
-      <w:r>
-        <w:rPr>
-          <w:lang w:val="pt-BR"/>
-        </w:rPr>
-        <w:t>getType</w:t>
-      </w:r>
-      <w:proofErr w:type="spellEnd"/>
-      <w:proofErr w:type="gramEnd"/>
-      <w:r>
-        <w:rPr>
-          <w:lang w:val="pt-BR"/>
-        </w:rPr>
-        <w:t>() que retorna o tipo do evento.</w:t>
+      <w:r>
+        <w:rPr>
+          <w:lang w:val="pt-BR"/>
+        </w:rPr>
+        <w:t>para retornar</w:t>
+      </w:r>
+      <w:r>
+        <w:rPr>
+          <w:lang w:val="pt-BR"/>
+        </w:rPr>
+        <w:t xml:space="preserve"> o tipo do evento.</w:t>
       </w:r>
     </w:p>
     <w:p>
@@ -7718,55 +7779,19 @@
         <w:rPr>
           <w:lang w:val="pt-BR"/>
         </w:rPr>
-        <w:t xml:space="preserve">classe abstrata da qual irão derivar as classes </w:t>
-      </w:r>
-      <w:proofErr w:type="spellStart"/>
-      <w:r>
-        <w:rPr>
-          <w:lang w:val="pt-BR"/>
-        </w:rPr>
-        <w:t>key_listener</w:t>
-      </w:r>
-      <w:proofErr w:type="spellEnd"/>
-      <w:r>
-        <w:rPr>
-          <w:lang w:val="pt-BR"/>
-        </w:rPr>
-        <w:t xml:space="preserve">, </w:t>
-      </w:r>
-      <w:proofErr w:type="spellStart"/>
-      <w:r>
-        <w:rPr>
-          <w:lang w:val="pt-BR"/>
-        </w:rPr>
-        <w:t>display_listener</w:t>
-      </w:r>
-      <w:proofErr w:type="spellEnd"/>
-      <w:r>
-        <w:rPr>
-          <w:lang w:val="pt-BR"/>
-        </w:rPr>
-        <w:t xml:space="preserve"> e </w:t>
-      </w:r>
-      <w:proofErr w:type="spellStart"/>
-      <w:r>
-        <w:rPr>
-          <w:lang w:val="pt-BR"/>
-        </w:rPr>
-        <w:t>mouse_listener</w:t>
-      </w:r>
-      <w:proofErr w:type="spellEnd"/>
-      <w:r>
-        <w:rPr>
-          <w:lang w:val="pt-BR"/>
-        </w:rPr>
-        <w:t xml:space="preserve">. </w:t>
-      </w:r>
-      <w:r>
-        <w:rPr>
-          <w:lang w:val="pt-BR"/>
-        </w:rPr>
-        <w:t xml:space="preserve">Tem um método </w:t>
+        <w:t xml:space="preserve">classe abstrata. </w:t>
+      </w:r>
+      <w:r>
+        <w:rPr>
+          <w:lang w:val="pt-BR"/>
+        </w:rPr>
+        <w:t>Tem o</w:t>
+      </w:r>
+      <w:r>
+        <w:rPr>
+          <w:lang w:val="pt-BR"/>
+        </w:rPr>
+        <w:t xml:space="preserve"> método </w:t>
       </w:r>
       <w:proofErr w:type="spellStart"/>
       <w:proofErr w:type="gramStart"/>
@@ -7837,13 +7862,11 @@
         </w:numPr>
         <w:rPr>
           <w:b/>
-          <w:lang w:val="pt-BR"/>
-        </w:rPr>
-      </w:pPr>
-      <w:r>
-        <w:rPr>
-          <w:b/>
-          <w:lang w:val="pt-BR"/>
+        </w:rPr>
+      </w:pPr>
+      <w:r>
+        <w:rPr>
+          <w:b/>
         </w:rPr>
         <w:t xml:space="preserve">– </w:t>
       </w:r>
@@ -7851,14 +7874,12 @@
       <w:r>
         <w:rPr>
           <w:b/>
-          <w:lang w:val="pt-BR"/>
         </w:rPr>
         <w:t>Key_</w:t>
       </w:r>
       <w:r>
         <w:rPr>
           <w:b/>
-          <w:lang w:val="pt-BR"/>
         </w:rPr>
         <w:t>event</w:t>
       </w:r>
@@ -7866,62 +7887,77 @@
       <w:r>
         <w:rPr>
           <w:b/>
-          <w:lang w:val="pt-BR"/>
+        </w:rPr>
+        <w:t xml:space="preserve">, </w:t>
+      </w:r>
+      <w:proofErr w:type="spellStart"/>
+      <w:r>
+        <w:rPr>
+          <w:rFonts w:eastAsia="Times New Roman" w:cs="Arial"/>
+          <w:b/>
+          <w:color w:val="222222"/>
+          <w:szCs w:val="24"/>
+          <w:lang w:eastAsia="pt-BR"/>
+        </w:rPr>
+        <w:t>Mouse_event</w:t>
+      </w:r>
+      <w:proofErr w:type="spellEnd"/>
+      <w:r>
+        <w:rPr>
+          <w:rFonts w:eastAsia="Times New Roman" w:cs="Arial"/>
+          <w:b/>
+          <w:color w:val="222222"/>
+          <w:szCs w:val="24"/>
+          <w:lang w:eastAsia="pt-BR"/>
+        </w:rPr>
+        <w:t xml:space="preserve">, </w:t>
+      </w:r>
+      <w:proofErr w:type="spellStart"/>
+      <w:r>
+        <w:rPr>
+          <w:rFonts w:eastAsia="Times New Roman" w:cs="Arial"/>
+          <w:b/>
+          <w:color w:val="222222"/>
+          <w:szCs w:val="24"/>
+          <w:lang w:eastAsia="pt-BR"/>
+        </w:rPr>
+        <w:t>Display_event</w:t>
+      </w:r>
+      <w:proofErr w:type="spellEnd"/>
+      <w:r>
+        <w:rPr>
+          <w:b/>
         </w:rPr>
         <w:t xml:space="preserve">: </w:t>
       </w:r>
-      <w:r>
-        <w:rPr>
-          <w:lang w:val="pt-BR"/>
-        </w:rPr>
-        <w:t xml:space="preserve">especialização de </w:t>
-      </w:r>
-      <w:proofErr w:type="spellStart"/>
-      <w:r>
-        <w:rPr>
-          <w:lang w:val="pt-BR"/>
-        </w:rPr>
-        <w:t>Event</w:t>
-      </w:r>
-      <w:proofErr w:type="spellEnd"/>
-      <w:r>
-        <w:rPr>
-          <w:lang w:val="pt-BR"/>
-        </w:rPr>
-        <w:t xml:space="preserve">. Verifica se </w:t>
-      </w:r>
-      <w:r>
-        <w:rPr>
-          <w:lang w:val="pt-BR"/>
-        </w:rPr>
-        <w:t>algo foi digitado no teclado.</w:t>
-      </w:r>
-    </w:p>
-    <w:p>
-      <w:pPr>
-        <w:pStyle w:val="PargrafodaLista"/>
-        <w:rPr>
-          <w:b/>
-          <w:lang w:val="pt-BR"/>
-        </w:rPr>
-      </w:pPr>
-    </w:p>
-    <w:p>
-      <w:pPr>
-        <w:pStyle w:val="PargrafodaLista"/>
-        <w:ind w:left="360"/>
-        <w:rPr>
-          <w:b/>
-          <w:lang w:val="pt-BR"/>
-        </w:rPr>
-      </w:pPr>
-      <w:r>
-        <w:rPr>
-          <w:b/>
-          <w:lang w:val="pt-BR"/>
-        </w:rPr>
-        <w:t xml:space="preserve"> </w:t>
-      </w:r>
+      <w:proofErr w:type="spellStart"/>
+      <w:r>
+        <w:t>especializaç</w:t>
+      </w:r>
+      <w:r>
+        <w:t>ões</w:t>
+      </w:r>
+      <w:proofErr w:type="spellEnd"/>
+      <w:r>
+        <w:t xml:space="preserve"> de Event. </w:t>
+      </w:r>
+    </w:p>
+    <w:p>
+      <w:pPr>
+        <w:pStyle w:val="PargrafodaLista"/>
+        <w:rPr>
+          <w:b/>
+        </w:rPr>
+      </w:pPr>
+    </w:p>
+    <w:p>
+      <w:pPr>
+        <w:pStyle w:val="PargrafodaLista"/>
+        <w:ind w:left="360"/>
+        <w:rPr>
+          <w:b/>
+        </w:rPr>
+      </w:pPr>
     </w:p>
     <w:p>
       <w:pPr>
@@ -7968,47 +8004,52 @@
           <w:szCs w:val="24"/>
           <w:lang w:val="pt-BR" w:eastAsia="pt-BR"/>
         </w:rPr>
-        <w:t>:</w:t>
-      </w:r>
+        <w:t xml:space="preserve">, </w:t>
+      </w:r>
+      <w:proofErr w:type="spellStart"/>
       <w:r>
         <w:rPr>
           <w:rFonts w:eastAsia="Times New Roman" w:cs="Arial"/>
+          <w:b/>
           <w:color w:val="222222"/>
           <w:szCs w:val="24"/>
           <w:lang w:val="pt-BR" w:eastAsia="pt-BR"/>
         </w:rPr>
-        <w:t xml:space="preserve"> especialização de </w:t>
-      </w:r>
-      <w:proofErr w:type="spellStart"/>
+        <w:t>Mouse_listener</w:t>
+      </w:r>
+      <w:proofErr w:type="spellEnd"/>
       <w:r>
         <w:rPr>
           <w:rFonts w:eastAsia="Times New Roman" w:cs="Arial"/>
+          <w:b/>
           <w:color w:val="222222"/>
           <w:szCs w:val="24"/>
           <w:lang w:val="pt-BR" w:eastAsia="pt-BR"/>
         </w:rPr>
-        <w:t>L</w:t>
-      </w:r>
+        <w:t xml:space="preserve">, </w:t>
+      </w:r>
+      <w:proofErr w:type="spellStart"/>
       <w:r>
         <w:rPr>
           <w:rFonts w:eastAsia="Times New Roman" w:cs="Arial"/>
+          <w:b/>
           <w:color w:val="222222"/>
           <w:szCs w:val="24"/>
           <w:lang w:val="pt-BR" w:eastAsia="pt-BR"/>
         </w:rPr>
-        <w:t>istener</w:t>
+        <w:t>Display_listener</w:t>
       </w:r>
       <w:proofErr w:type="spellEnd"/>
       <w:r>
         <w:rPr>
           <w:rFonts w:eastAsia="Times New Roman" w:cs="Arial"/>
+          <w:b/>
           <w:color w:val="222222"/>
           <w:szCs w:val="24"/>
           <w:lang w:val="pt-BR" w:eastAsia="pt-BR"/>
         </w:rPr>
-        <w:t xml:space="preserve">. </w:t>
-      </w:r>
-      <w:proofErr w:type="gramStart"/>
+        <w:t>:</w:t>
+      </w:r>
       <w:r>
         <w:rPr>
           <w:rFonts w:eastAsia="Times New Roman" w:cs="Arial"/>
@@ -8016,9 +8057,8 @@
           <w:szCs w:val="24"/>
           <w:lang w:val="pt-BR" w:eastAsia="pt-BR"/>
         </w:rPr>
-        <w:t>Implementa</w:t>
-      </w:r>
-      <w:proofErr w:type="gramEnd"/>
+        <w:t xml:space="preserve"> especializações</w:t>
+      </w:r>
       <w:r>
         <w:rPr>
           <w:rFonts w:eastAsia="Times New Roman" w:cs="Arial"/>
@@ -8026,6 +8066,64 @@
           <w:szCs w:val="24"/>
           <w:lang w:val="pt-BR" w:eastAsia="pt-BR"/>
         </w:rPr>
+        <w:t xml:space="preserve"> de </w:t>
+      </w:r>
+      <w:proofErr w:type="spellStart"/>
+      <w:r>
+        <w:rPr>
+          <w:rFonts w:eastAsia="Times New Roman" w:cs="Arial"/>
+          <w:color w:val="222222"/>
+          <w:szCs w:val="24"/>
+          <w:lang w:val="pt-BR" w:eastAsia="pt-BR"/>
+        </w:rPr>
+        <w:t>L</w:t>
+      </w:r>
+      <w:r>
+        <w:rPr>
+          <w:rFonts w:eastAsia="Times New Roman" w:cs="Arial"/>
+          <w:color w:val="222222"/>
+          <w:szCs w:val="24"/>
+          <w:lang w:val="pt-BR" w:eastAsia="pt-BR"/>
+        </w:rPr>
+        <w:t>istener</w:t>
+      </w:r>
+      <w:proofErr w:type="spellEnd"/>
+      <w:r>
+        <w:rPr>
+          <w:rFonts w:eastAsia="Times New Roman" w:cs="Arial"/>
+          <w:color w:val="222222"/>
+          <w:szCs w:val="24"/>
+          <w:lang w:val="pt-BR" w:eastAsia="pt-BR"/>
+        </w:rPr>
+        <w:t xml:space="preserve">. </w:t>
+      </w:r>
+      <w:proofErr w:type="gramStart"/>
+      <w:r>
+        <w:rPr>
+          <w:rFonts w:eastAsia="Times New Roman" w:cs="Arial"/>
+          <w:color w:val="222222"/>
+          <w:szCs w:val="24"/>
+          <w:lang w:val="pt-BR" w:eastAsia="pt-BR"/>
+        </w:rPr>
+        <w:t>Implementa</w:t>
+      </w:r>
+      <w:r>
+        <w:rPr>
+          <w:rFonts w:eastAsia="Times New Roman" w:cs="Arial"/>
+          <w:color w:val="222222"/>
+          <w:szCs w:val="24"/>
+          <w:lang w:val="pt-BR" w:eastAsia="pt-BR"/>
+        </w:rPr>
+        <w:t>m</w:t>
+      </w:r>
+      <w:proofErr w:type="gramEnd"/>
+      <w:r>
+        <w:rPr>
+          <w:rFonts w:eastAsia="Times New Roman" w:cs="Arial"/>
+          <w:color w:val="222222"/>
+          <w:szCs w:val="24"/>
+          <w:lang w:val="pt-BR" w:eastAsia="pt-BR"/>
+        </w:rPr>
         <w:t xml:space="preserve"> </w:t>
       </w:r>
       <w:proofErr w:type="spellStart"/>
@@ -8042,76 +8140,14 @@
           <w:szCs w:val="24"/>
           <w:lang w:val="pt-BR"/>
         </w:rPr>
-        <w:t>, que verifica o tipo de evento e chama a função adequada (</w:t>
-      </w:r>
-      <w:proofErr w:type="spellStart"/>
+        <w:t xml:space="preserve">, que verifica o tipo de evento e </w:t>
+      </w:r>
       <w:r>
         <w:rPr>
           <w:szCs w:val="24"/>
           <w:lang w:val="pt-BR"/>
         </w:rPr>
-        <w:t>keydown</w:t>
-      </w:r>
-      <w:proofErr w:type="spellEnd"/>
-      <w:r>
-        <w:rPr>
-          <w:szCs w:val="24"/>
-          <w:lang w:val="pt-BR"/>
-        </w:rPr>
-        <w:t>()</w:t>
-      </w:r>
-      <w:r>
-        <w:rPr>
-          <w:szCs w:val="24"/>
-          <w:lang w:val="pt-BR"/>
-        </w:rPr>
-        <w:t xml:space="preserve">, </w:t>
-      </w:r>
-      <w:proofErr w:type="spellStart"/>
-      <w:r>
-        <w:rPr>
-          <w:szCs w:val="24"/>
-          <w:lang w:val="pt-BR"/>
-        </w:rPr>
-        <w:t>keyRelease</w:t>
-      </w:r>
-      <w:proofErr w:type="spellEnd"/>
-      <w:r>
-        <w:rPr>
-          <w:szCs w:val="24"/>
-          <w:lang w:val="pt-BR"/>
-        </w:rPr>
-        <w:t>()</w:t>
-      </w:r>
-      <w:r>
-        <w:rPr>
-          <w:szCs w:val="24"/>
-          <w:lang w:val="pt-BR"/>
-        </w:rPr>
-        <w:t xml:space="preserve">, ou </w:t>
-      </w:r>
-      <w:proofErr w:type="spellStart"/>
-      <w:r>
-        <w:rPr>
-          <w:szCs w:val="24"/>
-          <w:lang w:val="pt-BR"/>
-        </w:rPr>
-        <w:t>keyChar</w:t>
-      </w:r>
-      <w:proofErr w:type="spellEnd"/>
-      <w:r>
-        <w:rPr>
-          <w:szCs w:val="24"/>
-          <w:lang w:val="pt-BR"/>
-        </w:rPr>
-        <w:t>()</w:t>
-      </w:r>
-      <w:r>
-        <w:rPr>
-          <w:szCs w:val="24"/>
-          <w:lang w:val="pt-BR"/>
-        </w:rPr>
-        <w:t>).</w:t>
+        <w:t>faz o tratamento adequado.</w:t>
       </w:r>
     </w:p>
     <w:p>
@@ -8121,6 +8157,147 @@
         <w:spacing w:before="0" w:after="100" w:afterAutospacing="1" w:line="324" w:lineRule="atLeast"/>
         <w:ind w:left="360"/>
         <w:jc w:val="left"/>
+        <w:rPr>
+          <w:b/>
+          <w:lang w:val="pt-BR"/>
+        </w:rPr>
+      </w:pPr>
+    </w:p>
+    <w:p>
+      <w:pPr>
+        <w:pStyle w:val="PargrafodaLista"/>
+        <w:ind w:left="360"/>
+        <w:rPr>
+          <w:b/>
+          <w:lang w:val="pt-BR"/>
+        </w:rPr>
+      </w:pPr>
+    </w:p>
+    <w:p>
+      <w:pPr>
+        <w:rPr>
+          <w:b/>
+          <w:lang w:val="pt-BR"/>
+        </w:rPr>
+      </w:pPr>
+    </w:p>
+    <w:p>
+      <w:pPr>
+        <w:pStyle w:val="PargrafodaLista"/>
+        <w:numPr>
+          <w:ilvl w:val="0"/>
+          <w:numId w:val="4"/>
+        </w:numPr>
+        <w:rPr>
+          <w:lang w:val="pt-BR"/>
+        </w:rPr>
+      </w:pPr>
+      <w:r>
+        <w:rPr>
+          <w:b/>
+          <w:lang w:val="pt-BR"/>
+        </w:rPr>
+        <w:t xml:space="preserve">- </w:t>
+      </w:r>
+      <w:proofErr w:type="spellStart"/>
+      <w:r>
+        <w:rPr>
+          <w:b/>
+          <w:lang w:val="pt-BR"/>
+        </w:rPr>
+        <w:t>sgl</w:t>
+      </w:r>
+      <w:proofErr w:type="spellEnd"/>
+      <w:proofErr w:type="gramStart"/>
+      <w:r>
+        <w:rPr>
+          <w:b/>
+          <w:lang w:val="pt-BR"/>
+        </w:rPr>
+        <w:t>::</w:t>
+      </w:r>
+      <w:proofErr w:type="spellStart"/>
+      <w:proofErr w:type="gramEnd"/>
+      <w:r>
+        <w:rPr>
+          <w:b/>
+          <w:lang w:val="pt-BR"/>
+        </w:rPr>
+        <w:t>font</w:t>
+      </w:r>
+      <w:proofErr w:type="spellEnd"/>
+      <w:r>
+        <w:rPr>
+          <w:b/>
+          <w:lang w:val="pt-BR"/>
+        </w:rPr>
+        <w:t xml:space="preserve">: </w:t>
+      </w:r>
+      <w:r>
+        <w:rPr>
+          <w:lang w:val="pt-BR"/>
+        </w:rPr>
+        <w:t xml:space="preserve">é o </w:t>
+      </w:r>
+      <w:r>
+        <w:rPr>
+          <w:lang w:val="pt-BR"/>
+        </w:rPr>
+        <w:t xml:space="preserve">pacote </w:t>
+      </w:r>
+      <w:r>
+        <w:rPr>
+          <w:lang w:val="pt-BR"/>
+        </w:rPr>
+        <w:t>responsável pela parte textual da biblioteca. Ele carrega uma fonte no formato TTF (“</w:t>
+      </w:r>
+      <w:proofErr w:type="spellStart"/>
+      <w:r>
+        <w:rPr>
+          <w:lang w:val="pt-BR"/>
+        </w:rPr>
+        <w:t>True</w:t>
+      </w:r>
+      <w:proofErr w:type="spellEnd"/>
+      <w:r>
+        <w:rPr>
+          <w:lang w:val="pt-BR"/>
+        </w:rPr>
+        <w:t xml:space="preserve"> </w:t>
+      </w:r>
+      <w:proofErr w:type="spellStart"/>
+      <w:r>
+        <w:rPr>
+          <w:lang w:val="pt-BR"/>
+        </w:rPr>
+        <w:t>Type</w:t>
+      </w:r>
+      <w:proofErr w:type="spellEnd"/>
+      <w:r>
+        <w:rPr>
+          <w:lang w:val="pt-BR"/>
+        </w:rPr>
+        <w:t xml:space="preserve"> </w:t>
+      </w:r>
+      <w:proofErr w:type="spellStart"/>
+      <w:r>
+        <w:rPr>
+          <w:lang w:val="pt-BR"/>
+        </w:rPr>
+        <w:t>Font</w:t>
+      </w:r>
+      <w:proofErr w:type="spellEnd"/>
+      <w:r>
+        <w:rPr>
+          <w:lang w:val="pt-BR"/>
+        </w:rPr>
+        <w:t>”) padrão do Windows e a utiliza para escrever um texto na tela</w:t>
+      </w:r>
+    </w:p>
+    <w:p>
+      <w:pPr>
+        <w:pStyle w:val="PargrafodaLista"/>
+        <w:ind w:left="360"/>
         <w:rPr>
           <w:b/>
           <w:lang w:val="pt-BR"/>
@@ -8134,1357 +8311,924 @@
           <w:ilvl w:val="1"/>
           <w:numId w:val="4"/>
         </w:numPr>
-        <w:shd w:val="clear" w:color="auto" w:fill="FCFCFC"/>
-        <w:spacing w:before="0" w:after="100" w:afterAutospacing="1" w:line="324" w:lineRule="atLeast"/>
+        <w:rPr>
+          <w:lang w:val="pt-BR"/>
+        </w:rPr>
+      </w:pPr>
+      <w:r>
+        <w:rPr>
+          <w:b/>
+          <w:lang w:val="pt-BR"/>
+        </w:rPr>
+        <w:t>–</w:t>
+      </w:r>
+      <w:r>
+        <w:rPr>
+          <w:b/>
+          <w:lang w:val="pt-BR"/>
+        </w:rPr>
+        <w:t xml:space="preserve"> </w:t>
+      </w:r>
+      <w:proofErr w:type="spellStart"/>
+      <w:proofErr w:type="gramStart"/>
+      <w:r>
+        <w:rPr>
+          <w:b/>
+          <w:lang w:val="pt-BR"/>
+        </w:rPr>
+        <w:t>FontReso</w:t>
+      </w:r>
+      <w:r>
+        <w:rPr>
+          <w:b/>
+          <w:lang w:val="pt-BR"/>
+        </w:rPr>
+        <w:t>u</w:t>
+      </w:r>
+      <w:r>
+        <w:rPr>
+          <w:b/>
+          <w:lang w:val="pt-BR"/>
+        </w:rPr>
+        <w:t>rce</w:t>
+      </w:r>
+      <w:proofErr w:type="spellEnd"/>
+      <w:proofErr w:type="gramEnd"/>
+      <w:r>
+        <w:rPr>
+          <w:lang w:val="pt-BR"/>
+        </w:rPr>
+        <w:t>:</w:t>
+      </w:r>
+      <w:r>
+        <w:rPr>
+          <w:lang w:val="pt-BR"/>
+        </w:rPr>
+        <w:t xml:space="preserve"> </w:t>
+      </w:r>
+      <w:r>
+        <w:rPr>
+          <w:lang w:val="pt-BR"/>
+        </w:rPr>
+        <w:t xml:space="preserve">especialização de </w:t>
+      </w:r>
+      <w:proofErr w:type="spellStart"/>
+      <w:r>
+        <w:rPr>
+          <w:lang w:val="pt-BR"/>
+        </w:rPr>
+        <w:t>Ressource</w:t>
+      </w:r>
+      <w:proofErr w:type="spellEnd"/>
+      <w:r>
+        <w:rPr>
+          <w:lang w:val="pt-BR"/>
+        </w:rPr>
+        <w:t xml:space="preserve">. Ela </w:t>
+      </w:r>
+      <w:r>
+        <w:rPr>
+          <w:lang w:val="pt-BR"/>
+        </w:rPr>
+        <w:t xml:space="preserve">é usada dentro do método </w:t>
+      </w:r>
+      <w:proofErr w:type="spellStart"/>
+      <w:r>
+        <w:rPr>
+          <w:lang w:val="pt-BR"/>
+        </w:rPr>
+        <w:t>load</w:t>
+      </w:r>
+      <w:proofErr w:type="spellEnd"/>
+      <w:r>
+        <w:rPr>
+          <w:lang w:val="pt-BR"/>
+        </w:rPr>
+        <w:t xml:space="preserve"> da classe </w:t>
+      </w:r>
+      <w:proofErr w:type="spellStart"/>
+      <w:r>
+        <w:rPr>
+          <w:i/>
+          <w:lang w:val="pt-BR"/>
+        </w:rPr>
+        <w:t>Font</w:t>
+      </w:r>
+      <w:proofErr w:type="spellEnd"/>
+      <w:r>
+        <w:rPr>
+          <w:lang w:val="pt-BR"/>
+        </w:rPr>
+        <w:t xml:space="preserve"> e funciona da seguinte maneira: recebe um arquivo TTF e um tamanho e, caso ainda não tenha sido colocado, esse arquivo é adicionado em uma instância da classe </w:t>
+      </w:r>
+      <w:proofErr w:type="spellStart"/>
+      <w:proofErr w:type="gramStart"/>
+      <w:r>
+        <w:rPr>
+          <w:lang w:val="pt-BR"/>
+        </w:rPr>
+        <w:t>ResourceManager</w:t>
+      </w:r>
+      <w:proofErr w:type="spellEnd"/>
+      <w:proofErr w:type="gramEnd"/>
+      <w:r>
+        <w:rPr>
+          <w:lang w:val="pt-BR"/>
+        </w:rPr>
+        <w:t>. É possível existir dois arquivos de fonte iguais</w:t>
+      </w:r>
+      <w:proofErr w:type="gramStart"/>
+      <w:r>
+        <w:rPr>
+          <w:lang w:val="pt-BR"/>
+        </w:rPr>
+        <w:t xml:space="preserve"> mas</w:t>
+      </w:r>
+      <w:proofErr w:type="gramEnd"/>
+      <w:r>
+        <w:rPr>
+          <w:lang w:val="pt-BR"/>
+        </w:rPr>
+        <w:t xml:space="preserve"> com tamanhos diferentes em </w:t>
+      </w:r>
+      <w:proofErr w:type="spellStart"/>
+      <w:r>
+        <w:rPr>
+          <w:lang w:val="pt-BR"/>
+        </w:rPr>
+        <w:t>ResourceManager</w:t>
+      </w:r>
+      <w:proofErr w:type="spellEnd"/>
+      <w:r>
+        <w:rPr>
+          <w:lang w:val="pt-BR"/>
+        </w:rPr>
+        <w:t>.</w:t>
+      </w:r>
+    </w:p>
+    <w:p>
+      <w:pPr>
+        <w:pStyle w:val="PargrafodaLista"/>
+        <w:ind w:left="360"/>
+        <w:rPr>
+          <w:lang w:val="pt-BR"/>
+        </w:rPr>
+      </w:pPr>
+    </w:p>
+    <w:p>
+      <w:pPr>
+        <w:pStyle w:val="PargrafodaLista"/>
+        <w:numPr>
+          <w:ilvl w:val="1"/>
+          <w:numId w:val="4"/>
+        </w:numPr>
+        <w:rPr>
+          <w:lang w:val="pt-BR"/>
+        </w:rPr>
+      </w:pPr>
+      <w:proofErr w:type="spellStart"/>
+      <w:r>
+        <w:rPr>
+          <w:b/>
+          <w:lang w:val="pt-BR"/>
+        </w:rPr>
+        <w:t>Font</w:t>
+      </w:r>
+      <w:proofErr w:type="spellEnd"/>
+      <w:r>
+        <w:rPr>
+          <w:b/>
+          <w:lang w:val="pt-BR"/>
+        </w:rPr>
+        <w:t>:</w:t>
+      </w:r>
+      <w:r>
+        <w:rPr>
+          <w:lang w:val="pt-BR"/>
+        </w:rPr>
+        <w:t xml:space="preserve"> possui métodos para escrever na tela e mudar as configurações do texto, tais como cor, alinhamento e posição. O pacote utiliza também as funcionalidades das classes </w:t>
+      </w:r>
+      <w:r>
+        <w:rPr>
+          <w:lang w:val="pt-BR"/>
+        </w:rPr>
+        <w:t xml:space="preserve">Vector2D, Color e </w:t>
+      </w:r>
+      <w:proofErr w:type="spellStart"/>
+      <w:proofErr w:type="gramStart"/>
+      <w:r>
+        <w:rPr>
+          <w:lang w:val="pt-BR"/>
+        </w:rPr>
+        <w:t>BoundingBox</w:t>
+      </w:r>
+      <w:proofErr w:type="spellEnd"/>
+      <w:proofErr w:type="gramEnd"/>
+      <w:r>
+        <w:rPr>
+          <w:lang w:val="pt-BR"/>
+        </w:rPr>
+        <w:t xml:space="preserve">. </w:t>
+      </w:r>
+      <w:r>
+        <w:rPr>
+          <w:lang w:val="pt-BR"/>
+        </w:rPr>
+        <w:t xml:space="preserve">Com os métodos </w:t>
+      </w:r>
+      <w:proofErr w:type="spellStart"/>
+      <w:r>
+        <w:rPr>
+          <w:lang w:val="pt-BR"/>
+        </w:rPr>
+        <w:t>gets</w:t>
+      </w:r>
+      <w:proofErr w:type="spellEnd"/>
+      <w:r>
+        <w:rPr>
+          <w:lang w:val="pt-BR"/>
+        </w:rPr>
+        <w:t xml:space="preserve"> temos informações sobre as configurações atuais do objeto. </w:t>
+      </w:r>
+    </w:p>
+    <w:p>
+      <w:pPr>
+        <w:pStyle w:val="PargrafodaLista"/>
+        <w:rPr>
+          <w:lang w:val="pt-BR"/>
+        </w:rPr>
+      </w:pPr>
+    </w:p>
+    <w:p>
+      <w:pPr>
+        <w:pStyle w:val="PargrafodaLista"/>
+        <w:ind w:left="360"/>
+      </w:pPr>
+      <w:proofErr w:type="spellStart"/>
+      <w:r>
+        <w:lastRenderedPageBreak/>
+        <w:t>Exemplos</w:t>
+      </w:r>
+      <w:proofErr w:type="spellEnd"/>
+      <w:r>
+        <w:t>:</w:t>
+      </w:r>
+      <w:r>
+        <w:t xml:space="preserve"> </w:t>
+      </w:r>
+    </w:p>
+    <w:p>
+      <w:pPr>
+        <w:pStyle w:val="PargrafodaLista"/>
+        <w:ind w:left="360"/>
+      </w:pPr>
+    </w:p>
+    <w:p>
+      <w:pPr>
+        <w:pStyle w:val="PargrafodaLista"/>
+        <w:spacing w:before="0" w:after="0"/>
+        <w:ind w:left="360"/>
+        <w:rPr>
+          <w:lang w:val="pt-BR"/>
+        </w:rPr>
+      </w:pPr>
+      <w:r>
+        <w:rPr>
+          <w:lang w:val="pt-BR"/>
+        </w:rPr>
+        <w:t>Instanciando um objeto da classe e c</w:t>
+      </w:r>
+      <w:r>
+        <w:rPr>
+          <w:lang w:val="pt-BR"/>
+        </w:rPr>
+        <w:t>arregando a fonte. O primeiro par</w:t>
+      </w:r>
+      <w:r>
+        <w:rPr>
+          <w:lang w:val="pt-BR"/>
+        </w:rPr>
+        <w:t xml:space="preserve">âmetro é o caminho que o arquivo TTF está. A barra ‘/’ indica hierarquia de diretórios a partir da pasta de projeto. Ou seja, dentro da pasta de projeto existe uma pasta chamada </w:t>
+      </w:r>
+      <w:proofErr w:type="spellStart"/>
+      <w:r>
+        <w:rPr>
+          <w:lang w:val="pt-BR"/>
+        </w:rPr>
+        <w:t>Resource</w:t>
+      </w:r>
+      <w:proofErr w:type="spellEnd"/>
+      <w:r>
+        <w:rPr>
+          <w:lang w:val="pt-BR"/>
+        </w:rPr>
+        <w:t xml:space="preserve"> e o arquivo </w:t>
+      </w:r>
+      <w:proofErr w:type="gramStart"/>
+      <w:r>
+        <w:rPr>
+          <w:lang w:val="pt-BR"/>
+        </w:rPr>
+        <w:t>alger.</w:t>
+      </w:r>
+      <w:proofErr w:type="gramEnd"/>
+      <w:r>
+        <w:rPr>
+          <w:lang w:val="pt-BR"/>
+        </w:rPr>
+        <w:t xml:space="preserve">ttf se encontra </w:t>
+      </w:r>
+      <w:r>
+        <w:rPr>
+          <w:lang w:val="pt-BR"/>
+        </w:rPr>
+        <w:t>n</w:t>
+      </w:r>
+      <w:r>
+        <w:rPr>
+          <w:lang w:val="pt-BR"/>
+        </w:rPr>
+        <w:t>ela. O segundo parâmetro é o tamanho</w:t>
+      </w:r>
+      <w:r>
+        <w:rPr>
+          <w:lang w:val="pt-BR"/>
+        </w:rPr>
+        <w:t>.</w:t>
+      </w:r>
+    </w:p>
+    <w:p>
+      <w:pPr>
+        <w:pStyle w:val="PargrafodaLista"/>
+        <w:spacing w:before="0" w:after="0"/>
+        <w:ind w:left="360"/>
+        <w:rPr>
+          <w:lang w:val="pt-BR"/>
+        </w:rPr>
+      </w:pPr>
+    </w:p>
+    <w:p>
+      <w:pPr>
+        <w:pStyle w:val="PargrafodaLista"/>
+        <w:spacing w:before="0" w:after="0"/>
+        <w:ind w:left="360"/>
+      </w:pPr>
+      <w:proofErr w:type="spellStart"/>
+      <w:r>
+        <w:rPr>
+          <w:lang w:val="pt-BR"/>
+        </w:rPr>
+        <w:t>Fon</w:t>
+      </w:r>
+      <w:proofErr w:type="spellEnd"/>
+      <w:r>
+        <w:t xml:space="preserve">t </w:t>
+      </w:r>
+      <w:proofErr w:type="spellStart"/>
+      <w:proofErr w:type="gramStart"/>
+      <w:r>
+        <w:t>alger</w:t>
+      </w:r>
+      <w:proofErr w:type="spellEnd"/>
+      <w:r>
+        <w:t>(</w:t>
+      </w:r>
+      <w:proofErr w:type="gramEnd"/>
+      <w:r>
+        <w:t xml:space="preserve"> "Resource/alger.ttf", 30 );</w:t>
+      </w:r>
+    </w:p>
+    <w:p>
+      <w:pPr>
+        <w:pStyle w:val="PargrafodaLista"/>
+        <w:spacing w:before="0" w:after="0"/>
+        <w:ind w:left="360"/>
+      </w:pPr>
+    </w:p>
+    <w:p>
+      <w:pPr>
+        <w:pStyle w:val="PargrafodaLista"/>
+        <w:spacing w:before="0" w:after="0"/>
+        <w:ind w:left="360"/>
+        <w:rPr>
+          <w:lang w:val="pt-BR"/>
+        </w:rPr>
+      </w:pPr>
+      <w:r>
+        <w:rPr>
+          <w:lang w:val="pt-BR"/>
+        </w:rPr>
+        <w:t>Alterando cor, alinhamento e posição.</w:t>
+      </w:r>
+      <w:r>
+        <w:rPr>
+          <w:lang w:val="pt-BR"/>
+        </w:rPr>
+        <w:t xml:space="preserve"> O tipo do alinhamento pode ser RIGHT, LEFT, CENTRE ou INTEGER.</w:t>
+      </w:r>
+    </w:p>
+    <w:p>
+      <w:pPr>
+        <w:pStyle w:val="PargrafodaLista"/>
+        <w:spacing w:before="0" w:after="0"/>
+        <w:ind w:left="360"/>
+        <w:rPr>
+          <w:lang w:val="pt-BR"/>
+        </w:rPr>
+      </w:pPr>
+    </w:p>
+    <w:p>
+      <w:pPr>
+        <w:pStyle w:val="PargrafodaLista"/>
+        <w:spacing w:before="0" w:after="0"/>
+        <w:ind w:left="360"/>
+        <w:rPr>
+          <w:lang w:val="pt-BR"/>
+        </w:rPr>
+      </w:pPr>
+      <w:r>
+        <w:rPr>
+          <w:lang w:val="pt-BR"/>
+        </w:rPr>
+        <w:t>Vector2D v1</w:t>
+      </w:r>
+      <w:proofErr w:type="gramStart"/>
+      <w:r>
+        <w:rPr>
+          <w:lang w:val="pt-BR"/>
+        </w:rPr>
+        <w:t xml:space="preserve">( </w:t>
+      </w:r>
+      <w:proofErr w:type="gramEnd"/>
+      <w:r>
+        <w:rPr>
+          <w:lang w:val="pt-BR"/>
+        </w:rPr>
+        <w:t>200, 100 );</w:t>
+      </w:r>
+    </w:p>
+    <w:p>
+      <w:pPr>
+        <w:spacing w:before="0" w:after="0" w:line="276" w:lineRule="auto"/>
         <w:jc w:val="left"/>
         <w:rPr>
-          <w:rFonts w:eastAsia="Times New Roman" w:cs="Arial"/>
-          <w:color w:val="222222"/>
-          <w:szCs w:val="24"/>
-          <w:lang w:eastAsia="pt-BR"/>
-        </w:rPr>
-      </w:pPr>
-      <w:proofErr w:type="spellStart"/>
-      <w:r>
-        <w:rPr>
-          <w:rFonts w:eastAsia="Times New Roman" w:cs="Arial"/>
-          <w:color w:val="222222"/>
-          <w:szCs w:val="24"/>
-          <w:lang w:eastAsia="pt-BR"/>
-        </w:rPr>
-        <w:t>Mouse_event</w:t>
-      </w:r>
-      <w:proofErr w:type="spellEnd"/>
-      <w:r>
-        <w:rPr>
-          <w:rFonts w:eastAsia="Times New Roman" w:cs="Arial"/>
-          <w:color w:val="222222"/>
-          <w:szCs w:val="24"/>
-          <w:lang w:eastAsia="pt-BR"/>
-        </w:rPr>
-        <w:t xml:space="preserve">, </w:t>
-      </w:r>
-      <w:proofErr w:type="spellStart"/>
-      <w:r>
-        <w:rPr>
-          <w:rFonts w:eastAsia="Times New Roman" w:cs="Arial"/>
-          <w:color w:val="222222"/>
-          <w:szCs w:val="24"/>
-          <w:lang w:eastAsia="pt-BR"/>
-        </w:rPr>
-        <w:t>mouse_listener</w:t>
-      </w:r>
-      <w:proofErr w:type="spellEnd"/>
-      <w:r>
-        <w:rPr>
-          <w:rFonts w:eastAsia="Times New Roman" w:cs="Arial"/>
-          <w:color w:val="222222"/>
-          <w:szCs w:val="24"/>
-          <w:lang w:eastAsia="pt-BR"/>
-        </w:rPr>
-        <w:t xml:space="preserve">, </w:t>
-      </w:r>
-      <w:proofErr w:type="spellStart"/>
-      <w:r>
-        <w:rPr>
-          <w:rFonts w:eastAsia="Times New Roman" w:cs="Arial"/>
-          <w:color w:val="222222"/>
-          <w:szCs w:val="24"/>
-          <w:lang w:eastAsia="pt-BR"/>
-        </w:rPr>
-        <w:t>display_event</w:t>
-      </w:r>
-      <w:proofErr w:type="spellEnd"/>
-      <w:r>
-        <w:rPr>
-          <w:rFonts w:eastAsia="Times New Roman" w:cs="Arial"/>
-          <w:color w:val="222222"/>
-          <w:szCs w:val="24"/>
-          <w:lang w:eastAsia="pt-BR"/>
-        </w:rPr>
-        <w:t xml:space="preserve">, </w:t>
-      </w:r>
-      <w:proofErr w:type="spellStart"/>
-      <w:r>
-        <w:rPr>
-          <w:rFonts w:eastAsia="Times New Roman" w:cs="Arial"/>
-          <w:color w:val="222222"/>
-          <w:szCs w:val="24"/>
-          <w:lang w:eastAsia="pt-BR"/>
-        </w:rPr>
-        <w:t>display_listener</w:t>
-      </w:r>
-      <w:proofErr w:type="spellEnd"/>
-      <w:r>
-        <w:rPr>
-          <w:rFonts w:eastAsia="Times New Roman" w:cs="Arial"/>
-          <w:color w:val="222222"/>
-          <w:szCs w:val="24"/>
-          <w:lang w:eastAsia="pt-BR"/>
-        </w:rPr>
-        <w:t xml:space="preserve">: </w:t>
-      </w:r>
-      <w:proofErr w:type="spellStart"/>
-      <w:r>
-        <w:rPr>
-          <w:rFonts w:eastAsia="Times New Roman" w:cs="Arial"/>
-          <w:color w:val="222222"/>
-          <w:szCs w:val="24"/>
-          <w:lang w:eastAsia="pt-BR"/>
-        </w:rPr>
-        <w:t>mesma</w:t>
-      </w:r>
-      <w:proofErr w:type="spellEnd"/>
-      <w:r>
-        <w:rPr>
-          <w:rFonts w:eastAsia="Times New Roman" w:cs="Arial"/>
-          <w:color w:val="222222"/>
-          <w:szCs w:val="24"/>
-          <w:lang w:eastAsia="pt-BR"/>
+          <w:lang w:val="pt-BR"/>
+        </w:rPr>
+      </w:pPr>
+      <w:r>
+        <w:rPr>
+          <w:lang w:val="pt-BR"/>
+        </w:rPr>
+        <w:t xml:space="preserve">       </w:t>
+      </w:r>
+      <w:proofErr w:type="spellStart"/>
+      <w:proofErr w:type="gramStart"/>
+      <w:r>
+        <w:rPr>
+          <w:lang w:val="pt-BR"/>
+        </w:rPr>
+        <w:t>alger</w:t>
+      </w:r>
+      <w:proofErr w:type="gramEnd"/>
+      <w:r>
+        <w:rPr>
+          <w:lang w:val="pt-BR"/>
+        </w:rPr>
+        <w:t>.setColorFont</w:t>
+      </w:r>
+      <w:proofErr w:type="spellEnd"/>
+      <w:r>
+        <w:rPr>
+          <w:lang w:val="pt-BR"/>
+        </w:rPr>
+        <w:t>( Color ( "</w:t>
+      </w:r>
+      <w:proofErr w:type="spellStart"/>
+      <w:r>
+        <w:rPr>
+          <w:lang w:val="pt-BR"/>
+        </w:rPr>
+        <w:t>lightskyblue</w:t>
+      </w:r>
+      <w:proofErr w:type="spellEnd"/>
+      <w:r>
+        <w:rPr>
+          <w:lang w:val="pt-BR"/>
+        </w:rPr>
+        <w:t>" ) );</w:t>
+      </w:r>
+    </w:p>
+    <w:p>
+      <w:pPr>
+        <w:pStyle w:val="PargrafodaLista"/>
+        <w:spacing w:before="0" w:after="0"/>
+        <w:ind w:left="360"/>
+        <w:rPr>
+          <w:lang w:val="pt-BR"/>
+        </w:rPr>
+      </w:pPr>
+      <w:proofErr w:type="spellStart"/>
+      <w:proofErr w:type="gramStart"/>
+      <w:r>
+        <w:rPr>
+          <w:lang w:val="pt-BR"/>
+        </w:rPr>
+        <w:t>alger</w:t>
+      </w:r>
+      <w:proofErr w:type="gramEnd"/>
+      <w:r>
+        <w:rPr>
+          <w:lang w:val="pt-BR"/>
+        </w:rPr>
+        <w:t>.setAlignment</w:t>
+      </w:r>
+      <w:proofErr w:type="spellEnd"/>
+      <w:r>
+        <w:rPr>
+          <w:lang w:val="pt-BR"/>
+        </w:rPr>
+        <w:t xml:space="preserve">( </w:t>
+      </w:r>
+      <w:proofErr w:type="spellStart"/>
+      <w:r>
+        <w:rPr>
+          <w:lang w:val="pt-BR"/>
+        </w:rPr>
+        <w:t>FontAlignment</w:t>
+      </w:r>
+      <w:proofErr w:type="spellEnd"/>
+      <w:r>
+        <w:rPr>
+          <w:lang w:val="pt-BR"/>
+        </w:rPr>
+        <w:t>::CENTRE);</w:t>
+      </w:r>
+    </w:p>
+    <w:p>
+      <w:pPr>
+        <w:pStyle w:val="PargrafodaLista"/>
+        <w:spacing w:before="0" w:after="0"/>
+        <w:ind w:left="360"/>
+        <w:rPr>
+          <w:lang w:val="pt-BR"/>
+        </w:rPr>
+      </w:pPr>
+      <w:proofErr w:type="spellStart"/>
+      <w:proofErr w:type="gramStart"/>
+      <w:r>
+        <w:rPr>
+          <w:lang w:val="pt-BR"/>
+        </w:rPr>
+        <w:t>alger</w:t>
+      </w:r>
+      <w:proofErr w:type="gramEnd"/>
+      <w:r>
+        <w:rPr>
+          <w:lang w:val="pt-BR"/>
+        </w:rPr>
+        <w:t>.setPosition</w:t>
+      </w:r>
+      <w:proofErr w:type="spellEnd"/>
+      <w:r>
+        <w:rPr>
+          <w:lang w:val="pt-BR"/>
+        </w:rPr>
+        <w:t>( v1 );</w:t>
+      </w:r>
+    </w:p>
+    <w:p>
+      <w:pPr>
+        <w:pStyle w:val="PargrafodaLista"/>
+        <w:spacing w:before="0" w:after="0"/>
+        <w:ind w:left="360"/>
+        <w:rPr>
+          <w:lang w:val="pt-BR"/>
+        </w:rPr>
+      </w:pPr>
+    </w:p>
+    <w:p>
+      <w:pPr>
+        <w:pStyle w:val="PargrafodaLista"/>
+        <w:spacing w:before="0" w:after="0"/>
+        <w:ind w:left="360"/>
+        <w:rPr>
+          <w:lang w:val="pt-BR"/>
+        </w:rPr>
+      </w:pPr>
+      <w:r>
+        <w:rPr>
+          <w:lang w:val="pt-BR"/>
+        </w:rPr>
+        <w:t>Texto que será exibido na tela.</w:t>
+      </w:r>
+    </w:p>
+    <w:p>
+      <w:pPr>
+        <w:pStyle w:val="PargrafodaLista"/>
+        <w:spacing w:before="0" w:after="0"/>
+        <w:ind w:left="360"/>
+        <w:rPr>
+          <w:lang w:val="pt-BR"/>
+        </w:rPr>
+      </w:pPr>
+    </w:p>
+    <w:p>
+      <w:pPr>
+        <w:pStyle w:val="PargrafodaLista"/>
+        <w:spacing w:before="0" w:after="0"/>
+        <w:ind w:left="360"/>
+      </w:pPr>
+      <w:proofErr w:type="spellStart"/>
+      <w:proofErr w:type="gramStart"/>
+      <w:r>
+        <w:rPr>
+          <w:lang w:val="pt-BR"/>
+        </w:rPr>
+        <w:t>alger</w:t>
+      </w:r>
+      <w:proofErr w:type="gramEnd"/>
+      <w:r>
+        <w:rPr>
+          <w:lang w:val="pt-BR"/>
+        </w:rPr>
+        <w:t>.setText</w:t>
+      </w:r>
+      <w:proofErr w:type="spellEnd"/>
+      <w:r>
+        <w:rPr>
+          <w:lang w:val="pt-BR"/>
+        </w:rPr>
+        <w:t>( "Fonte: Al</w:t>
+      </w:r>
+      <w:proofErr w:type="spellStart"/>
+      <w:r>
+        <w:t>ger</w:t>
+      </w:r>
+      <w:proofErr w:type="spellEnd"/>
+      <w:r>
+        <w:t>" );</w:t>
+      </w:r>
+    </w:p>
+    <w:p>
+      <w:pPr>
+        <w:pStyle w:val="PargrafodaLista"/>
+        <w:spacing w:before="0" w:after="0"/>
+        <w:ind w:left="360"/>
+      </w:pPr>
+    </w:p>
+    <w:p>
+      <w:pPr>
+        <w:pStyle w:val="PargrafodaLista"/>
+        <w:spacing w:before="0" w:after="0"/>
+        <w:ind w:left="360"/>
+      </w:pPr>
+      <w:proofErr w:type="spellStart"/>
+      <w:proofErr w:type="gramStart"/>
+      <w:r>
+        <w:t>Desenhando</w:t>
+      </w:r>
+      <w:proofErr w:type="spellEnd"/>
+      <w:r>
+        <w:t xml:space="preserve"> o </w:t>
+      </w:r>
+      <w:proofErr w:type="spellStart"/>
+      <w:r>
+        <w:t>texto</w:t>
+      </w:r>
+      <w:proofErr w:type="spellEnd"/>
+      <w:r>
+        <w:t>.</w:t>
+      </w:r>
+      <w:proofErr w:type="gramEnd"/>
+    </w:p>
+    <w:p>
+      <w:pPr>
+        <w:pStyle w:val="PargrafodaLista"/>
+        <w:spacing w:before="0" w:after="0"/>
+        <w:ind w:left="360"/>
+      </w:pPr>
+    </w:p>
+    <w:p>
+      <w:pPr>
+        <w:pStyle w:val="PargrafodaLista"/>
+        <w:spacing w:before="0" w:after="0"/>
+        <w:ind w:left="360"/>
+      </w:pPr>
+      <w:proofErr w:type="spellStart"/>
+      <w:proofErr w:type="gramStart"/>
+      <w:r>
+        <w:t>alger.drawText</w:t>
+      </w:r>
+      <w:proofErr w:type="spellEnd"/>
+      <w:r>
+        <w:t>(</w:t>
+      </w:r>
+      <w:proofErr w:type="gramEnd"/>
+      <w:r>
+        <w:t>);</w:t>
+      </w:r>
+    </w:p>
+    <w:p>
+      <w:pPr>
+        <w:pStyle w:val="PargrafodaLista"/>
+        <w:spacing w:before="0" w:after="0"/>
+        <w:ind w:left="360"/>
+      </w:pPr>
+    </w:p>
+    <w:p>
+      <w:pPr>
+        <w:spacing w:before="0" w:after="0"/>
+        <w:rPr>
+          <w:lang w:val="pt-BR"/>
+        </w:rPr>
+      </w:pPr>
+      <w:r>
+        <w:rPr>
+          <w:lang w:val="pt-BR"/>
+        </w:rPr>
+        <w:t xml:space="preserve">      Novo texto a ser exibido. </w:t>
+      </w:r>
+      <w:r>
+        <w:rPr>
+          <w:lang w:val="pt-BR"/>
+        </w:rPr>
+        <w:t>Mudamos as coordenadas para não ser desenhado em cima do primeiro. E desenhamos novamente.</w:t>
+      </w:r>
+    </w:p>
+    <w:p>
+      <w:pPr>
+        <w:pStyle w:val="PargrafodaLista"/>
+        <w:spacing w:before="0" w:after="0"/>
+        <w:ind w:left="360"/>
+      </w:pPr>
+      <w:proofErr w:type="spellStart"/>
+      <w:proofErr w:type="gramStart"/>
+      <w:r>
+        <w:t>alger.setText</w:t>
+      </w:r>
+      <w:proofErr w:type="spellEnd"/>
+      <w:r>
+        <w:t>(</w:t>
+      </w:r>
+      <w:proofErr w:type="gramEnd"/>
+      <w:r>
+        <w:t xml:space="preserve"> "</w:t>
+      </w:r>
+      <w:proofErr w:type="spellStart"/>
+      <w:r>
+        <w:t>Tamanho</w:t>
+      </w:r>
+      <w:proofErr w:type="spellEnd"/>
+      <w:r>
+        <w:t>: 30" );</w:t>
+      </w:r>
+    </w:p>
+    <w:p>
+      <w:pPr>
+        <w:pStyle w:val="PargrafodaLista"/>
+        <w:spacing w:before="0" w:after="0"/>
+        <w:ind w:left="360"/>
+      </w:pPr>
+      <w:proofErr w:type="gramStart"/>
+      <w:r>
+        <w:t>v1.setCoordinates(</w:t>
+      </w:r>
+      <w:proofErr w:type="gramEnd"/>
+      <w:r>
+        <w:t xml:space="preserve"> 200, 140 );</w:t>
+      </w:r>
+    </w:p>
+    <w:p>
+      <w:pPr>
+        <w:pStyle w:val="PargrafodaLista"/>
+        <w:spacing w:before="0" w:after="0"/>
+        <w:ind w:left="360"/>
+      </w:pPr>
+      <w:proofErr w:type="spellStart"/>
+      <w:proofErr w:type="gramStart"/>
+      <w:r>
+        <w:t>alger.setPosition</w:t>
+      </w:r>
+      <w:proofErr w:type="spellEnd"/>
+      <w:r>
+        <w:t>(</w:t>
+      </w:r>
+      <w:proofErr w:type="gramEnd"/>
+      <w:r>
+        <w:t xml:space="preserve"> v1 );</w:t>
+      </w:r>
+    </w:p>
+    <w:p>
+      <w:pPr>
+        <w:pStyle w:val="PargrafodaLista"/>
+        <w:spacing w:before="0" w:after="0"/>
+        <w:ind w:left="360"/>
+        <w:rPr>
+          <w:lang w:val="pt-BR"/>
+        </w:rPr>
+      </w:pPr>
+      <w:proofErr w:type="spellStart"/>
+      <w:proofErr w:type="gramStart"/>
+      <w:r>
+        <w:rPr>
+          <w:lang w:val="pt-BR"/>
+        </w:rPr>
+        <w:t>alger</w:t>
+      </w:r>
+      <w:proofErr w:type="gramEnd"/>
+      <w:r>
+        <w:rPr>
+          <w:lang w:val="pt-BR"/>
+        </w:rPr>
+        <w:t>.drawText</w:t>
+      </w:r>
+      <w:proofErr w:type="spellEnd"/>
+      <w:r>
+        <w:rPr>
+          <w:lang w:val="pt-BR"/>
+        </w:rPr>
+        <w:t>();</w:t>
+      </w:r>
+    </w:p>
+    <w:p>
+      <w:pPr>
+        <w:pStyle w:val="PargrafodaLista"/>
+        <w:spacing w:before="0" w:after="0"/>
+        <w:ind w:left="360"/>
+        <w:rPr>
+          <w:lang w:val="pt-BR"/>
+        </w:rPr>
+      </w:pPr>
+    </w:p>
+    <w:p>
+      <w:pPr>
+        <w:pStyle w:val="PargrafodaLista"/>
+        <w:spacing w:before="0" w:after="0"/>
+        <w:ind w:left="360"/>
+        <w:rPr>
+          <w:lang w:val="pt-BR"/>
+        </w:rPr>
+      </w:pPr>
+      <w:r>
+        <w:rPr>
+          <w:lang w:val="pt-BR"/>
+        </w:rPr>
+        <w:t>Atualiza a tela.</w:t>
+      </w:r>
+    </w:p>
+    <w:p>
+      <w:pPr>
+        <w:pStyle w:val="PargrafodaLista"/>
+        <w:spacing w:before="0" w:after="0"/>
+        <w:ind w:left="360"/>
+        <w:rPr>
+          <w:lang w:val="pt-BR"/>
+        </w:rPr>
+      </w:pPr>
+      <w:proofErr w:type="spellStart"/>
+      <w:proofErr w:type="gramStart"/>
+      <w:r>
+        <w:rPr>
+          <w:lang w:val="pt-BR"/>
+        </w:rPr>
+        <w:t>video</w:t>
+      </w:r>
+      <w:proofErr w:type="gramEnd"/>
+      <w:r>
+        <w:rPr>
+          <w:lang w:val="pt-BR"/>
+        </w:rPr>
+        <w:t>.refresh</w:t>
+      </w:r>
+      <w:proofErr w:type="spellEnd"/>
+      <w:r>
+        <w:rPr>
+          <w:lang w:val="pt-BR"/>
+        </w:rPr>
+        <w:t>();</w:t>
+      </w:r>
+    </w:p>
+    <w:p>
+      <w:pPr>
+        <w:spacing w:after="0"/>
+        <w:rPr>
+          <w:lang w:val="pt-BR"/>
+        </w:rPr>
+      </w:pPr>
+    </w:p>
+    <w:p>
+      <w:pPr>
+        <w:spacing w:after="0"/>
+        <w:rPr>
+          <w:lang w:val="pt-BR"/>
+        </w:rPr>
+      </w:pPr>
+      <w:r>
+        <w:rPr>
+          <w:lang w:val="pt-BR"/>
         </w:rPr>
         <w:t xml:space="preserve"> </w:t>
       </w:r>
-      <w:proofErr w:type="spellStart"/>
-      <w:proofErr w:type="gramStart"/>
-      <w:r>
-        <w:rPr>
-          <w:rFonts w:eastAsia="Times New Roman" w:cs="Arial"/>
-          <w:color w:val="222222"/>
-          <w:szCs w:val="24"/>
-          <w:lang w:eastAsia="pt-BR"/>
-        </w:rPr>
-        <w:t>estrutura</w:t>
-      </w:r>
-      <w:proofErr w:type="spellEnd"/>
-      <w:r>
-        <w:rPr>
-          <w:rFonts w:eastAsia="Times New Roman" w:cs="Arial"/>
-          <w:color w:val="222222"/>
-          <w:szCs w:val="24"/>
-          <w:lang w:eastAsia="pt-BR"/>
-        </w:rPr>
-        <w:t xml:space="preserve"> </w:t>
-      </w:r>
-      <w:r>
-        <w:rPr>
-          <w:rFonts w:eastAsia="Times New Roman" w:cs="Arial"/>
-          <w:color w:val="222222"/>
-          <w:szCs w:val="24"/>
-          <w:lang w:eastAsia="pt-BR"/>
-        </w:rPr>
-        <w:t>.</w:t>
-      </w:r>
-      <w:proofErr w:type="gramEnd"/>
-    </w:p>
-    <w:p>
-      <w:pPr>
-        <w:pStyle w:val="PargrafodaLista"/>
-        <w:ind w:left="360"/>
-        <w:rPr>
-          <w:b/>
-        </w:rPr>
-      </w:pPr>
-    </w:p>
-    <w:p>
-      <w:pPr>
-        <w:rPr>
-          <w:b/>
-          <w:lang w:val="pt-BR"/>
-        </w:rPr>
-      </w:pPr>
-      <w:proofErr w:type="spellStart"/>
-      <w:proofErr w:type="gramStart"/>
-      <w:r>
-        <w:rPr>
-          <w:b/>
-          <w:lang w:val="pt-BR"/>
-        </w:rPr>
-        <w:t>sgl</w:t>
-      </w:r>
-      <w:proofErr w:type="spellEnd"/>
-      <w:proofErr w:type="gramEnd"/>
-      <w:r>
-        <w:rPr>
-          <w:b/>
-          <w:lang w:val="pt-BR"/>
-        </w:rPr>
-        <w:t>::</w:t>
-      </w:r>
-      <w:proofErr w:type="spellStart"/>
-      <w:r>
-        <w:rPr>
-          <w:b/>
-          <w:lang w:val="pt-BR"/>
-        </w:rPr>
-        <w:t>font</w:t>
-      </w:r>
-      <w:proofErr w:type="spellEnd"/>
-    </w:p>
-    <w:p>
-      <w:pPr>
-        <w:rPr>
-          <w:lang w:val="pt-BR"/>
-        </w:rPr>
-      </w:pPr>
-      <w:r>
-        <w:rPr>
-          <w:lang w:val="pt-BR"/>
-        </w:rPr>
-        <w:t xml:space="preserve">O pacote </w:t>
-      </w:r>
-      <w:proofErr w:type="spellStart"/>
-      <w:r>
-        <w:rPr>
-          <w:lang w:val="pt-BR"/>
-        </w:rPr>
-        <w:t>sgl</w:t>
-      </w:r>
-      <w:proofErr w:type="spellEnd"/>
-      <w:proofErr w:type="gramStart"/>
-      <w:r>
-        <w:rPr>
-          <w:lang w:val="pt-BR"/>
-        </w:rPr>
-        <w:t>::</w:t>
-      </w:r>
-      <w:proofErr w:type="spellStart"/>
-      <w:proofErr w:type="gramEnd"/>
-      <w:r>
-        <w:rPr>
-          <w:lang w:val="pt-BR"/>
-        </w:rPr>
-        <w:t>font</w:t>
-      </w:r>
-      <w:proofErr w:type="spellEnd"/>
-      <w:r>
-        <w:rPr>
-          <w:lang w:val="pt-BR"/>
-        </w:rPr>
-        <w:t xml:space="preserve"> é o responsável pela parte textual da biblioteca. Ele carrega uma fonte no formato TTF (“</w:t>
-      </w:r>
-      <w:proofErr w:type="spellStart"/>
-      <w:r>
-        <w:rPr>
-          <w:lang w:val="pt-BR"/>
-        </w:rPr>
-        <w:t>True</w:t>
-      </w:r>
-      <w:proofErr w:type="spellEnd"/>
-      <w:r>
-        <w:rPr>
-          <w:lang w:val="pt-BR"/>
-        </w:rPr>
-        <w:t xml:space="preserve"> </w:t>
-      </w:r>
-      <w:proofErr w:type="spellStart"/>
-      <w:r>
-        <w:rPr>
-          <w:lang w:val="pt-BR"/>
-        </w:rPr>
-        <w:t>Type</w:t>
-      </w:r>
-      <w:proofErr w:type="spellEnd"/>
-      <w:r>
-        <w:rPr>
-          <w:lang w:val="pt-BR"/>
-        </w:rPr>
-        <w:t xml:space="preserve"> </w:t>
-      </w:r>
-      <w:proofErr w:type="spellStart"/>
-      <w:r>
-        <w:rPr>
-          <w:lang w:val="pt-BR"/>
-        </w:rPr>
-        <w:t>Font</w:t>
-      </w:r>
-      <w:proofErr w:type="spellEnd"/>
-      <w:r>
-        <w:rPr>
-          <w:lang w:val="pt-BR"/>
-        </w:rPr>
-        <w:t xml:space="preserve">”) padrão do Windows e a utiliza para escrever um texto na tela. É constituído de duas classes: a classe </w:t>
-      </w:r>
-      <w:proofErr w:type="spellStart"/>
-      <w:proofErr w:type="gramStart"/>
-      <w:r>
-        <w:rPr>
-          <w:i/>
-          <w:lang w:val="pt-BR"/>
-        </w:rPr>
-        <w:t>FontResource</w:t>
-      </w:r>
-      <w:proofErr w:type="spellEnd"/>
-      <w:proofErr w:type="gramEnd"/>
-      <w:r>
-        <w:rPr>
-          <w:lang w:val="pt-BR"/>
-        </w:rPr>
-        <w:t xml:space="preserve">, especialização da classe </w:t>
-      </w:r>
-      <w:proofErr w:type="spellStart"/>
-      <w:r>
-        <w:rPr>
-          <w:i/>
-          <w:lang w:val="pt-BR"/>
-        </w:rPr>
-        <w:t>Resource</w:t>
-      </w:r>
-      <w:proofErr w:type="spellEnd"/>
-      <w:r>
-        <w:rPr>
-          <w:lang w:val="pt-BR"/>
-        </w:rPr>
-        <w:t xml:space="preserve"> e a classe </w:t>
-      </w:r>
-      <w:proofErr w:type="spellStart"/>
-      <w:r>
-        <w:rPr>
-          <w:i/>
-          <w:lang w:val="pt-BR"/>
-        </w:rPr>
-        <w:t>Font</w:t>
-      </w:r>
-      <w:proofErr w:type="spellEnd"/>
-      <w:r>
-        <w:rPr>
-          <w:lang w:val="pt-BR"/>
-        </w:rPr>
-        <w:t xml:space="preserve">. </w:t>
-      </w:r>
-    </w:p>
-    <w:p>
-      <w:pPr>
-        <w:rPr>
-          <w:lang w:val="pt-BR"/>
-        </w:rPr>
-      </w:pPr>
-      <w:r>
-        <w:rPr>
-          <w:lang w:val="pt-BR"/>
-        </w:rPr>
-        <w:t xml:space="preserve">A </w:t>
-      </w:r>
-      <w:proofErr w:type="spellStart"/>
-      <w:proofErr w:type="gramStart"/>
-      <w:r>
-        <w:rPr>
-          <w:i/>
-          <w:lang w:val="pt-BR"/>
-        </w:rPr>
-        <w:t>FontResource</w:t>
-      </w:r>
-      <w:proofErr w:type="spellEnd"/>
-      <w:proofErr w:type="gramEnd"/>
-      <w:r>
-        <w:rPr>
-          <w:lang w:val="pt-BR"/>
-        </w:rPr>
-        <w:t xml:space="preserve"> é usada dentro do método </w:t>
-      </w:r>
-      <w:proofErr w:type="spellStart"/>
-      <w:r>
-        <w:rPr>
-          <w:lang w:val="pt-BR"/>
-        </w:rPr>
-        <w:t>load</w:t>
-      </w:r>
-      <w:proofErr w:type="spellEnd"/>
-      <w:r>
-        <w:rPr>
-          <w:lang w:val="pt-BR"/>
-        </w:rPr>
-        <w:t xml:space="preserve"> da classe </w:t>
-      </w:r>
-      <w:proofErr w:type="spellStart"/>
-      <w:r>
-        <w:rPr>
-          <w:i/>
-          <w:lang w:val="pt-BR"/>
-        </w:rPr>
-        <w:t>Font</w:t>
-      </w:r>
-      <w:proofErr w:type="spellEnd"/>
-      <w:r>
-        <w:rPr>
-          <w:lang w:val="pt-BR"/>
-        </w:rPr>
-        <w:t xml:space="preserve"> e funciona da seguinte maneira: recebe um arquivo TTF e um tamanho e, caso ainda não tenha sido colocado, esse arquivo é adicionado em uma instância da classe </w:t>
-      </w:r>
-      <w:proofErr w:type="spellStart"/>
-      <w:r>
-        <w:rPr>
-          <w:i/>
-          <w:lang w:val="pt-BR"/>
-        </w:rPr>
-        <w:t>ResourceManager</w:t>
-      </w:r>
-      <w:proofErr w:type="spellEnd"/>
-      <w:r>
-        <w:rPr>
-          <w:lang w:val="pt-BR"/>
-        </w:rPr>
-        <w:t>. É possível existir dois arquivos de fonte iguais</w:t>
-      </w:r>
-      <w:proofErr w:type="gramStart"/>
-      <w:r>
-        <w:rPr>
-          <w:lang w:val="pt-BR"/>
-        </w:rPr>
-        <w:t xml:space="preserve"> mas</w:t>
-      </w:r>
-      <w:proofErr w:type="gramEnd"/>
-      <w:r>
-        <w:rPr>
-          <w:lang w:val="pt-BR"/>
-        </w:rPr>
-        <w:t xml:space="preserve"> com tamanhos diferentes em </w:t>
-      </w:r>
-      <w:proofErr w:type="spellStart"/>
-      <w:r>
-        <w:rPr>
-          <w:i/>
-          <w:lang w:val="pt-BR"/>
-        </w:rPr>
-        <w:t>ResourceManager</w:t>
-      </w:r>
-      <w:proofErr w:type="spellEnd"/>
-      <w:r>
-        <w:rPr>
-          <w:lang w:val="pt-BR"/>
-        </w:rPr>
-        <w:t>.</w:t>
-      </w:r>
-    </w:p>
-    <w:p>
-      <w:pPr>
-        <w:spacing w:after="240"/>
-        <w:rPr>
-          <w:lang w:val="pt-BR"/>
-        </w:rPr>
-      </w:pPr>
-      <w:proofErr w:type="spellStart"/>
-      <w:r>
-        <w:rPr>
-          <w:i/>
-          <w:lang w:val="pt-BR"/>
-        </w:rPr>
-        <w:lastRenderedPageBreak/>
-        <w:t>Font</w:t>
-      </w:r>
-      <w:proofErr w:type="spellEnd"/>
-      <w:r>
-        <w:rPr>
-          <w:lang w:val="pt-BR"/>
-        </w:rPr>
-        <w:t xml:space="preserve"> possui métodos para escrever na tela e mudar as configurações do texto, tais como cor, alinhamento e posição. O pacote utiliza também as funcionalidades das classes </w:t>
-      </w:r>
-      <w:r>
-        <w:rPr>
-          <w:i/>
-          <w:lang w:val="pt-BR"/>
-        </w:rPr>
-        <w:t>Vector2D</w:t>
-      </w:r>
-      <w:r>
-        <w:rPr>
-          <w:lang w:val="pt-BR"/>
-        </w:rPr>
-        <w:t>,</w:t>
-      </w:r>
-      <w:r>
-        <w:rPr>
-          <w:i/>
-          <w:lang w:val="pt-BR"/>
-        </w:rPr>
-        <w:t xml:space="preserve"> Color</w:t>
-      </w:r>
-      <w:r>
-        <w:rPr>
-          <w:lang w:val="pt-BR"/>
-        </w:rPr>
-        <w:t xml:space="preserve"> e </w:t>
-      </w:r>
-      <w:proofErr w:type="spellStart"/>
-      <w:proofErr w:type="gramStart"/>
-      <w:r>
-        <w:rPr>
-          <w:i/>
-          <w:lang w:val="pt-BR"/>
-        </w:rPr>
-        <w:t>BoundingBox</w:t>
-      </w:r>
-      <w:proofErr w:type="spellEnd"/>
-      <w:proofErr w:type="gramEnd"/>
-      <w:r>
-        <w:rPr>
-          <w:lang w:val="pt-BR"/>
-        </w:rPr>
-        <w:t xml:space="preserve">. Com os métodos </w:t>
-      </w:r>
-      <w:proofErr w:type="spellStart"/>
-      <w:r>
-        <w:rPr>
-          <w:lang w:val="pt-BR"/>
-        </w:rPr>
-        <w:t>gets</w:t>
-      </w:r>
-      <w:proofErr w:type="spellEnd"/>
-      <w:r>
-        <w:rPr>
-          <w:lang w:val="pt-BR"/>
-        </w:rPr>
-        <w:t xml:space="preserve"> temos informações sobre as configurações atuais do objeto. Abaixo um exemplo de uso da classe:</w:t>
-      </w:r>
-    </w:p>
-    <w:p>
-      <w:pPr>
-        <w:spacing w:after="0"/>
-        <w:rPr>
-          <w:b/>
-          <w:lang w:val="pt-BR"/>
-        </w:rPr>
-      </w:pPr>
-      <w:r>
-        <w:rPr>
-          <w:b/>
-          <w:lang w:val="pt-BR"/>
-        </w:rPr>
-        <w:t xml:space="preserve">Color* c1 = new </w:t>
-      </w:r>
-      <w:proofErr w:type="gramStart"/>
-      <w:r>
-        <w:rPr>
-          <w:b/>
-          <w:lang w:val="pt-BR"/>
-        </w:rPr>
-        <w:t>Color(</w:t>
-      </w:r>
-      <w:proofErr w:type="gramEnd"/>
-      <w:r>
-        <w:rPr>
-          <w:b/>
-          <w:lang w:val="pt-BR"/>
-        </w:rPr>
-        <w:t xml:space="preserve"> 200, 0, 0 );</w:t>
-      </w:r>
-    </w:p>
-    <w:p>
-      <w:pPr>
-        <w:spacing w:after="0"/>
-        <w:rPr>
-          <w:lang w:val="pt-BR"/>
-        </w:rPr>
-      </w:pPr>
-    </w:p>
-    <w:p>
-      <w:pPr>
-        <w:spacing w:after="0"/>
-        <w:rPr>
-          <w:lang w:val="pt-BR"/>
-        </w:rPr>
-      </w:pPr>
-      <w:r>
-        <w:rPr>
-          <w:lang w:val="pt-BR"/>
-        </w:rPr>
-        <w:t xml:space="preserve">Instância de um objeto c1 ponteiro de </w:t>
-      </w:r>
-      <w:r>
-        <w:rPr>
-          <w:i/>
-          <w:lang w:val="pt-BR"/>
-        </w:rPr>
-        <w:t>Color</w:t>
-      </w:r>
-      <w:r>
-        <w:rPr>
-          <w:lang w:val="pt-BR"/>
-        </w:rPr>
-        <w:t>, variando somente o parâmetro referente à cor vermelha do sistema RGB.</w:t>
-      </w:r>
-    </w:p>
-    <w:p>
-      <w:pPr>
-        <w:spacing w:after="0"/>
-        <w:rPr>
-          <w:lang w:val="pt-BR"/>
-        </w:rPr>
-      </w:pPr>
-    </w:p>
-    <w:p>
-      <w:pPr>
-        <w:spacing w:after="0"/>
-        <w:rPr>
-          <w:b/>
-          <w:lang w:val="pt-BR"/>
-        </w:rPr>
-      </w:pPr>
-      <w:r>
-        <w:rPr>
-          <w:b/>
-          <w:lang w:val="pt-BR"/>
-        </w:rPr>
-        <w:t>Vector2D* v1 = new Vector2D</w:t>
-      </w:r>
-      <w:proofErr w:type="gramStart"/>
-      <w:r>
-        <w:rPr>
-          <w:b/>
-          <w:lang w:val="pt-BR"/>
-        </w:rPr>
-        <w:t xml:space="preserve">( </w:t>
-      </w:r>
-      <w:proofErr w:type="gramEnd"/>
-      <w:r>
-        <w:rPr>
-          <w:b/>
-          <w:lang w:val="pt-BR"/>
-        </w:rPr>
-        <w:t>320, 120 );</w:t>
-      </w:r>
-    </w:p>
-    <w:p>
-      <w:pPr>
-        <w:spacing w:after="0"/>
-        <w:rPr>
-          <w:lang w:val="pt-BR"/>
-        </w:rPr>
-      </w:pPr>
-    </w:p>
-    <w:p>
-      <w:pPr>
-        <w:spacing w:after="0"/>
-        <w:rPr>
-          <w:lang w:val="pt-BR"/>
-        </w:rPr>
-      </w:pPr>
-      <w:r>
-        <w:rPr>
-          <w:lang w:val="pt-BR"/>
-        </w:rPr>
-        <w:t xml:space="preserve">Instância de um objeto v1 ponteiro de </w:t>
-      </w:r>
-      <w:r>
-        <w:rPr>
-          <w:i/>
-          <w:lang w:val="pt-BR"/>
-        </w:rPr>
-        <w:t>Vector2D</w:t>
-      </w:r>
-      <w:r>
-        <w:rPr>
-          <w:lang w:val="pt-BR"/>
-        </w:rPr>
-        <w:t>, passando as coordenadas horizontal e vertical, respectivamente.</w:t>
-      </w:r>
-    </w:p>
-    <w:p>
-      <w:pPr>
-        <w:spacing w:after="0"/>
-        <w:rPr>
-          <w:lang w:val="pt-BR"/>
-        </w:rPr>
-      </w:pPr>
-    </w:p>
-    <w:p>
-      <w:pPr>
-        <w:spacing w:after="0"/>
-        <w:rPr>
-          <w:b/>
-        </w:rPr>
-      </w:pPr>
-      <w:r>
-        <w:rPr>
-          <w:b/>
-        </w:rPr>
-        <w:t xml:space="preserve">Font* f1 = new </w:t>
-      </w:r>
-      <w:proofErr w:type="gramStart"/>
-      <w:r>
-        <w:rPr>
-          <w:b/>
-        </w:rPr>
-        <w:t>Font(</w:t>
-      </w:r>
-      <w:proofErr w:type="gramEnd"/>
-      <w:r>
-        <w:rPr>
-          <w:b/>
-        </w:rPr>
-        <w:t xml:space="preserve"> </w:t>
-      </w:r>
-      <w:r>
-        <w:rPr>
-          <w:b/>
-        </w:rPr>
-        <w:t>"alger.ttf",</w:t>
-      </w:r>
-      <w:r>
-        <w:rPr>
-          <w:b/>
-        </w:rPr>
-        <w:t xml:space="preserve"> </w:t>
-      </w:r>
-      <w:r>
-        <w:rPr>
-          <w:b/>
-        </w:rPr>
-        <w:t>50</w:t>
-      </w:r>
-      <w:r>
-        <w:rPr>
-          <w:b/>
-        </w:rPr>
-        <w:t xml:space="preserve"> </w:t>
-      </w:r>
-      <w:r>
-        <w:rPr>
-          <w:b/>
-        </w:rPr>
-        <w:t>);</w:t>
-      </w:r>
-    </w:p>
-    <w:p>
-      <w:pPr>
-        <w:spacing w:after="0"/>
-        <w:rPr>
-          <w:b/>
-        </w:rPr>
-      </w:pPr>
-    </w:p>
-    <w:p>
-      <w:pPr>
-        <w:spacing w:after="0"/>
-        <w:rPr>
-          <w:lang w:val="pt-BR"/>
-        </w:rPr>
-      </w:pPr>
-      <w:r>
-        <w:rPr>
-          <w:lang w:val="pt-BR"/>
-        </w:rPr>
-        <w:t xml:space="preserve">Instância de um objeto f1 ponteiro de </w:t>
-      </w:r>
-      <w:proofErr w:type="spellStart"/>
-      <w:r>
-        <w:rPr>
-          <w:i/>
-          <w:lang w:val="pt-BR"/>
-        </w:rPr>
-        <w:t>Font</w:t>
-      </w:r>
-      <w:proofErr w:type="spellEnd"/>
-      <w:r>
-        <w:rPr>
-          <w:lang w:val="pt-BR"/>
-        </w:rPr>
-        <w:t>, que recebe o nome do arquivo de fonte e o seu tamanho.</w:t>
-      </w:r>
-    </w:p>
-    <w:p>
-      <w:pPr>
-        <w:spacing w:after="0"/>
-        <w:rPr>
-          <w:b/>
-          <w:lang w:val="pt-BR"/>
-        </w:rPr>
-      </w:pPr>
-    </w:p>
-    <w:p>
-      <w:pPr>
-        <w:spacing w:after="0"/>
-        <w:rPr>
-          <w:b/>
-        </w:rPr>
-      </w:pPr>
-      <w:r>
-        <w:rPr>
-          <w:b/>
-        </w:rPr>
-        <w:t>f1-&gt;</w:t>
-      </w:r>
-      <w:proofErr w:type="spellStart"/>
-      <w:proofErr w:type="gramStart"/>
-      <w:r>
-        <w:rPr>
-          <w:b/>
-        </w:rPr>
-        <w:t>setColorFont</w:t>
-      </w:r>
-      <w:proofErr w:type="spellEnd"/>
-      <w:r>
-        <w:rPr>
-          <w:b/>
-        </w:rPr>
-        <w:t>(</w:t>
-      </w:r>
-      <w:proofErr w:type="gramEnd"/>
-      <w:r>
-        <w:rPr>
-          <w:b/>
-        </w:rPr>
-        <w:t xml:space="preserve"> </w:t>
-      </w:r>
-      <w:r>
-        <w:rPr>
-          <w:b/>
-        </w:rPr>
-        <w:t>*c1</w:t>
-      </w:r>
-      <w:r>
-        <w:rPr>
-          <w:b/>
-        </w:rPr>
-        <w:t xml:space="preserve"> </w:t>
-      </w:r>
-      <w:r>
-        <w:rPr>
-          <w:b/>
-        </w:rPr>
-        <w:t>);</w:t>
-      </w:r>
-    </w:p>
-    <w:p>
-      <w:pPr>
-        <w:spacing w:after="0"/>
-        <w:rPr>
-          <w:b/>
-        </w:rPr>
-      </w:pPr>
-      <w:r>
-        <w:rPr>
-          <w:b/>
-        </w:rPr>
-        <w:t>f1-&gt;</w:t>
-      </w:r>
-      <w:proofErr w:type="spellStart"/>
-      <w:proofErr w:type="gramStart"/>
-      <w:r>
-        <w:rPr>
-          <w:b/>
-        </w:rPr>
-        <w:t>setPosition</w:t>
-      </w:r>
-      <w:proofErr w:type="spellEnd"/>
-      <w:r>
-        <w:rPr>
-          <w:b/>
-        </w:rPr>
-        <w:t>(</w:t>
-      </w:r>
-      <w:proofErr w:type="gramEnd"/>
-      <w:r>
-        <w:rPr>
-          <w:b/>
-        </w:rPr>
-        <w:t xml:space="preserve"> </w:t>
-      </w:r>
-      <w:r>
-        <w:rPr>
-          <w:b/>
-        </w:rPr>
-        <w:t>*v1</w:t>
-      </w:r>
-      <w:r>
-        <w:rPr>
-          <w:b/>
-        </w:rPr>
-        <w:t xml:space="preserve"> );</w:t>
-      </w:r>
-    </w:p>
-    <w:p>
-      <w:pPr>
-        <w:spacing w:after="0"/>
-        <w:rPr>
-          <w:b/>
-        </w:rPr>
-      </w:pPr>
-      <w:r>
-        <w:rPr>
-          <w:b/>
-        </w:rPr>
-        <w:t>f1-&gt;</w:t>
-      </w:r>
-      <w:proofErr w:type="spellStart"/>
-      <w:proofErr w:type="gramStart"/>
-      <w:r>
-        <w:rPr>
-          <w:b/>
-        </w:rPr>
-        <w:t>setText</w:t>
-      </w:r>
-      <w:proofErr w:type="spellEnd"/>
-      <w:r>
-        <w:rPr>
-          <w:b/>
-        </w:rPr>
-        <w:t>(</w:t>
-      </w:r>
-      <w:proofErr w:type="gramEnd"/>
-      <w:r>
-        <w:rPr>
-          <w:b/>
-        </w:rPr>
-        <w:t xml:space="preserve"> </w:t>
-      </w:r>
-      <w:r>
-        <w:rPr>
-          <w:b/>
-        </w:rPr>
-        <w:t>"</w:t>
-      </w:r>
-      <w:proofErr w:type="spellStart"/>
-      <w:r>
-        <w:rPr>
-          <w:b/>
-        </w:rPr>
-        <w:t>Fonte</w:t>
-      </w:r>
-      <w:proofErr w:type="spellEnd"/>
-      <w:r>
-        <w:rPr>
-          <w:b/>
-        </w:rPr>
-        <w:t>: Alger"</w:t>
-      </w:r>
-      <w:r>
-        <w:rPr>
-          <w:b/>
-        </w:rPr>
-        <w:t xml:space="preserve"> </w:t>
-      </w:r>
-      <w:r>
-        <w:rPr>
-          <w:b/>
-        </w:rPr>
-        <w:t>);</w:t>
-      </w:r>
-    </w:p>
-    <w:p>
-      <w:pPr>
-        <w:spacing w:after="0"/>
-        <w:rPr>
-          <w:b/>
-        </w:rPr>
-      </w:pPr>
-      <w:r>
-        <w:rPr>
-          <w:b/>
-        </w:rPr>
-        <w:t>f1-&gt;</w:t>
-      </w:r>
-      <w:proofErr w:type="spellStart"/>
-      <w:proofErr w:type="gramStart"/>
-      <w:r>
-        <w:rPr>
-          <w:b/>
-        </w:rPr>
-        <w:t>setAlignment</w:t>
-      </w:r>
-      <w:proofErr w:type="spellEnd"/>
-      <w:r>
-        <w:rPr>
-          <w:b/>
-        </w:rPr>
-        <w:t>(</w:t>
-      </w:r>
-      <w:proofErr w:type="gramEnd"/>
-      <w:r>
-        <w:rPr>
-          <w:b/>
-        </w:rPr>
-        <w:t xml:space="preserve"> </w:t>
-      </w:r>
-      <w:proofErr w:type="spellStart"/>
-      <w:r>
-        <w:rPr>
-          <w:b/>
-        </w:rPr>
-        <w:t>FontAlignment</w:t>
-      </w:r>
-      <w:proofErr w:type="spellEnd"/>
-      <w:r>
-        <w:rPr>
-          <w:b/>
-        </w:rPr>
-        <w:t>::CENTRE</w:t>
-      </w:r>
-      <w:r>
-        <w:rPr>
-          <w:b/>
-        </w:rPr>
-        <w:t xml:space="preserve"> </w:t>
-      </w:r>
-      <w:r>
-        <w:rPr>
-          <w:b/>
-        </w:rPr>
-        <w:t>);</w:t>
-      </w:r>
-    </w:p>
-    <w:p>
-      <w:pPr>
-        <w:spacing w:after="0"/>
-        <w:rPr>
-          <w:b/>
-        </w:rPr>
-      </w:pPr>
-    </w:p>
-    <w:p>
-      <w:pPr>
-        <w:spacing w:after="0"/>
-        <w:rPr>
-          <w:lang w:val="pt-BR"/>
-        </w:rPr>
-      </w:pPr>
-      <w:r>
-        <w:rPr>
-          <w:lang w:val="pt-BR"/>
-        </w:rPr>
-        <w:t>Faz com que f1 esteja na cor dada por c1 e na posição dada por v1. Altera também o texto e o alinhamento, que pode ser dos tipos LEFT, RIGHT, CENTRE e INTEGER.</w:t>
-      </w:r>
-    </w:p>
-    <w:p>
-      <w:pPr>
-        <w:spacing w:after="0"/>
-        <w:rPr>
-          <w:b/>
-          <w:lang w:val="pt-BR"/>
-        </w:rPr>
-      </w:pPr>
-    </w:p>
-    <w:p>
-      <w:pPr>
-        <w:spacing w:after="0"/>
-        <w:rPr>
-          <w:b/>
-          <w:lang w:val="pt-BR"/>
-        </w:rPr>
-      </w:pPr>
-      <w:proofErr w:type="gramStart"/>
-      <w:r>
-        <w:rPr>
-          <w:b/>
-          <w:lang w:val="pt-BR"/>
-        </w:rPr>
-        <w:t>f1</w:t>
-      </w:r>
-      <w:proofErr w:type="gramEnd"/>
-      <w:r>
-        <w:rPr>
-          <w:b/>
-          <w:lang w:val="pt-BR"/>
-        </w:rPr>
-        <w:t>-&gt;</w:t>
-      </w:r>
-      <w:proofErr w:type="spellStart"/>
-      <w:r>
-        <w:rPr>
-          <w:b/>
-          <w:lang w:val="pt-BR"/>
-        </w:rPr>
-        <w:t>drawText</w:t>
-      </w:r>
-      <w:proofErr w:type="spellEnd"/>
-      <w:r>
-        <w:rPr>
-          <w:b/>
-          <w:lang w:val="pt-BR"/>
-        </w:rPr>
-        <w:t>();</w:t>
-      </w:r>
-    </w:p>
-    <w:p>
-      <w:pPr>
-        <w:spacing w:after="0"/>
-        <w:rPr>
-          <w:b/>
-          <w:lang w:val="pt-BR"/>
-        </w:rPr>
-      </w:pPr>
-    </w:p>
-    <w:p>
-      <w:pPr>
-        <w:spacing w:after="0"/>
-        <w:rPr>
-          <w:lang w:val="pt-BR"/>
-        </w:rPr>
-      </w:pPr>
-      <w:r>
-        <w:rPr>
-          <w:lang w:val="pt-BR"/>
-        </w:rPr>
-        <w:t>Desenha o texto na tela.</w:t>
-      </w:r>
-    </w:p>
-    <w:p>
-      <w:pPr>
-        <w:spacing w:after="0"/>
-        <w:rPr>
-          <w:b/>
-          <w:lang w:val="pt-BR"/>
-        </w:rPr>
-      </w:pPr>
-    </w:p>
-    <w:p>
-      <w:pPr>
-        <w:spacing w:after="0"/>
-        <w:rPr>
-          <w:b/>
-        </w:rPr>
-      </w:pPr>
-      <w:r>
-        <w:rPr>
-          <w:b/>
-        </w:rPr>
-        <w:t>f1-&gt;</w:t>
-      </w:r>
-      <w:proofErr w:type="spellStart"/>
-      <w:proofErr w:type="gramStart"/>
-      <w:r>
-        <w:rPr>
-          <w:b/>
-        </w:rPr>
-        <w:t>setText</w:t>
-      </w:r>
-      <w:proofErr w:type="spellEnd"/>
-      <w:r>
-        <w:rPr>
-          <w:b/>
-        </w:rPr>
-        <w:t>(</w:t>
-      </w:r>
-      <w:proofErr w:type="gramEnd"/>
-      <w:r>
-        <w:rPr>
-          <w:b/>
-        </w:rPr>
-        <w:t xml:space="preserve"> </w:t>
-      </w:r>
-      <w:r>
-        <w:rPr>
-          <w:b/>
-        </w:rPr>
-        <w:t>"</w:t>
-      </w:r>
-      <w:proofErr w:type="spellStart"/>
-      <w:r>
-        <w:rPr>
-          <w:b/>
-        </w:rPr>
-        <w:t>Tamanho</w:t>
-      </w:r>
-      <w:proofErr w:type="spellEnd"/>
-      <w:r>
-        <w:rPr>
-          <w:b/>
-        </w:rPr>
-        <w:t>: 50"</w:t>
-      </w:r>
-      <w:r>
-        <w:rPr>
-          <w:b/>
-        </w:rPr>
-        <w:t xml:space="preserve"> </w:t>
-      </w:r>
-      <w:r>
-        <w:rPr>
-          <w:b/>
-        </w:rPr>
-        <w:t>);</w:t>
-      </w:r>
-    </w:p>
-    <w:p>
-      <w:pPr>
-        <w:spacing w:after="0"/>
-        <w:rPr>
-          <w:b/>
-        </w:rPr>
-      </w:pPr>
-      <w:r>
-        <w:rPr>
-          <w:b/>
-        </w:rPr>
-        <w:t>v1-&gt;</w:t>
-      </w:r>
-      <w:proofErr w:type="spellStart"/>
-      <w:proofErr w:type="gramStart"/>
-      <w:r>
-        <w:rPr>
-          <w:b/>
-        </w:rPr>
-        <w:t>setCoordenate</w:t>
-      </w:r>
-      <w:proofErr w:type="spellEnd"/>
-      <w:r>
-        <w:rPr>
-          <w:b/>
-        </w:rPr>
-        <w:t>(</w:t>
-      </w:r>
-      <w:proofErr w:type="gramEnd"/>
-      <w:r>
-        <w:rPr>
-          <w:b/>
-        </w:rPr>
-        <w:t xml:space="preserve"> </w:t>
-      </w:r>
-      <w:r>
-        <w:rPr>
-          <w:b/>
-        </w:rPr>
-        <w:t>320,</w:t>
-      </w:r>
-      <w:r>
-        <w:rPr>
-          <w:b/>
-        </w:rPr>
-        <w:t xml:space="preserve"> </w:t>
-      </w:r>
-      <w:r>
-        <w:rPr>
-          <w:b/>
-        </w:rPr>
-        <w:t>180</w:t>
-      </w:r>
-      <w:r>
-        <w:rPr>
-          <w:b/>
-        </w:rPr>
-        <w:t xml:space="preserve"> </w:t>
-      </w:r>
-      <w:r>
-        <w:rPr>
-          <w:b/>
-        </w:rPr>
-        <w:t>);</w:t>
-      </w:r>
-    </w:p>
-    <w:p>
-      <w:pPr>
-        <w:spacing w:after="0"/>
-        <w:rPr>
-          <w:b/>
-        </w:rPr>
-      </w:pPr>
-      <w:r>
-        <w:rPr>
-          <w:b/>
-        </w:rPr>
-        <w:t>f1-&gt;</w:t>
-      </w:r>
-      <w:proofErr w:type="spellStart"/>
-      <w:proofErr w:type="gramStart"/>
-      <w:r>
-        <w:rPr>
-          <w:b/>
-        </w:rPr>
-        <w:t>setPosition</w:t>
-      </w:r>
-      <w:proofErr w:type="spellEnd"/>
-      <w:r>
-        <w:rPr>
-          <w:b/>
-        </w:rPr>
-        <w:t>(</w:t>
-      </w:r>
-      <w:proofErr w:type="gramEnd"/>
-      <w:r>
-        <w:rPr>
-          <w:b/>
-        </w:rPr>
-        <w:t xml:space="preserve"> </w:t>
-      </w:r>
-      <w:r>
-        <w:rPr>
-          <w:b/>
-        </w:rPr>
-        <w:t>*v1</w:t>
-      </w:r>
-      <w:r>
-        <w:rPr>
-          <w:b/>
-        </w:rPr>
-        <w:t xml:space="preserve"> </w:t>
-      </w:r>
-      <w:r>
-        <w:rPr>
-          <w:b/>
-        </w:rPr>
-        <w:t>);</w:t>
-      </w:r>
-    </w:p>
-    <w:p>
-      <w:pPr>
-        <w:spacing w:after="0"/>
-        <w:rPr>
-          <w:b/>
-          <w:lang w:val="pt-BR"/>
-        </w:rPr>
-      </w:pPr>
-      <w:proofErr w:type="gramStart"/>
-      <w:r>
-        <w:rPr>
-          <w:b/>
-          <w:lang w:val="pt-BR"/>
-        </w:rPr>
-        <w:t>f1</w:t>
-      </w:r>
-      <w:proofErr w:type="gramEnd"/>
-      <w:r>
-        <w:rPr>
-          <w:b/>
-          <w:lang w:val="pt-BR"/>
-        </w:rPr>
-        <w:t>-&gt;</w:t>
-      </w:r>
-      <w:proofErr w:type="spellStart"/>
-      <w:r>
-        <w:rPr>
-          <w:b/>
-          <w:lang w:val="pt-BR"/>
-        </w:rPr>
-        <w:t>drawText</w:t>
-      </w:r>
-      <w:proofErr w:type="spellEnd"/>
-      <w:r>
-        <w:rPr>
-          <w:b/>
-          <w:lang w:val="pt-BR"/>
-        </w:rPr>
-        <w:t>();</w:t>
-      </w:r>
-    </w:p>
-    <w:p>
-      <w:pPr>
-        <w:spacing w:after="0"/>
-        <w:rPr>
-          <w:b/>
-          <w:lang w:val="pt-BR"/>
-        </w:rPr>
-      </w:pPr>
-    </w:p>
-    <w:p>
-      <w:pPr>
-        <w:spacing w:after="0"/>
-        <w:rPr>
-          <w:lang w:val="pt-BR"/>
-        </w:rPr>
-      </w:pPr>
-      <w:r>
-        <w:rPr>
-          <w:lang w:val="pt-BR"/>
-        </w:rPr>
-        <w:lastRenderedPageBreak/>
-        <w:t>Altera o texto e a posição na tela e desenha novamente. O trecho de código produz uma saída como na imagem abaixo.</w:t>
-      </w:r>
-    </w:p>
-    <w:p>
-      <w:pPr>
-        <w:rPr>
-          <w:lang w:val="pt-BR"/>
-        </w:rPr>
-      </w:pPr>
     </w:p>
     <w:p>
       <w:pPr>
@@ -9496,10 +9240,10 @@
           <w:lang w:val="pt-BR" w:eastAsia="pt-BR"/>
         </w:rPr>
         <w:drawing>
-          <wp:inline distT="0" distB="0" distL="0" distR="0" wp14:anchorId="3AF587A5" wp14:editId="7861A931">
-            <wp:extent cx="2621867" cy="2084832"/>
-            <wp:effectExtent l="0" t="0" r="7620" b="0"/>
-            <wp:docPr id="1" name="Imagem 1"/>
+          <wp:inline distT="0" distB="0" distL="0" distR="0">
+            <wp:extent cx="2725947" cy="2288344"/>
+            <wp:effectExtent l="0" t="0" r="0" b="0"/>
+            <wp:docPr id="2" name="Imagem 2"/>
             <wp:cNvGraphicFramePr>
               <a:graphicFrameLocks xmlns:a="http://schemas.openxmlformats.org/drawingml/2006/main" noChangeAspect="1"/>
             </wp:cNvGraphicFramePr>
@@ -9513,7 +9257,7 @@
                     </pic:cNvPicPr>
                   </pic:nvPicPr>
                   <pic:blipFill>
-                    <a:blip r:embed="rId9" cstate="print">
+                    <a:blip r:embed="rId9">
                       <a:extLst>
                         <a:ext uri="{28A0092B-C50C-407E-A947-70E740481C1C}">
                           <a14:useLocalDpi xmlns:a14="http://schemas.microsoft.com/office/drawing/2010/main" val="0"/>
@@ -9528,7 +9272,7 @@
                   <pic:spPr bwMode="auto">
                     <a:xfrm>
                       <a:off x="0" y="0"/>
-                      <a:ext cx="2628217" cy="2089882"/>
+                      <a:ext cx="2726157" cy="2288521"/>
                     </a:xfrm>
                     <a:prstGeom prst="rect">
                       <a:avLst/>
@@ -9558,929 +9302,731 @@
           <w:lang w:val="pt-BR"/>
         </w:rPr>
       </w:pPr>
-      <w:proofErr w:type="spellStart"/>
+      <w:r>
+        <w:rPr>
+          <w:b/>
+          <w:lang w:val="pt-BR"/>
+        </w:rPr>
+        <w:t xml:space="preserve">5 - </w:t>
+      </w:r>
+      <w:proofErr w:type="spellStart"/>
+      <w:r>
+        <w:rPr>
+          <w:b/>
+          <w:lang w:val="pt-BR"/>
+        </w:rPr>
+        <w:t>sgl</w:t>
+      </w:r>
+      <w:proofErr w:type="spellEnd"/>
       <w:proofErr w:type="gramStart"/>
       <w:r>
         <w:rPr>
           <w:b/>
           <w:lang w:val="pt-BR"/>
         </w:rPr>
-        <w:t>sgl</w:t>
-      </w:r>
-      <w:proofErr w:type="spellEnd"/>
+        <w:t>::</w:t>
+      </w:r>
+      <w:proofErr w:type="spellStart"/>
       <w:proofErr w:type="gramEnd"/>
       <w:r>
         <w:rPr>
           <w:b/>
           <w:lang w:val="pt-BR"/>
         </w:rPr>
-        <w:t>::</w:t>
-      </w:r>
-      <w:proofErr w:type="spellStart"/>
-      <w:r>
-        <w:rPr>
-          <w:b/>
+        <w:t>a</w:t>
+      </w:r>
+      <w:r>
+        <w:rPr>
+          <w:b/>
+          <w:lang w:val="pt-BR"/>
+        </w:rPr>
+        <w:t>udio</w:t>
+      </w:r>
+      <w:proofErr w:type="spellEnd"/>
+      <w:r>
+        <w:rPr>
+          <w:b/>
+          <w:lang w:val="pt-BR"/>
+        </w:rPr>
+        <w:t xml:space="preserve">: </w:t>
+      </w:r>
+      <w:r>
+        <w:rPr>
+          <w:lang w:val="pt-BR"/>
+        </w:rPr>
+        <w:t xml:space="preserve">é </w:t>
+      </w:r>
+      <w:r>
+        <w:rPr>
+          <w:lang w:val="pt-BR"/>
+        </w:rPr>
+        <w:t xml:space="preserve">o pacote que realiza as funcionalidades referentes à parte sonora. É estruturado da seguinte maneira: de um lado a classe </w:t>
+      </w:r>
+      <w:proofErr w:type="spellStart"/>
+      <w:proofErr w:type="gramStart"/>
+      <w:r>
+        <w:rPr>
+          <w:lang w:val="pt-BR"/>
+        </w:rPr>
+        <w:t>AudioResource</w:t>
+      </w:r>
+      <w:proofErr w:type="spellEnd"/>
+      <w:proofErr w:type="gramEnd"/>
+      <w:r>
+        <w:rPr>
+          <w:lang w:val="pt-BR"/>
+        </w:rPr>
+        <w:t xml:space="preserve">, especialização de </w:t>
+      </w:r>
+      <w:proofErr w:type="spellStart"/>
+      <w:r>
+        <w:rPr>
+          <w:lang w:val="pt-BR"/>
+        </w:rPr>
+        <w:t>Resource</w:t>
+      </w:r>
+      <w:proofErr w:type="spellEnd"/>
+      <w:r>
+        <w:rPr>
+          <w:lang w:val="pt-BR"/>
+        </w:rPr>
+        <w:t xml:space="preserve">, e da qual derivam </w:t>
+      </w:r>
+      <w:proofErr w:type="spellStart"/>
+      <w:r>
+        <w:rPr>
+          <w:lang w:val="pt-BR"/>
+        </w:rPr>
+        <w:t>AudioStreamResource</w:t>
+      </w:r>
+      <w:proofErr w:type="spellEnd"/>
+      <w:r>
+        <w:rPr>
+          <w:lang w:val="pt-BR"/>
+        </w:rPr>
+        <w:t xml:space="preserve">  e </w:t>
+      </w:r>
+      <w:proofErr w:type="spellStart"/>
+      <w:r>
+        <w:rPr>
+          <w:lang w:val="pt-BR"/>
+        </w:rPr>
+        <w:t>AudioSampleResource</w:t>
+      </w:r>
+      <w:proofErr w:type="spellEnd"/>
+      <w:r>
+        <w:rPr>
+          <w:lang w:val="pt-BR"/>
+        </w:rPr>
+        <w:t xml:space="preserve">. Do outro lado, temos a classe abstrata </w:t>
+      </w:r>
+      <w:proofErr w:type="spellStart"/>
+      <w:r>
+        <w:rPr>
+          <w:lang w:val="pt-BR"/>
+        </w:rPr>
+        <w:t>Audio</w:t>
+      </w:r>
+      <w:proofErr w:type="spellEnd"/>
+      <w:r>
+        <w:rPr>
+          <w:lang w:val="pt-BR"/>
+        </w:rPr>
+        <w:t xml:space="preserve">, e da qual derivam </w:t>
+      </w:r>
+      <w:proofErr w:type="spellStart"/>
+      <w:proofErr w:type="gramStart"/>
+      <w:r>
+        <w:rPr>
+          <w:lang w:val="pt-BR"/>
+        </w:rPr>
+        <w:t>AudioStream</w:t>
+      </w:r>
+      <w:proofErr w:type="spellEnd"/>
+      <w:proofErr w:type="gramEnd"/>
+      <w:r>
+        <w:rPr>
+          <w:lang w:val="pt-BR"/>
+        </w:rPr>
+        <w:t xml:space="preserve">  e </w:t>
+      </w:r>
+      <w:proofErr w:type="spellStart"/>
+      <w:r>
+        <w:rPr>
+          <w:lang w:val="pt-BR"/>
+        </w:rPr>
+        <w:t>AudioSample</w:t>
+      </w:r>
+      <w:proofErr w:type="spellEnd"/>
+      <w:r>
+        <w:rPr>
+          <w:lang w:val="pt-BR"/>
+        </w:rPr>
+        <w:t xml:space="preserve">. As duas últimas relacionam-se com as respectivas especializações de </w:t>
+      </w:r>
+      <w:proofErr w:type="spellStart"/>
+      <w:proofErr w:type="gramStart"/>
+      <w:r>
+        <w:rPr>
+          <w:lang w:val="pt-BR"/>
+        </w:rPr>
+        <w:t>AudioResource</w:t>
+      </w:r>
+      <w:proofErr w:type="spellEnd"/>
+      <w:proofErr w:type="gramEnd"/>
+      <w:r>
+        <w:rPr>
+          <w:lang w:val="pt-BR"/>
+        </w:rPr>
+        <w:t xml:space="preserve">. Tal estrutura nos possibilita criar um objeto de </w:t>
+      </w:r>
+      <w:proofErr w:type="spellStart"/>
+      <w:proofErr w:type="gramStart"/>
+      <w:r>
+        <w:rPr>
+          <w:lang w:val="pt-BR"/>
+        </w:rPr>
+        <w:t>AudioSample</w:t>
+      </w:r>
+      <w:proofErr w:type="spellEnd"/>
+      <w:proofErr w:type="gramEnd"/>
+      <w:r>
+        <w:rPr>
+          <w:lang w:val="pt-BR"/>
+        </w:rPr>
+        <w:t xml:space="preserve"> quando desejamos manipular um efeito sonoro, como u</w:t>
+      </w:r>
+      <w:bookmarkStart w:id="0" w:name="_GoBack"/>
+      <w:bookmarkEnd w:id="0"/>
+      <w:r>
+        <w:rPr>
+          <w:lang w:val="pt-BR"/>
+        </w:rPr>
+        <w:t xml:space="preserve">m soco ou o barulho de uma explosão, ou um objeto de </w:t>
+      </w:r>
+      <w:proofErr w:type="spellStart"/>
+      <w:r>
+        <w:rPr>
+          <w:lang w:val="pt-BR"/>
+        </w:rPr>
+        <w:t>AudioStream</w:t>
+      </w:r>
+      <w:proofErr w:type="spellEnd"/>
+      <w:r>
+        <w:rPr>
+          <w:lang w:val="pt-BR"/>
+        </w:rPr>
+        <w:t xml:space="preserve"> quando precisamos usar uma trilha sonora.</w:t>
+      </w:r>
+    </w:p>
+    <w:p>
+      <w:pPr>
+        <w:rPr>
+          <w:lang w:val="pt-BR"/>
+        </w:rPr>
+      </w:pPr>
+      <w:proofErr w:type="spellStart"/>
+      <w:proofErr w:type="gramStart"/>
+      <w:r>
+        <w:rPr>
+          <w:lang w:val="pt-BR"/>
+        </w:rPr>
+        <w:t>AudioSample</w:t>
+      </w:r>
+      <w:proofErr w:type="spellEnd"/>
+      <w:proofErr w:type="gramEnd"/>
+      <w:r>
+        <w:rPr>
+          <w:lang w:val="pt-BR"/>
+        </w:rPr>
+        <w:t xml:space="preserve"> e </w:t>
+      </w:r>
+      <w:proofErr w:type="spellStart"/>
+      <w:r>
+        <w:rPr>
+          <w:lang w:val="pt-BR"/>
+        </w:rPr>
+        <w:t>AudioStream</w:t>
+      </w:r>
+      <w:proofErr w:type="spellEnd"/>
+      <w:r>
+        <w:rPr>
+          <w:lang w:val="pt-BR"/>
+        </w:rPr>
+        <w:t xml:space="preserve"> possuem em comum métodos para carregar, tocar, alterar ganho, balanço, velocidade e modo de repetição.  Além desses cada classe possui outros métodos com funções específicas. É importante saber que o método para alterar a velocidade de um arquivo de áudio também altera sua frequência. Seu uso inadequado pode tornar o áudio incompreensível. Não existe suporte ao formato mp3. </w:t>
+      </w:r>
+    </w:p>
+    <w:p>
+      <w:pPr>
+        <w:rPr>
+          <w:lang w:val="pt-BR"/>
+        </w:rPr>
+      </w:pPr>
+    </w:p>
+    <w:p>
+      <w:pPr>
+        <w:rPr>
+          <w:lang w:val="pt-BR"/>
+        </w:rPr>
+      </w:pPr>
+      <w:r>
+        <w:rPr>
+          <w:lang w:val="pt-BR"/>
+        </w:rPr>
+        <w:t>Exemplo</w:t>
+      </w:r>
+      <w:r>
+        <w:rPr>
+          <w:lang w:val="pt-BR"/>
+        </w:rPr>
+        <w:t>s</w:t>
+      </w:r>
+      <w:r>
+        <w:rPr>
+          <w:lang w:val="pt-BR"/>
+        </w:rPr>
+        <w:t>:</w:t>
+      </w:r>
+    </w:p>
+    <w:p>
+      <w:pPr>
+        <w:spacing w:after="0"/>
+        <w:rPr>
+          <w:b/>
+          <w:lang w:val="pt-BR"/>
+        </w:rPr>
+      </w:pPr>
+    </w:p>
+    <w:p>
+      <w:pPr>
+        <w:spacing w:after="0"/>
+        <w:rPr>
+          <w:i/>
+          <w:lang w:val="pt-BR"/>
+        </w:rPr>
+      </w:pPr>
+      <w:r>
+        <w:rPr>
+          <w:lang w:val="pt-BR"/>
+        </w:rPr>
+        <w:t xml:space="preserve">Cria-se um objeto </w:t>
+      </w:r>
+      <w:r>
+        <w:rPr>
+          <w:lang w:val="pt-BR"/>
+        </w:rPr>
+        <w:t xml:space="preserve">de </w:t>
+      </w:r>
+      <w:r>
+        <w:rPr>
+          <w:lang w:val="pt-BR"/>
+        </w:rPr>
+        <w:t xml:space="preserve"> </w:t>
+      </w:r>
+      <w:proofErr w:type="spellStart"/>
+      <w:proofErr w:type="gramStart"/>
+      <w:r>
+        <w:rPr>
+          <w:lang w:val="pt-BR"/>
+        </w:rPr>
+        <w:t>AudioSample</w:t>
+      </w:r>
+      <w:proofErr w:type="spellEnd"/>
+      <w:proofErr w:type="gramEnd"/>
+      <w:r>
+        <w:rPr>
+          <w:lang w:val="pt-BR"/>
+        </w:rPr>
+        <w:t>, indicando o caminho onde o arquivo de áudio encontra-se.</w:t>
+      </w:r>
+    </w:p>
+    <w:p>
+      <w:pPr>
+        <w:spacing w:after="0"/>
+        <w:rPr>
+          <w:lang w:val="pt-BR"/>
+        </w:rPr>
+      </w:pPr>
+      <w:proofErr w:type="spellStart"/>
+      <w:proofErr w:type="gramStart"/>
+      <w:r>
+        <w:rPr>
+          <w:lang w:val="pt-BR"/>
+        </w:rPr>
+        <w:t>AudioSample</w:t>
+      </w:r>
+      <w:proofErr w:type="spellEnd"/>
+      <w:proofErr w:type="gramEnd"/>
+      <w:r>
+        <w:rPr>
+          <w:lang w:val="pt-BR"/>
+        </w:rPr>
+        <w:t xml:space="preserve"> </w:t>
+      </w:r>
+      <w:proofErr w:type="spellStart"/>
+      <w:r>
+        <w:rPr>
+          <w:lang w:val="pt-BR"/>
+        </w:rPr>
+        <w:t>sample</w:t>
+      </w:r>
+      <w:proofErr w:type="spellEnd"/>
+      <w:r>
+        <w:rPr>
+          <w:lang w:val="pt-BR"/>
+        </w:rPr>
+        <w:t>( "</w:t>
+      </w:r>
+      <w:proofErr w:type="spellStart"/>
+      <w:r>
+        <w:rPr>
+          <w:lang w:val="pt-BR"/>
+        </w:rPr>
+        <w:t>Resource</w:t>
+      </w:r>
+      <w:proofErr w:type="spellEnd"/>
+      <w:r>
+        <w:rPr>
+          <w:lang w:val="pt-BR"/>
+        </w:rPr>
+        <w:t>/</w:t>
+      </w:r>
+      <w:proofErr w:type="spellStart"/>
+      <w:r>
+        <w:rPr>
           <w:lang w:val="pt-BR"/>
         </w:rPr>
         <w:t>audio</w:t>
       </w:r>
       <w:proofErr w:type="spellEnd"/>
-    </w:p>
-    <w:p>
-      <w:pPr>
-        <w:rPr>
-          <w:lang w:val="pt-BR"/>
-        </w:rPr>
-      </w:pPr>
-    </w:p>
-    <w:p>
-      <w:pPr>
-        <w:rPr>
-          <w:lang w:val="pt-BR"/>
-        </w:rPr>
-      </w:pPr>
-      <w:r>
-        <w:rPr>
-          <w:lang w:val="pt-BR"/>
-        </w:rPr>
-        <w:t xml:space="preserve">É o pacote que realiza as funcionalidades referentes à parte sonora. É estruturado da seguinte maneira: de um lado a classe </w:t>
-      </w:r>
+      <w:r>
+        <w:rPr>
+          <w:lang w:val="pt-BR"/>
+        </w:rPr>
+        <w:t>/palmas.wav" );</w:t>
+      </w:r>
+    </w:p>
+    <w:p>
+      <w:pPr>
+        <w:spacing w:after="0"/>
+        <w:rPr>
+          <w:lang w:val="pt-BR"/>
+        </w:rPr>
+      </w:pPr>
+    </w:p>
+    <w:p>
+      <w:pPr>
+        <w:spacing w:after="0"/>
+        <w:rPr>
+          <w:lang w:val="pt-BR"/>
+        </w:rPr>
+      </w:pPr>
+      <w:r>
+        <w:rPr>
+          <w:lang w:val="pt-BR"/>
+        </w:rPr>
+        <w:t>Altera o ganho para 80% do valor original e a velocidade para 90% do valor original.</w:t>
+      </w:r>
+    </w:p>
+    <w:p>
+      <w:pPr>
+        <w:spacing w:after="0"/>
+        <w:rPr>
+          <w:lang w:val="pt-BR"/>
+        </w:rPr>
+      </w:pPr>
       <w:proofErr w:type="spellStart"/>
       <w:proofErr w:type="gramStart"/>
       <w:r>
         <w:rPr>
-          <w:i/>
-          <w:lang w:val="pt-BR"/>
-        </w:rPr>
-        <w:t>AudioResource</w:t>
-      </w:r>
-      <w:proofErr w:type="spellEnd"/>
+          <w:lang w:val="pt-BR"/>
+        </w:rPr>
+        <w:t>sample</w:t>
+      </w:r>
       <w:proofErr w:type="gramEnd"/>
       <w:r>
         <w:rPr>
-          <w:i/>
-          <w:lang w:val="pt-BR"/>
-        </w:rPr>
-        <w:t xml:space="preserve">, </w:t>
-      </w:r>
-      <w:r>
-        <w:rPr>
-          <w:lang w:val="pt-BR"/>
-        </w:rPr>
-        <w:t xml:space="preserve">especialização de </w:t>
-      </w:r>
-      <w:proofErr w:type="spellStart"/>
-      <w:r>
-        <w:rPr>
-          <w:i/>
-          <w:lang w:val="pt-BR"/>
-        </w:rPr>
-        <w:t>Resource</w:t>
-      </w:r>
-      <w:proofErr w:type="spellEnd"/>
-      <w:r>
-        <w:rPr>
-          <w:i/>
-          <w:lang w:val="pt-BR"/>
-        </w:rPr>
-        <w:t xml:space="preserve">, </w:t>
-      </w:r>
-      <w:r>
-        <w:rPr>
-          <w:lang w:val="pt-BR"/>
-        </w:rPr>
-        <w:t xml:space="preserve">e da qual derivam </w:t>
-      </w:r>
-      <w:proofErr w:type="spellStart"/>
-      <w:r>
-        <w:rPr>
-          <w:i/>
-          <w:lang w:val="pt-BR"/>
-        </w:rPr>
-        <w:t>AudioStreamResource</w:t>
-      </w:r>
-      <w:proofErr w:type="spellEnd"/>
-      <w:r>
-        <w:rPr>
-          <w:i/>
-          <w:lang w:val="pt-BR"/>
-        </w:rPr>
+          <w:lang w:val="pt-BR"/>
+        </w:rPr>
+        <w:t>.setGain</w:t>
+      </w:r>
+      <w:proofErr w:type="spellEnd"/>
+      <w:r>
+        <w:rPr>
+          <w:lang w:val="pt-BR"/>
+        </w:rPr>
+        <w:t>( 0.8 );</w:t>
+      </w:r>
+    </w:p>
+    <w:p>
+      <w:pPr>
+        <w:spacing w:after="0"/>
+        <w:rPr>
+          <w:lang w:val="pt-BR"/>
+        </w:rPr>
+      </w:pPr>
+      <w:proofErr w:type="spellStart"/>
+      <w:proofErr w:type="gramStart"/>
+      <w:r>
+        <w:rPr>
+          <w:lang w:val="pt-BR"/>
+        </w:rPr>
+        <w:t>sample</w:t>
+      </w:r>
+      <w:proofErr w:type="gramEnd"/>
+      <w:r>
+        <w:rPr>
+          <w:lang w:val="pt-BR"/>
+        </w:rPr>
+        <w:t>.setSpeed</w:t>
+      </w:r>
+      <w:proofErr w:type="spellEnd"/>
+      <w:r>
+        <w:rPr>
+          <w:lang w:val="pt-BR"/>
+        </w:rPr>
+        <w:t>( 0.9 );</w:t>
+      </w:r>
+    </w:p>
+    <w:p>
+      <w:pPr>
+        <w:spacing w:after="0"/>
+        <w:rPr>
+          <w:b/>
+          <w:lang w:val="pt-BR"/>
+        </w:rPr>
+      </w:pPr>
+    </w:p>
+    <w:p>
+      <w:pPr>
+        <w:spacing w:after="0"/>
+        <w:rPr>
+          <w:lang w:val="pt-BR"/>
+        </w:rPr>
+      </w:pPr>
+      <w:r>
+        <w:rPr>
+          <w:lang w:val="pt-BR"/>
+        </w:rPr>
+        <w:t xml:space="preserve">Faz com que o arquivo continue tocando indefinidamente após chamar o método </w:t>
+      </w:r>
+      <w:proofErr w:type="gramStart"/>
+      <w:r>
+        <w:rPr>
+          <w:lang w:val="pt-BR"/>
+        </w:rPr>
+        <w:t>play(</w:t>
+      </w:r>
+      <w:proofErr w:type="gramEnd"/>
+      <w:r>
+        <w:rPr>
+          <w:lang w:val="pt-BR"/>
+        </w:rPr>
+        <w:t>).</w:t>
+      </w:r>
+    </w:p>
+    <w:p>
+      <w:pPr>
+        <w:spacing w:after="0"/>
+      </w:pPr>
+      <w:proofErr w:type="spellStart"/>
+      <w:proofErr w:type="gramStart"/>
+      <w:r>
+        <w:t>sample.setLoopingMode</w:t>
+      </w:r>
+      <w:proofErr w:type="spellEnd"/>
+      <w:r>
+        <w:t>(</w:t>
+      </w:r>
+      <w:proofErr w:type="gramEnd"/>
+      <w:r>
         <w:t xml:space="preserve"> </w:t>
       </w:r>
-      <w:r>
-        <w:rPr>
-          <w:lang w:val="pt-BR"/>
-        </w:rPr>
-        <w:t xml:space="preserve"> e </w:t>
-      </w:r>
-      <w:proofErr w:type="spellStart"/>
-      <w:r>
-        <w:rPr>
-          <w:i/>
-          <w:lang w:val="pt-BR"/>
-        </w:rPr>
-        <w:t>AudioSampleResource</w:t>
-      </w:r>
-      <w:proofErr w:type="spellEnd"/>
-      <w:r>
-        <w:rPr>
-          <w:i/>
-          <w:lang w:val="pt-BR"/>
-        </w:rPr>
-        <w:t xml:space="preserve">. </w:t>
-      </w:r>
-      <w:r>
-        <w:rPr>
-          <w:lang w:val="pt-BR"/>
-        </w:rPr>
-        <w:t xml:space="preserve">Do outro lado, temos a classe abstrata </w:t>
-      </w:r>
-      <w:proofErr w:type="spellStart"/>
-      <w:r>
-        <w:rPr>
-          <w:i/>
-          <w:lang w:val="pt-BR"/>
-        </w:rPr>
-        <w:t>Audio</w:t>
-      </w:r>
-      <w:proofErr w:type="spellEnd"/>
-      <w:r>
-        <w:rPr>
-          <w:i/>
-          <w:lang w:val="pt-BR"/>
-        </w:rPr>
-        <w:t xml:space="preserve">, </w:t>
-      </w:r>
-      <w:r>
-        <w:rPr>
-          <w:lang w:val="pt-BR"/>
-        </w:rPr>
-        <w:t xml:space="preserve">e da qual derivam </w:t>
-      </w:r>
+      <w:proofErr w:type="spellStart"/>
+      <w:r>
+        <w:t>AudioPlayMode</w:t>
+      </w:r>
+      <w:proofErr w:type="spellEnd"/>
+      <w:r>
+        <w:t>::PLAY_LOOP );</w:t>
+      </w:r>
+    </w:p>
+    <w:p>
+      <w:pPr>
+        <w:spacing w:after="0"/>
+        <w:rPr>
+          <w:b/>
+          <w:lang w:val="pt-BR"/>
+        </w:rPr>
+      </w:pPr>
+    </w:p>
+    <w:p>
+      <w:pPr>
+        <w:spacing w:after="0"/>
+        <w:rPr>
+          <w:lang w:val="pt-BR"/>
+        </w:rPr>
+      </w:pPr>
+      <w:r>
+        <w:rPr>
+          <w:lang w:val="pt-BR"/>
+        </w:rPr>
+        <w:t>Finalmente, coloca o arquivo para tocar.</w:t>
+      </w:r>
+    </w:p>
+    <w:p>
+      <w:pPr>
+        <w:spacing w:after="0"/>
+        <w:rPr>
+          <w:lang w:val="pt-BR"/>
+        </w:rPr>
+      </w:pPr>
       <w:proofErr w:type="spellStart"/>
       <w:proofErr w:type="gramStart"/>
       <w:r>
         <w:rPr>
-          <w:i/>
-          <w:lang w:val="pt-BR"/>
-        </w:rPr>
+          <w:lang w:val="pt-BR"/>
+        </w:rPr>
+        <w:t>sample</w:t>
+      </w:r>
+      <w:proofErr w:type="gramEnd"/>
+      <w:r>
+        <w:rPr>
+          <w:lang w:val="pt-BR"/>
+        </w:rPr>
+        <w:t>.play</w:t>
+      </w:r>
+      <w:proofErr w:type="spellEnd"/>
+      <w:r>
+        <w:rPr>
+          <w:lang w:val="pt-BR"/>
+        </w:rPr>
+        <w:t>();</w:t>
+      </w:r>
+    </w:p>
+    <w:p>
+      <w:pPr>
+        <w:spacing w:after="0"/>
+        <w:rPr>
+          <w:lang w:val="pt-BR"/>
+        </w:rPr>
+      </w:pPr>
+    </w:p>
+    <w:p>
+      <w:pPr>
+        <w:spacing w:after="0"/>
+        <w:rPr>
+          <w:lang w:val="pt-BR"/>
+        </w:rPr>
+      </w:pPr>
+      <w:r>
+        <w:rPr>
+          <w:lang w:val="pt-BR"/>
+        </w:rPr>
+        <w:t>Carrega um arquivo para ser reproduzido como trilha sonora e recebe parâmetros para alterar o buffer (em bytes) e a quantidade de amostras.</w:t>
+      </w:r>
+    </w:p>
+    <w:p>
+      <w:pPr>
+        <w:spacing w:after="0"/>
+      </w:pPr>
+      <w:proofErr w:type="spellStart"/>
+      <w:r>
         <w:t>AudioStream</w:t>
       </w:r>
       <w:proofErr w:type="spellEnd"/>
+      <w:r>
+        <w:t xml:space="preserve"> </w:t>
+      </w:r>
+      <w:proofErr w:type="gramStart"/>
+      <w:r>
+        <w:t>stream(</w:t>
+      </w:r>
       <w:proofErr w:type="gramEnd"/>
       <w:r>
-        <w:rPr>
-          <w:i/>
-          <w:lang w:val="pt-BR"/>
-        </w:rPr>
-        <w:t xml:space="preserve"> </w:t>
-      </w:r>
-      <w:r>
-        <w:rPr>
-          <w:lang w:val="pt-BR"/>
-        </w:rPr>
-        <w:t xml:space="preserve"> e </w:t>
-      </w:r>
-      <w:proofErr w:type="spellStart"/>
-      <w:r>
-        <w:rPr>
-          <w:i/>
-          <w:lang w:val="pt-BR"/>
-        </w:rPr>
-        <w:t>AudioSample</w:t>
-      </w:r>
-      <w:proofErr w:type="spellEnd"/>
-      <w:r>
-        <w:rPr>
-          <w:i/>
-          <w:lang w:val="pt-BR"/>
-        </w:rPr>
-        <w:t xml:space="preserve">. </w:t>
-      </w:r>
-      <w:r>
-        <w:rPr>
-          <w:lang w:val="pt-BR"/>
-        </w:rPr>
-        <w:t xml:space="preserve">As duas últimas relacionam-se com as respectivas especializações de </w:t>
-      </w:r>
+        <w:t xml:space="preserve"> "Resource/audio/interface.ogg",  4,  1024 );</w:t>
+      </w:r>
+    </w:p>
+    <w:p>
+      <w:pPr>
+        <w:spacing w:after="0"/>
+        <w:rPr>
+          <w:b/>
+        </w:rPr>
+      </w:pPr>
+    </w:p>
+    <w:p>
+      <w:pPr>
+        <w:spacing w:after="0"/>
+        <w:rPr>
+          <w:lang w:val="pt-BR"/>
+        </w:rPr>
+      </w:pPr>
+      <w:r>
+        <w:rPr>
+          <w:lang w:val="pt-BR"/>
+        </w:rPr>
+        <w:t>Faz o arquivo tocar a partir dos 14 segundos.</w:t>
+      </w:r>
+    </w:p>
+    <w:p>
+      <w:pPr>
+        <w:spacing w:after="0"/>
+        <w:rPr>
+          <w:lang w:val="pt-BR"/>
+        </w:rPr>
+      </w:pPr>
       <w:proofErr w:type="spellStart"/>
       <w:proofErr w:type="gramStart"/>
       <w:r>
         <w:rPr>
-          <w:i/>
-          <w:lang w:val="pt-BR"/>
-        </w:rPr>
-        <w:t>AudioResource</w:t>
-      </w:r>
-      <w:proofErr w:type="spellEnd"/>
+          <w:lang w:val="pt-BR"/>
+        </w:rPr>
+        <w:t>stream</w:t>
+      </w:r>
       <w:proofErr w:type="gramEnd"/>
       <w:r>
         <w:rPr>
-          <w:i/>
-          <w:lang w:val="pt-BR"/>
-        </w:rPr>
-        <w:t>.</w:t>
-      </w:r>
-      <w:r>
-        <w:rPr>
-          <w:lang w:val="pt-BR"/>
-        </w:rPr>
-        <w:t xml:space="preserve"> Tal estrutura nos possibilita criar um objeto de </w:t>
-      </w:r>
+          <w:lang w:val="pt-BR"/>
+        </w:rPr>
+        <w:t>.setBegin</w:t>
+      </w:r>
+      <w:proofErr w:type="spellEnd"/>
+      <w:r>
+        <w:rPr>
+          <w:lang w:val="pt-BR"/>
+        </w:rPr>
+        <w:t>( 14 );</w:t>
+      </w:r>
+    </w:p>
+    <w:p>
+      <w:pPr>
+        <w:spacing w:after="0"/>
+        <w:rPr>
+          <w:lang w:val="pt-BR"/>
+        </w:rPr>
+      </w:pPr>
       <w:proofErr w:type="spellStart"/>
       <w:proofErr w:type="gramStart"/>
       <w:r>
         <w:rPr>
-          <w:i/>
-          <w:lang w:val="pt-BR"/>
-        </w:rPr>
-        <w:t>AudioSample</w:t>
-      </w:r>
-      <w:proofErr w:type="spellEnd"/>
+          <w:lang w:val="pt-BR"/>
+        </w:rPr>
+        <w:t>stream</w:t>
+      </w:r>
       <w:proofErr w:type="gramEnd"/>
       <w:r>
         <w:rPr>
-          <w:i/>
-          <w:lang w:val="pt-BR"/>
-        </w:rPr>
-        <w:t xml:space="preserve"> </w:t>
-      </w:r>
-      <w:r>
-        <w:rPr>
-          <w:lang w:val="pt-BR"/>
-        </w:rPr>
-        <w:t xml:space="preserve">quando desejamos manipular um efeito sonoro, como um soco ou o barulho de uma explosão, ou um objeto de </w:t>
-      </w:r>
-      <w:proofErr w:type="spellStart"/>
-      <w:r>
-        <w:rPr>
-          <w:i/>
-          <w:lang w:val="pt-BR"/>
-        </w:rPr>
-        <w:t>AudioStream</w:t>
-      </w:r>
-      <w:proofErr w:type="spellEnd"/>
-      <w:r>
-        <w:rPr>
-          <w:i/>
-          <w:lang w:val="pt-BR"/>
-        </w:rPr>
-        <w:t xml:space="preserve"> </w:t>
-      </w:r>
-      <w:r>
-        <w:rPr>
-          <w:lang w:val="pt-BR"/>
-        </w:rPr>
-        <w:t>quando precisamos usar uma trilha sonora.</w:t>
-      </w:r>
-    </w:p>
-    <w:p>
-      <w:pPr>
-        <w:rPr>
-          <w:lang w:val="pt-BR"/>
-        </w:rPr>
-      </w:pPr>
-      <w:proofErr w:type="spellStart"/>
-      <w:proofErr w:type="gramStart"/>
-      <w:r>
-        <w:rPr>
-          <w:i/>
-          <w:lang w:val="pt-BR"/>
-        </w:rPr>
-        <w:t>AudioSample</w:t>
-      </w:r>
-      <w:proofErr w:type="spellEnd"/>
-      <w:proofErr w:type="gramEnd"/>
-      <w:r>
-        <w:rPr>
-          <w:i/>
-          <w:lang w:val="pt-BR"/>
-        </w:rPr>
-        <w:t xml:space="preserve"> </w:t>
-      </w:r>
-      <w:r>
-        <w:rPr>
-          <w:lang w:val="pt-BR"/>
-        </w:rPr>
-        <w:t xml:space="preserve">e </w:t>
-      </w:r>
-      <w:proofErr w:type="spellStart"/>
-      <w:r>
-        <w:rPr>
-          <w:i/>
-          <w:lang w:val="pt-BR"/>
-        </w:rPr>
-        <w:t>AudioStream</w:t>
-      </w:r>
-      <w:proofErr w:type="spellEnd"/>
-      <w:r>
-        <w:rPr>
-          <w:i/>
-          <w:lang w:val="pt-BR"/>
-        </w:rPr>
-        <w:t xml:space="preserve"> </w:t>
-      </w:r>
-      <w:r>
-        <w:rPr>
-          <w:lang w:val="pt-BR"/>
-        </w:rPr>
-        <w:t>possuem em comum métodos para carregar, tocar, alterar ganho, balanço, velocidade e modo de repetição.  Além desses cada classe possui outros métodos com funções específicas. É importante saber que o método para alterar a velocidade de um arquivo de áudio também altera sua frequência. Seu uso inadequado pode tornar o áudio incompreensível. Não existe suporte ao formato mp3. Exemplo:</w:t>
-      </w:r>
-    </w:p>
-    <w:p>
-      <w:pPr>
-        <w:spacing w:after="0"/>
-        <w:rPr>
-          <w:b/>
-          <w:lang w:val="pt-BR"/>
-        </w:rPr>
-      </w:pPr>
-      <w:proofErr w:type="spellStart"/>
-      <w:proofErr w:type="gramStart"/>
-      <w:r>
-        <w:rPr>
-          <w:b/>
-          <w:lang w:val="pt-BR"/>
-        </w:rPr>
-        <w:t>AudioSample</w:t>
-      </w:r>
-      <w:proofErr w:type="spellEnd"/>
-      <w:proofErr w:type="gramEnd"/>
-      <w:r>
-        <w:rPr>
-          <w:b/>
-          <w:lang w:val="pt-BR"/>
-        </w:rPr>
-        <w:t xml:space="preserve">* </w:t>
-      </w:r>
-      <w:proofErr w:type="spellStart"/>
-      <w:r>
-        <w:rPr>
-          <w:b/>
-          <w:lang w:val="pt-BR"/>
-        </w:rPr>
-        <w:t>sample</w:t>
-      </w:r>
-      <w:proofErr w:type="spellEnd"/>
-      <w:r>
-        <w:rPr>
-          <w:b/>
-          <w:lang w:val="pt-BR"/>
-        </w:rPr>
-        <w:t xml:space="preserve"> = new </w:t>
-      </w:r>
-      <w:proofErr w:type="spellStart"/>
-      <w:r>
-        <w:rPr>
-          <w:b/>
-          <w:lang w:val="pt-BR"/>
-        </w:rPr>
-        <w:t>AudioSample</w:t>
-      </w:r>
-      <w:proofErr w:type="spellEnd"/>
-      <w:r>
-        <w:rPr>
-          <w:b/>
-          <w:lang w:val="pt-BR"/>
-        </w:rPr>
-        <w:t>( "palmas.wav" );</w:t>
-      </w:r>
-    </w:p>
-    <w:p>
-      <w:pPr>
-        <w:spacing w:after="0"/>
-        <w:rPr>
-          <w:b/>
-          <w:lang w:val="pt-BR"/>
-        </w:rPr>
-      </w:pPr>
-    </w:p>
-    <w:p>
-      <w:pPr>
-        <w:spacing w:after="0"/>
-        <w:rPr>
-          <w:i/>
-          <w:lang w:val="pt-BR"/>
-        </w:rPr>
-      </w:pPr>
-      <w:r>
-        <w:rPr>
-          <w:lang w:val="pt-BR"/>
-        </w:rPr>
-        <w:t xml:space="preserve">Cria-se um objeto ponteiro para </w:t>
-      </w:r>
-      <w:proofErr w:type="spellStart"/>
-      <w:proofErr w:type="gramStart"/>
-      <w:r>
-        <w:rPr>
-          <w:i/>
-          <w:lang w:val="pt-BR"/>
-        </w:rPr>
-        <w:t>AudioSample</w:t>
-      </w:r>
-      <w:proofErr w:type="spellEnd"/>
-      <w:proofErr w:type="gramEnd"/>
-      <w:r>
-        <w:rPr>
-          <w:i/>
-          <w:lang w:val="pt-BR"/>
-        </w:rPr>
-        <w:t>.</w:t>
-      </w:r>
-    </w:p>
-    <w:p>
-      <w:pPr>
-        <w:spacing w:after="0"/>
-        <w:rPr>
-          <w:lang w:val="pt-BR"/>
-        </w:rPr>
-      </w:pPr>
-    </w:p>
-    <w:p>
-      <w:pPr>
-        <w:spacing w:after="0"/>
-        <w:rPr>
-          <w:b/>
-          <w:lang w:val="pt-BR"/>
-        </w:rPr>
-      </w:pPr>
-      <w:proofErr w:type="spellStart"/>
-      <w:proofErr w:type="gramStart"/>
-      <w:r>
-        <w:rPr>
-          <w:b/>
-          <w:lang w:val="pt-BR"/>
-        </w:rPr>
-        <w:t>sample</w:t>
-      </w:r>
-      <w:proofErr w:type="spellEnd"/>
-      <w:proofErr w:type="gramEnd"/>
-      <w:r>
-        <w:rPr>
-          <w:b/>
-          <w:lang w:val="pt-BR"/>
-        </w:rPr>
-        <w:t>-&gt;</w:t>
-      </w:r>
-      <w:proofErr w:type="spellStart"/>
-      <w:r>
-        <w:rPr>
-          <w:b/>
-          <w:lang w:val="pt-BR"/>
-        </w:rPr>
-        <w:t>setGain</w:t>
-      </w:r>
-      <w:proofErr w:type="spellEnd"/>
-      <w:r>
-        <w:rPr>
-          <w:b/>
-          <w:lang w:val="pt-BR"/>
-        </w:rPr>
-        <w:t>( 0.8 );</w:t>
-      </w:r>
-    </w:p>
-    <w:p>
-      <w:pPr>
-        <w:spacing w:after="0"/>
-        <w:rPr>
-          <w:b/>
-          <w:lang w:val="pt-BR"/>
-        </w:rPr>
-      </w:pPr>
-      <w:proofErr w:type="spellStart"/>
-      <w:proofErr w:type="gramStart"/>
-      <w:r>
-        <w:rPr>
-          <w:b/>
-          <w:lang w:val="pt-BR"/>
-        </w:rPr>
-        <w:t>sample</w:t>
-      </w:r>
-      <w:proofErr w:type="spellEnd"/>
-      <w:proofErr w:type="gramEnd"/>
-      <w:r>
-        <w:rPr>
-          <w:b/>
-          <w:lang w:val="pt-BR"/>
-        </w:rPr>
-        <w:t>-&gt;</w:t>
-      </w:r>
-      <w:proofErr w:type="spellStart"/>
-      <w:r>
-        <w:rPr>
-          <w:b/>
-          <w:lang w:val="pt-BR"/>
-        </w:rPr>
-        <w:t>setSpeed</w:t>
-      </w:r>
-      <w:proofErr w:type="spellEnd"/>
-      <w:r>
-        <w:rPr>
-          <w:b/>
-          <w:lang w:val="pt-BR"/>
-        </w:rPr>
-        <w:t>( 0.9 );</w:t>
-      </w:r>
-    </w:p>
-    <w:p>
-      <w:pPr>
-        <w:spacing w:after="0"/>
-        <w:rPr>
-          <w:b/>
-          <w:lang w:val="pt-BR"/>
-        </w:rPr>
-      </w:pPr>
-    </w:p>
-    <w:p>
-      <w:pPr>
-        <w:spacing w:after="0"/>
-        <w:rPr>
-          <w:lang w:val="pt-BR"/>
-        </w:rPr>
-      </w:pPr>
-      <w:r>
-        <w:rPr>
-          <w:lang w:val="pt-BR"/>
-        </w:rPr>
-        <w:t>Altera o ganho para 80% do valor original e a velocidade para 90% do valor original.</w:t>
-      </w:r>
-    </w:p>
-    <w:p>
-      <w:pPr>
-        <w:spacing w:after="0"/>
-        <w:rPr>
-          <w:b/>
-          <w:lang w:val="pt-BR"/>
-        </w:rPr>
-      </w:pPr>
-    </w:p>
-    <w:p>
-      <w:pPr>
-        <w:spacing w:after="0"/>
-        <w:rPr>
-          <w:b/>
-        </w:rPr>
-      </w:pPr>
-      <w:proofErr w:type="gramStart"/>
-      <w:r>
-        <w:rPr>
-          <w:b/>
-        </w:rPr>
-        <w:t>s</w:t>
-      </w:r>
-      <w:r>
-        <w:rPr>
-          <w:b/>
-        </w:rPr>
-        <w:t>ample</w:t>
-      </w:r>
-      <w:proofErr w:type="gramEnd"/>
-      <w:r>
-        <w:rPr>
-          <w:b/>
-        </w:rPr>
-        <w:t>-&gt;</w:t>
-      </w:r>
-      <w:proofErr w:type="spellStart"/>
-      <w:r>
-        <w:rPr>
-          <w:b/>
-        </w:rPr>
-        <w:t>setLoopingMode</w:t>
-      </w:r>
-      <w:proofErr w:type="spellEnd"/>
-      <w:r>
-        <w:rPr>
-          <w:b/>
-        </w:rPr>
-        <w:t xml:space="preserve">( </w:t>
-      </w:r>
-      <w:proofErr w:type="spellStart"/>
-      <w:r>
-        <w:rPr>
-          <w:b/>
-        </w:rPr>
-        <w:t>AudioPlayMode</w:t>
-      </w:r>
-      <w:proofErr w:type="spellEnd"/>
-      <w:r>
-        <w:rPr>
-          <w:b/>
-        </w:rPr>
-        <w:t>::PLAY_LOOP );</w:t>
-      </w:r>
-    </w:p>
-    <w:p>
-      <w:pPr>
-        <w:spacing w:after="0"/>
-        <w:rPr>
-          <w:b/>
-        </w:rPr>
-      </w:pPr>
-    </w:p>
-    <w:p>
-      <w:pPr>
-        <w:spacing w:after="0"/>
-        <w:rPr>
-          <w:lang w:val="pt-BR"/>
-        </w:rPr>
-      </w:pPr>
-      <w:r>
-        <w:rPr>
-          <w:lang w:val="pt-BR"/>
-        </w:rPr>
-        <w:lastRenderedPageBreak/>
-        <w:t xml:space="preserve">Faz com que o arquivo continue tocando indefinidamente após chamar o método </w:t>
-      </w:r>
-      <w:proofErr w:type="gramStart"/>
-      <w:r>
-        <w:rPr>
-          <w:lang w:val="pt-BR"/>
-        </w:rPr>
-        <w:t>play(</w:t>
-      </w:r>
-      <w:proofErr w:type="gramEnd"/>
-      <w:r>
-        <w:rPr>
-          <w:lang w:val="pt-BR"/>
-        </w:rPr>
-        <w:t>).</w:t>
-      </w:r>
-    </w:p>
-    <w:p>
-      <w:pPr>
-        <w:spacing w:after="0"/>
-        <w:rPr>
-          <w:lang w:val="pt-BR"/>
-        </w:rPr>
-      </w:pPr>
-    </w:p>
-    <w:p>
-      <w:pPr>
-        <w:spacing w:after="0"/>
-        <w:rPr>
-          <w:b/>
-          <w:lang w:val="pt-BR"/>
-        </w:rPr>
-      </w:pPr>
-      <w:proofErr w:type="spellStart"/>
-      <w:proofErr w:type="gramStart"/>
-      <w:r>
-        <w:rPr>
-          <w:b/>
-          <w:lang w:val="pt-BR"/>
-        </w:rPr>
-        <w:t>sample</w:t>
-      </w:r>
-      <w:proofErr w:type="spellEnd"/>
-      <w:proofErr w:type="gramEnd"/>
-      <w:r>
-        <w:rPr>
-          <w:b/>
-          <w:lang w:val="pt-BR"/>
-        </w:rPr>
-        <w:t>-&gt;play();</w:t>
-      </w:r>
-    </w:p>
-    <w:p>
-      <w:pPr>
-        <w:spacing w:after="0"/>
-        <w:rPr>
-          <w:b/>
-          <w:lang w:val="pt-BR"/>
-        </w:rPr>
-      </w:pPr>
-    </w:p>
-    <w:p>
-      <w:pPr>
-        <w:spacing w:after="0"/>
-        <w:rPr>
-          <w:lang w:val="pt-BR"/>
-        </w:rPr>
-      </w:pPr>
-      <w:r>
-        <w:rPr>
-          <w:lang w:val="pt-BR"/>
-        </w:rPr>
-        <w:t>Finalmente, coloca o arquivo para tocar.</w:t>
-      </w:r>
-    </w:p>
-    <w:p>
-      <w:pPr>
-        <w:spacing w:after="0"/>
-        <w:rPr>
-          <w:lang w:val="pt-BR"/>
-        </w:rPr>
-      </w:pPr>
-    </w:p>
-    <w:p>
-      <w:pPr>
-        <w:spacing w:after="0"/>
-        <w:rPr>
-          <w:b/>
-        </w:rPr>
-      </w:pPr>
-      <w:proofErr w:type="spellStart"/>
-      <w:r>
-        <w:rPr>
-          <w:b/>
-        </w:rPr>
-        <w:t>AudioStream</w:t>
-      </w:r>
-      <w:proofErr w:type="spellEnd"/>
-      <w:r>
-        <w:rPr>
-          <w:b/>
-        </w:rPr>
-        <w:t xml:space="preserve">* stream = new </w:t>
-      </w:r>
-      <w:proofErr w:type="spellStart"/>
-      <w:proofErr w:type="gramStart"/>
-      <w:r>
-        <w:rPr>
-          <w:b/>
-        </w:rPr>
-        <w:t>AudioStream</w:t>
-      </w:r>
-      <w:proofErr w:type="spellEnd"/>
-      <w:r>
-        <w:rPr>
-          <w:b/>
-        </w:rPr>
-        <w:t>(</w:t>
-      </w:r>
-      <w:proofErr w:type="gramEnd"/>
-      <w:r>
-        <w:rPr>
-          <w:b/>
-        </w:rPr>
-        <w:t xml:space="preserve"> </w:t>
-      </w:r>
-      <w:r>
-        <w:rPr>
-          <w:b/>
-        </w:rPr>
-        <w:t>"interface.ogg",</w:t>
-      </w:r>
-      <w:r>
-        <w:rPr>
-          <w:b/>
-        </w:rPr>
-        <w:t xml:space="preserve"> </w:t>
-      </w:r>
-      <w:r>
-        <w:rPr>
-          <w:b/>
-        </w:rPr>
-        <w:t xml:space="preserve"> 4, </w:t>
-      </w:r>
-      <w:r>
-        <w:rPr>
-          <w:b/>
-        </w:rPr>
-        <w:t xml:space="preserve"> </w:t>
-      </w:r>
-      <w:r>
-        <w:rPr>
-          <w:b/>
-        </w:rPr>
-        <w:t>1024</w:t>
-      </w:r>
-      <w:r>
-        <w:rPr>
-          <w:b/>
-        </w:rPr>
-        <w:t xml:space="preserve"> </w:t>
-      </w:r>
-      <w:r>
-        <w:rPr>
-          <w:b/>
-        </w:rPr>
-        <w:t>);</w:t>
-      </w:r>
-    </w:p>
-    <w:p>
-      <w:pPr>
-        <w:spacing w:after="0"/>
-        <w:rPr>
-          <w:b/>
-        </w:rPr>
-      </w:pPr>
-    </w:p>
-    <w:p>
-      <w:pPr>
-        <w:spacing w:after="0"/>
-        <w:rPr>
-          <w:lang w:val="pt-BR"/>
-        </w:rPr>
-      </w:pPr>
-      <w:r>
-        <w:rPr>
-          <w:lang w:val="pt-BR"/>
-        </w:rPr>
-        <w:t>Carrega um arquivo para ser reproduzido como trilha sonora e recebe parâmetros para alterar o buffer (em bytes) e a quantidade de amostras.</w:t>
-      </w:r>
-    </w:p>
-    <w:p>
-      <w:pPr>
-        <w:spacing w:after="0"/>
-        <w:rPr>
-          <w:b/>
-          <w:lang w:val="pt-BR"/>
-        </w:rPr>
-      </w:pPr>
-    </w:p>
-    <w:p>
-      <w:pPr>
-        <w:spacing w:after="0"/>
-        <w:rPr>
-          <w:b/>
-          <w:lang w:val="pt-BR"/>
-        </w:rPr>
-      </w:pPr>
-      <w:proofErr w:type="spellStart"/>
-      <w:proofErr w:type="gramStart"/>
-      <w:r>
-        <w:rPr>
-          <w:b/>
-          <w:lang w:val="pt-BR"/>
-        </w:rPr>
-        <w:t>stream</w:t>
-      </w:r>
-      <w:proofErr w:type="spellEnd"/>
-      <w:proofErr w:type="gramEnd"/>
-      <w:r>
-        <w:rPr>
-          <w:b/>
-          <w:lang w:val="pt-BR"/>
-        </w:rPr>
-        <w:t>-&gt;</w:t>
-      </w:r>
-      <w:proofErr w:type="spellStart"/>
-      <w:r>
-        <w:rPr>
-          <w:b/>
-          <w:lang w:val="pt-BR"/>
-        </w:rPr>
-        <w:t>setBegin</w:t>
-      </w:r>
-      <w:proofErr w:type="spellEnd"/>
-      <w:r>
-        <w:rPr>
-          <w:b/>
-          <w:lang w:val="pt-BR"/>
-        </w:rPr>
-        <w:t>( 14 );</w:t>
-      </w:r>
-    </w:p>
-    <w:p>
-      <w:pPr>
-        <w:spacing w:after="0"/>
-        <w:rPr>
-          <w:b/>
-          <w:lang w:val="pt-BR"/>
-        </w:rPr>
-      </w:pPr>
-      <w:proofErr w:type="spellStart"/>
-      <w:proofErr w:type="gramStart"/>
-      <w:r>
-        <w:rPr>
-          <w:b/>
-          <w:lang w:val="pt-BR"/>
-        </w:rPr>
-        <w:t>stream</w:t>
-      </w:r>
-      <w:proofErr w:type="spellEnd"/>
-      <w:proofErr w:type="gramEnd"/>
-      <w:r>
-        <w:rPr>
-          <w:b/>
-          <w:lang w:val="pt-BR"/>
-        </w:rPr>
-        <w:t>-&gt;play();</w:t>
-      </w:r>
-    </w:p>
-    <w:p>
-      <w:pPr>
-        <w:spacing w:after="0"/>
-        <w:rPr>
-          <w:b/>
-          <w:lang w:val="pt-BR"/>
-        </w:rPr>
-      </w:pPr>
-    </w:p>
-    <w:p>
-      <w:pPr>
-        <w:spacing w:after="0"/>
-        <w:rPr>
-          <w:lang w:val="pt-BR"/>
-        </w:rPr>
-      </w:pPr>
-      <w:r>
-        <w:rPr>
-          <w:lang w:val="pt-BR"/>
-        </w:rPr>
-        <w:t>Faz o arquivo tocar a partir dos 14 segundos.</w:t>
+          <w:lang w:val="pt-BR"/>
+        </w:rPr>
+        <w:t>.play</w:t>
+      </w:r>
+      <w:proofErr w:type="spellEnd"/>
+      <w:r>
+        <w:rPr>
+          <w:lang w:val="pt-BR"/>
+        </w:rPr>
+        <w:t>();</w:t>
       </w:r>
     </w:p>
     <w:p>
@@ -10814,7 +10360,7 @@
   <w:abstractNum w:abstractNumId="3">
     <w:nsid w:val="7F77594C"/>
     <w:multiLevelType w:val="multilevel"/>
-    <w:tmpl w:val="A73C3512"/>
+    <w:tmpl w:val="A7E474F2"/>
     <w:lvl w:ilvl="0">
       <w:start w:val="1"/>
       <w:numFmt w:val="decimal"/>
@@ -10825,6 +10371,7 @@
       </w:pPr>
       <w:rPr>
         <w:rFonts w:hint="default"/>
+        <w:b/>
       </w:rPr>
     </w:lvl>
     <w:lvl w:ilvl="1">

--- a/Saga_Documentos/Game_Designe_Word_Office/Desenvolvimento SAGA.docx
+++ b/Saga_Documentos/Game_Designe_Word_Office/Desenvolvimento SAGA.docx
@@ -7495,59 +7495,668 @@
       <w:pPr>
         <w:pStyle w:val="PargrafodaLista"/>
         <w:ind w:left="360"/>
-        <w:rPr>
-          <w:lang w:val="pt-BR"/>
-        </w:rPr>
-      </w:pPr>
-      <w:r>
-        <w:rPr>
-          <w:lang w:val="pt-BR"/>
-        </w:rPr>
+      </w:pPr>
+      <w:proofErr w:type="spellStart"/>
+      <w:r>
+        <w:t>Exemplo</w:t>
+      </w:r>
+      <w:proofErr w:type="spellEnd"/>
+      <w:r>
+        <w:t>:</w:t>
+      </w:r>
+    </w:p>
+    <w:p>
+      <w:pPr>
+        <w:pStyle w:val="PargrafodaLista"/>
+        <w:ind w:left="360"/>
+      </w:pPr>
+      <w:r>
         <w:t xml:space="preserve"> </w:t>
       </w:r>
-    </w:p>
-    <w:p>
-      <w:pPr>
-        <w:rPr>
-          <w:lang w:val="pt-BR"/>
-        </w:rPr>
-      </w:pPr>
-      <w:r>
-        <w:rPr>
-          <w:lang w:val="pt-BR"/>
-        </w:rPr>
-        <w:t xml:space="preserve">      Exemplos serão vistos junto com o pacote </w:t>
-      </w:r>
-      <w:proofErr w:type="spellStart"/>
-      <w:r>
-        <w:rPr>
-          <w:lang w:val="pt-BR"/>
-        </w:rPr>
-        <w:t>sgl</w:t>
-      </w:r>
-      <w:proofErr w:type="spellEnd"/>
-      <w:proofErr w:type="gramStart"/>
-      <w:r>
-        <w:rPr>
-          <w:lang w:val="pt-BR"/>
-        </w:rPr>
+      <w:r>
+        <w:t xml:space="preserve">  </w:t>
+      </w:r>
+    </w:p>
+    <w:p>
+      <w:pPr>
+        <w:pStyle w:val="PargrafodaLista"/>
+        <w:ind w:left="360"/>
+      </w:pPr>
+    </w:p>
+    <w:p>
+      <w:pPr>
+        <w:pStyle w:val="PargrafodaLista"/>
+        <w:ind w:left="360"/>
+        <w:rPr>
+          <w:lang w:val="pt-BR"/>
+        </w:rPr>
+      </w:pPr>
+    </w:p>
+    <w:p>
+      <w:r>
+        <w:t xml:space="preserve">Video </w:t>
+      </w:r>
+      <w:proofErr w:type="gramStart"/>
+      <w:r>
+        <w:t>video(</w:t>
+      </w:r>
+      <w:proofErr w:type="gramEnd"/>
+      <w:r>
+        <w:t xml:space="preserve"> 400, 300, </w:t>
+      </w:r>
+      <w:proofErr w:type="spellStart"/>
+      <w:r>
+        <w:t>DisplayMode</w:t>
+      </w:r>
+      <w:proofErr w:type="spellEnd"/>
+      <w:r>
+        <w:t>::WINDOWED );</w:t>
+      </w:r>
+    </w:p>
+    <w:p>
+      <w:proofErr w:type="spellStart"/>
+      <w:r>
+        <w:t>KeyboardManager</w:t>
+      </w:r>
+      <w:proofErr w:type="spellEnd"/>
+      <w:r>
+        <w:t>* keyboard</w:t>
+      </w:r>
+      <w:r>
+        <w:t xml:space="preserve"> = </w:t>
+      </w:r>
+      <w:proofErr w:type="spellStart"/>
+      <w:r>
+        <w:t>KeyboardManager</w:t>
+      </w:r>
+      <w:proofErr w:type="spellEnd"/>
+      <w:r>
         <w:t>::</w:t>
       </w:r>
-      <w:proofErr w:type="spellStart"/>
-      <w:proofErr w:type="gramEnd"/>
-      <w:r>
-        <w:rPr>
-          <w:lang w:val="pt-BR"/>
-        </w:rPr>
-        <w:t>event</w:t>
-      </w:r>
-      <w:proofErr w:type="spellEnd"/>
+      <w:proofErr w:type="gramStart"/>
+      <w:r>
+        <w:t>Instance(</w:t>
+      </w:r>
+      <w:proofErr w:type="gramEnd"/>
+      <w:r>
+        <w:t>);</w:t>
+      </w:r>
+    </w:p>
+    <w:p>
+      <w:proofErr w:type="spellStart"/>
+      <w:r>
+        <w:t>MouseManager</w:t>
+      </w:r>
+      <w:proofErr w:type="spellEnd"/>
+      <w:r>
+        <w:t xml:space="preserve">* mouse = </w:t>
+      </w:r>
+      <w:proofErr w:type="spellStart"/>
+      <w:r>
+        <w:t>MouseManager</w:t>
+      </w:r>
+      <w:proofErr w:type="spellEnd"/>
+      <w:r>
+        <w:t>::</w:t>
+      </w:r>
+      <w:proofErr w:type="gramStart"/>
+      <w:r>
+        <w:t>Instance(</w:t>
+      </w:r>
+      <w:proofErr w:type="gramEnd"/>
+      <w:r>
+        <w:t>&amp;video);</w:t>
+      </w:r>
+    </w:p>
+    <w:p>
+      <w:pPr>
+        <w:rPr>
+          <w:lang w:val="pt-BR"/>
+        </w:rPr>
+      </w:pPr>
+      <w:proofErr w:type="spellStart"/>
+      <w:proofErr w:type="gramStart"/>
+      <w:r>
+        <w:rPr>
+          <w:lang w:val="pt-BR"/>
+        </w:rPr>
+        <w:t>bool</w:t>
+      </w:r>
+      <w:proofErr w:type="spellEnd"/>
+      <w:proofErr w:type="gramEnd"/>
+      <w:r>
+        <w:rPr>
+          <w:lang w:val="pt-BR"/>
+        </w:rPr>
+        <w:t xml:space="preserve"> sair = false;</w:t>
+      </w:r>
+    </w:p>
+    <w:p>
+      <w:pPr>
+        <w:rPr>
+          <w:lang w:val="pt-BR"/>
+        </w:rPr>
+      </w:pPr>
+      <w:r>
+        <w:rPr>
+          <w:lang w:val="pt-BR"/>
+        </w:rPr>
+        <w:t>F</w:t>
+      </w:r>
+      <w:r>
+        <w:rPr>
+          <w:lang w:val="pt-BR"/>
+        </w:rPr>
+        <w:t xml:space="preserve">oram criados um objeto do tipo </w:t>
+      </w:r>
+      <w:proofErr w:type="spellStart"/>
+      <w:proofErr w:type="gramStart"/>
+      <w:r>
+        <w:rPr>
+          <w:lang w:val="pt-BR"/>
+        </w:rPr>
+        <w:t>KeyboardManager</w:t>
+      </w:r>
+      <w:proofErr w:type="spellEnd"/>
+      <w:proofErr w:type="gramEnd"/>
+      <w:r>
+        <w:rPr>
+          <w:lang w:val="pt-BR"/>
+        </w:rPr>
+        <w:t xml:space="preserve">* e outro tipo </w:t>
+      </w:r>
+      <w:proofErr w:type="spellStart"/>
+      <w:r>
+        <w:rPr>
+          <w:lang w:val="pt-BR"/>
+        </w:rPr>
+        <w:t>Mouse</w:t>
+      </w:r>
+      <w:r>
+        <w:rPr>
+          <w:lang w:val="pt-BR"/>
+        </w:rPr>
+        <w:t>Manager</w:t>
+      </w:r>
+      <w:proofErr w:type="spellEnd"/>
+      <w:r>
+        <w:rPr>
+          <w:lang w:val="pt-BR"/>
+        </w:rPr>
+        <w:t>* e atribuiu-se a eles as instâncias das respectivas classes. Em seguida foi definida uma variável booleana de controle para o loop.</w:t>
+      </w:r>
+    </w:p>
+    <w:p>
+      <w:pPr>
+        <w:rPr>
+          <w:lang w:val="pt-BR"/>
+        </w:rPr>
+      </w:pPr>
+    </w:p>
+    <w:p>
+      <w:r>
+        <w:rPr>
+          <w:lang w:val="pt-BR"/>
+        </w:rPr>
+        <w:tab/>
+      </w:r>
+      <w:proofErr w:type="gramStart"/>
+      <w:r>
+        <w:t>while(</w:t>
+      </w:r>
+      <w:proofErr w:type="gramEnd"/>
+      <w:r>
+        <w:t xml:space="preserve"> !</w:t>
+      </w:r>
+      <w:proofErr w:type="spellStart"/>
+      <w:r>
+        <w:t>sair</w:t>
+      </w:r>
+      <w:proofErr w:type="spellEnd"/>
+      <w:r>
+        <w:t xml:space="preserve"> ) {</w:t>
+      </w:r>
+    </w:p>
+    <w:p/>
+    <w:p>
+      <w:r>
+        <w:t xml:space="preserve">                 </w:t>
+      </w:r>
+      <w:proofErr w:type="gramStart"/>
+      <w:r>
+        <w:t>keyboard</w:t>
+      </w:r>
+      <w:proofErr w:type="gramEnd"/>
+      <w:r>
+        <w:t>-&gt;update();</w:t>
+      </w:r>
+    </w:p>
+    <w:p>
+      <w:r>
+        <w:t xml:space="preserve">            </w:t>
+      </w:r>
+      <w:r>
+        <w:t xml:space="preserve">     </w:t>
+      </w:r>
+      <w:proofErr w:type="gramStart"/>
+      <w:r>
+        <w:t>mouse</w:t>
+      </w:r>
+      <w:proofErr w:type="gramEnd"/>
+      <w:r>
+        <w:t>-&gt;update();</w:t>
+      </w:r>
+    </w:p>
+    <w:p/>
+    <w:p>
+      <w:r>
+        <w:tab/>
+      </w:r>
+      <w:r>
+        <w:t xml:space="preserve">            </w:t>
+      </w:r>
+    </w:p>
+    <w:p>
+      <w:r>
+        <w:t xml:space="preserve">             </w:t>
+      </w:r>
+      <w:r>
+        <w:t xml:space="preserve">         </w:t>
+      </w:r>
+      <w:r>
+        <w:t xml:space="preserve">   </w:t>
+      </w:r>
+      <w:proofErr w:type="gramStart"/>
+      <w:r>
+        <w:t>if</w:t>
+      </w:r>
+      <w:proofErr w:type="gramEnd"/>
+      <w:r>
+        <w:t xml:space="preserve"> (mouse-&gt;</w:t>
+      </w:r>
+      <w:proofErr w:type="spellStart"/>
+      <w:r>
+        <w:t>buttonPressed</w:t>
+      </w:r>
+      <w:proofErr w:type="spellEnd"/>
+      <w:r>
+        <w:t>(2))</w:t>
+      </w:r>
+      <w:r>
+        <w:t xml:space="preserve">   </w:t>
+      </w:r>
+      <w:r>
+        <w:t xml:space="preserve"> </w:t>
+      </w:r>
+      <w:proofErr w:type="spellStart"/>
+      <w:r>
+        <w:t>video.setBackgroundColor</w:t>
+      </w:r>
+      <w:proofErr w:type="spellEnd"/>
+      <w:r>
+        <w:t>(Color("red"));</w:t>
+      </w:r>
+    </w:p>
+    <w:p>
+      <w:r>
+        <w:t xml:space="preserve">         </w:t>
+      </w:r>
+      <w:r>
+        <w:t xml:space="preserve">                </w:t>
+      </w:r>
+      <w:proofErr w:type="gramStart"/>
+      <w:r>
+        <w:t>if</w:t>
+      </w:r>
+      <w:proofErr w:type="gramEnd"/>
+      <w:r>
+        <w:t xml:space="preserve"> (mouse-&gt;</w:t>
+      </w:r>
+      <w:proofErr w:type="spellStart"/>
+      <w:r>
+        <w:t>buttonRelease</w:t>
+      </w:r>
+      <w:proofErr w:type="spellEnd"/>
+      <w:r>
+        <w:t xml:space="preserve">(3))   </w:t>
+      </w:r>
+      <w:r>
+        <w:t xml:space="preserve"> </w:t>
+      </w:r>
+      <w:proofErr w:type="spellStart"/>
+      <w:r>
+        <w:t>video.setBackgroundColor</w:t>
+      </w:r>
+      <w:proofErr w:type="spellEnd"/>
+      <w:r>
+        <w:t>(Color("green"));</w:t>
+      </w:r>
+    </w:p>
+    <w:p>
+      <w:r>
+        <w:t xml:space="preserve">                        </w:t>
+      </w:r>
+      <w:proofErr w:type="gramStart"/>
+      <w:r>
+        <w:t>i</w:t>
+      </w:r>
+      <w:r>
+        <w:t>f(</w:t>
+      </w:r>
+      <w:proofErr w:type="gramEnd"/>
+      <w:r>
+        <w:t xml:space="preserve"> keyboard-&gt;</w:t>
+      </w:r>
+      <w:proofErr w:type="spellStart"/>
+      <w:r>
+        <w:t>ke</w:t>
+      </w:r>
+      <w:r>
+        <w:t>yTyped</w:t>
+      </w:r>
+      <w:proofErr w:type="spellEnd"/>
+      <w:r>
+        <w:t xml:space="preserve">( </w:t>
+      </w:r>
+      <w:proofErr w:type="spellStart"/>
+      <w:r>
+        <w:t>KeyCode</w:t>
+      </w:r>
+      <w:proofErr w:type="spellEnd"/>
+      <w:r>
+        <w:t xml:space="preserve">::KEY_SPACE ) )     </w:t>
+      </w:r>
+      <w:proofErr w:type="spellStart"/>
+      <w:r>
+        <w:t>sair</w:t>
+      </w:r>
+      <w:proofErr w:type="spellEnd"/>
+      <w:r>
+        <w:t xml:space="preserve"> = true;</w:t>
+      </w:r>
+    </w:p>
+    <w:p/>
+    <w:p>
+      <w:r>
+        <w:t xml:space="preserve">          </w:t>
+      </w:r>
+      <w:r>
+        <w:t xml:space="preserve">            </w:t>
+      </w:r>
+      <w:r>
+        <w:t xml:space="preserve">  </w:t>
+      </w:r>
+      <w:proofErr w:type="spellStart"/>
+      <w:proofErr w:type="gramStart"/>
+      <w:r>
+        <w:t>video.refresh</w:t>
+      </w:r>
+      <w:proofErr w:type="spellEnd"/>
+      <w:r>
+        <w:t>(</w:t>
+      </w:r>
+      <w:proofErr w:type="gramEnd"/>
+      <w:r>
+        <w:t>);</w:t>
+      </w:r>
+    </w:p>
+    <w:p>
+      <w:pPr>
+        <w:rPr>
+          <w:lang w:val="pt-BR"/>
+        </w:rPr>
+      </w:pPr>
+      <w:r>
+        <w:tab/>
+        <w:t xml:space="preserve">  </w:t>
+      </w:r>
+      <w:proofErr w:type="gramStart"/>
+      <w:r>
+        <w:rPr>
+          <w:lang w:val="pt-BR"/>
+        </w:rPr>
+        <w:t>}</w:t>
+      </w:r>
+      <w:proofErr w:type="gramEnd"/>
+    </w:p>
+    <w:p>
+      <w:pPr>
+        <w:rPr>
+          <w:lang w:val="pt-BR"/>
+        </w:rPr>
+      </w:pPr>
+      <w:r>
+        <w:rPr>
+          <w:lang w:val="pt-BR"/>
+        </w:rPr>
+        <w:t xml:space="preserve">      </w:t>
+      </w:r>
+    </w:p>
+    <w:p>
+      <w:pPr>
+        <w:rPr>
+          <w:lang w:val="pt-BR"/>
+        </w:rPr>
+      </w:pPr>
+      <w:r>
+        <w:rPr>
+          <w:lang w:val="pt-BR"/>
+        </w:rPr>
+        <w:lastRenderedPageBreak/>
+        <w:t xml:space="preserve">Enquanto o loop estiver sendo executado, mouse e teclado estarão sendo continuamente monitorados. O primeiro </w:t>
+      </w:r>
+      <w:proofErr w:type="spellStart"/>
+      <w:proofErr w:type="gramStart"/>
+      <w:r>
+        <w:rPr>
+          <w:lang w:val="pt-BR"/>
+        </w:rPr>
+        <w:t>if</w:t>
+      </w:r>
+      <w:proofErr w:type="spellEnd"/>
+      <w:proofErr w:type="gramEnd"/>
+      <w:r>
+        <w:rPr>
+          <w:lang w:val="pt-BR"/>
+        </w:rPr>
+        <w:t xml:space="preserve"> muda a cor do vídeo caso o botão esq</w:t>
+      </w:r>
+      <w:r>
+        <w:rPr>
+          <w:lang w:val="pt-BR"/>
+        </w:rPr>
+        <w:t xml:space="preserve">uerdo do mouse seja pressionado, através da verificação booleana </w:t>
+      </w:r>
+      <w:r>
+        <w:rPr>
+          <w:lang w:val="pt-BR"/>
+        </w:rPr>
+        <w:t>mouse-&gt;</w:t>
+      </w:r>
+      <w:proofErr w:type="spellStart"/>
+      <w:r>
+        <w:rPr>
+          <w:lang w:val="pt-BR"/>
+        </w:rPr>
+        <w:t>buttonPressed</w:t>
+      </w:r>
+      <w:proofErr w:type="spellEnd"/>
+      <w:r>
+        <w:rPr>
+          <w:lang w:val="pt-BR"/>
+        </w:rPr>
+        <w:t>(2</w:t>
+      </w:r>
+      <w:r>
+        <w:rPr>
+          <w:lang w:val="pt-BR"/>
+        </w:rPr>
+        <w:t>).</w:t>
+      </w:r>
+      <w:r>
+        <w:rPr>
+          <w:lang w:val="pt-BR"/>
+        </w:rPr>
+        <w:t xml:space="preserve"> O segundo </w:t>
+      </w:r>
+      <w:proofErr w:type="spellStart"/>
+      <w:proofErr w:type="gramStart"/>
+      <w:r>
+        <w:rPr>
+          <w:lang w:val="pt-BR"/>
+        </w:rPr>
+        <w:t>if</w:t>
+      </w:r>
+      <w:proofErr w:type="spellEnd"/>
+      <w:proofErr w:type="gramEnd"/>
+      <w:r>
+        <w:rPr>
+          <w:lang w:val="pt-BR"/>
+        </w:rPr>
+        <w:t xml:space="preserve"> muda a cor do vídeo somente quando o botão do meio do mouse for solto.</w:t>
+      </w:r>
+      <w:r>
+        <w:rPr>
+          <w:lang w:val="pt-BR"/>
+        </w:rPr>
+        <w:t xml:space="preserve"> Para isto fazemos a verificação</w:t>
+      </w:r>
+      <w:r>
+        <w:rPr>
+          <w:lang w:val="pt-BR"/>
+        </w:rPr>
+        <w:t xml:space="preserve"> mouse-&gt;</w:t>
+      </w:r>
+      <w:proofErr w:type="spellStart"/>
+      <w:proofErr w:type="gramStart"/>
+      <w:r>
+        <w:rPr>
+          <w:lang w:val="pt-BR"/>
+        </w:rPr>
+        <w:t>buttonRelease</w:t>
+      </w:r>
+      <w:proofErr w:type="spellEnd"/>
+      <w:proofErr w:type="gramEnd"/>
+      <w:r>
+        <w:rPr>
+          <w:lang w:val="pt-BR"/>
+        </w:rPr>
+        <w:t xml:space="preserve">(3). Os parâmetros </w:t>
+      </w:r>
+      <w:bookmarkStart w:id="0" w:name="_GoBack"/>
+      <w:bookmarkEnd w:id="0"/>
+      <w:r>
+        <w:rPr>
+          <w:lang w:val="pt-BR"/>
+        </w:rPr>
+        <w:t>dessas funç</w:t>
+      </w:r>
+      <w:r>
+        <w:rPr>
+          <w:lang w:val="pt-BR"/>
+        </w:rPr>
+        <w:t xml:space="preserve">ões dizem respeito a qual botão se quer verificar. O botão esquerdo é sempre </w:t>
+      </w:r>
+      <w:proofErr w:type="gramStart"/>
+      <w:r>
+        <w:rPr>
+          <w:lang w:val="pt-BR"/>
+        </w:rPr>
+        <w:t>1</w:t>
+      </w:r>
+      <w:proofErr w:type="gramEnd"/>
+      <w:r>
+        <w:rPr>
+          <w:lang w:val="pt-BR"/>
+        </w:rPr>
+        <w:t xml:space="preserve">, e a partir dele os  outros são numerados. O terceiro </w:t>
+      </w:r>
+      <w:proofErr w:type="spellStart"/>
+      <w:proofErr w:type="gramStart"/>
+      <w:r>
+        <w:rPr>
+          <w:lang w:val="pt-BR"/>
+        </w:rPr>
+        <w:t>if</w:t>
+      </w:r>
+      <w:proofErr w:type="spellEnd"/>
+      <w:proofErr w:type="gramEnd"/>
+      <w:r>
+        <w:rPr>
+          <w:lang w:val="pt-BR"/>
+        </w:rPr>
+        <w:t xml:space="preserve"> muda o valor da variável booleana sair e assim faz o programa sair do loop </w:t>
+      </w:r>
+      <w:proofErr w:type="spellStart"/>
+      <w:r>
+        <w:rPr>
+          <w:lang w:val="pt-BR"/>
+        </w:rPr>
+        <w:t>while</w:t>
+      </w:r>
+      <w:proofErr w:type="spellEnd"/>
+      <w:r>
+        <w:rPr>
+          <w:lang w:val="pt-BR"/>
+        </w:rPr>
+        <w:t xml:space="preserve">. Para isso acontecer é verificada se a tecla espaço foi apertada através de </w:t>
+      </w:r>
+      <w:r>
+        <w:rPr>
+          <w:lang w:val="pt-BR"/>
+        </w:rPr>
+        <w:t>keyboard-&gt;</w:t>
+      </w:r>
+      <w:proofErr w:type="spellStart"/>
+      <w:proofErr w:type="gramStart"/>
+      <w:r>
+        <w:rPr>
+          <w:lang w:val="pt-BR"/>
+        </w:rPr>
+        <w:t>keyTyped</w:t>
+      </w:r>
+      <w:proofErr w:type="spellEnd"/>
+      <w:proofErr w:type="gramEnd"/>
+      <w:r>
+        <w:rPr>
+          <w:lang w:val="pt-BR"/>
+        </w:rPr>
+        <w:t xml:space="preserve">( </w:t>
+      </w:r>
+      <w:proofErr w:type="spellStart"/>
+      <w:r>
+        <w:rPr>
+          <w:lang w:val="pt-BR"/>
+        </w:rPr>
+        <w:t>KeyCode</w:t>
+      </w:r>
+      <w:proofErr w:type="spellEnd"/>
+      <w:r>
+        <w:rPr>
+          <w:lang w:val="pt-BR"/>
+        </w:rPr>
+        <w:t>::KEY_SPACE )</w:t>
+      </w:r>
       <w:r>
         <w:rPr>
           <w:lang w:val="pt-BR"/>
         </w:rPr>
         <w:t>.</w:t>
       </w:r>
+    </w:p>
+    <w:p>
+      <w:pPr>
+        <w:rPr>
+          <w:lang w:val="pt-BR"/>
+        </w:rPr>
+      </w:pPr>
+    </w:p>
+    <w:p>
+      <w:pPr>
+        <w:rPr>
+          <w:lang w:val="pt-BR"/>
+        </w:rPr>
+      </w:pPr>
     </w:p>
     <w:p>
       <w:pPr>
@@ -8566,7 +9175,6 @@
       </w:pPr>
       <w:proofErr w:type="spellStart"/>
       <w:r>
-        <w:lastRenderedPageBreak/>
         <w:t>Exemplos</w:t>
       </w:r>
       <w:proofErr w:type="spellEnd"/>
@@ -8672,6 +9280,9 @@
         <w:pStyle w:val="PargrafodaLista"/>
         <w:spacing w:before="0" w:after="0"/>
         <w:ind w:left="360"/>
+        <w:rPr>
+          <w:lang w:val="pt-BR"/>
+        </w:rPr>
       </w:pPr>
       <w:proofErr w:type="spellStart"/>
       <w:r>
@@ -8680,22 +9291,54 @@
         </w:rPr>
         <w:t>Fon</w:t>
       </w:r>
-      <w:proofErr w:type="spellEnd"/>
-      <w:r>
-        <w:t xml:space="preserve">t </w:t>
-      </w:r>
-      <w:proofErr w:type="spellStart"/>
-      <w:proofErr w:type="gramStart"/>
-      <w:r>
+      <w:r>
+        <w:rPr>
+          <w:lang w:val="pt-BR"/>
+        </w:rPr>
+        <w:t>t</w:t>
+      </w:r>
+      <w:proofErr w:type="spellEnd"/>
+      <w:r>
+        <w:rPr>
+          <w:lang w:val="pt-BR"/>
+        </w:rPr>
+        <w:t xml:space="preserve"> </w:t>
+      </w:r>
+      <w:proofErr w:type="spellStart"/>
+      <w:proofErr w:type="gramStart"/>
+      <w:r>
+        <w:rPr>
+          <w:lang w:val="pt-BR"/>
+        </w:rPr>
         <w:t>alger</w:t>
       </w:r>
       <w:proofErr w:type="spellEnd"/>
       <w:r>
+        <w:rPr>
+          <w:lang w:val="pt-BR"/>
+        </w:rPr>
         <w:t>(</w:t>
       </w:r>
       <w:proofErr w:type="gramEnd"/>
       <w:r>
-        <w:t xml:space="preserve"> "Resource/alger.ttf", 30 );</w:t>
+        <w:rPr>
+          <w:lang w:val="pt-BR"/>
+        </w:rPr>
+        <w:t xml:space="preserve"> "</w:t>
+      </w:r>
+      <w:proofErr w:type="spellStart"/>
+      <w:r>
+        <w:rPr>
+          <w:lang w:val="pt-BR"/>
+        </w:rPr>
+        <w:t>Resource</w:t>
+      </w:r>
+      <w:proofErr w:type="spellEnd"/>
+      <w:r>
+        <w:rPr>
+          <w:lang w:val="pt-BR"/>
+        </w:rPr>
+        <w:t>/alger.ttf", 30 );</w:t>
       </w:r>
     </w:p>
     <w:p>
@@ -8703,6 +9346,9 @@
         <w:pStyle w:val="PargrafodaLista"/>
         <w:spacing w:before="0" w:after="0"/>
         <w:ind w:left="360"/>
+        <w:rPr>
+          <w:lang w:val="pt-BR"/>
+        </w:rPr>
       </w:pPr>
     </w:p>
     <w:p>
@@ -8742,48 +9388,142 @@
         <w:pStyle w:val="PargrafodaLista"/>
         <w:spacing w:before="0" w:after="0"/>
         <w:ind w:left="360"/>
-        <w:rPr>
-          <w:lang w:val="pt-BR"/>
-        </w:rPr>
-      </w:pPr>
-      <w:r>
-        <w:rPr>
-          <w:lang w:val="pt-BR"/>
-        </w:rPr>
-        <w:t>Vector2D v1</w:t>
-      </w:r>
-      <w:proofErr w:type="gramStart"/>
-      <w:r>
-        <w:rPr>
-          <w:lang w:val="pt-BR"/>
-        </w:rPr>
-        <w:t xml:space="preserve">( </w:t>
-      </w:r>
-      <w:proofErr w:type="gramEnd"/>
-      <w:r>
-        <w:rPr>
-          <w:lang w:val="pt-BR"/>
-        </w:rPr>
-        <w:t>200, 100 );</w:t>
+      </w:pPr>
+      <w:r>
+        <w:t xml:space="preserve">Vector2D </w:t>
+      </w:r>
+      <w:proofErr w:type="gramStart"/>
+      <w:r>
+        <w:t>v1(</w:t>
+      </w:r>
+      <w:proofErr w:type="gramEnd"/>
+      <w:r>
+        <w:t xml:space="preserve"> 200, 100 );</w:t>
       </w:r>
     </w:p>
     <w:p>
       <w:pPr>
         <w:spacing w:before="0" w:after="0" w:line="276" w:lineRule="auto"/>
         <w:jc w:val="left"/>
-        <w:rPr>
-          <w:lang w:val="pt-BR"/>
-        </w:rPr>
-      </w:pPr>
-      <w:r>
-        <w:rPr>
-          <w:lang w:val="pt-BR"/>
-        </w:rPr>
+      </w:pPr>
+      <w:r>
         <w:t xml:space="preserve">       </w:t>
       </w:r>
       <w:proofErr w:type="spellStart"/>
       <w:proofErr w:type="gramStart"/>
       <w:r>
+        <w:t>alger.setColorFont</w:t>
+      </w:r>
+      <w:proofErr w:type="spellEnd"/>
+      <w:r>
+        <w:t>(</w:t>
+      </w:r>
+      <w:proofErr w:type="gramEnd"/>
+      <w:r>
+        <w:t xml:space="preserve"> Color ( "</w:t>
+      </w:r>
+      <w:proofErr w:type="spellStart"/>
+      <w:r>
+        <w:t>lightskyblue</w:t>
+      </w:r>
+      <w:proofErr w:type="spellEnd"/>
+      <w:r>
+        <w:t>" ) );</w:t>
+      </w:r>
+    </w:p>
+    <w:p>
+      <w:pPr>
+        <w:pStyle w:val="PargrafodaLista"/>
+        <w:spacing w:before="0" w:after="0"/>
+        <w:ind w:left="360"/>
+      </w:pPr>
+      <w:proofErr w:type="spellStart"/>
+      <w:proofErr w:type="gramStart"/>
+      <w:r>
+        <w:t>alger.setAlignment</w:t>
+      </w:r>
+      <w:proofErr w:type="spellEnd"/>
+      <w:r>
+        <w:t>(</w:t>
+      </w:r>
+      <w:proofErr w:type="gramEnd"/>
+      <w:r>
+        <w:t xml:space="preserve"> </w:t>
+      </w:r>
+      <w:proofErr w:type="spellStart"/>
+      <w:r>
+        <w:t>FontAlignment</w:t>
+      </w:r>
+      <w:proofErr w:type="spellEnd"/>
+      <w:r>
+        <w:t>::CENTRE);</w:t>
+      </w:r>
+    </w:p>
+    <w:p>
+      <w:pPr>
+        <w:pStyle w:val="PargrafodaLista"/>
+        <w:spacing w:before="0" w:after="0"/>
+        <w:ind w:left="360"/>
+      </w:pPr>
+      <w:proofErr w:type="spellStart"/>
+      <w:proofErr w:type="gramStart"/>
+      <w:r>
+        <w:t>alger.setPosition</w:t>
+      </w:r>
+      <w:proofErr w:type="spellEnd"/>
+      <w:r>
+        <w:t>(</w:t>
+      </w:r>
+      <w:proofErr w:type="gramEnd"/>
+      <w:r>
+        <w:t xml:space="preserve"> v1 );</w:t>
+      </w:r>
+    </w:p>
+    <w:p>
+      <w:pPr>
+        <w:pStyle w:val="PargrafodaLista"/>
+        <w:spacing w:before="0" w:after="0"/>
+        <w:ind w:left="360"/>
+      </w:pPr>
+    </w:p>
+    <w:p>
+      <w:pPr>
+        <w:pStyle w:val="PargrafodaLista"/>
+        <w:spacing w:before="0" w:after="0"/>
+        <w:ind w:left="360"/>
+        <w:rPr>
+          <w:lang w:val="pt-BR"/>
+        </w:rPr>
+      </w:pPr>
+      <w:r>
+        <w:rPr>
+          <w:lang w:val="pt-BR"/>
+        </w:rPr>
+        <w:t>Texto que será exibido na tela.</w:t>
+      </w:r>
+    </w:p>
+    <w:p>
+      <w:pPr>
+        <w:pStyle w:val="PargrafodaLista"/>
+        <w:spacing w:before="0" w:after="0"/>
+        <w:ind w:left="360"/>
+        <w:rPr>
+          <w:lang w:val="pt-BR"/>
+        </w:rPr>
+      </w:pPr>
+    </w:p>
+    <w:p>
+      <w:pPr>
+        <w:pStyle w:val="PargrafodaLista"/>
+        <w:spacing w:before="0" w:after="0"/>
+        <w:ind w:left="360"/>
+        <w:rPr>
+          <w:lang w:val="pt-BR"/>
+        </w:rPr>
+      </w:pPr>
+      <w:proofErr w:type="spellStart"/>
+      <w:proofErr w:type="gramStart"/>
+      <w:r>
         <w:rPr>
           <w:lang w:val="pt-BR"/>
         </w:rPr>
@@ -8794,28 +9534,34 @@
         <w:rPr>
           <w:lang w:val="pt-BR"/>
         </w:rPr>
-        <w:t>.setColorFont</w:t>
-      </w:r>
-      <w:proofErr w:type="spellEnd"/>
-      <w:r>
-        <w:rPr>
-          <w:lang w:val="pt-BR"/>
-        </w:rPr>
-        <w:t>( Color ( "</w:t>
-      </w:r>
-      <w:proofErr w:type="spellStart"/>
-      <w:r>
-        <w:rPr>
-          <w:lang w:val="pt-BR"/>
-        </w:rPr>
-        <w:t>lightskyblue</w:t>
-      </w:r>
-      <w:proofErr w:type="spellEnd"/>
-      <w:r>
-        <w:rPr>
-          <w:lang w:val="pt-BR"/>
-        </w:rPr>
-        <w:t>" ) );</w:t>
+        <w:t>.setText</w:t>
+      </w:r>
+      <w:proofErr w:type="spellEnd"/>
+      <w:r>
+        <w:rPr>
+          <w:lang w:val="pt-BR"/>
+        </w:rPr>
+        <w:t xml:space="preserve">( "Fonte: </w:t>
+      </w:r>
+      <w:proofErr w:type="spellStart"/>
+      <w:r>
+        <w:rPr>
+          <w:lang w:val="pt-BR"/>
+        </w:rPr>
+        <w:t>Al</w:t>
+      </w:r>
+      <w:r>
+        <w:rPr>
+          <w:lang w:val="pt-BR"/>
+        </w:rPr>
+        <w:t>ger</w:t>
+      </w:r>
+      <w:proofErr w:type="spellEnd"/>
+      <w:r>
+        <w:rPr>
+          <w:lang w:val="pt-BR"/>
+        </w:rPr>
+        <w:t>" );</w:t>
       </w:r>
     </w:p>
     <w:p>
@@ -8827,6 +9573,42 @@
           <w:lang w:val="pt-BR"/>
         </w:rPr>
       </w:pPr>
+    </w:p>
+    <w:p>
+      <w:pPr>
+        <w:pStyle w:val="PargrafodaLista"/>
+        <w:spacing w:before="0" w:after="0"/>
+        <w:ind w:left="360"/>
+        <w:rPr>
+          <w:lang w:val="pt-BR"/>
+        </w:rPr>
+      </w:pPr>
+      <w:r>
+        <w:rPr>
+          <w:lang w:val="pt-BR"/>
+        </w:rPr>
+        <w:t>Desenhando o texto.</w:t>
+      </w:r>
+    </w:p>
+    <w:p>
+      <w:pPr>
+        <w:pStyle w:val="PargrafodaLista"/>
+        <w:spacing w:before="0" w:after="0"/>
+        <w:ind w:left="360"/>
+        <w:rPr>
+          <w:lang w:val="pt-BR"/>
+        </w:rPr>
+      </w:pPr>
+    </w:p>
+    <w:p>
+      <w:pPr>
+        <w:pStyle w:val="PargrafodaLista"/>
+        <w:spacing w:before="0" w:after="0"/>
+        <w:ind w:left="360"/>
+        <w:rPr>
+          <w:lang w:val="pt-BR"/>
+        </w:rPr>
+      </w:pPr>
       <w:proofErr w:type="spellStart"/>
       <w:proofErr w:type="gramStart"/>
       <w:r>
@@ -8840,28 +9622,14 @@
         <w:rPr>
           <w:lang w:val="pt-BR"/>
         </w:rPr>
-        <w:t>.setAlignment</w:t>
-      </w:r>
-      <w:proofErr w:type="spellEnd"/>
-      <w:r>
-        <w:rPr>
-          <w:lang w:val="pt-BR"/>
-        </w:rPr>
-        <w:t xml:space="preserve">( </w:t>
-      </w:r>
-      <w:proofErr w:type="spellStart"/>
-      <w:r>
-        <w:rPr>
-          <w:lang w:val="pt-BR"/>
-        </w:rPr>
-        <w:t>FontAlignment</w:t>
-      </w:r>
-      <w:proofErr w:type="spellEnd"/>
-      <w:r>
-        <w:rPr>
-          <w:lang w:val="pt-BR"/>
-        </w:rPr>
-        <w:t>::CENTRE);</w:t>
+        <w:t>.drawText</w:t>
+      </w:r>
+      <w:proofErr w:type="spellEnd"/>
+      <w:r>
+        <w:rPr>
+          <w:lang w:val="pt-BR"/>
+        </w:rPr>
+        <w:t>();</w:t>
       </w:r>
     </w:p>
     <w:p>
@@ -8873,6 +9641,36 @@
           <w:lang w:val="pt-BR"/>
         </w:rPr>
       </w:pPr>
+    </w:p>
+    <w:p>
+      <w:pPr>
+        <w:spacing w:before="0" w:after="0"/>
+        <w:rPr>
+          <w:lang w:val="pt-BR"/>
+        </w:rPr>
+      </w:pPr>
+      <w:r>
+        <w:rPr>
+          <w:lang w:val="pt-BR"/>
+        </w:rPr>
+        <w:t xml:space="preserve">      Novo texto a ser exibido. </w:t>
+      </w:r>
+      <w:r>
+        <w:rPr>
+          <w:lang w:val="pt-BR"/>
+        </w:rPr>
+        <w:t>Mudamos as coordenadas para não ser desenhado em cima do primeiro. E desenhamos novamente.</w:t>
+      </w:r>
+    </w:p>
+    <w:p>
+      <w:pPr>
+        <w:pStyle w:val="PargrafodaLista"/>
+        <w:spacing w:before="0" w:after="0"/>
+        <w:ind w:left="360"/>
+        <w:rPr>
+          <w:lang w:val="pt-BR"/>
+        </w:rPr>
+      </w:pPr>
       <w:proofErr w:type="spellStart"/>
       <w:proofErr w:type="gramStart"/>
       <w:r>
@@ -8886,14 +9684,14 @@
         <w:rPr>
           <w:lang w:val="pt-BR"/>
         </w:rPr>
-        <w:t>.setPosition</w:t>
-      </w:r>
-      <w:proofErr w:type="spellEnd"/>
-      <w:r>
-        <w:rPr>
-          <w:lang w:val="pt-BR"/>
-        </w:rPr>
-        <w:t>( v1 );</w:t>
+        <w:t>.setText</w:t>
+      </w:r>
+      <w:proofErr w:type="spellEnd"/>
+      <w:r>
+        <w:rPr>
+          <w:lang w:val="pt-BR"/>
+        </w:rPr>
+        <w:t>( "Tamanho: 30" );</w:t>
       </w:r>
     </w:p>
     <w:p>
@@ -8905,21 +9703,39 @@
           <w:lang w:val="pt-BR"/>
         </w:rPr>
       </w:pPr>
+      <w:proofErr w:type="gramStart"/>
+      <w:r>
+        <w:rPr>
+          <w:lang w:val="pt-BR"/>
+        </w:rPr>
+        <w:t>v1</w:t>
+      </w:r>
+      <w:proofErr w:type="gramEnd"/>
+      <w:r>
+        <w:rPr>
+          <w:lang w:val="pt-BR"/>
+        </w:rPr>
+        <w:t>.setCoordinates( 200, 140 );</w:t>
+      </w:r>
     </w:p>
     <w:p>
       <w:pPr>
         <w:pStyle w:val="PargrafodaLista"/>
         <w:spacing w:before="0" w:after="0"/>
         <w:ind w:left="360"/>
-        <w:rPr>
-          <w:lang w:val="pt-BR"/>
-        </w:rPr>
-      </w:pPr>
-      <w:r>
-        <w:rPr>
-          <w:lang w:val="pt-BR"/>
-        </w:rPr>
-        <w:t>Texto que será exibido na tela.</w:t>
+      </w:pPr>
+      <w:proofErr w:type="spellStart"/>
+      <w:proofErr w:type="gramStart"/>
+      <w:r>
+        <w:t>alger.setPosition</w:t>
+      </w:r>
+      <w:proofErr w:type="spellEnd"/>
+      <w:r>
+        <w:t>(</w:t>
+      </w:r>
+      <w:proofErr w:type="gramEnd"/>
+      <w:r>
+        <w:t xml:space="preserve"> v1 );</w:t>
       </w:r>
     </w:p>
     <w:p>
@@ -8927,237 +9743,26 @@
         <w:pStyle w:val="PargrafodaLista"/>
         <w:spacing w:before="0" w:after="0"/>
         <w:ind w:left="360"/>
-        <w:rPr>
-          <w:lang w:val="pt-BR"/>
-        </w:rPr>
-      </w:pPr>
+      </w:pPr>
+      <w:proofErr w:type="spellStart"/>
+      <w:proofErr w:type="gramStart"/>
+      <w:r>
+        <w:t>alger.drawText</w:t>
+      </w:r>
+      <w:proofErr w:type="spellEnd"/>
+      <w:r>
+        <w:t>(</w:t>
+      </w:r>
+      <w:proofErr w:type="gramEnd"/>
+      <w:r>
+        <w:t>);</w:t>
+      </w:r>
     </w:p>
     <w:p>
       <w:pPr>
         <w:pStyle w:val="PargrafodaLista"/>
         <w:spacing w:before="0" w:after="0"/>
         <w:ind w:left="360"/>
-      </w:pPr>
-      <w:proofErr w:type="spellStart"/>
-      <w:proofErr w:type="gramStart"/>
-      <w:r>
-        <w:rPr>
-          <w:lang w:val="pt-BR"/>
-        </w:rPr>
-        <w:t>alger</w:t>
-      </w:r>
-      <w:proofErr w:type="gramEnd"/>
-      <w:r>
-        <w:rPr>
-          <w:lang w:val="pt-BR"/>
-        </w:rPr>
-        <w:t>.setText</w:t>
-      </w:r>
-      <w:proofErr w:type="spellEnd"/>
-      <w:r>
-        <w:rPr>
-          <w:lang w:val="pt-BR"/>
-        </w:rPr>
-        <w:t>( "Fonte: Al</w:t>
-      </w:r>
-      <w:proofErr w:type="spellStart"/>
-      <w:r>
-        <w:t>ger</w:t>
-      </w:r>
-      <w:proofErr w:type="spellEnd"/>
-      <w:r>
-        <w:t>" );</w:t>
-      </w:r>
-    </w:p>
-    <w:p>
-      <w:pPr>
-        <w:pStyle w:val="PargrafodaLista"/>
-        <w:spacing w:before="0" w:after="0"/>
-        <w:ind w:left="360"/>
-      </w:pPr>
-    </w:p>
-    <w:p>
-      <w:pPr>
-        <w:pStyle w:val="PargrafodaLista"/>
-        <w:spacing w:before="0" w:after="0"/>
-        <w:ind w:left="360"/>
-      </w:pPr>
-      <w:proofErr w:type="spellStart"/>
-      <w:proofErr w:type="gramStart"/>
-      <w:r>
-        <w:t>Desenhando</w:t>
-      </w:r>
-      <w:proofErr w:type="spellEnd"/>
-      <w:r>
-        <w:t xml:space="preserve"> o </w:t>
-      </w:r>
-      <w:proofErr w:type="spellStart"/>
-      <w:r>
-        <w:t>texto</w:t>
-      </w:r>
-      <w:proofErr w:type="spellEnd"/>
-      <w:r>
-        <w:t>.</w:t>
-      </w:r>
-      <w:proofErr w:type="gramEnd"/>
-    </w:p>
-    <w:p>
-      <w:pPr>
-        <w:pStyle w:val="PargrafodaLista"/>
-        <w:spacing w:before="0" w:after="0"/>
-        <w:ind w:left="360"/>
-      </w:pPr>
-    </w:p>
-    <w:p>
-      <w:pPr>
-        <w:pStyle w:val="PargrafodaLista"/>
-        <w:spacing w:before="0" w:after="0"/>
-        <w:ind w:left="360"/>
-      </w:pPr>
-      <w:proofErr w:type="spellStart"/>
-      <w:proofErr w:type="gramStart"/>
-      <w:r>
-        <w:t>alger.drawText</w:t>
-      </w:r>
-      <w:proofErr w:type="spellEnd"/>
-      <w:r>
-        <w:t>(</w:t>
-      </w:r>
-      <w:proofErr w:type="gramEnd"/>
-      <w:r>
-        <w:t>);</w:t>
-      </w:r>
-    </w:p>
-    <w:p>
-      <w:pPr>
-        <w:pStyle w:val="PargrafodaLista"/>
-        <w:spacing w:before="0" w:after="0"/>
-        <w:ind w:left="360"/>
-      </w:pPr>
-    </w:p>
-    <w:p>
-      <w:pPr>
-        <w:spacing w:before="0" w:after="0"/>
-        <w:rPr>
-          <w:lang w:val="pt-BR"/>
-        </w:rPr>
-      </w:pPr>
-      <w:r>
-        <w:rPr>
-          <w:lang w:val="pt-BR"/>
-        </w:rPr>
-        <w:t xml:space="preserve">      Novo texto a ser exibido. </w:t>
-      </w:r>
-      <w:r>
-        <w:rPr>
-          <w:lang w:val="pt-BR"/>
-        </w:rPr>
-        <w:t>Mudamos as coordenadas para não ser desenhado em cima do primeiro. E desenhamos novamente.</w:t>
-      </w:r>
-    </w:p>
-    <w:p>
-      <w:pPr>
-        <w:pStyle w:val="PargrafodaLista"/>
-        <w:spacing w:before="0" w:after="0"/>
-        <w:ind w:left="360"/>
-      </w:pPr>
-      <w:proofErr w:type="spellStart"/>
-      <w:proofErr w:type="gramStart"/>
-      <w:r>
-        <w:t>alger.setText</w:t>
-      </w:r>
-      <w:proofErr w:type="spellEnd"/>
-      <w:r>
-        <w:t>(</w:t>
-      </w:r>
-      <w:proofErr w:type="gramEnd"/>
-      <w:r>
-        <w:t xml:space="preserve"> "</w:t>
-      </w:r>
-      <w:proofErr w:type="spellStart"/>
-      <w:r>
-        <w:t>Tamanho</w:t>
-      </w:r>
-      <w:proofErr w:type="spellEnd"/>
-      <w:r>
-        <w:t>: 30" );</w:t>
-      </w:r>
-    </w:p>
-    <w:p>
-      <w:pPr>
-        <w:pStyle w:val="PargrafodaLista"/>
-        <w:spacing w:before="0" w:after="0"/>
-        <w:ind w:left="360"/>
-      </w:pPr>
-      <w:proofErr w:type="gramStart"/>
-      <w:r>
-        <w:t>v1.setCoordinates(</w:t>
-      </w:r>
-      <w:proofErr w:type="gramEnd"/>
-      <w:r>
-        <w:t xml:space="preserve"> 200, 140 );</w:t>
-      </w:r>
-    </w:p>
-    <w:p>
-      <w:pPr>
-        <w:pStyle w:val="PargrafodaLista"/>
-        <w:spacing w:before="0" w:after="0"/>
-        <w:ind w:left="360"/>
-      </w:pPr>
-      <w:proofErr w:type="spellStart"/>
-      <w:proofErr w:type="gramStart"/>
-      <w:r>
-        <w:t>alger.setPosition</w:t>
-      </w:r>
-      <w:proofErr w:type="spellEnd"/>
-      <w:r>
-        <w:t>(</w:t>
-      </w:r>
-      <w:proofErr w:type="gramEnd"/>
-      <w:r>
-        <w:t xml:space="preserve"> v1 );</w:t>
-      </w:r>
-    </w:p>
-    <w:p>
-      <w:pPr>
-        <w:pStyle w:val="PargrafodaLista"/>
-        <w:spacing w:before="0" w:after="0"/>
-        <w:ind w:left="360"/>
-        <w:rPr>
-          <w:lang w:val="pt-BR"/>
-        </w:rPr>
-      </w:pPr>
-      <w:proofErr w:type="spellStart"/>
-      <w:proofErr w:type="gramStart"/>
-      <w:r>
-        <w:rPr>
-          <w:lang w:val="pt-BR"/>
-        </w:rPr>
-        <w:t>alger</w:t>
-      </w:r>
-      <w:proofErr w:type="gramEnd"/>
-      <w:r>
-        <w:rPr>
-          <w:lang w:val="pt-BR"/>
-        </w:rPr>
-        <w:t>.drawText</w:t>
-      </w:r>
-      <w:proofErr w:type="spellEnd"/>
-      <w:r>
-        <w:rPr>
-          <w:lang w:val="pt-BR"/>
-        </w:rPr>
-        <w:t>();</w:t>
-      </w:r>
-    </w:p>
-    <w:p>
-      <w:pPr>
-        <w:pStyle w:val="PargrafodaLista"/>
-        <w:spacing w:before="0" w:after="0"/>
-        <w:ind w:left="360"/>
-        <w:rPr>
-          <w:lang w:val="pt-BR"/>
-        </w:rPr>
       </w:pPr>
     </w:p>
     <w:p>
@@ -9432,7 +10037,14 @@
         <w:rPr>
           <w:lang w:val="pt-BR"/>
         </w:rPr>
-        <w:t xml:space="preserve">, e da qual derivam </w:t>
+        <w:t xml:space="preserve">, e da qual </w:t>
+      </w:r>
+      <w:r>
+        <w:rPr>
+          <w:lang w:val="pt-BR"/>
+        </w:rPr>
+        <w:lastRenderedPageBreak/>
+        <w:t xml:space="preserve">derivam </w:t>
       </w:r>
       <w:proofErr w:type="spellStart"/>
       <w:proofErr w:type="gramStart"/>
@@ -9494,15 +10106,7 @@
         <w:rPr>
           <w:lang w:val="pt-BR"/>
         </w:rPr>
-        <w:t xml:space="preserve"> quando desejamos manipular um efeito sonoro, como u</w:t>
-      </w:r>
-      <w:bookmarkStart w:id="0" w:name="_GoBack"/>
-      <w:bookmarkEnd w:id="0"/>
-      <w:r>
-        <w:rPr>
-          <w:lang w:val="pt-BR"/>
-        </w:rPr>
-        <w:t xml:space="preserve">m soco ou o barulho de uma explosão, ou um objeto de </w:t>
+        <w:t xml:space="preserve"> quando desejamos manipular um efeito sonoro, como um soco ou o barulho de uma explosão, ou um objeto de </w:t>
       </w:r>
       <w:proofErr w:type="spellStart"/>
       <w:r>
@@ -9856,7 +10460,6 @@
         <w:spacing w:after="0"/>
         <w:rPr>
           <w:b/>
-          <w:lang w:val="pt-BR"/>
         </w:rPr>
       </w:pPr>
     </w:p>
